--- a/Excel For Freelancers.docx
+++ b/Excel For Freelancers.docx
@@ -72,7 +72,7 @@
           <w:r>
             <w:fldChar w:fldCharType="separate"/>
           </w:r>
-          <w:hyperlink w:anchor="_Toc150680444" w:history="1">
+          <w:hyperlink w:anchor="_Toc151391669" w:history="1">
             <w:r>
               <w:rPr>
                 <w:rStyle w:val="Lienhypertexte"/>
@@ -81,7 +81,7 @@
                 <w:bCs/>
                 <w:noProof/>
               </w:rPr>
-              <w:t>Slide Out Menu</w:t>
+              <w:t>Apprenez la sécurité des macros et le tri automatisé dans Excel</w:t>
             </w:r>
             <w:r>
               <w:rPr>
@@ -102,7 +102,7 @@
                 <w:noProof/>
                 <w:webHidden/>
               </w:rPr>
-              <w:instrText xml:space="preserve"> PAGEREF _Toc150680444 \h </w:instrText>
+              <w:instrText xml:space="preserve"> PAGEREF _Toc151391669 \h </w:instrText>
             </w:r>
             <w:r>
               <w:rPr>
@@ -147,7 +147,82 @@
               <w:lang w:val="fr-CA" w:eastAsia="fr-CA"/>
             </w:rPr>
           </w:pPr>
-          <w:hyperlink w:anchor="_Toc150680445" w:history="1">
+          <w:hyperlink w:anchor="_Toc151391670" w:history="1">
+            <w:r>
+              <w:rPr>
+                <w:rStyle w:val="Lienhypertexte"/>
+                <w:rFonts w:cs="Arial"/>
+                <w:b/>
+                <w:bCs/>
+                <w:noProof/>
+              </w:rPr>
+              <w:t>Slide Out Menu</w:t>
+            </w:r>
+            <w:r>
+              <w:rPr>
+                <w:noProof/>
+                <w:webHidden/>
+              </w:rPr>
+              <w:tab/>
+            </w:r>
+            <w:r>
+              <w:rPr>
+                <w:noProof/>
+                <w:webHidden/>
+              </w:rPr>
+              <w:fldChar w:fldCharType="begin"/>
+            </w:r>
+            <w:r>
+              <w:rPr>
+                <w:noProof/>
+                <w:webHidden/>
+              </w:rPr>
+              <w:instrText xml:space="preserve"> PAGEREF _Toc151391670 \h </w:instrText>
+            </w:r>
+            <w:r>
+              <w:rPr>
+                <w:noProof/>
+                <w:webHidden/>
+              </w:rPr>
+            </w:r>
+            <w:r>
+              <w:rPr>
+                <w:noProof/>
+                <w:webHidden/>
+              </w:rPr>
+              <w:fldChar w:fldCharType="separate"/>
+            </w:r>
+            <w:r>
+              <w:rPr>
+                <w:noProof/>
+                <w:webHidden/>
+              </w:rPr>
+              <w:t>4</w:t>
+            </w:r>
+            <w:r>
+              <w:rPr>
+                <w:noProof/>
+                <w:webHidden/>
+              </w:rPr>
+              <w:fldChar w:fldCharType="end"/>
+            </w:r>
+          </w:hyperlink>
+        </w:p>
+        <w:p>
+          <w:pPr>
+            <w:pStyle w:val="TM1"/>
+            <w:tabs>
+              <w:tab w:val="right" w:leader="dot" w:pos="9962"/>
+            </w:tabs>
+            <w:rPr>
+              <w:rFonts w:asciiTheme="minorHAnsi" w:eastAsiaTheme="minorEastAsia" w:hAnsiTheme="minorHAnsi"/>
+              <w:noProof/>
+              <w:sz w:val="24"/>
+              <w:szCs w:val="24"/>
+              <w:lang w:val="fr-CA" w:eastAsia="fr-CA"/>
+            </w:rPr>
+          </w:pPr>
+          <w:hyperlink w:anchor="_Toc151391671" w:history="1">
             <w:r>
               <w:rPr>
                 <w:rStyle w:val="Lienhypertexte"/>
@@ -177,7 +252,7 @@
                 <w:noProof/>
                 <w:webHidden/>
               </w:rPr>
-              <w:instrText xml:space="preserve"> PAGEREF _Toc150680445 \h </w:instrText>
+              <w:instrText xml:space="preserve"> PAGEREF _Toc151391671 \h </w:instrText>
             </w:r>
             <w:r>
               <w:rPr>
@@ -197,7 +272,7 @@
                 <w:noProof/>
                 <w:webHidden/>
               </w:rPr>
-              <w:t>3</w:t>
+              <w:t>5</w:t>
             </w:r>
             <w:r>
               <w:rPr>
@@ -222,7 +297,7 @@
               <w:lang w:val="fr-CA" w:eastAsia="fr-CA"/>
             </w:rPr>
           </w:pPr>
-          <w:hyperlink w:anchor="_Toc150680446" w:history="1">
+          <w:hyperlink w:anchor="_Toc151391672" w:history="1">
             <w:r>
               <w:rPr>
                 <w:rStyle w:val="Lienhypertexte"/>
@@ -252,157 +327,7 @@
                 <w:noProof/>
                 <w:webHidden/>
               </w:rPr>
-              <w:instrText xml:space="preserve"> PAGEREF _Toc150680446 \h </w:instrText>
-            </w:r>
-            <w:r>
-              <w:rPr>
-                <w:noProof/>
-                <w:webHidden/>
-              </w:rPr>
-            </w:r>
-            <w:r>
-              <w:rPr>
-                <w:noProof/>
-                <w:webHidden/>
-              </w:rPr>
-              <w:fldChar w:fldCharType="separate"/>
-            </w:r>
-            <w:r>
-              <w:rPr>
-                <w:noProof/>
-                <w:webHidden/>
-              </w:rPr>
-              <w:t>6</w:t>
-            </w:r>
-            <w:r>
-              <w:rPr>
-                <w:noProof/>
-                <w:webHidden/>
-              </w:rPr>
-              <w:fldChar w:fldCharType="end"/>
-            </w:r>
-          </w:hyperlink>
-        </w:p>
-        <w:p>
-          <w:pPr>
-            <w:pStyle w:val="TM2"/>
-            <w:tabs>
-              <w:tab w:val="right" w:leader="dot" w:pos="9962"/>
-            </w:tabs>
-            <w:rPr>
-              <w:rFonts w:asciiTheme="minorHAnsi" w:eastAsiaTheme="minorEastAsia" w:hAnsiTheme="minorHAnsi"/>
-              <w:noProof/>
-              <w:sz w:val="24"/>
-              <w:szCs w:val="24"/>
-              <w:lang w:val="fr-CA" w:eastAsia="fr-CA"/>
-            </w:rPr>
-          </w:pPr>
-          <w:hyperlink w:anchor="_Toc150680447" w:history="1">
-            <w:r>
-              <w:rPr>
-                <w:rStyle w:val="Lienhypertexte"/>
-                <w:rFonts w:cs="Arial"/>
-                <w:b/>
-                <w:bCs/>
-                <w:noProof/>
-              </w:rPr>
-              <w:t>Advanced Filters</w:t>
-            </w:r>
-            <w:r>
-              <w:rPr>
-                <w:noProof/>
-                <w:webHidden/>
-              </w:rPr>
-              <w:tab/>
-            </w:r>
-            <w:r>
-              <w:rPr>
-                <w:noProof/>
-                <w:webHidden/>
-              </w:rPr>
-              <w:fldChar w:fldCharType="begin"/>
-            </w:r>
-            <w:r>
-              <w:rPr>
-                <w:noProof/>
-                <w:webHidden/>
-              </w:rPr>
-              <w:instrText xml:space="preserve"> PAGEREF _Toc150680447 \h </w:instrText>
-            </w:r>
-            <w:r>
-              <w:rPr>
-                <w:noProof/>
-                <w:webHidden/>
-              </w:rPr>
-            </w:r>
-            <w:r>
-              <w:rPr>
-                <w:noProof/>
-                <w:webHidden/>
-              </w:rPr>
-              <w:fldChar w:fldCharType="separate"/>
-            </w:r>
-            <w:r>
-              <w:rPr>
-                <w:noProof/>
-                <w:webHidden/>
-              </w:rPr>
-              <w:t>6</w:t>
-            </w:r>
-            <w:r>
-              <w:rPr>
-                <w:noProof/>
-                <w:webHidden/>
-              </w:rPr>
-              <w:fldChar w:fldCharType="end"/>
-            </w:r>
-          </w:hyperlink>
-        </w:p>
-        <w:p>
-          <w:pPr>
-            <w:pStyle w:val="TM2"/>
-            <w:tabs>
-              <w:tab w:val="right" w:leader="dot" w:pos="9962"/>
-            </w:tabs>
-            <w:rPr>
-              <w:rFonts w:asciiTheme="minorHAnsi" w:eastAsiaTheme="minorEastAsia" w:hAnsiTheme="minorHAnsi"/>
-              <w:noProof/>
-              <w:sz w:val="24"/>
-              <w:szCs w:val="24"/>
-              <w:lang w:val="fr-CA" w:eastAsia="fr-CA"/>
-            </w:rPr>
-          </w:pPr>
-          <w:hyperlink w:anchor="_Toc150680448" w:history="1">
-            <w:r>
-              <w:rPr>
-                <w:rStyle w:val="Lienhypertexte"/>
-                <w:rFonts w:cs="Arial"/>
-                <w:b/>
-                <w:bCs/>
-                <w:noProof/>
-              </w:rPr>
-              <w:t>Fundamentals Formulas</w:t>
-            </w:r>
-            <w:r>
-              <w:rPr>
-                <w:noProof/>
-                <w:webHidden/>
-              </w:rPr>
-              <w:tab/>
-            </w:r>
-            <w:r>
-              <w:rPr>
-                <w:noProof/>
-                <w:webHidden/>
-              </w:rPr>
-              <w:fldChar w:fldCharType="begin"/>
-            </w:r>
-            <w:r>
-              <w:rPr>
-                <w:noProof/>
-                <w:webHidden/>
-              </w:rPr>
-              <w:instrText xml:space="preserve"> PAGEREF _Toc150680448 \h </w:instrText>
+              <w:instrText xml:space="preserve"> PAGEREF _Toc151391672 \h </w:instrText>
             </w:r>
             <w:r>
               <w:rPr>
@@ -447,7 +372,157 @@
               <w:lang w:val="fr-CA" w:eastAsia="fr-CA"/>
             </w:rPr>
           </w:pPr>
-          <w:hyperlink w:anchor="_Toc150680449" w:history="1">
+          <w:hyperlink w:anchor="_Toc151391673" w:history="1">
+            <w:r>
+              <w:rPr>
+                <w:rStyle w:val="Lienhypertexte"/>
+                <w:rFonts w:cs="Arial"/>
+                <w:b/>
+                <w:bCs/>
+                <w:noProof/>
+              </w:rPr>
+              <w:t>Advanced Filters</w:t>
+            </w:r>
+            <w:r>
+              <w:rPr>
+                <w:noProof/>
+                <w:webHidden/>
+              </w:rPr>
+              <w:tab/>
+            </w:r>
+            <w:r>
+              <w:rPr>
+                <w:noProof/>
+                <w:webHidden/>
+              </w:rPr>
+              <w:fldChar w:fldCharType="begin"/>
+            </w:r>
+            <w:r>
+              <w:rPr>
+                <w:noProof/>
+                <w:webHidden/>
+              </w:rPr>
+              <w:instrText xml:space="preserve"> PAGEREF _Toc151391673 \h </w:instrText>
+            </w:r>
+            <w:r>
+              <w:rPr>
+                <w:noProof/>
+                <w:webHidden/>
+              </w:rPr>
+            </w:r>
+            <w:r>
+              <w:rPr>
+                <w:noProof/>
+                <w:webHidden/>
+              </w:rPr>
+              <w:fldChar w:fldCharType="separate"/>
+            </w:r>
+            <w:r>
+              <w:rPr>
+                <w:noProof/>
+                <w:webHidden/>
+              </w:rPr>
+              <w:t>8</w:t>
+            </w:r>
+            <w:r>
+              <w:rPr>
+                <w:noProof/>
+                <w:webHidden/>
+              </w:rPr>
+              <w:fldChar w:fldCharType="end"/>
+            </w:r>
+          </w:hyperlink>
+        </w:p>
+        <w:p>
+          <w:pPr>
+            <w:pStyle w:val="TM2"/>
+            <w:tabs>
+              <w:tab w:val="right" w:leader="dot" w:pos="9962"/>
+            </w:tabs>
+            <w:rPr>
+              <w:rFonts w:asciiTheme="minorHAnsi" w:eastAsiaTheme="minorEastAsia" w:hAnsiTheme="minorHAnsi"/>
+              <w:noProof/>
+              <w:sz w:val="24"/>
+              <w:szCs w:val="24"/>
+              <w:lang w:val="fr-CA" w:eastAsia="fr-CA"/>
+            </w:rPr>
+          </w:pPr>
+          <w:hyperlink w:anchor="_Toc151391674" w:history="1">
+            <w:r>
+              <w:rPr>
+                <w:rStyle w:val="Lienhypertexte"/>
+                <w:rFonts w:cs="Arial"/>
+                <w:b/>
+                <w:bCs/>
+                <w:noProof/>
+              </w:rPr>
+              <w:t>Fundamentals Formulas</w:t>
+            </w:r>
+            <w:r>
+              <w:rPr>
+                <w:noProof/>
+                <w:webHidden/>
+              </w:rPr>
+              <w:tab/>
+            </w:r>
+            <w:r>
+              <w:rPr>
+                <w:noProof/>
+                <w:webHidden/>
+              </w:rPr>
+              <w:fldChar w:fldCharType="begin"/>
+            </w:r>
+            <w:r>
+              <w:rPr>
+                <w:noProof/>
+                <w:webHidden/>
+              </w:rPr>
+              <w:instrText xml:space="preserve"> PAGEREF _Toc151391674 \h </w:instrText>
+            </w:r>
+            <w:r>
+              <w:rPr>
+                <w:noProof/>
+                <w:webHidden/>
+              </w:rPr>
+            </w:r>
+            <w:r>
+              <w:rPr>
+                <w:noProof/>
+                <w:webHidden/>
+              </w:rPr>
+              <w:fldChar w:fldCharType="separate"/>
+            </w:r>
+            <w:r>
+              <w:rPr>
+                <w:noProof/>
+                <w:webHidden/>
+              </w:rPr>
+              <w:t>10</w:t>
+            </w:r>
+            <w:r>
+              <w:rPr>
+                <w:noProof/>
+                <w:webHidden/>
+              </w:rPr>
+              <w:fldChar w:fldCharType="end"/>
+            </w:r>
+          </w:hyperlink>
+        </w:p>
+        <w:p>
+          <w:pPr>
+            <w:pStyle w:val="TM2"/>
+            <w:tabs>
+              <w:tab w:val="right" w:leader="dot" w:pos="9962"/>
+            </w:tabs>
+            <w:rPr>
+              <w:rFonts w:asciiTheme="minorHAnsi" w:eastAsiaTheme="minorEastAsia" w:hAnsiTheme="minorHAnsi"/>
+              <w:noProof/>
+              <w:sz w:val="24"/>
+              <w:szCs w:val="24"/>
+              <w:lang w:val="fr-CA" w:eastAsia="fr-CA"/>
+            </w:rPr>
+          </w:pPr>
+          <w:hyperlink w:anchor="_Toc151391675" w:history="1">
             <w:r>
               <w:rPr>
                 <w:rStyle w:val="Lienhypertexte"/>
@@ -477,82 +552,7 @@
                 <w:noProof/>
                 <w:webHidden/>
               </w:rPr>
-              <w:instrText xml:space="preserve"> PAGEREF _Toc150680449 \h </w:instrText>
-            </w:r>
-            <w:r>
-              <w:rPr>
-                <w:noProof/>
-                <w:webHidden/>
-              </w:rPr>
-            </w:r>
-            <w:r>
-              <w:rPr>
-                <w:noProof/>
-                <w:webHidden/>
-              </w:rPr>
-              <w:fldChar w:fldCharType="separate"/>
-            </w:r>
-            <w:r>
-              <w:rPr>
-                <w:noProof/>
-                <w:webHidden/>
-              </w:rPr>
-              <w:t>9</w:t>
-            </w:r>
-            <w:r>
-              <w:rPr>
-                <w:noProof/>
-                <w:webHidden/>
-              </w:rPr>
-              <w:fldChar w:fldCharType="end"/>
-            </w:r>
-          </w:hyperlink>
-        </w:p>
-        <w:p>
-          <w:pPr>
-            <w:pStyle w:val="TM2"/>
-            <w:tabs>
-              <w:tab w:val="right" w:leader="dot" w:pos="9962"/>
-            </w:tabs>
-            <w:rPr>
-              <w:rFonts w:asciiTheme="minorHAnsi" w:eastAsiaTheme="minorEastAsia" w:hAnsiTheme="minorHAnsi"/>
-              <w:noProof/>
-              <w:sz w:val="24"/>
-              <w:szCs w:val="24"/>
-              <w:lang w:val="fr-CA" w:eastAsia="fr-CA"/>
-            </w:rPr>
-          </w:pPr>
-          <w:hyperlink w:anchor="_Toc150680450" w:history="1">
-            <w:r>
-              <w:rPr>
-                <w:rStyle w:val="Lienhypertexte"/>
-                <w:rFonts w:cs="Arial"/>
-                <w:b/>
-                <w:bCs/>
-                <w:noProof/>
-              </w:rPr>
-              <w:t>Shape Utilization</w:t>
-            </w:r>
-            <w:r>
-              <w:rPr>
-                <w:noProof/>
-                <w:webHidden/>
-              </w:rPr>
-              <w:tab/>
-            </w:r>
-            <w:r>
-              <w:rPr>
-                <w:noProof/>
-                <w:webHidden/>
-              </w:rPr>
-              <w:fldChar w:fldCharType="begin"/>
-            </w:r>
-            <w:r>
-              <w:rPr>
-                <w:noProof/>
-                <w:webHidden/>
-              </w:rPr>
-              <w:instrText xml:space="preserve"> PAGEREF _Toc150680450 \h </w:instrText>
+              <w:instrText xml:space="preserve"> PAGEREF _Toc151391675 \h </w:instrText>
             </w:r>
             <w:r>
               <w:rPr>
@@ -597,7 +597,7 @@
               <w:lang w:val="fr-CA" w:eastAsia="fr-CA"/>
             </w:rPr>
           </w:pPr>
-          <w:hyperlink w:anchor="_Toc150680451" w:history="1">
+          <w:hyperlink w:anchor="_Toc151391676" w:history="1">
             <w:r>
               <w:rPr>
                 <w:rStyle w:val="Lienhypertexte"/>
@@ -606,7 +606,7 @@
                 <w:bCs/>
                 <w:noProof/>
               </w:rPr>
-              <w:t>Sorting Data</w:t>
+              <w:t>Shape Utilization</w:t>
             </w:r>
             <w:r>
               <w:rPr>
@@ -627,7 +627,7 @@
                 <w:noProof/>
                 <w:webHidden/>
               </w:rPr>
-              <w:instrText xml:space="preserve"> PAGEREF _Toc150680451 \h </w:instrText>
+              <w:instrText xml:space="preserve"> PAGEREF _Toc151391676 \h </w:instrText>
             </w:r>
             <w:r>
               <w:rPr>
@@ -659,6 +659,81 @@
           </w:hyperlink>
         </w:p>
         <w:p>
+          <w:pPr>
+            <w:pStyle w:val="TM2"/>
+            <w:tabs>
+              <w:tab w:val="right" w:leader="dot" w:pos="9962"/>
+            </w:tabs>
+            <w:rPr>
+              <w:rFonts w:asciiTheme="minorHAnsi" w:eastAsiaTheme="minorEastAsia" w:hAnsiTheme="minorHAnsi"/>
+              <w:noProof/>
+              <w:sz w:val="24"/>
+              <w:szCs w:val="24"/>
+              <w:lang w:val="fr-CA" w:eastAsia="fr-CA"/>
+            </w:rPr>
+          </w:pPr>
+          <w:hyperlink w:anchor="_Toc151391677" w:history="1">
+            <w:r>
+              <w:rPr>
+                <w:rStyle w:val="Lienhypertexte"/>
+                <w:rFonts w:cs="Arial"/>
+                <w:b/>
+                <w:bCs/>
+                <w:noProof/>
+              </w:rPr>
+              <w:t>Sorting Data</w:t>
+            </w:r>
+            <w:r>
+              <w:rPr>
+                <w:noProof/>
+                <w:webHidden/>
+              </w:rPr>
+              <w:tab/>
+            </w:r>
+            <w:r>
+              <w:rPr>
+                <w:noProof/>
+                <w:webHidden/>
+              </w:rPr>
+              <w:fldChar w:fldCharType="begin"/>
+            </w:r>
+            <w:r>
+              <w:rPr>
+                <w:noProof/>
+                <w:webHidden/>
+              </w:rPr>
+              <w:instrText xml:space="preserve"> PAGEREF _Toc151391677 \h </w:instrText>
+            </w:r>
+            <w:r>
+              <w:rPr>
+                <w:noProof/>
+                <w:webHidden/>
+              </w:rPr>
+            </w:r>
+            <w:r>
+              <w:rPr>
+                <w:noProof/>
+                <w:webHidden/>
+              </w:rPr>
+              <w:fldChar w:fldCharType="separate"/>
+            </w:r>
+            <w:r>
+              <w:rPr>
+                <w:noProof/>
+                <w:webHidden/>
+              </w:rPr>
+              <w:t>15</w:t>
+            </w:r>
+            <w:r>
+              <w:rPr>
+                <w:noProof/>
+                <w:webHidden/>
+              </w:rPr>
+              <w:fldChar w:fldCharType="end"/>
+            </w:r>
+          </w:hyperlink>
+        </w:p>
+        <w:p>
           <w:r>
             <w:rPr>
               <w:b/>
@@ -693,7 +768,8 @@
           <w:szCs w:val="28"/>
         </w:rPr>
       </w:pPr>
-      <w:bookmarkStart w:id="0" w:name="_Toc150680444"/>
+      <w:bookmarkStart w:id="0" w:name="_Toc151391669"/>
+      <w:proofErr w:type="spellStart"/>
       <w:r>
         <w:rPr>
           <w:rFonts w:ascii="Arial" w:hAnsi="Arial" w:cs="Arial"/>
@@ -704,7 +780,7 @@
           <w:szCs w:val="28"/>
         </w:rPr>
         <w:lastRenderedPageBreak/>
-        <w:t>Slid</w:t>
+        <w:t>A</w:t>
       </w:r>
       <w:r>
         <w:rPr>
@@ -715,8 +791,9 @@
           <w:sz w:val="28"/>
           <w:szCs w:val="28"/>
         </w:rPr>
-        <w:t>e Out</w:t>
-      </w:r>
+        <w:t>pprenez</w:t>
+      </w:r>
+      <w:proofErr w:type="spellEnd"/>
       <w:r>
         <w:rPr>
           <w:rFonts w:ascii="Arial" w:hAnsi="Arial" w:cs="Arial"/>
@@ -726,9 +803,888 @@
           <w:sz w:val="28"/>
           <w:szCs w:val="28"/>
         </w:rPr>
+        <w:t xml:space="preserve"> la </w:t>
+      </w:r>
+      <w:proofErr w:type="spellStart"/>
+      <w:r>
+        <w:rPr>
+          <w:rFonts w:ascii="Arial" w:hAnsi="Arial" w:cs="Arial"/>
+          <w:b/>
+          <w:bCs/>
+          <w:color w:val="45B0E1" w:themeColor="accent1" w:themeTint="99"/>
+          <w:sz w:val="28"/>
+          <w:szCs w:val="28"/>
+        </w:rPr>
+        <w:t>sécurité</w:t>
+      </w:r>
+      <w:proofErr w:type="spellEnd"/>
+      <w:r>
+        <w:rPr>
+          <w:rFonts w:ascii="Arial" w:hAnsi="Arial" w:cs="Arial"/>
+          <w:b/>
+          <w:bCs/>
+          <w:color w:val="45B0E1" w:themeColor="accent1" w:themeTint="99"/>
+          <w:sz w:val="28"/>
+          <w:szCs w:val="28"/>
+        </w:rPr>
+        <w:t xml:space="preserve"> des macros et le tri </w:t>
+      </w:r>
+      <w:proofErr w:type="spellStart"/>
+      <w:r>
+        <w:rPr>
+          <w:rFonts w:ascii="Arial" w:hAnsi="Arial" w:cs="Arial"/>
+          <w:b/>
+          <w:bCs/>
+          <w:color w:val="45B0E1" w:themeColor="accent1" w:themeTint="99"/>
+          <w:sz w:val="28"/>
+          <w:szCs w:val="28"/>
+        </w:rPr>
+        <w:t>automatisé</w:t>
+      </w:r>
+      <w:proofErr w:type="spellEnd"/>
+      <w:r>
+        <w:rPr>
+          <w:rFonts w:ascii="Arial" w:hAnsi="Arial" w:cs="Arial"/>
+          <w:b/>
+          <w:bCs/>
+          <w:color w:val="45B0E1" w:themeColor="accent1" w:themeTint="99"/>
+          <w:sz w:val="28"/>
+          <w:szCs w:val="28"/>
+        </w:rPr>
+        <w:t xml:space="preserve"> dans Excel</w:t>
+      </w:r>
+      <w:bookmarkEnd w:id="0"/>
+    </w:p>
+    <w:p>
+      <w:r>
+        <w:t xml:space="preserve">Excel For Freelancers – Randy </w:t>
+      </w:r>
+      <w:r>
+        <w:t>Austin</w:t>
+      </w:r>
+    </w:p>
+    <w:p>
+      <w:proofErr w:type="gramStart"/>
+      <w:r>
+        <w:rPr>
+          <w:b/>
+          <w:bCs/>
+          <w:color w:val="FFFFFF" w:themeColor="background1"/>
+          <w:highlight w:val="red"/>
+        </w:rPr>
+        <w:t>YouTube</w:t>
+      </w:r>
+      <w:r>
+        <w:t> :</w:t>
+      </w:r>
+      <w:proofErr w:type="gramEnd"/>
+      <w:r>
+        <w:t xml:space="preserve"> </w:t>
+      </w:r>
+      <w:hyperlink r:id="rId10" w:history="1">
+        <w:r>
+          <w:rPr>
+            <w:rStyle w:val="Lienhypertexte"/>
+          </w:rPr>
+          <w:t>https://www.youtube.com/watch?v=aoLu_iuTYy4</w:t>
+        </w:r>
+      </w:hyperlink>
+      <w:r>
+        <w:t xml:space="preserve"> </w:t>
+      </w:r>
+    </w:p>
+    <w:p>
+      <w:pPr>
+        <w:spacing w:after="360"/>
+      </w:pPr>
+      <w:r>
+        <w:t>Excel File: “</w:t>
+      </w:r>
+      <w:r>
+        <w:rPr>
+          <w:color w:val="FF0000"/>
+        </w:rPr>
+        <w:t>C:\VBA\Reference\Excel for Freelancers\</w:t>
+      </w:r>
+      <w:r>
+        <w:rPr>
+          <w:color w:val="FF0000"/>
+        </w:rPr>
+        <w:t>MacroSecurity_VBAEditorOptions</w:t>
+      </w:r>
+      <w:r>
+        <w:rPr>
+          <w:color w:val="FF0000"/>
+        </w:rPr>
+        <w:t>.xlsm</w:t>
+      </w:r>
+      <w:r>
+        <w:t>”</w:t>
+      </w:r>
+    </w:p>
+    <w:p>
+      <w:pPr>
+        <w:tabs>
+          <w:tab w:val="right" w:pos="9923"/>
+        </w:tabs>
+      </w:pPr>
+      <w:r>
+        <w:rPr>
+          <w:b/>
+          <w:bCs/>
+        </w:rPr>
+        <w:t>MACRO SECURITY</w:t>
+      </w:r>
+      <w:r>
+        <w:rPr>
+          <w:b/>
+          <w:bCs/>
+        </w:rPr>
+        <w:fldChar w:fldCharType="begin"/>
+      </w:r>
+      <w:r>
+        <w:instrText xml:space="preserve"> XE "</w:instrText>
+      </w:r>
+      <w:proofErr w:type="gramStart"/>
+      <w:r>
+        <w:rPr>
+          <w:lang w:val="fr-CA"/>
+        </w:rPr>
+        <w:instrText>Macro</w:instrText>
+      </w:r>
+      <w:r>
+        <w:instrText>:</w:instrText>
+      </w:r>
+      <w:r>
+        <w:rPr>
+          <w:lang w:val="fr-CA"/>
+        </w:rPr>
+        <w:instrText>Security</w:instrText>
+      </w:r>
+      <w:proofErr w:type="gramEnd"/>
+      <w:r>
+        <w:instrText xml:space="preserve">" </w:instrText>
+      </w:r>
+      <w:r>
+        <w:rPr>
+          <w:b/>
+          <w:bCs/>
+        </w:rPr>
+        <w:fldChar w:fldCharType="end"/>
+      </w:r>
+      <w:r>
+        <w:tab/>
+        <w:t>(</w:t>
+      </w:r>
+      <w:r>
+        <w:rPr>
+          <w:b/>
+          <w:bCs/>
+          <w:color w:val="FF0000"/>
+        </w:rPr>
+        <w:t>0</w:t>
+      </w:r>
+      <w:r>
+        <w:rPr>
+          <w:b/>
+          <w:bCs/>
+          <w:color w:val="FF0000"/>
+        </w:rPr>
+        <w:t>2</w:t>
+      </w:r>
+      <w:r>
+        <w:rPr>
+          <w:b/>
+          <w:bCs/>
+          <w:color w:val="FF0000"/>
+        </w:rPr>
+        <w:t>:</w:t>
+      </w:r>
+      <w:r>
+        <w:rPr>
+          <w:b/>
+          <w:bCs/>
+          <w:color w:val="FF0000"/>
+        </w:rPr>
+        <w:t>34</w:t>
+      </w:r>
+      <w:r>
+        <w:t>)</w:t>
+      </w:r>
+    </w:p>
+    <w:p>
+      <w:pPr>
+        <w:tabs>
+          <w:tab w:val="right" w:pos="9923"/>
+        </w:tabs>
+        <w:ind w:left="567"/>
+      </w:pPr>
+      <w:r>
+        <w:rPr>
+          <w:noProof/>
+        </w:rPr>
+        <w:drawing>
+          <wp:inline distT="0" distB="0" distL="0" distR="0" wp14:anchorId="31DC3AF5" wp14:editId="54C86051">
+            <wp:extent cx="3247200" cy="3567600"/>
+            <wp:effectExtent l="57150" t="57150" r="125095" b="128270"/>
+            <wp:docPr id="5274578" name="Image 1" descr="Une image contenant texte, Appareils électroniques, capture d’écran, affichage&#10;&#10;Description générée automatiquement"/>
+            <wp:cNvGraphicFramePr>
+              <a:graphicFrameLocks xmlns:a="http://schemas.openxmlformats.org/drawingml/2006/main" noChangeAspect="1"/>
+            </wp:cNvGraphicFramePr>
+            <a:graphic xmlns:a="http://schemas.openxmlformats.org/drawingml/2006/main">
+              <a:graphicData uri="http://schemas.openxmlformats.org/drawingml/2006/picture">
+                <pic:pic xmlns:pic="http://schemas.openxmlformats.org/drawingml/2006/picture">
+                  <pic:nvPicPr>
+                    <pic:cNvPr id="5274578" name="Image 1" descr="Une image contenant texte, Appareils électroniques, capture d’écran, affichage&#10;&#10;Description générée automatiquement"/>
+                    <pic:cNvPicPr/>
+                  </pic:nvPicPr>
+                  <pic:blipFill>
+                    <a:blip r:embed="rId11"/>
+                    <a:stretch>
+                      <a:fillRect/>
+                    </a:stretch>
+                  </pic:blipFill>
+                  <pic:spPr>
+                    <a:xfrm>
+                      <a:off x="0" y="0"/>
+                      <a:ext cx="3247200" cy="3567600"/>
+                    </a:xfrm>
+                    <a:prstGeom prst="rect">
+                      <a:avLst/>
+                    </a:prstGeom>
+                    <a:effectLst>
+                      <a:outerShdw blurRad="50800" dist="63500" dir="2700000" algn="tl" rotWithShape="0">
+                        <a:schemeClr val="accent1">
+                          <a:lumMod val="60000"/>
+                          <a:lumOff val="40000"/>
+                          <a:alpha val="40000"/>
+                        </a:schemeClr>
+                      </a:outerShdw>
+                    </a:effectLst>
+                    <a:scene3d>
+                      <a:camera prst="orthographicFront"/>
+                      <a:lightRig rig="threePt" dir="t"/>
+                    </a:scene3d>
+                    <a:sp3d contourW="12700">
+                      <a:contourClr>
+                        <a:schemeClr val="accent1">
+                          <a:lumMod val="75000"/>
+                        </a:schemeClr>
+                      </a:contourClr>
+                    </a:sp3d>
+                  </pic:spPr>
+                </pic:pic>
+              </a:graphicData>
+            </a:graphic>
+          </wp:inline>
+        </w:drawing>
+      </w:r>
+    </w:p>
+    <w:p>
+      <w:pPr>
+        <w:pStyle w:val="Paragraphedeliste"/>
+        <w:numPr>
+          <w:ilvl w:val="0"/>
+          <w:numId w:val="14"/>
+        </w:numPr>
+        <w:tabs>
+          <w:tab w:val="right" w:pos="9923"/>
+        </w:tabs>
+        <w:ind w:left="1134" w:hanging="567"/>
+        <w:contextualSpacing w:val="0"/>
+      </w:pPr>
+      <w:r>
+        <w:t>Security tab (</w:t>
+      </w:r>
+      <w:proofErr w:type="spellStart"/>
+      <w:r>
+        <w:t>Sécurité</w:t>
+      </w:r>
+      <w:proofErr w:type="spellEnd"/>
+      <w:r>
+        <w:t>)</w:t>
+      </w:r>
+    </w:p>
+    <w:p>
+      <w:pPr>
+        <w:pStyle w:val="Paragraphedeliste"/>
+        <w:numPr>
+          <w:ilvl w:val="1"/>
+          <w:numId w:val="14"/>
+        </w:numPr>
+        <w:tabs>
+          <w:tab w:val="right" w:pos="9923"/>
+        </w:tabs>
+        <w:ind w:left="1701" w:hanging="567"/>
+        <w:contextualSpacing w:val="0"/>
+      </w:pPr>
+      <w:r>
+        <w:t xml:space="preserve">List the trusted </w:t>
+      </w:r>
+      <w:proofErr w:type="gramStart"/>
+      <w:r>
+        <w:t>sites</w:t>
+      </w:r>
+      <w:proofErr w:type="gramEnd"/>
+    </w:p>
+    <w:p>
+      <w:pPr>
+        <w:tabs>
+          <w:tab w:val="right" w:pos="9923"/>
+        </w:tabs>
+      </w:pPr>
+      <w:r>
+        <w:rPr>
+          <w:b/>
+          <w:bCs/>
+        </w:rPr>
+        <w:t>VBA EDITOR OPTIONS</w:t>
+      </w:r>
+      <w:r>
+        <w:rPr>
+          <w:b/>
+          <w:bCs/>
+        </w:rPr>
+        <w:fldChar w:fldCharType="begin"/>
+      </w:r>
+      <w:r>
+        <w:instrText xml:space="preserve"> XE "</w:instrText>
+      </w:r>
+      <w:r>
+        <w:rPr>
+          <w:lang w:val="fr-CA"/>
+        </w:rPr>
+        <w:instrText xml:space="preserve">VBA </w:instrText>
+      </w:r>
+      <w:proofErr w:type="gramStart"/>
+      <w:r>
+        <w:rPr>
+          <w:lang w:val="fr-CA"/>
+        </w:rPr>
+        <w:instrText>Editor</w:instrText>
+      </w:r>
+      <w:r>
+        <w:instrText>:</w:instrText>
+      </w:r>
+      <w:r>
+        <w:rPr>
+          <w:lang w:val="fr-CA"/>
+        </w:rPr>
+        <w:instrText>Options</w:instrText>
+      </w:r>
+      <w:proofErr w:type="gramEnd"/>
+      <w:r>
+        <w:instrText xml:space="preserve">" </w:instrText>
+      </w:r>
+      <w:r>
+        <w:rPr>
+          <w:b/>
+          <w:bCs/>
+        </w:rPr>
+        <w:fldChar w:fldCharType="end"/>
+      </w:r>
+      <w:r>
+        <w:tab/>
+        <w:t>(</w:t>
+      </w:r>
+      <w:r>
+        <w:rPr>
+          <w:b/>
+          <w:bCs/>
+          <w:color w:val="FF0000"/>
+        </w:rPr>
+        <w:t>0</w:t>
+      </w:r>
+      <w:r>
+        <w:rPr>
+          <w:b/>
+          <w:bCs/>
+          <w:color w:val="FF0000"/>
+        </w:rPr>
+        <w:t>4</w:t>
+      </w:r>
+      <w:r>
+        <w:rPr>
+          <w:b/>
+          <w:bCs/>
+          <w:color w:val="FF0000"/>
+        </w:rPr>
+        <w:t>:</w:t>
+      </w:r>
+      <w:r>
+        <w:rPr>
+          <w:b/>
+          <w:bCs/>
+          <w:color w:val="FF0000"/>
+        </w:rPr>
+        <w:t>07</w:t>
+      </w:r>
+      <w:r>
+        <w:t>)</w:t>
+      </w:r>
+    </w:p>
+    <w:p>
+      <w:pPr>
+        <w:pStyle w:val="Paragraphedeliste"/>
+        <w:numPr>
+          <w:ilvl w:val="0"/>
+          <w:numId w:val="14"/>
+        </w:numPr>
+        <w:tabs>
+          <w:tab w:val="right" w:pos="9923"/>
+        </w:tabs>
+        <w:ind w:left="1134" w:hanging="567"/>
+        <w:contextualSpacing w:val="0"/>
+      </w:pPr>
+      <w:r>
+        <w:t>Tools | Options</w:t>
+      </w:r>
+    </w:p>
+    <w:p>
+      <w:pPr>
+        <w:pStyle w:val="Paragraphedeliste"/>
+        <w:tabs>
+          <w:tab w:val="right" w:pos="9923"/>
+        </w:tabs>
+        <w:ind w:left="1134"/>
+        <w:contextualSpacing w:val="0"/>
+      </w:pPr>
+      <w:r>
+        <w:rPr>
+          <w:noProof/>
+        </w:rPr>
+        <w:drawing>
+          <wp:inline distT="0" distB="0" distL="0" distR="0" wp14:anchorId="446DA198" wp14:editId="29F94322">
+            <wp:extent cx="2491200" cy="2005200"/>
+            <wp:effectExtent l="57150" t="57150" r="118745" b="128905"/>
+            <wp:docPr id="2013921186" name="Image 1" descr="Une image contenant texte, Appareils électroniques, capture d’écran, affichage&#10;&#10;Description générée automatiquement"/>
+            <wp:cNvGraphicFramePr>
+              <a:graphicFrameLocks xmlns:a="http://schemas.openxmlformats.org/drawingml/2006/main" noChangeAspect="1"/>
+            </wp:cNvGraphicFramePr>
+            <a:graphic xmlns:a="http://schemas.openxmlformats.org/drawingml/2006/main">
+              <a:graphicData uri="http://schemas.openxmlformats.org/drawingml/2006/picture">
+                <pic:pic xmlns:pic="http://schemas.openxmlformats.org/drawingml/2006/picture">
+                  <pic:nvPicPr>
+                    <pic:cNvPr id="2013921186" name="Image 1" descr="Une image contenant texte, Appareils électroniques, capture d’écran, affichage&#10;&#10;Description générée automatiquement"/>
+                    <pic:cNvPicPr/>
+                  </pic:nvPicPr>
+                  <pic:blipFill>
+                    <a:blip r:embed="rId12"/>
+                    <a:stretch>
+                      <a:fillRect/>
+                    </a:stretch>
+                  </pic:blipFill>
+                  <pic:spPr>
+                    <a:xfrm>
+                      <a:off x="0" y="0"/>
+                      <a:ext cx="2491200" cy="2005200"/>
+                    </a:xfrm>
+                    <a:prstGeom prst="rect">
+                      <a:avLst/>
+                    </a:prstGeom>
+                    <a:effectLst>
+                      <a:outerShdw blurRad="50800" dist="63500" dir="2700000" algn="tl" rotWithShape="0">
+                        <a:schemeClr val="accent1">
+                          <a:lumMod val="60000"/>
+                          <a:lumOff val="40000"/>
+                          <a:alpha val="40000"/>
+                        </a:schemeClr>
+                      </a:outerShdw>
+                    </a:effectLst>
+                    <a:scene3d>
+                      <a:camera prst="orthographicFront"/>
+                      <a:lightRig rig="threePt" dir="t"/>
+                    </a:scene3d>
+                    <a:sp3d contourW="12700">
+                      <a:contourClr>
+                        <a:schemeClr val="accent1">
+                          <a:lumMod val="75000"/>
+                        </a:schemeClr>
+                      </a:contourClr>
+                    </a:sp3d>
+                  </pic:spPr>
+                </pic:pic>
+              </a:graphicData>
+            </a:graphic>
+          </wp:inline>
+        </w:drawing>
+      </w:r>
+    </w:p>
+    <w:p>
+      <w:pPr>
+        <w:pStyle w:val="Paragraphedeliste"/>
+        <w:numPr>
+          <w:ilvl w:val="1"/>
+          <w:numId w:val="14"/>
+        </w:numPr>
+        <w:tabs>
+          <w:tab w:val="right" w:pos="9923"/>
+        </w:tabs>
+        <w:ind w:left="1701" w:hanging="567"/>
+        <w:contextualSpacing w:val="0"/>
+      </w:pPr>
+      <w:r>
+        <w:lastRenderedPageBreak/>
+        <w:t>Force Variable Declaration with the ‘</w:t>
+      </w:r>
+      <w:proofErr w:type="spellStart"/>
+      <w:r>
+        <w:t>Déclaration</w:t>
+      </w:r>
+      <w:proofErr w:type="spellEnd"/>
+      <w:r>
+        <w:t xml:space="preserve"> de variables </w:t>
+      </w:r>
+      <w:proofErr w:type="spellStart"/>
+      <w:r>
+        <w:t>obligatoire</w:t>
+      </w:r>
+      <w:proofErr w:type="spellEnd"/>
+      <w:r>
+        <w:t xml:space="preserve">’ option </w:t>
+      </w:r>
+      <w:proofErr w:type="gramStart"/>
+      <w:r>
+        <w:t>activated</w:t>
+      </w:r>
+      <w:proofErr w:type="gramEnd"/>
+    </w:p>
+    <w:p>
+      <w:pPr>
+        <w:pStyle w:val="Paragraphedeliste"/>
+        <w:numPr>
+          <w:ilvl w:val="1"/>
+          <w:numId w:val="14"/>
+        </w:numPr>
+        <w:tabs>
+          <w:tab w:val="right" w:pos="9923"/>
+        </w:tabs>
+        <w:ind w:left="1701" w:hanging="567"/>
+        <w:contextualSpacing w:val="0"/>
+      </w:pPr>
+      <w:r>
+        <w:t>Etc.</w:t>
+      </w:r>
+    </w:p>
+    <w:p>
+      <w:pPr>
+        <w:tabs>
+          <w:tab w:val="right" w:pos="9923"/>
+        </w:tabs>
+        <w:spacing w:before="360"/>
+      </w:pPr>
+      <w:r>
+        <w:rPr>
+          <w:b/>
+          <w:bCs/>
+        </w:rPr>
+        <w:t>SORTING</w:t>
+      </w:r>
+      <w:r>
+        <w:rPr>
+          <w:b/>
+          <w:bCs/>
+        </w:rPr>
+        <w:fldChar w:fldCharType="begin"/>
+      </w:r>
+      <w:r>
+        <w:instrText xml:space="preserve"> XE "</w:instrText>
+      </w:r>
+      <w:proofErr w:type="spellStart"/>
+      <w:r>
+        <w:rPr>
+          <w:lang w:val="fr-CA"/>
+        </w:rPr>
+        <w:instrText>Sorting</w:instrText>
+      </w:r>
+      <w:proofErr w:type="spellEnd"/>
+      <w:r>
+        <w:instrText xml:space="preserve">" </w:instrText>
+      </w:r>
+      <w:r>
+        <w:rPr>
+          <w:b/>
+          <w:bCs/>
+        </w:rPr>
+        <w:fldChar w:fldCharType="end"/>
+      </w:r>
+      <w:r>
+        <w:tab/>
+        <w:t>(</w:t>
+      </w:r>
+      <w:r>
+        <w:rPr>
+          <w:b/>
+          <w:bCs/>
+          <w:color w:val="FF0000"/>
+        </w:rPr>
+        <w:t>12</w:t>
+      </w:r>
+      <w:r>
+        <w:rPr>
+          <w:b/>
+          <w:bCs/>
+          <w:color w:val="FF0000"/>
+        </w:rPr>
+        <w:t>:</w:t>
+      </w:r>
+      <w:r>
+        <w:rPr>
+          <w:b/>
+          <w:bCs/>
+          <w:color w:val="FF0000"/>
+        </w:rPr>
+        <w:t>05</w:t>
+      </w:r>
+      <w:r>
+        <w:t>)</w:t>
+      </w:r>
+    </w:p>
+    <w:p>
+      <w:pPr>
+        <w:tabs>
+          <w:tab w:val="right" w:pos="9923"/>
+        </w:tabs>
+      </w:pPr>
+      <w:r>
+        <w:t>We want to sort the names that are on ‘Sheet1’ in an alphabetic order.</w:t>
+      </w:r>
+    </w:p>
+    <w:p>
+      <w:pPr>
+        <w:tabs>
+          <w:tab w:val="right" w:pos="9923"/>
+        </w:tabs>
+        <w:rPr>
+          <w:b/>
+          <w:bCs/>
+          <w:u w:val="single"/>
+        </w:rPr>
+      </w:pPr>
+      <w:r>
+        <w:rPr>
+          <w:b/>
+          <w:bCs/>
+          <w:u w:val="single"/>
+        </w:rPr>
+        <w:t>Steps:</w:t>
+      </w:r>
+    </w:p>
+    <w:p>
+      <w:pPr>
+        <w:pStyle w:val="Paragraphedeliste"/>
+        <w:numPr>
+          <w:ilvl w:val="0"/>
+          <w:numId w:val="15"/>
+        </w:numPr>
+        <w:tabs>
+          <w:tab w:val="right" w:pos="9923"/>
+        </w:tabs>
+        <w:ind w:left="1134" w:hanging="567"/>
+        <w:contextualSpacing w:val="0"/>
+      </w:pPr>
+      <w:r>
+        <w:t>Specify the sheet, using its Code Name (Feuil1)</w:t>
+      </w:r>
+    </w:p>
+    <w:p>
+      <w:pPr>
+        <w:pStyle w:val="Paragraphedeliste"/>
+        <w:numPr>
+          <w:ilvl w:val="0"/>
+          <w:numId w:val="15"/>
+        </w:numPr>
+        <w:tabs>
+          <w:tab w:val="right" w:pos="9923"/>
+        </w:tabs>
+        <w:ind w:left="1134" w:hanging="567"/>
+        <w:contextualSpacing w:val="0"/>
+      </w:pPr>
+      <w:r>
+        <w:t>Specify the range ("C:C")</w:t>
+      </w:r>
+    </w:p>
+    <w:p>
+      <w:pPr>
+        <w:pStyle w:val="Paragraphedeliste"/>
+        <w:numPr>
+          <w:ilvl w:val="0"/>
+          <w:numId w:val="15"/>
+        </w:numPr>
+        <w:tabs>
+          <w:tab w:val="right" w:pos="9923"/>
+        </w:tabs>
+        <w:ind w:left="1134" w:hanging="567"/>
+        <w:contextualSpacing w:val="0"/>
+      </w:pPr>
+      <w:proofErr w:type="gramStart"/>
+      <w:r>
+        <w:t>Add .Sort</w:t>
+      </w:r>
+      <w:proofErr w:type="gramEnd"/>
+      <w:r>
+        <w:t>, and use IntelliSense</w:t>
+      </w:r>
+    </w:p>
+    <w:p>
+      <w:pPr>
+        <w:pStyle w:val="Paragraphedeliste"/>
+        <w:numPr>
+          <w:ilvl w:val="0"/>
+          <w:numId w:val="15"/>
+        </w:numPr>
+        <w:tabs>
+          <w:tab w:val="right" w:pos="9923"/>
+        </w:tabs>
+        <w:ind w:left="1134" w:hanging="567"/>
+        <w:contextualSpacing w:val="0"/>
+      </w:pPr>
+      <w:r>
+        <w:t>Create dynamic ranges</w:t>
+      </w:r>
+      <w:r>
+        <w:t xml:space="preserve"> (Table)</w:t>
+      </w:r>
+    </w:p>
+    <w:p>
+      <w:pPr>
+        <w:tabs>
+          <w:tab w:val="right" w:pos="9923"/>
+        </w:tabs>
+        <w:spacing w:before="360"/>
+      </w:pPr>
+      <w:r>
+        <w:rPr>
+          <w:b/>
+          <w:bCs/>
+          <w:u w:val="single"/>
+        </w:rPr>
+        <w:t>Automatically sorting when my range changes</w:t>
+      </w:r>
+      <w:r>
+        <w:tab/>
+        <w:t>(</w:t>
+      </w:r>
+      <w:r>
+        <w:rPr>
+          <w:b/>
+          <w:bCs/>
+          <w:color w:val="FF0000"/>
+        </w:rPr>
+        <w:t>22:39</w:t>
+      </w:r>
+      <w:r>
+        <w:t>)</w:t>
+      </w:r>
+    </w:p>
+    <w:p>
+      <w:pPr>
+        <w:pStyle w:val="Paragraphedeliste"/>
+        <w:numPr>
+          <w:ilvl w:val="0"/>
+          <w:numId w:val="16"/>
+        </w:numPr>
+        <w:tabs>
+          <w:tab w:val="right" w:pos="9923"/>
+        </w:tabs>
+        <w:ind w:left="1134" w:hanging="567"/>
+        <w:contextualSpacing w:val="0"/>
+      </w:pPr>
+      <w:proofErr w:type="spellStart"/>
+      <w:r>
+        <w:t>WorkSheet</w:t>
+      </w:r>
+      <w:proofErr w:type="spellEnd"/>
+      <w:r>
+        <w:t xml:space="preserve"> Change </w:t>
+      </w:r>
+      <w:proofErr w:type="gramStart"/>
+      <w:r>
+        <w:t>event</w:t>
+      </w:r>
+      <w:proofErr w:type="gramEnd"/>
+    </w:p>
+    <w:p>
+      <w:pPr>
+        <w:tabs>
+          <w:tab w:val="right" w:pos="9923"/>
+        </w:tabs>
+      </w:pPr>
+    </w:p>
+    <w:p>
+      <w:pPr>
+        <w:tabs>
+          <w:tab w:val="right" w:pos="9923"/>
+        </w:tabs>
+      </w:pPr>
+    </w:p>
+    <w:p>
+      <w:pPr>
+        <w:pStyle w:val="Titre1"/>
+        <w:rPr>
+          <w:rFonts w:ascii="Arial" w:hAnsi="Arial" w:cs="Arial"/>
+          <w:b/>
+          <w:bCs/>
+          <w:color w:val="45B0E1" w:themeColor="accent1" w:themeTint="99"/>
+          <w:sz w:val="28"/>
+          <w:szCs w:val="28"/>
+        </w:rPr>
+        <w:sectPr>
+          <w:pgSz w:w="12240" w:h="15840"/>
+          <w:pgMar w:top="1134" w:right="1134" w:bottom="1134" w:left="1134" w:header="709" w:footer="709" w:gutter="0"/>
+          <w:cols w:space="708"/>
+          <w:docGrid w:linePitch="360"/>
+        </w:sectPr>
+      </w:pPr>
+    </w:p>
+    <w:p>
+      <w:pPr>
+        <w:pStyle w:val="Titre1"/>
+        <w:rPr>
+          <w:rFonts w:ascii="Arial" w:hAnsi="Arial" w:cs="Arial"/>
+          <w:b/>
+          <w:bCs/>
+          <w:color w:val="45B0E1" w:themeColor="accent1" w:themeTint="99"/>
+          <w:sz w:val="28"/>
+          <w:szCs w:val="28"/>
+        </w:rPr>
+      </w:pPr>
+      <w:bookmarkStart w:id="1" w:name="_Toc151391670"/>
+      <w:r>
+        <w:rPr>
+          <w:rFonts w:ascii="Arial" w:hAnsi="Arial" w:cs="Arial"/>
+          <w:b/>
+          <w:bCs/>
+          <w:color w:val="45B0E1" w:themeColor="accent1" w:themeTint="99"/>
+          <w:sz w:val="28"/>
+          <w:szCs w:val="28"/>
+        </w:rPr>
+        <w:lastRenderedPageBreak/>
+        <w:t>Slid</w:t>
+      </w:r>
+      <w:r>
+        <w:rPr>
+          <w:rFonts w:ascii="Arial" w:hAnsi="Arial" w:cs="Arial"/>
+          <w:b/>
+          <w:bCs/>
+          <w:color w:val="45B0E1" w:themeColor="accent1" w:themeTint="99"/>
+          <w:sz w:val="28"/>
+          <w:szCs w:val="28"/>
+        </w:rPr>
+        <w:t>e Out</w:t>
+      </w:r>
+      <w:r>
+        <w:rPr>
+          <w:rFonts w:ascii="Arial" w:hAnsi="Arial" w:cs="Arial"/>
+          <w:b/>
+          <w:bCs/>
+          <w:color w:val="45B0E1" w:themeColor="accent1" w:themeTint="99"/>
+          <w:sz w:val="28"/>
+          <w:szCs w:val="28"/>
+        </w:rPr>
         <w:t xml:space="preserve"> Menu</w:t>
       </w:r>
-      <w:bookmarkEnd w:id="0"/>
+      <w:bookmarkEnd w:id="1"/>
       <w:r>
         <w:rPr>
           <w:rFonts w:ascii="Arial" w:hAnsi="Arial" w:cs="Arial"/>
@@ -823,7 +1779,7 @@
       <w:r>
         <w:t xml:space="preserve"> </w:t>
       </w:r>
-      <w:hyperlink r:id="rId10" w:history="1">
+      <w:hyperlink r:id="rId13" w:history="1">
         <w:r>
           <w:rPr>
             <w:rStyle w:val="Lienhypertexte"/>
@@ -975,6 +1931,7 @@
           <w:szCs w:val="28"/>
         </w:rPr>
         <w:sectPr>
+          <w:headerReference w:type="default" r:id="rId14"/>
           <w:pgSz w:w="12240" w:h="15840"/>
           <w:pgMar w:top="1134" w:right="1134" w:bottom="1134" w:left="1134" w:header="709" w:footer="709" w:gutter="0"/>
           <w:cols w:space="708"/>
@@ -994,7 +1951,7 @@
           <w:szCs w:val="28"/>
         </w:rPr>
       </w:pPr>
-      <w:bookmarkStart w:id="1" w:name="_Toc150680445"/>
+      <w:bookmarkStart w:id="2" w:name="_Toc151391671"/>
       <w:r>
         <w:rPr>
           <w:rFonts w:ascii="Arial" w:hAnsi="Arial" w:cs="Arial"/>
@@ -1007,7 +1964,7 @@
         <w:lastRenderedPageBreak/>
         <w:t>Named Range</w:t>
       </w:r>
-      <w:bookmarkEnd w:id="1"/>
+      <w:bookmarkEnd w:id="2"/>
       <w:r>
         <w:rPr>
           <w:rFonts w:ascii="Arial" w:hAnsi="Arial" w:cs="Arial"/>
@@ -1063,7 +2020,7 @@
       <w:r>
         <w:t xml:space="preserve"> </w:t>
       </w:r>
-      <w:hyperlink r:id="rId11" w:history="1">
+      <w:hyperlink r:id="rId15" w:history="1">
         <w:r>
           <w:rPr>
             <w:rStyle w:val="Lienhypertexte"/>
@@ -1269,7 +2226,7 @@
                     <pic:cNvPicPr/>
                   </pic:nvPicPr>
                   <pic:blipFill>
-                    <a:blip r:embed="rId12">
+                    <a:blip r:embed="rId16">
                       <a:extLst>
                         <a:ext uri="{28A0092B-C50C-407E-A947-70E740481C1C}">
                           <a14:useLocalDpi xmlns:a14="http://schemas.microsoft.com/office/drawing/2010/main" val="0"/>
@@ -1335,7 +2292,7 @@
                     <pic:cNvPicPr/>
                   </pic:nvPicPr>
                   <pic:blipFill>
-                    <a:blip r:embed="rId13"/>
+                    <a:blip r:embed="rId17"/>
                     <a:stretch>
                       <a:fillRect/>
                     </a:stretch>
@@ -1472,7 +2429,7 @@
                     <pic:cNvPicPr/>
                   </pic:nvPicPr>
                   <pic:blipFill>
-                    <a:blip r:embed="rId14">
+                    <a:blip r:embed="rId18">
                       <a:extLst>
                         <a:ext uri="{28A0092B-C50C-407E-A947-70E740481C1C}">
                           <a14:useLocalDpi xmlns:a14="http://schemas.microsoft.com/office/drawing/2010/main" val="0"/>
@@ -1538,7 +2495,7 @@
                     <pic:cNvPicPr/>
                   </pic:nvPicPr>
                   <pic:blipFill>
-                    <a:blip r:embed="rId15"/>
+                    <a:blip r:embed="rId19"/>
                     <a:stretch>
                       <a:fillRect/>
                     </a:stretch>
@@ -1672,7 +2629,7 @@
                     <pic:cNvPicPr/>
                   </pic:nvPicPr>
                   <pic:blipFill>
-                    <a:blip r:embed="rId16"/>
+                    <a:blip r:embed="rId20"/>
                     <a:stretch>
                       <a:fillRect/>
                     </a:stretch>
@@ -1754,7 +2711,7 @@
                     <pic:cNvPicPr/>
                   </pic:nvPicPr>
                   <pic:blipFill>
-                    <a:blip r:embed="rId17"/>
+                    <a:blip r:embed="rId21"/>
                     <a:stretch>
                       <a:fillRect/>
                     </a:stretch>
@@ -1880,7 +2837,7 @@
                     <pic:cNvPicPr/>
                   </pic:nvPicPr>
                   <pic:blipFill>
-                    <a:blip r:embed="rId18"/>
+                    <a:blip r:embed="rId22"/>
                     <a:stretch>
                       <a:fillRect/>
                     </a:stretch>
@@ -2013,7 +2970,7 @@
                     <pic:cNvPicPr/>
                   </pic:nvPicPr>
                   <pic:blipFill>
-                    <a:blip r:embed="rId19"/>
+                    <a:blip r:embed="rId23"/>
                     <a:stretch>
                       <a:fillRect/>
                     </a:stretch>
@@ -2083,7 +3040,7 @@
                     <pic:cNvPicPr/>
                   </pic:nvPicPr>
                   <pic:blipFill>
-                    <a:blip r:embed="rId20"/>
+                    <a:blip r:embed="rId24"/>
                     <a:stretch>
                       <a:fillRect/>
                     </a:stretch>
@@ -2179,7 +3136,7 @@
                     <pic:cNvPicPr/>
                   </pic:nvPicPr>
                   <pic:blipFill>
-                    <a:blip r:embed="rId21"/>
+                    <a:blip r:embed="rId25"/>
                     <a:stretch>
                       <a:fillRect/>
                     </a:stretch>
@@ -2260,7 +3217,7 @@
                     <pic:cNvPicPr/>
                   </pic:nvPicPr>
                   <pic:blipFill>
-                    <a:blip r:embed="rId22"/>
+                    <a:blip r:embed="rId26"/>
                     <a:stretch>
                       <a:fillRect/>
                     </a:stretch>
@@ -2342,7 +3299,7 @@
                     <pic:cNvPicPr/>
                   </pic:nvPicPr>
                   <pic:blipFill>
-                    <a:blip r:embed="rId23"/>
+                    <a:blip r:embed="rId27"/>
                     <a:stretch>
                       <a:fillRect/>
                     </a:stretch>
@@ -2446,7 +3403,7 @@
                     <pic:cNvPicPr/>
                   </pic:nvPicPr>
                   <pic:blipFill>
-                    <a:blip r:embed="rId24"/>
+                    <a:blip r:embed="rId28"/>
                     <a:stretch>
                       <a:fillRect/>
                     </a:stretch>
@@ -2620,7 +3577,7 @@
                     <pic:cNvPicPr/>
                   </pic:nvPicPr>
                   <pic:blipFill>
-                    <a:blip r:embed="rId25"/>
+                    <a:blip r:embed="rId29"/>
                     <a:stretch>
                       <a:fillRect/>
                     </a:stretch>
@@ -2701,7 +3658,7 @@
                     <pic:cNvPicPr/>
                   </pic:nvPicPr>
                   <pic:blipFill>
-                    <a:blip r:embed="rId26"/>
+                    <a:blip r:embed="rId30"/>
                     <a:stretch>
                       <a:fillRect/>
                     </a:stretch>
@@ -2811,7 +3768,7 @@
                     <pic:cNvPicPr/>
                   </pic:nvPicPr>
                   <pic:blipFill>
-                    <a:blip r:embed="rId27"/>
+                    <a:blip r:embed="rId31"/>
                     <a:stretch>
                       <a:fillRect/>
                     </a:stretch>
@@ -2862,7 +3819,7 @@
           <w:szCs w:val="20"/>
         </w:rPr>
       </w:pPr>
-      <w:bookmarkStart w:id="2" w:name="_Toc150680446"/>
+      <w:bookmarkStart w:id="3" w:name="_Toc151391672"/>
       <w:r>
         <w:rPr>
           <w:rFonts w:ascii="Arial" w:hAnsi="Arial" w:cs="Arial"/>
@@ -2875,7 +3832,7 @@
         <w:lastRenderedPageBreak/>
         <w:t>Top 5 VBA Hacks -</w:t>
       </w:r>
-      <w:bookmarkEnd w:id="2"/>
+      <w:bookmarkEnd w:id="3"/>
       <w:r>
         <w:rPr>
           <w:rFonts w:ascii="Arial" w:hAnsi="Arial" w:cs="Arial"/>
@@ -2937,7 +3894,7 @@
       <w:r>
         <w:t xml:space="preserve"> : </w:t>
       </w:r>
-      <w:hyperlink r:id="rId28" w:history="1">
+      <w:hyperlink r:id="rId32" w:history="1">
         <w:r>
           <w:rPr>
             <w:rStyle w:val="Lienhypertexte"/>
@@ -2975,7 +3932,7 @@
           <w:bCs/>
         </w:rPr>
       </w:pPr>
-      <w:bookmarkStart w:id="3" w:name="_Toc150680447"/>
+      <w:bookmarkStart w:id="4" w:name="_Toc151391673"/>
       <w:r>
         <w:rPr>
           <w:rFonts w:ascii="Arial" w:hAnsi="Arial" w:cs="Arial"/>
@@ -2984,7 +3941,7 @@
         </w:rPr>
         <w:t>Advanced Filters</w:t>
       </w:r>
-      <w:bookmarkEnd w:id="3"/>
+      <w:bookmarkEnd w:id="4"/>
       <w:r>
         <w:rPr>
           <w:rFonts w:ascii="Arial" w:hAnsi="Arial" w:cs="Arial"/>
@@ -3070,7 +4027,7 @@
                     <pic:cNvPicPr/>
                   </pic:nvPicPr>
                   <pic:blipFill>
-                    <a:blip r:embed="rId29"/>
+                    <a:blip r:embed="rId33"/>
                     <a:stretch>
                       <a:fillRect/>
                     </a:stretch>
@@ -3982,7 +4939,7 @@
                     <pic:cNvPicPr/>
                   </pic:nvPicPr>
                   <pic:blipFill>
-                    <a:blip r:embed="rId30"/>
+                    <a:blip r:embed="rId34"/>
                     <a:stretch>
                       <a:fillRect/>
                     </a:stretch>
@@ -4327,7 +5284,7 @@
                     <pic:cNvPicPr/>
                   </pic:nvPicPr>
                   <pic:blipFill>
-                    <a:blip r:embed="rId31">
+                    <a:blip r:embed="rId35">
                       <a:extLst>
                         <a:ext uri="{28A0092B-C50C-407E-A947-70E740481C1C}">
                           <a14:useLocalDpi xmlns:a14="http://schemas.microsoft.com/office/drawing/2010/main" val="0"/>
@@ -4437,7 +5394,7 @@
                     <pic:cNvPicPr/>
                   </pic:nvPicPr>
                   <pic:blipFill>
-                    <a:blip r:embed="rId32">
+                    <a:blip r:embed="rId36">
                       <a:extLst>
                         <a:ext uri="{28A0092B-C50C-407E-A947-70E740481C1C}">
                           <a14:useLocalDpi xmlns:a14="http://schemas.microsoft.com/office/drawing/2010/main" val="0"/>
@@ -4679,7 +5636,7 @@
                     <pic:cNvPicPr/>
                   </pic:nvPicPr>
                   <pic:blipFill>
-                    <a:blip r:embed="rId33"/>
+                    <a:blip r:embed="rId37"/>
                     <a:stretch>
                       <a:fillRect/>
                     </a:stretch>
@@ -4927,7 +5884,7 @@
                     <pic:cNvPicPr/>
                   </pic:nvPicPr>
                   <pic:blipFill>
-                    <a:blip r:embed="rId34"/>
+                    <a:blip r:embed="rId38"/>
                     <a:stretch>
                       <a:fillRect/>
                     </a:stretch>
@@ -5120,7 +6077,7 @@
                     <pic:cNvPicPr/>
                   </pic:nvPicPr>
                   <pic:blipFill>
-                    <a:blip r:embed="rId35"/>
+                    <a:blip r:embed="rId39"/>
                     <a:stretch>
                       <a:fillRect/>
                     </a:stretch>
@@ -5528,7 +6485,7 @@
                     <pic:cNvPicPr/>
                   </pic:nvPicPr>
                   <pic:blipFill>
-                    <a:blip r:embed="rId36"/>
+                    <a:blip r:embed="rId40"/>
                     <a:stretch>
                       <a:fillRect/>
                     </a:stretch>
@@ -5578,7 +6535,7 @@
           <w:bCs/>
         </w:rPr>
       </w:pPr>
-      <w:bookmarkStart w:id="4" w:name="_Toc150680448"/>
+      <w:bookmarkStart w:id="5" w:name="_Toc151391674"/>
       <w:r>
         <w:rPr>
           <w:rFonts w:ascii="Arial" w:hAnsi="Arial" w:cs="Arial"/>
@@ -5587,7 +6544,7 @@
         </w:rPr>
         <w:t>Fundamentals Formulas</w:t>
       </w:r>
-      <w:bookmarkEnd w:id="4"/>
+      <w:bookmarkEnd w:id="5"/>
       <w:r>
         <w:rPr>
           <w:rFonts w:ascii="Arial" w:hAnsi="Arial" w:cs="Arial"/>
@@ -5725,7 +6682,7 @@
                     <pic:cNvPicPr/>
                   </pic:nvPicPr>
                   <pic:blipFill>
-                    <a:blip r:embed="rId37"/>
+                    <a:blip r:embed="rId41"/>
                     <a:stretch>
                       <a:fillRect/>
                     </a:stretch>
@@ -5932,7 +6889,7 @@
                     <pic:cNvPicPr/>
                   </pic:nvPicPr>
                   <pic:blipFill>
-                    <a:blip r:embed="rId38">
+                    <a:blip r:embed="rId42">
                       <a:extLst>
                         <a:ext uri="{28A0092B-C50C-407E-A947-70E740481C1C}">
                           <a14:useLocalDpi xmlns:a14="http://schemas.microsoft.com/office/drawing/2010/main" val="0"/>
@@ -6197,7 +7154,7 @@
                     <pic:cNvPicPr/>
                   </pic:nvPicPr>
                   <pic:blipFill>
-                    <a:blip r:embed="rId39"/>
+                    <a:blip r:embed="rId43"/>
                     <a:stretch>
                       <a:fillRect/>
                     </a:stretch>
@@ -6397,7 +7354,7 @@
                     <pic:cNvPicPr/>
                   </pic:nvPicPr>
                   <pic:blipFill>
-                    <a:blip r:embed="rId40"/>
+                    <a:blip r:embed="rId44"/>
                     <a:stretch>
                       <a:fillRect/>
                     </a:stretch>
@@ -6562,7 +7519,7 @@
           <w:bCs/>
         </w:rPr>
       </w:pPr>
-      <w:bookmarkStart w:id="5" w:name="_Toc150680449"/>
+      <w:bookmarkStart w:id="6" w:name="_Toc151391675"/>
       <w:r>
         <w:rPr>
           <w:rFonts w:ascii="Arial" w:hAnsi="Arial" w:cs="Arial"/>
@@ -6571,7 +7528,7 @@
         </w:rPr>
         <w:t>Data Mapping</w:t>
       </w:r>
-      <w:bookmarkEnd w:id="5"/>
+      <w:bookmarkEnd w:id="6"/>
       <w:r>
         <w:rPr>
           <w:rFonts w:ascii="Arial" w:hAnsi="Arial" w:cs="Arial"/>
@@ -6713,7 +7670,7 @@
                     <pic:cNvPicPr/>
                   </pic:nvPicPr>
                   <pic:blipFill>
-                    <a:blip r:embed="rId41"/>
+                    <a:blip r:embed="rId45"/>
                     <a:stretch>
                       <a:fillRect/>
                     </a:stretch>
@@ -6831,7 +7788,7 @@
                     <pic:cNvPicPr/>
                   </pic:nvPicPr>
                   <pic:blipFill>
-                    <a:blip r:embed="rId42"/>
+                    <a:blip r:embed="rId46"/>
                     <a:stretch>
                       <a:fillRect/>
                     </a:stretch>
@@ -6919,7 +7876,7 @@
                     <pic:cNvPicPr/>
                   </pic:nvPicPr>
                   <pic:blipFill>
-                    <a:blip r:embed="rId43"/>
+                    <a:blip r:embed="rId47"/>
                     <a:stretch>
                       <a:fillRect/>
                     </a:stretch>
@@ -7321,7 +8278,7 @@
                     <pic:cNvPicPr/>
                   </pic:nvPicPr>
                   <pic:blipFill>
-                    <a:blip r:embed="rId44"/>
+                    <a:blip r:embed="rId48"/>
                     <a:stretch>
                       <a:fillRect/>
                     </a:stretch>
@@ -7403,7 +8360,7 @@
           <w:bCs/>
         </w:rPr>
       </w:pPr>
-      <w:bookmarkStart w:id="6" w:name="_Toc150680450"/>
+      <w:bookmarkStart w:id="7" w:name="_Toc151391676"/>
       <w:r>
         <w:rPr>
           <w:rFonts w:ascii="Arial" w:hAnsi="Arial" w:cs="Arial"/>
@@ -7412,7 +8369,7 @@
         </w:rPr>
         <w:t>Shape Utilization</w:t>
       </w:r>
-      <w:bookmarkEnd w:id="6"/>
+      <w:bookmarkEnd w:id="7"/>
       <w:r>
         <w:rPr>
           <w:rFonts w:ascii="Arial" w:hAnsi="Arial" w:cs="Arial"/>
@@ -7530,7 +8487,7 @@
                     <pic:cNvPicPr/>
                   </pic:nvPicPr>
                   <pic:blipFill>
-                    <a:blip r:embed="rId45"/>
+                    <a:blip r:embed="rId49"/>
                     <a:stretch>
                       <a:fillRect/>
                     </a:stretch>
@@ -7835,7 +8792,7 @@
                     <pic:cNvPicPr/>
                   </pic:nvPicPr>
                   <pic:blipFill>
-                    <a:blip r:embed="rId46">
+                    <a:blip r:embed="rId50">
                       <a:extLst>
                         <a:ext uri="{28A0092B-C50C-407E-A947-70E740481C1C}">
                           <a14:useLocalDpi xmlns:a14="http://schemas.microsoft.com/office/drawing/2010/main" val="0"/>
@@ -7935,7 +8892,7 @@
                     <pic:cNvPicPr/>
                   </pic:nvPicPr>
                   <pic:blipFill>
-                    <a:blip r:embed="rId47"/>
+                    <a:blip r:embed="rId51"/>
                     <a:stretch>
                       <a:fillRect/>
                     </a:stretch>
@@ -8170,7 +9127,7 @@
                     <pic:cNvPicPr/>
                   </pic:nvPicPr>
                   <pic:blipFill>
-                    <a:blip r:embed="rId48"/>
+                    <a:blip r:embed="rId52"/>
                     <a:stretch>
                       <a:fillRect/>
                     </a:stretch>
@@ -8287,7 +9244,7 @@
                     <pic:cNvPicPr/>
                   </pic:nvPicPr>
                   <pic:blipFill>
-                    <a:blip r:embed="rId49"/>
+                    <a:blip r:embed="rId53"/>
                     <a:stretch>
                       <a:fillRect/>
                     </a:stretch>
@@ -8383,7 +9340,7 @@
                     <pic:cNvPicPr/>
                   </pic:nvPicPr>
                   <pic:blipFill>
-                    <a:blip r:embed="rId50"/>
+                    <a:blip r:embed="rId54"/>
                     <a:stretch>
                       <a:fillRect/>
                     </a:stretch>
@@ -8735,7 +9692,7 @@
                     <pic:cNvPicPr/>
                   </pic:nvPicPr>
                   <pic:blipFill>
-                    <a:blip r:embed="rId51"/>
+                    <a:blip r:embed="rId55"/>
                     <a:stretch>
                       <a:fillRect/>
                     </a:stretch>
@@ -8808,7 +9765,7 @@
                     <pic:cNvPicPr/>
                   </pic:nvPicPr>
                   <pic:blipFill>
-                    <a:blip r:embed="rId52"/>
+                    <a:blip r:embed="rId56"/>
                     <a:stretch>
                       <a:fillRect/>
                     </a:stretch>
@@ -8980,7 +9937,7 @@
                     <pic:cNvPicPr/>
                   </pic:nvPicPr>
                   <pic:blipFill>
-                    <a:blip r:embed="rId53"/>
+                    <a:blip r:embed="rId57"/>
                     <a:stretch>
                       <a:fillRect/>
                     </a:stretch>
@@ -9052,7 +10009,7 @@
                     <pic:cNvPicPr/>
                   </pic:nvPicPr>
                   <pic:blipFill>
-                    <a:blip r:embed="rId54"/>
+                    <a:blip r:embed="rId58"/>
                     <a:stretch>
                       <a:fillRect/>
                     </a:stretch>
@@ -9319,7 +10276,7 @@
                     <pic:cNvPicPr/>
                   </pic:nvPicPr>
                   <pic:blipFill>
-                    <a:blip r:embed="rId55">
+                    <a:blip r:embed="rId59">
                       <a:extLst>
                         <a:ext uri="{28A0092B-C50C-407E-A947-70E740481C1C}">
                           <a14:useLocalDpi xmlns:a14="http://schemas.microsoft.com/office/drawing/2010/main" val="0"/>
@@ -9433,7 +10390,7 @@
                     <pic:cNvPicPr/>
                   </pic:nvPicPr>
                   <pic:blipFill>
-                    <a:blip r:embed="rId56">
+                    <a:blip r:embed="rId60">
                       <a:extLst>
                         <a:ext uri="{28A0092B-C50C-407E-A947-70E740481C1C}">
                           <a14:useLocalDpi xmlns:a14="http://schemas.microsoft.com/office/drawing/2010/main" val="0"/>
@@ -9668,7 +10625,7 @@
                     <pic:cNvPicPr/>
                   </pic:nvPicPr>
                   <pic:blipFill>
-                    <a:blip r:embed="rId57"/>
+                    <a:blip r:embed="rId61"/>
                     <a:stretch>
                       <a:fillRect/>
                     </a:stretch>
@@ -9826,7 +10783,7 @@
                     <pic:cNvPicPr/>
                   </pic:nvPicPr>
                   <pic:blipFill>
-                    <a:blip r:embed="rId58"/>
+                    <a:blip r:embed="rId62"/>
                     <a:stretch>
                       <a:fillRect/>
                     </a:stretch>
@@ -9896,7 +10853,7 @@
           <w:szCs w:val="20"/>
         </w:rPr>
       </w:pPr>
-      <w:bookmarkStart w:id="7" w:name="_Toc150680451"/>
+      <w:bookmarkStart w:id="8" w:name="_Toc151391677"/>
       <w:r>
         <w:rPr>
           <w:rFonts w:ascii="Arial" w:hAnsi="Arial" w:cs="Arial"/>
@@ -9905,7 +10862,7 @@
         </w:rPr>
         <w:t>Sorting Data</w:t>
       </w:r>
-      <w:bookmarkEnd w:id="7"/>
+      <w:bookmarkEnd w:id="8"/>
       <w:r>
         <w:rPr>
           <w:rFonts w:ascii="Arial" w:hAnsi="Arial" w:cs="Arial"/>
@@ -10060,7 +11017,7 @@
                     <pic:cNvPicPr/>
                   </pic:nvPicPr>
                   <pic:blipFill>
-                    <a:blip r:embed="rId59"/>
+                    <a:blip r:embed="rId63"/>
                     <a:stretch>
                       <a:fillRect/>
                     </a:stretch>
@@ -10214,7 +11171,7 @@
                     <pic:cNvPicPr/>
                   </pic:nvPicPr>
                   <pic:blipFill>
-                    <a:blip r:embed="rId60"/>
+                    <a:blip r:embed="rId64"/>
                     <a:stretch>
                       <a:fillRect/>
                     </a:stretch>
@@ -10451,7 +11408,7 @@
                     <pic:cNvPicPr/>
                   </pic:nvPicPr>
                   <pic:blipFill>
-                    <a:blip r:embed="rId61"/>
+                    <a:blip r:embed="rId65"/>
                     <a:stretch>
                       <a:fillRect/>
                     </a:stretch>
@@ -10493,11 +11450,352 @@
     </w:p>
     <w:p>
       <w:pPr>
+        <w:tabs>
+          <w:tab w:val="right" w:pos="9923"/>
+        </w:tabs>
+        <w:ind w:left="567"/>
         <w:rPr>
           <w:szCs w:val="20"/>
         </w:rPr>
         <w:sectPr>
-          <w:headerReference w:type="default" r:id="rId62"/>
+          <w:headerReference w:type="default" r:id="rId66"/>
+          <w:pgSz w:w="12240" w:h="15840"/>
+          <w:pgMar w:top="1134" w:right="1134" w:bottom="1134" w:left="1134" w:header="709" w:footer="589" w:gutter="0"/>
+          <w:cols w:space="708"/>
+          <w:docGrid w:linePitch="360"/>
+        </w:sectPr>
+      </w:pPr>
+    </w:p>
+    <w:p>
+      <w:pPr>
+        <w:pStyle w:val="Titre1"/>
+        <w:rPr>
+          <w:rFonts w:ascii="Arial" w:hAnsi="Arial" w:cs="Arial"/>
+          <w:b/>
+          <w:bCs/>
+          <w:color w:val="45B0E1" w:themeColor="accent1" w:themeTint="99"/>
+          <w:sz w:val="28"/>
+          <w:szCs w:val="28"/>
+        </w:rPr>
+      </w:pPr>
+      <w:r>
+        <w:rPr>
+          <w:rFonts w:ascii="Arial" w:hAnsi="Arial" w:cs="Arial"/>
+          <w:b/>
+          <w:bCs/>
+          <w:color w:val="45B0E1" w:themeColor="accent1" w:themeTint="99"/>
+          <w:sz w:val="28"/>
+          <w:szCs w:val="28"/>
+        </w:rPr>
+        <w:lastRenderedPageBreak/>
+        <w:t xml:space="preserve">Contact Manager with a </w:t>
+      </w:r>
+      <w:proofErr w:type="spellStart"/>
+      <w:r>
+        <w:rPr>
+          <w:rFonts w:ascii="Arial" w:hAnsi="Arial" w:cs="Arial"/>
+          <w:b/>
+          <w:bCs/>
+          <w:color w:val="45B0E1" w:themeColor="accent1" w:themeTint="99"/>
+          <w:sz w:val="28"/>
+          <w:szCs w:val="28"/>
+        </w:rPr>
+        <w:t>UserForm</w:t>
+      </w:r>
+      <w:proofErr w:type="spellEnd"/>
+    </w:p>
+    <w:p>
+      <w:r>
+        <w:t xml:space="preserve">Excel For Freelancers – Randy </w:t>
+      </w:r>
+      <w:r>
+        <w:t>Austin</w:t>
+      </w:r>
+    </w:p>
+    <w:p>
+      <w:proofErr w:type="gramStart"/>
+      <w:r>
+        <w:rPr>
+          <w:b/>
+          <w:bCs/>
+          <w:color w:val="FFFFFF" w:themeColor="background1"/>
+          <w:highlight w:val="red"/>
+        </w:rPr>
+        <w:t>YouTube</w:t>
+      </w:r>
+      <w:r>
+        <w:t> :</w:t>
+      </w:r>
+      <w:proofErr w:type="gramEnd"/>
+      <w:r>
+        <w:t xml:space="preserve"> </w:t>
+      </w:r>
+      <w:hyperlink r:id="rId67" w:history="1">
+        <w:r>
+          <w:rPr>
+            <w:rStyle w:val="Lienhypertexte"/>
+          </w:rPr>
+          <w:t>https</w:t>
+        </w:r>
+        <w:r>
+          <w:rPr>
+            <w:rStyle w:val="Lienhypertexte"/>
+          </w:rPr>
+          <w:t>://www.youtube.com/watch?v=e7tUsgWh3Uw</w:t>
+        </w:r>
+      </w:hyperlink>
+      <w:r>
+        <w:t xml:space="preserve"> </w:t>
+      </w:r>
+    </w:p>
+    <w:p>
+      <w:pPr>
+        <w:spacing w:after="360"/>
+      </w:pPr>
+      <w:r>
+        <w:t>Excel File: “</w:t>
+      </w:r>
+      <w:r>
+        <w:rPr>
+          <w:color w:val="FF0000"/>
+        </w:rPr>
+        <w:t>C:\VBA\Reference\Excel for Freelancers\</w:t>
+      </w:r>
+      <w:r>
+        <w:rPr>
+          <w:color w:val="FF0000"/>
+        </w:rPr>
+        <w:t>ContactManager</w:t>
+      </w:r>
+      <w:r>
+        <w:rPr>
+          <w:color w:val="FF0000"/>
+        </w:rPr>
+        <w:t>.xlsm</w:t>
+      </w:r>
+      <w:r>
+        <w:t>”</w:t>
+      </w:r>
+    </w:p>
+    <w:p>
+      <w:pPr>
+        <w:tabs>
+          <w:tab w:val="right" w:pos="9923"/>
+        </w:tabs>
+        <w:jc w:val="center"/>
+        <w:rPr>
+          <w:b/>
+          <w:bCs/>
+        </w:rPr>
+      </w:pPr>
+      <w:r>
+        <w:rPr>
+          <w:noProof/>
+        </w:rPr>
+        <w:drawing>
+          <wp:inline distT="0" distB="0" distL="0" distR="0" wp14:anchorId="4AEAEB4E" wp14:editId="7C3DC37B">
+            <wp:extent cx="5695238" cy="2628571"/>
+            <wp:effectExtent l="57150" t="57150" r="115570" b="133985"/>
+            <wp:docPr id="2120690901" name="Image 1" descr="Une image contenant texte, capture d’écran, Site web, Page web&#10;&#10;Description générée automatiquement"/>
+            <wp:cNvGraphicFramePr>
+              <a:graphicFrameLocks xmlns:a="http://schemas.openxmlformats.org/drawingml/2006/main" noChangeAspect="1"/>
+            </wp:cNvGraphicFramePr>
+            <a:graphic xmlns:a="http://schemas.openxmlformats.org/drawingml/2006/main">
+              <a:graphicData uri="http://schemas.openxmlformats.org/drawingml/2006/picture">
+                <pic:pic xmlns:pic="http://schemas.openxmlformats.org/drawingml/2006/picture">
+                  <pic:nvPicPr>
+                    <pic:cNvPr id="2120690901" name="Image 1" descr="Une image contenant texte, capture d’écran, Site web, Page web&#10;&#10;Description générée automatiquement"/>
+                    <pic:cNvPicPr/>
+                  </pic:nvPicPr>
+                  <pic:blipFill>
+                    <a:blip r:embed="rId68"/>
+                    <a:stretch>
+                      <a:fillRect/>
+                    </a:stretch>
+                  </pic:blipFill>
+                  <pic:spPr>
+                    <a:xfrm>
+                      <a:off x="0" y="0"/>
+                      <a:ext cx="5695238" cy="2628571"/>
+                    </a:xfrm>
+                    <a:prstGeom prst="rect">
+                      <a:avLst/>
+                    </a:prstGeom>
+                    <a:effectLst>
+                      <a:outerShdw blurRad="50800" dist="63500" dir="2700000" algn="tl" rotWithShape="0">
+                        <a:schemeClr val="accent6">
+                          <a:lumMod val="60000"/>
+                          <a:lumOff val="40000"/>
+                          <a:alpha val="40000"/>
+                        </a:schemeClr>
+                      </a:outerShdw>
+                    </a:effectLst>
+                    <a:scene3d>
+                      <a:camera prst="orthographicFront"/>
+                      <a:lightRig rig="threePt" dir="t"/>
+                    </a:scene3d>
+                    <a:sp3d contourW="12700">
+                      <a:contourClr>
+                        <a:schemeClr val="accent6">
+                          <a:lumMod val="75000"/>
+                        </a:schemeClr>
+                      </a:contourClr>
+                    </a:sp3d>
+                  </pic:spPr>
+                </pic:pic>
+              </a:graphicData>
+            </a:graphic>
+          </wp:inline>
+        </w:drawing>
+      </w:r>
+    </w:p>
+    <w:p>
+      <w:pPr>
+        <w:tabs>
+          <w:tab w:val="right" w:pos="9923"/>
+        </w:tabs>
+        <w:spacing w:before="360"/>
+      </w:pPr>
+      <w:r>
+        <w:rPr>
+          <w:b/>
+          <w:bCs/>
+        </w:rPr>
+        <w:t>Three Worksheets</w:t>
+      </w:r>
+      <w:r>
+        <w:rPr>
+          <w:b/>
+          <w:bCs/>
+        </w:rPr>
+        <w:tab/>
+        <w:t>(</w:t>
+      </w:r>
+      <w:r>
+        <w:rPr>
+          <w:b/>
+          <w:bCs/>
+          <w:color w:val="FF0000"/>
+        </w:rPr>
+        <w:t>03:35</w:t>
+      </w:r>
+      <w:r>
+        <w:rPr>
+          <w:b/>
+          <w:bCs/>
+        </w:rPr>
+        <w:t>)</w:t>
+      </w:r>
+    </w:p>
+    <w:p>
+      <w:pPr>
+        <w:pStyle w:val="Paragraphedeliste"/>
+        <w:numPr>
+          <w:ilvl w:val="0"/>
+          <w:numId w:val="17"/>
+        </w:numPr>
+        <w:tabs>
+          <w:tab w:val="right" w:pos="9923"/>
+        </w:tabs>
+        <w:ind w:left="1134" w:hanging="567"/>
+        <w:contextualSpacing w:val="0"/>
+        <w:rPr>
+          <w:szCs w:val="20"/>
+        </w:rPr>
+      </w:pPr>
+      <w:r>
+        <w:rPr>
+          <w:szCs w:val="20"/>
+        </w:rPr>
+        <w:t>Admin</w:t>
+      </w:r>
+    </w:p>
+    <w:p>
+      <w:pPr>
+        <w:pStyle w:val="Paragraphedeliste"/>
+        <w:numPr>
+          <w:ilvl w:val="0"/>
+          <w:numId w:val="17"/>
+        </w:numPr>
+        <w:tabs>
+          <w:tab w:val="right" w:pos="9923"/>
+        </w:tabs>
+        <w:ind w:left="1134" w:hanging="567"/>
+        <w:contextualSpacing w:val="0"/>
+        <w:rPr>
+          <w:szCs w:val="20"/>
+        </w:rPr>
+      </w:pPr>
+      <w:proofErr w:type="spellStart"/>
+      <w:r>
+        <w:rPr>
+          <w:szCs w:val="20"/>
+        </w:rPr>
+        <w:t>ContactsDB</w:t>
+      </w:r>
+      <w:proofErr w:type="spellEnd"/>
+    </w:p>
+    <w:p>
+      <w:pPr>
+        <w:pStyle w:val="Paragraphedeliste"/>
+        <w:numPr>
+          <w:ilvl w:val="0"/>
+          <w:numId w:val="17"/>
+        </w:numPr>
+        <w:tabs>
+          <w:tab w:val="right" w:pos="9923"/>
+        </w:tabs>
+        <w:ind w:left="1134" w:hanging="567"/>
+        <w:contextualSpacing w:val="0"/>
+        <w:rPr>
+          <w:szCs w:val="20"/>
+        </w:rPr>
+      </w:pPr>
+      <w:proofErr w:type="spellStart"/>
+      <w:r>
+        <w:rPr>
+          <w:szCs w:val="20"/>
+        </w:rPr>
+        <w:t>InteractionsDB</w:t>
+      </w:r>
+      <w:proofErr w:type="spellEnd"/>
+    </w:p>
+    <w:p>
+      <w:pPr>
+        <w:tabs>
+          <w:tab w:val="right" w:pos="9923"/>
+        </w:tabs>
+        <w:rPr>
+          <w:szCs w:val="20"/>
+        </w:rPr>
+      </w:pPr>
+    </w:p>
+    <w:p>
+      <w:pPr>
+        <w:tabs>
+          <w:tab w:val="right" w:pos="9923"/>
+        </w:tabs>
+        <w:rPr>
+          <w:szCs w:val="20"/>
+        </w:rPr>
+      </w:pPr>
+    </w:p>
+    <w:p>
+      <w:pPr>
+        <w:tabs>
+          <w:tab w:val="right" w:pos="9923"/>
+        </w:tabs>
+        <w:rPr>
+          <w:szCs w:val="20"/>
+        </w:rPr>
+      </w:pPr>
+    </w:p>
+    <w:p>
+      <w:pPr>
+        <w:rPr>
+          <w:szCs w:val="20"/>
+        </w:rPr>
+        <w:sectPr>
           <w:pgSz w:w="12240" w:h="15840"/>
           <w:pgMar w:top="1134" w:right="1134" w:bottom="1134" w:left="1134" w:header="709" w:footer="589" w:gutter="0"/>
           <w:cols w:space="708"/>
@@ -10646,7 +11944,7 @@
           <w:noProof/>
         </w:rPr>
         <w:tab/>
-        <w:t>12</w:t>
+        <w:t>15</w:t>
       </w:r>
     </w:p>
     <w:p>
@@ -10691,7 +11989,7 @@
           <w:noProof/>
         </w:rPr>
         <w:tab/>
-        <w:t>13</w:t>
+        <w:t>16</w:t>
       </w:r>
     </w:p>
     <w:p>
@@ -10717,7 +12015,7 @@
           <w:noProof/>
         </w:rPr>
         <w:tab/>
-        <w:t>5</w:t>
+        <w:t>8</w:t>
       </w:r>
     </w:p>
     <w:p>
@@ -10758,7 +12056,7 @@
           <w:noProof/>
         </w:rPr>
         <w:tab/>
-        <w:t>6</w:t>
+        <w:t>9</w:t>
       </w:r>
     </w:p>
     <w:p>
@@ -10805,7 +12103,7 @@
           <w:noProof/>
         </w:rPr>
         <w:tab/>
-        <w:t>8</w:t>
+        <w:t>11</w:t>
       </w:r>
     </w:p>
     <w:p>
@@ -10850,7 +12148,7 @@
           <w:noProof/>
         </w:rPr>
         <w:tab/>
-        <w:t>6</w:t>
+        <w:t>9</w:t>
       </w:r>
     </w:p>
     <w:p>
@@ -10895,7 +12193,7 @@
           <w:noProof/>
         </w:rPr>
         <w:tab/>
-        <w:t>9</w:t>
+        <w:t>12</w:t>
       </w:r>
     </w:p>
     <w:p>
@@ -10921,7 +12219,7 @@
           <w:noProof/>
         </w:rPr>
         <w:tab/>
-        <w:t>7</w:t>
+        <w:t>10</w:t>
       </w:r>
     </w:p>
     <w:p>
@@ -10987,7 +12285,7 @@
           <w:noProof/>
         </w:rPr>
         <w:tab/>
-        <w:t>5</w:t>
+        <w:t>8</w:t>
       </w:r>
     </w:p>
     <w:p>
@@ -11026,96 +12324,6 @@
           <w:color w:val="000000" w:themeColor="text1"/>
         </w:rPr>
         <w:t>Fundamentals Formulas</w:t>
-      </w:r>
-      <w:r>
-        <w:rPr>
-          <w:noProof/>
-        </w:rPr>
-        <w:tab/>
-        <w:t>7</w:t>
-      </w:r>
-    </w:p>
-    <w:p>
-      <w:pPr>
-        <w:pStyle w:val="Index1"/>
-        <w:tabs>
-          <w:tab w:val="right" w:leader="dot" w:pos="4616"/>
-        </w:tabs>
-        <w:rPr>
-          <w:noProof/>
-        </w:rPr>
-      </w:pPr>
-      <w:r>
-        <w:rPr>
-          <w:rFonts w:ascii="Arial" w:hAnsi="Arial" w:cs="Arial"/>
-          <w:noProof/>
-          <w:color w:val="000000" w:themeColor="text1"/>
-        </w:rPr>
-        <w:t>Hack # 3</w:t>
-      </w:r>
-    </w:p>
-    <w:p>
-      <w:pPr>
-        <w:pStyle w:val="Index2"/>
-        <w:tabs>
-          <w:tab w:val="right" w:leader="dot" w:pos="4616"/>
-        </w:tabs>
-        <w:rPr>
-          <w:noProof/>
-        </w:rPr>
-      </w:pPr>
-      <w:r>
-        <w:rPr>
-          <w:rFonts w:ascii="Arial" w:hAnsi="Arial" w:cs="Arial"/>
-          <w:noProof/>
-          <w:color w:val="000000" w:themeColor="text1"/>
-        </w:rPr>
-        <w:t>Data Mapping</w:t>
-      </w:r>
-      <w:r>
-        <w:rPr>
-          <w:noProof/>
-        </w:rPr>
-        <w:tab/>
-        <w:t>8</w:t>
-      </w:r>
-    </w:p>
-    <w:p>
-      <w:pPr>
-        <w:pStyle w:val="Index1"/>
-        <w:tabs>
-          <w:tab w:val="right" w:leader="dot" w:pos="4616"/>
-        </w:tabs>
-        <w:rPr>
-          <w:noProof/>
-        </w:rPr>
-      </w:pPr>
-      <w:r>
-        <w:rPr>
-          <w:rFonts w:ascii="Arial" w:hAnsi="Arial" w:cs="Arial"/>
-          <w:noProof/>
-          <w:color w:val="000000" w:themeColor="text1"/>
-        </w:rPr>
-        <w:t>Hack # 4</w:t>
-      </w:r>
-    </w:p>
-    <w:p>
-      <w:pPr>
-        <w:pStyle w:val="Index2"/>
-        <w:tabs>
-          <w:tab w:val="right" w:leader="dot" w:pos="4616"/>
-        </w:tabs>
-        <w:rPr>
-          <w:noProof/>
-        </w:rPr>
-      </w:pPr>
-      <w:r>
-        <w:rPr>
-          <w:rFonts w:ascii="Arial" w:hAnsi="Arial" w:cs="Arial"/>
-          <w:noProof/>
-          <w:color w:val="000000" w:themeColor="text1"/>
-        </w:rPr>
-        <w:t>Shape Utilization</w:t>
       </w:r>
       <w:r>
         <w:rPr>
@@ -11141,6 +12349,96 @@
           <w:noProof/>
           <w:color w:val="000000" w:themeColor="text1"/>
         </w:rPr>
+        <w:t>Hack # 3</w:t>
+      </w:r>
+    </w:p>
+    <w:p>
+      <w:pPr>
+        <w:pStyle w:val="Index2"/>
+        <w:tabs>
+          <w:tab w:val="right" w:leader="dot" w:pos="4616"/>
+        </w:tabs>
+        <w:rPr>
+          <w:noProof/>
+        </w:rPr>
+      </w:pPr>
+      <w:r>
+        <w:rPr>
+          <w:rFonts w:ascii="Arial" w:hAnsi="Arial" w:cs="Arial"/>
+          <w:noProof/>
+          <w:color w:val="000000" w:themeColor="text1"/>
+        </w:rPr>
+        <w:t>Data Mapping</w:t>
+      </w:r>
+      <w:r>
+        <w:rPr>
+          <w:noProof/>
+        </w:rPr>
+        <w:tab/>
+        <w:t>11</w:t>
+      </w:r>
+    </w:p>
+    <w:p>
+      <w:pPr>
+        <w:pStyle w:val="Index1"/>
+        <w:tabs>
+          <w:tab w:val="right" w:leader="dot" w:pos="4616"/>
+        </w:tabs>
+        <w:rPr>
+          <w:noProof/>
+        </w:rPr>
+      </w:pPr>
+      <w:r>
+        <w:rPr>
+          <w:rFonts w:ascii="Arial" w:hAnsi="Arial" w:cs="Arial"/>
+          <w:noProof/>
+          <w:color w:val="000000" w:themeColor="text1"/>
+        </w:rPr>
+        <w:t>Hack # 4</w:t>
+      </w:r>
+    </w:p>
+    <w:p>
+      <w:pPr>
+        <w:pStyle w:val="Index2"/>
+        <w:tabs>
+          <w:tab w:val="right" w:leader="dot" w:pos="4616"/>
+        </w:tabs>
+        <w:rPr>
+          <w:noProof/>
+        </w:rPr>
+      </w:pPr>
+      <w:r>
+        <w:rPr>
+          <w:rFonts w:ascii="Arial" w:hAnsi="Arial" w:cs="Arial"/>
+          <w:noProof/>
+          <w:color w:val="000000" w:themeColor="text1"/>
+        </w:rPr>
+        <w:t>Shape Utilization</w:t>
+      </w:r>
+      <w:r>
+        <w:rPr>
+          <w:noProof/>
+        </w:rPr>
+        <w:tab/>
+        <w:t>13</w:t>
+      </w:r>
+    </w:p>
+    <w:p>
+      <w:pPr>
+        <w:pStyle w:val="Index1"/>
+        <w:tabs>
+          <w:tab w:val="right" w:leader="dot" w:pos="4616"/>
+        </w:tabs>
+        <w:rPr>
+          <w:noProof/>
+        </w:rPr>
+      </w:pPr>
+      <w:r>
+        <w:rPr>
+          <w:rFonts w:ascii="Arial" w:hAnsi="Arial" w:cs="Arial"/>
+          <w:noProof/>
+          <w:color w:val="000000" w:themeColor="text1"/>
+        </w:rPr>
         <w:t>Hack # 5</w:t>
       </w:r>
     </w:p>
@@ -11167,7 +12465,7 @@
           <w:noProof/>
         </w:rPr>
         <w:tab/>
-        <w:t>12</w:t>
+        <w:t>15</w:t>
       </w:r>
     </w:p>
     <w:p>
@@ -11212,7 +12510,7 @@
           <w:noProof/>
         </w:rPr>
         <w:tab/>
-        <w:t>8</w:t>
+        <w:t>11</w:t>
       </w:r>
     </w:p>
     <w:p>
@@ -11257,7 +12555,7 @@
           <w:noProof/>
         </w:rPr>
         <w:tab/>
-        <w:t>6, 7</w:t>
+        <w:t>9, 10</w:t>
       </w:r>
     </w:p>
     <w:p>
@@ -11295,6 +12593,47 @@
         <w:rPr>
           <w:noProof/>
         </w:rPr>
+        <w:t>Macro</w:t>
+      </w:r>
+    </w:p>
+    <w:p>
+      <w:pPr>
+        <w:pStyle w:val="Index2"/>
+        <w:tabs>
+          <w:tab w:val="right" w:leader="dot" w:pos="4616"/>
+        </w:tabs>
+        <w:rPr>
+          <w:noProof/>
+        </w:rPr>
+      </w:pPr>
+      <w:r>
+        <w:rPr>
+          <w:noProof/>
+        </w:rPr>
+        <w:t>Security</w:t>
+      </w:r>
+      <w:r>
+        <w:rPr>
+          <w:noProof/>
+        </w:rPr>
+        <w:tab/>
+        <w:t>2</w:t>
+      </w:r>
+    </w:p>
+    <w:p>
+      <w:pPr>
+        <w:pStyle w:val="Index1"/>
+        <w:tabs>
+          <w:tab w:val="right" w:leader="dot" w:pos="4616"/>
+        </w:tabs>
+        <w:rPr>
+          <w:noProof/>
+        </w:rPr>
+      </w:pPr>
+      <w:r>
+        <w:rPr>
+          <w:noProof/>
+        </w:rPr>
         <w:t>MATCH</w:t>
       </w:r>
       <w:r>
@@ -11302,7 +12641,7 @@
           <w:noProof/>
         </w:rPr>
         <w:tab/>
-        <w:t>8</w:t>
+        <w:t>11</w:t>
       </w:r>
     </w:p>
     <w:p>
@@ -11326,7 +12665,7 @@
           <w:noProof/>
         </w:rPr>
         <w:tab/>
-        <w:t>8</w:t>
+        <w:t>11</w:t>
       </w:r>
     </w:p>
     <w:p>
@@ -11371,7 +12710,7 @@
           <w:noProof/>
         </w:rPr>
         <w:tab/>
-        <w:t>2</w:t>
+        <w:t>5</w:t>
       </w:r>
     </w:p>
     <w:p>
@@ -11397,7 +12736,7 @@
           <w:noProof/>
         </w:rPr>
         <w:tab/>
-        <w:t>2</w:t>
+        <w:t>5</w:t>
       </w:r>
     </w:p>
     <w:p>
@@ -11421,7 +12760,7 @@
           <w:noProof/>
         </w:rPr>
         <w:tab/>
-        <w:t>4</w:t>
+        <w:t>7</w:t>
       </w:r>
     </w:p>
     <w:p>
@@ -11445,7 +12784,7 @@
           <w:noProof/>
         </w:rPr>
         <w:tab/>
-        <w:t>4</w:t>
+        <w:t>7</w:t>
       </w:r>
     </w:p>
     <w:p>
@@ -11469,7 +12808,7 @@
           <w:noProof/>
         </w:rPr>
         <w:tab/>
-        <w:t>3</w:t>
+        <w:t>6</w:t>
       </w:r>
     </w:p>
     <w:p>
@@ -11493,7 +12832,7 @@
           <w:noProof/>
         </w:rPr>
         <w:tab/>
-        <w:t>3</w:t>
+        <w:t>6</w:t>
       </w:r>
     </w:p>
     <w:p>
@@ -11517,7 +12856,7 @@
           <w:noProof/>
         </w:rPr>
         <w:tab/>
-        <w:t>4</w:t>
+        <w:t>7</w:t>
       </w:r>
     </w:p>
     <w:p>
@@ -11541,7 +12880,7 @@
           <w:noProof/>
         </w:rPr>
         <w:tab/>
-        <w:t>3</w:t>
+        <w:t>6</w:t>
       </w:r>
     </w:p>
     <w:p>
@@ -11565,7 +12904,7 @@
           <w:noProof/>
         </w:rPr>
         <w:tab/>
-        <w:t>3</w:t>
+        <w:t>6</w:t>
       </w:r>
     </w:p>
     <w:p>
@@ -11610,7 +12949,7 @@
           <w:noProof/>
         </w:rPr>
         <w:tab/>
-        <w:t>8</w:t>
+        <w:t>11</w:t>
       </w:r>
     </w:p>
     <w:p>
@@ -11672,7 +13011,7 @@
           <w:noProof/>
         </w:rPr>
         <w:tab/>
-        <w:t>11</w:t>
+        <w:t>14</w:t>
       </w:r>
     </w:p>
     <w:p>
@@ -11696,7 +13035,7 @@
           <w:noProof/>
         </w:rPr>
         <w:tab/>
-        <w:t>11</w:t>
+        <w:t>14</w:t>
       </w:r>
     </w:p>
     <w:p>
@@ -11720,7 +13059,7 @@
           <w:noProof/>
         </w:rPr>
         <w:tab/>
-        <w:t>11</w:t>
+        <w:t>14</w:t>
       </w:r>
     </w:p>
     <w:p>
@@ -11744,7 +13083,7 @@
           <w:noProof/>
         </w:rPr>
         <w:tab/>
-        <w:t>11</w:t>
+        <w:t>14</w:t>
       </w:r>
     </w:p>
     <w:p>
@@ -11768,7 +13107,7 @@
           <w:noProof/>
         </w:rPr>
         <w:tab/>
-        <w:t>11</w:t>
+        <w:t>14</w:t>
       </w:r>
     </w:p>
     <w:p>
@@ -11792,7 +13131,7 @@
           <w:noProof/>
         </w:rPr>
         <w:tab/>
-        <w:t>11</w:t>
+        <w:t>14</w:t>
       </w:r>
     </w:p>
     <w:p>
@@ -11816,7 +13155,7 @@
           <w:noProof/>
         </w:rPr>
         <w:tab/>
-        <w:t>11</w:t>
+        <w:t>14</w:t>
       </w:r>
     </w:p>
     <w:p>
@@ -11836,30 +13175,6 @@
           <w:color w:val="000000" w:themeColor="text1"/>
         </w:rPr>
         <w:t>Shape Utilization</w:t>
-      </w:r>
-      <w:r>
-        <w:rPr>
-          <w:noProof/>
-        </w:rPr>
-        <w:tab/>
-        <w:t>10</w:t>
-      </w:r>
-    </w:p>
-    <w:p>
-      <w:pPr>
-        <w:pStyle w:val="Index1"/>
-        <w:tabs>
-          <w:tab w:val="right" w:leader="dot" w:pos="4616"/>
-        </w:tabs>
-        <w:rPr>
-          <w:noProof/>
-        </w:rPr>
-      </w:pPr>
-      <w:r>
-        <w:rPr>
-          <w:noProof/>
-        </w:rPr>
-        <w:t>Sort by name</w:t>
       </w:r>
       <w:r>
         <w:rPr>
@@ -11885,6 +13200,80 @@
           <w:noProof/>
           <w:color w:val="000000" w:themeColor="text1"/>
         </w:rPr>
+        <w:t>Slide Out Menu</w:t>
+      </w:r>
+      <w:r>
+        <w:rPr>
+          <w:noProof/>
+        </w:rPr>
+        <w:tab/>
+        <w:t>4</w:t>
+      </w:r>
+    </w:p>
+    <w:p>
+      <w:pPr>
+        <w:pStyle w:val="Index1"/>
+        <w:tabs>
+          <w:tab w:val="right" w:leader="dot" w:pos="4616"/>
+        </w:tabs>
+        <w:rPr>
+          <w:noProof/>
+        </w:rPr>
+      </w:pPr>
+      <w:r>
+        <w:rPr>
+          <w:noProof/>
+        </w:rPr>
+        <w:t>Sort by name</w:t>
+      </w:r>
+      <w:r>
+        <w:rPr>
+          <w:noProof/>
+        </w:rPr>
+        <w:tab/>
+        <w:t>16</w:t>
+      </w:r>
+    </w:p>
+    <w:p>
+      <w:pPr>
+        <w:pStyle w:val="Index1"/>
+        <w:tabs>
+          <w:tab w:val="right" w:leader="dot" w:pos="4616"/>
+        </w:tabs>
+        <w:rPr>
+          <w:noProof/>
+        </w:rPr>
+      </w:pPr>
+      <w:r>
+        <w:rPr>
+          <w:noProof/>
+        </w:rPr>
+        <w:t>Sorting</w:t>
+      </w:r>
+      <w:r>
+        <w:rPr>
+          <w:noProof/>
+        </w:rPr>
+        <w:tab/>
+        <w:t>3</w:t>
+      </w:r>
+    </w:p>
+    <w:p>
+      <w:pPr>
+        <w:pStyle w:val="Index1"/>
+        <w:tabs>
+          <w:tab w:val="right" w:leader="dot" w:pos="4616"/>
+        </w:tabs>
+        <w:rPr>
+          <w:noProof/>
+        </w:rPr>
+      </w:pPr>
+      <w:r>
+        <w:rPr>
+          <w:rFonts w:ascii="Arial" w:hAnsi="Arial" w:cs="Arial"/>
+          <w:noProof/>
+          <w:color w:val="000000" w:themeColor="text1"/>
+        </w:rPr>
         <w:t>Sorting Data</w:t>
       </w:r>
       <w:r>
@@ -11892,7 +13281,7 @@
           <w:noProof/>
         </w:rPr>
         <w:tab/>
-        <w:t>12</w:t>
+        <w:t>15</w:t>
       </w:r>
     </w:p>
     <w:p>
@@ -11913,6 +13302,7 @@
         <w:rPr>
           <w:noProof/>
         </w:rPr>
+        <w:lastRenderedPageBreak/>
         <w:t>V</w:t>
       </w:r>
     </w:p>
@@ -11928,6 +13318,47 @@
       </w:pPr>
       <w:r>
         <w:rPr>
+          <w:noProof/>
+        </w:rPr>
+        <w:t>VBA Editor</w:t>
+      </w:r>
+    </w:p>
+    <w:p>
+      <w:pPr>
+        <w:pStyle w:val="Index2"/>
+        <w:tabs>
+          <w:tab w:val="right" w:leader="dot" w:pos="4616"/>
+        </w:tabs>
+        <w:rPr>
+          <w:noProof/>
+        </w:rPr>
+      </w:pPr>
+      <w:r>
+        <w:rPr>
+          <w:noProof/>
+        </w:rPr>
+        <w:t>Options</w:t>
+      </w:r>
+      <w:r>
+        <w:rPr>
+          <w:noProof/>
+        </w:rPr>
+        <w:tab/>
+        <w:t>2</w:t>
+      </w:r>
+    </w:p>
+    <w:p>
+      <w:pPr>
+        <w:pStyle w:val="Index1"/>
+        <w:tabs>
+          <w:tab w:val="right" w:leader="dot" w:pos="4616"/>
+        </w:tabs>
+        <w:rPr>
+          <w:noProof/>
+        </w:rPr>
+      </w:pPr>
+      <w:r>
+        <w:rPr>
           <w:rFonts w:ascii="Arial" w:hAnsi="Arial" w:cs="Arial"/>
           <w:noProof/>
           <w:color w:val="000000" w:themeColor="text1"/>
@@ -11939,7 +13370,7 @@
           <w:noProof/>
         </w:rPr>
         <w:tab/>
-        <w:t>5</w:t>
+        <w:t>8</w:t>
       </w:r>
     </w:p>
     <w:p>
@@ -11960,7 +13391,6 @@
         <w:rPr>
           <w:noProof/>
         </w:rPr>
-        <w:lastRenderedPageBreak/>
         <w:t>W</w:t>
       </w:r>
     </w:p>
@@ -12002,7 +13432,7 @@
           <w:noProof/>
         </w:rPr>
         <w:tab/>
-        <w:t>7</w:t>
+        <w:t>10</w:t>
       </w:r>
     </w:p>
     <w:p>
@@ -12155,7 +13585,7 @@
         <w:sz w:val="18"/>
         <w:szCs w:val="20"/>
       </w:rPr>
-      <w:t>2023-11-15</w:t>
+      <w:t>2023-11-20</w:t>
     </w:r>
     <w:r>
       <w:rPr>
@@ -12363,7 +13793,7 @@
         <w:sz w:val="18"/>
         <w:szCs w:val="20"/>
       </w:rPr>
-      <w:t xml:space="preserve"> à </w:t>
+      <w:t xml:space="preserve"> la </w:t>
     </w:r>
     <w:proofErr w:type="spellStart"/>
     <w:r>
@@ -12374,7 +13804,7 @@
         <w:sz w:val="18"/>
         <w:szCs w:val="20"/>
       </w:rPr>
-      <w:t>maîtriser</w:t>
+      <w:t>sécurité</w:t>
     </w:r>
     <w:proofErr w:type="spellEnd"/>
     <w:r>
@@ -12385,7 +13815,7 @@
         <w:sz w:val="18"/>
         <w:szCs w:val="20"/>
       </w:rPr>
-      <w:t xml:space="preserve"> les plages </w:t>
+      <w:t xml:space="preserve"> des macros et le tri </w:t>
     </w:r>
     <w:proofErr w:type="spellStart"/>
     <w:r>
@@ -12396,9 +13826,71 @@
         <w:sz w:val="18"/>
         <w:szCs w:val="20"/>
       </w:rPr>
-      <w:t>nommées</w:t>
+      <w:t>automatisé</w:t>
     </w:r>
     <w:proofErr w:type="spellEnd"/>
+  </w:p>
+  <w:p>
+    <w:pPr>
+      <w:pStyle w:val="En-tte"/>
+      <w:tabs>
+        <w:tab w:val="clear" w:pos="4320"/>
+        <w:tab w:val="clear" w:pos="8640"/>
+        <w:tab w:val="right" w:pos="9923"/>
+      </w:tabs>
+      <w:spacing w:before="0"/>
+      <w:rPr>
+        <w:b/>
+        <w:bCs/>
+        <w:color w:val="0F4761" w:themeColor="accent1" w:themeShade="BF"/>
+        <w:sz w:val="18"/>
+        <w:szCs w:val="20"/>
+      </w:rPr>
+    </w:pPr>
+  </w:p>
+  <w:p>
+    <w:pPr>
+      <w:pStyle w:val="En-tte"/>
+      <w:tabs>
+        <w:tab w:val="clear" w:pos="4320"/>
+        <w:tab w:val="clear" w:pos="8640"/>
+        <w:tab w:val="right" w:pos="9923"/>
+      </w:tabs>
+      <w:spacing w:before="0"/>
+      <w:rPr>
+        <w:b/>
+        <w:bCs/>
+        <w:color w:val="0F4761" w:themeColor="accent1" w:themeShade="BF"/>
+        <w:sz w:val="18"/>
+        <w:szCs w:val="20"/>
+      </w:rPr>
+    </w:pPr>
+  </w:p>
+</w:hdr>
+</file>
+
+<file path=word/header2.xml><?xml version="1.0" encoding="utf-8"?>
+<w:hdr xmlns:wpc="http://schemas.microsoft.com/office/word/2010/wordprocessingCanvas" xmlns:cx="http://schemas.microsoft.com/office/drawing/2014/chartex" xmlns:cx1="http://schemas.microsoft.com/office/drawing/2015/9/8/chartex" xmlns:cx2="http://schemas.microsoft.com/office/drawing/2015/10/21/chartex" xmlns:cx3="http://schemas.microsoft.com/office/drawing/2016/5/9/chartex" xmlns:cx4="http://schemas.microsoft.com/office/drawing/2016/5/10/chartex" xmlns:cx5="http://schemas.microsoft.com/office/drawing/2016/5/11/chartex" xmlns:cx6="http://schemas.microsoft.com/office/drawing/2016/5/12/chartex" xmlns:cx7="http://schemas.microsoft.com/office/drawing/2016/5/13/chartex" xmlns:cx8="http://schemas.microsoft.com/office/drawing/2016/5/14/chartex" xmlns:mc="http://schemas.openxmlformats.org/markup-compatibility/2006" xmlns:aink="http://schemas.microsoft.com/office/drawing/2016/ink" xmlns:am3d="http://schemas.microsoft.com/office/drawing/2017/model3d" xmlns:o="urn:schemas-microsoft-com:office:office" xmlns:oel="http://schemas.microsoft.com/office/2019/extlst" xmlns:r="http://schemas.openxmlformats.org/officeDocument/2006/relationships" xmlns:m="http://schemas.openxmlformats.org/officeDocument/2006/math" xmlns:v="urn:schemas-microsoft-com:vml" xmlns:wp14="http://schemas.microsoft.com/office/word/2010/wordprocessingDrawing" xmlns:wp="http://schemas.openxmlformats.org/drawingml/2006/wordprocessingDrawing" xmlns:w10="urn:schemas-microsoft-com:office:word" xmlns:w="http://schemas.openxmlformats.org/wordprocessingml/2006/main" xmlns:w14="http://schemas.microsoft.com/office/word/2010/wordml" xmlns:w15="http://schemas.microsoft.com/office/word/2012/wordml" xmlns:w16cex="http://schemas.microsoft.com/office/word/2018/wordml/cex" xmlns:w16cid="http://schemas.microsoft.com/office/word/2016/wordml/cid" xmlns:w16="http://schemas.microsoft.com/office/word/2018/wordml" xmlns:w16sdtdh="http://schemas.microsoft.com/office/word/2020/wordml/sdtdatahash" xmlns:w16se="http://schemas.microsoft.com/office/word/2015/wordml/symex" xmlns:wpg="http://schemas.microsoft.com/office/word/2010/wordprocessingGroup" xmlns:wpi="http://schemas.microsoft.com/office/word/2010/wordprocessingInk" xmlns:wne="http://schemas.microsoft.com/office/word/2006/wordml" xmlns:wps="http://schemas.microsoft.com/office/word/2010/wordprocessingShape" mc:Ignorable="w14 w15 w16se w16cid w16 w16cex w16sdtdh wp14">
+  <w:p>
+    <w:pPr>
+      <w:pStyle w:val="En-tte"/>
+      <w:pBdr>
+        <w:bottom w:val="single" w:sz="6" w:space="1" w:color="auto"/>
+      </w:pBdr>
+      <w:tabs>
+        <w:tab w:val="clear" w:pos="4320"/>
+        <w:tab w:val="clear" w:pos="8640"/>
+        <w:tab w:val="right" w:pos="9923"/>
+      </w:tabs>
+      <w:spacing w:before="0"/>
+      <w:rPr>
+        <w:b/>
+        <w:bCs/>
+        <w:color w:val="0F4761" w:themeColor="accent1" w:themeShade="BF"/>
+        <w:sz w:val="18"/>
+        <w:szCs w:val="20"/>
+      </w:rPr>
+    </w:pPr>
     <w:r>
       <w:rPr>
         <w:b/>
@@ -12407,9 +13899,8 @@
         <w:sz w:val="18"/>
         <w:szCs w:val="20"/>
       </w:rPr>
-      <w:t xml:space="preserve"> dans Excel en </w:t>
+      <w:t>Excel For Freelancers</w:t>
     </w:r>
-    <w:proofErr w:type="spellStart"/>
     <w:r>
       <w:rPr>
         <w:b/>
@@ -12418,9 +13909,8 @@
         <w:sz w:val="18"/>
         <w:szCs w:val="20"/>
       </w:rPr>
-      <w:t>seulement</w:t>
+      <w:tab/>
     </w:r>
-    <w:proofErr w:type="spellEnd"/>
     <w:r>
       <w:rPr>
         <w:b/>
@@ -12429,7 +13919,7 @@
         <w:sz w:val="18"/>
         <w:szCs w:val="20"/>
       </w:rPr>
-      <w:t xml:space="preserve"> 35 minutes</w:t>
+      <w:t>Slide Out Menu</w:t>
     </w:r>
   </w:p>
   <w:p>
@@ -12471,7 +13961,7 @@
 </w:hdr>
 </file>
 
-<file path=word/header2.xml><?xml version="1.0" encoding="utf-8"?>
+<file path=word/header3.xml><?xml version="1.0" encoding="utf-8"?>
 <w:hdr xmlns:wpc="http://schemas.microsoft.com/office/word/2010/wordprocessingCanvas" xmlns:cx="http://schemas.microsoft.com/office/drawing/2014/chartex" xmlns:cx1="http://schemas.microsoft.com/office/drawing/2015/9/8/chartex" xmlns:cx2="http://schemas.microsoft.com/office/drawing/2015/10/21/chartex" xmlns:cx3="http://schemas.microsoft.com/office/drawing/2016/5/9/chartex" xmlns:cx4="http://schemas.microsoft.com/office/drawing/2016/5/10/chartex" xmlns:cx5="http://schemas.microsoft.com/office/drawing/2016/5/11/chartex" xmlns:cx6="http://schemas.microsoft.com/office/drawing/2016/5/12/chartex" xmlns:cx7="http://schemas.microsoft.com/office/drawing/2016/5/13/chartex" xmlns:cx8="http://schemas.microsoft.com/office/drawing/2016/5/14/chartex" xmlns:mc="http://schemas.openxmlformats.org/markup-compatibility/2006" xmlns:aink="http://schemas.microsoft.com/office/drawing/2016/ink" xmlns:am3d="http://schemas.microsoft.com/office/drawing/2017/model3d" xmlns:o="urn:schemas-microsoft-com:office:office" xmlns:oel="http://schemas.microsoft.com/office/2019/extlst" xmlns:r="http://schemas.openxmlformats.org/officeDocument/2006/relationships" xmlns:m="http://schemas.openxmlformats.org/officeDocument/2006/math" xmlns:v="urn:schemas-microsoft-com:vml" xmlns:wp14="http://schemas.microsoft.com/office/word/2010/wordprocessingDrawing" xmlns:wp="http://schemas.openxmlformats.org/drawingml/2006/wordprocessingDrawing" xmlns:w10="urn:schemas-microsoft-com:office:word" xmlns:w="http://schemas.openxmlformats.org/wordprocessingml/2006/main" xmlns:w14="http://schemas.microsoft.com/office/word/2010/wordml" xmlns:w15="http://schemas.microsoft.com/office/word/2012/wordml" xmlns:w16cex="http://schemas.microsoft.com/office/word/2018/wordml/cex" xmlns:w16cid="http://schemas.microsoft.com/office/word/2016/wordml/cid" xmlns:w16="http://schemas.microsoft.com/office/word/2018/wordml" xmlns:w16sdtdh="http://schemas.microsoft.com/office/word/2020/wordml/sdtdatahash" xmlns:w16se="http://schemas.microsoft.com/office/word/2015/wordml/symex" xmlns:wpg="http://schemas.microsoft.com/office/word/2010/wordprocessingGroup" xmlns:wpi="http://schemas.microsoft.com/office/word/2010/wordprocessingInk" xmlns:wne="http://schemas.microsoft.com/office/word/2006/wordml" xmlns:wps="http://schemas.microsoft.com/office/word/2010/wordprocessingShape" mc:Ignorable="w14 w15 w16se w16cid w16 w16cex w16sdtdh wp14">
   <w:p>
     <w:pPr>
@@ -12765,6 +14255,95 @@
     </w:lvl>
   </w:abstractNum>
   <w:abstractNum w:abstractNumId="2" w15:restartNumberingAfterBreak="0">
+    <w:nsid w:val="32733016"/>
+    <w:multiLevelType w:val="hybridMultilevel"/>
+    <w:tmpl w:val="581A379A"/>
+    <w:lvl w:ilvl="0" w:tplc="0C0C000F">
+      <w:start w:val="1"/>
+      <w:numFmt w:val="decimal"/>
+      <w:lvlText w:val="%1."/>
+      <w:lvlJc w:val="left"/>
+      <w:pPr>
+        <w:ind w:left="720" w:hanging="360"/>
+      </w:pPr>
+      <w:rPr>
+        <w:rFonts w:hint="default"/>
+      </w:rPr>
+    </w:lvl>
+    <w:lvl w:ilvl="1" w:tplc="0C0C0019" w:tentative="1">
+      <w:start w:val="1"/>
+      <w:numFmt w:val="lowerLetter"/>
+      <w:lvlText w:val="%2."/>
+      <w:lvlJc w:val="left"/>
+      <w:pPr>
+        <w:ind w:left="1440" w:hanging="360"/>
+      </w:pPr>
+    </w:lvl>
+    <w:lvl w:ilvl="2" w:tplc="0C0C001B" w:tentative="1">
+      <w:start w:val="1"/>
+      <w:numFmt w:val="lowerRoman"/>
+      <w:lvlText w:val="%3."/>
+      <w:lvlJc w:val="right"/>
+      <w:pPr>
+        <w:ind w:left="2160" w:hanging="180"/>
+      </w:pPr>
+    </w:lvl>
+    <w:lvl w:ilvl="3" w:tplc="0C0C000F" w:tentative="1">
+      <w:start w:val="1"/>
+      <w:numFmt w:val="decimal"/>
+      <w:lvlText w:val="%4."/>
+      <w:lvlJc w:val="left"/>
+      <w:pPr>
+        <w:ind w:left="2880" w:hanging="360"/>
+      </w:pPr>
+    </w:lvl>
+    <w:lvl w:ilvl="4" w:tplc="0C0C0019" w:tentative="1">
+      <w:start w:val="1"/>
+      <w:numFmt w:val="lowerLetter"/>
+      <w:lvlText w:val="%5."/>
+      <w:lvlJc w:val="left"/>
+      <w:pPr>
+        <w:ind w:left="3600" w:hanging="360"/>
+      </w:pPr>
+    </w:lvl>
+    <w:lvl w:ilvl="5" w:tplc="0C0C001B" w:tentative="1">
+      <w:start w:val="1"/>
+      <w:numFmt w:val="lowerRoman"/>
+      <w:lvlText w:val="%6."/>
+      <w:lvlJc w:val="right"/>
+      <w:pPr>
+        <w:ind w:left="4320" w:hanging="180"/>
+      </w:pPr>
+    </w:lvl>
+    <w:lvl w:ilvl="6" w:tplc="0C0C000F" w:tentative="1">
+      <w:start w:val="1"/>
+      <w:numFmt w:val="decimal"/>
+      <w:lvlText w:val="%7."/>
+      <w:lvlJc w:val="left"/>
+      <w:pPr>
+        <w:ind w:left="5040" w:hanging="360"/>
+      </w:pPr>
+    </w:lvl>
+    <w:lvl w:ilvl="7" w:tplc="0C0C0019" w:tentative="1">
+      <w:start w:val="1"/>
+      <w:numFmt w:val="lowerLetter"/>
+      <w:lvlText w:val="%8."/>
+      <w:lvlJc w:val="left"/>
+      <w:pPr>
+        <w:ind w:left="5760" w:hanging="360"/>
+      </w:pPr>
+    </w:lvl>
+    <w:lvl w:ilvl="8" w:tplc="0C0C001B" w:tentative="1">
+      <w:start w:val="1"/>
+      <w:numFmt w:val="lowerRoman"/>
+      <w:lvlText w:val="%9."/>
+      <w:lvlJc w:val="right"/>
+      <w:pPr>
+        <w:ind w:left="6480" w:hanging="180"/>
+      </w:pPr>
+    </w:lvl>
+  </w:abstractNum>
+  <w:abstractNum w:abstractNumId="3" w15:restartNumberingAfterBreak="0">
     <w:nsid w:val="34D344AF"/>
     <w:multiLevelType w:val="hybridMultilevel"/>
     <w:tmpl w:val="71F08582"/>
@@ -12877,7 +14456,7 @@
       </w:rPr>
     </w:lvl>
   </w:abstractNum>
-  <w:abstractNum w:abstractNumId="3" w15:restartNumberingAfterBreak="0">
+  <w:abstractNum w:abstractNumId="4" w15:restartNumberingAfterBreak="0">
     <w:nsid w:val="4AEE6036"/>
     <w:multiLevelType w:val="hybridMultilevel"/>
     <w:tmpl w:val="907A43A8"/>
@@ -12990,7 +14569,120 @@
       </w:rPr>
     </w:lvl>
   </w:abstractNum>
-  <w:abstractNum w:abstractNumId="4" w15:restartNumberingAfterBreak="0">
+  <w:abstractNum w:abstractNumId="5" w15:restartNumberingAfterBreak="0">
+    <w:nsid w:val="4D447E04"/>
+    <w:multiLevelType w:val="hybridMultilevel"/>
+    <w:tmpl w:val="7E88A2D8"/>
+    <w:lvl w:ilvl="0" w:tplc="0C0C0001">
+      <w:start w:val="1"/>
+      <w:numFmt w:val="bullet"/>
+      <w:lvlText w:val=""/>
+      <w:lvlJc w:val="left"/>
+      <w:pPr>
+        <w:ind w:left="720" w:hanging="360"/>
+      </w:pPr>
+      <w:rPr>
+        <w:rFonts w:ascii="Symbol" w:hAnsi="Symbol" w:hint="default"/>
+      </w:rPr>
+    </w:lvl>
+    <w:lvl w:ilvl="1" w:tplc="0C0C0003">
+      <w:start w:val="1"/>
+      <w:numFmt w:val="bullet"/>
+      <w:lvlText w:val="o"/>
+      <w:lvlJc w:val="left"/>
+      <w:pPr>
+        <w:ind w:left="1440" w:hanging="360"/>
+      </w:pPr>
+      <w:rPr>
+        <w:rFonts w:ascii="Courier New" w:hAnsi="Courier New" w:cs="Courier New" w:hint="default"/>
+      </w:rPr>
+    </w:lvl>
+    <w:lvl w:ilvl="2" w:tplc="0C0C0005" w:tentative="1">
+      <w:start w:val="1"/>
+      <w:numFmt w:val="bullet"/>
+      <w:lvlText w:val=""/>
+      <w:lvlJc w:val="left"/>
+      <w:pPr>
+        <w:ind w:left="2160" w:hanging="360"/>
+      </w:pPr>
+      <w:rPr>
+        <w:rFonts w:ascii="Wingdings" w:hAnsi="Wingdings" w:hint="default"/>
+      </w:rPr>
+    </w:lvl>
+    <w:lvl w:ilvl="3" w:tplc="0C0C0001" w:tentative="1">
+      <w:start w:val="1"/>
+      <w:numFmt w:val="bullet"/>
+      <w:lvlText w:val=""/>
+      <w:lvlJc w:val="left"/>
+      <w:pPr>
+        <w:ind w:left="2880" w:hanging="360"/>
+      </w:pPr>
+      <w:rPr>
+        <w:rFonts w:ascii="Symbol" w:hAnsi="Symbol" w:hint="default"/>
+      </w:rPr>
+    </w:lvl>
+    <w:lvl w:ilvl="4" w:tplc="0C0C0003" w:tentative="1">
+      <w:start w:val="1"/>
+      <w:numFmt w:val="bullet"/>
+      <w:lvlText w:val="o"/>
+      <w:lvlJc w:val="left"/>
+      <w:pPr>
+        <w:ind w:left="3600" w:hanging="360"/>
+      </w:pPr>
+      <w:rPr>
+        <w:rFonts w:ascii="Courier New" w:hAnsi="Courier New" w:cs="Courier New" w:hint="default"/>
+      </w:rPr>
+    </w:lvl>
+    <w:lvl w:ilvl="5" w:tplc="0C0C0005" w:tentative="1">
+      <w:start w:val="1"/>
+      <w:numFmt w:val="bullet"/>
+      <w:lvlText w:val=""/>
+      <w:lvlJc w:val="left"/>
+      <w:pPr>
+        <w:ind w:left="4320" w:hanging="360"/>
+      </w:pPr>
+      <w:rPr>
+        <w:rFonts w:ascii="Wingdings" w:hAnsi="Wingdings" w:hint="default"/>
+      </w:rPr>
+    </w:lvl>
+    <w:lvl w:ilvl="6" w:tplc="0C0C0001" w:tentative="1">
+      <w:start w:val="1"/>
+      <w:numFmt w:val="bullet"/>
+      <w:lvlText w:val=""/>
+      <w:lvlJc w:val="left"/>
+      <w:pPr>
+        <w:ind w:left="5040" w:hanging="360"/>
+      </w:pPr>
+      <w:rPr>
+        <w:rFonts w:ascii="Symbol" w:hAnsi="Symbol" w:hint="default"/>
+      </w:rPr>
+    </w:lvl>
+    <w:lvl w:ilvl="7" w:tplc="0C0C0003" w:tentative="1">
+      <w:start w:val="1"/>
+      <w:numFmt w:val="bullet"/>
+      <w:lvlText w:val="o"/>
+      <w:lvlJc w:val="left"/>
+      <w:pPr>
+        <w:ind w:left="5760" w:hanging="360"/>
+      </w:pPr>
+      <w:rPr>
+        <w:rFonts w:ascii="Courier New" w:hAnsi="Courier New" w:cs="Courier New" w:hint="default"/>
+      </w:rPr>
+    </w:lvl>
+    <w:lvl w:ilvl="8" w:tplc="0C0C0005" w:tentative="1">
+      <w:start w:val="1"/>
+      <w:numFmt w:val="bullet"/>
+      <w:lvlText w:val=""/>
+      <w:lvlJc w:val="left"/>
+      <w:pPr>
+        <w:ind w:left="6480" w:hanging="360"/>
+      </w:pPr>
+      <w:rPr>
+        <w:rFonts w:ascii="Wingdings" w:hAnsi="Wingdings" w:hint="default"/>
+      </w:rPr>
+    </w:lvl>
+  </w:abstractNum>
+  <w:abstractNum w:abstractNumId="6" w15:restartNumberingAfterBreak="0">
     <w:nsid w:val="510906E4"/>
     <w:multiLevelType w:val="hybridMultilevel"/>
     <w:tmpl w:val="2C9837F2"/>
@@ -13103,7 +14795,7 @@
       </w:rPr>
     </w:lvl>
   </w:abstractNum>
-  <w:abstractNum w:abstractNumId="5" w15:restartNumberingAfterBreak="0">
+  <w:abstractNum w:abstractNumId="7" w15:restartNumberingAfterBreak="0">
     <w:nsid w:val="5B213DB3"/>
     <w:multiLevelType w:val="hybridMultilevel"/>
     <w:tmpl w:val="8E4C8024"/>
@@ -13216,7 +14908,7 @@
       </w:rPr>
     </w:lvl>
   </w:abstractNum>
-  <w:abstractNum w:abstractNumId="6" w15:restartNumberingAfterBreak="0">
+  <w:abstractNum w:abstractNumId="8" w15:restartNumberingAfterBreak="0">
     <w:nsid w:val="5C242980"/>
     <w:multiLevelType w:val="hybridMultilevel"/>
     <w:tmpl w:val="B8D8BE02"/>
@@ -13329,7 +15021,7 @@
       </w:rPr>
     </w:lvl>
   </w:abstractNum>
-  <w:abstractNum w:abstractNumId="7" w15:restartNumberingAfterBreak="0">
+  <w:abstractNum w:abstractNumId="9" w15:restartNumberingAfterBreak="0">
     <w:nsid w:val="5EC14A30"/>
     <w:multiLevelType w:val="hybridMultilevel"/>
     <w:tmpl w:val="CD28EEE4"/>
@@ -13442,7 +15134,7 @@
       </w:rPr>
     </w:lvl>
   </w:abstractNum>
-  <w:abstractNum w:abstractNumId="8" w15:restartNumberingAfterBreak="0">
+  <w:abstractNum w:abstractNumId="10" w15:restartNumberingAfterBreak="0">
     <w:nsid w:val="5F1563B3"/>
     <w:multiLevelType w:val="hybridMultilevel"/>
     <w:tmpl w:val="AF421632"/>
@@ -13531,7 +15223,7 @@
       </w:pPr>
     </w:lvl>
   </w:abstractNum>
-  <w:abstractNum w:abstractNumId="9" w15:restartNumberingAfterBreak="0">
+  <w:abstractNum w:abstractNumId="11" w15:restartNumberingAfterBreak="0">
     <w:nsid w:val="604B7ADB"/>
     <w:multiLevelType w:val="hybridMultilevel"/>
     <w:tmpl w:val="DFA08300"/>
@@ -13644,7 +15336,96 @@
       </w:rPr>
     </w:lvl>
   </w:abstractNum>
-  <w:abstractNum w:abstractNumId="10" w15:restartNumberingAfterBreak="0">
+  <w:abstractNum w:abstractNumId="12" w15:restartNumberingAfterBreak="0">
+    <w:nsid w:val="648058C9"/>
+    <w:multiLevelType w:val="hybridMultilevel"/>
+    <w:tmpl w:val="581A379A"/>
+    <w:lvl w:ilvl="0" w:tplc="FFFFFFFF">
+      <w:start w:val="1"/>
+      <w:numFmt w:val="decimal"/>
+      <w:lvlText w:val="%1."/>
+      <w:lvlJc w:val="left"/>
+      <w:pPr>
+        <w:ind w:left="720" w:hanging="360"/>
+      </w:pPr>
+      <w:rPr>
+        <w:rFonts w:hint="default"/>
+      </w:rPr>
+    </w:lvl>
+    <w:lvl w:ilvl="1" w:tplc="FFFFFFFF" w:tentative="1">
+      <w:start w:val="1"/>
+      <w:numFmt w:val="lowerLetter"/>
+      <w:lvlText w:val="%2."/>
+      <w:lvlJc w:val="left"/>
+      <w:pPr>
+        <w:ind w:left="1440" w:hanging="360"/>
+      </w:pPr>
+    </w:lvl>
+    <w:lvl w:ilvl="2" w:tplc="FFFFFFFF" w:tentative="1">
+      <w:start w:val="1"/>
+      <w:numFmt w:val="lowerRoman"/>
+      <w:lvlText w:val="%3."/>
+      <w:lvlJc w:val="right"/>
+      <w:pPr>
+        <w:ind w:left="2160" w:hanging="180"/>
+      </w:pPr>
+    </w:lvl>
+    <w:lvl w:ilvl="3" w:tplc="FFFFFFFF" w:tentative="1">
+      <w:start w:val="1"/>
+      <w:numFmt w:val="decimal"/>
+      <w:lvlText w:val="%4."/>
+      <w:lvlJc w:val="left"/>
+      <w:pPr>
+        <w:ind w:left="2880" w:hanging="360"/>
+      </w:pPr>
+    </w:lvl>
+    <w:lvl w:ilvl="4" w:tplc="FFFFFFFF" w:tentative="1">
+      <w:start w:val="1"/>
+      <w:numFmt w:val="lowerLetter"/>
+      <w:lvlText w:val="%5."/>
+      <w:lvlJc w:val="left"/>
+      <w:pPr>
+        <w:ind w:left="3600" w:hanging="360"/>
+      </w:pPr>
+    </w:lvl>
+    <w:lvl w:ilvl="5" w:tplc="FFFFFFFF" w:tentative="1">
+      <w:start w:val="1"/>
+      <w:numFmt w:val="lowerRoman"/>
+      <w:lvlText w:val="%6."/>
+      <w:lvlJc w:val="right"/>
+      <w:pPr>
+        <w:ind w:left="4320" w:hanging="180"/>
+      </w:pPr>
+    </w:lvl>
+    <w:lvl w:ilvl="6" w:tplc="FFFFFFFF" w:tentative="1">
+      <w:start w:val="1"/>
+      <w:numFmt w:val="decimal"/>
+      <w:lvlText w:val="%7."/>
+      <w:lvlJc w:val="left"/>
+      <w:pPr>
+        <w:ind w:left="5040" w:hanging="360"/>
+      </w:pPr>
+    </w:lvl>
+    <w:lvl w:ilvl="7" w:tplc="FFFFFFFF" w:tentative="1">
+      <w:start w:val="1"/>
+      <w:numFmt w:val="lowerLetter"/>
+      <w:lvlText w:val="%8."/>
+      <w:lvlJc w:val="left"/>
+      <w:pPr>
+        <w:ind w:left="5760" w:hanging="360"/>
+      </w:pPr>
+    </w:lvl>
+    <w:lvl w:ilvl="8" w:tplc="FFFFFFFF" w:tentative="1">
+      <w:start w:val="1"/>
+      <w:numFmt w:val="lowerRoman"/>
+      <w:lvlText w:val="%9."/>
+      <w:lvlJc w:val="right"/>
+      <w:pPr>
+        <w:ind w:left="6480" w:hanging="180"/>
+      </w:pPr>
+    </w:lvl>
+  </w:abstractNum>
+  <w:abstractNum w:abstractNumId="13" w15:restartNumberingAfterBreak="0">
     <w:nsid w:val="660D3CA5"/>
     <w:multiLevelType w:val="hybridMultilevel"/>
     <w:tmpl w:val="98DC987E"/>
@@ -13757,10 +15538,10 @@
       </w:rPr>
     </w:lvl>
   </w:abstractNum>
-  <w:abstractNum w:abstractNumId="11" w15:restartNumberingAfterBreak="0">
-    <w:nsid w:val="7E25239E"/>
+  <w:abstractNum w:abstractNumId="14" w15:restartNumberingAfterBreak="0">
+    <w:nsid w:val="791B55B0"/>
     <w:multiLevelType w:val="hybridMultilevel"/>
-    <w:tmpl w:val="188292D6"/>
+    <w:tmpl w:val="F6829B14"/>
     <w:lvl w:ilvl="0" w:tplc="0C0C0001">
       <w:start w:val="1"/>
       <w:numFmt w:val="bullet"/>
@@ -13870,7 +15651,120 @@
       </w:rPr>
     </w:lvl>
   </w:abstractNum>
-  <w:abstractNum w:abstractNumId="12" w15:restartNumberingAfterBreak="0">
+  <w:abstractNum w:abstractNumId="15" w15:restartNumberingAfterBreak="0">
+    <w:nsid w:val="7E25239E"/>
+    <w:multiLevelType w:val="hybridMultilevel"/>
+    <w:tmpl w:val="188292D6"/>
+    <w:lvl w:ilvl="0" w:tplc="0C0C0001">
+      <w:start w:val="1"/>
+      <w:numFmt w:val="bullet"/>
+      <w:lvlText w:val=""/>
+      <w:lvlJc w:val="left"/>
+      <w:pPr>
+        <w:ind w:left="720" w:hanging="360"/>
+      </w:pPr>
+      <w:rPr>
+        <w:rFonts w:ascii="Symbol" w:hAnsi="Symbol" w:hint="default"/>
+      </w:rPr>
+    </w:lvl>
+    <w:lvl w:ilvl="1" w:tplc="0C0C0003" w:tentative="1">
+      <w:start w:val="1"/>
+      <w:numFmt w:val="bullet"/>
+      <w:lvlText w:val="o"/>
+      <w:lvlJc w:val="left"/>
+      <w:pPr>
+        <w:ind w:left="1440" w:hanging="360"/>
+      </w:pPr>
+      <w:rPr>
+        <w:rFonts w:ascii="Courier New" w:hAnsi="Courier New" w:cs="Courier New" w:hint="default"/>
+      </w:rPr>
+    </w:lvl>
+    <w:lvl w:ilvl="2" w:tplc="0C0C0005" w:tentative="1">
+      <w:start w:val="1"/>
+      <w:numFmt w:val="bullet"/>
+      <w:lvlText w:val=""/>
+      <w:lvlJc w:val="left"/>
+      <w:pPr>
+        <w:ind w:left="2160" w:hanging="360"/>
+      </w:pPr>
+      <w:rPr>
+        <w:rFonts w:ascii="Wingdings" w:hAnsi="Wingdings" w:hint="default"/>
+      </w:rPr>
+    </w:lvl>
+    <w:lvl w:ilvl="3" w:tplc="0C0C0001" w:tentative="1">
+      <w:start w:val="1"/>
+      <w:numFmt w:val="bullet"/>
+      <w:lvlText w:val=""/>
+      <w:lvlJc w:val="left"/>
+      <w:pPr>
+        <w:ind w:left="2880" w:hanging="360"/>
+      </w:pPr>
+      <w:rPr>
+        <w:rFonts w:ascii="Symbol" w:hAnsi="Symbol" w:hint="default"/>
+      </w:rPr>
+    </w:lvl>
+    <w:lvl w:ilvl="4" w:tplc="0C0C0003" w:tentative="1">
+      <w:start w:val="1"/>
+      <w:numFmt w:val="bullet"/>
+      <w:lvlText w:val="o"/>
+      <w:lvlJc w:val="left"/>
+      <w:pPr>
+        <w:ind w:left="3600" w:hanging="360"/>
+      </w:pPr>
+      <w:rPr>
+        <w:rFonts w:ascii="Courier New" w:hAnsi="Courier New" w:cs="Courier New" w:hint="default"/>
+      </w:rPr>
+    </w:lvl>
+    <w:lvl w:ilvl="5" w:tplc="0C0C0005" w:tentative="1">
+      <w:start w:val="1"/>
+      <w:numFmt w:val="bullet"/>
+      <w:lvlText w:val=""/>
+      <w:lvlJc w:val="left"/>
+      <w:pPr>
+        <w:ind w:left="4320" w:hanging="360"/>
+      </w:pPr>
+      <w:rPr>
+        <w:rFonts w:ascii="Wingdings" w:hAnsi="Wingdings" w:hint="default"/>
+      </w:rPr>
+    </w:lvl>
+    <w:lvl w:ilvl="6" w:tplc="0C0C0001" w:tentative="1">
+      <w:start w:val="1"/>
+      <w:numFmt w:val="bullet"/>
+      <w:lvlText w:val=""/>
+      <w:lvlJc w:val="left"/>
+      <w:pPr>
+        <w:ind w:left="5040" w:hanging="360"/>
+      </w:pPr>
+      <w:rPr>
+        <w:rFonts w:ascii="Symbol" w:hAnsi="Symbol" w:hint="default"/>
+      </w:rPr>
+    </w:lvl>
+    <w:lvl w:ilvl="7" w:tplc="0C0C0003" w:tentative="1">
+      <w:start w:val="1"/>
+      <w:numFmt w:val="bullet"/>
+      <w:lvlText w:val="o"/>
+      <w:lvlJc w:val="left"/>
+      <w:pPr>
+        <w:ind w:left="5760" w:hanging="360"/>
+      </w:pPr>
+      <w:rPr>
+        <w:rFonts w:ascii="Courier New" w:hAnsi="Courier New" w:cs="Courier New" w:hint="default"/>
+      </w:rPr>
+    </w:lvl>
+    <w:lvl w:ilvl="8" w:tplc="0C0C0005" w:tentative="1">
+      <w:start w:val="1"/>
+      <w:numFmt w:val="bullet"/>
+      <w:lvlText w:val=""/>
+      <w:lvlJc w:val="left"/>
+      <w:pPr>
+        <w:ind w:left="6480" w:hanging="360"/>
+      </w:pPr>
+      <w:rPr>
+        <w:rFonts w:ascii="Wingdings" w:hAnsi="Wingdings" w:hint="default"/>
+      </w:rPr>
+    </w:lvl>
+  </w:abstractNum>
+  <w:abstractNum w:abstractNumId="16" w15:restartNumberingAfterBreak="0">
     <w:nsid w:val="7F036D27"/>
     <w:multiLevelType w:val="hybridMultilevel"/>
     <w:tmpl w:val="771A7E40"/>
@@ -13984,43 +15878,55 @@
     </w:lvl>
   </w:abstractNum>
   <w:num w:numId="1" w16cid:durableId="747187821">
+    <w:abstractNumId w:val="6"/>
+  </w:num>
+  <w:num w:numId="2" w16cid:durableId="1547642386">
     <w:abstractNumId w:val="4"/>
   </w:num>
-  <w:num w:numId="2" w16cid:durableId="1547642386">
-    <w:abstractNumId w:val="3"/>
+  <w:num w:numId="3" w16cid:durableId="191847172">
+    <w:abstractNumId w:val="11"/>
   </w:num>
-  <w:num w:numId="3" w16cid:durableId="191847172">
+  <w:num w:numId="4" w16cid:durableId="164176100">
+    <w:abstractNumId w:val="16"/>
+  </w:num>
+  <w:num w:numId="5" w16cid:durableId="2112509743">
     <w:abstractNumId w:val="9"/>
   </w:num>
-  <w:num w:numId="4" w16cid:durableId="164176100">
-    <w:abstractNumId w:val="12"/>
-  </w:num>
-  <w:num w:numId="5" w16cid:durableId="2112509743">
-    <w:abstractNumId w:val="7"/>
-  </w:num>
   <w:num w:numId="6" w16cid:durableId="1273977333">
-    <w:abstractNumId w:val="10"/>
+    <w:abstractNumId w:val="13"/>
   </w:num>
   <w:num w:numId="7" w16cid:durableId="1216433013">
     <w:abstractNumId w:val="1"/>
   </w:num>
   <w:num w:numId="8" w16cid:durableId="1308245855">
-    <w:abstractNumId w:val="6"/>
+    <w:abstractNumId w:val="8"/>
   </w:num>
   <w:num w:numId="9" w16cid:durableId="1606233315">
-    <w:abstractNumId w:val="2"/>
+    <w:abstractNumId w:val="3"/>
   </w:num>
   <w:num w:numId="10" w16cid:durableId="1100681577">
     <w:abstractNumId w:val="0"/>
   </w:num>
   <w:num w:numId="11" w16cid:durableId="600993107">
+    <w:abstractNumId w:val="7"/>
+  </w:num>
+  <w:num w:numId="12" w16cid:durableId="781723836">
+    <w:abstractNumId w:val="15"/>
+  </w:num>
+  <w:num w:numId="13" w16cid:durableId="2039619387">
+    <w:abstractNumId w:val="10"/>
+  </w:num>
+  <w:num w:numId="14" w16cid:durableId="1734620268">
     <w:abstractNumId w:val="5"/>
   </w:num>
-  <w:num w:numId="12" w16cid:durableId="781723836">
-    <w:abstractNumId w:val="11"/>
+  <w:num w:numId="15" w16cid:durableId="1625194455">
+    <w:abstractNumId w:val="2"/>
   </w:num>
-  <w:num w:numId="13" w16cid:durableId="2039619387">
-    <w:abstractNumId w:val="8"/>
+  <w:num w:numId="16" w16cid:durableId="1685980328">
+    <w:abstractNumId w:val="12"/>
+  </w:num>
+  <w:num w:numId="17" w16cid:durableId="1921480141">
+    <w:abstractNumId w:val="14"/>
   </w:num>
 </w:numbering>
 </file>

--- a/Excel For Freelancers.docx
+++ b/Excel For Freelancers.docx
@@ -72,7 +72,7 @@
           <w:r>
             <w:fldChar w:fldCharType="separate"/>
           </w:r>
-          <w:hyperlink w:anchor="_Toc151391669" w:history="1">
+          <w:hyperlink w:anchor="_Toc151655412" w:history="1">
             <w:r>
               <w:rPr>
                 <w:rStyle w:val="Lienhypertexte"/>
@@ -102,7 +102,7 @@
                 <w:noProof/>
                 <w:webHidden/>
               </w:rPr>
-              <w:instrText xml:space="preserve"> PAGEREF _Toc151391669 \h </w:instrText>
+              <w:instrText xml:space="preserve"> PAGEREF _Toc151655412 \h </w:instrText>
             </w:r>
             <w:r>
               <w:rPr>
@@ -147,7 +147,7 @@
               <w:lang w:val="fr-CA" w:eastAsia="fr-CA"/>
             </w:rPr>
           </w:pPr>
-          <w:hyperlink w:anchor="_Toc151391670" w:history="1">
+          <w:hyperlink w:anchor="_Toc151655413" w:history="1">
             <w:r>
               <w:rPr>
                 <w:rStyle w:val="Lienhypertexte"/>
@@ -177,7 +177,7 @@
                 <w:noProof/>
                 <w:webHidden/>
               </w:rPr>
-              <w:instrText xml:space="preserve"> PAGEREF _Toc151391670 \h </w:instrText>
+              <w:instrText xml:space="preserve"> PAGEREF _Toc151655413 \h </w:instrText>
             </w:r>
             <w:r>
               <w:rPr>
@@ -222,7 +222,7 @@
               <w:lang w:val="fr-CA" w:eastAsia="fr-CA"/>
             </w:rPr>
           </w:pPr>
-          <w:hyperlink w:anchor="_Toc151391671" w:history="1">
+          <w:hyperlink w:anchor="_Toc151655414" w:history="1">
             <w:r>
               <w:rPr>
                 <w:rStyle w:val="Lienhypertexte"/>
@@ -231,7 +231,7 @@
                 <w:bCs/>
                 <w:noProof/>
               </w:rPr>
-              <w:t>Named Range</w:t>
+              <w:t>Contact Manager (using UserForm)</w:t>
             </w:r>
             <w:r>
               <w:rPr>
@@ -252,7 +252,7 @@
                 <w:noProof/>
                 <w:webHidden/>
               </w:rPr>
-              <w:instrText xml:space="preserve"> PAGEREF _Toc151391671 \h </w:instrText>
+              <w:instrText xml:space="preserve"> PAGEREF _Toc151655414 \h </w:instrText>
             </w:r>
             <w:r>
               <w:rPr>
@@ -297,7 +297,82 @@
               <w:lang w:val="fr-CA" w:eastAsia="fr-CA"/>
             </w:rPr>
           </w:pPr>
-          <w:hyperlink w:anchor="_Toc151391672" w:history="1">
+          <w:hyperlink w:anchor="_Toc151655415" w:history="1">
+            <w:r>
+              <w:rPr>
+                <w:rStyle w:val="Lienhypertexte"/>
+                <w:rFonts w:cs="Arial"/>
+                <w:b/>
+                <w:bCs/>
+                <w:noProof/>
+              </w:rPr>
+              <w:t>Named Range</w:t>
+            </w:r>
+            <w:r>
+              <w:rPr>
+                <w:noProof/>
+                <w:webHidden/>
+              </w:rPr>
+              <w:tab/>
+            </w:r>
+            <w:r>
+              <w:rPr>
+                <w:noProof/>
+                <w:webHidden/>
+              </w:rPr>
+              <w:fldChar w:fldCharType="begin"/>
+            </w:r>
+            <w:r>
+              <w:rPr>
+                <w:noProof/>
+                <w:webHidden/>
+              </w:rPr>
+              <w:instrText xml:space="preserve"> PAGEREF _Toc151655415 \h </w:instrText>
+            </w:r>
+            <w:r>
+              <w:rPr>
+                <w:noProof/>
+                <w:webHidden/>
+              </w:rPr>
+            </w:r>
+            <w:r>
+              <w:rPr>
+                <w:noProof/>
+                <w:webHidden/>
+              </w:rPr>
+              <w:fldChar w:fldCharType="separate"/>
+            </w:r>
+            <w:r>
+              <w:rPr>
+                <w:noProof/>
+                <w:webHidden/>
+              </w:rPr>
+              <w:t>6</w:t>
+            </w:r>
+            <w:r>
+              <w:rPr>
+                <w:noProof/>
+                <w:webHidden/>
+              </w:rPr>
+              <w:fldChar w:fldCharType="end"/>
+            </w:r>
+          </w:hyperlink>
+        </w:p>
+        <w:p>
+          <w:pPr>
+            <w:pStyle w:val="TM1"/>
+            <w:tabs>
+              <w:tab w:val="right" w:leader="dot" w:pos="9962"/>
+            </w:tabs>
+            <w:rPr>
+              <w:rFonts w:asciiTheme="minorHAnsi" w:eastAsiaTheme="minorEastAsia" w:hAnsiTheme="minorHAnsi"/>
+              <w:noProof/>
+              <w:sz w:val="24"/>
+              <w:szCs w:val="24"/>
+              <w:lang w:val="fr-CA" w:eastAsia="fr-CA"/>
+            </w:rPr>
+          </w:pPr>
+          <w:hyperlink w:anchor="_Toc151655416" w:history="1">
             <w:r>
               <w:rPr>
                 <w:rStyle w:val="Lienhypertexte"/>
@@ -327,7 +402,7 @@
                 <w:noProof/>
                 <w:webHidden/>
               </w:rPr>
-              <w:instrText xml:space="preserve"> PAGEREF _Toc151391672 \h </w:instrText>
+              <w:instrText xml:space="preserve"> PAGEREF _Toc151655416 \h </w:instrText>
             </w:r>
             <w:r>
               <w:rPr>
@@ -347,7 +422,7 @@
                 <w:noProof/>
                 <w:webHidden/>
               </w:rPr>
-              <w:t>8</w:t>
+              <w:t>9</w:t>
             </w:r>
             <w:r>
               <w:rPr>
@@ -372,7 +447,7 @@
               <w:lang w:val="fr-CA" w:eastAsia="fr-CA"/>
             </w:rPr>
           </w:pPr>
-          <w:hyperlink w:anchor="_Toc151391673" w:history="1">
+          <w:hyperlink w:anchor="_Toc151655417" w:history="1">
             <w:r>
               <w:rPr>
                 <w:rStyle w:val="Lienhypertexte"/>
@@ -402,7 +477,7 @@
                 <w:noProof/>
                 <w:webHidden/>
               </w:rPr>
-              <w:instrText xml:space="preserve"> PAGEREF _Toc151391673 \h </w:instrText>
+              <w:instrText xml:space="preserve"> PAGEREF _Toc151655417 \h </w:instrText>
             </w:r>
             <w:r>
               <w:rPr>
@@ -422,7 +497,7 @@
                 <w:noProof/>
                 <w:webHidden/>
               </w:rPr>
-              <w:t>8</w:t>
+              <w:t>9</w:t>
             </w:r>
             <w:r>
               <w:rPr>
@@ -447,7 +522,7 @@
               <w:lang w:val="fr-CA" w:eastAsia="fr-CA"/>
             </w:rPr>
           </w:pPr>
-          <w:hyperlink w:anchor="_Toc151391674" w:history="1">
+          <w:hyperlink w:anchor="_Toc151655418" w:history="1">
             <w:r>
               <w:rPr>
                 <w:rStyle w:val="Lienhypertexte"/>
@@ -477,82 +552,7 @@
                 <w:noProof/>
                 <w:webHidden/>
               </w:rPr>
-              <w:instrText xml:space="preserve"> PAGEREF _Toc151391674 \h </w:instrText>
-            </w:r>
-            <w:r>
-              <w:rPr>
-                <w:noProof/>
-                <w:webHidden/>
-              </w:rPr>
-            </w:r>
-            <w:r>
-              <w:rPr>
-                <w:noProof/>
-                <w:webHidden/>
-              </w:rPr>
-              <w:fldChar w:fldCharType="separate"/>
-            </w:r>
-            <w:r>
-              <w:rPr>
-                <w:noProof/>
-                <w:webHidden/>
-              </w:rPr>
-              <w:t>10</w:t>
-            </w:r>
-            <w:r>
-              <w:rPr>
-                <w:noProof/>
-                <w:webHidden/>
-              </w:rPr>
-              <w:fldChar w:fldCharType="end"/>
-            </w:r>
-          </w:hyperlink>
-        </w:p>
-        <w:p>
-          <w:pPr>
-            <w:pStyle w:val="TM2"/>
-            <w:tabs>
-              <w:tab w:val="right" w:leader="dot" w:pos="9962"/>
-            </w:tabs>
-            <w:rPr>
-              <w:rFonts w:asciiTheme="minorHAnsi" w:eastAsiaTheme="minorEastAsia" w:hAnsiTheme="minorHAnsi"/>
-              <w:noProof/>
-              <w:sz w:val="24"/>
-              <w:szCs w:val="24"/>
-              <w:lang w:val="fr-CA" w:eastAsia="fr-CA"/>
-            </w:rPr>
-          </w:pPr>
-          <w:hyperlink w:anchor="_Toc151391675" w:history="1">
-            <w:r>
-              <w:rPr>
-                <w:rStyle w:val="Lienhypertexte"/>
-                <w:rFonts w:cs="Arial"/>
-                <w:b/>
-                <w:bCs/>
-                <w:noProof/>
-              </w:rPr>
-              <w:t>Data Mapping</w:t>
-            </w:r>
-            <w:r>
-              <w:rPr>
-                <w:noProof/>
-                <w:webHidden/>
-              </w:rPr>
-              <w:tab/>
-            </w:r>
-            <w:r>
-              <w:rPr>
-                <w:noProof/>
-                <w:webHidden/>
-              </w:rPr>
-              <w:fldChar w:fldCharType="begin"/>
-            </w:r>
-            <w:r>
-              <w:rPr>
-                <w:noProof/>
-                <w:webHidden/>
-              </w:rPr>
-              <w:instrText xml:space="preserve"> PAGEREF _Toc151391675 \h </w:instrText>
+              <w:instrText xml:space="preserve"> PAGEREF _Toc151655418 \h </w:instrText>
             </w:r>
             <w:r>
               <w:rPr>
@@ -597,7 +597,82 @@
               <w:lang w:val="fr-CA" w:eastAsia="fr-CA"/>
             </w:rPr>
           </w:pPr>
-          <w:hyperlink w:anchor="_Toc151391676" w:history="1">
+          <w:hyperlink w:anchor="_Toc151655419" w:history="1">
+            <w:r>
+              <w:rPr>
+                <w:rStyle w:val="Lienhypertexte"/>
+                <w:rFonts w:cs="Arial"/>
+                <w:b/>
+                <w:bCs/>
+                <w:noProof/>
+              </w:rPr>
+              <w:t>Data Mapping</w:t>
+            </w:r>
+            <w:r>
+              <w:rPr>
+                <w:noProof/>
+                <w:webHidden/>
+              </w:rPr>
+              <w:tab/>
+            </w:r>
+            <w:r>
+              <w:rPr>
+                <w:noProof/>
+                <w:webHidden/>
+              </w:rPr>
+              <w:fldChar w:fldCharType="begin"/>
+            </w:r>
+            <w:r>
+              <w:rPr>
+                <w:noProof/>
+                <w:webHidden/>
+              </w:rPr>
+              <w:instrText xml:space="preserve"> PAGEREF _Toc151655419 \h </w:instrText>
+            </w:r>
+            <w:r>
+              <w:rPr>
+                <w:noProof/>
+                <w:webHidden/>
+              </w:rPr>
+            </w:r>
+            <w:r>
+              <w:rPr>
+                <w:noProof/>
+                <w:webHidden/>
+              </w:rPr>
+              <w:fldChar w:fldCharType="separate"/>
+            </w:r>
+            <w:r>
+              <w:rPr>
+                <w:noProof/>
+                <w:webHidden/>
+              </w:rPr>
+              <w:t>12</w:t>
+            </w:r>
+            <w:r>
+              <w:rPr>
+                <w:noProof/>
+                <w:webHidden/>
+              </w:rPr>
+              <w:fldChar w:fldCharType="end"/>
+            </w:r>
+          </w:hyperlink>
+        </w:p>
+        <w:p>
+          <w:pPr>
+            <w:pStyle w:val="TM2"/>
+            <w:tabs>
+              <w:tab w:val="right" w:leader="dot" w:pos="9962"/>
+            </w:tabs>
+            <w:rPr>
+              <w:rFonts w:asciiTheme="minorHAnsi" w:eastAsiaTheme="minorEastAsia" w:hAnsiTheme="minorHAnsi"/>
+              <w:noProof/>
+              <w:sz w:val="24"/>
+              <w:szCs w:val="24"/>
+              <w:lang w:val="fr-CA" w:eastAsia="fr-CA"/>
+            </w:rPr>
+          </w:pPr>
+          <w:hyperlink w:anchor="_Toc151655420" w:history="1">
             <w:r>
               <w:rPr>
                 <w:rStyle w:val="Lienhypertexte"/>
@@ -627,7 +702,7 @@
                 <w:noProof/>
                 <w:webHidden/>
               </w:rPr>
-              <w:instrText xml:space="preserve"> PAGEREF _Toc151391676 \h </w:instrText>
+              <w:instrText xml:space="preserve"> PAGEREF _Toc151655420 \h </w:instrText>
             </w:r>
             <w:r>
               <w:rPr>
@@ -647,7 +722,7 @@
                 <w:noProof/>
                 <w:webHidden/>
               </w:rPr>
-              <w:t>13</w:t>
+              <w:t>14</w:t>
             </w:r>
             <w:r>
               <w:rPr>
@@ -672,7 +747,7 @@
               <w:lang w:val="fr-CA" w:eastAsia="fr-CA"/>
             </w:rPr>
           </w:pPr>
-          <w:hyperlink w:anchor="_Toc151391677" w:history="1">
+          <w:hyperlink w:anchor="_Toc151655421" w:history="1">
             <w:r>
               <w:rPr>
                 <w:rStyle w:val="Lienhypertexte"/>
@@ -702,7 +777,7 @@
                 <w:noProof/>
                 <w:webHidden/>
               </w:rPr>
-              <w:instrText xml:space="preserve"> PAGEREF _Toc151391677 \h </w:instrText>
+              <w:instrText xml:space="preserve"> PAGEREF _Toc151655421 \h </w:instrText>
             </w:r>
             <w:r>
               <w:rPr>
@@ -722,7 +797,82 @@
                 <w:noProof/>
                 <w:webHidden/>
               </w:rPr>
-              <w:t>15</w:t>
+              <w:t>16</w:t>
+            </w:r>
+            <w:r>
+              <w:rPr>
+                <w:noProof/>
+                <w:webHidden/>
+              </w:rPr>
+              <w:fldChar w:fldCharType="end"/>
+            </w:r>
+          </w:hyperlink>
+        </w:p>
+        <w:p>
+          <w:pPr>
+            <w:pStyle w:val="TM1"/>
+            <w:tabs>
+              <w:tab w:val="right" w:leader="dot" w:pos="9962"/>
+            </w:tabs>
+            <w:rPr>
+              <w:rFonts w:asciiTheme="minorHAnsi" w:eastAsiaTheme="minorEastAsia" w:hAnsiTheme="minorHAnsi"/>
+              <w:noProof/>
+              <w:sz w:val="24"/>
+              <w:szCs w:val="24"/>
+              <w:lang w:val="fr-CA" w:eastAsia="fr-CA"/>
+            </w:rPr>
+          </w:pPr>
+          <w:hyperlink w:anchor="_Toc151655422" w:history="1">
+            <w:r>
+              <w:rPr>
+                <w:rStyle w:val="Lienhypertexte"/>
+                <w:rFonts w:cs="Arial"/>
+                <w:b/>
+                <w:bCs/>
+                <w:noProof/>
+              </w:rPr>
+              <w:t>Contact Manager with a UserForm</w:t>
+            </w:r>
+            <w:r>
+              <w:rPr>
+                <w:noProof/>
+                <w:webHidden/>
+              </w:rPr>
+              <w:tab/>
+            </w:r>
+            <w:r>
+              <w:rPr>
+                <w:noProof/>
+                <w:webHidden/>
+              </w:rPr>
+              <w:fldChar w:fldCharType="begin"/>
+            </w:r>
+            <w:r>
+              <w:rPr>
+                <w:noProof/>
+                <w:webHidden/>
+              </w:rPr>
+              <w:instrText xml:space="preserve"> PAGEREF _Toc151655422 \h </w:instrText>
+            </w:r>
+            <w:r>
+              <w:rPr>
+                <w:noProof/>
+                <w:webHidden/>
+              </w:rPr>
+            </w:r>
+            <w:r>
+              <w:rPr>
+                <w:noProof/>
+                <w:webHidden/>
+              </w:rPr>
+              <w:fldChar w:fldCharType="separate"/>
+            </w:r>
+            <w:r>
+              <w:rPr>
+                <w:noProof/>
+                <w:webHidden/>
+              </w:rPr>
+              <w:t>18</w:t>
             </w:r>
             <w:r>
               <w:rPr>
@@ -768,7 +918,7 @@
           <w:szCs w:val="28"/>
         </w:rPr>
       </w:pPr>
-      <w:bookmarkStart w:id="0" w:name="_Toc151391669"/>
+      <w:bookmarkStart w:id="0" w:name="_Toc151655412"/>
       <w:proofErr w:type="spellStart"/>
       <w:r>
         <w:rPr>
@@ -1649,7 +1799,7 @@
           <w:szCs w:val="28"/>
         </w:rPr>
       </w:pPr>
-      <w:bookmarkStart w:id="1" w:name="_Toc151391670"/>
+      <w:bookmarkStart w:id="1" w:name="_Toc151655413"/>
       <w:r>
         <w:rPr>
           <w:rFonts w:ascii="Arial" w:hAnsi="Arial" w:cs="Arial"/>
@@ -1946,12 +2096,12 @@
           <w:rFonts w:ascii="Arial" w:hAnsi="Arial" w:cs="Arial"/>
           <w:b/>
           <w:bCs/>
-          <w:color w:val="45B0E1" w:themeColor="accent1" w:themeTint="99"/>
-          <w:sz w:val="28"/>
-          <w:szCs w:val="28"/>
-        </w:rPr>
-      </w:pPr>
-      <w:bookmarkStart w:id="2" w:name="_Toc151391671"/>
+          <w:color w:val="000000" w:themeColor="text1"/>
+          <w:sz w:val="20"/>
+          <w:szCs w:val="20"/>
+        </w:rPr>
+      </w:pPr>
+      <w:bookmarkStart w:id="2" w:name="_Toc151655414"/>
       <w:r>
         <w:rPr>
           <w:rFonts w:ascii="Arial" w:hAnsi="Arial" w:cs="Arial"/>
@@ -1962,7 +2112,31 @@
           <w:szCs w:val="28"/>
         </w:rPr>
         <w:lastRenderedPageBreak/>
-        <w:t>Named Range</w:t>
+        <w:t xml:space="preserve">Contact Manager (using </w:t>
+      </w:r>
+      <w:proofErr w:type="spellStart"/>
+      <w:r>
+        <w:rPr>
+          <w:rFonts w:ascii="Arial" w:hAnsi="Arial" w:cs="Arial"/>
+          <w:b/>
+          <w:bCs/>
+          <w:color w:val="45B0E1" w:themeColor="accent1" w:themeTint="99"/>
+          <w:sz w:val="28"/>
+          <w:szCs w:val="28"/>
+        </w:rPr>
+        <w:t>UserForm</w:t>
+      </w:r>
+      <w:proofErr w:type="spellEnd"/>
+      <w:r>
+        <w:rPr>
+          <w:rFonts w:ascii="Arial" w:hAnsi="Arial" w:cs="Arial"/>
+          <w:b/>
+          <w:bCs/>
+          <w:color w:val="45B0E1" w:themeColor="accent1" w:themeTint="99"/>
+          <w:sz w:val="28"/>
+          <w:szCs w:val="28"/>
+        </w:rPr>
+        <w:t>)</w:t>
       </w:r>
       <w:bookmarkEnd w:id="2"/>
       <w:r>
@@ -1983,7 +2157,81 @@
           <w:sz w:val="20"/>
           <w:szCs w:val="20"/>
         </w:rPr>
-        <w:instrText xml:space="preserve"> XE "Named Range" </w:instrText>
+        <w:instrText xml:space="preserve"> XE "</w:instrText>
+      </w:r>
+      <w:r>
+        <w:rPr>
+          <w:rFonts w:ascii="Arial" w:hAnsi="Arial" w:cs="Arial"/>
+          <w:color w:val="000000" w:themeColor="text1"/>
+          <w:sz w:val="20"/>
+          <w:szCs w:val="20"/>
+          <w:lang w:val="fr-CA"/>
+        </w:rPr>
+        <w:instrText xml:space="preserve">Contact </w:instrText>
+      </w:r>
+      <w:proofErr w:type="gramStart"/>
+      <w:r>
+        <w:rPr>
+          <w:rFonts w:ascii="Arial" w:hAnsi="Arial" w:cs="Arial"/>
+          <w:color w:val="000000" w:themeColor="text1"/>
+          <w:sz w:val="20"/>
+          <w:szCs w:val="20"/>
+          <w:lang w:val="fr-CA"/>
+        </w:rPr>
+        <w:instrText>Manager</w:instrText>
+      </w:r>
+      <w:r>
+        <w:rPr>
+          <w:rFonts w:ascii="Arial" w:hAnsi="Arial" w:cs="Arial"/>
+          <w:color w:val="000000" w:themeColor="text1"/>
+          <w:sz w:val="20"/>
+          <w:szCs w:val="20"/>
+        </w:rPr>
+        <w:instrText>:</w:instrText>
+      </w:r>
+      <w:proofErr w:type="spellStart"/>
+      <w:r>
+        <w:rPr>
+          <w:rFonts w:ascii="Arial" w:hAnsi="Arial" w:cs="Arial"/>
+          <w:color w:val="000000" w:themeColor="text1"/>
+          <w:sz w:val="20"/>
+          <w:szCs w:val="20"/>
+          <w:lang w:val="fr-CA"/>
+        </w:rPr>
+        <w:instrText>with</w:instrText>
+      </w:r>
+      <w:proofErr w:type="spellEnd"/>
+      <w:proofErr w:type="gramEnd"/>
+      <w:r>
+        <w:rPr>
+          <w:rFonts w:ascii="Arial" w:hAnsi="Arial" w:cs="Arial"/>
+          <w:color w:val="000000" w:themeColor="text1"/>
+          <w:sz w:val="20"/>
+          <w:szCs w:val="20"/>
+          <w:lang w:val="fr-CA"/>
+        </w:rPr>
+        <w:instrText xml:space="preserve"> </w:instrText>
+      </w:r>
+      <w:proofErr w:type="spellStart"/>
+      <w:r>
+        <w:rPr>
+          <w:rFonts w:ascii="Arial" w:hAnsi="Arial" w:cs="Arial"/>
+          <w:color w:val="000000" w:themeColor="text1"/>
+          <w:sz w:val="20"/>
+          <w:szCs w:val="20"/>
+          <w:lang w:val="fr-CA"/>
+        </w:rPr>
+        <w:instrText>UserForm</w:instrText>
+      </w:r>
+      <w:proofErr w:type="spellEnd"/>
+      <w:r>
+        <w:rPr>
+          <w:rFonts w:ascii="Arial" w:hAnsi="Arial" w:cs="Arial"/>
+          <w:color w:val="000000" w:themeColor="text1"/>
+          <w:sz w:val="20"/>
+          <w:szCs w:val="20"/>
+        </w:rPr>
+        <w:instrText xml:space="preserve">" </w:instrText>
       </w:r>
       <w:r>
         <w:rPr>
@@ -1999,28 +2247,1150 @@
     </w:p>
     <w:p>
       <w:r>
-        <w:t xml:space="preserve">Excel For Freelancers – Randy </w:t>
-      </w:r>
-    </w:p>
-    <w:p>
-      <w:proofErr w:type="gramStart"/>
-      <w:r>
+        <w:t>Excel For Freelancers – Randy Austin</w:t>
+      </w:r>
+    </w:p>
+    <w:p>
+      <w:pPr>
         <w:rPr>
           <w:b/>
           <w:bCs/>
           <w:color w:val="FFFFFF" w:themeColor="background1"/>
           <w:highlight w:val="red"/>
         </w:rPr>
+      </w:pPr>
+      <w:proofErr w:type="gramStart"/>
+      <w:r>
+        <w:rPr>
+          <w:b/>
+          <w:bCs/>
+          <w:color w:val="FFFFFF" w:themeColor="background1"/>
+          <w:highlight w:val="red"/>
+        </w:rPr>
         <w:t>YouTube</w:t>
       </w:r>
       <w:r>
+        <w:rPr>
+          <w:color w:val="000000" w:themeColor="text1"/>
+        </w:rPr>
+        <w:t xml:space="preserve"> :</w:t>
+      </w:r>
+      <w:proofErr w:type="gramEnd"/>
+      <w:r>
+        <w:rPr>
+          <w:color w:val="000000" w:themeColor="text1"/>
+        </w:rPr>
+        <w:t xml:space="preserve"> </w:t>
+      </w:r>
+      <w:hyperlink r:id="rId15" w:history="1">
+        <w:r>
+          <w:rPr>
+            <w:rStyle w:val="Lienhypertexte"/>
+          </w:rPr>
+          <w:t>https://www.youtube.com/watch?v=e7tUsgWh3Uw</w:t>
+        </w:r>
+      </w:hyperlink>
+      <w:r>
+        <w:rPr>
+          <w:color w:val="000000" w:themeColor="text1"/>
+        </w:rPr>
+        <w:t xml:space="preserve"> </w:t>
+      </w:r>
+      <w:r>
+        <w:rPr>
+          <w:b/>
+          <w:bCs/>
+          <w:color w:val="FFFFFF" w:themeColor="background1"/>
+          <w:highlight w:val="red"/>
+        </w:rPr>
+        <w:t xml:space="preserve"> </w:t>
+      </w:r>
+      <w:r>
+        <w:rPr>
+          <w:b/>
+          <w:bCs/>
+          <w:color w:val="FFFFFF" w:themeColor="background1"/>
+          <w:highlight w:val="red"/>
+        </w:rPr>
+        <w:t xml:space="preserve"> </w:t>
+      </w:r>
+    </w:p>
+    <w:p>
+      <w:pPr>
+        <w:spacing w:after="360"/>
+      </w:pPr>
+      <w:r>
+        <w:t xml:space="preserve">Excel File: </w:t>
+      </w:r>
+      <w:r>
+        <w:t>"</w:t>
+      </w:r>
+      <w:r>
+        <w:rPr>
+          <w:b/>
+          <w:bCs/>
+          <w:color w:val="FF0000"/>
+        </w:rPr>
+        <w:t>C:\VBA\Reference\Excel for Freelancers</w:t>
+      </w:r>
+      <w:r>
+        <w:rPr>
+          <w:b/>
+          <w:bCs/>
+          <w:color w:val="FF0000"/>
+        </w:rPr>
+        <w:t>\</w:t>
+      </w:r>
+      <w:proofErr w:type="spellStart"/>
+      <w:r>
+        <w:rPr>
+          <w:b/>
+          <w:bCs/>
+          <w:color w:val="FF0000"/>
+        </w:rPr>
+        <w:t>ContactManager_OK</w:t>
+      </w:r>
+      <w:proofErr w:type="spellEnd"/>
+      <w:r>
+        <w:t>"</w:t>
+      </w:r>
+    </w:p>
+    <w:p>
+      <w:pPr>
+        <w:spacing w:before="0" w:after="0"/>
+        <w:jc w:val="center"/>
+        <w:rPr>
+          <w:b/>
+          <w:bCs/>
+        </w:rPr>
+      </w:pPr>
+      <w:r>
+        <w:rPr>
+          <w:noProof/>
+        </w:rPr>
+        <w:drawing>
+          <wp:inline distT="0" distB="0" distL="0" distR="0" wp14:anchorId="37C3B900" wp14:editId="5016AFF0">
+            <wp:extent cx="5043600" cy="2217600"/>
+            <wp:effectExtent l="57150" t="57150" r="119380" b="106680"/>
+            <wp:docPr id="696880811" name="Image 1" descr="Une image contenant texte, logiciel, nombre, ligne&#10;&#10;Description générée automatiquement"/>
+            <wp:cNvGraphicFramePr>
+              <a:graphicFrameLocks xmlns:a="http://schemas.openxmlformats.org/drawingml/2006/main" noChangeAspect="1"/>
+            </wp:cNvGraphicFramePr>
+            <a:graphic xmlns:a="http://schemas.openxmlformats.org/drawingml/2006/main">
+              <a:graphicData uri="http://schemas.openxmlformats.org/drawingml/2006/picture">
+                <pic:pic xmlns:pic="http://schemas.openxmlformats.org/drawingml/2006/picture">
+                  <pic:nvPicPr>
+                    <pic:cNvPr id="696880811" name="Image 1" descr="Une image contenant texte, logiciel, nombre, ligne&#10;&#10;Description générée automatiquement"/>
+                    <pic:cNvPicPr/>
+                  </pic:nvPicPr>
+                  <pic:blipFill>
+                    <a:blip r:embed="rId16"/>
+                    <a:stretch>
+                      <a:fillRect/>
+                    </a:stretch>
+                  </pic:blipFill>
+                  <pic:spPr>
+                    <a:xfrm>
+                      <a:off x="0" y="0"/>
+                      <a:ext cx="5043600" cy="2217600"/>
+                    </a:xfrm>
+                    <a:prstGeom prst="rect">
+                      <a:avLst/>
+                    </a:prstGeom>
+                    <a:effectLst>
+                      <a:outerShdw blurRad="38100" dist="63500" dir="2700000" algn="tl" rotWithShape="0">
+                        <a:schemeClr val="bg1">
+                          <a:lumMod val="50000"/>
+                          <a:alpha val="40000"/>
+                        </a:schemeClr>
+                      </a:outerShdw>
+                    </a:effectLst>
+                    <a:scene3d>
+                      <a:camera prst="orthographicFront"/>
+                      <a:lightRig rig="threePt" dir="t"/>
+                    </a:scene3d>
+                    <a:sp3d contourW="6350"/>
+                  </pic:spPr>
+                </pic:pic>
+              </a:graphicData>
+            </a:graphic>
+          </wp:inline>
+        </w:drawing>
+      </w:r>
+    </w:p>
+    <w:p>
+      <w:pPr>
+        <w:spacing w:before="0" w:after="0"/>
+        <w:jc w:val="center"/>
+        <w:rPr>
+          <w:b/>
+          <w:bCs/>
+        </w:rPr>
+      </w:pPr>
+      <w:r>
+        <w:rPr>
+          <w:noProof/>
+        </w:rPr>
+        <w:drawing>
+          <wp:inline distT="0" distB="0" distL="0" distR="0" wp14:anchorId="7F555BBC" wp14:editId="6693D31B">
+            <wp:extent cx="5043600" cy="2217600"/>
+            <wp:effectExtent l="57150" t="57150" r="119380" b="106680"/>
+            <wp:docPr id="568875604" name="Image 1" descr="Une image contenant texte, logiciel, Page web, Site web&#10;&#10;Description générée automatiquement"/>
+            <wp:cNvGraphicFramePr>
+              <a:graphicFrameLocks xmlns:a="http://schemas.openxmlformats.org/drawingml/2006/main" noChangeAspect="1"/>
+            </wp:cNvGraphicFramePr>
+            <a:graphic xmlns:a="http://schemas.openxmlformats.org/drawingml/2006/main">
+              <a:graphicData uri="http://schemas.openxmlformats.org/drawingml/2006/picture">
+                <pic:pic xmlns:pic="http://schemas.openxmlformats.org/drawingml/2006/picture">
+                  <pic:nvPicPr>
+                    <pic:cNvPr id="568875604" name="Image 1" descr="Une image contenant texte, logiciel, Page web, Site web&#10;&#10;Description générée automatiquement"/>
+                    <pic:cNvPicPr/>
+                  </pic:nvPicPr>
+                  <pic:blipFill>
+                    <a:blip r:embed="rId17"/>
+                    <a:stretch>
+                      <a:fillRect/>
+                    </a:stretch>
+                  </pic:blipFill>
+                  <pic:spPr>
+                    <a:xfrm>
+                      <a:off x="0" y="0"/>
+                      <a:ext cx="5043600" cy="2217600"/>
+                    </a:xfrm>
+                    <a:prstGeom prst="rect">
+                      <a:avLst/>
+                    </a:prstGeom>
+                    <a:effectLst>
+                      <a:outerShdw blurRad="38100" dist="63500" dir="2700000" algn="tl" rotWithShape="0">
+                        <a:schemeClr val="bg1">
+                          <a:lumMod val="50000"/>
+                          <a:alpha val="40000"/>
+                        </a:schemeClr>
+                      </a:outerShdw>
+                    </a:effectLst>
+                    <a:scene3d>
+                      <a:camera prst="orthographicFront"/>
+                      <a:lightRig rig="threePt" dir="t"/>
+                    </a:scene3d>
+                    <a:sp3d contourW="6350"/>
+                  </pic:spPr>
+                </pic:pic>
+              </a:graphicData>
+            </a:graphic>
+          </wp:inline>
+        </w:drawing>
+      </w:r>
+    </w:p>
+    <w:p>
+      <w:pPr>
+        <w:spacing w:before="0" w:after="0"/>
+        <w:jc w:val="center"/>
+        <w:rPr>
+          <w:b/>
+          <w:bCs/>
+        </w:rPr>
+      </w:pPr>
+      <w:r>
+        <w:rPr>
+          <w:noProof/>
+        </w:rPr>
+        <w:drawing>
+          <wp:inline distT="0" distB="0" distL="0" distR="0" wp14:anchorId="03A73E13" wp14:editId="19261F84">
+            <wp:extent cx="5043600" cy="2217600"/>
+            <wp:effectExtent l="57150" t="57150" r="119380" b="106680"/>
+            <wp:docPr id="776303204" name="Image 1" descr="Une image contenant texte, Visage humain, logiciel, Page web&#10;&#10;Description générée automatiquement"/>
+            <wp:cNvGraphicFramePr>
+              <a:graphicFrameLocks xmlns:a="http://schemas.openxmlformats.org/drawingml/2006/main" noChangeAspect="1"/>
+            </wp:cNvGraphicFramePr>
+            <a:graphic xmlns:a="http://schemas.openxmlformats.org/drawingml/2006/main">
+              <a:graphicData uri="http://schemas.openxmlformats.org/drawingml/2006/picture">
+                <pic:pic xmlns:pic="http://schemas.openxmlformats.org/drawingml/2006/picture">
+                  <pic:nvPicPr>
+                    <pic:cNvPr id="776303204" name="Image 1" descr="Une image contenant texte, Visage humain, logiciel, Page web&#10;&#10;Description générée automatiquement"/>
+                    <pic:cNvPicPr/>
+                  </pic:nvPicPr>
+                  <pic:blipFill>
+                    <a:blip r:embed="rId18"/>
+                    <a:stretch>
+                      <a:fillRect/>
+                    </a:stretch>
+                  </pic:blipFill>
+                  <pic:spPr>
+                    <a:xfrm>
+                      <a:off x="0" y="0"/>
+                      <a:ext cx="5043600" cy="2217600"/>
+                    </a:xfrm>
+                    <a:prstGeom prst="rect">
+                      <a:avLst/>
+                    </a:prstGeom>
+                    <a:effectLst>
+                      <a:outerShdw blurRad="38100" dist="63500" dir="2700000" algn="tl" rotWithShape="0">
+                        <a:schemeClr val="bg1">
+                          <a:lumMod val="50000"/>
+                          <a:alpha val="40000"/>
+                        </a:schemeClr>
+                      </a:outerShdw>
+                    </a:effectLst>
+                    <a:scene3d>
+                      <a:camera prst="orthographicFront"/>
+                      <a:lightRig rig="threePt" dir="t"/>
+                    </a:scene3d>
+                    <a:sp3d contourW="6350"/>
+                  </pic:spPr>
+                </pic:pic>
+              </a:graphicData>
+            </a:graphic>
+          </wp:inline>
+        </w:drawing>
+      </w:r>
+    </w:p>
+    <w:p>
+      <w:proofErr w:type="spellStart"/>
+      <w:r>
+        <w:rPr>
+          <w:b/>
+          <w:bCs/>
+        </w:rPr>
+        <w:lastRenderedPageBreak/>
+        <w:t>ContForm</w:t>
+      </w:r>
+      <w:proofErr w:type="spellEnd"/>
+      <w:r>
+        <w:t xml:space="preserve"> (</w:t>
+      </w:r>
+      <w:proofErr w:type="spellStart"/>
+      <w:r>
+        <w:t>UserForm</w:t>
+      </w:r>
+      <w:proofErr w:type="spellEnd"/>
+      <w:r>
+        <w:t xml:space="preserve"> Code – Mainly event code) – </w:t>
+      </w:r>
+      <w:proofErr w:type="spellStart"/>
+      <w:r>
+        <w:t>Lignes</w:t>
+      </w:r>
+      <w:proofErr w:type="spellEnd"/>
+      <w:r>
+        <w:t xml:space="preserve"> 1 @ 62):</w:t>
+      </w:r>
+    </w:p>
+    <w:p>
+      <w:pPr>
+        <w:ind w:left="567"/>
+      </w:pPr>
+      <w:r>
+        <w:rPr>
+          <w:noProof/>
+        </w:rPr>
+        <w:drawing>
+          <wp:inline distT="0" distB="0" distL="0" distR="0" wp14:anchorId="7D74B051" wp14:editId="28D2DA28">
+            <wp:extent cx="2347200" cy="5493600"/>
+            <wp:effectExtent l="57150" t="57150" r="110490" b="107315"/>
+            <wp:docPr id="1015548789" name="Image 1" descr="Une image contenant texte, capture d’écran, Police, document&#10;&#10;Description générée automatiquement"/>
+            <wp:cNvGraphicFramePr>
+              <a:graphicFrameLocks xmlns:a="http://schemas.openxmlformats.org/drawingml/2006/main" noChangeAspect="1"/>
+            </wp:cNvGraphicFramePr>
+            <a:graphic xmlns:a="http://schemas.openxmlformats.org/drawingml/2006/main">
+              <a:graphicData uri="http://schemas.openxmlformats.org/drawingml/2006/picture">
+                <pic:pic xmlns:pic="http://schemas.openxmlformats.org/drawingml/2006/picture">
+                  <pic:nvPicPr>
+                    <pic:cNvPr id="1015548789" name="Image 1" descr="Une image contenant texte, capture d’écran, Police, document&#10;&#10;Description générée automatiquement"/>
+                    <pic:cNvPicPr/>
+                  </pic:nvPicPr>
+                  <pic:blipFill>
+                    <a:blip r:embed="rId19"/>
+                    <a:stretch>
+                      <a:fillRect/>
+                    </a:stretch>
+                  </pic:blipFill>
+                  <pic:spPr>
+                    <a:xfrm>
+                      <a:off x="0" y="0"/>
+                      <a:ext cx="2347200" cy="5493600"/>
+                    </a:xfrm>
+                    <a:prstGeom prst="rect">
+                      <a:avLst/>
+                    </a:prstGeom>
+                    <a:effectLst>
+                      <a:outerShdw blurRad="38100" dist="63500" dir="2700000" algn="tl" rotWithShape="0">
+                        <a:schemeClr val="bg1">
+                          <a:lumMod val="50000"/>
+                          <a:alpha val="40000"/>
+                        </a:schemeClr>
+                      </a:outerShdw>
+                    </a:effectLst>
+                    <a:scene3d>
+                      <a:camera prst="orthographicFront"/>
+                      <a:lightRig rig="threePt" dir="t"/>
+                    </a:scene3d>
+                    <a:sp3d contourW="6350"/>
+                  </pic:spPr>
+                </pic:pic>
+              </a:graphicData>
+            </a:graphic>
+          </wp:inline>
+        </w:drawing>
+      </w:r>
+    </w:p>
+    <w:p>
+      <w:r>
+        <w:rPr>
+          <w:noProof/>
+        </w:rPr>
+        <w:drawing>
+          <wp:inline distT="0" distB="0" distL="0" distR="0" wp14:anchorId="1CA376D7" wp14:editId="57245B63">
+            <wp:extent cx="3474000" cy="2034000"/>
+            <wp:effectExtent l="57150" t="57150" r="127000" b="137795"/>
+            <wp:docPr id="1182550092" name="Image 1" descr="Une image contenant texte, capture d’écran, Police, nombre&#10;&#10;Description générée automatiquement"/>
+            <wp:cNvGraphicFramePr>
+              <a:graphicFrameLocks xmlns:a="http://schemas.openxmlformats.org/drawingml/2006/main" noChangeAspect="1"/>
+            </wp:cNvGraphicFramePr>
+            <a:graphic xmlns:a="http://schemas.openxmlformats.org/drawingml/2006/main">
+              <a:graphicData uri="http://schemas.openxmlformats.org/drawingml/2006/picture">
+                <pic:pic xmlns:pic="http://schemas.openxmlformats.org/drawingml/2006/picture">
+                  <pic:nvPicPr>
+                    <pic:cNvPr id="1182550092" name="Image 1" descr="Une image contenant texte, capture d’écran, Police, nombre&#10;&#10;Description générée automatiquement"/>
+                    <pic:cNvPicPr/>
+                  </pic:nvPicPr>
+                  <pic:blipFill>
+                    <a:blip r:embed="rId20"/>
+                    <a:stretch>
+                      <a:fillRect/>
+                    </a:stretch>
+                  </pic:blipFill>
+                  <pic:spPr>
+                    <a:xfrm>
+                      <a:off x="0" y="0"/>
+                      <a:ext cx="3474000" cy="2034000"/>
+                    </a:xfrm>
+                    <a:prstGeom prst="rect">
+                      <a:avLst/>
+                    </a:prstGeom>
+                    <a:effectLst>
+                      <a:outerShdw blurRad="38100" dist="63500" dir="2700000" algn="tl" rotWithShape="0">
+                        <a:schemeClr val="bg1">
+                          <a:lumMod val="50000"/>
+                          <a:alpha val="40000"/>
+                        </a:schemeClr>
+                      </a:outerShdw>
+                    </a:effectLst>
+                    <a:scene3d>
+                      <a:camera prst="orthographicFront"/>
+                      <a:lightRig rig="threePt" dir="t"/>
+                    </a:scene3d>
+                    <a:sp3d contourW="6350"/>
+                  </pic:spPr>
+                </pic:pic>
+              </a:graphicData>
+            </a:graphic>
+          </wp:inline>
+        </w:drawing>
+      </w:r>
+    </w:p>
+    <w:p>
+      <w:pPr>
+        <w:keepNext/>
+      </w:pPr>
+      <w:proofErr w:type="spellStart"/>
+      <w:r>
+        <w:rPr>
+          <w:b/>
+          <w:bCs/>
+        </w:rPr>
+        <w:lastRenderedPageBreak/>
+        <w:t>Cont</w:t>
+      </w:r>
+      <w:r>
+        <w:rPr>
+          <w:b/>
+          <w:bCs/>
+        </w:rPr>
+        <w:t>actMacros</w:t>
+      </w:r>
+      <w:proofErr w:type="spellEnd"/>
+      <w:r>
+        <w:rPr>
+          <w:b/>
+          <w:bCs/>
+        </w:rPr>
+        <w:t xml:space="preserve"> </w:t>
+      </w:r>
+      <w:r>
+        <w:t>(</w:t>
+      </w:r>
+      <w:r>
+        <w:t>Module for Contacts Related code)</w:t>
+      </w:r>
+      <w:r>
+        <w:t xml:space="preserve"> – Li</w:t>
+      </w:r>
+      <w:r>
+        <w:t>nes 1 @ 157)</w:t>
+      </w:r>
+      <w:r>
+        <w:t>:</w:t>
+      </w:r>
+    </w:p>
+    <w:p>
+      <w:pPr>
+        <w:keepNext/>
+      </w:pPr>
+      <w:r>
+        <w:rPr>
+          <w:noProof/>
+        </w:rPr>
+        <w:drawing>
+          <wp:inline distT="0" distB="0" distL="0" distR="0" wp14:anchorId="454A65DE" wp14:editId="3C07E74E">
+            <wp:extent cx="4377600" cy="5245200"/>
+            <wp:effectExtent l="57150" t="57150" r="137795" b="107950"/>
+            <wp:docPr id="550019644" name="Image 1" descr="Une image contenant texte, capture d’écran, Police, nombre&#10;&#10;Description générée automatiquement"/>
+            <wp:cNvGraphicFramePr>
+              <a:graphicFrameLocks xmlns:a="http://schemas.openxmlformats.org/drawingml/2006/main" noChangeAspect="1"/>
+            </wp:cNvGraphicFramePr>
+            <a:graphic xmlns:a="http://schemas.openxmlformats.org/drawingml/2006/main">
+              <a:graphicData uri="http://schemas.openxmlformats.org/drawingml/2006/picture">
+                <pic:pic xmlns:pic="http://schemas.openxmlformats.org/drawingml/2006/picture">
+                  <pic:nvPicPr>
+                    <pic:cNvPr id="550019644" name="Image 1" descr="Une image contenant texte, capture d’écran, Police, nombre&#10;&#10;Description générée automatiquement"/>
+                    <pic:cNvPicPr/>
+                  </pic:nvPicPr>
+                  <pic:blipFill>
+                    <a:blip r:embed="rId21"/>
+                    <a:stretch>
+                      <a:fillRect/>
+                    </a:stretch>
+                  </pic:blipFill>
+                  <pic:spPr>
+                    <a:xfrm>
+                      <a:off x="0" y="0"/>
+                      <a:ext cx="4377600" cy="5245200"/>
+                    </a:xfrm>
+                    <a:prstGeom prst="rect">
+                      <a:avLst/>
+                    </a:prstGeom>
+                    <a:effectLst>
+                      <a:outerShdw blurRad="38100" dist="63500" dir="2700000" algn="tl" rotWithShape="0">
+                        <a:schemeClr val="bg1">
+                          <a:lumMod val="50000"/>
+                          <a:alpha val="40000"/>
+                        </a:schemeClr>
+                      </a:outerShdw>
+                    </a:effectLst>
+                    <a:scene3d>
+                      <a:camera prst="orthographicFront"/>
+                      <a:lightRig rig="threePt" dir="t"/>
+                    </a:scene3d>
+                    <a:sp3d contourW="6350"/>
+                  </pic:spPr>
+                </pic:pic>
+              </a:graphicData>
+            </a:graphic>
+          </wp:inline>
+        </w:drawing>
+      </w:r>
+    </w:p>
+    <w:p/>
+    <w:p>
+      <w:r>
+        <w:rPr>
+          <w:noProof/>
+        </w:rPr>
+        <w:lastRenderedPageBreak/>
+        <w:drawing>
+          <wp:inline distT="0" distB="0" distL="0" distR="0" wp14:anchorId="1AA275B0" wp14:editId="16416CB6">
+            <wp:extent cx="3502800" cy="5115600"/>
+            <wp:effectExtent l="57150" t="57150" r="135890" b="104140"/>
+            <wp:docPr id="1821734820" name="Image 1" descr="Une image contenant texte, capture d’écran, Police, nombre&#10;&#10;Description générée automatiquement"/>
+            <wp:cNvGraphicFramePr>
+              <a:graphicFrameLocks xmlns:a="http://schemas.openxmlformats.org/drawingml/2006/main" noChangeAspect="1"/>
+            </wp:cNvGraphicFramePr>
+            <a:graphic xmlns:a="http://schemas.openxmlformats.org/drawingml/2006/main">
+              <a:graphicData uri="http://schemas.openxmlformats.org/drawingml/2006/picture">
+                <pic:pic xmlns:pic="http://schemas.openxmlformats.org/drawingml/2006/picture">
+                  <pic:nvPicPr>
+                    <pic:cNvPr id="1821734820" name="Image 1" descr="Une image contenant texte, capture d’écran, Police, nombre&#10;&#10;Description générée automatiquement"/>
+                    <pic:cNvPicPr/>
+                  </pic:nvPicPr>
+                  <pic:blipFill>
+                    <a:blip r:embed="rId22"/>
+                    <a:stretch>
+                      <a:fillRect/>
+                    </a:stretch>
+                  </pic:blipFill>
+                  <pic:spPr>
+                    <a:xfrm>
+                      <a:off x="0" y="0"/>
+                      <a:ext cx="3502800" cy="5115600"/>
+                    </a:xfrm>
+                    <a:prstGeom prst="rect">
+                      <a:avLst/>
+                    </a:prstGeom>
+                    <a:effectLst>
+                      <a:outerShdw blurRad="38100" dist="63500" dir="2700000" algn="tl" rotWithShape="0">
+                        <a:schemeClr val="bg1">
+                          <a:lumMod val="50000"/>
+                          <a:alpha val="40000"/>
+                        </a:schemeClr>
+                      </a:outerShdw>
+                    </a:effectLst>
+                    <a:scene3d>
+                      <a:camera prst="orthographicFront"/>
+                      <a:lightRig rig="threePt" dir="t"/>
+                    </a:scene3d>
+                    <a:sp3d contourW="6350"/>
+                  </pic:spPr>
+                </pic:pic>
+              </a:graphicData>
+            </a:graphic>
+          </wp:inline>
+        </w:drawing>
+      </w:r>
+    </w:p>
+    <w:p>
+      <w:r>
+        <w:rPr>
+          <w:noProof/>
+        </w:rPr>
+        <w:drawing>
+          <wp:inline distT="0" distB="0" distL="0" distR="0" wp14:anchorId="2C7CDC4A" wp14:editId="66F43FA2">
+            <wp:extent cx="3830400" cy="2271600"/>
+            <wp:effectExtent l="57150" t="57150" r="113030" b="109855"/>
+            <wp:docPr id="1588384585" name="Image 1" descr="Une image contenant texte, capture d’écran, Police, nombre&#10;&#10;Description générée automatiquement"/>
+            <wp:cNvGraphicFramePr>
+              <a:graphicFrameLocks xmlns:a="http://schemas.openxmlformats.org/drawingml/2006/main" noChangeAspect="1"/>
+            </wp:cNvGraphicFramePr>
+            <a:graphic xmlns:a="http://schemas.openxmlformats.org/drawingml/2006/main">
+              <a:graphicData uri="http://schemas.openxmlformats.org/drawingml/2006/picture">
+                <pic:pic xmlns:pic="http://schemas.openxmlformats.org/drawingml/2006/picture">
+                  <pic:nvPicPr>
+                    <pic:cNvPr id="1588384585" name="Image 1" descr="Une image contenant texte, capture d’écran, Police, nombre&#10;&#10;Description générée automatiquement"/>
+                    <pic:cNvPicPr/>
+                  </pic:nvPicPr>
+                  <pic:blipFill>
+                    <a:blip r:embed="rId23"/>
+                    <a:stretch>
+                      <a:fillRect/>
+                    </a:stretch>
+                  </pic:blipFill>
+                  <pic:spPr>
+                    <a:xfrm>
+                      <a:off x="0" y="0"/>
+                      <a:ext cx="3830400" cy="2271600"/>
+                    </a:xfrm>
+                    <a:prstGeom prst="rect">
+                      <a:avLst/>
+                    </a:prstGeom>
+                    <a:effectLst>
+                      <a:outerShdw blurRad="38100" dist="63500" dir="2700000" algn="tl" rotWithShape="0">
+                        <a:schemeClr val="bg1">
+                          <a:lumMod val="50000"/>
+                          <a:alpha val="40000"/>
+                        </a:schemeClr>
+                      </a:outerShdw>
+                    </a:effectLst>
+                    <a:scene3d>
+                      <a:camera prst="orthographicFront"/>
+                      <a:lightRig rig="threePt" dir="t"/>
+                    </a:scene3d>
+                    <a:sp3d contourW="6350"/>
+                  </pic:spPr>
+                </pic:pic>
+              </a:graphicData>
+            </a:graphic>
+          </wp:inline>
+        </w:drawing>
+      </w:r>
+    </w:p>
+    <w:p>
+      <w:r>
+        <w:rPr>
+          <w:noProof/>
+        </w:rPr>
+        <w:lastRenderedPageBreak/>
+        <w:drawing>
+          <wp:inline distT="0" distB="0" distL="0" distR="0" wp14:anchorId="68610C37" wp14:editId="433A0890">
+            <wp:extent cx="4842000" cy="4413600"/>
+            <wp:effectExtent l="57150" t="57150" r="111125" b="120650"/>
+            <wp:docPr id="1052311830" name="Image 1" descr="Une image contenant texte, capture d’écran, nombre, Police&#10;&#10;Description générée automatiquement"/>
+            <wp:cNvGraphicFramePr>
+              <a:graphicFrameLocks xmlns:a="http://schemas.openxmlformats.org/drawingml/2006/main" noChangeAspect="1"/>
+            </wp:cNvGraphicFramePr>
+            <a:graphic xmlns:a="http://schemas.openxmlformats.org/drawingml/2006/main">
+              <a:graphicData uri="http://schemas.openxmlformats.org/drawingml/2006/picture">
+                <pic:pic xmlns:pic="http://schemas.openxmlformats.org/drawingml/2006/picture">
+                  <pic:nvPicPr>
+                    <pic:cNvPr id="1052311830" name="Image 1" descr="Une image contenant texte, capture d’écran, nombre, Police&#10;&#10;Description générée automatiquement"/>
+                    <pic:cNvPicPr/>
+                  </pic:nvPicPr>
+                  <pic:blipFill>
+                    <a:blip r:embed="rId24"/>
+                    <a:stretch>
+                      <a:fillRect/>
+                    </a:stretch>
+                  </pic:blipFill>
+                  <pic:spPr>
+                    <a:xfrm>
+                      <a:off x="0" y="0"/>
+                      <a:ext cx="4842000" cy="4413600"/>
+                    </a:xfrm>
+                    <a:prstGeom prst="rect">
+                      <a:avLst/>
+                    </a:prstGeom>
+                    <a:effectLst>
+                      <a:outerShdw blurRad="38100" dist="63500" dir="2700000" algn="tl" rotWithShape="0">
+                        <a:schemeClr val="bg1">
+                          <a:lumMod val="50000"/>
+                          <a:alpha val="40000"/>
+                        </a:schemeClr>
+                      </a:outerShdw>
+                    </a:effectLst>
+                    <a:scene3d>
+                      <a:camera prst="orthographicFront"/>
+                      <a:lightRig rig="threePt" dir="t"/>
+                    </a:scene3d>
+                    <a:sp3d contourW="6350"/>
+                  </pic:spPr>
+                </pic:pic>
+              </a:graphicData>
+            </a:graphic>
+          </wp:inline>
+        </w:drawing>
+      </w:r>
+    </w:p>
+    <w:p>
+      <w:r>
+        <w:rPr>
+          <w:noProof/>
+        </w:rPr>
+        <w:drawing>
+          <wp:inline distT="0" distB="0" distL="0" distR="0" wp14:anchorId="44F99001" wp14:editId="24674692">
+            <wp:extent cx="4903200" cy="1800000"/>
+            <wp:effectExtent l="57150" t="57150" r="107315" b="105410"/>
+            <wp:docPr id="733523990" name="Image 1" descr="Une image contenant texte, capture d’écran, Police, nombre&#10;&#10;Description générée automatiquement"/>
+            <wp:cNvGraphicFramePr>
+              <a:graphicFrameLocks xmlns:a="http://schemas.openxmlformats.org/drawingml/2006/main" noChangeAspect="1"/>
+            </wp:cNvGraphicFramePr>
+            <a:graphic xmlns:a="http://schemas.openxmlformats.org/drawingml/2006/main">
+              <a:graphicData uri="http://schemas.openxmlformats.org/drawingml/2006/picture">
+                <pic:pic xmlns:pic="http://schemas.openxmlformats.org/drawingml/2006/picture">
+                  <pic:nvPicPr>
+                    <pic:cNvPr id="733523990" name="Image 1" descr="Une image contenant texte, capture d’écran, Police, nombre&#10;&#10;Description générée automatiquement"/>
+                    <pic:cNvPicPr/>
+                  </pic:nvPicPr>
+                  <pic:blipFill>
+                    <a:blip r:embed="rId25"/>
+                    <a:stretch>
+                      <a:fillRect/>
+                    </a:stretch>
+                  </pic:blipFill>
+                  <pic:spPr>
+                    <a:xfrm>
+                      <a:off x="0" y="0"/>
+                      <a:ext cx="4903200" cy="1800000"/>
+                    </a:xfrm>
+                    <a:prstGeom prst="rect">
+                      <a:avLst/>
+                    </a:prstGeom>
+                    <a:effectLst>
+                      <a:outerShdw blurRad="38100" dist="63500" dir="2700000" algn="tl" rotWithShape="0">
+                        <a:schemeClr val="bg1">
+                          <a:lumMod val="50000"/>
+                          <a:alpha val="40000"/>
+                        </a:schemeClr>
+                      </a:outerShdw>
+                    </a:effectLst>
+                    <a:scene3d>
+                      <a:camera prst="orthographicFront"/>
+                      <a:lightRig rig="threePt" dir="t"/>
+                    </a:scene3d>
+                    <a:sp3d contourW="6350"/>
+                  </pic:spPr>
+                </pic:pic>
+              </a:graphicData>
+            </a:graphic>
+          </wp:inline>
+        </w:drawing>
+      </w:r>
+    </w:p>
+    <w:p>
+      <w:pPr>
+        <w:keepNext/>
+      </w:pPr>
+      <w:proofErr w:type="spellStart"/>
+      <w:r>
+        <w:rPr>
+          <w:b/>
+          <w:bCs/>
+        </w:rPr>
+        <w:lastRenderedPageBreak/>
+        <w:t>Interaction</w:t>
+      </w:r>
+      <w:r>
+        <w:rPr>
+          <w:b/>
+          <w:bCs/>
+        </w:rPr>
+        <w:t>Macros</w:t>
+      </w:r>
+      <w:proofErr w:type="spellEnd"/>
+      <w:r>
+        <w:rPr>
+          <w:b/>
+          <w:bCs/>
+        </w:rPr>
+        <w:t xml:space="preserve"> </w:t>
+      </w:r>
+      <w:r>
+        <w:t xml:space="preserve">(Module for </w:t>
+      </w:r>
+      <w:r>
+        <w:t>Interactions</w:t>
+      </w:r>
+      <w:r>
+        <w:t xml:space="preserve"> Related code) – Lines 1 @ 1</w:t>
+      </w:r>
+      <w:r>
+        <w:t>21</w:t>
+      </w:r>
+      <w:r>
+        <w:t>):</w:t>
+      </w:r>
+    </w:p>
+    <w:p>
+      <w:pPr>
+        <w:keepNext/>
+      </w:pPr>
+      <w:r>
+        <w:rPr>
+          <w:noProof/>
+        </w:rPr>
+        <w:drawing>
+          <wp:inline distT="0" distB="0" distL="0" distR="0" wp14:anchorId="57E55655" wp14:editId="63893C8D">
+            <wp:extent cx="4766400" cy="4878000"/>
+            <wp:effectExtent l="57150" t="57150" r="110490" b="113665"/>
+            <wp:docPr id="1964229042" name="Image 1" descr="Une image contenant texte, capture d’écran, nombre, Police&#10;&#10;Description générée automatiquement"/>
+            <wp:cNvGraphicFramePr>
+              <a:graphicFrameLocks xmlns:a="http://schemas.openxmlformats.org/drawingml/2006/main" noChangeAspect="1"/>
+            </wp:cNvGraphicFramePr>
+            <a:graphic xmlns:a="http://schemas.openxmlformats.org/drawingml/2006/main">
+              <a:graphicData uri="http://schemas.openxmlformats.org/drawingml/2006/picture">
+                <pic:pic xmlns:pic="http://schemas.openxmlformats.org/drawingml/2006/picture">
+                  <pic:nvPicPr>
+                    <pic:cNvPr id="1964229042" name="Image 1" descr="Une image contenant texte, capture d’écran, nombre, Police&#10;&#10;Description générée automatiquement"/>
+                    <pic:cNvPicPr/>
+                  </pic:nvPicPr>
+                  <pic:blipFill>
+                    <a:blip r:embed="rId26"/>
+                    <a:stretch>
+                      <a:fillRect/>
+                    </a:stretch>
+                  </pic:blipFill>
+                  <pic:spPr>
+                    <a:xfrm>
+                      <a:off x="0" y="0"/>
+                      <a:ext cx="4766400" cy="4878000"/>
+                    </a:xfrm>
+                    <a:prstGeom prst="rect">
+                      <a:avLst/>
+                    </a:prstGeom>
+                    <a:effectLst>
+                      <a:outerShdw blurRad="38100" dist="63500" dir="2700000" algn="tl" rotWithShape="0">
+                        <a:schemeClr val="bg1">
+                          <a:lumMod val="50000"/>
+                          <a:alpha val="40000"/>
+                        </a:schemeClr>
+                      </a:outerShdw>
+                    </a:effectLst>
+                    <a:scene3d>
+                      <a:camera prst="orthographicFront"/>
+                      <a:lightRig rig="threePt" dir="t"/>
+                    </a:scene3d>
+                    <a:sp3d contourW="6350"/>
+                  </pic:spPr>
+                </pic:pic>
+              </a:graphicData>
+            </a:graphic>
+          </wp:inline>
+        </w:drawing>
+      </w:r>
+    </w:p>
+    <w:p>
+      <w:pPr>
+        <w:tabs>
+          <w:tab w:val="right" w:pos="9923"/>
+        </w:tabs>
+      </w:pPr>
+      <w:r>
+        <w:rPr>
+          <w:noProof/>
+        </w:rPr>
+        <w:lastRenderedPageBreak/>
+        <w:drawing>
+          <wp:inline distT="0" distB="0" distL="0" distR="0" wp14:anchorId="7A7FDD20" wp14:editId="408FA1A3">
+            <wp:extent cx="4568400" cy="3733200"/>
+            <wp:effectExtent l="57150" t="57150" r="118110" b="114935"/>
+            <wp:docPr id="2010705100" name="Image 1" descr="Une image contenant texte, capture d’écran, Police, nombre&#10;&#10;Description générée automatiquement"/>
+            <wp:cNvGraphicFramePr>
+              <a:graphicFrameLocks xmlns:a="http://schemas.openxmlformats.org/drawingml/2006/main" noChangeAspect="1"/>
+            </wp:cNvGraphicFramePr>
+            <a:graphic xmlns:a="http://schemas.openxmlformats.org/drawingml/2006/main">
+              <a:graphicData uri="http://schemas.openxmlformats.org/drawingml/2006/picture">
+                <pic:pic xmlns:pic="http://schemas.openxmlformats.org/drawingml/2006/picture">
+                  <pic:nvPicPr>
+                    <pic:cNvPr id="2010705100" name="Image 1" descr="Une image contenant texte, capture d’écran, Police, nombre&#10;&#10;Description générée automatiquement"/>
+                    <pic:cNvPicPr/>
+                  </pic:nvPicPr>
+                  <pic:blipFill>
+                    <a:blip r:embed="rId27"/>
+                    <a:stretch>
+                      <a:fillRect/>
+                    </a:stretch>
+                  </pic:blipFill>
+                  <pic:spPr>
+                    <a:xfrm>
+                      <a:off x="0" y="0"/>
+                      <a:ext cx="4568400" cy="3733200"/>
+                    </a:xfrm>
+                    <a:prstGeom prst="rect">
+                      <a:avLst/>
+                    </a:prstGeom>
+                    <a:effectLst>
+                      <a:outerShdw blurRad="38100" dist="63500" dir="2700000" algn="tl" rotWithShape="0">
+                        <a:schemeClr val="bg1">
+                          <a:lumMod val="50000"/>
+                          <a:alpha val="40000"/>
+                        </a:schemeClr>
+                      </a:outerShdw>
+                    </a:effectLst>
+                    <a:scene3d>
+                      <a:camera prst="orthographicFront"/>
+                      <a:lightRig rig="threePt" dir="t"/>
+                    </a:scene3d>
+                    <a:sp3d contourW="6350"/>
+                  </pic:spPr>
+                </pic:pic>
+              </a:graphicData>
+            </a:graphic>
+          </wp:inline>
+        </w:drawing>
+      </w:r>
+    </w:p>
+    <w:p>
+      <w:pPr>
+        <w:tabs>
+          <w:tab w:val="right" w:pos="9923"/>
+        </w:tabs>
+      </w:pPr>
+      <w:r>
+        <w:rPr>
+          <w:noProof/>
+        </w:rPr>
+        <w:lastRenderedPageBreak/>
+        <w:drawing>
+          <wp:inline distT="0" distB="0" distL="0" distR="0" wp14:anchorId="6E642856" wp14:editId="5811326A">
+            <wp:extent cx="6717600" cy="4716000"/>
+            <wp:effectExtent l="57150" t="57150" r="121920" b="104140"/>
+            <wp:docPr id="1146785288" name="Image 1" descr="Une image contenant texte, capture d’écran, Police, document&#10;&#10;Description générée automatiquement"/>
+            <wp:cNvGraphicFramePr>
+              <a:graphicFrameLocks xmlns:a="http://schemas.openxmlformats.org/drawingml/2006/main" noChangeAspect="1"/>
+            </wp:cNvGraphicFramePr>
+            <a:graphic xmlns:a="http://schemas.openxmlformats.org/drawingml/2006/main">
+              <a:graphicData uri="http://schemas.openxmlformats.org/drawingml/2006/picture">
+                <pic:pic xmlns:pic="http://schemas.openxmlformats.org/drawingml/2006/picture">
+                  <pic:nvPicPr>
+                    <pic:cNvPr id="1146785288" name="Image 1" descr="Une image contenant texte, capture d’écran, Police, document&#10;&#10;Description générée automatiquement"/>
+                    <pic:cNvPicPr/>
+                  </pic:nvPicPr>
+                  <pic:blipFill>
+                    <a:blip r:embed="rId28"/>
+                    <a:stretch>
+                      <a:fillRect/>
+                    </a:stretch>
+                  </pic:blipFill>
+                  <pic:spPr>
+                    <a:xfrm>
+                      <a:off x="0" y="0"/>
+                      <a:ext cx="6717600" cy="4716000"/>
+                    </a:xfrm>
+                    <a:prstGeom prst="rect">
+                      <a:avLst/>
+                    </a:prstGeom>
+                    <a:effectLst>
+                      <a:outerShdw blurRad="38100" dist="63500" dir="2700000" algn="tl" rotWithShape="0">
+                        <a:schemeClr val="bg1">
+                          <a:lumMod val="50000"/>
+                          <a:alpha val="40000"/>
+                        </a:schemeClr>
+                      </a:outerShdw>
+                    </a:effectLst>
+                    <a:scene3d>
+                      <a:camera prst="orthographicFront"/>
+                      <a:lightRig rig="threePt" dir="t"/>
+                    </a:scene3d>
+                    <a:sp3d contourW="6350"/>
+                  </pic:spPr>
+                </pic:pic>
+              </a:graphicData>
+            </a:graphic>
+          </wp:inline>
+        </w:drawing>
+      </w:r>
+    </w:p>
+    <w:p>
+      <w:pPr>
+        <w:tabs>
+          <w:tab w:val="right" w:pos="9923"/>
+        </w:tabs>
+      </w:pPr>
+      <w:r>
+        <w:rPr>
+          <w:noProof/>
+        </w:rPr>
+        <w:drawing>
+          <wp:inline distT="0" distB="0" distL="0" distR="0" wp14:anchorId="71A66FA8" wp14:editId="5FAE610D">
+            <wp:extent cx="5338800" cy="2318400"/>
+            <wp:effectExtent l="57150" t="57150" r="109855" b="120015"/>
+            <wp:docPr id="359327826" name="Image 1" descr="Une image contenant texte, capture d’écran, Police, nombre&#10;&#10;Description générée automatiquement"/>
+            <wp:cNvGraphicFramePr>
+              <a:graphicFrameLocks xmlns:a="http://schemas.openxmlformats.org/drawingml/2006/main" noChangeAspect="1"/>
+            </wp:cNvGraphicFramePr>
+            <a:graphic xmlns:a="http://schemas.openxmlformats.org/drawingml/2006/main">
+              <a:graphicData uri="http://schemas.openxmlformats.org/drawingml/2006/picture">
+                <pic:pic xmlns:pic="http://schemas.openxmlformats.org/drawingml/2006/picture">
+                  <pic:nvPicPr>
+                    <pic:cNvPr id="359327826" name="Image 1" descr="Une image contenant texte, capture d’écran, Police, nombre&#10;&#10;Description générée automatiquement"/>
+                    <pic:cNvPicPr/>
+                  </pic:nvPicPr>
+                  <pic:blipFill>
+                    <a:blip r:embed="rId29"/>
+                    <a:stretch>
+                      <a:fillRect/>
+                    </a:stretch>
+                  </pic:blipFill>
+                  <pic:spPr>
+                    <a:xfrm>
+                      <a:off x="0" y="0"/>
+                      <a:ext cx="5338800" cy="2318400"/>
+                    </a:xfrm>
+                    <a:prstGeom prst="rect">
+                      <a:avLst/>
+                    </a:prstGeom>
+                    <a:effectLst>
+                      <a:outerShdw blurRad="38100" dist="63500" dir="2700000" algn="tl" rotWithShape="0">
+                        <a:schemeClr val="bg1">
+                          <a:lumMod val="50000"/>
+                          <a:alpha val="40000"/>
+                        </a:schemeClr>
+                      </a:outerShdw>
+                    </a:effectLst>
+                    <a:scene3d>
+                      <a:camera prst="orthographicFront"/>
+                      <a:lightRig rig="threePt" dir="t"/>
+                    </a:scene3d>
+                    <a:sp3d contourW="6350"/>
+                  </pic:spPr>
+                </pic:pic>
+              </a:graphicData>
+            </a:graphic>
+          </wp:inline>
+        </w:drawing>
+      </w:r>
+    </w:p>
+    <w:p/>
+    <w:p/>
+    <w:p>
+      <w:pPr>
+        <w:sectPr>
+          <w:pgSz w:w="12240" w:h="15840"/>
+          <w:pgMar w:top="1134" w:right="1134" w:bottom="1134" w:left="1134" w:header="709" w:footer="709" w:gutter="0"/>
+          <w:cols w:space="708"/>
+          <w:docGrid w:linePitch="360"/>
+        </w:sectPr>
+      </w:pPr>
+    </w:p>
+    <w:p>
+      <w:pPr>
+        <w:pStyle w:val="Titre1"/>
+        <w:rPr>
+          <w:rFonts w:ascii="Arial" w:hAnsi="Arial" w:cs="Arial"/>
+          <w:b/>
+          <w:bCs/>
+          <w:color w:val="45B0E1" w:themeColor="accent1" w:themeTint="99"/>
+          <w:sz w:val="28"/>
+          <w:szCs w:val="28"/>
+        </w:rPr>
+      </w:pPr>
+      <w:bookmarkStart w:id="3" w:name="_Toc151655415"/>
+      <w:r>
+        <w:rPr>
+          <w:rFonts w:ascii="Arial" w:hAnsi="Arial" w:cs="Arial"/>
+          <w:b/>
+          <w:bCs/>
+          <w:color w:val="45B0E1" w:themeColor="accent1" w:themeTint="99"/>
+          <w:sz w:val="28"/>
+          <w:szCs w:val="28"/>
+        </w:rPr>
+        <w:lastRenderedPageBreak/>
+        <w:t>Named Range</w:t>
+      </w:r>
+      <w:bookmarkEnd w:id="3"/>
+      <w:r>
+        <w:rPr>
+          <w:rFonts w:ascii="Arial" w:hAnsi="Arial" w:cs="Arial"/>
+          <w:b/>
+          <w:bCs/>
+          <w:color w:val="000000" w:themeColor="text1"/>
+          <w:sz w:val="20"/>
+          <w:szCs w:val="20"/>
+        </w:rPr>
+        <w:fldChar w:fldCharType="begin"/>
+      </w:r>
+      <w:r>
+        <w:rPr>
+          <w:rFonts w:ascii="Arial" w:hAnsi="Arial" w:cs="Arial"/>
+          <w:color w:val="000000" w:themeColor="text1"/>
+          <w:sz w:val="20"/>
+          <w:szCs w:val="20"/>
+        </w:rPr>
+        <w:instrText xml:space="preserve"> XE "Named Range" </w:instrText>
+      </w:r>
+      <w:r>
+        <w:rPr>
+          <w:rFonts w:ascii="Arial" w:hAnsi="Arial" w:cs="Arial"/>
+          <w:b/>
+          <w:bCs/>
+          <w:color w:val="000000" w:themeColor="text1"/>
+          <w:sz w:val="20"/>
+          <w:szCs w:val="20"/>
+        </w:rPr>
+        <w:fldChar w:fldCharType="end"/>
+      </w:r>
+    </w:p>
+    <w:p>
+      <w:r>
+        <w:t xml:space="preserve">Excel For Freelancers – Randy </w:t>
+      </w:r>
+    </w:p>
+    <w:p>
+      <w:proofErr w:type="gramStart"/>
+      <w:r>
+        <w:rPr>
+          <w:b/>
+          <w:bCs/>
+          <w:color w:val="FFFFFF" w:themeColor="background1"/>
+          <w:highlight w:val="red"/>
+        </w:rPr>
+        <w:t>YouTube</w:t>
+      </w:r>
+      <w:r>
         <w:t> :</w:t>
       </w:r>
       <w:proofErr w:type="gramEnd"/>
       <w:r>
         <w:t xml:space="preserve"> </w:t>
       </w:r>
-      <w:hyperlink r:id="rId15" w:history="1">
+      <w:hyperlink r:id="rId30" w:history="1">
         <w:r>
           <w:rPr>
             <w:rStyle w:val="Lienhypertexte"/>
@@ -2226,7 +3596,7 @@
                     <pic:cNvPicPr/>
                   </pic:nvPicPr>
                   <pic:blipFill>
-                    <a:blip r:embed="rId16">
+                    <a:blip r:embed="rId31">
                       <a:extLst>
                         <a:ext uri="{28A0092B-C50C-407E-A947-70E740481C1C}">
                           <a14:useLocalDpi xmlns:a14="http://schemas.microsoft.com/office/drawing/2010/main" val="0"/>
@@ -2292,7 +3662,7 @@
                     <pic:cNvPicPr/>
                   </pic:nvPicPr>
                   <pic:blipFill>
-                    <a:blip r:embed="rId17"/>
+                    <a:blip r:embed="rId32"/>
                     <a:stretch>
                       <a:fillRect/>
                     </a:stretch>
@@ -2429,7 +3799,7 @@
                     <pic:cNvPicPr/>
                   </pic:nvPicPr>
                   <pic:blipFill>
-                    <a:blip r:embed="rId18">
+                    <a:blip r:embed="rId33">
                       <a:extLst>
                         <a:ext uri="{28A0092B-C50C-407E-A947-70E740481C1C}">
                           <a14:useLocalDpi xmlns:a14="http://schemas.microsoft.com/office/drawing/2010/main" val="0"/>
@@ -2495,7 +3865,7 @@
                     <pic:cNvPicPr/>
                   </pic:nvPicPr>
                   <pic:blipFill>
-                    <a:blip r:embed="rId19"/>
+                    <a:blip r:embed="rId34"/>
                     <a:stretch>
                       <a:fillRect/>
                     </a:stretch>
@@ -2629,7 +3999,7 @@
                     <pic:cNvPicPr/>
                   </pic:nvPicPr>
                   <pic:blipFill>
-                    <a:blip r:embed="rId20"/>
+                    <a:blip r:embed="rId35"/>
                     <a:stretch>
                       <a:fillRect/>
                     </a:stretch>
@@ -2711,7 +4081,7 @@
                     <pic:cNvPicPr/>
                   </pic:nvPicPr>
                   <pic:blipFill>
-                    <a:blip r:embed="rId21"/>
+                    <a:blip r:embed="rId36"/>
                     <a:stretch>
                       <a:fillRect/>
                     </a:stretch>
@@ -2837,7 +4207,7 @@
                     <pic:cNvPicPr/>
                   </pic:nvPicPr>
                   <pic:blipFill>
-                    <a:blip r:embed="rId22"/>
+                    <a:blip r:embed="rId37"/>
                     <a:stretch>
                       <a:fillRect/>
                     </a:stretch>
@@ -2970,7 +4340,7 @@
                     <pic:cNvPicPr/>
                   </pic:nvPicPr>
                   <pic:blipFill>
-                    <a:blip r:embed="rId23"/>
+                    <a:blip r:embed="rId38"/>
                     <a:stretch>
                       <a:fillRect/>
                     </a:stretch>
@@ -3040,7 +4410,7 @@
                     <pic:cNvPicPr/>
                   </pic:nvPicPr>
                   <pic:blipFill>
-                    <a:blip r:embed="rId24"/>
+                    <a:blip r:embed="rId39"/>
                     <a:stretch>
                       <a:fillRect/>
                     </a:stretch>
@@ -3136,7 +4506,7 @@
                     <pic:cNvPicPr/>
                   </pic:nvPicPr>
                   <pic:blipFill>
-                    <a:blip r:embed="rId25"/>
+                    <a:blip r:embed="rId40"/>
                     <a:stretch>
                       <a:fillRect/>
                     </a:stretch>
@@ -3217,7 +4587,7 @@
                     <pic:cNvPicPr/>
                   </pic:nvPicPr>
                   <pic:blipFill>
-                    <a:blip r:embed="rId26"/>
+                    <a:blip r:embed="rId41"/>
                     <a:stretch>
                       <a:fillRect/>
                     </a:stretch>
@@ -3299,7 +4669,7 @@
                     <pic:cNvPicPr/>
                   </pic:nvPicPr>
                   <pic:blipFill>
-                    <a:blip r:embed="rId27"/>
+                    <a:blip r:embed="rId42"/>
                     <a:stretch>
                       <a:fillRect/>
                     </a:stretch>
@@ -3403,7 +4773,7 @@
                     <pic:cNvPicPr/>
                   </pic:nvPicPr>
                   <pic:blipFill>
-                    <a:blip r:embed="rId28"/>
+                    <a:blip r:embed="rId43"/>
                     <a:stretch>
                       <a:fillRect/>
                     </a:stretch>
@@ -3577,7 +4947,7 @@
                     <pic:cNvPicPr/>
                   </pic:nvPicPr>
                   <pic:blipFill>
-                    <a:blip r:embed="rId29"/>
+                    <a:blip r:embed="rId44"/>
                     <a:stretch>
                       <a:fillRect/>
                     </a:stretch>
@@ -3658,7 +5028,7 @@
                     <pic:cNvPicPr/>
                   </pic:nvPicPr>
                   <pic:blipFill>
-                    <a:blip r:embed="rId30"/>
+                    <a:blip r:embed="rId45"/>
                     <a:stretch>
                       <a:fillRect/>
                     </a:stretch>
@@ -3742,6 +5112,7 @@
           <w:szCs w:val="20"/>
         </w:rPr>
         <w:sectPr>
+          <w:headerReference w:type="default" r:id="rId46"/>
           <w:pgSz w:w="12240" w:h="15840"/>
           <w:pgMar w:top="1134" w:right="1134" w:bottom="1134" w:left="1134" w:header="709" w:footer="709" w:gutter="0"/>
           <w:cols w:space="708"/>
@@ -3768,7 +5139,7 @@
                     <pic:cNvPicPr/>
                   </pic:nvPicPr>
                   <pic:blipFill>
-                    <a:blip r:embed="rId31"/>
+                    <a:blip r:embed="rId47"/>
                     <a:stretch>
                       <a:fillRect/>
                     </a:stretch>
@@ -3819,7 +5190,7 @@
           <w:szCs w:val="20"/>
         </w:rPr>
       </w:pPr>
-      <w:bookmarkStart w:id="3" w:name="_Toc151391672"/>
+      <w:bookmarkStart w:id="4" w:name="_Toc151655416"/>
       <w:r>
         <w:rPr>
           <w:rFonts w:ascii="Arial" w:hAnsi="Arial" w:cs="Arial"/>
@@ -3832,7 +5203,7 @@
         <w:lastRenderedPageBreak/>
         <w:t>Top 5 VBA Hacks -</w:t>
       </w:r>
-      <w:bookmarkEnd w:id="3"/>
+      <w:bookmarkEnd w:id="4"/>
       <w:r>
         <w:rPr>
           <w:rFonts w:ascii="Arial" w:hAnsi="Arial" w:cs="Arial"/>
@@ -3894,7 +5265,7 @@
       <w:r>
         <w:t xml:space="preserve"> : </w:t>
       </w:r>
-      <w:hyperlink r:id="rId32" w:history="1">
+      <w:hyperlink r:id="rId48" w:history="1">
         <w:r>
           <w:rPr>
             <w:rStyle w:val="Lienhypertexte"/>
@@ -3932,7 +5303,7 @@
           <w:bCs/>
         </w:rPr>
       </w:pPr>
-      <w:bookmarkStart w:id="4" w:name="_Toc151391673"/>
+      <w:bookmarkStart w:id="5" w:name="_Toc151655417"/>
       <w:r>
         <w:rPr>
           <w:rFonts w:ascii="Arial" w:hAnsi="Arial" w:cs="Arial"/>
@@ -3941,7 +5312,7 @@
         </w:rPr>
         <w:t>Advanced Filters</w:t>
       </w:r>
-      <w:bookmarkEnd w:id="4"/>
+      <w:bookmarkEnd w:id="5"/>
       <w:r>
         <w:rPr>
           <w:rFonts w:ascii="Arial" w:hAnsi="Arial" w:cs="Arial"/>
@@ -4027,7 +5398,7 @@
                     <pic:cNvPicPr/>
                   </pic:nvPicPr>
                   <pic:blipFill>
-                    <a:blip r:embed="rId33"/>
+                    <a:blip r:embed="rId49"/>
                     <a:stretch>
                       <a:fillRect/>
                     </a:stretch>
@@ -4939,7 +6310,7 @@
                     <pic:cNvPicPr/>
                   </pic:nvPicPr>
                   <pic:blipFill>
-                    <a:blip r:embed="rId34"/>
+                    <a:blip r:embed="rId50"/>
                     <a:stretch>
                       <a:fillRect/>
                     </a:stretch>
@@ -5284,7 +6655,7 @@
                     <pic:cNvPicPr/>
                   </pic:nvPicPr>
                   <pic:blipFill>
-                    <a:blip r:embed="rId35">
+                    <a:blip r:embed="rId51">
                       <a:extLst>
                         <a:ext uri="{28A0092B-C50C-407E-A947-70E740481C1C}">
                           <a14:useLocalDpi xmlns:a14="http://schemas.microsoft.com/office/drawing/2010/main" val="0"/>
@@ -5394,7 +6765,7 @@
                     <pic:cNvPicPr/>
                   </pic:nvPicPr>
                   <pic:blipFill>
-                    <a:blip r:embed="rId36">
+                    <a:blip r:embed="rId52">
                       <a:extLst>
                         <a:ext uri="{28A0092B-C50C-407E-A947-70E740481C1C}">
                           <a14:useLocalDpi xmlns:a14="http://schemas.microsoft.com/office/drawing/2010/main" val="0"/>
@@ -5636,7 +7007,7 @@
                     <pic:cNvPicPr/>
                   </pic:nvPicPr>
                   <pic:blipFill>
-                    <a:blip r:embed="rId37"/>
+                    <a:blip r:embed="rId53"/>
                     <a:stretch>
                       <a:fillRect/>
                     </a:stretch>
@@ -5884,7 +7255,7 @@
                     <pic:cNvPicPr/>
                   </pic:nvPicPr>
                   <pic:blipFill>
-                    <a:blip r:embed="rId38"/>
+                    <a:blip r:embed="rId54"/>
                     <a:stretch>
                       <a:fillRect/>
                     </a:stretch>
@@ -6077,7 +7448,7 @@
                     <pic:cNvPicPr/>
                   </pic:nvPicPr>
                   <pic:blipFill>
-                    <a:blip r:embed="rId39"/>
+                    <a:blip r:embed="rId55"/>
                     <a:stretch>
                       <a:fillRect/>
                     </a:stretch>
@@ -6485,7 +7856,7 @@
                     <pic:cNvPicPr/>
                   </pic:nvPicPr>
                   <pic:blipFill>
-                    <a:blip r:embed="rId40"/>
+                    <a:blip r:embed="rId56"/>
                     <a:stretch>
                       <a:fillRect/>
                     </a:stretch>
@@ -6535,7 +7906,7 @@
           <w:bCs/>
         </w:rPr>
       </w:pPr>
-      <w:bookmarkStart w:id="5" w:name="_Toc151391674"/>
+      <w:bookmarkStart w:id="6" w:name="_Toc151655418"/>
       <w:r>
         <w:rPr>
           <w:rFonts w:ascii="Arial" w:hAnsi="Arial" w:cs="Arial"/>
@@ -6544,7 +7915,7 @@
         </w:rPr>
         <w:t>Fundamentals Formulas</w:t>
       </w:r>
-      <w:bookmarkEnd w:id="5"/>
+      <w:bookmarkEnd w:id="6"/>
       <w:r>
         <w:rPr>
           <w:rFonts w:ascii="Arial" w:hAnsi="Arial" w:cs="Arial"/>
@@ -6682,7 +8053,7 @@
                     <pic:cNvPicPr/>
                   </pic:nvPicPr>
                   <pic:blipFill>
-                    <a:blip r:embed="rId41"/>
+                    <a:blip r:embed="rId57"/>
                     <a:stretch>
                       <a:fillRect/>
                     </a:stretch>
@@ -6889,7 +8260,7 @@
                     <pic:cNvPicPr/>
                   </pic:nvPicPr>
                   <pic:blipFill>
-                    <a:blip r:embed="rId42">
+                    <a:blip r:embed="rId58">
                       <a:extLst>
                         <a:ext uri="{28A0092B-C50C-407E-A947-70E740481C1C}">
                           <a14:useLocalDpi xmlns:a14="http://schemas.microsoft.com/office/drawing/2010/main" val="0"/>
@@ -7154,7 +8525,7 @@
                     <pic:cNvPicPr/>
                   </pic:nvPicPr>
                   <pic:blipFill>
-                    <a:blip r:embed="rId43"/>
+                    <a:blip r:embed="rId59"/>
                     <a:stretch>
                       <a:fillRect/>
                     </a:stretch>
@@ -7354,7 +8725,7 @@
                     <pic:cNvPicPr/>
                   </pic:nvPicPr>
                   <pic:blipFill>
-                    <a:blip r:embed="rId44"/>
+                    <a:blip r:embed="rId60"/>
                     <a:stretch>
                       <a:fillRect/>
                     </a:stretch>
@@ -7519,7 +8890,7 @@
           <w:bCs/>
         </w:rPr>
       </w:pPr>
-      <w:bookmarkStart w:id="6" w:name="_Toc151391675"/>
+      <w:bookmarkStart w:id="7" w:name="_Toc151655419"/>
       <w:r>
         <w:rPr>
           <w:rFonts w:ascii="Arial" w:hAnsi="Arial" w:cs="Arial"/>
@@ -7528,7 +8899,7 @@
         </w:rPr>
         <w:t>Data Mapping</w:t>
       </w:r>
-      <w:bookmarkEnd w:id="6"/>
+      <w:bookmarkEnd w:id="7"/>
       <w:r>
         <w:rPr>
           <w:rFonts w:ascii="Arial" w:hAnsi="Arial" w:cs="Arial"/>
@@ -7670,7 +9041,7 @@
                     <pic:cNvPicPr/>
                   </pic:nvPicPr>
                   <pic:blipFill>
-                    <a:blip r:embed="rId45"/>
+                    <a:blip r:embed="rId61"/>
                     <a:stretch>
                       <a:fillRect/>
                     </a:stretch>
@@ -7788,7 +9159,7 @@
                     <pic:cNvPicPr/>
                   </pic:nvPicPr>
                   <pic:blipFill>
-                    <a:blip r:embed="rId46"/>
+                    <a:blip r:embed="rId62"/>
                     <a:stretch>
                       <a:fillRect/>
                     </a:stretch>
@@ -7876,7 +9247,7 @@
                     <pic:cNvPicPr/>
                   </pic:nvPicPr>
                   <pic:blipFill>
-                    <a:blip r:embed="rId47"/>
+                    <a:blip r:embed="rId63"/>
                     <a:stretch>
                       <a:fillRect/>
                     </a:stretch>
@@ -8278,7 +9649,7 @@
                     <pic:cNvPicPr/>
                   </pic:nvPicPr>
                   <pic:blipFill>
-                    <a:blip r:embed="rId48"/>
+                    <a:blip r:embed="rId64"/>
                     <a:stretch>
                       <a:fillRect/>
                     </a:stretch>
@@ -8360,7 +9731,7 @@
           <w:bCs/>
         </w:rPr>
       </w:pPr>
-      <w:bookmarkStart w:id="7" w:name="_Toc151391676"/>
+      <w:bookmarkStart w:id="8" w:name="_Toc151655420"/>
       <w:r>
         <w:rPr>
           <w:rFonts w:ascii="Arial" w:hAnsi="Arial" w:cs="Arial"/>
@@ -8369,7 +9740,7 @@
         </w:rPr>
         <w:t>Shape Utilization</w:t>
       </w:r>
-      <w:bookmarkEnd w:id="7"/>
+      <w:bookmarkEnd w:id="8"/>
       <w:r>
         <w:rPr>
           <w:rFonts w:ascii="Arial" w:hAnsi="Arial" w:cs="Arial"/>
@@ -8487,7 +9858,7 @@
                     <pic:cNvPicPr/>
                   </pic:nvPicPr>
                   <pic:blipFill>
-                    <a:blip r:embed="rId49"/>
+                    <a:blip r:embed="rId65"/>
                     <a:stretch>
                       <a:fillRect/>
                     </a:stretch>
@@ -8792,7 +10163,7 @@
                     <pic:cNvPicPr/>
                   </pic:nvPicPr>
                   <pic:blipFill>
-                    <a:blip r:embed="rId50">
+                    <a:blip r:embed="rId66">
                       <a:extLst>
                         <a:ext uri="{28A0092B-C50C-407E-A947-70E740481C1C}">
                           <a14:useLocalDpi xmlns:a14="http://schemas.microsoft.com/office/drawing/2010/main" val="0"/>
@@ -8892,7 +10263,7 @@
                     <pic:cNvPicPr/>
                   </pic:nvPicPr>
                   <pic:blipFill>
-                    <a:blip r:embed="rId51"/>
+                    <a:blip r:embed="rId67"/>
                     <a:stretch>
                       <a:fillRect/>
                     </a:stretch>
@@ -9127,7 +10498,7 @@
                     <pic:cNvPicPr/>
                   </pic:nvPicPr>
                   <pic:blipFill>
-                    <a:blip r:embed="rId52"/>
+                    <a:blip r:embed="rId68"/>
                     <a:stretch>
                       <a:fillRect/>
                     </a:stretch>
@@ -9244,7 +10615,7 @@
                     <pic:cNvPicPr/>
                   </pic:nvPicPr>
                   <pic:blipFill>
-                    <a:blip r:embed="rId53"/>
+                    <a:blip r:embed="rId69"/>
                     <a:stretch>
                       <a:fillRect/>
                     </a:stretch>
@@ -9340,7 +10711,7 @@
                     <pic:cNvPicPr/>
                   </pic:nvPicPr>
                   <pic:blipFill>
-                    <a:blip r:embed="rId54"/>
+                    <a:blip r:embed="rId70"/>
                     <a:stretch>
                       <a:fillRect/>
                     </a:stretch>
@@ -9692,7 +11063,7 @@
                     <pic:cNvPicPr/>
                   </pic:nvPicPr>
                   <pic:blipFill>
-                    <a:blip r:embed="rId55"/>
+                    <a:blip r:embed="rId71"/>
                     <a:stretch>
                       <a:fillRect/>
                     </a:stretch>
@@ -9765,7 +11136,7 @@
                     <pic:cNvPicPr/>
                   </pic:nvPicPr>
                   <pic:blipFill>
-                    <a:blip r:embed="rId56"/>
+                    <a:blip r:embed="rId72"/>
                     <a:stretch>
                       <a:fillRect/>
                     </a:stretch>
@@ -9937,7 +11308,7 @@
                     <pic:cNvPicPr/>
                   </pic:nvPicPr>
                   <pic:blipFill>
-                    <a:blip r:embed="rId57"/>
+                    <a:blip r:embed="rId73"/>
                     <a:stretch>
                       <a:fillRect/>
                     </a:stretch>
@@ -10009,7 +11380,7 @@
                     <pic:cNvPicPr/>
                   </pic:nvPicPr>
                   <pic:blipFill>
-                    <a:blip r:embed="rId58"/>
+                    <a:blip r:embed="rId74"/>
                     <a:stretch>
                       <a:fillRect/>
                     </a:stretch>
@@ -10276,7 +11647,7 @@
                     <pic:cNvPicPr/>
                   </pic:nvPicPr>
                   <pic:blipFill>
-                    <a:blip r:embed="rId59">
+                    <a:blip r:embed="rId75">
                       <a:extLst>
                         <a:ext uri="{28A0092B-C50C-407E-A947-70E740481C1C}">
                           <a14:useLocalDpi xmlns:a14="http://schemas.microsoft.com/office/drawing/2010/main" val="0"/>
@@ -10390,7 +11761,7 @@
                     <pic:cNvPicPr/>
                   </pic:nvPicPr>
                   <pic:blipFill>
-                    <a:blip r:embed="rId60">
+                    <a:blip r:embed="rId76">
                       <a:extLst>
                         <a:ext uri="{28A0092B-C50C-407E-A947-70E740481C1C}">
                           <a14:useLocalDpi xmlns:a14="http://schemas.microsoft.com/office/drawing/2010/main" val="0"/>
@@ -10625,7 +11996,7 @@
                     <pic:cNvPicPr/>
                   </pic:nvPicPr>
                   <pic:blipFill>
-                    <a:blip r:embed="rId61"/>
+                    <a:blip r:embed="rId77"/>
                     <a:stretch>
                       <a:fillRect/>
                     </a:stretch>
@@ -10783,7 +12154,7 @@
                     <pic:cNvPicPr/>
                   </pic:nvPicPr>
                   <pic:blipFill>
-                    <a:blip r:embed="rId62"/>
+                    <a:blip r:embed="rId78"/>
                     <a:stretch>
                       <a:fillRect/>
                     </a:stretch>
@@ -10853,7 +12224,7 @@
           <w:szCs w:val="20"/>
         </w:rPr>
       </w:pPr>
-      <w:bookmarkStart w:id="8" w:name="_Toc151391677"/>
+      <w:bookmarkStart w:id="9" w:name="_Toc151655421"/>
       <w:r>
         <w:rPr>
           <w:rFonts w:ascii="Arial" w:hAnsi="Arial" w:cs="Arial"/>
@@ -10862,7 +12233,7 @@
         </w:rPr>
         <w:t>Sorting Data</w:t>
       </w:r>
-      <w:bookmarkEnd w:id="8"/>
+      <w:bookmarkEnd w:id="9"/>
       <w:r>
         <w:rPr>
           <w:rFonts w:ascii="Arial" w:hAnsi="Arial" w:cs="Arial"/>
@@ -11017,7 +12388,7 @@
                     <pic:cNvPicPr/>
                   </pic:nvPicPr>
                   <pic:blipFill>
-                    <a:blip r:embed="rId63"/>
+                    <a:blip r:embed="rId79"/>
                     <a:stretch>
                       <a:fillRect/>
                     </a:stretch>
@@ -11171,7 +12542,7 @@
                     <pic:cNvPicPr/>
                   </pic:nvPicPr>
                   <pic:blipFill>
-                    <a:blip r:embed="rId64"/>
+                    <a:blip r:embed="rId80"/>
                     <a:stretch>
                       <a:fillRect/>
                     </a:stretch>
@@ -11408,7 +12779,7 @@
                     <pic:cNvPicPr/>
                   </pic:nvPicPr>
                   <pic:blipFill>
-                    <a:blip r:embed="rId65"/>
+                    <a:blip r:embed="rId81"/>
                     <a:stretch>
                       <a:fillRect/>
                     </a:stretch>
@@ -11458,7 +12829,7 @@
           <w:szCs w:val="20"/>
         </w:rPr>
         <w:sectPr>
-          <w:headerReference w:type="default" r:id="rId66"/>
+          <w:headerReference w:type="default" r:id="rId82"/>
           <w:pgSz w:w="12240" w:h="15840"/>
           <w:pgMar w:top="1134" w:right="1134" w:bottom="1134" w:left="1134" w:header="709" w:footer="589" w:gutter="0"/>
           <w:cols w:space="708"/>
@@ -11478,6 +12849,7 @@
           <w:szCs w:val="28"/>
         </w:rPr>
       </w:pPr>
+      <w:bookmarkStart w:id="10" w:name="_Toc151655422"/>
       <w:r>
         <w:rPr>
           <w:rFonts w:ascii="Arial" w:hAnsi="Arial" w:cs="Arial"/>
@@ -11502,6 +12874,7 @@
         </w:rPr>
         <w:t>UserForm</w:t>
       </w:r>
+      <w:bookmarkEnd w:id="10"/>
       <w:proofErr w:type="spellEnd"/>
     </w:p>
     <w:p>
@@ -11530,18 +12903,12 @@
       <w:r>
         <w:t xml:space="preserve"> </w:t>
       </w:r>
-      <w:hyperlink r:id="rId67" w:history="1">
+      <w:hyperlink r:id="rId83" w:history="1">
         <w:r>
           <w:rPr>
             <w:rStyle w:val="Lienhypertexte"/>
           </w:rPr>
-          <w:t>https</w:t>
-        </w:r>
-        <w:r>
-          <w:rPr>
-            <w:rStyle w:val="Lienhypertexte"/>
-          </w:rPr>
-          <w:t>://www.youtube.com/watch?v=e7tUsgWh3Uw</w:t>
+          <w:t>https://www.youtube.com/watch?v=e7tUsgWh3Uw</w:t>
         </w:r>
       </w:hyperlink>
       <w:r>
@@ -11608,7 +12975,7 @@
                     <pic:cNvPicPr/>
                   </pic:nvPicPr>
                   <pic:blipFill>
-                    <a:blip r:embed="rId68"/>
+                    <a:blip r:embed="rId84"/>
                     <a:stretch>
                       <a:fillRect/>
                     </a:stretch>
@@ -13585,7 +14952,7 @@
         <w:sz w:val="18"/>
         <w:szCs w:val="20"/>
       </w:rPr>
-      <w:t>2023-11-20</w:t>
+      <w:t>2023-11-23</w:t>
     </w:r>
     <w:r>
       <w:rPr>
@@ -13919,7 +15286,111 @@
         <w:sz w:val="18"/>
         <w:szCs w:val="20"/>
       </w:rPr>
-      <w:t>Slide Out Menu</w:t>
+      <w:t xml:space="preserve">Contact Manager with </w:t>
+    </w:r>
+    <w:proofErr w:type="spellStart"/>
+    <w:r>
+      <w:rPr>
+        <w:b/>
+        <w:bCs/>
+        <w:color w:val="0F4761" w:themeColor="accent1" w:themeShade="BF"/>
+        <w:sz w:val="18"/>
+        <w:szCs w:val="20"/>
+      </w:rPr>
+      <w:t>UserForm</w:t>
+    </w:r>
+    <w:proofErr w:type="spellEnd"/>
+  </w:p>
+  <w:p>
+    <w:pPr>
+      <w:pStyle w:val="En-tte"/>
+      <w:tabs>
+        <w:tab w:val="clear" w:pos="4320"/>
+        <w:tab w:val="clear" w:pos="8640"/>
+        <w:tab w:val="right" w:pos="9923"/>
+      </w:tabs>
+      <w:spacing w:before="0"/>
+      <w:rPr>
+        <w:b/>
+        <w:bCs/>
+        <w:color w:val="0F4761" w:themeColor="accent1" w:themeShade="BF"/>
+        <w:sz w:val="18"/>
+        <w:szCs w:val="20"/>
+      </w:rPr>
+    </w:pPr>
+  </w:p>
+  <w:p>
+    <w:pPr>
+      <w:pStyle w:val="En-tte"/>
+      <w:tabs>
+        <w:tab w:val="clear" w:pos="4320"/>
+        <w:tab w:val="clear" w:pos="8640"/>
+        <w:tab w:val="right" w:pos="9923"/>
+      </w:tabs>
+      <w:spacing w:before="0"/>
+      <w:rPr>
+        <w:b/>
+        <w:bCs/>
+        <w:color w:val="0F4761" w:themeColor="accent1" w:themeShade="BF"/>
+        <w:sz w:val="18"/>
+        <w:szCs w:val="20"/>
+      </w:rPr>
+    </w:pPr>
+  </w:p>
+</w:hdr>
+</file>
+
+<file path=word/header3.xml><?xml version="1.0" encoding="utf-8"?>
+<w:hdr xmlns:wpc="http://schemas.microsoft.com/office/word/2010/wordprocessingCanvas" xmlns:cx="http://schemas.microsoft.com/office/drawing/2014/chartex" xmlns:cx1="http://schemas.microsoft.com/office/drawing/2015/9/8/chartex" xmlns:cx2="http://schemas.microsoft.com/office/drawing/2015/10/21/chartex" xmlns:cx3="http://schemas.microsoft.com/office/drawing/2016/5/9/chartex" xmlns:cx4="http://schemas.microsoft.com/office/drawing/2016/5/10/chartex" xmlns:cx5="http://schemas.microsoft.com/office/drawing/2016/5/11/chartex" xmlns:cx6="http://schemas.microsoft.com/office/drawing/2016/5/12/chartex" xmlns:cx7="http://schemas.microsoft.com/office/drawing/2016/5/13/chartex" xmlns:cx8="http://schemas.microsoft.com/office/drawing/2016/5/14/chartex" xmlns:mc="http://schemas.openxmlformats.org/markup-compatibility/2006" xmlns:aink="http://schemas.microsoft.com/office/drawing/2016/ink" xmlns:am3d="http://schemas.microsoft.com/office/drawing/2017/model3d" xmlns:o="urn:schemas-microsoft-com:office:office" xmlns:oel="http://schemas.microsoft.com/office/2019/extlst" xmlns:r="http://schemas.openxmlformats.org/officeDocument/2006/relationships" xmlns:m="http://schemas.openxmlformats.org/officeDocument/2006/math" xmlns:v="urn:schemas-microsoft-com:vml" xmlns:wp14="http://schemas.microsoft.com/office/word/2010/wordprocessingDrawing" xmlns:wp="http://schemas.openxmlformats.org/drawingml/2006/wordprocessingDrawing" xmlns:w10="urn:schemas-microsoft-com:office:word" xmlns:w="http://schemas.openxmlformats.org/wordprocessingml/2006/main" xmlns:w14="http://schemas.microsoft.com/office/word/2010/wordml" xmlns:w15="http://schemas.microsoft.com/office/word/2012/wordml" xmlns:w16cex="http://schemas.microsoft.com/office/word/2018/wordml/cex" xmlns:w16cid="http://schemas.microsoft.com/office/word/2016/wordml/cid" xmlns:w16="http://schemas.microsoft.com/office/word/2018/wordml" xmlns:w16sdtdh="http://schemas.microsoft.com/office/word/2020/wordml/sdtdatahash" xmlns:w16se="http://schemas.microsoft.com/office/word/2015/wordml/symex" xmlns:wpg="http://schemas.microsoft.com/office/word/2010/wordprocessingGroup" xmlns:wpi="http://schemas.microsoft.com/office/word/2010/wordprocessingInk" xmlns:wne="http://schemas.microsoft.com/office/word/2006/wordml" xmlns:wps="http://schemas.microsoft.com/office/word/2010/wordprocessingShape" mc:Ignorable="w14 w15 w16se w16cid w16 w16cex w16sdtdh wp14">
+  <w:p>
+    <w:pPr>
+      <w:pStyle w:val="En-tte"/>
+      <w:pBdr>
+        <w:bottom w:val="single" w:sz="6" w:space="1" w:color="auto"/>
+      </w:pBdr>
+      <w:tabs>
+        <w:tab w:val="clear" w:pos="4320"/>
+        <w:tab w:val="clear" w:pos="8640"/>
+        <w:tab w:val="right" w:pos="9923"/>
+      </w:tabs>
+      <w:spacing w:before="0"/>
+      <w:rPr>
+        <w:b/>
+        <w:bCs/>
+        <w:color w:val="0F4761" w:themeColor="accent1" w:themeShade="BF"/>
+        <w:sz w:val="18"/>
+        <w:szCs w:val="20"/>
+      </w:rPr>
+    </w:pPr>
+    <w:r>
+      <w:rPr>
+        <w:b/>
+        <w:bCs/>
+        <w:color w:val="0F4761" w:themeColor="accent1" w:themeShade="BF"/>
+        <w:sz w:val="18"/>
+        <w:szCs w:val="20"/>
+      </w:rPr>
+      <w:t>Excel For Freelancers</w:t>
+    </w:r>
+    <w:r>
+      <w:rPr>
+        <w:b/>
+        <w:bCs/>
+        <w:color w:val="0F4761" w:themeColor="accent1" w:themeShade="BF"/>
+        <w:sz w:val="18"/>
+        <w:szCs w:val="20"/>
+      </w:rPr>
+      <w:tab/>
+    </w:r>
+    <w:r>
+      <w:rPr>
+        <w:b/>
+        <w:bCs/>
+        <w:color w:val="0F4761" w:themeColor="accent1" w:themeShade="BF"/>
+        <w:sz w:val="18"/>
+        <w:szCs w:val="20"/>
+      </w:rPr>
+      <w:t>Named Range</w:t>
     </w:r>
   </w:p>
   <w:p>
@@ -13961,7 +15432,7 @@
 </w:hdr>
 </file>
 
-<file path=word/header3.xml><?xml version="1.0" encoding="utf-8"?>
+<file path=word/header4.xml><?xml version="1.0" encoding="utf-8"?>
 <w:hdr xmlns:wpc="http://schemas.microsoft.com/office/word/2010/wordprocessingCanvas" xmlns:cx="http://schemas.microsoft.com/office/drawing/2014/chartex" xmlns:cx1="http://schemas.microsoft.com/office/drawing/2015/9/8/chartex" xmlns:cx2="http://schemas.microsoft.com/office/drawing/2015/10/21/chartex" xmlns:cx3="http://schemas.microsoft.com/office/drawing/2016/5/9/chartex" xmlns:cx4="http://schemas.microsoft.com/office/drawing/2016/5/10/chartex" xmlns:cx5="http://schemas.microsoft.com/office/drawing/2016/5/11/chartex" xmlns:cx6="http://schemas.microsoft.com/office/drawing/2016/5/12/chartex" xmlns:cx7="http://schemas.microsoft.com/office/drawing/2016/5/13/chartex" xmlns:cx8="http://schemas.microsoft.com/office/drawing/2016/5/14/chartex" xmlns:mc="http://schemas.openxmlformats.org/markup-compatibility/2006" xmlns:aink="http://schemas.microsoft.com/office/drawing/2016/ink" xmlns:am3d="http://schemas.microsoft.com/office/drawing/2017/model3d" xmlns:o="urn:schemas-microsoft-com:office:office" xmlns:oel="http://schemas.microsoft.com/office/2019/extlst" xmlns:r="http://schemas.openxmlformats.org/officeDocument/2006/relationships" xmlns:m="http://schemas.openxmlformats.org/officeDocument/2006/math" xmlns:v="urn:schemas-microsoft-com:vml" xmlns:wp14="http://schemas.microsoft.com/office/word/2010/wordprocessingDrawing" xmlns:wp="http://schemas.openxmlformats.org/drawingml/2006/wordprocessingDrawing" xmlns:w10="urn:schemas-microsoft-com:office:word" xmlns:w="http://schemas.openxmlformats.org/wordprocessingml/2006/main" xmlns:w14="http://schemas.microsoft.com/office/word/2010/wordml" xmlns:w15="http://schemas.microsoft.com/office/word/2012/wordml" xmlns:w16cex="http://schemas.microsoft.com/office/word/2018/wordml/cex" xmlns:w16cid="http://schemas.microsoft.com/office/word/2016/wordml/cid" xmlns:w16="http://schemas.microsoft.com/office/word/2018/wordml" xmlns:w16sdtdh="http://schemas.microsoft.com/office/word/2020/wordml/sdtdatahash" xmlns:w16se="http://schemas.microsoft.com/office/word/2015/wordml/symex" xmlns:wpg="http://schemas.microsoft.com/office/word/2010/wordprocessingGroup" xmlns:wpi="http://schemas.microsoft.com/office/word/2010/wordprocessingInk" xmlns:wne="http://schemas.microsoft.com/office/word/2006/wordml" xmlns:wps="http://schemas.microsoft.com/office/word/2010/wordprocessingShape" mc:Ignorable="w14 w15 w16se w16cid w16 w16cex w16sdtdh wp14">
   <w:p>
     <w:pPr>

--- a/Excel For Freelancers.docx
+++ b/Excel For Freelancers.docx
@@ -72,7 +72,7 @@
           <w:r>
             <w:fldChar w:fldCharType="separate"/>
           </w:r>
-          <w:hyperlink w:anchor="_Toc151655412" w:history="1">
+          <w:hyperlink w:anchor="_Toc151715719" w:history="1">
             <w:r>
               <w:rPr>
                 <w:rStyle w:val="Lienhypertexte"/>
@@ -102,7 +102,7 @@
                 <w:noProof/>
                 <w:webHidden/>
               </w:rPr>
-              <w:instrText xml:space="preserve"> PAGEREF _Toc151655412 \h </w:instrText>
+              <w:instrText xml:space="preserve"> PAGEREF _Toc151715719 \h </w:instrText>
             </w:r>
             <w:r>
               <w:rPr>
@@ -147,7 +147,7 @@
               <w:lang w:val="fr-CA" w:eastAsia="fr-CA"/>
             </w:rPr>
           </w:pPr>
-          <w:hyperlink w:anchor="_Toc151655413" w:history="1">
+          <w:hyperlink w:anchor="_Toc151715720" w:history="1">
             <w:r>
               <w:rPr>
                 <w:rStyle w:val="Lienhypertexte"/>
@@ -177,7 +177,7 @@
                 <w:noProof/>
                 <w:webHidden/>
               </w:rPr>
-              <w:instrText xml:space="preserve"> PAGEREF _Toc151655413 \h </w:instrText>
+              <w:instrText xml:space="preserve"> PAGEREF _Toc151715720 \h </w:instrText>
             </w:r>
             <w:r>
               <w:rPr>
@@ -222,7 +222,7 @@
               <w:lang w:val="fr-CA" w:eastAsia="fr-CA"/>
             </w:rPr>
           </w:pPr>
-          <w:hyperlink w:anchor="_Toc151655414" w:history="1">
+          <w:hyperlink w:anchor="_Toc151715721" w:history="1">
             <w:r>
               <w:rPr>
                 <w:rStyle w:val="Lienhypertexte"/>
@@ -252,7 +252,7 @@
                 <w:noProof/>
                 <w:webHidden/>
               </w:rPr>
-              <w:instrText xml:space="preserve"> PAGEREF _Toc151655414 \h </w:instrText>
+              <w:instrText xml:space="preserve"> PAGEREF _Toc151715721 \h </w:instrText>
             </w:r>
             <w:r>
               <w:rPr>
@@ -297,7 +297,82 @@
               <w:lang w:val="fr-CA" w:eastAsia="fr-CA"/>
             </w:rPr>
           </w:pPr>
-          <w:hyperlink w:anchor="_Toc151655415" w:history="1">
+          <w:hyperlink w:anchor="_Toc151715722" w:history="1">
+            <w:r>
+              <w:rPr>
+                <w:rStyle w:val="Lienhypertexte"/>
+                <w:rFonts w:cs="Arial"/>
+                <w:b/>
+                <w:bCs/>
+                <w:noProof/>
+              </w:rPr>
+              <w:t>Login + Workbook Sharing &amp; Sync</w:t>
+            </w:r>
+            <w:r>
+              <w:rPr>
+                <w:noProof/>
+                <w:webHidden/>
+              </w:rPr>
+              <w:tab/>
+            </w:r>
+            <w:r>
+              <w:rPr>
+                <w:noProof/>
+                <w:webHidden/>
+              </w:rPr>
+              <w:fldChar w:fldCharType="begin"/>
+            </w:r>
+            <w:r>
+              <w:rPr>
+                <w:noProof/>
+                <w:webHidden/>
+              </w:rPr>
+              <w:instrText xml:space="preserve"> PAGEREF _Toc151715722 \h </w:instrText>
+            </w:r>
+            <w:r>
+              <w:rPr>
+                <w:noProof/>
+                <w:webHidden/>
+              </w:rPr>
+            </w:r>
+            <w:r>
+              <w:rPr>
+                <w:noProof/>
+                <w:webHidden/>
+              </w:rPr>
+              <w:fldChar w:fldCharType="separate"/>
+            </w:r>
+            <w:r>
+              <w:rPr>
+                <w:noProof/>
+                <w:webHidden/>
+              </w:rPr>
+              <w:t>13</w:t>
+            </w:r>
+            <w:r>
+              <w:rPr>
+                <w:noProof/>
+                <w:webHidden/>
+              </w:rPr>
+              <w:fldChar w:fldCharType="end"/>
+            </w:r>
+          </w:hyperlink>
+        </w:p>
+        <w:p>
+          <w:pPr>
+            <w:pStyle w:val="TM1"/>
+            <w:tabs>
+              <w:tab w:val="right" w:leader="dot" w:pos="9962"/>
+            </w:tabs>
+            <w:rPr>
+              <w:rFonts w:asciiTheme="minorHAnsi" w:eastAsiaTheme="minorEastAsia" w:hAnsiTheme="minorHAnsi"/>
+              <w:noProof/>
+              <w:sz w:val="24"/>
+              <w:szCs w:val="24"/>
+              <w:lang w:val="fr-CA" w:eastAsia="fr-CA"/>
+            </w:rPr>
+          </w:pPr>
+          <w:hyperlink w:anchor="_Toc151715723" w:history="1">
             <w:r>
               <w:rPr>
                 <w:rStyle w:val="Lienhypertexte"/>
@@ -327,382 +402,7 @@
                 <w:noProof/>
                 <w:webHidden/>
               </w:rPr>
-              <w:instrText xml:space="preserve"> PAGEREF _Toc151655415 \h </w:instrText>
-            </w:r>
-            <w:r>
-              <w:rPr>
-                <w:noProof/>
-                <w:webHidden/>
-              </w:rPr>
-            </w:r>
-            <w:r>
-              <w:rPr>
-                <w:noProof/>
-                <w:webHidden/>
-              </w:rPr>
-              <w:fldChar w:fldCharType="separate"/>
-            </w:r>
-            <w:r>
-              <w:rPr>
-                <w:noProof/>
-                <w:webHidden/>
-              </w:rPr>
-              <w:t>6</w:t>
-            </w:r>
-            <w:r>
-              <w:rPr>
-                <w:noProof/>
-                <w:webHidden/>
-              </w:rPr>
-              <w:fldChar w:fldCharType="end"/>
-            </w:r>
-          </w:hyperlink>
-        </w:p>
-        <w:p>
-          <w:pPr>
-            <w:pStyle w:val="TM1"/>
-            <w:tabs>
-              <w:tab w:val="right" w:leader="dot" w:pos="9962"/>
-            </w:tabs>
-            <w:rPr>
-              <w:rFonts w:asciiTheme="minorHAnsi" w:eastAsiaTheme="minorEastAsia" w:hAnsiTheme="minorHAnsi"/>
-              <w:noProof/>
-              <w:sz w:val="24"/>
-              <w:szCs w:val="24"/>
-              <w:lang w:val="fr-CA" w:eastAsia="fr-CA"/>
-            </w:rPr>
-          </w:pPr>
-          <w:hyperlink w:anchor="_Toc151655416" w:history="1">
-            <w:r>
-              <w:rPr>
-                <w:rStyle w:val="Lienhypertexte"/>
-                <w:rFonts w:cs="Arial"/>
-                <w:b/>
-                <w:bCs/>
-                <w:noProof/>
-              </w:rPr>
-              <w:t>Top 5 VBA Hacks -</w:t>
-            </w:r>
-            <w:r>
-              <w:rPr>
-                <w:noProof/>
-                <w:webHidden/>
-              </w:rPr>
-              <w:tab/>
-            </w:r>
-            <w:r>
-              <w:rPr>
-                <w:noProof/>
-                <w:webHidden/>
-              </w:rPr>
-              <w:fldChar w:fldCharType="begin"/>
-            </w:r>
-            <w:r>
-              <w:rPr>
-                <w:noProof/>
-                <w:webHidden/>
-              </w:rPr>
-              <w:instrText xml:space="preserve"> PAGEREF _Toc151655416 \h </w:instrText>
-            </w:r>
-            <w:r>
-              <w:rPr>
-                <w:noProof/>
-                <w:webHidden/>
-              </w:rPr>
-            </w:r>
-            <w:r>
-              <w:rPr>
-                <w:noProof/>
-                <w:webHidden/>
-              </w:rPr>
-              <w:fldChar w:fldCharType="separate"/>
-            </w:r>
-            <w:r>
-              <w:rPr>
-                <w:noProof/>
-                <w:webHidden/>
-              </w:rPr>
-              <w:t>9</w:t>
-            </w:r>
-            <w:r>
-              <w:rPr>
-                <w:noProof/>
-                <w:webHidden/>
-              </w:rPr>
-              <w:fldChar w:fldCharType="end"/>
-            </w:r>
-          </w:hyperlink>
-        </w:p>
-        <w:p>
-          <w:pPr>
-            <w:pStyle w:val="TM2"/>
-            <w:tabs>
-              <w:tab w:val="right" w:leader="dot" w:pos="9962"/>
-            </w:tabs>
-            <w:rPr>
-              <w:rFonts w:asciiTheme="minorHAnsi" w:eastAsiaTheme="minorEastAsia" w:hAnsiTheme="minorHAnsi"/>
-              <w:noProof/>
-              <w:sz w:val="24"/>
-              <w:szCs w:val="24"/>
-              <w:lang w:val="fr-CA" w:eastAsia="fr-CA"/>
-            </w:rPr>
-          </w:pPr>
-          <w:hyperlink w:anchor="_Toc151655417" w:history="1">
-            <w:r>
-              <w:rPr>
-                <w:rStyle w:val="Lienhypertexte"/>
-                <w:rFonts w:cs="Arial"/>
-                <w:b/>
-                <w:bCs/>
-                <w:noProof/>
-              </w:rPr>
-              <w:t>Advanced Filters</w:t>
-            </w:r>
-            <w:r>
-              <w:rPr>
-                <w:noProof/>
-                <w:webHidden/>
-              </w:rPr>
-              <w:tab/>
-            </w:r>
-            <w:r>
-              <w:rPr>
-                <w:noProof/>
-                <w:webHidden/>
-              </w:rPr>
-              <w:fldChar w:fldCharType="begin"/>
-            </w:r>
-            <w:r>
-              <w:rPr>
-                <w:noProof/>
-                <w:webHidden/>
-              </w:rPr>
-              <w:instrText xml:space="preserve"> PAGEREF _Toc151655417 \h </w:instrText>
-            </w:r>
-            <w:r>
-              <w:rPr>
-                <w:noProof/>
-                <w:webHidden/>
-              </w:rPr>
-            </w:r>
-            <w:r>
-              <w:rPr>
-                <w:noProof/>
-                <w:webHidden/>
-              </w:rPr>
-              <w:fldChar w:fldCharType="separate"/>
-            </w:r>
-            <w:r>
-              <w:rPr>
-                <w:noProof/>
-                <w:webHidden/>
-              </w:rPr>
-              <w:t>9</w:t>
-            </w:r>
-            <w:r>
-              <w:rPr>
-                <w:noProof/>
-                <w:webHidden/>
-              </w:rPr>
-              <w:fldChar w:fldCharType="end"/>
-            </w:r>
-          </w:hyperlink>
-        </w:p>
-        <w:p>
-          <w:pPr>
-            <w:pStyle w:val="TM2"/>
-            <w:tabs>
-              <w:tab w:val="right" w:leader="dot" w:pos="9962"/>
-            </w:tabs>
-            <w:rPr>
-              <w:rFonts w:asciiTheme="minorHAnsi" w:eastAsiaTheme="minorEastAsia" w:hAnsiTheme="minorHAnsi"/>
-              <w:noProof/>
-              <w:sz w:val="24"/>
-              <w:szCs w:val="24"/>
-              <w:lang w:val="fr-CA" w:eastAsia="fr-CA"/>
-            </w:rPr>
-          </w:pPr>
-          <w:hyperlink w:anchor="_Toc151655418" w:history="1">
-            <w:r>
-              <w:rPr>
-                <w:rStyle w:val="Lienhypertexte"/>
-                <w:rFonts w:cs="Arial"/>
-                <w:b/>
-                <w:bCs/>
-                <w:noProof/>
-              </w:rPr>
-              <w:t>Fundamentals Formulas</w:t>
-            </w:r>
-            <w:r>
-              <w:rPr>
-                <w:noProof/>
-                <w:webHidden/>
-              </w:rPr>
-              <w:tab/>
-            </w:r>
-            <w:r>
-              <w:rPr>
-                <w:noProof/>
-                <w:webHidden/>
-              </w:rPr>
-              <w:fldChar w:fldCharType="begin"/>
-            </w:r>
-            <w:r>
-              <w:rPr>
-                <w:noProof/>
-                <w:webHidden/>
-              </w:rPr>
-              <w:instrText xml:space="preserve"> PAGEREF _Toc151655418 \h </w:instrText>
-            </w:r>
-            <w:r>
-              <w:rPr>
-                <w:noProof/>
-                <w:webHidden/>
-              </w:rPr>
-            </w:r>
-            <w:r>
-              <w:rPr>
-                <w:noProof/>
-                <w:webHidden/>
-              </w:rPr>
-              <w:fldChar w:fldCharType="separate"/>
-            </w:r>
-            <w:r>
-              <w:rPr>
-                <w:noProof/>
-                <w:webHidden/>
-              </w:rPr>
-              <w:t>11</w:t>
-            </w:r>
-            <w:r>
-              <w:rPr>
-                <w:noProof/>
-                <w:webHidden/>
-              </w:rPr>
-              <w:fldChar w:fldCharType="end"/>
-            </w:r>
-          </w:hyperlink>
-        </w:p>
-        <w:p>
-          <w:pPr>
-            <w:pStyle w:val="TM2"/>
-            <w:tabs>
-              <w:tab w:val="right" w:leader="dot" w:pos="9962"/>
-            </w:tabs>
-            <w:rPr>
-              <w:rFonts w:asciiTheme="minorHAnsi" w:eastAsiaTheme="minorEastAsia" w:hAnsiTheme="minorHAnsi"/>
-              <w:noProof/>
-              <w:sz w:val="24"/>
-              <w:szCs w:val="24"/>
-              <w:lang w:val="fr-CA" w:eastAsia="fr-CA"/>
-            </w:rPr>
-          </w:pPr>
-          <w:hyperlink w:anchor="_Toc151655419" w:history="1">
-            <w:r>
-              <w:rPr>
-                <w:rStyle w:val="Lienhypertexte"/>
-                <w:rFonts w:cs="Arial"/>
-                <w:b/>
-                <w:bCs/>
-                <w:noProof/>
-              </w:rPr>
-              <w:t>Data Mapping</w:t>
-            </w:r>
-            <w:r>
-              <w:rPr>
-                <w:noProof/>
-                <w:webHidden/>
-              </w:rPr>
-              <w:tab/>
-            </w:r>
-            <w:r>
-              <w:rPr>
-                <w:noProof/>
-                <w:webHidden/>
-              </w:rPr>
-              <w:fldChar w:fldCharType="begin"/>
-            </w:r>
-            <w:r>
-              <w:rPr>
-                <w:noProof/>
-                <w:webHidden/>
-              </w:rPr>
-              <w:instrText xml:space="preserve"> PAGEREF _Toc151655419 \h </w:instrText>
-            </w:r>
-            <w:r>
-              <w:rPr>
-                <w:noProof/>
-                <w:webHidden/>
-              </w:rPr>
-            </w:r>
-            <w:r>
-              <w:rPr>
-                <w:noProof/>
-                <w:webHidden/>
-              </w:rPr>
-              <w:fldChar w:fldCharType="separate"/>
-            </w:r>
-            <w:r>
-              <w:rPr>
-                <w:noProof/>
-                <w:webHidden/>
-              </w:rPr>
-              <w:t>12</w:t>
-            </w:r>
-            <w:r>
-              <w:rPr>
-                <w:noProof/>
-                <w:webHidden/>
-              </w:rPr>
-              <w:fldChar w:fldCharType="end"/>
-            </w:r>
-          </w:hyperlink>
-        </w:p>
-        <w:p>
-          <w:pPr>
-            <w:pStyle w:val="TM2"/>
-            <w:tabs>
-              <w:tab w:val="right" w:leader="dot" w:pos="9962"/>
-            </w:tabs>
-            <w:rPr>
-              <w:rFonts w:asciiTheme="minorHAnsi" w:eastAsiaTheme="minorEastAsia" w:hAnsiTheme="minorHAnsi"/>
-              <w:noProof/>
-              <w:sz w:val="24"/>
-              <w:szCs w:val="24"/>
-              <w:lang w:val="fr-CA" w:eastAsia="fr-CA"/>
-            </w:rPr>
-          </w:pPr>
-          <w:hyperlink w:anchor="_Toc151655420" w:history="1">
-            <w:r>
-              <w:rPr>
-                <w:rStyle w:val="Lienhypertexte"/>
-                <w:rFonts w:cs="Arial"/>
-                <w:b/>
-                <w:bCs/>
-                <w:noProof/>
-              </w:rPr>
-              <w:t>Shape Utilization</w:t>
-            </w:r>
-            <w:r>
-              <w:rPr>
-                <w:noProof/>
-                <w:webHidden/>
-              </w:rPr>
-              <w:tab/>
-            </w:r>
-            <w:r>
-              <w:rPr>
-                <w:noProof/>
-                <w:webHidden/>
-              </w:rPr>
-              <w:fldChar w:fldCharType="begin"/>
-            </w:r>
-            <w:r>
-              <w:rPr>
-                <w:noProof/>
-                <w:webHidden/>
-              </w:rPr>
-              <w:instrText xml:space="preserve"> PAGEREF _Toc151655420 \h </w:instrText>
+              <w:instrText xml:space="preserve"> PAGEREF _Toc151715723 \h </w:instrText>
             </w:r>
             <w:r>
               <w:rPr>
@@ -735,6 +435,81 @@
         </w:p>
         <w:p>
           <w:pPr>
+            <w:pStyle w:val="TM1"/>
+            <w:tabs>
+              <w:tab w:val="right" w:leader="dot" w:pos="9962"/>
+            </w:tabs>
+            <w:rPr>
+              <w:rFonts w:asciiTheme="minorHAnsi" w:eastAsiaTheme="minorEastAsia" w:hAnsiTheme="minorHAnsi"/>
+              <w:noProof/>
+              <w:sz w:val="24"/>
+              <w:szCs w:val="24"/>
+              <w:lang w:val="fr-CA" w:eastAsia="fr-CA"/>
+            </w:rPr>
+          </w:pPr>
+          <w:hyperlink w:anchor="_Toc151715724" w:history="1">
+            <w:r>
+              <w:rPr>
+                <w:rStyle w:val="Lienhypertexte"/>
+                <w:rFonts w:cs="Arial"/>
+                <w:b/>
+                <w:bCs/>
+                <w:noProof/>
+              </w:rPr>
+              <w:t>Top 5 VBA Hacks -</w:t>
+            </w:r>
+            <w:r>
+              <w:rPr>
+                <w:noProof/>
+                <w:webHidden/>
+              </w:rPr>
+              <w:tab/>
+            </w:r>
+            <w:r>
+              <w:rPr>
+                <w:noProof/>
+                <w:webHidden/>
+              </w:rPr>
+              <w:fldChar w:fldCharType="begin"/>
+            </w:r>
+            <w:r>
+              <w:rPr>
+                <w:noProof/>
+                <w:webHidden/>
+              </w:rPr>
+              <w:instrText xml:space="preserve"> PAGEREF _Toc151715724 \h </w:instrText>
+            </w:r>
+            <w:r>
+              <w:rPr>
+                <w:noProof/>
+                <w:webHidden/>
+              </w:rPr>
+            </w:r>
+            <w:r>
+              <w:rPr>
+                <w:noProof/>
+                <w:webHidden/>
+              </w:rPr>
+              <w:fldChar w:fldCharType="separate"/>
+            </w:r>
+            <w:r>
+              <w:rPr>
+                <w:noProof/>
+                <w:webHidden/>
+              </w:rPr>
+              <w:t>17</w:t>
+            </w:r>
+            <w:r>
+              <w:rPr>
+                <w:noProof/>
+                <w:webHidden/>
+              </w:rPr>
+              <w:fldChar w:fldCharType="end"/>
+            </w:r>
+          </w:hyperlink>
+        </w:p>
+        <w:p>
+          <w:pPr>
             <w:pStyle w:val="TM2"/>
             <w:tabs>
               <w:tab w:val="right" w:leader="dot" w:pos="9962"/>
@@ -747,7 +522,307 @@
               <w:lang w:val="fr-CA" w:eastAsia="fr-CA"/>
             </w:rPr>
           </w:pPr>
-          <w:hyperlink w:anchor="_Toc151655421" w:history="1">
+          <w:hyperlink w:anchor="_Toc151715725" w:history="1">
+            <w:r>
+              <w:rPr>
+                <w:rStyle w:val="Lienhypertexte"/>
+                <w:rFonts w:cs="Arial"/>
+                <w:b/>
+                <w:bCs/>
+                <w:noProof/>
+              </w:rPr>
+              <w:t>Advanced Filters</w:t>
+            </w:r>
+            <w:r>
+              <w:rPr>
+                <w:noProof/>
+                <w:webHidden/>
+              </w:rPr>
+              <w:tab/>
+            </w:r>
+            <w:r>
+              <w:rPr>
+                <w:noProof/>
+                <w:webHidden/>
+              </w:rPr>
+              <w:fldChar w:fldCharType="begin"/>
+            </w:r>
+            <w:r>
+              <w:rPr>
+                <w:noProof/>
+                <w:webHidden/>
+              </w:rPr>
+              <w:instrText xml:space="preserve"> PAGEREF _Toc151715725 \h </w:instrText>
+            </w:r>
+            <w:r>
+              <w:rPr>
+                <w:noProof/>
+                <w:webHidden/>
+              </w:rPr>
+            </w:r>
+            <w:r>
+              <w:rPr>
+                <w:noProof/>
+                <w:webHidden/>
+              </w:rPr>
+              <w:fldChar w:fldCharType="separate"/>
+            </w:r>
+            <w:r>
+              <w:rPr>
+                <w:noProof/>
+                <w:webHidden/>
+              </w:rPr>
+              <w:t>17</w:t>
+            </w:r>
+            <w:r>
+              <w:rPr>
+                <w:noProof/>
+                <w:webHidden/>
+              </w:rPr>
+              <w:fldChar w:fldCharType="end"/>
+            </w:r>
+          </w:hyperlink>
+        </w:p>
+        <w:p>
+          <w:pPr>
+            <w:pStyle w:val="TM2"/>
+            <w:tabs>
+              <w:tab w:val="right" w:leader="dot" w:pos="9962"/>
+            </w:tabs>
+            <w:rPr>
+              <w:rFonts w:asciiTheme="minorHAnsi" w:eastAsiaTheme="minorEastAsia" w:hAnsiTheme="minorHAnsi"/>
+              <w:noProof/>
+              <w:sz w:val="24"/>
+              <w:szCs w:val="24"/>
+              <w:lang w:val="fr-CA" w:eastAsia="fr-CA"/>
+            </w:rPr>
+          </w:pPr>
+          <w:hyperlink w:anchor="_Toc151715726" w:history="1">
+            <w:r>
+              <w:rPr>
+                <w:rStyle w:val="Lienhypertexte"/>
+                <w:rFonts w:cs="Arial"/>
+                <w:b/>
+                <w:bCs/>
+                <w:noProof/>
+              </w:rPr>
+              <w:t>Fundamentals Formulas</w:t>
+            </w:r>
+            <w:r>
+              <w:rPr>
+                <w:noProof/>
+                <w:webHidden/>
+              </w:rPr>
+              <w:tab/>
+            </w:r>
+            <w:r>
+              <w:rPr>
+                <w:noProof/>
+                <w:webHidden/>
+              </w:rPr>
+              <w:fldChar w:fldCharType="begin"/>
+            </w:r>
+            <w:r>
+              <w:rPr>
+                <w:noProof/>
+                <w:webHidden/>
+              </w:rPr>
+              <w:instrText xml:space="preserve"> PAGEREF _Toc151715726 \h </w:instrText>
+            </w:r>
+            <w:r>
+              <w:rPr>
+                <w:noProof/>
+                <w:webHidden/>
+              </w:rPr>
+            </w:r>
+            <w:r>
+              <w:rPr>
+                <w:noProof/>
+                <w:webHidden/>
+              </w:rPr>
+              <w:fldChar w:fldCharType="separate"/>
+            </w:r>
+            <w:r>
+              <w:rPr>
+                <w:noProof/>
+                <w:webHidden/>
+              </w:rPr>
+              <w:t>19</w:t>
+            </w:r>
+            <w:r>
+              <w:rPr>
+                <w:noProof/>
+                <w:webHidden/>
+              </w:rPr>
+              <w:fldChar w:fldCharType="end"/>
+            </w:r>
+          </w:hyperlink>
+        </w:p>
+        <w:p>
+          <w:pPr>
+            <w:pStyle w:val="TM2"/>
+            <w:tabs>
+              <w:tab w:val="right" w:leader="dot" w:pos="9962"/>
+            </w:tabs>
+            <w:rPr>
+              <w:rFonts w:asciiTheme="minorHAnsi" w:eastAsiaTheme="minorEastAsia" w:hAnsiTheme="minorHAnsi"/>
+              <w:noProof/>
+              <w:sz w:val="24"/>
+              <w:szCs w:val="24"/>
+              <w:lang w:val="fr-CA" w:eastAsia="fr-CA"/>
+            </w:rPr>
+          </w:pPr>
+          <w:hyperlink w:anchor="_Toc151715727" w:history="1">
+            <w:r>
+              <w:rPr>
+                <w:rStyle w:val="Lienhypertexte"/>
+                <w:rFonts w:cs="Arial"/>
+                <w:b/>
+                <w:bCs/>
+                <w:noProof/>
+              </w:rPr>
+              <w:t>Data Mapping</w:t>
+            </w:r>
+            <w:r>
+              <w:rPr>
+                <w:noProof/>
+                <w:webHidden/>
+              </w:rPr>
+              <w:tab/>
+            </w:r>
+            <w:r>
+              <w:rPr>
+                <w:noProof/>
+                <w:webHidden/>
+              </w:rPr>
+              <w:fldChar w:fldCharType="begin"/>
+            </w:r>
+            <w:r>
+              <w:rPr>
+                <w:noProof/>
+                <w:webHidden/>
+              </w:rPr>
+              <w:instrText xml:space="preserve"> PAGEREF _Toc151715727 \h </w:instrText>
+            </w:r>
+            <w:r>
+              <w:rPr>
+                <w:noProof/>
+                <w:webHidden/>
+              </w:rPr>
+            </w:r>
+            <w:r>
+              <w:rPr>
+                <w:noProof/>
+                <w:webHidden/>
+              </w:rPr>
+              <w:fldChar w:fldCharType="separate"/>
+            </w:r>
+            <w:r>
+              <w:rPr>
+                <w:noProof/>
+                <w:webHidden/>
+              </w:rPr>
+              <w:t>20</w:t>
+            </w:r>
+            <w:r>
+              <w:rPr>
+                <w:noProof/>
+                <w:webHidden/>
+              </w:rPr>
+              <w:fldChar w:fldCharType="end"/>
+            </w:r>
+          </w:hyperlink>
+        </w:p>
+        <w:p>
+          <w:pPr>
+            <w:pStyle w:val="TM2"/>
+            <w:tabs>
+              <w:tab w:val="right" w:leader="dot" w:pos="9962"/>
+            </w:tabs>
+            <w:rPr>
+              <w:rFonts w:asciiTheme="minorHAnsi" w:eastAsiaTheme="minorEastAsia" w:hAnsiTheme="minorHAnsi"/>
+              <w:noProof/>
+              <w:sz w:val="24"/>
+              <w:szCs w:val="24"/>
+              <w:lang w:val="fr-CA" w:eastAsia="fr-CA"/>
+            </w:rPr>
+          </w:pPr>
+          <w:hyperlink w:anchor="_Toc151715728" w:history="1">
+            <w:r>
+              <w:rPr>
+                <w:rStyle w:val="Lienhypertexte"/>
+                <w:rFonts w:cs="Arial"/>
+                <w:b/>
+                <w:bCs/>
+                <w:noProof/>
+              </w:rPr>
+              <w:t>Shape Utilization</w:t>
+            </w:r>
+            <w:r>
+              <w:rPr>
+                <w:noProof/>
+                <w:webHidden/>
+              </w:rPr>
+              <w:tab/>
+            </w:r>
+            <w:r>
+              <w:rPr>
+                <w:noProof/>
+                <w:webHidden/>
+              </w:rPr>
+              <w:fldChar w:fldCharType="begin"/>
+            </w:r>
+            <w:r>
+              <w:rPr>
+                <w:noProof/>
+                <w:webHidden/>
+              </w:rPr>
+              <w:instrText xml:space="preserve"> PAGEREF _Toc151715728 \h </w:instrText>
+            </w:r>
+            <w:r>
+              <w:rPr>
+                <w:noProof/>
+                <w:webHidden/>
+              </w:rPr>
+            </w:r>
+            <w:r>
+              <w:rPr>
+                <w:noProof/>
+                <w:webHidden/>
+              </w:rPr>
+              <w:fldChar w:fldCharType="separate"/>
+            </w:r>
+            <w:r>
+              <w:rPr>
+                <w:noProof/>
+                <w:webHidden/>
+              </w:rPr>
+              <w:t>22</w:t>
+            </w:r>
+            <w:r>
+              <w:rPr>
+                <w:noProof/>
+                <w:webHidden/>
+              </w:rPr>
+              <w:fldChar w:fldCharType="end"/>
+            </w:r>
+          </w:hyperlink>
+        </w:p>
+        <w:p>
+          <w:pPr>
+            <w:pStyle w:val="TM2"/>
+            <w:tabs>
+              <w:tab w:val="right" w:leader="dot" w:pos="9962"/>
+            </w:tabs>
+            <w:rPr>
+              <w:rFonts w:asciiTheme="minorHAnsi" w:eastAsiaTheme="minorEastAsia" w:hAnsiTheme="minorHAnsi"/>
+              <w:noProof/>
+              <w:sz w:val="24"/>
+              <w:szCs w:val="24"/>
+              <w:lang w:val="fr-CA" w:eastAsia="fr-CA"/>
+            </w:rPr>
+          </w:pPr>
+          <w:hyperlink w:anchor="_Toc151715729" w:history="1">
             <w:r>
               <w:rPr>
                 <w:rStyle w:val="Lienhypertexte"/>
@@ -777,7 +852,7 @@
                 <w:noProof/>
                 <w:webHidden/>
               </w:rPr>
-              <w:instrText xml:space="preserve"> PAGEREF _Toc151655421 \h </w:instrText>
+              <w:instrText xml:space="preserve"> PAGEREF _Toc151715729 \h </w:instrText>
             </w:r>
             <w:r>
               <w:rPr>
@@ -797,7 +872,7 @@
                 <w:noProof/>
                 <w:webHidden/>
               </w:rPr>
-              <w:t>16</w:t>
+              <w:t>24</w:t>
             </w:r>
             <w:r>
               <w:rPr>
@@ -822,7 +897,7 @@
               <w:lang w:val="fr-CA" w:eastAsia="fr-CA"/>
             </w:rPr>
           </w:pPr>
-          <w:hyperlink w:anchor="_Toc151655422" w:history="1">
+          <w:hyperlink w:anchor="_Toc151715730" w:history="1">
             <w:r>
               <w:rPr>
                 <w:rStyle w:val="Lienhypertexte"/>
@@ -852,7 +927,7 @@
                 <w:noProof/>
                 <w:webHidden/>
               </w:rPr>
-              <w:instrText xml:space="preserve"> PAGEREF _Toc151655422 \h </w:instrText>
+              <w:instrText xml:space="preserve"> PAGEREF _Toc151715730 \h </w:instrText>
             </w:r>
             <w:r>
               <w:rPr>
@@ -872,7 +947,7 @@
                 <w:noProof/>
                 <w:webHidden/>
               </w:rPr>
-              <w:t>18</w:t>
+              <w:t>26</w:t>
             </w:r>
             <w:r>
               <w:rPr>
@@ -918,7 +993,7 @@
           <w:szCs w:val="28"/>
         </w:rPr>
       </w:pPr>
-      <w:bookmarkStart w:id="0" w:name="_Toc151655412"/>
+      <w:bookmarkStart w:id="0" w:name="_Toc151715719"/>
       <w:proofErr w:type="spellStart"/>
       <w:r>
         <w:rPr>
@@ -1799,7 +1874,7 @@
           <w:szCs w:val="28"/>
         </w:rPr>
       </w:pPr>
-      <w:bookmarkStart w:id="1" w:name="_Toc151655413"/>
+      <w:bookmarkStart w:id="1" w:name="_Toc151715720"/>
       <w:r>
         <w:rPr>
           <w:rFonts w:ascii="Arial" w:hAnsi="Arial" w:cs="Arial"/>
@@ -2101,7 +2176,7 @@
           <w:szCs w:val="20"/>
         </w:rPr>
       </w:pPr>
-      <w:bookmarkStart w:id="2" w:name="_Toc151655414"/>
+      <w:bookmarkStart w:id="2" w:name="_Toc151715721"/>
       <w:r>
         <w:rPr>
           <w:rFonts w:ascii="Arial" w:hAnsi="Arial" w:cs="Arial"/>
@@ -2577,16 +2652,27 @@
     </w:p>
     <w:p>
       <w:pPr>
-        <w:ind w:left="567"/>
-      </w:pPr>
-      <w:r>
-        <w:rPr>
-          <w:noProof/>
+        <w:ind w:left="5103"/>
+      </w:pPr>
+      <w:r>
+        <w:rPr>
+          <w:b/>
+          <w:bCs/>
+          <w:noProof/>
+          <w:u w:val="single"/>
         </w:rPr>
         <w:drawing>
-          <wp:inline distT="0" distB="0" distL="0" distR="0" wp14:anchorId="7D74B051" wp14:editId="28D2DA28">
+          <wp:anchor distT="0" distB="0" distL="114300" distR="114300" simplePos="0" relativeHeight="251668480" behindDoc="0" locked="0" layoutInCell="1" allowOverlap="1" wp14:anchorId="7D74B051" wp14:editId="667514C7">
+            <wp:simplePos x="0" y="0"/>
+            <wp:positionH relativeFrom="column">
+              <wp:posOffset>418999</wp:posOffset>
+            </wp:positionH>
+            <wp:positionV relativeFrom="paragraph">
+              <wp:posOffset>38735</wp:posOffset>
+            </wp:positionV>
             <wp:extent cx="2347200" cy="5493600"/>
             <wp:effectExtent l="57150" t="57150" r="110490" b="107315"/>
+            <wp:wrapNone/>
             <wp:docPr id="1015548789" name="Image 1" descr="Une image contenant texte, capture d’écran, Police, document&#10;&#10;Description générée automatiquement"/>
             <wp:cNvGraphicFramePr>
               <a:graphicFrameLocks xmlns:a="http://schemas.openxmlformats.org/drawingml/2006/main" noChangeAspect="1"/>
@@ -2599,7 +2685,13 @@
                     <pic:cNvPicPr/>
                   </pic:nvPicPr>
                   <pic:blipFill>
-                    <a:blip r:embed="rId19"/>
+                    <a:blip r:embed="rId19">
+                      <a:extLst>
+                        <a:ext uri="{28A0092B-C50C-407E-A947-70E740481C1C}">
+                          <a14:useLocalDpi xmlns:a14="http://schemas.microsoft.com/office/drawing/2010/main" val="0"/>
+                        </a:ext>
+                      </a:extLst>
+                    </a:blip>
                     <a:stretch>
                       <a:fillRect/>
                     </a:stretch>
@@ -2629,19 +2721,169 @@
                 </pic:pic>
               </a:graphicData>
             </a:graphic>
-          </wp:inline>
+          </wp:anchor>
         </w:drawing>
       </w:r>
-    </w:p>
-    <w:p>
+      <w:r>
+        <w:rPr>
+          <w:b/>
+          <w:bCs/>
+          <w:u w:val="single"/>
+        </w:rPr>
+        <w:t>Comments</w:t>
+      </w:r>
+      <w:r>
+        <w:t>:</w:t>
+      </w:r>
+    </w:p>
+    <w:p>
+      <w:pPr>
+        <w:pStyle w:val="Paragraphedeliste"/>
+        <w:numPr>
+          <w:ilvl w:val="0"/>
+          <w:numId w:val="14"/>
+        </w:numPr>
+        <w:ind w:left="5670" w:hanging="567"/>
+      </w:pPr>
+      <w:r>
+        <w:t>All these subs are event driven (Click or Change).</w:t>
+      </w:r>
+    </w:p>
+    <w:p>
+      <w:pPr>
+        <w:pStyle w:val="Paragraphedeliste"/>
+        <w:numPr>
+          <w:ilvl w:val="0"/>
+          <w:numId w:val="14"/>
+        </w:numPr>
+        <w:ind w:left="5670" w:hanging="567"/>
+      </w:pPr>
+    </w:p>
+    <w:p>
+      <w:pPr>
+        <w:ind w:left="5103"/>
+      </w:pPr>
+    </w:p>
+    <w:p>
+      <w:pPr>
+        <w:ind w:left="5103"/>
+      </w:pPr>
+    </w:p>
+    <w:p>
+      <w:pPr>
+        <w:ind w:left="5103"/>
+      </w:pPr>
+    </w:p>
+    <w:p>
+      <w:pPr>
+        <w:ind w:left="5103"/>
+      </w:pPr>
+    </w:p>
+    <w:p>
+      <w:pPr>
+        <w:ind w:left="5103"/>
+      </w:pPr>
+    </w:p>
+    <w:p>
+      <w:pPr>
+        <w:ind w:left="5103"/>
+      </w:pPr>
+    </w:p>
+    <w:p>
+      <w:pPr>
+        <w:ind w:left="5103"/>
+      </w:pPr>
+    </w:p>
+    <w:p>
+      <w:pPr>
+        <w:ind w:left="5103"/>
+      </w:pPr>
+    </w:p>
+    <w:p>
+      <w:pPr>
+        <w:ind w:left="5103"/>
+      </w:pPr>
+    </w:p>
+    <w:p>
+      <w:pPr>
+        <w:ind w:left="5103"/>
+      </w:pPr>
+    </w:p>
+    <w:p>
+      <w:pPr>
+        <w:ind w:left="5103"/>
+      </w:pPr>
+    </w:p>
+    <w:p>
+      <w:pPr>
+        <w:ind w:left="5103"/>
+      </w:pPr>
+    </w:p>
+    <w:p>
+      <w:pPr>
+        <w:ind w:left="5103"/>
+      </w:pPr>
+    </w:p>
+    <w:p>
+      <w:pPr>
+        <w:ind w:left="5103"/>
+      </w:pPr>
+    </w:p>
+    <w:p>
+      <w:pPr>
+        <w:ind w:left="5103"/>
+      </w:pPr>
+    </w:p>
+    <w:p>
+      <w:pPr>
+        <w:ind w:left="5103"/>
+      </w:pPr>
+    </w:p>
+    <w:p>
+      <w:pPr>
+        <w:ind w:left="5103"/>
+      </w:pPr>
+    </w:p>
+    <w:p>
+      <w:pPr>
+        <w:ind w:left="5103"/>
+      </w:pPr>
+    </w:p>
+    <w:p>
+      <w:pPr>
+        <w:ind w:left="5103"/>
+      </w:pPr>
+    </w:p>
+    <w:p>
+      <w:pPr>
+        <w:ind w:left="5103"/>
+      </w:pPr>
+    </w:p>
+    <w:p>
+      <w:pPr>
+        <w:ind w:left="5103"/>
+      </w:pPr>
+    </w:p>
+    <w:p>
+      <w:pPr>
+        <w:ind w:left="5103"/>
+      </w:pPr>
       <w:r>
         <w:rPr>
           <w:noProof/>
         </w:rPr>
         <w:drawing>
-          <wp:inline distT="0" distB="0" distL="0" distR="0" wp14:anchorId="1CA376D7" wp14:editId="57245B63">
-            <wp:extent cx="3474000" cy="2034000"/>
+          <wp:anchor distT="0" distB="0" distL="114300" distR="114300" simplePos="0" relativeHeight="251669504" behindDoc="0" locked="0" layoutInCell="1" allowOverlap="1" wp14:anchorId="1CA376D7" wp14:editId="5E45F815">
+            <wp:simplePos x="0" y="0"/>
+            <wp:positionH relativeFrom="column">
+              <wp:posOffset>419100</wp:posOffset>
+            </wp:positionH>
+            <wp:positionV relativeFrom="paragraph">
+              <wp:posOffset>188595</wp:posOffset>
+            </wp:positionV>
+            <wp:extent cx="3473450" cy="2033905"/>
             <wp:effectExtent l="57150" t="57150" r="127000" b="137795"/>
+            <wp:wrapNone/>
             <wp:docPr id="1182550092" name="Image 1" descr="Une image contenant texte, capture d’écran, Police, nombre&#10;&#10;Description générée automatiquement"/>
             <wp:cNvGraphicFramePr>
               <a:graphicFrameLocks xmlns:a="http://schemas.openxmlformats.org/drawingml/2006/main" noChangeAspect="1"/>
@@ -2654,7 +2896,13 @@
                     <pic:cNvPicPr/>
                   </pic:nvPicPr>
                   <pic:blipFill>
-                    <a:blip r:embed="rId20"/>
+                    <a:blip r:embed="rId20">
+                      <a:extLst>
+                        <a:ext uri="{28A0092B-C50C-407E-A947-70E740481C1C}">
+                          <a14:useLocalDpi xmlns:a14="http://schemas.microsoft.com/office/drawing/2010/main" val="0"/>
+                        </a:ext>
+                      </a:extLst>
+                    </a:blip>
                     <a:stretch>
                       <a:fillRect/>
                     </a:stretch>
@@ -2662,7 +2910,7 @@
                   <pic:spPr>
                     <a:xfrm>
                       <a:off x="0" y="0"/>
-                      <a:ext cx="3474000" cy="2034000"/>
+                      <a:ext cx="3473450" cy="2033905"/>
                     </a:xfrm>
                     <a:prstGeom prst="rect">
                       <a:avLst/>
@@ -2684,9 +2932,59 @@
                 </pic:pic>
               </a:graphicData>
             </a:graphic>
-          </wp:inline>
+          </wp:anchor>
         </w:drawing>
       </w:r>
+    </w:p>
+    <w:p>
+      <w:pPr>
+        <w:ind w:left="6521"/>
+      </w:pPr>
+    </w:p>
+    <w:p>
+      <w:pPr>
+        <w:ind w:left="6521"/>
+      </w:pPr>
+    </w:p>
+    <w:p>
+      <w:pPr>
+        <w:ind w:left="6521"/>
+      </w:pPr>
+    </w:p>
+    <w:p>
+      <w:pPr>
+        <w:ind w:left="6521"/>
+      </w:pPr>
+    </w:p>
+    <w:p>
+      <w:pPr>
+        <w:ind w:left="6521"/>
+      </w:pPr>
+    </w:p>
+    <w:p>
+      <w:pPr>
+        <w:ind w:left="6521"/>
+      </w:pPr>
+    </w:p>
+    <w:p>
+      <w:pPr>
+        <w:ind w:left="6521"/>
+      </w:pPr>
+    </w:p>
+    <w:p>
+      <w:pPr>
+        <w:ind w:left="6521"/>
+      </w:pPr>
+    </w:p>
+    <w:p>
+      <w:pPr>
+        <w:ind w:left="6521"/>
+      </w:pPr>
+    </w:p>
+    <w:p>
+      <w:pPr>
+        <w:ind w:left="6521"/>
+      </w:pPr>
     </w:p>
     <w:p>
       <w:pPr>
@@ -2717,33 +3015,37 @@
         <w:t xml:space="preserve"> </w:t>
       </w:r>
       <w:r>
-        <w:t>(</w:t>
-      </w:r>
-      <w:r>
-        <w:t>Module for Contacts Related code)</w:t>
-      </w:r>
-      <w:r>
-        <w:t xml:space="preserve"> – Li</w:t>
-      </w:r>
-      <w:r>
-        <w:t>nes 1 @ 157)</w:t>
-      </w:r>
-      <w:r>
-        <w:t>:</w:t>
-      </w:r>
-    </w:p>
-    <w:p>
-      <w:pPr>
-        <w:keepNext/>
-      </w:pPr>
-      <w:r>
-        <w:rPr>
-          <w:noProof/>
+        <w:t>(Module for Contacts Related code) – Lines 1 @ 157):</w:t>
+      </w:r>
+    </w:p>
+    <w:p>
+      <w:pPr>
+        <w:ind w:left="7088"/>
+        <w:rPr>
+          <w:b/>
+          <w:bCs/>
+          <w:u w:val="single"/>
+        </w:rPr>
+      </w:pPr>
+      <w:r>
+        <w:rPr>
+          <w:b/>
+          <w:bCs/>
+          <w:noProof/>
+          <w:u w:val="single"/>
         </w:rPr>
         <w:drawing>
-          <wp:inline distT="0" distB="0" distL="0" distR="0" wp14:anchorId="454A65DE" wp14:editId="3C07E74E">
+          <wp:anchor distT="0" distB="0" distL="114300" distR="114300" simplePos="0" relativeHeight="251670528" behindDoc="0" locked="0" layoutInCell="1" allowOverlap="1" wp14:anchorId="454A65DE" wp14:editId="1A78BB07">
+            <wp:simplePos x="0" y="0"/>
+            <wp:positionH relativeFrom="column">
+              <wp:posOffset>53950</wp:posOffset>
+            </wp:positionH>
+            <wp:positionV relativeFrom="paragraph">
+              <wp:posOffset>58090</wp:posOffset>
+            </wp:positionV>
             <wp:extent cx="4377600" cy="5245200"/>
             <wp:effectExtent l="57150" t="57150" r="137795" b="107950"/>
+            <wp:wrapNone/>
             <wp:docPr id="550019644" name="Image 1" descr="Une image contenant texte, capture d’écran, Police, nombre&#10;&#10;Description générée automatiquement"/>
             <wp:cNvGraphicFramePr>
               <a:graphicFrameLocks xmlns:a="http://schemas.openxmlformats.org/drawingml/2006/main" noChangeAspect="1"/>
@@ -2756,7 +3058,13 @@
                     <pic:cNvPicPr/>
                   </pic:nvPicPr>
                   <pic:blipFill>
-                    <a:blip r:embed="rId21"/>
+                    <a:blip r:embed="rId21">
+                      <a:extLst>
+                        <a:ext uri="{28A0092B-C50C-407E-A947-70E740481C1C}">
+                          <a14:useLocalDpi xmlns:a14="http://schemas.microsoft.com/office/drawing/2010/main" val="0"/>
+                        </a:ext>
+                      </a:extLst>
+                    </a:blip>
                     <a:stretch>
                       <a:fillRect/>
                     </a:stretch>
@@ -2786,8 +3094,137 @@
                 </pic:pic>
               </a:graphicData>
             </a:graphic>
-          </wp:inline>
+          </wp:anchor>
         </w:drawing>
+      </w:r>
+      <w:r>
+        <w:rPr>
+          <w:b/>
+          <w:bCs/>
+          <w:u w:val="single"/>
+        </w:rPr>
+        <w:t>Comments:</w:t>
+      </w:r>
+    </w:p>
+    <w:p>
+      <w:pPr>
+        <w:pStyle w:val="Paragraphedeliste"/>
+        <w:numPr>
+          <w:ilvl w:val="0"/>
+          <w:numId w:val="18"/>
+        </w:numPr>
+        <w:ind w:left="7371" w:hanging="283"/>
+      </w:pPr>
+      <w:r>
+        <w:t>This Module groups all contacts logic code.</w:t>
+      </w:r>
+    </w:p>
+    <w:p>
+      <w:pPr>
+        <w:pStyle w:val="Paragraphedeliste"/>
+        <w:numPr>
+          <w:ilvl w:val="0"/>
+          <w:numId w:val="18"/>
+        </w:numPr>
+        <w:ind w:left="7371" w:hanging="283"/>
+      </w:pPr>
+      <w:r>
+        <w:t xml:space="preserve">Lines 3 to 6 are variable declarations that will </w:t>
+      </w:r>
+      <w:proofErr w:type="gramStart"/>
+      <w:r>
+        <w:t>seen</w:t>
+      </w:r>
+      <w:proofErr w:type="gramEnd"/>
+      <w:r>
+        <w:t xml:space="preserve"> by all the subs within that module.</w:t>
+      </w:r>
+    </w:p>
+    <w:p>
+      <w:pPr>
+        <w:pStyle w:val="Paragraphedeliste"/>
+        <w:numPr>
+          <w:ilvl w:val="0"/>
+          <w:numId w:val="18"/>
+        </w:numPr>
+        <w:ind w:left="7371" w:hanging="283"/>
+      </w:pPr>
+      <w:r>
+        <w:t xml:space="preserve">First sub (line 8) is fired manually by two buttons on </w:t>
+      </w:r>
+      <w:proofErr w:type="spellStart"/>
+      <w:r>
+        <w:t>ContactsDB</w:t>
+      </w:r>
+      <w:proofErr w:type="spellEnd"/>
+      <w:r>
+        <w:t xml:space="preserve"> and </w:t>
+      </w:r>
+      <w:proofErr w:type="spellStart"/>
+      <w:r>
+        <w:t>InteractionsDB</w:t>
+      </w:r>
+      <w:proofErr w:type="spellEnd"/>
+      <w:r>
+        <w:t>.</w:t>
+      </w:r>
+    </w:p>
+    <w:p>
+      <w:pPr>
+        <w:pStyle w:val="Paragraphedeliste"/>
+        <w:numPr>
+          <w:ilvl w:val="0"/>
+          <w:numId w:val="18"/>
+        </w:numPr>
+        <w:ind w:left="7371" w:hanging="283"/>
+      </w:pPr>
+      <w:r>
+        <w:t>Line 16 (</w:t>
+      </w:r>
+      <w:proofErr w:type="spellStart"/>
+      <w:r>
+        <w:t>ContactListLoad</w:t>
+      </w:r>
+      <w:proofErr w:type="spellEnd"/>
+      <w:r>
+        <w:t xml:space="preserve"> Sub):</w:t>
+      </w:r>
+    </w:p>
+    <w:p>
+      <w:pPr>
+        <w:pStyle w:val="Paragraphedeliste"/>
+        <w:numPr>
+          <w:ilvl w:val="1"/>
+          <w:numId w:val="18"/>
+        </w:numPr>
+        <w:ind w:left="7655" w:hanging="284"/>
+      </w:pPr>
+      <w:r>
+        <w:t xml:space="preserve">Determine the last used row for Contacts, create the criteria and use </w:t>
+      </w:r>
+      <w:proofErr w:type="spellStart"/>
+      <w:r>
+        <w:t>AdvancedFilter</w:t>
+      </w:r>
+      <w:proofErr w:type="spellEnd"/>
+      <w:r>
+        <w:t xml:space="preserve"> to generate results according to the criteria (far right side of the worksheet).</w:t>
+      </w:r>
+    </w:p>
+    <w:p>
+      <w:pPr>
+        <w:pStyle w:val="Paragraphedeliste"/>
+        <w:numPr>
+          <w:ilvl w:val="1"/>
+          <w:numId w:val="18"/>
+        </w:numPr>
+        <w:ind w:left="7655" w:hanging="284"/>
+      </w:pPr>
+      <w:r>
+        <w:t xml:space="preserve">Once the results are created, they are sorted (line 30 to </w:t>
+      </w:r>
+      <w:r>
+        <w:t>39).</w:t>
       </w:r>
     </w:p>
     <w:p/>
@@ -3024,37 +3461,18 @@
           <w:bCs/>
         </w:rPr>
         <w:lastRenderedPageBreak/>
-        <w:t>Interaction</w:t>
-      </w:r>
+        <w:t>InteractionMacros</w:t>
+      </w:r>
+      <w:proofErr w:type="spellEnd"/>
       <w:r>
         <w:rPr>
           <w:b/>
           <w:bCs/>
         </w:rPr>
-        <w:t>Macros</w:t>
-      </w:r>
-      <w:proofErr w:type="spellEnd"/>
-      <w:r>
-        <w:rPr>
-          <w:b/>
-          <w:bCs/>
-        </w:rPr>
         <w:t xml:space="preserve"> </w:t>
       </w:r>
       <w:r>
-        <w:t xml:space="preserve">(Module for </w:t>
-      </w:r>
-      <w:r>
-        <w:t>Interactions</w:t>
-      </w:r>
-      <w:r>
-        <w:t xml:space="preserve"> Related code) – Lines 1 @ 1</w:t>
-      </w:r>
-      <w:r>
-        <w:t>21</w:t>
-      </w:r>
-      <w:r>
-        <w:t>):</w:t>
+        <w:t>(Module for Interactions Related code) – Lines 1 @ 121):</w:t>
       </w:r>
     </w:p>
     <w:p>
@@ -3314,14 +3732,12 @@
         <w:pStyle w:val="Titre1"/>
         <w:rPr>
           <w:rFonts w:ascii="Arial" w:hAnsi="Arial" w:cs="Arial"/>
-          <w:b/>
-          <w:bCs/>
-          <w:color w:val="45B0E1" w:themeColor="accent1" w:themeTint="99"/>
-          <w:sz w:val="28"/>
-          <w:szCs w:val="28"/>
-        </w:rPr>
-      </w:pPr>
-      <w:bookmarkStart w:id="3" w:name="_Toc151655415"/>
+          <w:color w:val="000000" w:themeColor="text1"/>
+          <w:sz w:val="20"/>
+          <w:szCs w:val="20"/>
+        </w:rPr>
+      </w:pPr>
+      <w:bookmarkStart w:id="3" w:name="_Toc151715722"/>
       <w:r>
         <w:rPr>
           <w:rFonts w:ascii="Arial" w:hAnsi="Arial" w:cs="Arial"/>
@@ -3332,9 +3748,268 @@
           <w:szCs w:val="28"/>
         </w:rPr>
         <w:lastRenderedPageBreak/>
+        <w:t>Login + Workbook Sharing &amp; Sync</w:t>
+      </w:r>
+      <w:bookmarkEnd w:id="3"/>
+      <w:r>
+        <w:rPr>
+          <w:rFonts w:ascii="Arial" w:hAnsi="Arial" w:cs="Arial"/>
+          <w:color w:val="000000" w:themeColor="text1"/>
+          <w:sz w:val="20"/>
+          <w:szCs w:val="20"/>
+        </w:rPr>
+        <w:fldChar w:fldCharType="begin"/>
+      </w:r>
+      <w:r>
+        <w:rPr>
+          <w:rFonts w:ascii="Arial" w:hAnsi="Arial" w:cs="Arial"/>
+          <w:color w:val="000000" w:themeColor="text1"/>
+          <w:sz w:val="20"/>
+          <w:szCs w:val="20"/>
+        </w:rPr>
+        <w:instrText xml:space="preserve"> XE "</w:instrText>
+      </w:r>
+      <w:r>
+        <w:rPr>
+          <w:rFonts w:ascii="Arial" w:hAnsi="Arial" w:cs="Arial"/>
+          <w:color w:val="000000" w:themeColor="text1"/>
+          <w:sz w:val="20"/>
+          <w:szCs w:val="20"/>
+        </w:rPr>
+        <w:instrText>Login</w:instrText>
+      </w:r>
+      <w:r>
+        <w:rPr>
+          <w:rFonts w:ascii="Arial" w:hAnsi="Arial" w:cs="Arial"/>
+          <w:color w:val="000000" w:themeColor="text1"/>
+          <w:sz w:val="20"/>
+          <w:szCs w:val="20"/>
+        </w:rPr>
+        <w:instrText xml:space="preserve">" </w:instrText>
+      </w:r>
+      <w:r>
+        <w:rPr>
+          <w:rFonts w:ascii="Arial" w:hAnsi="Arial" w:cs="Arial"/>
+          <w:color w:val="000000" w:themeColor="text1"/>
+          <w:sz w:val="20"/>
+          <w:szCs w:val="20"/>
+        </w:rPr>
+        <w:fldChar w:fldCharType="end"/>
+      </w:r>
+      <w:r>
+        <w:rPr>
+          <w:rFonts w:ascii="Arial" w:hAnsi="Arial" w:cs="Arial"/>
+          <w:color w:val="000000" w:themeColor="text1"/>
+          <w:sz w:val="20"/>
+          <w:szCs w:val="20"/>
+        </w:rPr>
+        <w:fldChar w:fldCharType="begin"/>
+      </w:r>
+      <w:r>
+        <w:rPr>
+          <w:rFonts w:ascii="Arial" w:hAnsi="Arial" w:cs="Arial"/>
+          <w:color w:val="000000" w:themeColor="text1"/>
+          <w:sz w:val="20"/>
+          <w:szCs w:val="20"/>
+        </w:rPr>
+        <w:instrText xml:space="preserve"> XE "</w:instrText>
+      </w:r>
+      <w:proofErr w:type="spellStart"/>
+      <w:r>
+        <w:rPr>
+          <w:rFonts w:ascii="Arial" w:hAnsi="Arial" w:cs="Arial"/>
+          <w:color w:val="000000" w:themeColor="text1"/>
+          <w:sz w:val="20"/>
+          <w:szCs w:val="20"/>
+        </w:rPr>
+        <w:instrText>Workbook</w:instrText>
+      </w:r>
+      <w:proofErr w:type="spellEnd"/>
+      <w:r>
+        <w:rPr>
+          <w:rFonts w:ascii="Arial" w:hAnsi="Arial" w:cs="Arial"/>
+          <w:color w:val="000000" w:themeColor="text1"/>
+          <w:sz w:val="20"/>
+          <w:szCs w:val="20"/>
+        </w:rPr>
+        <w:instrText xml:space="preserve"> Sharing &amp; Sync" </w:instrText>
+      </w:r>
+      <w:r>
+        <w:rPr>
+          <w:rFonts w:ascii="Arial" w:hAnsi="Arial" w:cs="Arial"/>
+          <w:color w:val="000000" w:themeColor="text1"/>
+          <w:sz w:val="20"/>
+          <w:szCs w:val="20"/>
+        </w:rPr>
+        <w:fldChar w:fldCharType="end"/>
+      </w:r>
+    </w:p>
+    <w:p>
+      <w:r>
+        <w:t>Excel For Freelancers – Randy Austin</w:t>
+      </w:r>
+    </w:p>
+    <w:p>
+      <w:pPr>
+        <w:rPr>
+          <w:b/>
+          <w:bCs/>
+          <w:color w:val="FFFFFF" w:themeColor="background1"/>
+          <w:highlight w:val="red"/>
+        </w:rPr>
+      </w:pPr>
+      <w:proofErr w:type="gramStart"/>
+      <w:r>
+        <w:rPr>
+          <w:b/>
+          <w:bCs/>
+          <w:color w:val="FFFFFF" w:themeColor="background1"/>
+          <w:highlight w:val="red"/>
+        </w:rPr>
+        <w:t>YouTube</w:t>
+      </w:r>
+      <w:r>
+        <w:rPr>
+          <w:color w:val="000000" w:themeColor="text1"/>
+        </w:rPr>
+        <w:t xml:space="preserve"> :</w:t>
+      </w:r>
+      <w:proofErr w:type="gramEnd"/>
+      <w:r>
+        <w:rPr>
+          <w:color w:val="000000" w:themeColor="text1"/>
+        </w:rPr>
+        <w:t xml:space="preserve"> </w:t>
+      </w:r>
+      <w:hyperlink r:id="rId30" w:history="1">
+        <w:r>
+          <w:rPr>
+            <w:rStyle w:val="Lienhypertexte"/>
+          </w:rPr>
+          <w:t>https://www.youtube.com/watch?v=aKV5seZmiBs&amp;t=1178s</w:t>
+        </w:r>
+      </w:hyperlink>
+      <w:r>
+        <w:rPr>
+          <w:color w:val="000000" w:themeColor="text1"/>
+        </w:rPr>
+        <w:t xml:space="preserve"> </w:t>
+      </w:r>
+      <w:r>
+        <w:rPr>
+          <w:b/>
+          <w:bCs/>
+          <w:color w:val="FFFFFF" w:themeColor="background1"/>
+          <w:highlight w:val="red"/>
+        </w:rPr>
+        <w:t xml:space="preserve"> </w:t>
+      </w:r>
+      <w:r>
+        <w:rPr>
+          <w:b/>
+          <w:bCs/>
+          <w:color w:val="FFFFFF" w:themeColor="background1"/>
+          <w:highlight w:val="red"/>
+        </w:rPr>
+        <w:t xml:space="preserve"> </w:t>
+      </w:r>
+    </w:p>
+    <w:p>
+      <w:pPr>
+        <w:spacing w:after="360"/>
+        <w:rPr>
+          <w:u w:val="single"/>
+        </w:rPr>
+      </w:pPr>
+      <w:r>
+        <w:rPr>
+          <w:u w:val="single"/>
+        </w:rPr>
+        <w:t>Excel File: "</w:t>
+      </w:r>
+      <w:r>
+        <w:rPr>
+          <w:b/>
+          <w:bCs/>
+          <w:color w:val="FF0000"/>
+          <w:u w:val="single"/>
+        </w:rPr>
+        <w:t>C:\VBA\Reference\Excel for Freelancers</w:t>
+      </w:r>
+      <w:r>
+        <w:rPr>
+          <w:b/>
+          <w:bCs/>
+          <w:color w:val="FF0000"/>
+          <w:u w:val="single"/>
+        </w:rPr>
+        <w:t>\</w:t>
+      </w:r>
+      <w:r>
+        <w:rPr>
+          <w:b/>
+          <w:bCs/>
+          <w:color w:val="FF0000"/>
+          <w:u w:val="single"/>
+        </w:rPr>
+        <w:t>ShareSyncMyWorkbook</w:t>
+      </w:r>
+      <w:r>
+        <w:rPr>
+          <w:b/>
+          <w:bCs/>
+          <w:color w:val="FF0000"/>
+          <w:u w:val="single"/>
+        </w:rPr>
+        <w:t>.xlsm</w:t>
+      </w:r>
+      <w:r>
+        <w:rPr>
+          <w:u w:val="single"/>
+        </w:rPr>
+        <w:t>"</w:t>
+      </w:r>
+    </w:p>
+    <w:p/>
+    <w:p/>
+    <w:p/>
+    <w:p>
+      <w:pPr>
+        <w:sectPr>
+          <w:headerReference w:type="default" r:id="rId31"/>
+          <w:pgSz w:w="12240" w:h="15840"/>
+          <w:pgMar w:top="1134" w:right="1134" w:bottom="1134" w:left="1134" w:header="709" w:footer="709" w:gutter="0"/>
+          <w:cols w:space="708"/>
+          <w:docGrid w:linePitch="360"/>
+        </w:sectPr>
+      </w:pPr>
+    </w:p>
+    <w:p>
+      <w:pPr>
+        <w:pStyle w:val="Titre1"/>
+        <w:rPr>
+          <w:rFonts w:ascii="Arial" w:hAnsi="Arial" w:cs="Arial"/>
+          <w:b/>
+          <w:bCs/>
+          <w:color w:val="45B0E1" w:themeColor="accent1" w:themeTint="99"/>
+          <w:sz w:val="28"/>
+          <w:szCs w:val="28"/>
+        </w:rPr>
+      </w:pPr>
+      <w:bookmarkStart w:id="4" w:name="_Toc151715723"/>
+      <w:r>
+        <w:rPr>
+          <w:rFonts w:ascii="Arial" w:hAnsi="Arial" w:cs="Arial"/>
+          <w:b/>
+          <w:bCs/>
+          <w:color w:val="45B0E1" w:themeColor="accent1" w:themeTint="99"/>
+          <w:sz w:val="28"/>
+          <w:szCs w:val="28"/>
+        </w:rPr>
+        <w:lastRenderedPageBreak/>
         <w:t>Named Range</w:t>
       </w:r>
-      <w:bookmarkEnd w:id="3"/>
+      <w:bookmarkEnd w:id="4"/>
       <w:r>
         <w:rPr>
           <w:rFonts w:ascii="Arial" w:hAnsi="Arial" w:cs="Arial"/>
@@ -3390,7 +4065,7 @@
       <w:r>
         <w:t xml:space="preserve"> </w:t>
       </w:r>
-      <w:hyperlink r:id="rId30" w:history="1">
+      <w:hyperlink r:id="rId32" w:history="1">
         <w:r>
           <w:rPr>
             <w:rStyle w:val="Lienhypertexte"/>
@@ -3596,7 +4271,7 @@
                     <pic:cNvPicPr/>
                   </pic:nvPicPr>
                   <pic:blipFill>
-                    <a:blip r:embed="rId31">
+                    <a:blip r:embed="rId33">
                       <a:extLst>
                         <a:ext uri="{28A0092B-C50C-407E-A947-70E740481C1C}">
                           <a14:useLocalDpi xmlns:a14="http://schemas.microsoft.com/office/drawing/2010/main" val="0"/>
@@ -3662,7 +4337,7 @@
                     <pic:cNvPicPr/>
                   </pic:nvPicPr>
                   <pic:blipFill>
-                    <a:blip r:embed="rId32"/>
+                    <a:blip r:embed="rId34"/>
                     <a:stretch>
                       <a:fillRect/>
                     </a:stretch>
@@ -3799,7 +4474,7 @@
                     <pic:cNvPicPr/>
                   </pic:nvPicPr>
                   <pic:blipFill>
-                    <a:blip r:embed="rId33">
+                    <a:blip r:embed="rId35">
                       <a:extLst>
                         <a:ext uri="{28A0092B-C50C-407E-A947-70E740481C1C}">
                           <a14:useLocalDpi xmlns:a14="http://schemas.microsoft.com/office/drawing/2010/main" val="0"/>
@@ -3865,7 +4540,7 @@
                     <pic:cNvPicPr/>
                   </pic:nvPicPr>
                   <pic:blipFill>
-                    <a:blip r:embed="rId34"/>
+                    <a:blip r:embed="rId36"/>
                     <a:stretch>
                       <a:fillRect/>
                     </a:stretch>
@@ -3999,7 +4674,7 @@
                     <pic:cNvPicPr/>
                   </pic:nvPicPr>
                   <pic:blipFill>
-                    <a:blip r:embed="rId35"/>
+                    <a:blip r:embed="rId37"/>
                     <a:stretch>
                       <a:fillRect/>
                     </a:stretch>
@@ -4081,7 +4756,7 @@
                     <pic:cNvPicPr/>
                   </pic:nvPicPr>
                   <pic:blipFill>
-                    <a:blip r:embed="rId36"/>
+                    <a:blip r:embed="rId38"/>
                     <a:stretch>
                       <a:fillRect/>
                     </a:stretch>
@@ -4207,7 +4882,7 @@
                     <pic:cNvPicPr/>
                   </pic:nvPicPr>
                   <pic:blipFill>
-                    <a:blip r:embed="rId37"/>
+                    <a:blip r:embed="rId39"/>
                     <a:stretch>
                       <a:fillRect/>
                     </a:stretch>
@@ -4340,7 +5015,7 @@
                     <pic:cNvPicPr/>
                   </pic:nvPicPr>
                   <pic:blipFill>
-                    <a:blip r:embed="rId38"/>
+                    <a:blip r:embed="rId40"/>
                     <a:stretch>
                       <a:fillRect/>
                     </a:stretch>
@@ -4410,7 +5085,7 @@
                     <pic:cNvPicPr/>
                   </pic:nvPicPr>
                   <pic:blipFill>
-                    <a:blip r:embed="rId39"/>
+                    <a:blip r:embed="rId41"/>
                     <a:stretch>
                       <a:fillRect/>
                     </a:stretch>
@@ -4506,7 +5181,7 @@
                     <pic:cNvPicPr/>
                   </pic:nvPicPr>
                   <pic:blipFill>
-                    <a:blip r:embed="rId40"/>
+                    <a:blip r:embed="rId42"/>
                     <a:stretch>
                       <a:fillRect/>
                     </a:stretch>
@@ -4587,7 +5262,7 @@
                     <pic:cNvPicPr/>
                   </pic:nvPicPr>
                   <pic:blipFill>
-                    <a:blip r:embed="rId41"/>
+                    <a:blip r:embed="rId43"/>
                     <a:stretch>
                       <a:fillRect/>
                     </a:stretch>
@@ -4669,7 +5344,7 @@
                     <pic:cNvPicPr/>
                   </pic:nvPicPr>
                   <pic:blipFill>
-                    <a:blip r:embed="rId42"/>
+                    <a:blip r:embed="rId44"/>
                     <a:stretch>
                       <a:fillRect/>
                     </a:stretch>
@@ -4773,7 +5448,7 @@
                     <pic:cNvPicPr/>
                   </pic:nvPicPr>
                   <pic:blipFill>
-                    <a:blip r:embed="rId43"/>
+                    <a:blip r:embed="rId45"/>
                     <a:stretch>
                       <a:fillRect/>
                     </a:stretch>
@@ -4947,7 +5622,7 @@
                     <pic:cNvPicPr/>
                   </pic:nvPicPr>
                   <pic:blipFill>
-                    <a:blip r:embed="rId44"/>
+                    <a:blip r:embed="rId46"/>
                     <a:stretch>
                       <a:fillRect/>
                     </a:stretch>
@@ -5028,7 +5703,7 @@
                     <pic:cNvPicPr/>
                   </pic:nvPicPr>
                   <pic:blipFill>
-                    <a:blip r:embed="rId45"/>
+                    <a:blip r:embed="rId47"/>
                     <a:stretch>
                       <a:fillRect/>
                     </a:stretch>
@@ -5112,7 +5787,7 @@
           <w:szCs w:val="20"/>
         </w:rPr>
         <w:sectPr>
-          <w:headerReference w:type="default" r:id="rId46"/>
+          <w:headerReference w:type="default" r:id="rId48"/>
           <w:pgSz w:w="12240" w:h="15840"/>
           <w:pgMar w:top="1134" w:right="1134" w:bottom="1134" w:left="1134" w:header="709" w:footer="709" w:gutter="0"/>
           <w:cols w:space="708"/>
@@ -5139,7 +5814,7 @@
                     <pic:cNvPicPr/>
                   </pic:nvPicPr>
                   <pic:blipFill>
-                    <a:blip r:embed="rId47"/>
+                    <a:blip r:embed="rId49"/>
                     <a:stretch>
                       <a:fillRect/>
                     </a:stretch>
@@ -5190,7 +5865,7 @@
           <w:szCs w:val="20"/>
         </w:rPr>
       </w:pPr>
-      <w:bookmarkStart w:id="4" w:name="_Toc151655416"/>
+      <w:bookmarkStart w:id="5" w:name="_Toc151715724"/>
       <w:r>
         <w:rPr>
           <w:rFonts w:ascii="Arial" w:hAnsi="Arial" w:cs="Arial"/>
@@ -5203,7 +5878,7 @@
         <w:lastRenderedPageBreak/>
         <w:t>Top 5 VBA Hacks -</w:t>
       </w:r>
-      <w:bookmarkEnd w:id="4"/>
+      <w:bookmarkEnd w:id="5"/>
       <w:r>
         <w:rPr>
           <w:rFonts w:ascii="Arial" w:hAnsi="Arial" w:cs="Arial"/>
@@ -5265,7 +5940,7 @@
       <w:r>
         <w:t xml:space="preserve"> : </w:t>
       </w:r>
-      <w:hyperlink r:id="rId48" w:history="1">
+      <w:hyperlink r:id="rId50" w:history="1">
         <w:r>
           <w:rPr>
             <w:rStyle w:val="Lienhypertexte"/>
@@ -5303,7 +5978,7 @@
           <w:bCs/>
         </w:rPr>
       </w:pPr>
-      <w:bookmarkStart w:id="5" w:name="_Toc151655417"/>
+      <w:bookmarkStart w:id="6" w:name="_Toc151715725"/>
       <w:r>
         <w:rPr>
           <w:rFonts w:ascii="Arial" w:hAnsi="Arial" w:cs="Arial"/>
@@ -5312,7 +5987,7 @@
         </w:rPr>
         <w:t>Advanced Filters</w:t>
       </w:r>
-      <w:bookmarkEnd w:id="5"/>
+      <w:bookmarkEnd w:id="6"/>
       <w:r>
         <w:rPr>
           <w:rFonts w:ascii="Arial" w:hAnsi="Arial" w:cs="Arial"/>
@@ -5398,7 +6073,7 @@
                     <pic:cNvPicPr/>
                   </pic:nvPicPr>
                   <pic:blipFill>
-                    <a:blip r:embed="rId49"/>
+                    <a:blip r:embed="rId51"/>
                     <a:stretch>
                       <a:fillRect/>
                     </a:stretch>
@@ -6310,7 +6985,7 @@
                     <pic:cNvPicPr/>
                   </pic:nvPicPr>
                   <pic:blipFill>
-                    <a:blip r:embed="rId50"/>
+                    <a:blip r:embed="rId52"/>
                     <a:stretch>
                       <a:fillRect/>
                     </a:stretch>
@@ -6655,7 +7330,7 @@
                     <pic:cNvPicPr/>
                   </pic:nvPicPr>
                   <pic:blipFill>
-                    <a:blip r:embed="rId51">
+                    <a:blip r:embed="rId53">
                       <a:extLst>
                         <a:ext uri="{28A0092B-C50C-407E-A947-70E740481C1C}">
                           <a14:useLocalDpi xmlns:a14="http://schemas.microsoft.com/office/drawing/2010/main" val="0"/>
@@ -6765,7 +7440,7 @@
                     <pic:cNvPicPr/>
                   </pic:nvPicPr>
                   <pic:blipFill>
-                    <a:blip r:embed="rId52">
+                    <a:blip r:embed="rId54">
                       <a:extLst>
                         <a:ext uri="{28A0092B-C50C-407E-A947-70E740481C1C}">
                           <a14:useLocalDpi xmlns:a14="http://schemas.microsoft.com/office/drawing/2010/main" val="0"/>
@@ -7007,7 +7682,7 @@
                     <pic:cNvPicPr/>
                   </pic:nvPicPr>
                   <pic:blipFill>
-                    <a:blip r:embed="rId53"/>
+                    <a:blip r:embed="rId55"/>
                     <a:stretch>
                       <a:fillRect/>
                     </a:stretch>
@@ -7255,7 +7930,7 @@
                     <pic:cNvPicPr/>
                   </pic:nvPicPr>
                   <pic:blipFill>
-                    <a:blip r:embed="rId54"/>
+                    <a:blip r:embed="rId56"/>
                     <a:stretch>
                       <a:fillRect/>
                     </a:stretch>
@@ -7448,7 +8123,7 @@
                     <pic:cNvPicPr/>
                   </pic:nvPicPr>
                   <pic:blipFill>
-                    <a:blip r:embed="rId55"/>
+                    <a:blip r:embed="rId57"/>
                     <a:stretch>
                       <a:fillRect/>
                     </a:stretch>
@@ -7856,7 +8531,7 @@
                     <pic:cNvPicPr/>
                   </pic:nvPicPr>
                   <pic:blipFill>
-                    <a:blip r:embed="rId56"/>
+                    <a:blip r:embed="rId58"/>
                     <a:stretch>
                       <a:fillRect/>
                     </a:stretch>
@@ -7906,7 +8581,7 @@
           <w:bCs/>
         </w:rPr>
       </w:pPr>
-      <w:bookmarkStart w:id="6" w:name="_Toc151655418"/>
+      <w:bookmarkStart w:id="7" w:name="_Toc151715726"/>
       <w:r>
         <w:rPr>
           <w:rFonts w:ascii="Arial" w:hAnsi="Arial" w:cs="Arial"/>
@@ -7915,7 +8590,7 @@
         </w:rPr>
         <w:t>Fundamentals Formulas</w:t>
       </w:r>
-      <w:bookmarkEnd w:id="6"/>
+      <w:bookmarkEnd w:id="7"/>
       <w:r>
         <w:rPr>
           <w:rFonts w:ascii="Arial" w:hAnsi="Arial" w:cs="Arial"/>
@@ -8053,7 +8728,7 @@
                     <pic:cNvPicPr/>
                   </pic:nvPicPr>
                   <pic:blipFill>
-                    <a:blip r:embed="rId57"/>
+                    <a:blip r:embed="rId59"/>
                     <a:stretch>
                       <a:fillRect/>
                     </a:stretch>
@@ -8260,7 +8935,7 @@
                     <pic:cNvPicPr/>
                   </pic:nvPicPr>
                   <pic:blipFill>
-                    <a:blip r:embed="rId58">
+                    <a:blip r:embed="rId60">
                       <a:extLst>
                         <a:ext uri="{28A0092B-C50C-407E-A947-70E740481C1C}">
                           <a14:useLocalDpi xmlns:a14="http://schemas.microsoft.com/office/drawing/2010/main" val="0"/>
@@ -8525,7 +9200,7 @@
                     <pic:cNvPicPr/>
                   </pic:nvPicPr>
                   <pic:blipFill>
-                    <a:blip r:embed="rId59"/>
+                    <a:blip r:embed="rId61"/>
                     <a:stretch>
                       <a:fillRect/>
                     </a:stretch>
@@ -8725,7 +9400,7 @@
                     <pic:cNvPicPr/>
                   </pic:nvPicPr>
                   <pic:blipFill>
-                    <a:blip r:embed="rId60"/>
+                    <a:blip r:embed="rId62"/>
                     <a:stretch>
                       <a:fillRect/>
                     </a:stretch>
@@ -8890,7 +9565,7 @@
           <w:bCs/>
         </w:rPr>
       </w:pPr>
-      <w:bookmarkStart w:id="7" w:name="_Toc151655419"/>
+      <w:bookmarkStart w:id="8" w:name="_Toc151715727"/>
       <w:r>
         <w:rPr>
           <w:rFonts w:ascii="Arial" w:hAnsi="Arial" w:cs="Arial"/>
@@ -8899,7 +9574,7 @@
         </w:rPr>
         <w:t>Data Mapping</w:t>
       </w:r>
-      <w:bookmarkEnd w:id="7"/>
+      <w:bookmarkEnd w:id="8"/>
       <w:r>
         <w:rPr>
           <w:rFonts w:ascii="Arial" w:hAnsi="Arial" w:cs="Arial"/>
@@ -9041,7 +9716,7 @@
                     <pic:cNvPicPr/>
                   </pic:nvPicPr>
                   <pic:blipFill>
-                    <a:blip r:embed="rId61"/>
+                    <a:blip r:embed="rId63"/>
                     <a:stretch>
                       <a:fillRect/>
                     </a:stretch>
@@ -9159,7 +9834,7 @@
                     <pic:cNvPicPr/>
                   </pic:nvPicPr>
                   <pic:blipFill>
-                    <a:blip r:embed="rId62"/>
+                    <a:blip r:embed="rId64"/>
                     <a:stretch>
                       <a:fillRect/>
                     </a:stretch>
@@ -9247,7 +9922,7 @@
                     <pic:cNvPicPr/>
                   </pic:nvPicPr>
                   <pic:blipFill>
-                    <a:blip r:embed="rId63"/>
+                    <a:blip r:embed="rId65"/>
                     <a:stretch>
                       <a:fillRect/>
                     </a:stretch>
@@ -9649,7 +10324,7 @@
                     <pic:cNvPicPr/>
                   </pic:nvPicPr>
                   <pic:blipFill>
-                    <a:blip r:embed="rId64"/>
+                    <a:blip r:embed="rId66"/>
                     <a:stretch>
                       <a:fillRect/>
                     </a:stretch>
@@ -9731,7 +10406,7 @@
           <w:bCs/>
         </w:rPr>
       </w:pPr>
-      <w:bookmarkStart w:id="8" w:name="_Toc151655420"/>
+      <w:bookmarkStart w:id="9" w:name="_Toc151715728"/>
       <w:r>
         <w:rPr>
           <w:rFonts w:ascii="Arial" w:hAnsi="Arial" w:cs="Arial"/>
@@ -9740,7 +10415,7 @@
         </w:rPr>
         <w:t>Shape Utilization</w:t>
       </w:r>
-      <w:bookmarkEnd w:id="8"/>
+      <w:bookmarkEnd w:id="9"/>
       <w:r>
         <w:rPr>
           <w:rFonts w:ascii="Arial" w:hAnsi="Arial" w:cs="Arial"/>
@@ -9858,7 +10533,7 @@
                     <pic:cNvPicPr/>
                   </pic:nvPicPr>
                   <pic:blipFill>
-                    <a:blip r:embed="rId65"/>
+                    <a:blip r:embed="rId67"/>
                     <a:stretch>
                       <a:fillRect/>
                     </a:stretch>
@@ -10163,7 +10838,7 @@
                     <pic:cNvPicPr/>
                   </pic:nvPicPr>
                   <pic:blipFill>
-                    <a:blip r:embed="rId66">
+                    <a:blip r:embed="rId68">
                       <a:extLst>
                         <a:ext uri="{28A0092B-C50C-407E-A947-70E740481C1C}">
                           <a14:useLocalDpi xmlns:a14="http://schemas.microsoft.com/office/drawing/2010/main" val="0"/>
@@ -10263,7 +10938,7 @@
                     <pic:cNvPicPr/>
                   </pic:nvPicPr>
                   <pic:blipFill>
-                    <a:blip r:embed="rId67"/>
+                    <a:blip r:embed="rId69"/>
                     <a:stretch>
                       <a:fillRect/>
                     </a:stretch>
@@ -10498,7 +11173,7 @@
                     <pic:cNvPicPr/>
                   </pic:nvPicPr>
                   <pic:blipFill>
-                    <a:blip r:embed="rId68"/>
+                    <a:blip r:embed="rId70"/>
                     <a:stretch>
                       <a:fillRect/>
                     </a:stretch>
@@ -10615,7 +11290,7 @@
                     <pic:cNvPicPr/>
                   </pic:nvPicPr>
                   <pic:blipFill>
-                    <a:blip r:embed="rId69"/>
+                    <a:blip r:embed="rId71"/>
                     <a:stretch>
                       <a:fillRect/>
                     </a:stretch>
@@ -10711,7 +11386,7 @@
                     <pic:cNvPicPr/>
                   </pic:nvPicPr>
                   <pic:blipFill>
-                    <a:blip r:embed="rId70"/>
+                    <a:blip r:embed="rId72"/>
                     <a:stretch>
                       <a:fillRect/>
                     </a:stretch>
@@ -11063,7 +11738,7 @@
                     <pic:cNvPicPr/>
                   </pic:nvPicPr>
                   <pic:blipFill>
-                    <a:blip r:embed="rId71"/>
+                    <a:blip r:embed="rId73"/>
                     <a:stretch>
                       <a:fillRect/>
                     </a:stretch>
@@ -11136,7 +11811,7 @@
                     <pic:cNvPicPr/>
                   </pic:nvPicPr>
                   <pic:blipFill>
-                    <a:blip r:embed="rId72"/>
+                    <a:blip r:embed="rId74"/>
                     <a:stretch>
                       <a:fillRect/>
                     </a:stretch>
@@ -11308,7 +11983,7 @@
                     <pic:cNvPicPr/>
                   </pic:nvPicPr>
                   <pic:blipFill>
-                    <a:blip r:embed="rId73"/>
+                    <a:blip r:embed="rId75"/>
                     <a:stretch>
                       <a:fillRect/>
                     </a:stretch>
@@ -11380,7 +12055,7 @@
                     <pic:cNvPicPr/>
                   </pic:nvPicPr>
                   <pic:blipFill>
-                    <a:blip r:embed="rId74"/>
+                    <a:blip r:embed="rId76"/>
                     <a:stretch>
                       <a:fillRect/>
                     </a:stretch>
@@ -11647,7 +12322,7 @@
                     <pic:cNvPicPr/>
                   </pic:nvPicPr>
                   <pic:blipFill>
-                    <a:blip r:embed="rId75">
+                    <a:blip r:embed="rId77">
                       <a:extLst>
                         <a:ext uri="{28A0092B-C50C-407E-A947-70E740481C1C}">
                           <a14:useLocalDpi xmlns:a14="http://schemas.microsoft.com/office/drawing/2010/main" val="0"/>
@@ -11761,7 +12436,7 @@
                     <pic:cNvPicPr/>
                   </pic:nvPicPr>
                   <pic:blipFill>
-                    <a:blip r:embed="rId76">
+                    <a:blip r:embed="rId78">
                       <a:extLst>
                         <a:ext uri="{28A0092B-C50C-407E-A947-70E740481C1C}">
                           <a14:useLocalDpi xmlns:a14="http://schemas.microsoft.com/office/drawing/2010/main" val="0"/>
@@ -11996,7 +12671,7 @@
                     <pic:cNvPicPr/>
                   </pic:nvPicPr>
                   <pic:blipFill>
-                    <a:blip r:embed="rId77"/>
+                    <a:blip r:embed="rId79"/>
                     <a:stretch>
                       <a:fillRect/>
                     </a:stretch>
@@ -12154,7 +12829,7 @@
                     <pic:cNvPicPr/>
                   </pic:nvPicPr>
                   <pic:blipFill>
-                    <a:blip r:embed="rId78"/>
+                    <a:blip r:embed="rId80"/>
                     <a:stretch>
                       <a:fillRect/>
                     </a:stretch>
@@ -12224,7 +12899,7 @@
           <w:szCs w:val="20"/>
         </w:rPr>
       </w:pPr>
-      <w:bookmarkStart w:id="9" w:name="_Toc151655421"/>
+      <w:bookmarkStart w:id="10" w:name="_Toc151715729"/>
       <w:r>
         <w:rPr>
           <w:rFonts w:ascii="Arial" w:hAnsi="Arial" w:cs="Arial"/>
@@ -12233,7 +12908,7 @@
         </w:rPr>
         <w:t>Sorting Data</w:t>
       </w:r>
-      <w:bookmarkEnd w:id="9"/>
+      <w:bookmarkEnd w:id="10"/>
       <w:r>
         <w:rPr>
           <w:rFonts w:ascii="Arial" w:hAnsi="Arial" w:cs="Arial"/>
@@ -12388,7 +13063,7 @@
                     <pic:cNvPicPr/>
                   </pic:nvPicPr>
                   <pic:blipFill>
-                    <a:blip r:embed="rId79"/>
+                    <a:blip r:embed="rId81"/>
                     <a:stretch>
                       <a:fillRect/>
                     </a:stretch>
@@ -12542,7 +13217,7 @@
                     <pic:cNvPicPr/>
                   </pic:nvPicPr>
                   <pic:blipFill>
-                    <a:blip r:embed="rId80"/>
+                    <a:blip r:embed="rId82"/>
                     <a:stretch>
                       <a:fillRect/>
                     </a:stretch>
@@ -12779,7 +13454,7 @@
                     <pic:cNvPicPr/>
                   </pic:nvPicPr>
                   <pic:blipFill>
-                    <a:blip r:embed="rId81"/>
+                    <a:blip r:embed="rId83"/>
                     <a:stretch>
                       <a:fillRect/>
                     </a:stretch>
@@ -12829,7 +13504,7 @@
           <w:szCs w:val="20"/>
         </w:rPr>
         <w:sectPr>
-          <w:headerReference w:type="default" r:id="rId82"/>
+          <w:headerReference w:type="default" r:id="rId84"/>
           <w:pgSz w:w="12240" w:h="15840"/>
           <w:pgMar w:top="1134" w:right="1134" w:bottom="1134" w:left="1134" w:header="709" w:footer="589" w:gutter="0"/>
           <w:cols w:space="708"/>
@@ -12849,7 +13524,7 @@
           <w:szCs w:val="28"/>
         </w:rPr>
       </w:pPr>
-      <w:bookmarkStart w:id="10" w:name="_Toc151655422"/>
+      <w:bookmarkStart w:id="11" w:name="_Toc151715730"/>
       <w:r>
         <w:rPr>
           <w:rFonts w:ascii="Arial" w:hAnsi="Arial" w:cs="Arial"/>
@@ -12874,7 +13549,7 @@
         </w:rPr>
         <w:t>UserForm</w:t>
       </w:r>
-      <w:bookmarkEnd w:id="10"/>
+      <w:bookmarkEnd w:id="11"/>
       <w:proofErr w:type="spellEnd"/>
     </w:p>
     <w:p>
@@ -12903,7 +13578,7 @@
       <w:r>
         <w:t xml:space="preserve"> </w:t>
       </w:r>
-      <w:hyperlink r:id="rId83" w:history="1">
+      <w:hyperlink r:id="rId85" w:history="1">
         <w:r>
           <w:rPr>
             <w:rStyle w:val="Lienhypertexte"/>
@@ -12975,7 +13650,7 @@
                     <pic:cNvPicPr/>
                   </pic:nvPicPr>
                   <pic:blipFill>
-                    <a:blip r:embed="rId84"/>
+                    <a:blip r:embed="rId86"/>
                     <a:stretch>
                       <a:fillRect/>
                     </a:stretch>
@@ -13311,7 +13986,7 @@
           <w:noProof/>
         </w:rPr>
         <w:tab/>
-        <w:t>15</w:t>
+        <w:t>24</w:t>
       </w:r>
     </w:p>
     <w:p>
@@ -13356,7 +14031,7 @@
           <w:noProof/>
         </w:rPr>
         <w:tab/>
-        <w:t>16</w:t>
+        <w:t>25</w:t>
       </w:r>
     </w:p>
     <w:p>
@@ -13382,7 +14057,7 @@
           <w:noProof/>
         </w:rPr>
         <w:tab/>
-        <w:t>8</w:t>
+        <w:t>17</w:t>
       </w:r>
     </w:p>
     <w:p>
@@ -13423,7 +14098,7 @@
           <w:noProof/>
         </w:rPr>
         <w:tab/>
-        <w:t>9</w:t>
+        <w:t>18</w:t>
       </w:r>
     </w:p>
     <w:p>
@@ -13444,7 +14119,7 @@
         <w:rPr>
           <w:noProof/>
         </w:rPr>
-        <w:t>D</w:t>
+        <w:t>C</w:t>
       </w:r>
     </w:p>
     <w:p>
@@ -13463,14 +14138,33 @@
           <w:noProof/>
           <w:color w:val="000000" w:themeColor="text1"/>
         </w:rPr>
-        <w:t>Data Mapping</w:t>
+        <w:t>Contact Manager</w:t>
+      </w:r>
+    </w:p>
+    <w:p>
+      <w:pPr>
+        <w:pStyle w:val="Index2"/>
+        <w:tabs>
+          <w:tab w:val="right" w:leader="dot" w:pos="4616"/>
+        </w:tabs>
+        <w:rPr>
+          <w:noProof/>
+        </w:rPr>
+      </w:pPr>
+      <w:r>
+        <w:rPr>
+          <w:rFonts w:ascii="Arial" w:hAnsi="Arial" w:cs="Arial"/>
+          <w:noProof/>
+          <w:color w:val="000000" w:themeColor="text1"/>
+        </w:rPr>
+        <w:t>with UserForm</w:t>
       </w:r>
       <w:r>
         <w:rPr>
           <w:noProof/>
         </w:rPr>
         <w:tab/>
-        <w:t>11</w:t>
+        <w:t>5</w:t>
       </w:r>
     </w:p>
     <w:p>
@@ -13491,7 +14185,7 @@
         <w:rPr>
           <w:noProof/>
         </w:rPr>
-        <w:t>E</w:t>
+        <w:t>D</w:t>
       </w:r>
     </w:p>
     <w:p>
@@ -13506,16 +14200,18 @@
       </w:pPr>
       <w:r>
         <w:rPr>
-          <w:noProof/>
-        </w:rPr>
-        <w:t>End Of Month</w:t>
+          <w:rFonts w:ascii="Arial" w:hAnsi="Arial" w:cs="Arial"/>
+          <w:noProof/>
+          <w:color w:val="000000" w:themeColor="text1"/>
+        </w:rPr>
+        <w:t>Data Mapping</w:t>
       </w:r>
       <w:r>
         <w:rPr>
           <w:noProof/>
         </w:rPr>
         <w:tab/>
-        <w:t>9</w:t>
+        <w:t>20</w:t>
       </w:r>
     </w:p>
     <w:p>
@@ -13536,7 +14232,7 @@
         <w:rPr>
           <w:noProof/>
         </w:rPr>
-        <w:t>F</w:t>
+        <w:t>E</w:t>
       </w:r>
     </w:p>
     <w:p>
@@ -13553,40 +14249,14 @@
         <w:rPr>
           <w:noProof/>
         </w:rPr>
-        <w:t>Field#</w:t>
+        <w:t>End Of Month</w:t>
       </w:r>
       <w:r>
         <w:rPr>
           <w:noProof/>
         </w:rPr>
         <w:tab/>
-        <w:t>12</w:t>
-      </w:r>
-    </w:p>
-    <w:p>
-      <w:pPr>
-        <w:pStyle w:val="Index1"/>
-        <w:tabs>
-          <w:tab w:val="right" w:leader="dot" w:pos="4616"/>
-        </w:tabs>
-        <w:rPr>
-          <w:noProof/>
-        </w:rPr>
-      </w:pPr>
-      <w:r>
-        <w:rPr>
-          <w:rFonts w:ascii="Arial" w:hAnsi="Arial" w:cs="Arial"/>
-          <w:noProof/>
-          <w:color w:val="000000" w:themeColor="text1"/>
-        </w:rPr>
-        <w:t>Fundamentals Formulas</w:t>
-      </w:r>
-      <w:r>
-        <w:rPr>
-          <w:noProof/>
-        </w:rPr>
-        <w:tab/>
-        <w:t>10</w:t>
+        <w:t>18</w:t>
       </w:r>
     </w:p>
     <w:p>
@@ -13607,7 +14277,7 @@
         <w:rPr>
           <w:noProof/>
         </w:rPr>
-        <w:t>H</w:t>
+        <w:t>F</w:t>
       </w:r>
     </w:p>
     <w:p>
@@ -13622,217 +14292,42 @@
       </w:pPr>
       <w:r>
         <w:rPr>
+          <w:noProof/>
+        </w:rPr>
+        <w:t>Field#</w:t>
+      </w:r>
+      <w:r>
+        <w:rPr>
+          <w:noProof/>
+        </w:rPr>
+        <w:tab/>
+        <w:t>21</w:t>
+      </w:r>
+    </w:p>
+    <w:p>
+      <w:pPr>
+        <w:pStyle w:val="Index1"/>
+        <w:tabs>
+          <w:tab w:val="right" w:leader="dot" w:pos="4616"/>
+        </w:tabs>
+        <w:rPr>
+          <w:noProof/>
+        </w:rPr>
+      </w:pPr>
+      <w:r>
+        <w:rPr>
           <w:rFonts w:ascii="Arial" w:hAnsi="Arial" w:cs="Arial"/>
           <w:noProof/>
           <w:color w:val="000000" w:themeColor="text1"/>
         </w:rPr>
-        <w:t>Hack # 1</w:t>
-      </w:r>
-    </w:p>
-    <w:p>
-      <w:pPr>
-        <w:pStyle w:val="Index2"/>
-        <w:tabs>
-          <w:tab w:val="right" w:leader="dot" w:pos="4616"/>
-        </w:tabs>
-        <w:rPr>
-          <w:noProof/>
-        </w:rPr>
-      </w:pPr>
-      <w:r>
-        <w:rPr>
-          <w:rFonts w:ascii="Arial" w:hAnsi="Arial" w:cs="Arial"/>
-          <w:noProof/>
-          <w:color w:val="000000" w:themeColor="text1"/>
-        </w:rPr>
-        <w:t>Advanced Filters</w:t>
+        <w:t>Fundamentals Formulas</w:t>
       </w:r>
       <w:r>
         <w:rPr>
           <w:noProof/>
         </w:rPr>
         <w:tab/>
-        <w:t>8</w:t>
-      </w:r>
-    </w:p>
-    <w:p>
-      <w:pPr>
-        <w:pStyle w:val="Index1"/>
-        <w:tabs>
-          <w:tab w:val="right" w:leader="dot" w:pos="4616"/>
-        </w:tabs>
-        <w:rPr>
-          <w:noProof/>
-        </w:rPr>
-      </w:pPr>
-      <w:r>
-        <w:rPr>
-          <w:rFonts w:ascii="Arial" w:hAnsi="Arial" w:cs="Arial"/>
-          <w:noProof/>
-          <w:color w:val="000000" w:themeColor="text1"/>
-        </w:rPr>
-        <w:t>Hack # 2</w:t>
-      </w:r>
-    </w:p>
-    <w:p>
-      <w:pPr>
-        <w:pStyle w:val="Index2"/>
-        <w:tabs>
-          <w:tab w:val="right" w:leader="dot" w:pos="4616"/>
-        </w:tabs>
-        <w:rPr>
-          <w:noProof/>
-        </w:rPr>
-      </w:pPr>
-      <w:r>
-        <w:rPr>
-          <w:rFonts w:ascii="Arial" w:hAnsi="Arial" w:cs="Arial"/>
-          <w:noProof/>
-          <w:color w:val="000000" w:themeColor="text1"/>
-        </w:rPr>
-        <w:t>Fundamentals Formulas</w:t>
-      </w:r>
-      <w:r>
-        <w:rPr>
-          <w:noProof/>
-        </w:rPr>
-        <w:tab/>
-        <w:t>10</w:t>
-      </w:r>
-    </w:p>
-    <w:p>
-      <w:pPr>
-        <w:pStyle w:val="Index1"/>
-        <w:tabs>
-          <w:tab w:val="right" w:leader="dot" w:pos="4616"/>
-        </w:tabs>
-        <w:rPr>
-          <w:noProof/>
-        </w:rPr>
-      </w:pPr>
-      <w:r>
-        <w:rPr>
-          <w:rFonts w:ascii="Arial" w:hAnsi="Arial" w:cs="Arial"/>
-          <w:noProof/>
-          <w:color w:val="000000" w:themeColor="text1"/>
-        </w:rPr>
-        <w:t>Hack # 3</w:t>
-      </w:r>
-    </w:p>
-    <w:p>
-      <w:pPr>
-        <w:pStyle w:val="Index2"/>
-        <w:tabs>
-          <w:tab w:val="right" w:leader="dot" w:pos="4616"/>
-        </w:tabs>
-        <w:rPr>
-          <w:noProof/>
-        </w:rPr>
-      </w:pPr>
-      <w:r>
-        <w:rPr>
-          <w:rFonts w:ascii="Arial" w:hAnsi="Arial" w:cs="Arial"/>
-          <w:noProof/>
-          <w:color w:val="000000" w:themeColor="text1"/>
-        </w:rPr>
-        <w:t>Data Mapping</w:t>
-      </w:r>
-      <w:r>
-        <w:rPr>
-          <w:noProof/>
-        </w:rPr>
-        <w:tab/>
-        <w:t>11</w:t>
-      </w:r>
-    </w:p>
-    <w:p>
-      <w:pPr>
-        <w:pStyle w:val="Index1"/>
-        <w:tabs>
-          <w:tab w:val="right" w:leader="dot" w:pos="4616"/>
-        </w:tabs>
-        <w:rPr>
-          <w:noProof/>
-        </w:rPr>
-      </w:pPr>
-      <w:r>
-        <w:rPr>
-          <w:rFonts w:ascii="Arial" w:hAnsi="Arial" w:cs="Arial"/>
-          <w:noProof/>
-          <w:color w:val="000000" w:themeColor="text1"/>
-        </w:rPr>
-        <w:t>Hack # 4</w:t>
-      </w:r>
-    </w:p>
-    <w:p>
-      <w:pPr>
-        <w:pStyle w:val="Index2"/>
-        <w:tabs>
-          <w:tab w:val="right" w:leader="dot" w:pos="4616"/>
-        </w:tabs>
-        <w:rPr>
-          <w:noProof/>
-        </w:rPr>
-      </w:pPr>
-      <w:r>
-        <w:rPr>
-          <w:rFonts w:ascii="Arial" w:hAnsi="Arial" w:cs="Arial"/>
-          <w:noProof/>
-          <w:color w:val="000000" w:themeColor="text1"/>
-        </w:rPr>
-        <w:t>Shape Utilization</w:t>
-      </w:r>
-      <w:r>
-        <w:rPr>
-          <w:noProof/>
-        </w:rPr>
-        <w:tab/>
-        <w:t>13</w:t>
-      </w:r>
-    </w:p>
-    <w:p>
-      <w:pPr>
-        <w:pStyle w:val="Index1"/>
-        <w:tabs>
-          <w:tab w:val="right" w:leader="dot" w:pos="4616"/>
-        </w:tabs>
-        <w:rPr>
-          <w:noProof/>
-        </w:rPr>
-      </w:pPr>
-      <w:r>
-        <w:rPr>
-          <w:rFonts w:ascii="Arial" w:hAnsi="Arial" w:cs="Arial"/>
-          <w:noProof/>
-          <w:color w:val="000000" w:themeColor="text1"/>
-        </w:rPr>
-        <w:t>Hack # 5</w:t>
-      </w:r>
-    </w:p>
-    <w:p>
-      <w:pPr>
-        <w:pStyle w:val="Index2"/>
-        <w:tabs>
-          <w:tab w:val="right" w:leader="dot" w:pos="4616"/>
-        </w:tabs>
-        <w:rPr>
-          <w:noProof/>
-        </w:rPr>
-      </w:pPr>
-      <w:r>
-        <w:rPr>
-          <w:rFonts w:ascii="Arial" w:hAnsi="Arial" w:cs="Arial"/>
-          <w:noProof/>
-          <w:color w:val="000000" w:themeColor="text1"/>
-        </w:rPr>
-        <w:t>Sorting Data</w:t>
-      </w:r>
-      <w:r>
-        <w:rPr>
-          <w:noProof/>
-        </w:rPr>
-        <w:tab/>
-        <w:t>15</w:t>
+        <w:t>19</w:t>
       </w:r>
     </w:p>
     <w:p>
@@ -13853,7 +14348,7 @@
         <w:rPr>
           <w:noProof/>
         </w:rPr>
-        <w:t>I</w:t>
+        <w:t>H</w:t>
       </w:r>
     </w:p>
     <w:p>
@@ -13868,16 +14363,217 @@
       </w:pPr>
       <w:r>
         <w:rPr>
-          <w:noProof/>
-        </w:rPr>
-        <w:t>INDEX / MATCH</w:t>
+          <w:rFonts w:ascii="Arial" w:hAnsi="Arial" w:cs="Arial"/>
+          <w:noProof/>
+          <w:color w:val="000000" w:themeColor="text1"/>
+        </w:rPr>
+        <w:t>Hack # 1</w:t>
+      </w:r>
+    </w:p>
+    <w:p>
+      <w:pPr>
+        <w:pStyle w:val="Index2"/>
+        <w:tabs>
+          <w:tab w:val="right" w:leader="dot" w:pos="4616"/>
+        </w:tabs>
+        <w:rPr>
+          <w:noProof/>
+        </w:rPr>
+      </w:pPr>
+      <w:r>
+        <w:rPr>
+          <w:rFonts w:ascii="Arial" w:hAnsi="Arial" w:cs="Arial"/>
+          <w:noProof/>
+          <w:color w:val="000000" w:themeColor="text1"/>
+        </w:rPr>
+        <w:t>Advanced Filters</w:t>
       </w:r>
       <w:r>
         <w:rPr>
           <w:noProof/>
         </w:rPr>
         <w:tab/>
-        <w:t>11</w:t>
+        <w:t>17</w:t>
+      </w:r>
+    </w:p>
+    <w:p>
+      <w:pPr>
+        <w:pStyle w:val="Index1"/>
+        <w:tabs>
+          <w:tab w:val="right" w:leader="dot" w:pos="4616"/>
+        </w:tabs>
+        <w:rPr>
+          <w:noProof/>
+        </w:rPr>
+      </w:pPr>
+      <w:r>
+        <w:rPr>
+          <w:rFonts w:ascii="Arial" w:hAnsi="Arial" w:cs="Arial"/>
+          <w:noProof/>
+          <w:color w:val="000000" w:themeColor="text1"/>
+        </w:rPr>
+        <w:t>Hack # 2</w:t>
+      </w:r>
+    </w:p>
+    <w:p>
+      <w:pPr>
+        <w:pStyle w:val="Index2"/>
+        <w:tabs>
+          <w:tab w:val="right" w:leader="dot" w:pos="4616"/>
+        </w:tabs>
+        <w:rPr>
+          <w:noProof/>
+        </w:rPr>
+      </w:pPr>
+      <w:r>
+        <w:rPr>
+          <w:rFonts w:ascii="Arial" w:hAnsi="Arial" w:cs="Arial"/>
+          <w:noProof/>
+          <w:color w:val="000000" w:themeColor="text1"/>
+        </w:rPr>
+        <w:t>Fundamentals Formulas</w:t>
+      </w:r>
+      <w:r>
+        <w:rPr>
+          <w:noProof/>
+        </w:rPr>
+        <w:tab/>
+        <w:t>19</w:t>
+      </w:r>
+    </w:p>
+    <w:p>
+      <w:pPr>
+        <w:pStyle w:val="Index1"/>
+        <w:tabs>
+          <w:tab w:val="right" w:leader="dot" w:pos="4616"/>
+        </w:tabs>
+        <w:rPr>
+          <w:noProof/>
+        </w:rPr>
+      </w:pPr>
+      <w:r>
+        <w:rPr>
+          <w:rFonts w:ascii="Arial" w:hAnsi="Arial" w:cs="Arial"/>
+          <w:noProof/>
+          <w:color w:val="000000" w:themeColor="text1"/>
+        </w:rPr>
+        <w:t>Hack # 3</w:t>
+      </w:r>
+    </w:p>
+    <w:p>
+      <w:pPr>
+        <w:pStyle w:val="Index2"/>
+        <w:tabs>
+          <w:tab w:val="right" w:leader="dot" w:pos="4616"/>
+        </w:tabs>
+        <w:rPr>
+          <w:noProof/>
+        </w:rPr>
+      </w:pPr>
+      <w:r>
+        <w:rPr>
+          <w:rFonts w:ascii="Arial" w:hAnsi="Arial" w:cs="Arial"/>
+          <w:noProof/>
+          <w:color w:val="000000" w:themeColor="text1"/>
+        </w:rPr>
+        <w:t>Data Mapping</w:t>
+      </w:r>
+      <w:r>
+        <w:rPr>
+          <w:noProof/>
+        </w:rPr>
+        <w:tab/>
+        <w:t>20</w:t>
+      </w:r>
+    </w:p>
+    <w:p>
+      <w:pPr>
+        <w:pStyle w:val="Index1"/>
+        <w:tabs>
+          <w:tab w:val="right" w:leader="dot" w:pos="4616"/>
+        </w:tabs>
+        <w:rPr>
+          <w:noProof/>
+        </w:rPr>
+      </w:pPr>
+      <w:r>
+        <w:rPr>
+          <w:rFonts w:ascii="Arial" w:hAnsi="Arial" w:cs="Arial"/>
+          <w:noProof/>
+          <w:color w:val="000000" w:themeColor="text1"/>
+        </w:rPr>
+        <w:t>Hack # 4</w:t>
+      </w:r>
+    </w:p>
+    <w:p>
+      <w:pPr>
+        <w:pStyle w:val="Index2"/>
+        <w:tabs>
+          <w:tab w:val="right" w:leader="dot" w:pos="4616"/>
+        </w:tabs>
+        <w:rPr>
+          <w:noProof/>
+        </w:rPr>
+      </w:pPr>
+      <w:r>
+        <w:rPr>
+          <w:rFonts w:ascii="Arial" w:hAnsi="Arial" w:cs="Arial"/>
+          <w:noProof/>
+          <w:color w:val="000000" w:themeColor="text1"/>
+        </w:rPr>
+        <w:t>Shape Utilization</w:t>
+      </w:r>
+      <w:r>
+        <w:rPr>
+          <w:noProof/>
+        </w:rPr>
+        <w:tab/>
+        <w:t>22</w:t>
+      </w:r>
+    </w:p>
+    <w:p>
+      <w:pPr>
+        <w:pStyle w:val="Index1"/>
+        <w:tabs>
+          <w:tab w:val="right" w:leader="dot" w:pos="4616"/>
+        </w:tabs>
+        <w:rPr>
+          <w:noProof/>
+        </w:rPr>
+      </w:pPr>
+      <w:r>
+        <w:rPr>
+          <w:rFonts w:ascii="Arial" w:hAnsi="Arial" w:cs="Arial"/>
+          <w:noProof/>
+          <w:color w:val="000000" w:themeColor="text1"/>
+        </w:rPr>
+        <w:t>Hack # 5</w:t>
+      </w:r>
+    </w:p>
+    <w:p>
+      <w:pPr>
+        <w:pStyle w:val="Index2"/>
+        <w:tabs>
+          <w:tab w:val="right" w:leader="dot" w:pos="4616"/>
+        </w:tabs>
+        <w:rPr>
+          <w:noProof/>
+        </w:rPr>
+      </w:pPr>
+      <w:r>
+        <w:rPr>
+          <w:rFonts w:ascii="Arial" w:hAnsi="Arial" w:cs="Arial"/>
+          <w:noProof/>
+          <w:color w:val="000000" w:themeColor="text1"/>
+        </w:rPr>
+        <w:t>Sorting Data</w:t>
+      </w:r>
+      <w:r>
+        <w:rPr>
+          <w:noProof/>
+        </w:rPr>
+        <w:tab/>
+        <w:t>24</w:t>
       </w:r>
     </w:p>
     <w:p>
@@ -13898,7 +14594,7 @@
         <w:rPr>
           <w:noProof/>
         </w:rPr>
-        <w:t>L</w:t>
+        <w:t>I</w:t>
       </w:r>
     </w:p>
     <w:p>
@@ -13915,14 +14611,14 @@
         <w:rPr>
           <w:noProof/>
         </w:rPr>
-        <w:t>Last Row Used</w:t>
+        <w:t>INDEX / MATCH</w:t>
       </w:r>
       <w:r>
         <w:rPr>
           <w:noProof/>
         </w:rPr>
         <w:tab/>
-        <w:t>9, 10</w:t>
+        <w:t>20</w:t>
       </w:r>
     </w:p>
     <w:p>
@@ -13943,7 +14639,7 @@
         <w:rPr>
           <w:noProof/>
         </w:rPr>
-        <w:t>M</w:t>
+        <w:t>L</w:t>
       </w:r>
     </w:p>
     <w:p>
@@ -13960,12 +14656,19 @@
         <w:rPr>
           <w:noProof/>
         </w:rPr>
-        <w:t>Macro</w:t>
-      </w:r>
-    </w:p>
-    <w:p>
-      <w:pPr>
-        <w:pStyle w:val="Index2"/>
+        <w:t>Last Row Used</w:t>
+      </w:r>
+      <w:r>
+        <w:rPr>
+          <w:noProof/>
+        </w:rPr>
+        <w:tab/>
+        <w:t>18, 19</w:t>
+      </w:r>
+    </w:p>
+    <w:p>
+      <w:pPr>
+        <w:pStyle w:val="Index1"/>
         <w:tabs>
           <w:tab w:val="right" w:leader="dot" w:pos="4616"/>
         </w:tabs>
@@ -13975,64 +14678,18 @@
       </w:pPr>
       <w:r>
         <w:rPr>
-          <w:noProof/>
-        </w:rPr>
-        <w:t>Security</w:t>
+          <w:rFonts w:ascii="Arial" w:hAnsi="Arial" w:cs="Arial"/>
+          <w:noProof/>
+          <w:color w:val="000000" w:themeColor="text1"/>
+        </w:rPr>
+        <w:t>Login</w:t>
       </w:r>
       <w:r>
         <w:rPr>
           <w:noProof/>
         </w:rPr>
         <w:tab/>
-        <w:t>2</w:t>
-      </w:r>
-    </w:p>
-    <w:p>
-      <w:pPr>
-        <w:pStyle w:val="Index1"/>
-        <w:tabs>
-          <w:tab w:val="right" w:leader="dot" w:pos="4616"/>
-        </w:tabs>
-        <w:rPr>
-          <w:noProof/>
-        </w:rPr>
-      </w:pPr>
-      <w:r>
-        <w:rPr>
-          <w:noProof/>
-        </w:rPr>
-        <w:t>MATCH</w:t>
-      </w:r>
-      <w:r>
-        <w:rPr>
-          <w:noProof/>
-        </w:rPr>
-        <w:tab/>
-        <w:t>11</w:t>
-      </w:r>
-    </w:p>
-    <w:p>
-      <w:pPr>
-        <w:pStyle w:val="Index1"/>
-        <w:tabs>
-          <w:tab w:val="right" w:leader="dot" w:pos="4616"/>
-        </w:tabs>
-        <w:rPr>
-          <w:noProof/>
-        </w:rPr>
-      </w:pPr>
-      <w:r>
-        <w:rPr>
-          <w:noProof/>
-        </w:rPr>
-        <w:t>MAX</w:t>
-      </w:r>
-      <w:r>
-        <w:rPr>
-          <w:noProof/>
-        </w:rPr>
-        <w:tab/>
-        <w:t>11</w:t>
+        <w:t>13</w:t>
       </w:r>
     </w:p>
     <w:p>
@@ -14053,7 +14710,7 @@
         <w:rPr>
           <w:noProof/>
         </w:rPr>
-        <w:t>N</w:t>
+        <w:t>M</w:t>
       </w:r>
     </w:p>
     <w:p>
@@ -14070,14 +14727,31 @@
         <w:rPr>
           <w:noProof/>
         </w:rPr>
-        <w:t>Name Manager</w:t>
+        <w:t>Macro</w:t>
+      </w:r>
+    </w:p>
+    <w:p>
+      <w:pPr>
+        <w:pStyle w:val="Index2"/>
+        <w:tabs>
+          <w:tab w:val="right" w:leader="dot" w:pos="4616"/>
+        </w:tabs>
+        <w:rPr>
+          <w:noProof/>
+        </w:rPr>
+      </w:pPr>
+      <w:r>
+        <w:rPr>
+          <w:noProof/>
+        </w:rPr>
+        <w:t>Security</w:t>
       </w:r>
       <w:r>
         <w:rPr>
           <w:noProof/>
         </w:rPr>
         <w:tab/>
-        <w:t>5</w:t>
+        <w:t>2</w:t>
       </w:r>
     </w:p>
     <w:p>
@@ -14092,23 +14766,21 @@
       </w:pPr>
       <w:r>
         <w:rPr>
-          <w:rFonts w:ascii="Arial" w:hAnsi="Arial" w:cs="Arial"/>
-          <w:noProof/>
-          <w:color w:val="000000" w:themeColor="text1"/>
-        </w:rPr>
-        <w:t>Named Range</w:t>
+          <w:noProof/>
+        </w:rPr>
+        <w:t>MATCH</w:t>
       </w:r>
       <w:r>
         <w:rPr>
           <w:noProof/>
         </w:rPr>
         <w:tab/>
-        <w:t>5</w:t>
-      </w:r>
-    </w:p>
-    <w:p>
-      <w:pPr>
-        <w:pStyle w:val="Index2"/>
+        <w:t>20</w:t>
+      </w:r>
+    </w:p>
+    <w:p>
+      <w:pPr>
+        <w:pStyle w:val="Index1"/>
         <w:tabs>
           <w:tab w:val="right" w:leader="dot" w:pos="4616"/>
         </w:tabs>
@@ -14120,158 +14792,14 @@
         <w:rPr>
           <w:noProof/>
         </w:rPr>
-        <w:t>.delete</w:t>
+        <w:t>MAX</w:t>
       </w:r>
       <w:r>
         <w:rPr>
           <w:noProof/>
         </w:rPr>
         <w:tab/>
-        <w:t>7</w:t>
-      </w:r>
-    </w:p>
-    <w:p>
-      <w:pPr>
-        <w:pStyle w:val="Index2"/>
-        <w:tabs>
-          <w:tab w:val="right" w:leader="dot" w:pos="4616"/>
-        </w:tabs>
-        <w:rPr>
-          <w:noProof/>
-        </w:rPr>
-      </w:pPr>
-      <w:r>
-        <w:rPr>
-          <w:noProof/>
-        </w:rPr>
-        <w:t>.find</w:t>
-      </w:r>
-      <w:r>
-        <w:rPr>
-          <w:noProof/>
-        </w:rPr>
-        <w:tab/>
-        <w:t>7</w:t>
-      </w:r>
-    </w:p>
-    <w:p>
-      <w:pPr>
-        <w:pStyle w:val="Index2"/>
-        <w:tabs>
-          <w:tab w:val="right" w:leader="dot" w:pos="4616"/>
-        </w:tabs>
-        <w:rPr>
-          <w:noProof/>
-        </w:rPr>
-      </w:pPr>
-      <w:r>
-        <w:rPr>
-          <w:noProof/>
-        </w:rPr>
-        <w:t>.name</w:t>
-      </w:r>
-      <w:r>
-        <w:rPr>
-          <w:noProof/>
-        </w:rPr>
-        <w:tab/>
-        <w:t>6</w:t>
-      </w:r>
-    </w:p>
-    <w:p>
-      <w:pPr>
-        <w:pStyle w:val="Index2"/>
-        <w:tabs>
-          <w:tab w:val="right" w:leader="dot" w:pos="4616"/>
-        </w:tabs>
-        <w:rPr>
-          <w:noProof/>
-        </w:rPr>
-      </w:pPr>
-      <w:r>
-        <w:rPr>
-          <w:noProof/>
-        </w:rPr>
-        <w:t>.visible</w:t>
-      </w:r>
-      <w:r>
-        <w:rPr>
-          <w:noProof/>
-        </w:rPr>
-        <w:tab/>
-        <w:t>6</w:t>
-      </w:r>
-    </w:p>
-    <w:p>
-      <w:pPr>
-        <w:pStyle w:val="Index2"/>
-        <w:tabs>
-          <w:tab w:val="right" w:leader="dot" w:pos="4616"/>
-        </w:tabs>
-        <w:rPr>
-          <w:noProof/>
-        </w:rPr>
-      </w:pPr>
-      <w:r>
-        <w:rPr>
-          <w:noProof/>
-        </w:rPr>
-        <w:t>Hidden</w:t>
-      </w:r>
-      <w:r>
-        <w:rPr>
-          <w:noProof/>
-        </w:rPr>
-        <w:tab/>
-        <w:t>7</w:t>
-      </w:r>
-    </w:p>
-    <w:p>
-      <w:pPr>
-        <w:pStyle w:val="Index2"/>
-        <w:tabs>
-          <w:tab w:val="right" w:leader="dot" w:pos="4616"/>
-        </w:tabs>
-        <w:rPr>
-          <w:noProof/>
-        </w:rPr>
-      </w:pPr>
-      <w:r>
-        <w:rPr>
-          <w:noProof/>
-        </w:rPr>
-        <w:t>List</w:t>
-      </w:r>
-      <w:r>
-        <w:rPr>
-          <w:noProof/>
-        </w:rPr>
-        <w:tab/>
-        <w:t>6</w:t>
-      </w:r>
-    </w:p>
-    <w:p>
-      <w:pPr>
-        <w:pStyle w:val="Index2"/>
-        <w:tabs>
-          <w:tab w:val="right" w:leader="dot" w:pos="4616"/>
-        </w:tabs>
-        <w:rPr>
-          <w:noProof/>
-        </w:rPr>
-      </w:pPr>
-      <w:r>
-        <w:rPr>
-          <w:noProof/>
-        </w:rPr>
-        <w:t>Scope</w:t>
-      </w:r>
-      <w:r>
-        <w:rPr>
-          <w:noProof/>
-        </w:rPr>
-        <w:tab/>
-        <w:t>6</w:t>
+        <w:t>20</w:t>
       </w:r>
     </w:p>
     <w:p>
@@ -14292,7 +14820,7 @@
         <w:rPr>
           <w:noProof/>
         </w:rPr>
-        <w:t>O</w:t>
+        <w:t>N</w:t>
       </w:r>
     </w:p>
     <w:p>
@@ -14309,14 +14837,208 @@
         <w:rPr>
           <w:noProof/>
         </w:rPr>
-        <w:t>OFFSET / COUNTA</w:t>
+        <w:t>Name Manager</w:t>
       </w:r>
       <w:r>
         <w:rPr>
           <w:noProof/>
         </w:rPr>
         <w:tab/>
-        <w:t>11</w:t>
+        <w:t>14</w:t>
+      </w:r>
+    </w:p>
+    <w:p>
+      <w:pPr>
+        <w:pStyle w:val="Index1"/>
+        <w:tabs>
+          <w:tab w:val="right" w:leader="dot" w:pos="4616"/>
+        </w:tabs>
+        <w:rPr>
+          <w:noProof/>
+        </w:rPr>
+      </w:pPr>
+      <w:r>
+        <w:rPr>
+          <w:rFonts w:ascii="Arial" w:hAnsi="Arial" w:cs="Arial"/>
+          <w:noProof/>
+          <w:color w:val="000000" w:themeColor="text1"/>
+        </w:rPr>
+        <w:t>Named Range</w:t>
+      </w:r>
+      <w:r>
+        <w:rPr>
+          <w:noProof/>
+        </w:rPr>
+        <w:tab/>
+        <w:t>14</w:t>
+      </w:r>
+    </w:p>
+    <w:p>
+      <w:pPr>
+        <w:pStyle w:val="Index2"/>
+        <w:tabs>
+          <w:tab w:val="right" w:leader="dot" w:pos="4616"/>
+        </w:tabs>
+        <w:rPr>
+          <w:noProof/>
+        </w:rPr>
+      </w:pPr>
+      <w:r>
+        <w:rPr>
+          <w:noProof/>
+        </w:rPr>
+        <w:t>.delete</w:t>
+      </w:r>
+      <w:r>
+        <w:rPr>
+          <w:noProof/>
+        </w:rPr>
+        <w:tab/>
+        <w:t>16</w:t>
+      </w:r>
+    </w:p>
+    <w:p>
+      <w:pPr>
+        <w:pStyle w:val="Index2"/>
+        <w:tabs>
+          <w:tab w:val="right" w:leader="dot" w:pos="4616"/>
+        </w:tabs>
+        <w:rPr>
+          <w:noProof/>
+        </w:rPr>
+      </w:pPr>
+      <w:r>
+        <w:rPr>
+          <w:noProof/>
+        </w:rPr>
+        <w:t>.find</w:t>
+      </w:r>
+      <w:r>
+        <w:rPr>
+          <w:noProof/>
+        </w:rPr>
+        <w:tab/>
+        <w:t>16</w:t>
+      </w:r>
+    </w:p>
+    <w:p>
+      <w:pPr>
+        <w:pStyle w:val="Index2"/>
+        <w:tabs>
+          <w:tab w:val="right" w:leader="dot" w:pos="4616"/>
+        </w:tabs>
+        <w:rPr>
+          <w:noProof/>
+        </w:rPr>
+      </w:pPr>
+      <w:r>
+        <w:rPr>
+          <w:noProof/>
+        </w:rPr>
+        <w:t>.name</w:t>
+      </w:r>
+      <w:r>
+        <w:rPr>
+          <w:noProof/>
+        </w:rPr>
+        <w:tab/>
+        <w:t>15</w:t>
+      </w:r>
+    </w:p>
+    <w:p>
+      <w:pPr>
+        <w:pStyle w:val="Index2"/>
+        <w:tabs>
+          <w:tab w:val="right" w:leader="dot" w:pos="4616"/>
+        </w:tabs>
+        <w:rPr>
+          <w:noProof/>
+        </w:rPr>
+      </w:pPr>
+      <w:r>
+        <w:rPr>
+          <w:noProof/>
+        </w:rPr>
+        <w:t>.visible</w:t>
+      </w:r>
+      <w:r>
+        <w:rPr>
+          <w:noProof/>
+        </w:rPr>
+        <w:tab/>
+        <w:t>15</w:t>
+      </w:r>
+    </w:p>
+    <w:p>
+      <w:pPr>
+        <w:pStyle w:val="Index2"/>
+        <w:tabs>
+          <w:tab w:val="right" w:leader="dot" w:pos="4616"/>
+        </w:tabs>
+        <w:rPr>
+          <w:noProof/>
+        </w:rPr>
+      </w:pPr>
+      <w:r>
+        <w:rPr>
+          <w:noProof/>
+        </w:rPr>
+        <w:t>Hidden</w:t>
+      </w:r>
+      <w:r>
+        <w:rPr>
+          <w:noProof/>
+        </w:rPr>
+        <w:tab/>
+        <w:t>16</w:t>
+      </w:r>
+    </w:p>
+    <w:p>
+      <w:pPr>
+        <w:pStyle w:val="Index2"/>
+        <w:tabs>
+          <w:tab w:val="right" w:leader="dot" w:pos="4616"/>
+        </w:tabs>
+        <w:rPr>
+          <w:noProof/>
+        </w:rPr>
+      </w:pPr>
+      <w:r>
+        <w:rPr>
+          <w:noProof/>
+        </w:rPr>
+        <w:t>List</w:t>
+      </w:r>
+      <w:r>
+        <w:rPr>
+          <w:noProof/>
+        </w:rPr>
+        <w:tab/>
+        <w:t>15</w:t>
+      </w:r>
+    </w:p>
+    <w:p>
+      <w:pPr>
+        <w:pStyle w:val="Index2"/>
+        <w:tabs>
+          <w:tab w:val="right" w:leader="dot" w:pos="4616"/>
+        </w:tabs>
+        <w:rPr>
+          <w:noProof/>
+        </w:rPr>
+      </w:pPr>
+      <w:r>
+        <w:rPr>
+          <w:noProof/>
+        </w:rPr>
+        <w:t>Scope</w:t>
+      </w:r>
+      <w:r>
+        <w:rPr>
+          <w:noProof/>
+        </w:rPr>
+        <w:tab/>
+        <w:t>15</w:t>
       </w:r>
     </w:p>
     <w:p>
@@ -14337,7 +15059,7 @@
         <w:rPr>
           <w:noProof/>
         </w:rPr>
-        <w:t>S</w:t>
+        <w:t>O</w:t>
       </w:r>
     </w:p>
     <w:p>
@@ -14354,301 +15076,14 @@
         <w:rPr>
           <w:noProof/>
         </w:rPr>
-        <w:t>Shape</w:t>
-      </w:r>
-    </w:p>
-    <w:p>
-      <w:pPr>
-        <w:pStyle w:val="Index2"/>
-        <w:tabs>
-          <w:tab w:val="right" w:leader="dot" w:pos="4616"/>
-        </w:tabs>
-        <w:rPr>
-          <w:noProof/>
-        </w:rPr>
-      </w:pPr>
-      <w:r>
-        <w:rPr>
-          <w:noProof/>
-        </w:rPr>
-        <w:t>.Fill</w:t>
+        <w:t>OFFSET / COUNTA</w:t>
       </w:r>
       <w:r>
         <w:rPr>
           <w:noProof/>
         </w:rPr>
         <w:tab/>
-        <w:t>14</w:t>
-      </w:r>
-    </w:p>
-    <w:p>
-      <w:pPr>
-        <w:pStyle w:val="Index2"/>
-        <w:tabs>
-          <w:tab w:val="right" w:leader="dot" w:pos="4616"/>
-        </w:tabs>
-        <w:rPr>
-          <w:noProof/>
-        </w:rPr>
-      </w:pPr>
-      <w:r>
-        <w:rPr>
-          <w:noProof/>
-        </w:rPr>
-        <w:t>.Height</w:t>
-      </w:r>
-      <w:r>
-        <w:rPr>
-          <w:noProof/>
-        </w:rPr>
-        <w:tab/>
-        <w:t>14</w:t>
-      </w:r>
-    </w:p>
-    <w:p>
-      <w:pPr>
-        <w:pStyle w:val="Index2"/>
-        <w:tabs>
-          <w:tab w:val="right" w:leader="dot" w:pos="4616"/>
-        </w:tabs>
-        <w:rPr>
-          <w:noProof/>
-        </w:rPr>
-      </w:pPr>
-      <w:r>
-        <w:rPr>
-          <w:noProof/>
-        </w:rPr>
-        <w:t>.Left</w:t>
-      </w:r>
-      <w:r>
-        <w:rPr>
-          <w:noProof/>
-        </w:rPr>
-        <w:tab/>
-        <w:t>14</w:t>
-      </w:r>
-    </w:p>
-    <w:p>
-      <w:pPr>
-        <w:pStyle w:val="Index2"/>
-        <w:tabs>
-          <w:tab w:val="right" w:leader="dot" w:pos="4616"/>
-        </w:tabs>
-        <w:rPr>
-          <w:noProof/>
-        </w:rPr>
-      </w:pPr>
-      <w:r>
-        <w:rPr>
-          <w:noProof/>
-        </w:rPr>
-        <w:t>.OnAction</w:t>
-      </w:r>
-      <w:r>
-        <w:rPr>
-          <w:noProof/>
-        </w:rPr>
-        <w:tab/>
-        <w:t>14</w:t>
-      </w:r>
-    </w:p>
-    <w:p>
-      <w:pPr>
-        <w:pStyle w:val="Index2"/>
-        <w:tabs>
-          <w:tab w:val="right" w:leader="dot" w:pos="4616"/>
-        </w:tabs>
-        <w:rPr>
-          <w:noProof/>
-        </w:rPr>
-      </w:pPr>
-      <w:r>
-        <w:rPr>
-          <w:noProof/>
-        </w:rPr>
-        <w:t>.TextFrame2</w:t>
-      </w:r>
-      <w:r>
-        <w:rPr>
-          <w:noProof/>
-        </w:rPr>
-        <w:tab/>
-        <w:t>14</w:t>
-      </w:r>
-    </w:p>
-    <w:p>
-      <w:pPr>
-        <w:pStyle w:val="Index2"/>
-        <w:tabs>
-          <w:tab w:val="right" w:leader="dot" w:pos="4616"/>
-        </w:tabs>
-        <w:rPr>
-          <w:noProof/>
-        </w:rPr>
-      </w:pPr>
-      <w:r>
-        <w:rPr>
-          <w:noProof/>
-        </w:rPr>
-        <w:t>.Top</w:t>
-      </w:r>
-      <w:r>
-        <w:rPr>
-          <w:noProof/>
-        </w:rPr>
-        <w:tab/>
-        <w:t>14</w:t>
-      </w:r>
-    </w:p>
-    <w:p>
-      <w:pPr>
-        <w:pStyle w:val="Index2"/>
-        <w:tabs>
-          <w:tab w:val="right" w:leader="dot" w:pos="4616"/>
-        </w:tabs>
-        <w:rPr>
-          <w:noProof/>
-        </w:rPr>
-      </w:pPr>
-      <w:r>
-        <w:rPr>
-          <w:noProof/>
-        </w:rPr>
-        <w:t>.Width</w:t>
-      </w:r>
-      <w:r>
-        <w:rPr>
-          <w:noProof/>
-        </w:rPr>
-        <w:tab/>
-        <w:t>14</w:t>
-      </w:r>
-    </w:p>
-    <w:p>
-      <w:pPr>
-        <w:pStyle w:val="Index1"/>
-        <w:tabs>
-          <w:tab w:val="right" w:leader="dot" w:pos="4616"/>
-        </w:tabs>
-        <w:rPr>
-          <w:noProof/>
-        </w:rPr>
-      </w:pPr>
-      <w:r>
-        <w:rPr>
-          <w:rFonts w:ascii="Arial" w:hAnsi="Arial" w:cs="Arial"/>
-          <w:noProof/>
-          <w:color w:val="000000" w:themeColor="text1"/>
-        </w:rPr>
-        <w:t>Shape Utilization</w:t>
-      </w:r>
-      <w:r>
-        <w:rPr>
-          <w:noProof/>
-        </w:rPr>
-        <w:tab/>
-        <w:t>13</w:t>
-      </w:r>
-    </w:p>
-    <w:p>
-      <w:pPr>
-        <w:pStyle w:val="Index1"/>
-        <w:tabs>
-          <w:tab w:val="right" w:leader="dot" w:pos="4616"/>
-        </w:tabs>
-        <w:rPr>
-          <w:noProof/>
-        </w:rPr>
-      </w:pPr>
-      <w:r>
-        <w:rPr>
-          <w:rFonts w:ascii="Arial" w:hAnsi="Arial" w:cs="Arial"/>
-          <w:noProof/>
-          <w:color w:val="000000" w:themeColor="text1"/>
-        </w:rPr>
-        <w:t>Slide Out Menu</w:t>
-      </w:r>
-      <w:r>
-        <w:rPr>
-          <w:noProof/>
-        </w:rPr>
-        <w:tab/>
-        <w:t>4</w:t>
-      </w:r>
-    </w:p>
-    <w:p>
-      <w:pPr>
-        <w:pStyle w:val="Index1"/>
-        <w:tabs>
-          <w:tab w:val="right" w:leader="dot" w:pos="4616"/>
-        </w:tabs>
-        <w:rPr>
-          <w:noProof/>
-        </w:rPr>
-      </w:pPr>
-      <w:r>
-        <w:rPr>
-          <w:noProof/>
-        </w:rPr>
-        <w:t>Sort by name</w:t>
-      </w:r>
-      <w:r>
-        <w:rPr>
-          <w:noProof/>
-        </w:rPr>
-        <w:tab/>
-        <w:t>16</w:t>
-      </w:r>
-    </w:p>
-    <w:p>
-      <w:pPr>
-        <w:pStyle w:val="Index1"/>
-        <w:tabs>
-          <w:tab w:val="right" w:leader="dot" w:pos="4616"/>
-        </w:tabs>
-        <w:rPr>
-          <w:noProof/>
-        </w:rPr>
-      </w:pPr>
-      <w:r>
-        <w:rPr>
-          <w:noProof/>
-        </w:rPr>
-        <w:t>Sorting</w:t>
-      </w:r>
-      <w:r>
-        <w:rPr>
-          <w:noProof/>
-        </w:rPr>
-        <w:tab/>
-        <w:t>3</w:t>
-      </w:r>
-    </w:p>
-    <w:p>
-      <w:pPr>
-        <w:pStyle w:val="Index1"/>
-        <w:tabs>
-          <w:tab w:val="right" w:leader="dot" w:pos="4616"/>
-        </w:tabs>
-        <w:rPr>
-          <w:noProof/>
-        </w:rPr>
-      </w:pPr>
-      <w:r>
-        <w:rPr>
-          <w:rFonts w:ascii="Arial" w:hAnsi="Arial" w:cs="Arial"/>
-          <w:noProof/>
-          <w:color w:val="000000" w:themeColor="text1"/>
-        </w:rPr>
-        <w:t>Sorting Data</w:t>
-      </w:r>
-      <w:r>
-        <w:rPr>
-          <w:noProof/>
-        </w:rPr>
-        <w:tab/>
-        <w:t>15</w:t>
+        <w:t>20</w:t>
       </w:r>
     </w:p>
     <w:p>
@@ -14669,8 +15104,269 @@
         <w:rPr>
           <w:noProof/>
         </w:rPr>
+        <w:t>S</w:t>
+      </w:r>
+    </w:p>
+    <w:p>
+      <w:pPr>
+        <w:pStyle w:val="Index1"/>
+        <w:tabs>
+          <w:tab w:val="right" w:leader="dot" w:pos="4616"/>
+        </w:tabs>
+        <w:rPr>
+          <w:noProof/>
+        </w:rPr>
+      </w:pPr>
+      <w:r>
+        <w:rPr>
+          <w:noProof/>
+        </w:rPr>
+        <w:t>Shape</w:t>
+      </w:r>
+    </w:p>
+    <w:p>
+      <w:pPr>
+        <w:pStyle w:val="Index2"/>
+        <w:tabs>
+          <w:tab w:val="right" w:leader="dot" w:pos="4616"/>
+        </w:tabs>
+        <w:rPr>
+          <w:noProof/>
+        </w:rPr>
+      </w:pPr>
+      <w:r>
+        <w:rPr>
+          <w:noProof/>
+        </w:rPr>
+        <w:t>.Fill</w:t>
+      </w:r>
+      <w:r>
+        <w:rPr>
+          <w:noProof/>
+        </w:rPr>
+        <w:tab/>
+        <w:t>23</w:t>
+      </w:r>
+    </w:p>
+    <w:p>
+      <w:pPr>
+        <w:pStyle w:val="Index2"/>
+        <w:tabs>
+          <w:tab w:val="right" w:leader="dot" w:pos="4616"/>
+        </w:tabs>
+        <w:rPr>
+          <w:noProof/>
+        </w:rPr>
+      </w:pPr>
+      <w:r>
+        <w:rPr>
+          <w:noProof/>
+        </w:rPr>
+        <w:t>.Height</w:t>
+      </w:r>
+      <w:r>
+        <w:rPr>
+          <w:noProof/>
+        </w:rPr>
+        <w:tab/>
+        <w:t>23</w:t>
+      </w:r>
+    </w:p>
+    <w:p>
+      <w:pPr>
+        <w:pStyle w:val="Index2"/>
+        <w:tabs>
+          <w:tab w:val="right" w:leader="dot" w:pos="4616"/>
+        </w:tabs>
+        <w:rPr>
+          <w:noProof/>
+        </w:rPr>
+      </w:pPr>
+      <w:r>
+        <w:rPr>
+          <w:noProof/>
+        </w:rPr>
+        <w:t>.Left</w:t>
+      </w:r>
+      <w:r>
+        <w:rPr>
+          <w:noProof/>
+        </w:rPr>
+        <w:tab/>
+        <w:t>23</w:t>
+      </w:r>
+    </w:p>
+    <w:p>
+      <w:pPr>
+        <w:pStyle w:val="Index2"/>
+        <w:tabs>
+          <w:tab w:val="right" w:leader="dot" w:pos="4616"/>
+        </w:tabs>
+        <w:rPr>
+          <w:noProof/>
+        </w:rPr>
+      </w:pPr>
+      <w:r>
+        <w:rPr>
+          <w:noProof/>
+        </w:rPr>
+        <w:t>.OnAction</w:t>
+      </w:r>
+      <w:r>
+        <w:rPr>
+          <w:noProof/>
+        </w:rPr>
+        <w:tab/>
+        <w:t>23</w:t>
+      </w:r>
+    </w:p>
+    <w:p>
+      <w:pPr>
+        <w:pStyle w:val="Index2"/>
+        <w:tabs>
+          <w:tab w:val="right" w:leader="dot" w:pos="4616"/>
+        </w:tabs>
+        <w:rPr>
+          <w:noProof/>
+        </w:rPr>
+      </w:pPr>
+      <w:r>
+        <w:rPr>
+          <w:noProof/>
+        </w:rPr>
+        <w:t>.TextFrame2</w:t>
+      </w:r>
+      <w:r>
+        <w:rPr>
+          <w:noProof/>
+        </w:rPr>
+        <w:tab/>
+        <w:t>23</w:t>
+      </w:r>
+    </w:p>
+    <w:p>
+      <w:pPr>
+        <w:pStyle w:val="Index2"/>
+        <w:tabs>
+          <w:tab w:val="right" w:leader="dot" w:pos="4616"/>
+        </w:tabs>
+        <w:rPr>
+          <w:noProof/>
+        </w:rPr>
+      </w:pPr>
+      <w:r>
+        <w:rPr>
+          <w:noProof/>
+        </w:rPr>
+        <w:t>.Top</w:t>
+      </w:r>
+      <w:r>
+        <w:rPr>
+          <w:noProof/>
+        </w:rPr>
+        <w:tab/>
+        <w:t>23</w:t>
+      </w:r>
+    </w:p>
+    <w:p>
+      <w:pPr>
+        <w:pStyle w:val="Index2"/>
+        <w:tabs>
+          <w:tab w:val="right" w:leader="dot" w:pos="4616"/>
+        </w:tabs>
+        <w:rPr>
+          <w:noProof/>
+        </w:rPr>
+      </w:pPr>
+      <w:r>
+        <w:rPr>
+          <w:noProof/>
+        </w:rPr>
+        <w:t>.Width</w:t>
+      </w:r>
+      <w:r>
+        <w:rPr>
+          <w:noProof/>
+        </w:rPr>
+        <w:tab/>
+        <w:t>23</w:t>
+      </w:r>
+    </w:p>
+    <w:p>
+      <w:pPr>
+        <w:pStyle w:val="Index1"/>
+        <w:tabs>
+          <w:tab w:val="right" w:leader="dot" w:pos="4616"/>
+        </w:tabs>
+        <w:rPr>
+          <w:noProof/>
+        </w:rPr>
+      </w:pPr>
+      <w:r>
+        <w:rPr>
+          <w:rFonts w:ascii="Arial" w:hAnsi="Arial" w:cs="Arial"/>
+          <w:noProof/>
+          <w:color w:val="000000" w:themeColor="text1"/>
+        </w:rPr>
+        <w:t>Shape Utilization</w:t>
+      </w:r>
+      <w:r>
+        <w:rPr>
+          <w:noProof/>
+        </w:rPr>
+        <w:tab/>
+        <w:t>22</w:t>
+      </w:r>
+    </w:p>
+    <w:p>
+      <w:pPr>
+        <w:pStyle w:val="Index1"/>
+        <w:tabs>
+          <w:tab w:val="right" w:leader="dot" w:pos="4616"/>
+        </w:tabs>
+        <w:rPr>
+          <w:noProof/>
+        </w:rPr>
+      </w:pPr>
+      <w:r>
+        <w:rPr>
+          <w:rFonts w:ascii="Arial" w:hAnsi="Arial" w:cs="Arial"/>
+          <w:noProof/>
+          <w:color w:val="000000" w:themeColor="text1"/>
+        </w:rPr>
+        <w:t>Slide Out Menu</w:t>
+      </w:r>
+      <w:r>
+        <w:rPr>
+          <w:noProof/>
+        </w:rPr>
+        <w:tab/>
+        <w:t>4</w:t>
+      </w:r>
+    </w:p>
+    <w:p>
+      <w:pPr>
+        <w:pStyle w:val="Index1"/>
+        <w:tabs>
+          <w:tab w:val="right" w:leader="dot" w:pos="4616"/>
+        </w:tabs>
+        <w:rPr>
+          <w:noProof/>
+        </w:rPr>
+      </w:pPr>
+      <w:r>
+        <w:rPr>
+          <w:noProof/>
+        </w:rPr>
         <w:lastRenderedPageBreak/>
-        <w:t>V</w:t>
+        <w:t>Sort by name</w:t>
+      </w:r>
+      <w:r>
+        <w:rPr>
+          <w:noProof/>
+        </w:rPr>
+        <w:tab/>
+        <w:t>25</w:t>
       </w:r>
     </w:p>
     <w:p>
@@ -14687,12 +15383,19 @@
         <w:rPr>
           <w:noProof/>
         </w:rPr>
-        <w:t>VBA Editor</w:t>
-      </w:r>
-    </w:p>
-    <w:p>
-      <w:pPr>
-        <w:pStyle w:val="Index2"/>
+        <w:t>Sorting</w:t>
+      </w:r>
+      <w:r>
+        <w:rPr>
+          <w:noProof/>
+        </w:rPr>
+        <w:tab/>
+        <w:t>3</w:t>
+      </w:r>
+    </w:p>
+    <w:p>
+      <w:pPr>
+        <w:pStyle w:val="Index1"/>
         <w:tabs>
           <w:tab w:val="right" w:leader="dot" w:pos="4616"/>
         </w:tabs>
@@ -14702,42 +15405,18 @@
       </w:pPr>
       <w:r>
         <w:rPr>
-          <w:noProof/>
-        </w:rPr>
-        <w:t>Options</w:t>
+          <w:rFonts w:ascii="Arial" w:hAnsi="Arial" w:cs="Arial"/>
+          <w:noProof/>
+          <w:color w:val="000000" w:themeColor="text1"/>
+        </w:rPr>
+        <w:t>Sorting Data</w:t>
       </w:r>
       <w:r>
         <w:rPr>
           <w:noProof/>
         </w:rPr>
         <w:tab/>
-        <w:t>2</w:t>
-      </w:r>
-    </w:p>
-    <w:p>
-      <w:pPr>
-        <w:pStyle w:val="Index1"/>
-        <w:tabs>
-          <w:tab w:val="right" w:leader="dot" w:pos="4616"/>
-        </w:tabs>
-        <w:rPr>
-          <w:noProof/>
-        </w:rPr>
-      </w:pPr>
-      <w:r>
-        <w:rPr>
-          <w:rFonts w:ascii="Arial" w:hAnsi="Arial" w:cs="Arial"/>
-          <w:noProof/>
-          <w:color w:val="000000" w:themeColor="text1"/>
-        </w:rPr>
-        <w:t>VBA Hacks</w:t>
-      </w:r>
-      <w:r>
-        <w:rPr>
-          <w:noProof/>
-        </w:rPr>
-        <w:tab/>
-        <w:t>8</w:t>
+        <w:t>24</w:t>
       </w:r>
     </w:p>
     <w:p>
@@ -14758,6 +15437,94 @@
         <w:rPr>
           <w:noProof/>
         </w:rPr>
+        <w:t>V</w:t>
+      </w:r>
+    </w:p>
+    <w:p>
+      <w:pPr>
+        <w:pStyle w:val="Index1"/>
+        <w:tabs>
+          <w:tab w:val="right" w:leader="dot" w:pos="4616"/>
+        </w:tabs>
+        <w:rPr>
+          <w:noProof/>
+        </w:rPr>
+      </w:pPr>
+      <w:r>
+        <w:rPr>
+          <w:noProof/>
+        </w:rPr>
+        <w:t>VBA Editor</w:t>
+      </w:r>
+    </w:p>
+    <w:p>
+      <w:pPr>
+        <w:pStyle w:val="Index2"/>
+        <w:tabs>
+          <w:tab w:val="right" w:leader="dot" w:pos="4616"/>
+        </w:tabs>
+        <w:rPr>
+          <w:noProof/>
+        </w:rPr>
+      </w:pPr>
+      <w:r>
+        <w:rPr>
+          <w:noProof/>
+        </w:rPr>
+        <w:t>Options</w:t>
+      </w:r>
+      <w:r>
+        <w:rPr>
+          <w:noProof/>
+        </w:rPr>
+        <w:tab/>
+        <w:t>2</w:t>
+      </w:r>
+    </w:p>
+    <w:p>
+      <w:pPr>
+        <w:pStyle w:val="Index1"/>
+        <w:tabs>
+          <w:tab w:val="right" w:leader="dot" w:pos="4616"/>
+        </w:tabs>
+        <w:rPr>
+          <w:noProof/>
+        </w:rPr>
+      </w:pPr>
+      <w:r>
+        <w:rPr>
+          <w:rFonts w:ascii="Arial" w:hAnsi="Arial" w:cs="Arial"/>
+          <w:noProof/>
+          <w:color w:val="000000" w:themeColor="text1"/>
+        </w:rPr>
+        <w:t>VBA Hacks</w:t>
+      </w:r>
+      <w:r>
+        <w:rPr>
+          <w:noProof/>
+        </w:rPr>
+        <w:tab/>
+        <w:t>17</w:t>
+      </w:r>
+    </w:p>
+    <w:p>
+      <w:pPr>
+        <w:pStyle w:val="Titreindex"/>
+        <w:keepNext/>
+        <w:tabs>
+          <w:tab w:val="right" w:leader="dot" w:pos="4616"/>
+        </w:tabs>
+        <w:rPr>
+          <w:rFonts w:eastAsiaTheme="minorEastAsia"/>
+          <w:b w:val="0"/>
+          <w:bCs w:val="0"/>
+          <w:noProof/>
+        </w:rPr>
+      </w:pPr>
+      <w:r>
+        <w:rPr>
+          <w:noProof/>
+        </w:rPr>
         <w:t>W</w:t>
       </w:r>
     </w:p>
@@ -14773,6 +15540,32 @@
       </w:pPr>
       <w:r>
         <w:rPr>
+          <w:rFonts w:ascii="Arial" w:hAnsi="Arial" w:cs="Arial"/>
+          <w:noProof/>
+          <w:color w:val="000000" w:themeColor="text1"/>
+        </w:rPr>
+        <w:t>Workbook Sharing &amp; Sync</w:t>
+      </w:r>
+      <w:r>
+        <w:rPr>
+          <w:noProof/>
+        </w:rPr>
+        <w:tab/>
+        <w:t>13</w:t>
+      </w:r>
+    </w:p>
+    <w:p>
+      <w:pPr>
+        <w:pStyle w:val="Index1"/>
+        <w:tabs>
+          <w:tab w:val="right" w:leader="dot" w:pos="4616"/>
+        </w:tabs>
+        <w:rPr>
+          <w:noProof/>
+        </w:rPr>
+      </w:pPr>
+      <w:r>
+        <w:rPr>
           <w:noProof/>
         </w:rPr>
         <w:t>Worksheet</w:t>
@@ -14799,7 +15592,7 @@
           <w:noProof/>
         </w:rPr>
         <w:tab/>
-        <w:t>10</w:t>
+        <w:t>19</w:t>
       </w:r>
     </w:p>
     <w:p>
@@ -14952,7 +15745,7 @@
         <w:sz w:val="18"/>
         <w:szCs w:val="20"/>
       </w:rPr>
-      <w:t>2023-11-23</w:t>
+      <w:t>2023-11-24</w:t>
     </w:r>
     <w:r>
       <w:rPr>
@@ -15390,6 +16183,98 @@
         <w:sz w:val="18"/>
         <w:szCs w:val="20"/>
       </w:rPr>
+      <w:t>Workbook Sharing &amp; Sync</w:t>
+    </w:r>
+  </w:p>
+  <w:p>
+    <w:pPr>
+      <w:pStyle w:val="En-tte"/>
+      <w:tabs>
+        <w:tab w:val="clear" w:pos="4320"/>
+        <w:tab w:val="clear" w:pos="8640"/>
+        <w:tab w:val="right" w:pos="9923"/>
+      </w:tabs>
+      <w:spacing w:before="0"/>
+      <w:rPr>
+        <w:b/>
+        <w:bCs/>
+        <w:color w:val="0F4761" w:themeColor="accent1" w:themeShade="BF"/>
+        <w:sz w:val="18"/>
+        <w:szCs w:val="20"/>
+      </w:rPr>
+    </w:pPr>
+  </w:p>
+  <w:p>
+    <w:pPr>
+      <w:pStyle w:val="En-tte"/>
+      <w:tabs>
+        <w:tab w:val="clear" w:pos="4320"/>
+        <w:tab w:val="clear" w:pos="8640"/>
+        <w:tab w:val="right" w:pos="9923"/>
+      </w:tabs>
+      <w:spacing w:before="0"/>
+      <w:rPr>
+        <w:b/>
+        <w:bCs/>
+        <w:color w:val="0F4761" w:themeColor="accent1" w:themeShade="BF"/>
+        <w:sz w:val="18"/>
+        <w:szCs w:val="20"/>
+      </w:rPr>
+    </w:pPr>
+  </w:p>
+</w:hdr>
+</file>
+
+<file path=word/header4.xml><?xml version="1.0" encoding="utf-8"?>
+<w:hdr xmlns:wpc="http://schemas.microsoft.com/office/word/2010/wordprocessingCanvas" xmlns:cx="http://schemas.microsoft.com/office/drawing/2014/chartex" xmlns:cx1="http://schemas.microsoft.com/office/drawing/2015/9/8/chartex" xmlns:cx2="http://schemas.microsoft.com/office/drawing/2015/10/21/chartex" xmlns:cx3="http://schemas.microsoft.com/office/drawing/2016/5/9/chartex" xmlns:cx4="http://schemas.microsoft.com/office/drawing/2016/5/10/chartex" xmlns:cx5="http://schemas.microsoft.com/office/drawing/2016/5/11/chartex" xmlns:cx6="http://schemas.microsoft.com/office/drawing/2016/5/12/chartex" xmlns:cx7="http://schemas.microsoft.com/office/drawing/2016/5/13/chartex" xmlns:cx8="http://schemas.microsoft.com/office/drawing/2016/5/14/chartex" xmlns:mc="http://schemas.openxmlformats.org/markup-compatibility/2006" xmlns:aink="http://schemas.microsoft.com/office/drawing/2016/ink" xmlns:am3d="http://schemas.microsoft.com/office/drawing/2017/model3d" xmlns:o="urn:schemas-microsoft-com:office:office" xmlns:oel="http://schemas.microsoft.com/office/2019/extlst" xmlns:r="http://schemas.openxmlformats.org/officeDocument/2006/relationships" xmlns:m="http://schemas.openxmlformats.org/officeDocument/2006/math" xmlns:v="urn:schemas-microsoft-com:vml" xmlns:wp14="http://schemas.microsoft.com/office/word/2010/wordprocessingDrawing" xmlns:wp="http://schemas.openxmlformats.org/drawingml/2006/wordprocessingDrawing" xmlns:w10="urn:schemas-microsoft-com:office:word" xmlns:w="http://schemas.openxmlformats.org/wordprocessingml/2006/main" xmlns:w14="http://schemas.microsoft.com/office/word/2010/wordml" xmlns:w15="http://schemas.microsoft.com/office/word/2012/wordml" xmlns:w16cex="http://schemas.microsoft.com/office/word/2018/wordml/cex" xmlns:w16cid="http://schemas.microsoft.com/office/word/2016/wordml/cid" xmlns:w16="http://schemas.microsoft.com/office/word/2018/wordml" xmlns:w16sdtdh="http://schemas.microsoft.com/office/word/2020/wordml/sdtdatahash" xmlns:w16se="http://schemas.microsoft.com/office/word/2015/wordml/symex" xmlns:wpg="http://schemas.microsoft.com/office/word/2010/wordprocessingGroup" xmlns:wpi="http://schemas.microsoft.com/office/word/2010/wordprocessingInk" xmlns:wne="http://schemas.microsoft.com/office/word/2006/wordml" xmlns:wps="http://schemas.microsoft.com/office/word/2010/wordprocessingShape" mc:Ignorable="w14 w15 w16se w16cid w16 w16cex w16sdtdh wp14">
+  <w:p>
+    <w:pPr>
+      <w:pStyle w:val="En-tte"/>
+      <w:pBdr>
+        <w:bottom w:val="single" w:sz="6" w:space="1" w:color="auto"/>
+      </w:pBdr>
+      <w:tabs>
+        <w:tab w:val="clear" w:pos="4320"/>
+        <w:tab w:val="clear" w:pos="8640"/>
+        <w:tab w:val="right" w:pos="9923"/>
+      </w:tabs>
+      <w:spacing w:before="0"/>
+      <w:rPr>
+        <w:b/>
+        <w:bCs/>
+        <w:color w:val="0F4761" w:themeColor="accent1" w:themeShade="BF"/>
+        <w:sz w:val="18"/>
+        <w:szCs w:val="20"/>
+      </w:rPr>
+    </w:pPr>
+    <w:r>
+      <w:rPr>
+        <w:b/>
+        <w:bCs/>
+        <w:color w:val="0F4761" w:themeColor="accent1" w:themeShade="BF"/>
+        <w:sz w:val="18"/>
+        <w:szCs w:val="20"/>
+      </w:rPr>
+      <w:t>Excel For Freelancers</w:t>
+    </w:r>
+    <w:r>
+      <w:rPr>
+        <w:b/>
+        <w:bCs/>
+        <w:color w:val="0F4761" w:themeColor="accent1" w:themeShade="BF"/>
+        <w:sz w:val="18"/>
+        <w:szCs w:val="20"/>
+      </w:rPr>
+      <w:tab/>
+    </w:r>
+    <w:r>
+      <w:rPr>
+        <w:b/>
+        <w:bCs/>
+        <w:color w:val="0F4761" w:themeColor="accent1" w:themeShade="BF"/>
+        <w:sz w:val="18"/>
+        <w:szCs w:val="20"/>
+      </w:rPr>
       <w:t>Named Range</w:t>
     </w:r>
   </w:p>
@@ -15432,7 +16317,7 @@
 </w:hdr>
 </file>
 
-<file path=word/header4.xml><?xml version="1.0" encoding="utf-8"?>
+<file path=word/header5.xml><?xml version="1.0" encoding="utf-8"?>
 <w:hdr xmlns:wpc="http://schemas.microsoft.com/office/word/2010/wordprocessingCanvas" xmlns:cx="http://schemas.microsoft.com/office/drawing/2014/chartex" xmlns:cx1="http://schemas.microsoft.com/office/drawing/2015/9/8/chartex" xmlns:cx2="http://schemas.microsoft.com/office/drawing/2015/10/21/chartex" xmlns:cx3="http://schemas.microsoft.com/office/drawing/2016/5/9/chartex" xmlns:cx4="http://schemas.microsoft.com/office/drawing/2016/5/10/chartex" xmlns:cx5="http://schemas.microsoft.com/office/drawing/2016/5/11/chartex" xmlns:cx6="http://schemas.microsoft.com/office/drawing/2016/5/12/chartex" xmlns:cx7="http://schemas.microsoft.com/office/drawing/2016/5/13/chartex" xmlns:cx8="http://schemas.microsoft.com/office/drawing/2016/5/14/chartex" xmlns:mc="http://schemas.openxmlformats.org/markup-compatibility/2006" xmlns:aink="http://schemas.microsoft.com/office/drawing/2016/ink" xmlns:am3d="http://schemas.microsoft.com/office/drawing/2017/model3d" xmlns:o="urn:schemas-microsoft-com:office:office" xmlns:oel="http://schemas.microsoft.com/office/2019/extlst" xmlns:r="http://schemas.openxmlformats.org/officeDocument/2006/relationships" xmlns:m="http://schemas.openxmlformats.org/officeDocument/2006/math" xmlns:v="urn:schemas-microsoft-com:vml" xmlns:wp14="http://schemas.microsoft.com/office/word/2010/wordprocessingDrawing" xmlns:wp="http://schemas.openxmlformats.org/drawingml/2006/wordprocessingDrawing" xmlns:w10="urn:schemas-microsoft-com:office:word" xmlns:w="http://schemas.openxmlformats.org/wordprocessingml/2006/main" xmlns:w14="http://schemas.microsoft.com/office/word/2010/wordml" xmlns:w15="http://schemas.microsoft.com/office/word/2012/wordml" xmlns:w16cex="http://schemas.microsoft.com/office/word/2018/wordml/cex" xmlns:w16cid="http://schemas.microsoft.com/office/word/2016/wordml/cid" xmlns:w16="http://schemas.microsoft.com/office/word/2018/wordml" xmlns:w16sdtdh="http://schemas.microsoft.com/office/word/2020/wordml/sdtdatahash" xmlns:w16se="http://schemas.microsoft.com/office/word/2015/wordml/symex" xmlns:wpg="http://schemas.microsoft.com/office/word/2010/wordprocessingGroup" xmlns:wpi="http://schemas.microsoft.com/office/word/2010/wordprocessingInk" xmlns:wne="http://schemas.microsoft.com/office/word/2006/wordml" xmlns:wps="http://schemas.microsoft.com/office/word/2010/wordprocessingShape" mc:Ignorable="w14 w15 w16se w16cid w16 w16cex w16sdtdh wp14">
   <w:p>
     <w:pPr>
@@ -15928,16 +16813,16 @@
     </w:lvl>
   </w:abstractNum>
   <w:abstractNum w:abstractNumId="4" w15:restartNumberingAfterBreak="0">
-    <w:nsid w:val="4AEE6036"/>
+    <w:nsid w:val="460F7490"/>
     <w:multiLevelType w:val="hybridMultilevel"/>
-    <w:tmpl w:val="907A43A8"/>
+    <w:tmpl w:val="0CC2EEA2"/>
     <w:lvl w:ilvl="0" w:tplc="0C0C0001">
       <w:start w:val="1"/>
       <w:numFmt w:val="bullet"/>
       <w:lvlText w:val=""/>
       <w:lvlJc w:val="left"/>
       <w:pPr>
-        <w:ind w:left="720" w:hanging="360"/>
+        <w:ind w:left="8091" w:hanging="360"/>
       </w:pPr>
       <w:rPr>
         <w:rFonts w:ascii="Symbol" w:hAnsi="Symbol" w:hint="default"/>
@@ -15949,7 +16834,7 @@
       <w:lvlText w:val="o"/>
       <w:lvlJc w:val="left"/>
       <w:pPr>
-        <w:ind w:left="1440" w:hanging="360"/>
+        <w:ind w:left="8811" w:hanging="360"/>
       </w:pPr>
       <w:rPr>
         <w:rFonts w:ascii="Courier New" w:hAnsi="Courier New" w:cs="Courier New" w:hint="default"/>
@@ -15961,7 +16846,7 @@
       <w:lvlText w:val=""/>
       <w:lvlJc w:val="left"/>
       <w:pPr>
-        <w:ind w:left="2160" w:hanging="360"/>
+        <w:ind w:left="9531" w:hanging="360"/>
       </w:pPr>
       <w:rPr>
         <w:rFonts w:ascii="Wingdings" w:hAnsi="Wingdings" w:hint="default"/>
@@ -15973,7 +16858,7 @@
       <w:lvlText w:val=""/>
       <w:lvlJc w:val="left"/>
       <w:pPr>
-        <w:ind w:left="2880" w:hanging="360"/>
+        <w:ind w:left="10251" w:hanging="360"/>
       </w:pPr>
       <w:rPr>
         <w:rFonts w:ascii="Symbol" w:hAnsi="Symbol" w:hint="default"/>
@@ -15985,7 +16870,7 @@
       <w:lvlText w:val="o"/>
       <w:lvlJc w:val="left"/>
       <w:pPr>
-        <w:ind w:left="3600" w:hanging="360"/>
+        <w:ind w:left="10971" w:hanging="360"/>
       </w:pPr>
       <w:rPr>
         <w:rFonts w:ascii="Courier New" w:hAnsi="Courier New" w:cs="Courier New" w:hint="default"/>
@@ -15997,7 +16882,7 @@
       <w:lvlText w:val=""/>
       <w:lvlJc w:val="left"/>
       <w:pPr>
-        <w:ind w:left="4320" w:hanging="360"/>
+        <w:ind w:left="11691" w:hanging="360"/>
       </w:pPr>
       <w:rPr>
         <w:rFonts w:ascii="Wingdings" w:hAnsi="Wingdings" w:hint="default"/>
@@ -16009,7 +16894,7 @@
       <w:lvlText w:val=""/>
       <w:lvlJc w:val="left"/>
       <w:pPr>
-        <w:ind w:left="5040" w:hanging="360"/>
+        <w:ind w:left="12411" w:hanging="360"/>
       </w:pPr>
       <w:rPr>
         <w:rFonts w:ascii="Symbol" w:hAnsi="Symbol" w:hint="default"/>
@@ -16021,7 +16906,7 @@
       <w:lvlText w:val="o"/>
       <w:lvlJc w:val="left"/>
       <w:pPr>
-        <w:ind w:left="5760" w:hanging="360"/>
+        <w:ind w:left="13131" w:hanging="360"/>
       </w:pPr>
       <w:rPr>
         <w:rFonts w:ascii="Courier New" w:hAnsi="Courier New" w:cs="Courier New" w:hint="default"/>
@@ -16033,7 +16918,7 @@
       <w:lvlText w:val=""/>
       <w:lvlJc w:val="left"/>
       <w:pPr>
-        <w:ind w:left="6480" w:hanging="360"/>
+        <w:ind w:left="13851" w:hanging="360"/>
       </w:pPr>
       <w:rPr>
         <w:rFonts w:ascii="Wingdings" w:hAnsi="Wingdings" w:hint="default"/>
@@ -16041,9 +16926,9 @@
     </w:lvl>
   </w:abstractNum>
   <w:abstractNum w:abstractNumId="5" w15:restartNumberingAfterBreak="0">
-    <w:nsid w:val="4D447E04"/>
+    <w:nsid w:val="4AEE6036"/>
     <w:multiLevelType w:val="hybridMultilevel"/>
-    <w:tmpl w:val="7E88A2D8"/>
+    <w:tmpl w:val="907A43A8"/>
     <w:lvl w:ilvl="0" w:tplc="0C0C0001">
       <w:start w:val="1"/>
       <w:numFmt w:val="bullet"/>
@@ -16154,6 +17039,119 @@
     </w:lvl>
   </w:abstractNum>
   <w:abstractNum w:abstractNumId="6" w15:restartNumberingAfterBreak="0">
+    <w:nsid w:val="4D447E04"/>
+    <w:multiLevelType w:val="hybridMultilevel"/>
+    <w:tmpl w:val="BCA4644E"/>
+    <w:lvl w:ilvl="0" w:tplc="0C0C0001">
+      <w:start w:val="1"/>
+      <w:numFmt w:val="bullet"/>
+      <w:lvlText w:val=""/>
+      <w:lvlJc w:val="left"/>
+      <w:pPr>
+        <w:ind w:left="720" w:hanging="360"/>
+      </w:pPr>
+      <w:rPr>
+        <w:rFonts w:ascii="Symbol" w:hAnsi="Symbol" w:hint="default"/>
+      </w:rPr>
+    </w:lvl>
+    <w:lvl w:ilvl="1" w:tplc="0C0C0003">
+      <w:start w:val="1"/>
+      <w:numFmt w:val="bullet"/>
+      <w:lvlText w:val="o"/>
+      <w:lvlJc w:val="left"/>
+      <w:pPr>
+        <w:ind w:left="1440" w:hanging="360"/>
+      </w:pPr>
+      <w:rPr>
+        <w:rFonts w:ascii="Courier New" w:hAnsi="Courier New" w:cs="Courier New" w:hint="default"/>
+      </w:rPr>
+    </w:lvl>
+    <w:lvl w:ilvl="2" w:tplc="0C0C0005" w:tentative="1">
+      <w:start w:val="1"/>
+      <w:numFmt w:val="bullet"/>
+      <w:lvlText w:val=""/>
+      <w:lvlJc w:val="left"/>
+      <w:pPr>
+        <w:ind w:left="2160" w:hanging="360"/>
+      </w:pPr>
+      <w:rPr>
+        <w:rFonts w:ascii="Wingdings" w:hAnsi="Wingdings" w:hint="default"/>
+      </w:rPr>
+    </w:lvl>
+    <w:lvl w:ilvl="3" w:tplc="0C0C0001" w:tentative="1">
+      <w:start w:val="1"/>
+      <w:numFmt w:val="bullet"/>
+      <w:lvlText w:val=""/>
+      <w:lvlJc w:val="left"/>
+      <w:pPr>
+        <w:ind w:left="2880" w:hanging="360"/>
+      </w:pPr>
+      <w:rPr>
+        <w:rFonts w:ascii="Symbol" w:hAnsi="Symbol" w:hint="default"/>
+      </w:rPr>
+    </w:lvl>
+    <w:lvl w:ilvl="4" w:tplc="0C0C0003" w:tentative="1">
+      <w:start w:val="1"/>
+      <w:numFmt w:val="bullet"/>
+      <w:lvlText w:val="o"/>
+      <w:lvlJc w:val="left"/>
+      <w:pPr>
+        <w:ind w:left="3600" w:hanging="360"/>
+      </w:pPr>
+      <w:rPr>
+        <w:rFonts w:ascii="Courier New" w:hAnsi="Courier New" w:cs="Courier New" w:hint="default"/>
+      </w:rPr>
+    </w:lvl>
+    <w:lvl w:ilvl="5" w:tplc="0C0C0005" w:tentative="1">
+      <w:start w:val="1"/>
+      <w:numFmt w:val="bullet"/>
+      <w:lvlText w:val=""/>
+      <w:lvlJc w:val="left"/>
+      <w:pPr>
+        <w:ind w:left="4320" w:hanging="360"/>
+      </w:pPr>
+      <w:rPr>
+        <w:rFonts w:ascii="Wingdings" w:hAnsi="Wingdings" w:hint="default"/>
+      </w:rPr>
+    </w:lvl>
+    <w:lvl w:ilvl="6" w:tplc="0C0C0001" w:tentative="1">
+      <w:start w:val="1"/>
+      <w:numFmt w:val="bullet"/>
+      <w:lvlText w:val=""/>
+      <w:lvlJc w:val="left"/>
+      <w:pPr>
+        <w:ind w:left="5040" w:hanging="360"/>
+      </w:pPr>
+      <w:rPr>
+        <w:rFonts w:ascii="Symbol" w:hAnsi="Symbol" w:hint="default"/>
+      </w:rPr>
+    </w:lvl>
+    <w:lvl w:ilvl="7" w:tplc="0C0C0003" w:tentative="1">
+      <w:start w:val="1"/>
+      <w:numFmt w:val="bullet"/>
+      <w:lvlText w:val="o"/>
+      <w:lvlJc w:val="left"/>
+      <w:pPr>
+        <w:ind w:left="5760" w:hanging="360"/>
+      </w:pPr>
+      <w:rPr>
+        <w:rFonts w:ascii="Courier New" w:hAnsi="Courier New" w:cs="Courier New" w:hint="default"/>
+      </w:rPr>
+    </w:lvl>
+    <w:lvl w:ilvl="8" w:tplc="0C0C0005" w:tentative="1">
+      <w:start w:val="1"/>
+      <w:numFmt w:val="bullet"/>
+      <w:lvlText w:val=""/>
+      <w:lvlJc w:val="left"/>
+      <w:pPr>
+        <w:ind w:left="6480" w:hanging="360"/>
+      </w:pPr>
+      <w:rPr>
+        <w:rFonts w:ascii="Wingdings" w:hAnsi="Wingdings" w:hint="default"/>
+      </w:rPr>
+    </w:lvl>
+  </w:abstractNum>
+  <w:abstractNum w:abstractNumId="7" w15:restartNumberingAfterBreak="0">
     <w:nsid w:val="510906E4"/>
     <w:multiLevelType w:val="hybridMultilevel"/>
     <w:tmpl w:val="2C9837F2"/>
@@ -16266,7 +17264,7 @@
       </w:rPr>
     </w:lvl>
   </w:abstractNum>
-  <w:abstractNum w:abstractNumId="7" w15:restartNumberingAfterBreak="0">
+  <w:abstractNum w:abstractNumId="8" w15:restartNumberingAfterBreak="0">
     <w:nsid w:val="5B213DB3"/>
     <w:multiLevelType w:val="hybridMultilevel"/>
     <w:tmpl w:val="8E4C8024"/>
@@ -16379,7 +17377,7 @@
       </w:rPr>
     </w:lvl>
   </w:abstractNum>
-  <w:abstractNum w:abstractNumId="8" w15:restartNumberingAfterBreak="0">
+  <w:abstractNum w:abstractNumId="9" w15:restartNumberingAfterBreak="0">
     <w:nsid w:val="5C242980"/>
     <w:multiLevelType w:val="hybridMultilevel"/>
     <w:tmpl w:val="B8D8BE02"/>
@@ -16492,7 +17490,7 @@
       </w:rPr>
     </w:lvl>
   </w:abstractNum>
-  <w:abstractNum w:abstractNumId="9" w15:restartNumberingAfterBreak="0">
+  <w:abstractNum w:abstractNumId="10" w15:restartNumberingAfterBreak="0">
     <w:nsid w:val="5EC14A30"/>
     <w:multiLevelType w:val="hybridMultilevel"/>
     <w:tmpl w:val="CD28EEE4"/>
@@ -16605,7 +17603,7 @@
       </w:rPr>
     </w:lvl>
   </w:abstractNum>
-  <w:abstractNum w:abstractNumId="10" w15:restartNumberingAfterBreak="0">
+  <w:abstractNum w:abstractNumId="11" w15:restartNumberingAfterBreak="0">
     <w:nsid w:val="5F1563B3"/>
     <w:multiLevelType w:val="hybridMultilevel"/>
     <w:tmpl w:val="AF421632"/>
@@ -16694,7 +17692,7 @@
       </w:pPr>
     </w:lvl>
   </w:abstractNum>
-  <w:abstractNum w:abstractNumId="11" w15:restartNumberingAfterBreak="0">
+  <w:abstractNum w:abstractNumId="12" w15:restartNumberingAfterBreak="0">
     <w:nsid w:val="604B7ADB"/>
     <w:multiLevelType w:val="hybridMultilevel"/>
     <w:tmpl w:val="DFA08300"/>
@@ -16807,7 +17805,7 @@
       </w:rPr>
     </w:lvl>
   </w:abstractNum>
-  <w:abstractNum w:abstractNumId="12" w15:restartNumberingAfterBreak="0">
+  <w:abstractNum w:abstractNumId="13" w15:restartNumberingAfterBreak="0">
     <w:nsid w:val="648058C9"/>
     <w:multiLevelType w:val="hybridMultilevel"/>
     <w:tmpl w:val="581A379A"/>
@@ -16896,7 +17894,7 @@
       </w:pPr>
     </w:lvl>
   </w:abstractNum>
-  <w:abstractNum w:abstractNumId="13" w15:restartNumberingAfterBreak="0">
+  <w:abstractNum w:abstractNumId="14" w15:restartNumberingAfterBreak="0">
     <w:nsid w:val="660D3CA5"/>
     <w:multiLevelType w:val="hybridMultilevel"/>
     <w:tmpl w:val="98DC987E"/>
@@ -17009,7 +18007,7 @@
       </w:rPr>
     </w:lvl>
   </w:abstractNum>
-  <w:abstractNum w:abstractNumId="14" w15:restartNumberingAfterBreak="0">
+  <w:abstractNum w:abstractNumId="15" w15:restartNumberingAfterBreak="0">
     <w:nsid w:val="791B55B0"/>
     <w:multiLevelType w:val="hybridMultilevel"/>
     <w:tmpl w:val="F6829B14"/>
@@ -17122,7 +18120,7 @@
       </w:rPr>
     </w:lvl>
   </w:abstractNum>
-  <w:abstractNum w:abstractNumId="15" w15:restartNumberingAfterBreak="0">
+  <w:abstractNum w:abstractNumId="16" w15:restartNumberingAfterBreak="0">
     <w:nsid w:val="7E25239E"/>
     <w:multiLevelType w:val="hybridMultilevel"/>
     <w:tmpl w:val="188292D6"/>
@@ -17235,7 +18233,7 @@
       </w:rPr>
     </w:lvl>
   </w:abstractNum>
-  <w:abstractNum w:abstractNumId="16" w15:restartNumberingAfterBreak="0">
+  <w:abstractNum w:abstractNumId="17" w15:restartNumberingAfterBreak="0">
     <w:nsid w:val="7F036D27"/>
     <w:multiLevelType w:val="hybridMultilevel"/>
     <w:tmpl w:val="771A7E40"/>
@@ -17349,28 +18347,28 @@
     </w:lvl>
   </w:abstractNum>
   <w:num w:numId="1" w16cid:durableId="747187821">
-    <w:abstractNumId w:val="6"/>
+    <w:abstractNumId w:val="7"/>
   </w:num>
   <w:num w:numId="2" w16cid:durableId="1547642386">
-    <w:abstractNumId w:val="4"/>
+    <w:abstractNumId w:val="5"/>
   </w:num>
   <w:num w:numId="3" w16cid:durableId="191847172">
-    <w:abstractNumId w:val="11"/>
+    <w:abstractNumId w:val="12"/>
   </w:num>
   <w:num w:numId="4" w16cid:durableId="164176100">
-    <w:abstractNumId w:val="16"/>
+    <w:abstractNumId w:val="17"/>
   </w:num>
   <w:num w:numId="5" w16cid:durableId="2112509743">
-    <w:abstractNumId w:val="9"/>
+    <w:abstractNumId w:val="10"/>
   </w:num>
   <w:num w:numId="6" w16cid:durableId="1273977333">
-    <w:abstractNumId w:val="13"/>
+    <w:abstractNumId w:val="14"/>
   </w:num>
   <w:num w:numId="7" w16cid:durableId="1216433013">
     <w:abstractNumId w:val="1"/>
   </w:num>
   <w:num w:numId="8" w16cid:durableId="1308245855">
-    <w:abstractNumId w:val="8"/>
+    <w:abstractNumId w:val="9"/>
   </w:num>
   <w:num w:numId="9" w16cid:durableId="1606233315">
     <w:abstractNumId w:val="3"/>
@@ -17379,25 +18377,28 @@
     <w:abstractNumId w:val="0"/>
   </w:num>
   <w:num w:numId="11" w16cid:durableId="600993107">
-    <w:abstractNumId w:val="7"/>
+    <w:abstractNumId w:val="8"/>
   </w:num>
   <w:num w:numId="12" w16cid:durableId="781723836">
-    <w:abstractNumId w:val="15"/>
+    <w:abstractNumId w:val="16"/>
   </w:num>
   <w:num w:numId="13" w16cid:durableId="2039619387">
-    <w:abstractNumId w:val="10"/>
+    <w:abstractNumId w:val="11"/>
   </w:num>
   <w:num w:numId="14" w16cid:durableId="1734620268">
-    <w:abstractNumId w:val="5"/>
+    <w:abstractNumId w:val="6"/>
   </w:num>
   <w:num w:numId="15" w16cid:durableId="1625194455">
     <w:abstractNumId w:val="2"/>
   </w:num>
   <w:num w:numId="16" w16cid:durableId="1685980328">
-    <w:abstractNumId w:val="12"/>
+    <w:abstractNumId w:val="13"/>
   </w:num>
   <w:num w:numId="17" w16cid:durableId="1921480141">
-    <w:abstractNumId w:val="14"/>
+    <w:abstractNumId w:val="15"/>
+  </w:num>
+  <w:num w:numId="18" w16cid:durableId="671564475">
+    <w:abstractNumId w:val="4"/>
   </w:num>
 </w:numbering>
 </file>

--- a/Excel For Freelancers.docx
+++ b/Excel For Freelancers.docx
@@ -72,7 +72,7 @@
           <w:r>
             <w:fldChar w:fldCharType="separate"/>
           </w:r>
-          <w:hyperlink w:anchor="_Toc151715719" w:history="1">
+          <w:hyperlink w:anchor="_Toc152127211" w:history="1">
             <w:r>
               <w:rPr>
                 <w:rStyle w:val="Lienhypertexte"/>
@@ -102,7 +102,7 @@
                 <w:noProof/>
                 <w:webHidden/>
               </w:rPr>
-              <w:instrText xml:space="preserve"> PAGEREF _Toc151715719 \h </w:instrText>
+              <w:instrText xml:space="preserve"> PAGEREF _Toc152127211 \h </w:instrText>
             </w:r>
             <w:r>
               <w:rPr>
@@ -147,7 +147,7 @@
               <w:lang w:val="fr-CA" w:eastAsia="fr-CA"/>
             </w:rPr>
           </w:pPr>
-          <w:hyperlink w:anchor="_Toc151715720" w:history="1">
+          <w:hyperlink w:anchor="_Toc152127212" w:history="1">
             <w:r>
               <w:rPr>
                 <w:rStyle w:val="Lienhypertexte"/>
@@ -177,7 +177,7 @@
                 <w:noProof/>
                 <w:webHidden/>
               </w:rPr>
-              <w:instrText xml:space="preserve"> PAGEREF _Toc151715720 \h </w:instrText>
+              <w:instrText xml:space="preserve"> PAGEREF _Toc152127212 \h </w:instrText>
             </w:r>
             <w:r>
               <w:rPr>
@@ -222,7 +222,7 @@
               <w:lang w:val="fr-CA" w:eastAsia="fr-CA"/>
             </w:rPr>
           </w:pPr>
-          <w:hyperlink w:anchor="_Toc151715721" w:history="1">
+          <w:hyperlink w:anchor="_Toc152127213" w:history="1">
             <w:r>
               <w:rPr>
                 <w:rStyle w:val="Lienhypertexte"/>
@@ -252,7 +252,7 @@
                 <w:noProof/>
                 <w:webHidden/>
               </w:rPr>
-              <w:instrText xml:space="preserve"> PAGEREF _Toc151715721 \h </w:instrText>
+              <w:instrText xml:space="preserve"> PAGEREF _Toc152127213 \h </w:instrText>
             </w:r>
             <w:r>
               <w:rPr>
@@ -297,7 +297,7 @@
               <w:lang w:val="fr-CA" w:eastAsia="fr-CA"/>
             </w:rPr>
           </w:pPr>
-          <w:hyperlink w:anchor="_Toc151715722" w:history="1">
+          <w:hyperlink w:anchor="_Toc152127214" w:history="1">
             <w:r>
               <w:rPr>
                 <w:rStyle w:val="Lienhypertexte"/>
@@ -327,7 +327,7 @@
                 <w:noProof/>
                 <w:webHidden/>
               </w:rPr>
-              <w:instrText xml:space="preserve"> PAGEREF _Toc151715722 \h </w:instrText>
+              <w:instrText xml:space="preserve"> PAGEREF _Toc152127214 \h </w:instrText>
             </w:r>
             <w:r>
               <w:rPr>
@@ -372,7 +372,7 @@
               <w:lang w:val="fr-CA" w:eastAsia="fr-CA"/>
             </w:rPr>
           </w:pPr>
-          <w:hyperlink w:anchor="_Toc151715723" w:history="1">
+          <w:hyperlink w:anchor="_Toc152127215" w:history="1">
             <w:r>
               <w:rPr>
                 <w:rStyle w:val="Lienhypertexte"/>
@@ -381,7 +381,7 @@
                 <w:bCs/>
                 <w:noProof/>
               </w:rPr>
-              <w:t>Named Range</w:t>
+              <w:t>Excel Application Protection</w:t>
             </w:r>
             <w:r>
               <w:rPr>
@@ -402,7 +402,7 @@
                 <w:noProof/>
                 <w:webHidden/>
               </w:rPr>
-              <w:instrText xml:space="preserve"> PAGEREF _Toc151715723 \h </w:instrText>
+              <w:instrText xml:space="preserve"> PAGEREF _Toc152127215 \h </w:instrText>
             </w:r>
             <w:r>
               <w:rPr>
@@ -447,7 +447,157 @@
               <w:lang w:val="fr-CA" w:eastAsia="fr-CA"/>
             </w:rPr>
           </w:pPr>
-          <w:hyperlink w:anchor="_Toc151715724" w:history="1">
+          <w:hyperlink w:anchor="_Toc152127216" w:history="1">
+            <w:r>
+              <w:rPr>
+                <w:rStyle w:val="Lienhypertexte"/>
+                <w:rFonts w:cs="Arial"/>
+                <w:b/>
+                <w:bCs/>
+                <w:noProof/>
+              </w:rPr>
+              <w:t>Named Range</w:t>
+            </w:r>
+            <w:r>
+              <w:rPr>
+                <w:noProof/>
+                <w:webHidden/>
+              </w:rPr>
+              <w:tab/>
+            </w:r>
+            <w:r>
+              <w:rPr>
+                <w:noProof/>
+                <w:webHidden/>
+              </w:rPr>
+              <w:fldChar w:fldCharType="begin"/>
+            </w:r>
+            <w:r>
+              <w:rPr>
+                <w:noProof/>
+                <w:webHidden/>
+              </w:rPr>
+              <w:instrText xml:space="preserve"> PAGEREF _Toc152127216 \h </w:instrText>
+            </w:r>
+            <w:r>
+              <w:rPr>
+                <w:noProof/>
+                <w:webHidden/>
+              </w:rPr>
+            </w:r>
+            <w:r>
+              <w:rPr>
+                <w:noProof/>
+                <w:webHidden/>
+              </w:rPr>
+              <w:fldChar w:fldCharType="separate"/>
+            </w:r>
+            <w:r>
+              <w:rPr>
+                <w:noProof/>
+                <w:webHidden/>
+              </w:rPr>
+              <w:t>15</w:t>
+            </w:r>
+            <w:r>
+              <w:rPr>
+                <w:noProof/>
+                <w:webHidden/>
+              </w:rPr>
+              <w:fldChar w:fldCharType="end"/>
+            </w:r>
+          </w:hyperlink>
+        </w:p>
+        <w:p>
+          <w:pPr>
+            <w:pStyle w:val="TM1"/>
+            <w:tabs>
+              <w:tab w:val="right" w:leader="dot" w:pos="9962"/>
+            </w:tabs>
+            <w:rPr>
+              <w:rFonts w:asciiTheme="minorHAnsi" w:eastAsiaTheme="minorEastAsia" w:hAnsiTheme="minorHAnsi"/>
+              <w:noProof/>
+              <w:sz w:val="24"/>
+              <w:szCs w:val="24"/>
+              <w:lang w:val="fr-CA" w:eastAsia="fr-CA"/>
+            </w:rPr>
+          </w:pPr>
+          <w:hyperlink w:anchor="_Toc152127217" w:history="1">
+            <w:r>
+              <w:rPr>
+                <w:rStyle w:val="Lienhypertexte"/>
+                <w:rFonts w:cs="Arial"/>
+                <w:b/>
+                <w:bCs/>
+                <w:noProof/>
+              </w:rPr>
+              <w:t>Personal Macro Workbook</w:t>
+            </w:r>
+            <w:r>
+              <w:rPr>
+                <w:noProof/>
+                <w:webHidden/>
+              </w:rPr>
+              <w:tab/>
+            </w:r>
+            <w:r>
+              <w:rPr>
+                <w:noProof/>
+                <w:webHidden/>
+              </w:rPr>
+              <w:fldChar w:fldCharType="begin"/>
+            </w:r>
+            <w:r>
+              <w:rPr>
+                <w:noProof/>
+                <w:webHidden/>
+              </w:rPr>
+              <w:instrText xml:space="preserve"> PAGEREF _Toc152127217 \h </w:instrText>
+            </w:r>
+            <w:r>
+              <w:rPr>
+                <w:noProof/>
+                <w:webHidden/>
+              </w:rPr>
+            </w:r>
+            <w:r>
+              <w:rPr>
+                <w:noProof/>
+                <w:webHidden/>
+              </w:rPr>
+              <w:fldChar w:fldCharType="separate"/>
+            </w:r>
+            <w:r>
+              <w:rPr>
+                <w:noProof/>
+                <w:webHidden/>
+              </w:rPr>
+              <w:t>18</w:t>
+            </w:r>
+            <w:r>
+              <w:rPr>
+                <w:noProof/>
+                <w:webHidden/>
+              </w:rPr>
+              <w:fldChar w:fldCharType="end"/>
+            </w:r>
+          </w:hyperlink>
+        </w:p>
+        <w:p>
+          <w:pPr>
+            <w:pStyle w:val="TM1"/>
+            <w:tabs>
+              <w:tab w:val="right" w:leader="dot" w:pos="9962"/>
+            </w:tabs>
+            <w:rPr>
+              <w:rFonts w:asciiTheme="minorHAnsi" w:eastAsiaTheme="minorEastAsia" w:hAnsiTheme="minorHAnsi"/>
+              <w:noProof/>
+              <w:sz w:val="24"/>
+              <w:szCs w:val="24"/>
+              <w:lang w:val="fr-CA" w:eastAsia="fr-CA"/>
+            </w:rPr>
+          </w:pPr>
+          <w:hyperlink w:anchor="_Toc152127218" w:history="1">
             <w:r>
               <w:rPr>
                 <w:rStyle w:val="Lienhypertexte"/>
@@ -477,232 +627,7 @@
                 <w:noProof/>
                 <w:webHidden/>
               </w:rPr>
-              <w:instrText xml:space="preserve"> PAGEREF _Toc151715724 \h </w:instrText>
-            </w:r>
-            <w:r>
-              <w:rPr>
-                <w:noProof/>
-                <w:webHidden/>
-              </w:rPr>
-            </w:r>
-            <w:r>
-              <w:rPr>
-                <w:noProof/>
-                <w:webHidden/>
-              </w:rPr>
-              <w:fldChar w:fldCharType="separate"/>
-            </w:r>
-            <w:r>
-              <w:rPr>
-                <w:noProof/>
-                <w:webHidden/>
-              </w:rPr>
-              <w:t>17</w:t>
-            </w:r>
-            <w:r>
-              <w:rPr>
-                <w:noProof/>
-                <w:webHidden/>
-              </w:rPr>
-              <w:fldChar w:fldCharType="end"/>
-            </w:r>
-          </w:hyperlink>
-        </w:p>
-        <w:p>
-          <w:pPr>
-            <w:pStyle w:val="TM2"/>
-            <w:tabs>
-              <w:tab w:val="right" w:leader="dot" w:pos="9962"/>
-            </w:tabs>
-            <w:rPr>
-              <w:rFonts w:asciiTheme="minorHAnsi" w:eastAsiaTheme="minorEastAsia" w:hAnsiTheme="minorHAnsi"/>
-              <w:noProof/>
-              <w:sz w:val="24"/>
-              <w:szCs w:val="24"/>
-              <w:lang w:val="fr-CA" w:eastAsia="fr-CA"/>
-            </w:rPr>
-          </w:pPr>
-          <w:hyperlink w:anchor="_Toc151715725" w:history="1">
-            <w:r>
-              <w:rPr>
-                <w:rStyle w:val="Lienhypertexte"/>
-                <w:rFonts w:cs="Arial"/>
-                <w:b/>
-                <w:bCs/>
-                <w:noProof/>
-              </w:rPr>
-              <w:t>Advanced Filters</w:t>
-            </w:r>
-            <w:r>
-              <w:rPr>
-                <w:noProof/>
-                <w:webHidden/>
-              </w:rPr>
-              <w:tab/>
-            </w:r>
-            <w:r>
-              <w:rPr>
-                <w:noProof/>
-                <w:webHidden/>
-              </w:rPr>
-              <w:fldChar w:fldCharType="begin"/>
-            </w:r>
-            <w:r>
-              <w:rPr>
-                <w:noProof/>
-                <w:webHidden/>
-              </w:rPr>
-              <w:instrText xml:space="preserve"> PAGEREF _Toc151715725 \h </w:instrText>
-            </w:r>
-            <w:r>
-              <w:rPr>
-                <w:noProof/>
-                <w:webHidden/>
-              </w:rPr>
-            </w:r>
-            <w:r>
-              <w:rPr>
-                <w:noProof/>
-                <w:webHidden/>
-              </w:rPr>
-              <w:fldChar w:fldCharType="separate"/>
-            </w:r>
-            <w:r>
-              <w:rPr>
-                <w:noProof/>
-                <w:webHidden/>
-              </w:rPr>
-              <w:t>17</w:t>
-            </w:r>
-            <w:r>
-              <w:rPr>
-                <w:noProof/>
-                <w:webHidden/>
-              </w:rPr>
-              <w:fldChar w:fldCharType="end"/>
-            </w:r>
-          </w:hyperlink>
-        </w:p>
-        <w:p>
-          <w:pPr>
-            <w:pStyle w:val="TM2"/>
-            <w:tabs>
-              <w:tab w:val="right" w:leader="dot" w:pos="9962"/>
-            </w:tabs>
-            <w:rPr>
-              <w:rFonts w:asciiTheme="minorHAnsi" w:eastAsiaTheme="minorEastAsia" w:hAnsiTheme="minorHAnsi"/>
-              <w:noProof/>
-              <w:sz w:val="24"/>
-              <w:szCs w:val="24"/>
-              <w:lang w:val="fr-CA" w:eastAsia="fr-CA"/>
-            </w:rPr>
-          </w:pPr>
-          <w:hyperlink w:anchor="_Toc151715726" w:history="1">
-            <w:r>
-              <w:rPr>
-                <w:rStyle w:val="Lienhypertexte"/>
-                <w:rFonts w:cs="Arial"/>
-                <w:b/>
-                <w:bCs/>
-                <w:noProof/>
-              </w:rPr>
-              <w:t>Fundamentals Formulas</w:t>
-            </w:r>
-            <w:r>
-              <w:rPr>
-                <w:noProof/>
-                <w:webHidden/>
-              </w:rPr>
-              <w:tab/>
-            </w:r>
-            <w:r>
-              <w:rPr>
-                <w:noProof/>
-                <w:webHidden/>
-              </w:rPr>
-              <w:fldChar w:fldCharType="begin"/>
-            </w:r>
-            <w:r>
-              <w:rPr>
-                <w:noProof/>
-                <w:webHidden/>
-              </w:rPr>
-              <w:instrText xml:space="preserve"> PAGEREF _Toc151715726 \h </w:instrText>
-            </w:r>
-            <w:r>
-              <w:rPr>
-                <w:noProof/>
-                <w:webHidden/>
-              </w:rPr>
-            </w:r>
-            <w:r>
-              <w:rPr>
-                <w:noProof/>
-                <w:webHidden/>
-              </w:rPr>
-              <w:fldChar w:fldCharType="separate"/>
-            </w:r>
-            <w:r>
-              <w:rPr>
-                <w:noProof/>
-                <w:webHidden/>
-              </w:rPr>
-              <w:t>19</w:t>
-            </w:r>
-            <w:r>
-              <w:rPr>
-                <w:noProof/>
-                <w:webHidden/>
-              </w:rPr>
-              <w:fldChar w:fldCharType="end"/>
-            </w:r>
-          </w:hyperlink>
-        </w:p>
-        <w:p>
-          <w:pPr>
-            <w:pStyle w:val="TM2"/>
-            <w:tabs>
-              <w:tab w:val="right" w:leader="dot" w:pos="9962"/>
-            </w:tabs>
-            <w:rPr>
-              <w:rFonts w:asciiTheme="minorHAnsi" w:eastAsiaTheme="minorEastAsia" w:hAnsiTheme="minorHAnsi"/>
-              <w:noProof/>
-              <w:sz w:val="24"/>
-              <w:szCs w:val="24"/>
-              <w:lang w:val="fr-CA" w:eastAsia="fr-CA"/>
-            </w:rPr>
-          </w:pPr>
-          <w:hyperlink w:anchor="_Toc151715727" w:history="1">
-            <w:r>
-              <w:rPr>
-                <w:rStyle w:val="Lienhypertexte"/>
-                <w:rFonts w:cs="Arial"/>
-                <w:b/>
-                <w:bCs/>
-                <w:noProof/>
-              </w:rPr>
-              <w:t>Data Mapping</w:t>
-            </w:r>
-            <w:r>
-              <w:rPr>
-                <w:noProof/>
-                <w:webHidden/>
-              </w:rPr>
-              <w:tab/>
-            </w:r>
-            <w:r>
-              <w:rPr>
-                <w:noProof/>
-                <w:webHidden/>
-              </w:rPr>
-              <w:fldChar w:fldCharType="begin"/>
-            </w:r>
-            <w:r>
-              <w:rPr>
-                <w:noProof/>
-                <w:webHidden/>
-              </w:rPr>
-              <w:instrText xml:space="preserve"> PAGEREF _Toc151715727 \h </w:instrText>
+              <w:instrText xml:space="preserve"> PAGEREF _Toc152127218 \h </w:instrText>
             </w:r>
             <w:r>
               <w:rPr>
@@ -747,7 +672,7 @@
               <w:lang w:val="fr-CA" w:eastAsia="fr-CA"/>
             </w:rPr>
           </w:pPr>
-          <w:hyperlink w:anchor="_Toc151715728" w:history="1">
+          <w:hyperlink w:anchor="_Toc152127219" w:history="1">
             <w:r>
               <w:rPr>
                 <w:rStyle w:val="Lienhypertexte"/>
@@ -756,7 +681,7 @@
                 <w:bCs/>
                 <w:noProof/>
               </w:rPr>
-              <w:t>Shape Utilization</w:t>
+              <w:t>Advanced Filters</w:t>
             </w:r>
             <w:r>
               <w:rPr>
@@ -777,7 +702,82 @@
                 <w:noProof/>
                 <w:webHidden/>
               </w:rPr>
-              <w:instrText xml:space="preserve"> PAGEREF _Toc151715728 \h </w:instrText>
+              <w:instrText xml:space="preserve"> PAGEREF _Toc152127219 \h </w:instrText>
+            </w:r>
+            <w:r>
+              <w:rPr>
+                <w:noProof/>
+                <w:webHidden/>
+              </w:rPr>
+            </w:r>
+            <w:r>
+              <w:rPr>
+                <w:noProof/>
+                <w:webHidden/>
+              </w:rPr>
+              <w:fldChar w:fldCharType="separate"/>
+            </w:r>
+            <w:r>
+              <w:rPr>
+                <w:noProof/>
+                <w:webHidden/>
+              </w:rPr>
+              <w:t>20</w:t>
+            </w:r>
+            <w:r>
+              <w:rPr>
+                <w:noProof/>
+                <w:webHidden/>
+              </w:rPr>
+              <w:fldChar w:fldCharType="end"/>
+            </w:r>
+          </w:hyperlink>
+        </w:p>
+        <w:p>
+          <w:pPr>
+            <w:pStyle w:val="TM2"/>
+            <w:tabs>
+              <w:tab w:val="right" w:leader="dot" w:pos="9962"/>
+            </w:tabs>
+            <w:rPr>
+              <w:rFonts w:asciiTheme="minorHAnsi" w:eastAsiaTheme="minorEastAsia" w:hAnsiTheme="minorHAnsi"/>
+              <w:noProof/>
+              <w:sz w:val="24"/>
+              <w:szCs w:val="24"/>
+              <w:lang w:val="fr-CA" w:eastAsia="fr-CA"/>
+            </w:rPr>
+          </w:pPr>
+          <w:hyperlink w:anchor="_Toc152127220" w:history="1">
+            <w:r>
+              <w:rPr>
+                <w:rStyle w:val="Lienhypertexte"/>
+                <w:rFonts w:cs="Arial"/>
+                <w:b/>
+                <w:bCs/>
+                <w:noProof/>
+              </w:rPr>
+              <w:t>Fundamentals Formulas</w:t>
+            </w:r>
+            <w:r>
+              <w:rPr>
+                <w:noProof/>
+                <w:webHidden/>
+              </w:rPr>
+              <w:tab/>
+            </w:r>
+            <w:r>
+              <w:rPr>
+                <w:noProof/>
+                <w:webHidden/>
+              </w:rPr>
+              <w:fldChar w:fldCharType="begin"/>
+            </w:r>
+            <w:r>
+              <w:rPr>
+                <w:noProof/>
+                <w:webHidden/>
+              </w:rPr>
+              <w:instrText xml:space="preserve"> PAGEREF _Toc152127220 \h </w:instrText>
             </w:r>
             <w:r>
               <w:rPr>
@@ -822,7 +822,157 @@
               <w:lang w:val="fr-CA" w:eastAsia="fr-CA"/>
             </w:rPr>
           </w:pPr>
-          <w:hyperlink w:anchor="_Toc151715729" w:history="1">
+          <w:hyperlink w:anchor="_Toc152127221" w:history="1">
+            <w:r>
+              <w:rPr>
+                <w:rStyle w:val="Lienhypertexte"/>
+                <w:rFonts w:cs="Arial"/>
+                <w:b/>
+                <w:bCs/>
+                <w:noProof/>
+              </w:rPr>
+              <w:t>Data Mapping</w:t>
+            </w:r>
+            <w:r>
+              <w:rPr>
+                <w:noProof/>
+                <w:webHidden/>
+              </w:rPr>
+              <w:tab/>
+            </w:r>
+            <w:r>
+              <w:rPr>
+                <w:noProof/>
+                <w:webHidden/>
+              </w:rPr>
+              <w:fldChar w:fldCharType="begin"/>
+            </w:r>
+            <w:r>
+              <w:rPr>
+                <w:noProof/>
+                <w:webHidden/>
+              </w:rPr>
+              <w:instrText xml:space="preserve"> PAGEREF _Toc152127221 \h </w:instrText>
+            </w:r>
+            <w:r>
+              <w:rPr>
+                <w:noProof/>
+                <w:webHidden/>
+              </w:rPr>
+            </w:r>
+            <w:r>
+              <w:rPr>
+                <w:noProof/>
+                <w:webHidden/>
+              </w:rPr>
+              <w:fldChar w:fldCharType="separate"/>
+            </w:r>
+            <w:r>
+              <w:rPr>
+                <w:noProof/>
+                <w:webHidden/>
+              </w:rPr>
+              <w:t>23</w:t>
+            </w:r>
+            <w:r>
+              <w:rPr>
+                <w:noProof/>
+                <w:webHidden/>
+              </w:rPr>
+              <w:fldChar w:fldCharType="end"/>
+            </w:r>
+          </w:hyperlink>
+        </w:p>
+        <w:p>
+          <w:pPr>
+            <w:pStyle w:val="TM2"/>
+            <w:tabs>
+              <w:tab w:val="right" w:leader="dot" w:pos="9962"/>
+            </w:tabs>
+            <w:rPr>
+              <w:rFonts w:asciiTheme="minorHAnsi" w:eastAsiaTheme="minorEastAsia" w:hAnsiTheme="minorHAnsi"/>
+              <w:noProof/>
+              <w:sz w:val="24"/>
+              <w:szCs w:val="24"/>
+              <w:lang w:val="fr-CA" w:eastAsia="fr-CA"/>
+            </w:rPr>
+          </w:pPr>
+          <w:hyperlink w:anchor="_Toc152127222" w:history="1">
+            <w:r>
+              <w:rPr>
+                <w:rStyle w:val="Lienhypertexte"/>
+                <w:rFonts w:cs="Arial"/>
+                <w:b/>
+                <w:bCs/>
+                <w:noProof/>
+              </w:rPr>
+              <w:t>Shape Utilization</w:t>
+            </w:r>
+            <w:r>
+              <w:rPr>
+                <w:noProof/>
+                <w:webHidden/>
+              </w:rPr>
+              <w:tab/>
+            </w:r>
+            <w:r>
+              <w:rPr>
+                <w:noProof/>
+                <w:webHidden/>
+              </w:rPr>
+              <w:fldChar w:fldCharType="begin"/>
+            </w:r>
+            <w:r>
+              <w:rPr>
+                <w:noProof/>
+                <w:webHidden/>
+              </w:rPr>
+              <w:instrText xml:space="preserve"> PAGEREF _Toc152127222 \h </w:instrText>
+            </w:r>
+            <w:r>
+              <w:rPr>
+                <w:noProof/>
+                <w:webHidden/>
+              </w:rPr>
+            </w:r>
+            <w:r>
+              <w:rPr>
+                <w:noProof/>
+                <w:webHidden/>
+              </w:rPr>
+              <w:fldChar w:fldCharType="separate"/>
+            </w:r>
+            <w:r>
+              <w:rPr>
+                <w:noProof/>
+                <w:webHidden/>
+              </w:rPr>
+              <w:t>25</w:t>
+            </w:r>
+            <w:r>
+              <w:rPr>
+                <w:noProof/>
+                <w:webHidden/>
+              </w:rPr>
+              <w:fldChar w:fldCharType="end"/>
+            </w:r>
+          </w:hyperlink>
+        </w:p>
+        <w:p>
+          <w:pPr>
+            <w:pStyle w:val="TM2"/>
+            <w:tabs>
+              <w:tab w:val="right" w:leader="dot" w:pos="9962"/>
+            </w:tabs>
+            <w:rPr>
+              <w:rFonts w:asciiTheme="minorHAnsi" w:eastAsiaTheme="minorEastAsia" w:hAnsiTheme="minorHAnsi"/>
+              <w:noProof/>
+              <w:sz w:val="24"/>
+              <w:szCs w:val="24"/>
+              <w:lang w:val="fr-CA" w:eastAsia="fr-CA"/>
+            </w:rPr>
+          </w:pPr>
+          <w:hyperlink w:anchor="_Toc152127223" w:history="1">
             <w:r>
               <w:rPr>
                 <w:rStyle w:val="Lienhypertexte"/>
@@ -852,7 +1002,7 @@
                 <w:noProof/>
                 <w:webHidden/>
               </w:rPr>
-              <w:instrText xml:space="preserve"> PAGEREF _Toc151715729 \h </w:instrText>
+              <w:instrText xml:space="preserve"> PAGEREF _Toc152127223 \h </w:instrText>
             </w:r>
             <w:r>
               <w:rPr>
@@ -872,7 +1022,7 @@
                 <w:noProof/>
                 <w:webHidden/>
               </w:rPr>
-              <w:t>24</w:t>
+              <w:t>27</w:t>
             </w:r>
             <w:r>
               <w:rPr>
@@ -897,7 +1047,7 @@
               <w:lang w:val="fr-CA" w:eastAsia="fr-CA"/>
             </w:rPr>
           </w:pPr>
-          <w:hyperlink w:anchor="_Toc151715730" w:history="1">
+          <w:hyperlink w:anchor="_Toc152127224" w:history="1">
             <w:r>
               <w:rPr>
                 <w:rStyle w:val="Lienhypertexte"/>
@@ -927,7 +1077,7 @@
                 <w:noProof/>
                 <w:webHidden/>
               </w:rPr>
-              <w:instrText xml:space="preserve"> PAGEREF _Toc151715730 \h </w:instrText>
+              <w:instrText xml:space="preserve"> PAGEREF _Toc152127224 \h </w:instrText>
             </w:r>
             <w:r>
               <w:rPr>
@@ -947,7 +1097,7 @@
                 <w:noProof/>
                 <w:webHidden/>
               </w:rPr>
-              <w:t>26</w:t>
+              <w:t>29</w:t>
             </w:r>
             <w:r>
               <w:rPr>
@@ -993,7 +1143,7 @@
           <w:szCs w:val="28"/>
         </w:rPr>
       </w:pPr>
-      <w:bookmarkStart w:id="0" w:name="_Toc151715719"/>
+      <w:bookmarkStart w:id="0" w:name="_Toc152127211"/>
       <w:proofErr w:type="spellStart"/>
       <w:r>
         <w:rPr>
@@ -1089,7 +1239,6 @@
       </w:r>
     </w:p>
     <w:p>
-      <w:proofErr w:type="gramStart"/>
       <w:r>
         <w:rPr>
           <w:b/>
@@ -1100,11 +1249,7 @@
         <w:t>YouTube</w:t>
       </w:r>
       <w:r>
-        <w:t> :</w:t>
-      </w:r>
-      <w:proofErr w:type="gramEnd"/>
-      <w:r>
-        <w:t xml:space="preserve"> </w:t>
+        <w:t xml:space="preserve"> : </w:t>
       </w:r>
       <w:hyperlink r:id="rId10" w:history="1">
         <w:r>
@@ -1170,7 +1315,6 @@
       <w:r>
         <w:instrText xml:space="preserve"> XE "</w:instrText>
       </w:r>
-      <w:proofErr w:type="gramStart"/>
       <w:r>
         <w:rPr>
           <w:lang w:val="fr-CA"/>
@@ -1186,7 +1330,6 @@
         </w:rPr>
         <w:instrText>Security</w:instrText>
       </w:r>
-      <w:proofErr w:type="gramEnd"/>
       <w:r>
         <w:instrText xml:space="preserve">" </w:instrText>
       </w:r>
@@ -1344,13 +1487,8 @@
         <w:contextualSpacing w:val="0"/>
       </w:pPr>
       <w:r>
-        <w:t xml:space="preserve">List the trusted </w:t>
-      </w:r>
-      <w:proofErr w:type="gramStart"/>
-      <w:r>
-        <w:t>sites</w:t>
-      </w:r>
-      <w:proofErr w:type="gramEnd"/>
+        <w:t>List the trusted sites</w:t>
+      </w:r>
     </w:p>
     <w:p>
       <w:pPr>
@@ -1379,25 +1517,17 @@
         <w:rPr>
           <w:lang w:val="fr-CA"/>
         </w:rPr>
-        <w:instrText xml:space="preserve">VBA </w:instrText>
-      </w:r>
-      <w:proofErr w:type="gramStart"/>
+        <w:instrText>VBA Editor</w:instrText>
+      </w:r>
+      <w:r>
+        <w:instrText>:</w:instrText>
+      </w:r>
       <w:r>
         <w:rPr>
           <w:lang w:val="fr-CA"/>
         </w:rPr>
-        <w:instrText>Editor</w:instrText>
-      </w:r>
-      <w:r>
-        <w:instrText>:</w:instrText>
-      </w:r>
-      <w:r>
-        <w:rPr>
-          <w:lang w:val="fr-CA"/>
-        </w:rPr>
         <w:instrText>Options</w:instrText>
       </w:r>
-      <w:proofErr w:type="gramEnd"/>
       <w:r>
         <w:instrText xml:space="preserve">" </w:instrText>
       </w:r>
@@ -1566,13 +1696,8 @@
       </w:r>
       <w:proofErr w:type="spellEnd"/>
       <w:r>
-        <w:t xml:space="preserve">’ option </w:t>
-      </w:r>
-      <w:proofErr w:type="gramStart"/>
-      <w:r>
-        <w:t>activated</w:t>
-      </w:r>
-      <w:proofErr w:type="gramEnd"/>
+        <w:t>’ option activated</w:t>
+      </w:r>
     </w:p>
     <w:p>
       <w:pPr>
@@ -1742,13 +1867,8 @@
         <w:ind w:left="1134" w:hanging="567"/>
         <w:contextualSpacing w:val="0"/>
       </w:pPr>
-      <w:proofErr w:type="gramStart"/>
-      <w:r>
-        <w:t>Add .Sort</w:t>
-      </w:r>
-      <w:proofErr w:type="gramEnd"/>
-      <w:r>
-        <w:t>, and use IntelliSense</w:t>
+      <w:r>
+        <w:t>Add .Sort, and use IntelliSense</w:t>
       </w:r>
     </w:p>
     <w:p>
@@ -1821,13 +1941,8 @@
       </w:r>
       <w:proofErr w:type="spellEnd"/>
       <w:r>
-        <w:t xml:space="preserve"> Change </w:t>
-      </w:r>
-      <w:proofErr w:type="gramStart"/>
-      <w:r>
-        <w:t>event</w:t>
-      </w:r>
-      <w:proofErr w:type="gramEnd"/>
+        <w:t xml:space="preserve"> Change event</w:t>
+      </w:r>
     </w:p>
     <w:p>
       <w:pPr>
@@ -1874,7 +1989,7 @@
           <w:szCs w:val="28"/>
         </w:rPr>
       </w:pPr>
-      <w:bookmarkStart w:id="1" w:name="_Toc151715720"/>
+      <w:bookmarkStart w:id="1" w:name="_Toc152127212"/>
       <w:r>
         <w:rPr>
           <w:rFonts w:ascii="Arial" w:hAnsi="Arial" w:cs="Arial"/>
@@ -1987,7 +2102,6 @@
       </w:r>
     </w:p>
     <w:p>
-      <w:proofErr w:type="gramStart"/>
       <w:r>
         <w:rPr>
           <w:b/>
@@ -1998,11 +2112,7 @@
         <w:t>YouTube</w:t>
       </w:r>
       <w:r>
-        <w:t> :</w:t>
-      </w:r>
-      <w:proofErr w:type="gramEnd"/>
-      <w:r>
-        <w:t xml:space="preserve"> </w:t>
+        <w:t xml:space="preserve"> : </w:t>
       </w:r>
       <w:hyperlink r:id="rId13" w:history="1">
         <w:r>
@@ -2052,13 +2162,8 @@
         </w:tabs>
       </w:pPr>
       <w:r>
-        <w:t xml:space="preserve">Why is it </w:t>
-      </w:r>
-      <w:proofErr w:type="gramStart"/>
-      <w:r>
-        <w:t>important ?</w:t>
-      </w:r>
-      <w:proofErr w:type="gramEnd"/>
+        <w:t>Why is it important ?</w:t>
+      </w:r>
       <w:r>
         <w:tab/>
         <w:t>(</w:t>
@@ -2176,7 +2281,7 @@
           <w:szCs w:val="20"/>
         </w:rPr>
       </w:pPr>
-      <w:bookmarkStart w:id="2" w:name="_Toc151715721"/>
+      <w:bookmarkStart w:id="2" w:name="_Toc152127213"/>
       <w:r>
         <w:rPr>
           <w:rFonts w:ascii="Arial" w:hAnsi="Arial" w:cs="Arial"/>
@@ -2242,41 +2347,29 @@
           <w:szCs w:val="20"/>
           <w:lang w:val="fr-CA"/>
         </w:rPr>
-        <w:instrText xml:space="preserve">Contact </w:instrText>
-      </w:r>
-      <w:proofErr w:type="gramStart"/>
+        <w:instrText>Contact Manager</w:instrText>
+      </w:r>
       <w:r>
         <w:rPr>
           <w:rFonts w:ascii="Arial" w:hAnsi="Arial" w:cs="Arial"/>
           <w:color w:val="000000" w:themeColor="text1"/>
           <w:sz w:val="20"/>
           <w:szCs w:val="20"/>
-          <w:lang w:val="fr-CA"/>
-        </w:rPr>
-        <w:instrText>Manager</w:instrText>
-      </w:r>
+        </w:rPr>
+        <w:instrText>:</w:instrText>
+      </w:r>
+      <w:proofErr w:type="spellStart"/>
       <w:r>
         <w:rPr>
           <w:rFonts w:ascii="Arial" w:hAnsi="Arial" w:cs="Arial"/>
           <w:color w:val="000000" w:themeColor="text1"/>
           <w:sz w:val="20"/>
           <w:szCs w:val="20"/>
-        </w:rPr>
-        <w:instrText>:</w:instrText>
-      </w:r>
-      <w:proofErr w:type="spellStart"/>
-      <w:r>
-        <w:rPr>
-          <w:rFonts w:ascii="Arial" w:hAnsi="Arial" w:cs="Arial"/>
-          <w:color w:val="000000" w:themeColor="text1"/>
-          <w:sz w:val="20"/>
-          <w:szCs w:val="20"/>
           <w:lang w:val="fr-CA"/>
         </w:rPr>
         <w:instrText>with</w:instrText>
       </w:r>
       <w:proofErr w:type="spellEnd"/>
-      <w:proofErr w:type="gramEnd"/>
       <w:r>
         <w:rPr>
           <w:rFonts w:ascii="Arial" w:hAnsi="Arial" w:cs="Arial"/>
@@ -2334,7 +2427,6 @@
           <w:highlight w:val="red"/>
         </w:rPr>
       </w:pPr>
-      <w:proofErr w:type="gramStart"/>
       <w:r>
         <w:rPr>
           <w:b/>
@@ -2348,14 +2440,7 @@
         <w:rPr>
           <w:color w:val="000000" w:themeColor="text1"/>
         </w:rPr>
-        <w:t xml:space="preserve"> :</w:t>
-      </w:r>
-      <w:proofErr w:type="gramEnd"/>
-      <w:r>
-        <w:rPr>
-          <w:color w:val="000000" w:themeColor="text1"/>
-        </w:rPr>
-        <w:t xml:space="preserve"> </w:t>
+        <w:t xml:space="preserve"> : </w:t>
       </w:r>
       <w:hyperlink r:id="rId15" w:history="1">
         <w:r>
@@ -3129,15 +3214,7 @@
         <w:ind w:left="7371" w:hanging="283"/>
       </w:pPr>
       <w:r>
-        <w:t xml:space="preserve">Lines 3 to 6 are variable declarations that will </w:t>
-      </w:r>
-      <w:proofErr w:type="gramStart"/>
-      <w:r>
-        <w:t>seen</w:t>
-      </w:r>
-      <w:proofErr w:type="gramEnd"/>
-      <w:r>
-        <w:t xml:space="preserve"> by all the subs within that module.</w:t>
+        <w:t>Lines 3 to 6 are variable declarations that will seen by all the subs within that module.</w:t>
       </w:r>
     </w:p>
     <w:p>
@@ -3737,7 +3814,7 @@
           <w:szCs w:val="20"/>
         </w:rPr>
       </w:pPr>
-      <w:bookmarkStart w:id="3" w:name="_Toc151715722"/>
+      <w:bookmarkStart w:id="3" w:name="_Toc152127214"/>
       <w:r>
         <w:rPr>
           <w:rFonts w:ascii="Arial" w:hAnsi="Arial" w:cs="Arial"/>
@@ -3767,7 +3844,7 @@
           <w:sz w:val="20"/>
           <w:szCs w:val="20"/>
         </w:rPr>
-        <w:instrText xml:space="preserve"> XE "</w:instrText>
+        <w:instrText xml:space="preserve"> XE "Login" </w:instrText>
       </w:r>
       <w:r>
         <w:rPr>
@@ -3776,7 +3853,7 @@
           <w:sz w:val="20"/>
           <w:szCs w:val="20"/>
         </w:rPr>
-        <w:instrText>Login</w:instrText>
+        <w:fldChar w:fldCharType="end"/>
       </w:r>
       <w:r>
         <w:rPr>
@@ -3785,7 +3862,7 @@
           <w:sz w:val="20"/>
           <w:szCs w:val="20"/>
         </w:rPr>
-        <w:instrText xml:space="preserve">" </w:instrText>
+        <w:fldChar w:fldCharType="begin"/>
       </w:r>
       <w:r>
         <w:rPr>
@@ -3794,45 +3871,7 @@
           <w:sz w:val="20"/>
           <w:szCs w:val="20"/>
         </w:rPr>
-        <w:fldChar w:fldCharType="end"/>
-      </w:r>
-      <w:r>
-        <w:rPr>
-          <w:rFonts w:ascii="Arial" w:hAnsi="Arial" w:cs="Arial"/>
-          <w:color w:val="000000" w:themeColor="text1"/>
-          <w:sz w:val="20"/>
-          <w:szCs w:val="20"/>
-        </w:rPr>
-        <w:fldChar w:fldCharType="begin"/>
-      </w:r>
-      <w:r>
-        <w:rPr>
-          <w:rFonts w:ascii="Arial" w:hAnsi="Arial" w:cs="Arial"/>
-          <w:color w:val="000000" w:themeColor="text1"/>
-          <w:sz w:val="20"/>
-          <w:szCs w:val="20"/>
-        </w:rPr>
-        <w:instrText xml:space="preserve"> XE "</w:instrText>
-      </w:r>
-      <w:proofErr w:type="spellStart"/>
-      <w:r>
-        <w:rPr>
-          <w:rFonts w:ascii="Arial" w:hAnsi="Arial" w:cs="Arial"/>
-          <w:color w:val="000000" w:themeColor="text1"/>
-          <w:sz w:val="20"/>
-          <w:szCs w:val="20"/>
-        </w:rPr>
-        <w:instrText>Workbook</w:instrText>
-      </w:r>
-      <w:proofErr w:type="spellEnd"/>
-      <w:r>
-        <w:rPr>
-          <w:rFonts w:ascii="Arial" w:hAnsi="Arial" w:cs="Arial"/>
-          <w:color w:val="000000" w:themeColor="text1"/>
-          <w:sz w:val="20"/>
-          <w:szCs w:val="20"/>
-        </w:rPr>
-        <w:instrText xml:space="preserve"> Sharing &amp; Sync" </w:instrText>
+        <w:instrText xml:space="preserve"> XE "Workbook Sharing &amp; Sync" </w:instrText>
       </w:r>
       <w:r>
         <w:rPr>
@@ -3858,7 +3897,6 @@
           <w:highlight w:val="red"/>
         </w:rPr>
       </w:pPr>
-      <w:proofErr w:type="gramStart"/>
       <w:r>
         <w:rPr>
           <w:b/>
@@ -3874,7 +3912,6 @@
         </w:rPr>
         <w:t xml:space="preserve"> :</w:t>
       </w:r>
-      <w:proofErr w:type="gramEnd"/>
       <w:r>
         <w:rPr>
           <w:color w:val="000000" w:themeColor="text1"/>
@@ -3989,14 +4026,12 @@
         <w:pStyle w:val="Titre1"/>
         <w:rPr>
           <w:rFonts w:ascii="Arial" w:hAnsi="Arial" w:cs="Arial"/>
-          <w:b/>
-          <w:bCs/>
-          <w:color w:val="45B0E1" w:themeColor="accent1" w:themeTint="99"/>
-          <w:sz w:val="28"/>
-          <w:szCs w:val="28"/>
-        </w:rPr>
-      </w:pPr>
-      <w:bookmarkStart w:id="4" w:name="_Toc151715723"/>
+          <w:color w:val="000000" w:themeColor="text1"/>
+          <w:sz w:val="20"/>
+          <w:szCs w:val="20"/>
+        </w:rPr>
+      </w:pPr>
+      <w:bookmarkStart w:id="4" w:name="_Toc152127215"/>
       <w:r>
         <w:rPr>
           <w:rFonts w:ascii="Arial" w:hAnsi="Arial" w:cs="Arial"/>
@@ -4007,9 +4042,392 @@
           <w:szCs w:val="28"/>
         </w:rPr>
         <w:lastRenderedPageBreak/>
+        <w:t>Excel Application Protection</w:t>
+      </w:r>
+      <w:bookmarkEnd w:id="4"/>
+      <w:r>
+        <w:rPr>
+          <w:rFonts w:ascii="Arial" w:hAnsi="Arial" w:cs="Arial"/>
+          <w:color w:val="000000" w:themeColor="text1"/>
+          <w:sz w:val="20"/>
+          <w:szCs w:val="20"/>
+        </w:rPr>
+        <w:fldChar w:fldCharType="begin"/>
+      </w:r>
+      <w:r>
+        <w:rPr>
+          <w:rFonts w:ascii="Arial" w:hAnsi="Arial" w:cs="Arial"/>
+          <w:color w:val="000000" w:themeColor="text1"/>
+          <w:sz w:val="20"/>
+          <w:szCs w:val="20"/>
+        </w:rPr>
+        <w:instrText xml:space="preserve"> XE "</w:instrText>
+      </w:r>
+      <w:r>
+        <w:rPr>
+          <w:rFonts w:ascii="Arial" w:hAnsi="Arial" w:cs="Arial"/>
+          <w:color w:val="000000" w:themeColor="text1"/>
+          <w:sz w:val="20"/>
+          <w:szCs w:val="20"/>
+        </w:rPr>
+        <w:instrText>Protection</w:instrText>
+      </w:r>
+      <w:r>
+        <w:rPr>
+          <w:rFonts w:ascii="Arial" w:hAnsi="Arial" w:cs="Arial"/>
+          <w:color w:val="000000" w:themeColor="text1"/>
+          <w:sz w:val="20"/>
+          <w:szCs w:val="20"/>
+        </w:rPr>
+        <w:instrText xml:space="preserve">" </w:instrText>
+      </w:r>
+      <w:r>
+        <w:rPr>
+          <w:rFonts w:ascii="Arial" w:hAnsi="Arial" w:cs="Arial"/>
+          <w:color w:val="000000" w:themeColor="text1"/>
+          <w:sz w:val="20"/>
+          <w:szCs w:val="20"/>
+        </w:rPr>
+        <w:fldChar w:fldCharType="end"/>
+      </w:r>
+    </w:p>
+    <w:p>
+      <w:r>
+        <w:t>Excel For Freelancers – Randy Austin</w:t>
+      </w:r>
+    </w:p>
+    <w:p>
+      <w:pPr>
+        <w:rPr>
+          <w:color w:val="000000" w:themeColor="text1"/>
+        </w:rPr>
+      </w:pPr>
+      <w:r>
+        <w:rPr>
+          <w:b/>
+          <w:bCs/>
+          <w:color w:val="FFFFFF" w:themeColor="background1"/>
+          <w:highlight w:val="red"/>
+        </w:rPr>
+        <w:t>YouTube</w:t>
+      </w:r>
+      <w:r>
+        <w:rPr>
+          <w:color w:val="000000" w:themeColor="text1"/>
+        </w:rPr>
+        <w:t xml:space="preserve"> :</w:t>
+      </w:r>
+      <w:r>
+        <w:rPr>
+          <w:color w:val="000000" w:themeColor="text1"/>
+        </w:rPr>
+        <w:t xml:space="preserve"> https://www.youtube.com/watch?v=NXNA2uyCyJo</w:t>
+      </w:r>
+      <w:r>
+        <w:rPr>
+          <w:color w:val="000000" w:themeColor="text1"/>
+          <w:highlight w:val="red"/>
+        </w:rPr>
+        <w:t xml:space="preserve"> </w:t>
+      </w:r>
+    </w:p>
+    <w:p>
+      <w:pPr>
+        <w:spacing w:after="360"/>
+        <w:rPr>
+          <w:u w:val="single"/>
+        </w:rPr>
+      </w:pPr>
+      <w:r>
+        <w:rPr>
+          <w:u w:val="single"/>
+        </w:rPr>
+        <w:t>Excel File: "</w:t>
+      </w:r>
+      <w:r>
+        <w:rPr>
+          <w:b/>
+          <w:bCs/>
+          <w:color w:val="FF0000"/>
+          <w:u w:val="single"/>
+        </w:rPr>
+        <w:t>C:\VBA\Reference\Excel for Freelancers</w:t>
+      </w:r>
+      <w:r>
+        <w:rPr>
+          <w:b/>
+          <w:bCs/>
+          <w:color w:val="FF0000"/>
+          <w:u w:val="single"/>
+        </w:rPr>
+        <w:t>\ExcelApplicationProtection.xlsm</w:t>
+      </w:r>
+      <w:r>
+        <w:rPr>
+          <w:u w:val="single"/>
+        </w:rPr>
+        <w:t>"</w:t>
+      </w:r>
+    </w:p>
+    <w:p>
+      <w:pPr>
+        <w:jc w:val="center"/>
+      </w:pPr>
+      <w:r>
+        <w:rPr>
+          <w:noProof/>
+        </w:rPr>
+        <w:drawing>
+          <wp:inline distT="0" distB="0" distL="0" distR="0" wp14:anchorId="2D5C0952" wp14:editId="6F25CABA">
+            <wp:extent cx="3240000" cy="2566800"/>
+            <wp:effectExtent l="57150" t="57150" r="132080" b="138430"/>
+            <wp:docPr id="1998546989" name="Image 1" descr="Une image contenant texte, capture d’écran, Police, nombre&#10;&#10;Description générée automatiquement"/>
+            <wp:cNvGraphicFramePr>
+              <a:graphicFrameLocks xmlns:a="http://schemas.openxmlformats.org/drawingml/2006/main" noChangeAspect="1"/>
+            </wp:cNvGraphicFramePr>
+            <a:graphic xmlns:a="http://schemas.openxmlformats.org/drawingml/2006/main">
+              <a:graphicData uri="http://schemas.openxmlformats.org/drawingml/2006/picture">
+                <pic:pic xmlns:pic="http://schemas.openxmlformats.org/drawingml/2006/picture">
+                  <pic:nvPicPr>
+                    <pic:cNvPr id="1998546989" name="Image 1" descr="Une image contenant texte, capture d’écran, Police, nombre&#10;&#10;Description générée automatiquement"/>
+                    <pic:cNvPicPr/>
+                  </pic:nvPicPr>
+                  <pic:blipFill>
+                    <a:blip r:embed="rId32"/>
+                    <a:stretch>
+                      <a:fillRect/>
+                    </a:stretch>
+                  </pic:blipFill>
+                  <pic:spPr>
+                    <a:xfrm>
+                      <a:off x="0" y="0"/>
+                      <a:ext cx="3240000" cy="2566800"/>
+                    </a:xfrm>
+                    <a:prstGeom prst="rect">
+                      <a:avLst/>
+                    </a:prstGeom>
+                    <a:effectLst>
+                      <a:outerShdw blurRad="50800" dist="63500" dir="2700000" algn="tl" rotWithShape="0">
+                        <a:schemeClr val="accent4">
+                          <a:alpha val="40000"/>
+                        </a:schemeClr>
+                      </a:outerShdw>
+                    </a:effectLst>
+                    <a:scene3d>
+                      <a:camera prst="orthographicFront"/>
+                      <a:lightRig rig="threePt" dir="t"/>
+                    </a:scene3d>
+                    <a:sp3d contourW="6350"/>
+                  </pic:spPr>
+                </pic:pic>
+              </a:graphicData>
+            </a:graphic>
+          </wp:inline>
+        </w:drawing>
+      </w:r>
+    </w:p>
+    <w:p>
+      <w:pPr>
+        <w:pStyle w:val="Paragraphedeliste"/>
+        <w:numPr>
+          <w:ilvl w:val="0"/>
+          <w:numId w:val="19"/>
+        </w:numPr>
+        <w:tabs>
+          <w:tab w:val="right" w:pos="9923"/>
+        </w:tabs>
+        <w:ind w:left="567" w:hanging="567"/>
+        <w:rPr>
+          <w:b/>
+          <w:bCs/>
+        </w:rPr>
+      </w:pPr>
+      <w:r>
+        <w:rPr>
+          <w:b/>
+          <w:bCs/>
+        </w:rPr>
+        <w:t>Cell Protection (protected cells locked on worksheet protection)</w:t>
+      </w:r>
+      <w:r>
+        <w:rPr>
+          <w:b/>
+          <w:bCs/>
+        </w:rPr>
+        <w:tab/>
+        <w:t>()</w:t>
+      </w:r>
+    </w:p>
+    <w:p>
+      <w:pPr>
+        <w:tabs>
+          <w:tab w:val="right" w:pos="9923"/>
+        </w:tabs>
+        <w:ind w:left="567"/>
+      </w:pPr>
+      <w:r>
+        <w:t>Locked or Unlocked (by default cells are locked)</w:t>
+      </w:r>
+    </w:p>
+    <w:p>
+      <w:pPr>
+        <w:tabs>
+          <w:tab w:val="right" w:pos="9923"/>
+        </w:tabs>
+        <w:ind w:left="567"/>
+      </w:pPr>
+      <w:r>
+        <w:t>Make sure that you unlock the cells that the user will be modifying</w:t>
+      </w:r>
+    </w:p>
+    <w:p>
+      <w:pPr>
+        <w:pStyle w:val="Paragraphedeliste"/>
+        <w:numPr>
+          <w:ilvl w:val="0"/>
+          <w:numId w:val="19"/>
+        </w:numPr>
+        <w:tabs>
+          <w:tab w:val="right" w:pos="9923"/>
+        </w:tabs>
+        <w:ind w:left="567" w:hanging="567"/>
+        <w:rPr>
+          <w:b/>
+          <w:bCs/>
+        </w:rPr>
+      </w:pPr>
+      <w:r>
+        <w:rPr>
+          <w:b/>
+          <w:bCs/>
+        </w:rPr>
+        <w:t>Range Protection (protect specific range with password)</w:t>
+      </w:r>
+      <w:r>
+        <w:rPr>
+          <w:b/>
+          <w:bCs/>
+        </w:rPr>
+        <w:tab/>
+        <w:t>()</w:t>
+      </w:r>
+    </w:p>
+    <w:p>
+      <w:pPr>
+        <w:tabs>
+          <w:tab w:val="right" w:pos="9923"/>
+        </w:tabs>
+        <w:ind w:left="567"/>
+      </w:pPr>
+    </w:p>
+    <w:p>
+      <w:pPr>
+        <w:pStyle w:val="Paragraphedeliste"/>
+        <w:numPr>
+          <w:ilvl w:val="0"/>
+          <w:numId w:val="19"/>
+        </w:numPr>
+        <w:tabs>
+          <w:tab w:val="right" w:pos="9923"/>
+        </w:tabs>
+        <w:ind w:left="567" w:hanging="567"/>
+        <w:rPr>
+          <w:b/>
+          <w:bCs/>
+        </w:rPr>
+      </w:pPr>
+      <w:r>
+        <w:rPr>
+          <w:b/>
+          <w:bCs/>
+        </w:rPr>
+        <w:t>Worksheet Protection</w:t>
+      </w:r>
+      <w:r>
+        <w:rPr>
+          <w:b/>
+          <w:bCs/>
+        </w:rPr>
+        <w:tab/>
+        <w:t>()</w:t>
+      </w:r>
+    </w:p>
+    <w:p>
+      <w:pPr>
+        <w:tabs>
+          <w:tab w:val="right" w:pos="9923"/>
+        </w:tabs>
+        <w:ind w:left="567"/>
+      </w:pPr>
+      <w:r>
+        <w:t>When adding a protection on a worksheet, all ‘locked’ cells are no longer available to select/modify.</w:t>
+      </w:r>
+    </w:p>
+    <w:p>
+      <w:pPr>
+        <w:tabs>
+          <w:tab w:val="right" w:pos="9923"/>
+        </w:tabs>
+        <w:ind w:left="567"/>
+      </w:pPr>
+      <w:r>
+        <w:t>VBA is allowed to make changes to cells that are protected.</w:t>
+      </w:r>
+    </w:p>
+    <w:p>
+      <w:pPr>
+        <w:tabs>
+          <w:tab w:val="right" w:pos="9923"/>
+        </w:tabs>
+      </w:pPr>
+    </w:p>
+    <w:p/>
+    <w:p>
+      <w:pPr>
+        <w:pStyle w:val="Titre1"/>
+        <w:rPr>
+          <w:rFonts w:ascii="Arial" w:hAnsi="Arial" w:cs="Arial"/>
+          <w:b/>
+          <w:bCs/>
+          <w:color w:val="45B0E1" w:themeColor="accent1" w:themeTint="99"/>
+          <w:sz w:val="28"/>
+          <w:szCs w:val="28"/>
+        </w:rPr>
+        <w:sectPr>
+          <w:headerReference w:type="default" r:id="rId33"/>
+          <w:pgSz w:w="12240" w:h="15840"/>
+          <w:pgMar w:top="1134" w:right="1134" w:bottom="1134" w:left="1134" w:header="709" w:footer="709" w:gutter="0"/>
+          <w:cols w:space="708"/>
+          <w:docGrid w:linePitch="360"/>
+        </w:sectPr>
+      </w:pPr>
+    </w:p>
+    <w:p>
+      <w:pPr>
+        <w:pStyle w:val="Titre1"/>
+        <w:rPr>
+          <w:rFonts w:ascii="Arial" w:hAnsi="Arial" w:cs="Arial"/>
+          <w:b/>
+          <w:bCs/>
+          <w:color w:val="45B0E1" w:themeColor="accent1" w:themeTint="99"/>
+          <w:sz w:val="28"/>
+          <w:szCs w:val="28"/>
+        </w:rPr>
+      </w:pPr>
+      <w:bookmarkStart w:id="5" w:name="_Toc152127216"/>
+      <w:r>
+        <w:rPr>
+          <w:rFonts w:ascii="Arial" w:hAnsi="Arial" w:cs="Arial"/>
+          <w:b/>
+          <w:bCs/>
+          <w:color w:val="45B0E1" w:themeColor="accent1" w:themeTint="99"/>
+          <w:sz w:val="28"/>
+          <w:szCs w:val="28"/>
+        </w:rPr>
+        <w:lastRenderedPageBreak/>
         <w:t>Named Range</w:t>
       </w:r>
-      <w:bookmarkEnd w:id="4"/>
+      <w:bookmarkEnd w:id="5"/>
       <w:r>
         <w:rPr>
           <w:rFonts w:ascii="Arial" w:hAnsi="Arial" w:cs="Arial"/>
@@ -4048,7 +4466,6 @@
       </w:r>
     </w:p>
     <w:p>
-      <w:proofErr w:type="gramStart"/>
       <w:r>
         <w:rPr>
           <w:b/>
@@ -4059,13 +4476,9 @@
         <w:t>YouTube</w:t>
       </w:r>
       <w:r>
-        <w:t> :</w:t>
-      </w:r>
-      <w:proofErr w:type="gramEnd"/>
-      <w:r>
-        <w:t xml:space="preserve"> </w:t>
-      </w:r>
-      <w:hyperlink r:id="rId32" w:history="1">
+        <w:t xml:space="preserve"> : </w:t>
+      </w:r>
+      <w:hyperlink r:id="rId34" w:history="1">
         <w:r>
           <w:rPr>
             <w:rStyle w:val="Lienhypertexte"/>
@@ -4098,21 +4511,11 @@
           <w:bCs/>
           <w:u w:val="single"/>
         </w:rPr>
-        <w:t xml:space="preserve">Name </w:t>
-      </w:r>
-      <w:proofErr w:type="gramStart"/>
-      <w:r>
-        <w:rPr>
-          <w:b/>
-          <w:bCs/>
-          <w:u w:val="single"/>
-        </w:rPr>
-        <w:t>Manager</w:t>
+        <w:t>Name Manager</w:t>
       </w:r>
       <w:r>
         <w:t> :</w:t>
       </w:r>
-      <w:proofErr w:type="gramEnd"/>
       <w:r>
         <w:tab/>
         <w:t>CTRL + F3</w:t>
@@ -4148,13 +4551,8 @@
     </w:p>
     <w:p>
       <w:r>
-        <w:t xml:space="preserve">To create a name from a </w:t>
-      </w:r>
-      <w:proofErr w:type="gramStart"/>
-      <w:r>
-        <w:t>selection :</w:t>
-      </w:r>
-      <w:proofErr w:type="gramEnd"/>
+        <w:t>To create a name from a selection :</w:t>
+      </w:r>
     </w:p>
     <w:p>
       <w:pPr>
@@ -4271,7 +4669,7 @@
                     <pic:cNvPicPr/>
                   </pic:nvPicPr>
                   <pic:blipFill>
-                    <a:blip r:embed="rId33">
+                    <a:blip r:embed="rId35">
                       <a:extLst>
                         <a:ext uri="{28A0092B-C50C-407E-A947-70E740481C1C}">
                           <a14:useLocalDpi xmlns:a14="http://schemas.microsoft.com/office/drawing/2010/main" val="0"/>
@@ -4337,7 +4735,7 @@
                     <pic:cNvPicPr/>
                   </pic:nvPicPr>
                   <pic:blipFill>
-                    <a:blip r:embed="rId34"/>
+                    <a:blip r:embed="rId36"/>
                     <a:stretch>
                       <a:fillRect/>
                     </a:stretch>
@@ -4414,15 +4812,7 @@
     </w:p>
     <w:p>
       <w:r>
-        <w:t xml:space="preserve">To avoid problem, when deleting all rows within a Named Rang you </w:t>
-      </w:r>
-      <w:proofErr w:type="gramStart"/>
-      <w:r>
-        <w:t>have to</w:t>
-      </w:r>
-      <w:proofErr w:type="gramEnd"/>
-      <w:r>
-        <w:t xml:space="preserve"> include the Header Row in the definition of your Name Range.</w:t>
+        <w:t>To avoid problem, when deleting all rows within a Named Rang you have to include the Header Row in the definition of your Name Range.</w:t>
       </w:r>
     </w:p>
     <w:p>
@@ -4474,7 +4864,7 @@
                     <pic:cNvPicPr/>
                   </pic:nvPicPr>
                   <pic:blipFill>
-                    <a:blip r:embed="rId35">
+                    <a:blip r:embed="rId37">
                       <a:extLst>
                         <a:ext uri="{28A0092B-C50C-407E-A947-70E740481C1C}">
                           <a14:useLocalDpi xmlns:a14="http://schemas.microsoft.com/office/drawing/2010/main" val="0"/>
@@ -4540,7 +4930,7 @@
                     <pic:cNvPicPr/>
                   </pic:nvPicPr>
                   <pic:blipFill>
-                    <a:blip r:embed="rId36"/>
+                    <a:blip r:embed="rId38"/>
                     <a:stretch>
                       <a:fillRect/>
                     </a:stretch>
@@ -4586,6 +4976,7 @@
         <w:ind w:left="567"/>
       </w:pPr>
       <w:r>
+        <w:lastRenderedPageBreak/>
         <w:t>‘</w:t>
       </w:r>
       <w:r>
@@ -4617,16 +5008,7 @@
     </w:p>
     <w:p>
       <w:r>
-        <w:lastRenderedPageBreak/>
-        <w:t xml:space="preserve">With the Name Manager, TAB </w:t>
-      </w:r>
-      <w:proofErr w:type="gramStart"/>
-      <w:r>
-        <w:t>IN</w:t>
-      </w:r>
-      <w:proofErr w:type="gramEnd"/>
-      <w:r>
-        <w:t xml:space="preserve"> and TAB OUT of the ‘Refers to’ section to highlight the Named Range.</w:t>
+        <w:t>With the Name Manager, TAB IN and TAB OUT of the ‘Refers to’ section to highlight the Named Range.</w:t>
       </w:r>
     </w:p>
     <w:p>
@@ -4674,7 +5056,7 @@
                     <pic:cNvPicPr/>
                   </pic:nvPicPr>
                   <pic:blipFill>
-                    <a:blip r:embed="rId37"/>
+                    <a:blip r:embed="rId39"/>
                     <a:stretch>
                       <a:fillRect/>
                     </a:stretch>
@@ -4756,7 +5138,7 @@
                     <pic:cNvPicPr/>
                   </pic:nvPicPr>
                   <pic:blipFill>
-                    <a:blip r:embed="rId38"/>
+                    <a:blip r:embed="rId40"/>
                     <a:stretch>
                       <a:fillRect/>
                     </a:stretch>
@@ -4829,12 +5211,10 @@
         <w:instrText xml:space="preserve"> XE "Named </w:instrText>
       </w:r>
       <w:proofErr w:type="spellStart"/>
-      <w:proofErr w:type="gramStart"/>
       <w:r>
         <w:instrText>Range:List</w:instrText>
       </w:r>
       <w:proofErr w:type="spellEnd"/>
-      <w:proofErr w:type="gramEnd"/>
       <w:r>
         <w:instrText xml:space="preserve">" </w:instrText>
       </w:r>
@@ -4882,7 +5262,7 @@
                     <pic:cNvPicPr/>
                   </pic:nvPicPr>
                   <pic:blipFill>
-                    <a:blip r:embed="rId39"/>
+                    <a:blip r:embed="rId41"/>
                     <a:stretch>
                       <a:fillRect/>
                     </a:stretch>
@@ -4978,12 +5358,10 @@
         <w:instrText xml:space="preserve"> XE "Named </w:instrText>
       </w:r>
       <w:proofErr w:type="spellStart"/>
-      <w:proofErr w:type="gramStart"/>
       <w:r>
         <w:instrText>Range:Scope</w:instrText>
       </w:r>
       <w:proofErr w:type="spellEnd"/>
-      <w:proofErr w:type="gramEnd"/>
       <w:r>
         <w:instrText xml:space="preserve">" </w:instrText>
       </w:r>
@@ -5015,7 +5393,7 @@
                     <pic:cNvPicPr/>
                   </pic:nvPicPr>
                   <pic:blipFill>
-                    <a:blip r:embed="rId40"/>
+                    <a:blip r:embed="rId42"/>
                     <a:stretch>
                       <a:fillRect/>
                     </a:stretch>
@@ -5085,7 +5463,7 @@
                     <pic:cNvPicPr/>
                   </pic:nvPicPr>
                   <pic:blipFill>
-                    <a:blip r:embed="rId41"/>
+                    <a:blip r:embed="rId43"/>
                     <a:stretch>
                       <a:fillRect/>
                     </a:stretch>
@@ -5137,13 +5515,8 @@
         <w:instrText xml:space="preserve"> XE "Named </w:instrText>
       </w:r>
       <w:proofErr w:type="spellStart"/>
-      <w:proofErr w:type="gramStart"/>
-      <w:r>
-        <w:instrText>Range:.</w:instrText>
-      </w:r>
-      <w:proofErr w:type="gramEnd"/>
-      <w:r>
-        <w:instrText>visible</w:instrText>
+      <w:r>
+        <w:instrText>Range:.visible</w:instrText>
       </w:r>
       <w:proofErr w:type="spellEnd"/>
       <w:r>
@@ -5181,7 +5554,7 @@
                     <pic:cNvPicPr/>
                   </pic:nvPicPr>
                   <pic:blipFill>
-                    <a:blip r:embed="rId42"/>
+                    <a:blip r:embed="rId44"/>
                     <a:stretch>
                       <a:fillRect/>
                     </a:stretch>
@@ -5262,7 +5635,7 @@
                     <pic:cNvPicPr/>
                   </pic:nvPicPr>
                   <pic:blipFill>
-                    <a:blip r:embed="rId43"/>
+                    <a:blip r:embed="rId45"/>
                     <a:stretch>
                       <a:fillRect/>
                     </a:stretch>
@@ -5313,6 +5686,7 @@
         <w:rPr>
           <w:szCs w:val="20"/>
         </w:rPr>
+        <w:lastRenderedPageBreak/>
         <w:t>To list all Named Ranges:</w:t>
       </w:r>
     </w:p>
@@ -5327,7 +5701,6 @@
         <w:rPr>
           <w:noProof/>
         </w:rPr>
-        <w:lastRenderedPageBreak/>
         <w:drawing>
           <wp:inline distT="0" distB="0" distL="0" distR="0" wp14:anchorId="39CA4A44" wp14:editId="559CAD18">
             <wp:extent cx="4104000" cy="1288800"/>
@@ -5344,7 +5717,7 @@
                     <pic:cNvPicPr/>
                   </pic:nvPicPr>
                   <pic:blipFill>
-                    <a:blip r:embed="rId44"/>
+                    <a:blip r:embed="rId46"/>
                     <a:stretch>
                       <a:fillRect/>
                     </a:stretch>
@@ -5448,7 +5821,7 @@
                     <pic:cNvPicPr/>
                   </pic:nvPicPr>
                   <pic:blipFill>
-                    <a:blip r:embed="rId45"/>
+                    <a:blip r:embed="rId47"/>
                     <a:stretch>
                       <a:fillRect/>
                     </a:stretch>
@@ -5622,7 +5995,7 @@
                     <pic:cNvPicPr/>
                   </pic:nvPicPr>
                   <pic:blipFill>
-                    <a:blip r:embed="rId46"/>
+                    <a:blip r:embed="rId48"/>
                     <a:stretch>
                       <a:fillRect/>
                     </a:stretch>
@@ -5703,7 +6076,7 @@
                     <pic:cNvPicPr/>
                   </pic:nvPicPr>
                   <pic:blipFill>
-                    <a:blip r:embed="rId47"/>
+                    <a:blip r:embed="rId49"/>
                     <a:stretch>
                       <a:fillRect/>
                     </a:stretch>
@@ -5787,7 +6160,7 @@
           <w:szCs w:val="20"/>
         </w:rPr>
         <w:sectPr>
-          <w:headerReference w:type="default" r:id="rId48"/>
+          <w:headerReference w:type="default" r:id="rId50"/>
           <w:pgSz w:w="12240" w:h="15840"/>
           <w:pgMar w:top="1134" w:right="1134" w:bottom="1134" w:left="1134" w:header="709" w:footer="709" w:gutter="0"/>
           <w:cols w:space="708"/>
@@ -5814,7 +6187,7 @@
                     <pic:cNvPicPr/>
                   </pic:nvPicPr>
                   <pic:blipFill>
-                    <a:blip r:embed="rId49"/>
+                    <a:blip r:embed="rId51"/>
                     <a:stretch>
                       <a:fillRect/>
                     </a:stretch>
@@ -5865,7 +6238,7 @@
           <w:szCs w:val="20"/>
         </w:rPr>
       </w:pPr>
-      <w:bookmarkStart w:id="5" w:name="_Toc151715724"/>
+      <w:bookmarkStart w:id="6" w:name="_Toc152127217"/>
       <w:r>
         <w:rPr>
           <w:rFonts w:ascii="Arial" w:hAnsi="Arial" w:cs="Arial"/>
@@ -5876,10 +6249,975 @@
           <w:szCs w:val="28"/>
         </w:rPr>
         <w:lastRenderedPageBreak/>
-        <w:t>Top 5 VBA Hacks -</w:t>
-      </w:r>
-      <w:bookmarkEnd w:id="5"/>
-      <w:r>
+        <w:t>Personal Macro Workbook</w:t>
+      </w:r>
+      <w:bookmarkEnd w:id="6"/>
+      <w:r>
+        <w:rPr>
+          <w:rFonts w:ascii="Arial" w:hAnsi="Arial" w:cs="Arial"/>
+          <w:b/>
+          <w:bCs/>
+          <w:color w:val="000000" w:themeColor="text1"/>
+          <w:sz w:val="20"/>
+          <w:szCs w:val="20"/>
+        </w:rPr>
+        <w:fldChar w:fldCharType="begin"/>
+      </w:r>
+      <w:r>
+        <w:rPr>
+          <w:rFonts w:ascii="Arial" w:hAnsi="Arial" w:cs="Arial"/>
+          <w:color w:val="000000" w:themeColor="text1"/>
+          <w:sz w:val="20"/>
+          <w:szCs w:val="20"/>
+        </w:rPr>
+        <w:instrText xml:space="preserve"> XE "</w:instrText>
+      </w:r>
+      <w:r>
+        <w:rPr>
+          <w:rFonts w:ascii="Arial" w:hAnsi="Arial" w:cs="Arial"/>
+          <w:color w:val="000000" w:themeColor="text1"/>
+          <w:sz w:val="20"/>
+          <w:szCs w:val="20"/>
+        </w:rPr>
+        <w:instrText>Personal Macro Workbook</w:instrText>
+      </w:r>
+      <w:r>
+        <w:rPr>
+          <w:rFonts w:ascii="Arial" w:hAnsi="Arial" w:cs="Arial"/>
+          <w:color w:val="000000" w:themeColor="text1"/>
+          <w:sz w:val="20"/>
+          <w:szCs w:val="20"/>
+        </w:rPr>
+        <w:instrText xml:space="preserve">" </w:instrText>
+      </w:r>
+      <w:r>
+        <w:rPr>
+          <w:rFonts w:ascii="Arial" w:hAnsi="Arial" w:cs="Arial"/>
+          <w:b/>
+          <w:bCs/>
+          <w:color w:val="000000" w:themeColor="text1"/>
+          <w:sz w:val="20"/>
+          <w:szCs w:val="20"/>
+        </w:rPr>
+        <w:fldChar w:fldCharType="end"/>
+      </w:r>
+    </w:p>
+    <w:p>
+      <w:r>
+        <w:t xml:space="preserve">Excel For Freelancers – Randy </w:t>
+      </w:r>
+    </w:p>
+    <w:p>
+      <w:r>
+        <w:rPr>
+          <w:b/>
+          <w:bCs/>
+          <w:color w:val="FFFFFF" w:themeColor="background1"/>
+          <w:highlight w:val="red"/>
+        </w:rPr>
+        <w:t>YouTube</w:t>
+      </w:r>
+      <w:r>
+        <w:t xml:space="preserve"> : </w:t>
+      </w:r>
+      <w:hyperlink r:id="rId52" w:history="1">
+        <w:r>
+          <w:rPr>
+            <w:rStyle w:val="Lienhypertexte"/>
+          </w:rPr>
+          <w:t>https://www.youtube.com/watch?v=q32VsBBPeOQ</w:t>
+        </w:r>
+      </w:hyperlink>
+      <w:r>
+        <w:t xml:space="preserve"> </w:t>
+      </w:r>
+    </w:p>
+    <w:p>
+      <w:pPr>
+        <w:spacing w:after="360"/>
+      </w:pPr>
+      <w:r>
+        <w:t xml:space="preserve">Excel File: </w:t>
+      </w:r>
+      <w:r>
+        <w:t>"</w:t>
+      </w:r>
+      <w:r>
+        <w:t>C:\VBA\Reference\Excel for Freelancers</w:t>
+      </w:r>
+      <w:r>
+        <w:t>\</w:t>
+      </w:r>
+      <w:r>
+        <w:t>PersonalMacroWorkbook</w:t>
+      </w:r>
+      <w:r>
+        <w:t>.xlsm"</w:t>
+      </w:r>
+    </w:p>
+    <w:p>
+      <w:pPr>
+        <w:tabs>
+          <w:tab w:val="right" w:pos="9923"/>
+        </w:tabs>
+        <w:rPr>
+          <w:szCs w:val="20"/>
+        </w:rPr>
+      </w:pPr>
+      <w:r>
+        <w:rPr>
+          <w:b/>
+          <w:bCs/>
+          <w:sz w:val="22"/>
+          <w:szCs w:val="24"/>
+        </w:rPr>
+        <w:t>What is a Personal Macro Workbook ?</w:t>
+      </w:r>
+      <w:r>
+        <w:tab/>
+      </w:r>
+      <w:r>
+        <w:rPr>
+          <w:szCs w:val="20"/>
+        </w:rPr>
+        <w:t>(</w:t>
+      </w:r>
+      <w:r>
+        <w:rPr>
+          <w:b/>
+          <w:bCs/>
+          <w:color w:val="FF0000"/>
+          <w:szCs w:val="20"/>
+        </w:rPr>
+        <w:t>04:11</w:t>
+      </w:r>
+      <w:r>
+        <w:rPr>
+          <w:szCs w:val="20"/>
+        </w:rPr>
+        <w:t>)</w:t>
+      </w:r>
+    </w:p>
+    <w:p>
+      <w:pPr>
+        <w:tabs>
+          <w:tab w:val="right" w:pos="9923"/>
+        </w:tabs>
+        <w:ind w:left="567"/>
+        <w:rPr>
+          <w:szCs w:val="20"/>
+        </w:rPr>
+      </w:pPr>
+      <w:r>
+        <w:rPr>
+          <w:noProof/>
+        </w:rPr>
+        <w:drawing>
+          <wp:inline distT="0" distB="0" distL="0" distR="0" wp14:anchorId="235139B4" wp14:editId="00002DED">
+            <wp:extent cx="5734800" cy="619200"/>
+            <wp:effectExtent l="57150" t="57150" r="113665" b="123825"/>
+            <wp:docPr id="1052635167" name="Image 1"/>
+            <wp:cNvGraphicFramePr>
+              <a:graphicFrameLocks xmlns:a="http://schemas.openxmlformats.org/drawingml/2006/main" noChangeAspect="1"/>
+            </wp:cNvGraphicFramePr>
+            <a:graphic xmlns:a="http://schemas.openxmlformats.org/drawingml/2006/main">
+              <a:graphicData uri="http://schemas.openxmlformats.org/drawingml/2006/picture">
+                <pic:pic xmlns:pic="http://schemas.openxmlformats.org/drawingml/2006/picture">
+                  <pic:nvPicPr>
+                    <pic:cNvPr id="1052635167" name=""/>
+                    <pic:cNvPicPr/>
+                  </pic:nvPicPr>
+                  <pic:blipFill>
+                    <a:blip r:embed="rId53"/>
+                    <a:stretch>
+                      <a:fillRect/>
+                    </a:stretch>
+                  </pic:blipFill>
+                  <pic:spPr>
+                    <a:xfrm>
+                      <a:off x="0" y="0"/>
+                      <a:ext cx="5734800" cy="619200"/>
+                    </a:xfrm>
+                    <a:prstGeom prst="rect">
+                      <a:avLst/>
+                    </a:prstGeom>
+                    <a:effectLst>
+                      <a:outerShdw blurRad="50800" dist="50800" dir="2700000" algn="tl" rotWithShape="0">
+                        <a:srgbClr val="00B050">
+                          <a:alpha val="40000"/>
+                        </a:srgbClr>
+                      </a:outerShdw>
+                    </a:effectLst>
+                    <a:scene3d>
+                      <a:camera prst="orthographicFront"/>
+                      <a:lightRig rig="threePt" dir="t"/>
+                    </a:scene3d>
+                    <a:sp3d contourW="12700">
+                      <a:contourClr>
+                        <a:schemeClr val="accent6">
+                          <a:lumMod val="75000"/>
+                        </a:schemeClr>
+                      </a:contourClr>
+                    </a:sp3d>
+                  </pic:spPr>
+                </pic:pic>
+              </a:graphicData>
+            </a:graphic>
+          </wp:inline>
+        </w:drawing>
+      </w:r>
+    </w:p>
+    <w:p>
+      <w:pPr>
+        <w:tabs>
+          <w:tab w:val="right" w:pos="9923"/>
+        </w:tabs>
+        <w:rPr>
+          <w:szCs w:val="20"/>
+        </w:rPr>
+      </w:pPr>
+      <w:r>
+        <w:rPr>
+          <w:szCs w:val="20"/>
+        </w:rPr>
+        <w:t>The file is called 'Personal.xlsb' and it is save in a directory called 'XLSTART'.</w:t>
+      </w:r>
+    </w:p>
+    <w:p>
+      <w:pPr>
+        <w:tabs>
+          <w:tab w:val="right" w:pos="9923"/>
+        </w:tabs>
+        <w:rPr>
+          <w:b/>
+          <w:bCs/>
+          <w:sz w:val="22"/>
+          <w:szCs w:val="24"/>
+        </w:rPr>
+      </w:pPr>
+      <w:r>
+        <w:rPr>
+          <w:b/>
+          <w:bCs/>
+          <w:sz w:val="22"/>
+          <w:szCs w:val="24"/>
+        </w:rPr>
+        <w:t>How to create your own Personal Macro Workbook ?</w:t>
+      </w:r>
+      <w:r>
+        <w:tab/>
+        <w:t>(</w:t>
+      </w:r>
+      <w:r>
+        <w:rPr>
+          <w:b/>
+          <w:bCs/>
+          <w:color w:val="FF0000"/>
+        </w:rPr>
+        <w:t>05:05</w:t>
+      </w:r>
+      <w:r>
+        <w:t>)</w:t>
+      </w:r>
+    </w:p>
+    <w:p>
+      <w:pPr>
+        <w:tabs>
+          <w:tab w:val="right" w:pos="9923"/>
+        </w:tabs>
+        <w:ind w:left="567"/>
+        <w:rPr>
+          <w:szCs w:val="20"/>
+        </w:rPr>
+      </w:pPr>
+      <w:r>
+        <w:rPr>
+          <w:noProof/>
+        </w:rPr>
+        <w:drawing>
+          <wp:inline distT="0" distB="0" distL="0" distR="0" wp14:anchorId="4A41E58C" wp14:editId="085220D3">
+            <wp:extent cx="5709600" cy="648000"/>
+            <wp:effectExtent l="57150" t="57150" r="120015" b="114300"/>
+            <wp:docPr id="75804027" name="Image 1"/>
+            <wp:cNvGraphicFramePr>
+              <a:graphicFrameLocks xmlns:a="http://schemas.openxmlformats.org/drawingml/2006/main" noChangeAspect="1"/>
+            </wp:cNvGraphicFramePr>
+            <a:graphic xmlns:a="http://schemas.openxmlformats.org/drawingml/2006/main">
+              <a:graphicData uri="http://schemas.openxmlformats.org/drawingml/2006/picture">
+                <pic:pic xmlns:pic="http://schemas.openxmlformats.org/drawingml/2006/picture">
+                  <pic:nvPicPr>
+                    <pic:cNvPr id="75804027" name=""/>
+                    <pic:cNvPicPr/>
+                  </pic:nvPicPr>
+                  <pic:blipFill>
+                    <a:blip r:embed="rId54"/>
+                    <a:stretch>
+                      <a:fillRect/>
+                    </a:stretch>
+                  </pic:blipFill>
+                  <pic:spPr>
+                    <a:xfrm>
+                      <a:off x="0" y="0"/>
+                      <a:ext cx="5709600" cy="648000"/>
+                    </a:xfrm>
+                    <a:prstGeom prst="rect">
+                      <a:avLst/>
+                    </a:prstGeom>
+                    <a:effectLst>
+                      <a:outerShdw blurRad="50800" dist="50800" dir="2700000" algn="tl" rotWithShape="0">
+                        <a:srgbClr val="00B050">
+                          <a:alpha val="40000"/>
+                        </a:srgbClr>
+                      </a:outerShdw>
+                    </a:effectLst>
+                    <a:scene3d>
+                      <a:camera prst="orthographicFront"/>
+                      <a:lightRig rig="threePt" dir="t"/>
+                    </a:scene3d>
+                    <a:sp3d contourW="12700">
+                      <a:contourClr>
+                        <a:schemeClr val="accent6">
+                          <a:lumMod val="75000"/>
+                        </a:schemeClr>
+                      </a:contourClr>
+                    </a:sp3d>
+                  </pic:spPr>
+                </pic:pic>
+              </a:graphicData>
+            </a:graphic>
+          </wp:inline>
+        </w:drawing>
+      </w:r>
+    </w:p>
+    <w:p>
+      <w:pPr>
+        <w:tabs>
+          <w:tab w:val="right" w:pos="9923"/>
+        </w:tabs>
+        <w:rPr>
+          <w:szCs w:val="20"/>
+        </w:rPr>
+      </w:pPr>
+      <w:r>
+        <w:rPr>
+          <w:szCs w:val="20"/>
+        </w:rPr>
+        <w:t>From any workbook, record a macro. That macro gets recorded and stored within 'Personal.xlsb' file.</w:t>
+      </w:r>
+    </w:p>
+    <w:p>
+      <w:pPr>
+        <w:tabs>
+          <w:tab w:val="right" w:pos="9923"/>
+        </w:tabs>
+        <w:rPr>
+          <w:szCs w:val="20"/>
+        </w:rPr>
+      </w:pPr>
+      <w:r>
+        <w:rPr>
+          <w:szCs w:val="20"/>
+        </w:rPr>
+        <w:t>When adding/changing some macros within the 'Personal.xlsb' file, the Excel application will ask you if you want to save theses changes to your Personal Macro Workbook.</w:t>
+      </w:r>
+    </w:p>
+    <w:p>
+      <w:pPr>
+        <w:tabs>
+          <w:tab w:val="right" w:pos="9923"/>
+        </w:tabs>
+        <w:rPr>
+          <w:szCs w:val="20"/>
+        </w:rPr>
+      </w:pPr>
+      <w:r>
+        <w:rPr>
+          <w:szCs w:val="20"/>
+        </w:rPr>
+        <w:t>This file is stored in "</w:t>
+      </w:r>
+      <w:r>
+        <w:rPr>
+          <w:rFonts w:ascii="Consolas" w:hAnsi="Consolas"/>
+          <w:szCs w:val="20"/>
+          <w:highlight w:val="lightGray"/>
+        </w:rPr>
+        <w:t>C:\Users\Robert M. Vigneault\</w:t>
+      </w:r>
+      <w:proofErr w:type="spellStart"/>
+      <w:r>
+        <w:rPr>
+          <w:rFonts w:ascii="Consolas" w:hAnsi="Consolas"/>
+          <w:szCs w:val="20"/>
+          <w:highlight w:val="lightGray"/>
+        </w:rPr>
+        <w:t>AppData</w:t>
+      </w:r>
+      <w:proofErr w:type="spellEnd"/>
+      <w:r>
+        <w:rPr>
+          <w:rFonts w:ascii="Consolas" w:hAnsi="Consolas"/>
+          <w:szCs w:val="20"/>
+          <w:highlight w:val="lightGray"/>
+        </w:rPr>
+        <w:t>\Roaming\Microsoft\Excel\XLSTART</w:t>
+      </w:r>
+      <w:r>
+        <w:rPr>
+          <w:szCs w:val="20"/>
+        </w:rPr>
+        <w:t>".</w:t>
+      </w:r>
+    </w:p>
+    <w:p>
+      <w:pPr>
+        <w:tabs>
+          <w:tab w:val="right" w:pos="9923"/>
+        </w:tabs>
+        <w:rPr>
+          <w:szCs w:val="20"/>
+        </w:rPr>
+      </w:pPr>
+      <w:r>
+        <w:rPr>
+          <w:szCs w:val="20"/>
+        </w:rPr>
+        <w:t>The macro can be copy/paste into a project -OR- the entire module from 'Personal.xlsb' can be drag and drop into a project.</w:t>
+      </w:r>
+    </w:p>
+    <w:p>
+      <w:pPr>
+        <w:tabs>
+          <w:tab w:val="right" w:pos="9923"/>
+        </w:tabs>
+        <w:rPr>
+          <w:szCs w:val="20"/>
+        </w:rPr>
+      </w:pPr>
+      <w:r>
+        <w:rPr>
+          <w:szCs w:val="20"/>
+        </w:rPr>
+        <w:t>You can also export a module as a .BAS file. You can also import a *.BAS file into a project.</w:t>
+      </w:r>
+    </w:p>
+    <w:p>
+      <w:pPr>
+        <w:tabs>
+          <w:tab w:val="right" w:pos="9923"/>
+        </w:tabs>
+        <w:rPr>
+          <w:szCs w:val="20"/>
+        </w:rPr>
+      </w:pPr>
+      <w:r>
+        <w:rPr>
+          <w:szCs w:val="20"/>
+        </w:rPr>
+        <w:t>You can delete the 'Personal.xlsb' file if you do want those macros anymore, but the next time you will recording a macro, that file will be created again with the recorded macros.</w:t>
+      </w:r>
+    </w:p>
+    <w:p>
+      <w:pPr>
+        <w:tabs>
+          <w:tab w:val="right" w:pos="9923"/>
+        </w:tabs>
+        <w:rPr>
+          <w:szCs w:val="20"/>
+        </w:rPr>
+      </w:pPr>
+      <w:r>
+        <w:rPr>
+          <w:szCs w:val="20"/>
+        </w:rPr>
+        <w:t>Two free files, within '</w:t>
+      </w:r>
+      <w:r>
+        <w:rPr>
+          <w:szCs w:val="20"/>
+        </w:rPr>
+        <w:t>C:\VBA\Reference\Excel for Freelancers</w:t>
+      </w:r>
+      <w:r>
+        <w:rPr>
+          <w:szCs w:val="20"/>
+        </w:rPr>
+        <w:t>' directory:</w:t>
+      </w:r>
+    </w:p>
+    <w:p>
+      <w:pPr>
+        <w:pStyle w:val="Paragraphedeliste"/>
+        <w:numPr>
+          <w:ilvl w:val="0"/>
+          <w:numId w:val="2"/>
+        </w:numPr>
+        <w:tabs>
+          <w:tab w:val="right" w:pos="9923"/>
+        </w:tabs>
+        <w:ind w:left="1134" w:hanging="567"/>
+        <w:contextualSpacing w:val="0"/>
+        <w:rPr>
+          <w:szCs w:val="20"/>
+        </w:rPr>
+      </w:pPr>
+      <w:r>
+        <w:rPr>
+          <w:szCs w:val="20"/>
+        </w:rPr>
+        <w:t>PERSONAL</w:t>
+      </w:r>
+      <w:r>
+        <w:rPr>
+          <w:szCs w:val="20"/>
+        </w:rPr>
+        <w:t>.xlsb</w:t>
+      </w:r>
+    </w:p>
+    <w:p>
+      <w:pPr>
+        <w:pStyle w:val="Paragraphedeliste"/>
+        <w:numPr>
+          <w:ilvl w:val="0"/>
+          <w:numId w:val="2"/>
+        </w:numPr>
+        <w:tabs>
+          <w:tab w:val="right" w:pos="9923"/>
+        </w:tabs>
+        <w:ind w:left="1134" w:hanging="567"/>
+        <w:contextualSpacing w:val="0"/>
+        <w:rPr>
+          <w:szCs w:val="20"/>
+        </w:rPr>
+      </w:pPr>
+      <w:r>
+        <w:rPr>
+          <w:szCs w:val="20"/>
+        </w:rPr>
+        <w:t>Personal_Macro_Workbook</w:t>
+      </w:r>
+      <w:r>
+        <w:rPr>
+          <w:szCs w:val="20"/>
+        </w:rPr>
+        <w:t>.xlsm</w:t>
+      </w:r>
+      <w:r>
+        <w:rPr>
+          <w:szCs w:val="20"/>
+        </w:rPr>
+        <w:fldChar w:fldCharType="begin"/>
+      </w:r>
+      <w:r>
+        <w:instrText xml:space="preserve"> XE "</w:instrText>
+      </w:r>
+      <w:proofErr w:type="spellStart"/>
+      <w:r>
+        <w:rPr>
+          <w:lang w:val="fr-CA"/>
+        </w:rPr>
+        <w:instrText>Procedures</w:instrText>
+      </w:r>
+      <w:proofErr w:type="spellEnd"/>
+      <w:r>
+        <w:instrText>:</w:instrText>
+      </w:r>
+      <w:r>
+        <w:rPr>
+          <w:lang w:val="fr-CA"/>
+        </w:rPr>
+        <w:instrText xml:space="preserve">List all </w:instrText>
+      </w:r>
+      <w:proofErr w:type="spellStart"/>
+      <w:r>
+        <w:rPr>
+          <w:lang w:val="fr-CA"/>
+        </w:rPr>
+        <w:instrText>within</w:instrText>
+      </w:r>
+      <w:proofErr w:type="spellEnd"/>
+      <w:r>
+        <w:rPr>
+          <w:lang w:val="fr-CA"/>
+        </w:rPr>
+        <w:instrText xml:space="preserve"> a </w:instrText>
+      </w:r>
+      <w:proofErr w:type="spellStart"/>
+      <w:r>
+        <w:rPr>
+          <w:lang w:val="fr-CA"/>
+        </w:rPr>
+        <w:instrText>Workbook</w:instrText>
+      </w:r>
+      <w:proofErr w:type="spellEnd"/>
+      <w:r>
+        <w:instrText xml:space="preserve">" </w:instrText>
+      </w:r>
+      <w:r>
+        <w:rPr>
+          <w:szCs w:val="20"/>
+        </w:rPr>
+        <w:fldChar w:fldCharType="end"/>
+      </w:r>
+    </w:p>
+    <w:p>
+      <w:pPr>
+        <w:tabs>
+          <w:tab w:val="right" w:pos="9923"/>
+        </w:tabs>
+        <w:rPr>
+          <w:szCs w:val="20"/>
+        </w:rPr>
+      </w:pPr>
+      <w:r>
+        <w:rPr>
+          <w:szCs w:val="20"/>
+        </w:rPr>
+        <w:t>Comments on the '</w:t>
+      </w:r>
+      <w:proofErr w:type="spellStart"/>
+      <w:r>
+        <w:rPr>
+          <w:szCs w:val="20"/>
+        </w:rPr>
+        <w:t>ListMacrosAndModulesFromWorkbook</w:t>
+      </w:r>
+      <w:proofErr w:type="spellEnd"/>
+      <w:r>
+        <w:rPr>
+          <w:szCs w:val="20"/>
+        </w:rPr>
+        <w:t>' procedure:</w:t>
+      </w:r>
+    </w:p>
+    <w:p>
+      <w:pPr>
+        <w:pStyle w:val="Paragraphedeliste"/>
+        <w:numPr>
+          <w:ilvl w:val="0"/>
+          <w:numId w:val="20"/>
+        </w:numPr>
+        <w:tabs>
+          <w:tab w:val="right" w:pos="9923"/>
+        </w:tabs>
+        <w:ind w:left="1134" w:hanging="567"/>
+        <w:rPr>
+          <w:szCs w:val="20"/>
+        </w:rPr>
+      </w:pPr>
+      <w:r>
+        <w:rPr>
+          <w:szCs w:val="20"/>
+        </w:rPr>
+        <w:t>Declare some objects:</w:t>
+      </w:r>
+    </w:p>
+    <w:p>
+      <w:pPr>
+        <w:pStyle w:val="Paragraphedeliste"/>
+        <w:numPr>
+          <w:ilvl w:val="1"/>
+          <w:numId w:val="20"/>
+        </w:numPr>
+        <w:tabs>
+          <w:tab w:val="right" w:pos="9923"/>
+        </w:tabs>
+        <w:ind w:left="1701" w:hanging="567"/>
+        <w:contextualSpacing w:val="0"/>
+        <w:rPr>
+          <w:szCs w:val="20"/>
+        </w:rPr>
+      </w:pPr>
+      <w:proofErr w:type="spellStart"/>
+      <w:r>
+        <w:rPr>
+          <w:szCs w:val="20"/>
+        </w:rPr>
+        <w:t>xlApp</w:t>
+      </w:r>
+      <w:proofErr w:type="spellEnd"/>
+      <w:r>
+        <w:rPr>
+          <w:szCs w:val="20"/>
+        </w:rPr>
+        <w:t xml:space="preserve"> as Excel Application</w:t>
+      </w:r>
+    </w:p>
+    <w:p>
+      <w:pPr>
+        <w:pStyle w:val="Paragraphedeliste"/>
+        <w:numPr>
+          <w:ilvl w:val="1"/>
+          <w:numId w:val="20"/>
+        </w:numPr>
+        <w:tabs>
+          <w:tab w:val="right" w:pos="9923"/>
+        </w:tabs>
+        <w:ind w:left="1701" w:hanging="567"/>
+        <w:contextualSpacing w:val="0"/>
+        <w:rPr>
+          <w:szCs w:val="20"/>
+        </w:rPr>
+      </w:pPr>
+      <w:proofErr w:type="spellStart"/>
+      <w:r>
+        <w:rPr>
+          <w:szCs w:val="20"/>
+        </w:rPr>
+        <w:t>xlWorkbook</w:t>
+      </w:r>
+      <w:proofErr w:type="spellEnd"/>
+      <w:r>
+        <w:rPr>
+          <w:szCs w:val="20"/>
+        </w:rPr>
+        <w:t xml:space="preserve"> as a Workbook</w:t>
+      </w:r>
+    </w:p>
+    <w:p>
+      <w:pPr>
+        <w:pStyle w:val="Paragraphedeliste"/>
+        <w:numPr>
+          <w:ilvl w:val="1"/>
+          <w:numId w:val="20"/>
+        </w:numPr>
+        <w:tabs>
+          <w:tab w:val="right" w:pos="9923"/>
+        </w:tabs>
+        <w:ind w:left="1701" w:hanging="567"/>
+        <w:contextualSpacing w:val="0"/>
+        <w:rPr>
+          <w:szCs w:val="20"/>
+        </w:rPr>
+      </w:pPr>
+      <w:proofErr w:type="spellStart"/>
+      <w:r>
+        <w:rPr>
+          <w:szCs w:val="20"/>
+        </w:rPr>
+        <w:t>vbProj</w:t>
+      </w:r>
+      <w:proofErr w:type="spellEnd"/>
+      <w:r>
+        <w:rPr>
+          <w:szCs w:val="20"/>
+        </w:rPr>
+        <w:t xml:space="preserve"> as the project (that includes all the macros and modules)</w:t>
+      </w:r>
+    </w:p>
+    <w:p>
+      <w:pPr>
+        <w:pStyle w:val="Paragraphedeliste"/>
+        <w:numPr>
+          <w:ilvl w:val="1"/>
+          <w:numId w:val="20"/>
+        </w:numPr>
+        <w:tabs>
+          <w:tab w:val="right" w:pos="9923"/>
+        </w:tabs>
+        <w:ind w:left="1701" w:hanging="567"/>
+        <w:contextualSpacing w:val="0"/>
+        <w:rPr>
+          <w:szCs w:val="20"/>
+        </w:rPr>
+      </w:pPr>
+      <w:proofErr w:type="spellStart"/>
+      <w:r>
+        <w:rPr>
+          <w:szCs w:val="20"/>
+        </w:rPr>
+        <w:t>vpComp</w:t>
+      </w:r>
+      <w:proofErr w:type="spellEnd"/>
+      <w:r>
+        <w:rPr>
+          <w:szCs w:val="20"/>
+        </w:rPr>
+        <w:t xml:space="preserve"> as </w:t>
+      </w:r>
+      <w:proofErr w:type="spellStart"/>
+      <w:r>
+        <w:rPr>
+          <w:szCs w:val="20"/>
+        </w:rPr>
+        <w:t>vbComplete</w:t>
+      </w:r>
+      <w:proofErr w:type="spellEnd"/>
+    </w:p>
+    <w:p>
+      <w:pPr>
+        <w:pStyle w:val="Paragraphedeliste"/>
+        <w:numPr>
+          <w:ilvl w:val="0"/>
+          <w:numId w:val="20"/>
+        </w:numPr>
+        <w:tabs>
+          <w:tab w:val="right" w:pos="9923"/>
+        </w:tabs>
+        <w:ind w:left="1134" w:hanging="567"/>
+        <w:contextualSpacing w:val="0"/>
+        <w:rPr>
+          <w:szCs w:val="20"/>
+        </w:rPr>
+      </w:pPr>
+      <w:r>
+        <w:rPr>
+          <w:szCs w:val="20"/>
+        </w:rPr>
+        <w:t>Create an instance of Excel Application</w:t>
+      </w:r>
+    </w:p>
+    <w:p>
+      <w:pPr>
+        <w:pStyle w:val="Paragraphedeliste"/>
+        <w:numPr>
+          <w:ilvl w:val="0"/>
+          <w:numId w:val="20"/>
+        </w:numPr>
+        <w:tabs>
+          <w:tab w:val="right" w:pos="9923"/>
+        </w:tabs>
+        <w:ind w:left="1134" w:hanging="567"/>
+        <w:contextualSpacing w:val="0"/>
+        <w:rPr>
+          <w:szCs w:val="20"/>
+        </w:rPr>
+      </w:pPr>
+      <w:r>
+        <w:rPr>
+          <w:szCs w:val="20"/>
+        </w:rPr>
+        <w:t>Set the Workbook to analyze (</w:t>
+      </w:r>
+      <w:proofErr w:type="spellStart"/>
+      <w:r>
+        <w:rPr>
+          <w:szCs w:val="20"/>
+        </w:rPr>
+        <w:t>xlWorkbook</w:t>
+      </w:r>
+      <w:proofErr w:type="spellEnd"/>
+      <w:r>
+        <w:rPr>
+          <w:szCs w:val="20"/>
+        </w:rPr>
+        <w:t>)</w:t>
+      </w:r>
+    </w:p>
+    <w:p>
+      <w:pPr>
+        <w:pStyle w:val="Paragraphedeliste"/>
+        <w:numPr>
+          <w:ilvl w:val="0"/>
+          <w:numId w:val="20"/>
+        </w:numPr>
+        <w:tabs>
+          <w:tab w:val="right" w:pos="9923"/>
+        </w:tabs>
+        <w:ind w:left="1134" w:hanging="567"/>
+        <w:contextualSpacing w:val="0"/>
+        <w:rPr>
+          <w:szCs w:val="20"/>
+        </w:rPr>
+      </w:pPr>
+      <w:r>
+        <w:rPr>
+          <w:szCs w:val="20"/>
+        </w:rPr>
+        <w:t xml:space="preserve">Create an instance of </w:t>
+      </w:r>
+      <w:proofErr w:type="spellStart"/>
+      <w:r>
+        <w:rPr>
+          <w:szCs w:val="20"/>
+        </w:rPr>
+        <w:t>VBIDE.VBProject</w:t>
+      </w:r>
+      <w:proofErr w:type="spellEnd"/>
+    </w:p>
+    <w:p>
+      <w:pPr>
+        <w:pStyle w:val="Paragraphedeliste"/>
+        <w:numPr>
+          <w:ilvl w:val="0"/>
+          <w:numId w:val="20"/>
+        </w:numPr>
+        <w:tabs>
+          <w:tab w:val="right" w:pos="9923"/>
+        </w:tabs>
+        <w:ind w:left="1134" w:hanging="567"/>
+        <w:contextualSpacing w:val="0"/>
+        <w:rPr>
+          <w:szCs w:val="20"/>
+        </w:rPr>
+      </w:pPr>
+      <w:r>
+        <w:rPr>
+          <w:szCs w:val="20"/>
+        </w:rPr>
+        <w:t>Clear everything on 'Feuil1'</w:t>
+      </w:r>
+    </w:p>
+    <w:p>
+      <w:pPr>
+        <w:pStyle w:val="Paragraphedeliste"/>
+        <w:numPr>
+          <w:ilvl w:val="0"/>
+          <w:numId w:val="20"/>
+        </w:numPr>
+        <w:tabs>
+          <w:tab w:val="right" w:pos="9923"/>
+        </w:tabs>
+        <w:ind w:left="1134" w:hanging="567"/>
+        <w:contextualSpacing w:val="0"/>
+        <w:rPr>
+          <w:szCs w:val="20"/>
+        </w:rPr>
+      </w:pPr>
+    </w:p>
+    <w:p>
+      <w:pPr>
+        <w:tabs>
+          <w:tab w:val="right" w:pos="9923"/>
+        </w:tabs>
+        <w:rPr>
+          <w:szCs w:val="20"/>
+        </w:rPr>
+      </w:pPr>
+    </w:p>
+    <w:p>
+      <w:pPr>
+        <w:tabs>
+          <w:tab w:val="right" w:pos="9923"/>
+        </w:tabs>
+        <w:rPr>
+          <w:szCs w:val="20"/>
+        </w:rPr>
+      </w:pPr>
+    </w:p>
+    <w:p>
+      <w:pPr>
+        <w:tabs>
+          <w:tab w:val="right" w:pos="9923"/>
+        </w:tabs>
+        <w:rPr>
+          <w:szCs w:val="20"/>
+        </w:rPr>
+      </w:pPr>
+    </w:p>
+    <w:p>
+      <w:pPr>
+        <w:tabs>
+          <w:tab w:val="right" w:pos="9923"/>
+        </w:tabs>
+        <w:rPr>
+          <w:szCs w:val="20"/>
+        </w:rPr>
+      </w:pPr>
+    </w:p>
+    <w:p>
+      <w:pPr>
+        <w:pStyle w:val="Titre1"/>
         <w:rPr>
           <w:rFonts w:ascii="Arial" w:hAnsi="Arial" w:cs="Arial"/>
           <w:b/>
@@ -5888,7 +7226,37 @@
           <w:sz w:val="28"/>
           <w:szCs w:val="28"/>
         </w:rPr>
-        <w:t xml:space="preserve"> </w:t>
+        <w:sectPr>
+          <w:headerReference w:type="default" r:id="rId55"/>
+          <w:pgSz w:w="12240" w:h="15840"/>
+          <w:pgMar w:top="1134" w:right="1134" w:bottom="1134" w:left="1134" w:header="709" w:footer="589" w:gutter="0"/>
+          <w:cols w:space="708"/>
+          <w:docGrid w:linePitch="360"/>
+        </w:sectPr>
+      </w:pPr>
+    </w:p>
+    <w:p>
+      <w:pPr>
+        <w:pStyle w:val="Titre1"/>
+        <w:rPr>
+          <w:rFonts w:ascii="Arial" w:hAnsi="Arial" w:cs="Arial"/>
+          <w:color w:val="000000" w:themeColor="text1"/>
+          <w:sz w:val="20"/>
+          <w:szCs w:val="20"/>
+        </w:rPr>
+      </w:pPr>
+      <w:bookmarkStart w:id="7" w:name="_Toc152127218"/>
+      <w:r>
+        <w:rPr>
+          <w:rFonts w:ascii="Arial" w:hAnsi="Arial" w:cs="Arial"/>
+          <w:b/>
+          <w:bCs/>
+          <w:color w:val="45B0E1" w:themeColor="accent1" w:themeTint="99"/>
+          <w:sz w:val="28"/>
+          <w:szCs w:val="28"/>
+        </w:rPr>
+        <w:lastRenderedPageBreak/>
+        <w:t>The Ultimate Developers VBA Library</w:t>
       </w:r>
       <w:r>
         <w:rPr>
@@ -5908,7 +7276,45 @@
           <w:sz w:val="20"/>
           <w:szCs w:val="20"/>
         </w:rPr>
-        <w:instrText xml:space="preserve"> XE "VBA Hacks" </w:instrText>
+        <w:instrText xml:space="preserve"> XE "</w:instrText>
+      </w:r>
+      <w:r>
+        <w:rPr>
+          <w:rFonts w:ascii="Arial" w:hAnsi="Arial" w:cs="Arial"/>
+          <w:color w:val="000000" w:themeColor="text1"/>
+          <w:sz w:val="20"/>
+          <w:szCs w:val="20"/>
+        </w:rPr>
+        <w:instrText xml:space="preserve">VBA </w:instrText>
+      </w:r>
+      <w:proofErr w:type="spellStart"/>
+      <w:r>
+        <w:rPr>
+          <w:rFonts w:ascii="Arial" w:hAnsi="Arial" w:cs="Arial"/>
+          <w:color w:val="000000" w:themeColor="text1"/>
+          <w:sz w:val="20"/>
+          <w:szCs w:val="20"/>
+        </w:rPr>
+        <w:instrText>Library:The</w:instrText>
+      </w:r>
+      <w:proofErr w:type="spellEnd"/>
+      <w:r>
+        <w:rPr>
+          <w:rFonts w:ascii="Arial" w:hAnsi="Arial" w:cs="Arial"/>
+          <w:color w:val="000000" w:themeColor="text1"/>
+          <w:sz w:val="20"/>
+          <w:szCs w:val="20"/>
+        </w:rPr>
+        <w:instrText xml:space="preserve"> Ultimate</w:instrText>
+      </w:r>
+      <w:r>
+        <w:rPr>
+          <w:rFonts w:ascii="Arial" w:hAnsi="Arial" w:cs="Arial"/>
+          <w:color w:val="000000" w:themeColor="text1"/>
+          <w:sz w:val="20"/>
+          <w:szCs w:val="20"/>
+        </w:rPr>
+        <w:instrText xml:space="preserve">" </w:instrText>
       </w:r>
       <w:r>
         <w:rPr>
@@ -5940,7 +7346,440 @@
       <w:r>
         <w:t xml:space="preserve"> : </w:t>
       </w:r>
-      <w:hyperlink r:id="rId50" w:history="1">
+      <w:hyperlink r:id="rId56" w:history="1">
+        <w:r>
+          <w:rPr>
+            <w:rStyle w:val="Lienhypertexte"/>
+          </w:rPr>
+          <w:t>https://www.excelforfreelancers.com/docs/the-ultimate-developers-vba-library-tutorial/</w:t>
+        </w:r>
+      </w:hyperlink>
+      <w:r>
+        <w:t xml:space="preserve"> </w:t>
+      </w:r>
+    </w:p>
+    <w:p>
+      <w:pPr>
+        <w:spacing w:after="360"/>
+      </w:pPr>
+      <w:r>
+        <w:t>Excel File: “</w:t>
+      </w:r>
+      <w:r>
+        <w:rPr>
+          <w:color w:val="FF0000"/>
+        </w:rPr>
+        <w:t>C:\VBA\Reference\Top_5_Hacks.xlsm</w:t>
+      </w:r>
+      <w:r>
+        <w:t>”</w:t>
+      </w:r>
+    </w:p>
+    <w:p>
+      <w:pPr>
+        <w:tabs>
+          <w:tab w:val="right" w:pos="9923"/>
+        </w:tabs>
+      </w:pPr>
+      <w:r>
+        <w:t>From the Email (2023-11-28 23:23), confirming the purchase, download "The VBA Developers Library". Unzip the file into your directory. There is 3 files inside the Zip file:</w:t>
+      </w:r>
+    </w:p>
+    <w:p>
+      <w:pPr>
+        <w:pStyle w:val="Paragraphedeliste"/>
+        <w:numPr>
+          <w:ilvl w:val="0"/>
+          <w:numId w:val="22"/>
+        </w:numPr>
+        <w:tabs>
+          <w:tab w:val="right" w:pos="9923"/>
+        </w:tabs>
+        <w:ind w:left="1134" w:hanging="567"/>
+        <w:contextualSpacing w:val="0"/>
+      </w:pPr>
+      <w:r>
+        <w:t>AutoHotkey_1.1.37.01_setup</w:t>
+      </w:r>
+      <w:r>
+        <w:t>.exe</w:t>
+      </w:r>
+    </w:p>
+    <w:p>
+      <w:pPr>
+        <w:pStyle w:val="Paragraphedeliste"/>
+        <w:numPr>
+          <w:ilvl w:val="0"/>
+          <w:numId w:val="22"/>
+        </w:numPr>
+        <w:tabs>
+          <w:tab w:val="right" w:pos="9923"/>
+        </w:tabs>
+        <w:ind w:left="1134" w:hanging="567"/>
+        <w:contextualSpacing w:val="0"/>
+      </w:pPr>
+      <w:r>
+        <w:t>VBA_Code_Library</w:t>
+      </w:r>
+      <w:r>
+        <w:t>.xlsm</w:t>
+      </w:r>
+    </w:p>
+    <w:p>
+      <w:pPr>
+        <w:pStyle w:val="Paragraphedeliste"/>
+        <w:numPr>
+          <w:ilvl w:val="0"/>
+          <w:numId w:val="22"/>
+        </w:numPr>
+        <w:tabs>
+          <w:tab w:val="right" w:pos="9923"/>
+        </w:tabs>
+        <w:ind w:left="1134" w:hanging="567"/>
+        <w:contextualSpacing w:val="0"/>
+      </w:pPr>
+      <w:proofErr w:type="spellStart"/>
+      <w:r>
+        <w:t>VBA_Code_Library_Script</w:t>
+      </w:r>
+      <w:r>
+        <w:t>.ahk</w:t>
+      </w:r>
+      <w:proofErr w:type="spellEnd"/>
+    </w:p>
+    <w:p>
+      <w:pPr>
+        <w:tabs>
+          <w:tab w:val="right" w:pos="9923"/>
+        </w:tabs>
+      </w:pPr>
+      <w:r>
+        <w:t>From the same Email, you get the license key. Enter it under "License &amp; Registration".</w:t>
+      </w:r>
+    </w:p>
+    <w:p>
+      <w:pPr>
+        <w:tabs>
+          <w:tab w:val="right" w:pos="9923"/>
+        </w:tabs>
+      </w:pPr>
+      <w:r>
+        <w:rPr>
+          <w:noProof/>
+        </w:rPr>
+        <w:drawing>
+          <wp:inline distT="0" distB="0" distL="0" distR="0" wp14:anchorId="06824E45" wp14:editId="21445DAA">
+            <wp:extent cx="6148800" cy="2523600"/>
+            <wp:effectExtent l="57150" t="57150" r="118745" b="124460"/>
+            <wp:docPr id="669045534" name="Image 1" descr="Une image contenant texte, logiciel, Page web, Icône d’ordinateur&#10;&#10;Description générée automatiquement"/>
+            <wp:cNvGraphicFramePr>
+              <a:graphicFrameLocks xmlns:a="http://schemas.openxmlformats.org/drawingml/2006/main" noChangeAspect="1"/>
+            </wp:cNvGraphicFramePr>
+            <a:graphic xmlns:a="http://schemas.openxmlformats.org/drawingml/2006/main">
+              <a:graphicData uri="http://schemas.openxmlformats.org/drawingml/2006/picture">
+                <pic:pic xmlns:pic="http://schemas.openxmlformats.org/drawingml/2006/picture">
+                  <pic:nvPicPr>
+                    <pic:cNvPr id="669045534" name="Image 1" descr="Une image contenant texte, logiciel, Page web, Icône d’ordinateur&#10;&#10;Description générée automatiquement"/>
+                    <pic:cNvPicPr/>
+                  </pic:nvPicPr>
+                  <pic:blipFill>
+                    <a:blip r:embed="rId57"/>
+                    <a:stretch>
+                      <a:fillRect/>
+                    </a:stretch>
+                  </pic:blipFill>
+                  <pic:spPr>
+                    <a:xfrm>
+                      <a:off x="0" y="0"/>
+                      <a:ext cx="6148800" cy="2523600"/>
+                    </a:xfrm>
+                    <a:prstGeom prst="rect">
+                      <a:avLst/>
+                    </a:prstGeom>
+                    <a:effectLst>
+                      <a:outerShdw blurRad="50800" dist="50800" dir="2700000" algn="tl" rotWithShape="0">
+                        <a:srgbClr val="00B0F0">
+                          <a:alpha val="40000"/>
+                        </a:srgbClr>
+                      </a:outerShdw>
+                    </a:effectLst>
+                    <a:scene3d>
+                      <a:camera prst="orthographicFront"/>
+                      <a:lightRig rig="threePt" dir="t"/>
+                    </a:scene3d>
+                    <a:sp3d contourW="12700">
+                      <a:contourClr>
+                        <a:srgbClr val="0070C0"/>
+                      </a:contourClr>
+                    </a:sp3d>
+                  </pic:spPr>
+                </pic:pic>
+              </a:graphicData>
+            </a:graphic>
+          </wp:inline>
+        </w:drawing>
+      </w:r>
+    </w:p>
+    <w:p>
+      <w:pPr>
+        <w:tabs>
+          <w:tab w:val="right" w:pos="9923"/>
+        </w:tabs>
+      </w:pPr>
+      <w:r>
+        <w:t>Now, let’s integrate HOTKEY with this…</w:t>
+      </w:r>
+      <w:r>
+        <w:tab/>
+      </w:r>
+      <w:r>
+        <w:rPr>
+          <w:b/>
+          <w:bCs/>
+        </w:rPr>
+        <w:t>(</w:t>
+      </w:r>
+      <w:r>
+        <w:rPr>
+          <w:b/>
+          <w:bCs/>
+          <w:color w:val="FF0000"/>
+        </w:rPr>
+        <w:t>04:40</w:t>
+      </w:r>
+      <w:r>
+        <w:rPr>
+          <w:b/>
+          <w:bCs/>
+        </w:rPr>
+        <w:t>)</w:t>
+      </w:r>
+    </w:p>
+    <w:p>
+      <w:pPr>
+        <w:pStyle w:val="Paragraphedeliste"/>
+        <w:numPr>
+          <w:ilvl w:val="0"/>
+          <w:numId w:val="23"/>
+        </w:numPr>
+        <w:tabs>
+          <w:tab w:val="right" w:pos="9923"/>
+        </w:tabs>
+        <w:ind w:left="1134" w:hanging="567"/>
+        <w:contextualSpacing w:val="0"/>
+      </w:pPr>
+      <w:r>
+        <w:t>Choose a Procedure</w:t>
+      </w:r>
+    </w:p>
+    <w:p>
+      <w:pPr>
+        <w:pStyle w:val="Paragraphedeliste"/>
+        <w:numPr>
+          <w:ilvl w:val="0"/>
+          <w:numId w:val="23"/>
+        </w:numPr>
+        <w:tabs>
+          <w:tab w:val="right" w:pos="9923"/>
+        </w:tabs>
+        <w:ind w:left="1134" w:hanging="567"/>
+        <w:contextualSpacing w:val="0"/>
+      </w:pPr>
+      <w:r>
+        <w:t xml:space="preserve">Enter the </w:t>
+      </w:r>
+      <w:proofErr w:type="spellStart"/>
+      <w:r>
+        <w:t>AhtoHotKey</w:t>
+      </w:r>
+      <w:proofErr w:type="spellEnd"/>
+      <w:r>
+        <w:t xml:space="preserve"> Short</w:t>
+      </w:r>
+      <w:r>
+        <w:t>cut</w:t>
+      </w:r>
+    </w:p>
+    <w:p>
+      <w:pPr>
+        <w:pStyle w:val="Paragraphedeliste"/>
+        <w:numPr>
+          <w:ilvl w:val="0"/>
+          <w:numId w:val="23"/>
+        </w:numPr>
+        <w:tabs>
+          <w:tab w:val="right" w:pos="9923"/>
+        </w:tabs>
+        <w:ind w:left="1134" w:hanging="567"/>
+        <w:contextualSpacing w:val="0"/>
+      </w:pPr>
+      <w:proofErr w:type="spellStart"/>
+      <w:r>
+        <w:t>SaveCode</w:t>
+      </w:r>
+      <w:proofErr w:type="spellEnd"/>
+      <w:r>
+        <w:t xml:space="preserve"> Item</w:t>
+      </w:r>
+    </w:p>
+    <w:p>
+      <w:pPr>
+        <w:pStyle w:val="Paragraphedeliste"/>
+        <w:numPr>
+          <w:ilvl w:val="0"/>
+          <w:numId w:val="23"/>
+        </w:numPr>
+        <w:tabs>
+          <w:tab w:val="right" w:pos="9923"/>
+        </w:tabs>
+        <w:ind w:left="1134" w:hanging="567"/>
+        <w:contextualSpacing w:val="0"/>
+      </w:pPr>
+      <w:r>
+        <w:t>From within VBE window, type the Shortcut and watch the Macro appears…</w:t>
+      </w:r>
+    </w:p>
+    <w:p>
+      <w:pPr>
+        <w:tabs>
+          <w:tab w:val="right" w:pos="9923"/>
+        </w:tabs>
+      </w:pPr>
+    </w:p>
+    <w:p>
+      <w:pPr>
+        <w:tabs>
+          <w:tab w:val="right" w:pos="9923"/>
+        </w:tabs>
+      </w:pPr>
+    </w:p>
+    <w:p>
+      <w:pPr>
+        <w:tabs>
+          <w:tab w:val="right" w:pos="9923"/>
+        </w:tabs>
+      </w:pPr>
+    </w:p>
+    <w:p>
+      <w:pPr>
+        <w:tabs>
+          <w:tab w:val="right" w:pos="9923"/>
+        </w:tabs>
+      </w:pPr>
+    </w:p>
+    <w:p>
+      <w:pPr>
+        <w:tabs>
+          <w:tab w:val="right" w:pos="9923"/>
+        </w:tabs>
+      </w:pPr>
+    </w:p>
+    <w:p>
+      <w:pPr>
+        <w:tabs>
+          <w:tab w:val="right" w:pos="9923"/>
+        </w:tabs>
+      </w:pPr>
+    </w:p>
+    <w:p>
+      <w:pPr>
+        <w:tabs>
+          <w:tab w:val="right" w:pos="9923"/>
+        </w:tabs>
+        <w:sectPr>
+          <w:headerReference w:type="default" r:id="rId58"/>
+          <w:pgSz w:w="12240" w:h="15840"/>
+          <w:pgMar w:top="1134" w:right="1134" w:bottom="1134" w:left="1134" w:header="709" w:footer="589" w:gutter="0"/>
+          <w:cols w:space="708"/>
+          <w:docGrid w:linePitch="360"/>
+        </w:sectPr>
+      </w:pPr>
+    </w:p>
+    <w:p>
+      <w:pPr>
+        <w:pStyle w:val="Titre1"/>
+        <w:rPr>
+          <w:rFonts w:ascii="Arial" w:hAnsi="Arial" w:cs="Arial"/>
+          <w:color w:val="000000" w:themeColor="text1"/>
+          <w:sz w:val="20"/>
+          <w:szCs w:val="20"/>
+        </w:rPr>
+      </w:pPr>
+      <w:r>
+        <w:rPr>
+          <w:rFonts w:ascii="Arial" w:hAnsi="Arial" w:cs="Arial"/>
+          <w:b/>
+          <w:bCs/>
+          <w:color w:val="45B0E1" w:themeColor="accent1" w:themeTint="99"/>
+          <w:sz w:val="28"/>
+          <w:szCs w:val="28"/>
+        </w:rPr>
+        <w:lastRenderedPageBreak/>
+        <w:t>Top 5 VBA Hacks -</w:t>
+      </w:r>
+      <w:bookmarkEnd w:id="7"/>
+      <w:r>
+        <w:rPr>
+          <w:rFonts w:ascii="Arial" w:hAnsi="Arial" w:cs="Arial"/>
+          <w:b/>
+          <w:bCs/>
+          <w:color w:val="45B0E1" w:themeColor="accent1" w:themeTint="99"/>
+          <w:sz w:val="28"/>
+          <w:szCs w:val="28"/>
+        </w:rPr>
+        <w:t xml:space="preserve"> </w:t>
+      </w:r>
+      <w:r>
+        <w:rPr>
+          <w:rFonts w:ascii="Arial" w:hAnsi="Arial" w:cs="Arial"/>
+          <w:b/>
+          <w:bCs/>
+          <w:color w:val="000000" w:themeColor="text1"/>
+          <w:sz w:val="20"/>
+          <w:szCs w:val="20"/>
+        </w:rPr>
+        <w:fldChar w:fldCharType="begin"/>
+      </w:r>
+      <w:r>
+        <w:rPr>
+          <w:rFonts w:ascii="Arial" w:hAnsi="Arial" w:cs="Arial"/>
+          <w:color w:val="000000" w:themeColor="text1"/>
+          <w:sz w:val="20"/>
+          <w:szCs w:val="20"/>
+        </w:rPr>
+        <w:instrText xml:space="preserve"> XE "VBA Hacks" </w:instrText>
+      </w:r>
+      <w:r>
+        <w:rPr>
+          <w:rFonts w:ascii="Arial" w:hAnsi="Arial" w:cs="Arial"/>
+          <w:b/>
+          <w:bCs/>
+          <w:color w:val="000000" w:themeColor="text1"/>
+          <w:sz w:val="20"/>
+          <w:szCs w:val="20"/>
+        </w:rPr>
+        <w:fldChar w:fldCharType="end"/>
+      </w:r>
+    </w:p>
+    <w:p>
+      <w:r>
+        <w:t xml:space="preserve">Excel For Freelancers – Randy </w:t>
+      </w:r>
+    </w:p>
+    <w:p>
+      <w:r>
+        <w:rPr>
+          <w:b/>
+          <w:bCs/>
+          <w:color w:val="FFFFFF" w:themeColor="background1"/>
+          <w:highlight w:val="red"/>
+        </w:rPr>
+        <w:t>YouTube</w:t>
+      </w:r>
+      <w:r>
+        <w:t xml:space="preserve"> : </w:t>
+      </w:r>
+      <w:hyperlink r:id="rId59" w:history="1">
         <w:r>
           <w:rPr>
             <w:rStyle w:val="Lienhypertexte"/>
@@ -5978,7 +7817,7 @@
           <w:bCs/>
         </w:rPr>
       </w:pPr>
-      <w:bookmarkStart w:id="6" w:name="_Toc151715725"/>
+      <w:bookmarkStart w:id="8" w:name="_Toc152127219"/>
       <w:r>
         <w:rPr>
           <w:rFonts w:ascii="Arial" w:hAnsi="Arial" w:cs="Arial"/>
@@ -5987,7 +7826,7 @@
         </w:rPr>
         <w:t>Advanced Filters</w:t>
       </w:r>
-      <w:bookmarkEnd w:id="6"/>
+      <w:bookmarkEnd w:id="8"/>
       <w:r>
         <w:rPr>
           <w:rFonts w:ascii="Arial" w:hAnsi="Arial" w:cs="Arial"/>
@@ -6073,7 +7912,7 @@
                     <pic:cNvPicPr/>
                   </pic:nvPicPr>
                   <pic:blipFill>
-                    <a:blip r:embed="rId51"/>
+                    <a:blip r:embed="rId60"/>
                     <a:stretch>
                       <a:fillRect/>
                     </a:stretch>
@@ -6985,7 +8824,7 @@
                     <pic:cNvPicPr/>
                   </pic:nvPicPr>
                   <pic:blipFill>
-                    <a:blip r:embed="rId52"/>
+                    <a:blip r:embed="rId61"/>
                     <a:stretch>
                       <a:fillRect/>
                     </a:stretch>
@@ -7330,7 +9169,7 @@
                     <pic:cNvPicPr/>
                   </pic:nvPicPr>
                   <pic:blipFill>
-                    <a:blip r:embed="rId53">
+                    <a:blip r:embed="rId62">
                       <a:extLst>
                         <a:ext uri="{28A0092B-C50C-407E-A947-70E740481C1C}">
                           <a14:useLocalDpi xmlns:a14="http://schemas.microsoft.com/office/drawing/2010/main" val="0"/>
@@ -7440,7 +9279,7 @@
                     <pic:cNvPicPr/>
                   </pic:nvPicPr>
                   <pic:blipFill>
-                    <a:blip r:embed="rId54">
+                    <a:blip r:embed="rId63">
                       <a:extLst>
                         <a:ext uri="{28A0092B-C50C-407E-A947-70E740481C1C}">
                           <a14:useLocalDpi xmlns:a14="http://schemas.microsoft.com/office/drawing/2010/main" val="0"/>
@@ -7682,7 +9521,7 @@
                     <pic:cNvPicPr/>
                   </pic:nvPicPr>
                   <pic:blipFill>
-                    <a:blip r:embed="rId55"/>
+                    <a:blip r:embed="rId64"/>
                     <a:stretch>
                       <a:fillRect/>
                     </a:stretch>
@@ -7930,7 +9769,7 @@
                     <pic:cNvPicPr/>
                   </pic:nvPicPr>
                   <pic:blipFill>
-                    <a:blip r:embed="rId56"/>
+                    <a:blip r:embed="rId65"/>
                     <a:stretch>
                       <a:fillRect/>
                     </a:stretch>
@@ -8123,7 +9962,7 @@
                     <pic:cNvPicPr/>
                   </pic:nvPicPr>
                   <pic:blipFill>
-                    <a:blip r:embed="rId57"/>
+                    <a:blip r:embed="rId66"/>
                     <a:stretch>
                       <a:fillRect/>
                     </a:stretch>
@@ -8531,7 +10370,7 @@
                     <pic:cNvPicPr/>
                   </pic:nvPicPr>
                   <pic:blipFill>
-                    <a:blip r:embed="rId58"/>
+                    <a:blip r:embed="rId67"/>
                     <a:stretch>
                       <a:fillRect/>
                     </a:stretch>
@@ -8581,7 +10420,7 @@
           <w:bCs/>
         </w:rPr>
       </w:pPr>
-      <w:bookmarkStart w:id="7" w:name="_Toc151715726"/>
+      <w:bookmarkStart w:id="9" w:name="_Toc152127220"/>
       <w:r>
         <w:rPr>
           <w:rFonts w:ascii="Arial" w:hAnsi="Arial" w:cs="Arial"/>
@@ -8590,7 +10429,7 @@
         </w:rPr>
         <w:t>Fundamentals Formulas</w:t>
       </w:r>
-      <w:bookmarkEnd w:id="7"/>
+      <w:bookmarkEnd w:id="9"/>
       <w:r>
         <w:rPr>
           <w:rFonts w:ascii="Arial" w:hAnsi="Arial" w:cs="Arial"/>
@@ -8728,7 +10567,7 @@
                     <pic:cNvPicPr/>
                   </pic:nvPicPr>
                   <pic:blipFill>
-                    <a:blip r:embed="rId59"/>
+                    <a:blip r:embed="rId68"/>
                     <a:stretch>
                       <a:fillRect/>
                     </a:stretch>
@@ -8935,7 +10774,7 @@
                     <pic:cNvPicPr/>
                   </pic:nvPicPr>
                   <pic:blipFill>
-                    <a:blip r:embed="rId60">
+                    <a:blip r:embed="rId69">
                       <a:extLst>
                         <a:ext uri="{28A0092B-C50C-407E-A947-70E740481C1C}">
                           <a14:useLocalDpi xmlns:a14="http://schemas.microsoft.com/office/drawing/2010/main" val="0"/>
@@ -9200,7 +11039,7 @@
                     <pic:cNvPicPr/>
                   </pic:nvPicPr>
                   <pic:blipFill>
-                    <a:blip r:embed="rId61"/>
+                    <a:blip r:embed="rId70"/>
                     <a:stretch>
                       <a:fillRect/>
                     </a:stretch>
@@ -9400,7 +11239,7 @@
                     <pic:cNvPicPr/>
                   </pic:nvPicPr>
                   <pic:blipFill>
-                    <a:blip r:embed="rId62"/>
+                    <a:blip r:embed="rId71"/>
                     <a:stretch>
                       <a:fillRect/>
                     </a:stretch>
@@ -9565,7 +11404,7 @@
           <w:bCs/>
         </w:rPr>
       </w:pPr>
-      <w:bookmarkStart w:id="8" w:name="_Toc151715727"/>
+      <w:bookmarkStart w:id="10" w:name="_Toc152127221"/>
       <w:r>
         <w:rPr>
           <w:rFonts w:ascii="Arial" w:hAnsi="Arial" w:cs="Arial"/>
@@ -9574,7 +11413,7 @@
         </w:rPr>
         <w:t>Data Mapping</w:t>
       </w:r>
-      <w:bookmarkEnd w:id="8"/>
+      <w:bookmarkEnd w:id="10"/>
       <w:r>
         <w:rPr>
           <w:rFonts w:ascii="Arial" w:hAnsi="Arial" w:cs="Arial"/>
@@ -9716,7 +11555,7 @@
                     <pic:cNvPicPr/>
                   </pic:nvPicPr>
                   <pic:blipFill>
-                    <a:blip r:embed="rId63"/>
+                    <a:blip r:embed="rId72"/>
                     <a:stretch>
                       <a:fillRect/>
                     </a:stretch>
@@ -9834,7 +11673,7 @@
                     <pic:cNvPicPr/>
                   </pic:nvPicPr>
                   <pic:blipFill>
-                    <a:blip r:embed="rId64"/>
+                    <a:blip r:embed="rId73"/>
                     <a:stretch>
                       <a:fillRect/>
                     </a:stretch>
@@ -9922,7 +11761,7 @@
                     <pic:cNvPicPr/>
                   </pic:nvPicPr>
                   <pic:blipFill>
-                    <a:blip r:embed="rId65"/>
+                    <a:blip r:embed="rId74"/>
                     <a:stretch>
                       <a:fillRect/>
                     </a:stretch>
@@ -10324,7 +12163,7 @@
                     <pic:cNvPicPr/>
                   </pic:nvPicPr>
                   <pic:blipFill>
-                    <a:blip r:embed="rId66"/>
+                    <a:blip r:embed="rId75"/>
                     <a:stretch>
                       <a:fillRect/>
                     </a:stretch>
@@ -10406,7 +12245,7 @@
           <w:bCs/>
         </w:rPr>
       </w:pPr>
-      <w:bookmarkStart w:id="9" w:name="_Toc151715728"/>
+      <w:bookmarkStart w:id="11" w:name="_Toc152127222"/>
       <w:r>
         <w:rPr>
           <w:rFonts w:ascii="Arial" w:hAnsi="Arial" w:cs="Arial"/>
@@ -10415,7 +12254,7 @@
         </w:rPr>
         <w:t>Shape Utilization</w:t>
       </w:r>
-      <w:bookmarkEnd w:id="9"/>
+      <w:bookmarkEnd w:id="11"/>
       <w:r>
         <w:rPr>
           <w:rFonts w:ascii="Arial" w:hAnsi="Arial" w:cs="Arial"/>
@@ -10471,27 +12310,7 @@
           <w:sz w:val="20"/>
           <w:szCs w:val="20"/>
         </w:rPr>
-        <w:instrText xml:space="preserve"> XE "Hack # </w:instrText>
-      </w:r>
-      <w:proofErr w:type="gramStart"/>
-      <w:r>
-        <w:rPr>
-          <w:rFonts w:ascii="Arial" w:hAnsi="Arial" w:cs="Arial"/>
-          <w:color w:val="000000" w:themeColor="text1"/>
-          <w:sz w:val="20"/>
-          <w:szCs w:val="20"/>
-        </w:rPr>
-        <w:instrText>4:Shape</w:instrText>
-      </w:r>
-      <w:proofErr w:type="gramEnd"/>
-      <w:r>
-        <w:rPr>
-          <w:rFonts w:ascii="Arial" w:hAnsi="Arial" w:cs="Arial"/>
-          <w:color w:val="000000" w:themeColor="text1"/>
-          <w:sz w:val="20"/>
-          <w:szCs w:val="20"/>
-        </w:rPr>
-        <w:instrText xml:space="preserve"> Utilization" </w:instrText>
+        <w:instrText xml:space="preserve"> XE "Hack # 4:Shape Utilization" </w:instrText>
       </w:r>
       <w:r>
         <w:rPr>
@@ -10533,7 +12352,7 @@
                     <pic:cNvPicPr/>
                   </pic:nvPicPr>
                   <pic:blipFill>
-                    <a:blip r:embed="rId67"/>
+                    <a:blip r:embed="rId76"/>
                     <a:stretch>
                       <a:fillRect/>
                     </a:stretch>
@@ -10838,7 +12657,7 @@
                     <pic:cNvPicPr/>
                   </pic:nvPicPr>
                   <pic:blipFill>
-                    <a:blip r:embed="rId68">
+                    <a:blip r:embed="rId77">
                       <a:extLst>
                         <a:ext uri="{28A0092B-C50C-407E-A947-70E740481C1C}">
                           <a14:useLocalDpi xmlns:a14="http://schemas.microsoft.com/office/drawing/2010/main" val="0"/>
@@ -10938,7 +12757,7 @@
                     <pic:cNvPicPr/>
                   </pic:nvPicPr>
                   <pic:blipFill>
-                    <a:blip r:embed="rId69"/>
+                    <a:blip r:embed="rId78"/>
                     <a:stretch>
                       <a:fillRect/>
                     </a:stretch>
@@ -11173,7 +12992,7 @@
                     <pic:cNvPicPr/>
                   </pic:nvPicPr>
                   <pic:blipFill>
-                    <a:blip r:embed="rId70"/>
+                    <a:blip r:embed="rId79"/>
                     <a:stretch>
                       <a:fillRect/>
                     </a:stretch>
@@ -11290,7 +13109,7 @@
                     <pic:cNvPicPr/>
                   </pic:nvPicPr>
                   <pic:blipFill>
-                    <a:blip r:embed="rId71"/>
+                    <a:blip r:embed="rId80"/>
                     <a:stretch>
                       <a:fillRect/>
                     </a:stretch>
@@ -11386,7 +13205,7 @@
                     <pic:cNvPicPr/>
                   </pic:nvPicPr>
                   <pic:blipFill>
-                    <a:blip r:embed="rId72"/>
+                    <a:blip r:embed="rId81"/>
                     <a:stretch>
                       <a:fillRect/>
                     </a:stretch>
@@ -11477,7 +13296,6 @@
         </w:rPr>
         <w:instrText>Shape</w:instrText>
       </w:r>
-      <w:proofErr w:type="gramStart"/>
       <w:r>
         <w:instrText>:</w:instrText>
       </w:r>
@@ -11495,7 +13313,6 @@
         <w:instrText>Left</w:instrText>
       </w:r>
       <w:proofErr w:type="spellEnd"/>
-      <w:proofErr w:type="gramEnd"/>
       <w:r>
         <w:instrText xml:space="preserve">" </w:instrText>
       </w:r>
@@ -11738,7 +13555,7 @@
                     <pic:cNvPicPr/>
                   </pic:nvPicPr>
                   <pic:blipFill>
-                    <a:blip r:embed="rId73"/>
+                    <a:blip r:embed="rId82"/>
                     <a:stretch>
                       <a:fillRect/>
                     </a:stretch>
@@ -11811,7 +13628,7 @@
                     <pic:cNvPicPr/>
                   </pic:nvPicPr>
                   <pic:blipFill>
-                    <a:blip r:embed="rId74"/>
+                    <a:blip r:embed="rId83"/>
                     <a:stretch>
                       <a:fillRect/>
                     </a:stretch>
@@ -11885,14 +13702,7 @@
         <w:rPr>
           <w:szCs w:val="20"/>
         </w:rPr>
-        <w:t xml:space="preserve">) to the shape, with </w:t>
-      </w:r>
-      <w:proofErr w:type="gramStart"/>
-      <w:r>
-        <w:rPr>
-          <w:szCs w:val="20"/>
-        </w:rPr>
-        <w:t>“.</w:t>
+        <w:t>) to the shape, with “.</w:t>
       </w:r>
       <w:proofErr w:type="spellStart"/>
       <w:r>
@@ -11902,7 +13712,6 @@
         <w:t>OnAction</w:t>
       </w:r>
       <w:proofErr w:type="spellEnd"/>
-      <w:proofErr w:type="gramEnd"/>
       <w:r>
         <w:rPr>
           <w:szCs w:val="20"/>
@@ -11983,7 +13792,7 @@
                     <pic:cNvPicPr/>
                   </pic:nvPicPr>
                   <pic:blipFill>
-                    <a:blip r:embed="rId75"/>
+                    <a:blip r:embed="rId84"/>
                     <a:stretch>
                       <a:fillRect/>
                     </a:stretch>
@@ -12055,7 +13864,7 @@
                     <pic:cNvPicPr/>
                   </pic:nvPicPr>
                   <pic:blipFill>
-                    <a:blip r:embed="rId76"/>
+                    <a:blip r:embed="rId85"/>
                     <a:stretch>
                       <a:fillRect/>
                     </a:stretch>
@@ -12170,9 +13979,9 @@
           <w:szCs w:val="18"/>
           <w:highlight w:val="lightGray"/>
         </w:rPr>
-        <w:t>(“F9”</w:t>
-      </w:r>
-      <w:proofErr w:type="gramStart"/>
+        <w:t>(“F9”).</w:t>
+      </w:r>
+      <w:proofErr w:type="spellStart"/>
       <w:r>
         <w:rPr>
           <w:rFonts w:ascii="Consolas" w:hAnsi="Consolas"/>
@@ -12183,23 +13992,9 @@
           <w:szCs w:val="18"/>
           <w:highlight w:val="lightGray"/>
         </w:rPr>
-        <w:t>).</w:t>
-      </w:r>
-      <w:proofErr w:type="spellStart"/>
-      <w:r>
-        <w:rPr>
-          <w:rFonts w:ascii="Consolas" w:hAnsi="Consolas"/>
-          <w:b/>
-          <w:bCs/>
-          <w:color w:val="FF0000"/>
-          <w:sz w:val="18"/>
-          <w:szCs w:val="18"/>
-          <w:highlight w:val="lightGray"/>
-        </w:rPr>
         <w:t>Interior.Color</w:t>
       </w:r>
       <w:proofErr w:type="spellEnd"/>
-      <w:proofErr w:type="gramEnd"/>
       <w:r>
         <w:rPr>
           <w:szCs w:val="20"/>
@@ -12322,7 +14117,7 @@
                     <pic:cNvPicPr/>
                   </pic:nvPicPr>
                   <pic:blipFill>
-                    <a:blip r:embed="rId77">
+                    <a:blip r:embed="rId86">
                       <a:extLst>
                         <a:ext uri="{28A0092B-C50C-407E-A947-70E740481C1C}">
                           <a14:useLocalDpi xmlns:a14="http://schemas.microsoft.com/office/drawing/2010/main" val="0"/>
@@ -12436,7 +14231,7 @@
                     <pic:cNvPicPr/>
                   </pic:nvPicPr>
                   <pic:blipFill>
-                    <a:blip r:embed="rId78">
+                    <a:blip r:embed="rId87">
                       <a:extLst>
                         <a:ext uri="{28A0092B-C50C-407E-A947-70E740481C1C}">
                           <a14:useLocalDpi xmlns:a14="http://schemas.microsoft.com/office/drawing/2010/main" val="0"/>
@@ -12542,21 +14337,7 @@
         <w:rPr>
           <w:szCs w:val="20"/>
         </w:rPr>
-        <w:t>(“B1”</w:t>
-      </w:r>
-      <w:proofErr w:type="gramStart"/>
-      <w:r>
-        <w:rPr>
-          <w:szCs w:val="20"/>
-        </w:rPr>
-        <w:t>).Value</w:t>
-      </w:r>
-      <w:proofErr w:type="gramEnd"/>
-      <w:r>
-        <w:rPr>
-          <w:szCs w:val="20"/>
-        </w:rPr>
-        <w:t xml:space="preserve"> = True the </w:t>
+        <w:t xml:space="preserve">(“B1”).Value = True the </w:t>
       </w:r>
       <w:r>
         <w:rPr>
@@ -12599,21 +14380,7 @@
         <w:rPr>
           <w:szCs w:val="20"/>
         </w:rPr>
-        <w:t>(“B1”</w:t>
-      </w:r>
-      <w:proofErr w:type="gramStart"/>
-      <w:r>
-        <w:rPr>
-          <w:szCs w:val="20"/>
-        </w:rPr>
-        <w:t>).Value</w:t>
-      </w:r>
-      <w:proofErr w:type="gramEnd"/>
-      <w:r>
-        <w:rPr>
-          <w:szCs w:val="20"/>
-        </w:rPr>
-        <w:t xml:space="preserve"> is set to FALSE.</w:t>
+        <w:t>(“B1”).Value is set to FALSE.</w:t>
       </w:r>
     </w:p>
     <w:p>
@@ -12671,7 +14438,7 @@
                     <pic:cNvPicPr/>
                   </pic:nvPicPr>
                   <pic:blipFill>
-                    <a:blip r:embed="rId79"/>
+                    <a:blip r:embed="rId88"/>
                     <a:stretch>
                       <a:fillRect/>
                     </a:stretch>
@@ -12768,21 +14535,7 @@
         <w:rPr>
           <w:szCs w:val="20"/>
         </w:rPr>
-        <w:t>(“B1”</w:t>
-      </w:r>
-      <w:proofErr w:type="gramStart"/>
-      <w:r>
-        <w:rPr>
-          <w:szCs w:val="20"/>
-        </w:rPr>
-        <w:t>).Value</w:t>
-      </w:r>
-      <w:proofErr w:type="gramEnd"/>
-      <w:r>
-        <w:rPr>
-          <w:szCs w:val="20"/>
-        </w:rPr>
-        <w:t xml:space="preserve"> to TRUE</w:t>
+        <w:t>(“B1”).Value to TRUE</w:t>
       </w:r>
       <w:r>
         <w:rPr>
@@ -12829,7 +14582,7 @@
                     <pic:cNvPicPr/>
                   </pic:nvPicPr>
                   <pic:blipFill>
-                    <a:blip r:embed="rId80"/>
+                    <a:blip r:embed="rId89"/>
                     <a:stretch>
                       <a:fillRect/>
                     </a:stretch>
@@ -12899,7 +14652,7 @@
           <w:szCs w:val="20"/>
         </w:rPr>
       </w:pPr>
-      <w:bookmarkStart w:id="10" w:name="_Toc151715729"/>
+      <w:bookmarkStart w:id="12" w:name="_Toc152127223"/>
       <w:r>
         <w:rPr>
           <w:rFonts w:ascii="Arial" w:hAnsi="Arial" w:cs="Arial"/>
@@ -12908,7 +14661,7 @@
         </w:rPr>
         <w:t>Sorting Data</w:t>
       </w:r>
-      <w:bookmarkEnd w:id="10"/>
+      <w:bookmarkEnd w:id="12"/>
       <w:r>
         <w:rPr>
           <w:rFonts w:ascii="Arial" w:hAnsi="Arial" w:cs="Arial"/>
@@ -12964,27 +14717,7 @@
           <w:sz w:val="20"/>
           <w:szCs w:val="20"/>
         </w:rPr>
-        <w:instrText xml:space="preserve"> XE "Hack # </w:instrText>
-      </w:r>
-      <w:proofErr w:type="gramStart"/>
-      <w:r>
-        <w:rPr>
-          <w:rFonts w:ascii="Arial" w:hAnsi="Arial" w:cs="Arial"/>
-          <w:color w:val="000000" w:themeColor="text1"/>
-          <w:sz w:val="20"/>
-          <w:szCs w:val="20"/>
-        </w:rPr>
-        <w:instrText>5:Sorting</w:instrText>
-      </w:r>
-      <w:proofErr w:type="gramEnd"/>
-      <w:r>
-        <w:rPr>
-          <w:rFonts w:ascii="Arial" w:hAnsi="Arial" w:cs="Arial"/>
-          <w:color w:val="000000" w:themeColor="text1"/>
-          <w:sz w:val="20"/>
-          <w:szCs w:val="20"/>
-        </w:rPr>
-        <w:instrText xml:space="preserve"> Data" </w:instrText>
+        <w:instrText xml:space="preserve"> XE "Hack # 5:Sorting Data" </w:instrText>
       </w:r>
       <w:r>
         <w:rPr>
@@ -13063,7 +14796,7 @@
                     <pic:cNvPicPr/>
                   </pic:nvPicPr>
                   <pic:blipFill>
-                    <a:blip r:embed="rId81"/>
+                    <a:blip r:embed="rId90"/>
                     <a:stretch>
                       <a:fillRect/>
                     </a:stretch>
@@ -13116,21 +14849,7 @@
         <w:rPr>
           <w:szCs w:val="20"/>
         </w:rPr>
-        <w:t xml:space="preserve">We </w:t>
-      </w:r>
-      <w:proofErr w:type="gramStart"/>
-      <w:r>
-        <w:rPr>
-          <w:szCs w:val="20"/>
-        </w:rPr>
-        <w:t>have to</w:t>
-      </w:r>
-      <w:proofErr w:type="gramEnd"/>
-      <w:r>
-        <w:rPr>
-          <w:szCs w:val="20"/>
-        </w:rPr>
-        <w:t xml:space="preserve"> sort the results (after the results are computed) in two levels (date and time). From the ‘</w:t>
+        <w:t>We have to sort the results (after the results are computed) in two levels (date and time). From the ‘</w:t>
       </w:r>
       <w:proofErr w:type="spellStart"/>
       <w:r>
@@ -13153,11 +14872,7 @@
         <w:fldChar w:fldCharType="begin"/>
       </w:r>
       <w:r>
-        <w:instrText xml:space="preserve"> XE </w:instrText>
-      </w:r>
-      <w:proofErr w:type="gramStart"/>
-      <w:r>
-        <w:instrText>"</w:instrText>
+        <w:instrText xml:space="preserve"> XE "</w:instrText>
       </w:r>
       <w:r>
         <w:rPr>
@@ -13165,7 +14880,6 @@
         </w:rPr>
         <w:instrText>.Sort</w:instrText>
       </w:r>
-      <w:proofErr w:type="gramEnd"/>
       <w:r>
         <w:instrText>:</w:instrText>
       </w:r>
@@ -13217,7 +14931,7 @@
                     <pic:cNvPicPr/>
                   </pic:nvPicPr>
                   <pic:blipFill>
-                    <a:blip r:embed="rId82"/>
+                    <a:blip r:embed="rId91"/>
                     <a:stretch>
                       <a:fillRect/>
                     </a:stretch>
@@ -13305,21 +15019,7 @@
         <w:rPr>
           <w:szCs w:val="20"/>
         </w:rPr>
-        <w:t xml:space="preserve"> Advanced Filter, the </w:t>
-      </w:r>
-      <w:proofErr w:type="gramStart"/>
-      <w:r>
-        <w:rPr>
-          <w:szCs w:val="20"/>
-        </w:rPr>
-        <w:t>sort</w:t>
-      </w:r>
-      <w:proofErr w:type="gramEnd"/>
-      <w:r>
-        <w:rPr>
-          <w:szCs w:val="20"/>
-        </w:rPr>
-        <w:t xml:space="preserve"> the results:</w:t>
+        <w:t xml:space="preserve"> Advanced Filter, the sort the results:</w:t>
       </w:r>
       <w:r>
         <w:rPr>
@@ -13454,7 +15154,7 @@
                     <pic:cNvPicPr/>
                   </pic:nvPicPr>
                   <pic:blipFill>
-                    <a:blip r:embed="rId83"/>
+                    <a:blip r:embed="rId92"/>
                     <a:stretch>
                       <a:fillRect/>
                     </a:stretch>
@@ -13504,7 +15204,7 @@
           <w:szCs w:val="20"/>
         </w:rPr>
         <w:sectPr>
-          <w:headerReference w:type="default" r:id="rId84"/>
+          <w:headerReference w:type="default" r:id="rId93"/>
           <w:pgSz w:w="12240" w:h="15840"/>
           <w:pgMar w:top="1134" w:right="1134" w:bottom="1134" w:left="1134" w:header="709" w:footer="589" w:gutter="0"/>
           <w:cols w:space="708"/>
@@ -13524,7 +15224,7 @@
           <w:szCs w:val="28"/>
         </w:rPr>
       </w:pPr>
-      <w:bookmarkStart w:id="11" w:name="_Toc151715730"/>
+      <w:bookmarkStart w:id="13" w:name="_Toc152127224"/>
       <w:r>
         <w:rPr>
           <w:rFonts w:ascii="Arial" w:hAnsi="Arial" w:cs="Arial"/>
@@ -13549,7 +15249,7 @@
         </w:rPr>
         <w:t>UserForm</w:t>
       </w:r>
-      <w:bookmarkEnd w:id="11"/>
+      <w:bookmarkEnd w:id="13"/>
       <w:proofErr w:type="spellEnd"/>
     </w:p>
     <w:p>
@@ -13561,7 +15261,6 @@
       </w:r>
     </w:p>
     <w:p>
-      <w:proofErr w:type="gramStart"/>
       <w:r>
         <w:rPr>
           <w:b/>
@@ -13572,13 +15271,9 @@
         <w:t>YouTube</w:t>
       </w:r>
       <w:r>
-        <w:t> :</w:t>
-      </w:r>
-      <w:proofErr w:type="gramEnd"/>
-      <w:r>
-        <w:t xml:space="preserve"> </w:t>
-      </w:r>
-      <w:hyperlink r:id="rId85" w:history="1">
+        <w:t xml:space="preserve"> : </w:t>
+      </w:r>
+      <w:hyperlink r:id="rId94" w:history="1">
         <w:r>
           <w:rPr>
             <w:rStyle w:val="Lienhypertexte"/>
@@ -13650,7 +15345,7 @@
                     <pic:cNvPicPr/>
                   </pic:nvPicPr>
                   <pic:blipFill>
-                    <a:blip r:embed="rId86"/>
+                    <a:blip r:embed="rId95"/>
                     <a:stretch>
                       <a:fillRect/>
                     </a:stretch>
@@ -13986,7 +15681,7 @@
           <w:noProof/>
         </w:rPr>
         <w:tab/>
-        <w:t>24</w:t>
+        <w:t>26</w:t>
       </w:r>
     </w:p>
     <w:p>
@@ -14031,7 +15726,7 @@
           <w:noProof/>
         </w:rPr>
         <w:tab/>
-        <w:t>25</w:t>
+        <w:t>27</w:t>
       </w:r>
     </w:p>
     <w:p>
@@ -14057,7 +15752,7 @@
           <w:noProof/>
         </w:rPr>
         <w:tab/>
-        <w:t>17</w:t>
+        <w:t>19</w:t>
       </w:r>
     </w:p>
     <w:p>
@@ -14098,7 +15793,7 @@
           <w:noProof/>
         </w:rPr>
         <w:tab/>
-        <w:t>18</w:t>
+        <w:t>20</w:t>
       </w:r>
     </w:p>
     <w:p>
@@ -14211,7 +15906,7 @@
           <w:noProof/>
         </w:rPr>
         <w:tab/>
-        <w:t>20</w:t>
+        <w:t>22</w:t>
       </w:r>
     </w:p>
     <w:p>
@@ -14256,7 +15951,7 @@
           <w:noProof/>
         </w:rPr>
         <w:tab/>
-        <w:t>18</w:t>
+        <w:t>20</w:t>
       </w:r>
     </w:p>
     <w:p>
@@ -14301,33 +15996,33 @@
           <w:noProof/>
         </w:rPr>
         <w:tab/>
+        <w:t>23</w:t>
+      </w:r>
+    </w:p>
+    <w:p>
+      <w:pPr>
+        <w:pStyle w:val="Index1"/>
+        <w:tabs>
+          <w:tab w:val="right" w:leader="dot" w:pos="4616"/>
+        </w:tabs>
+        <w:rPr>
+          <w:noProof/>
+        </w:rPr>
+      </w:pPr>
+      <w:r>
+        <w:rPr>
+          <w:rFonts w:ascii="Arial" w:hAnsi="Arial" w:cs="Arial"/>
+          <w:noProof/>
+          <w:color w:val="000000" w:themeColor="text1"/>
+        </w:rPr>
+        <w:t>Fundamentals Formulas</w:t>
+      </w:r>
+      <w:r>
+        <w:rPr>
+          <w:noProof/>
+        </w:rPr>
+        <w:tab/>
         <w:t>21</w:t>
-      </w:r>
-    </w:p>
-    <w:p>
-      <w:pPr>
-        <w:pStyle w:val="Index1"/>
-        <w:tabs>
-          <w:tab w:val="right" w:leader="dot" w:pos="4616"/>
-        </w:tabs>
-        <w:rPr>
-          <w:noProof/>
-        </w:rPr>
-      </w:pPr>
-      <w:r>
-        <w:rPr>
-          <w:rFonts w:ascii="Arial" w:hAnsi="Arial" w:cs="Arial"/>
-          <w:noProof/>
-          <w:color w:val="000000" w:themeColor="text1"/>
-        </w:rPr>
-        <w:t>Fundamentals Formulas</w:t>
-      </w:r>
-      <w:r>
-        <w:rPr>
-          <w:noProof/>
-        </w:rPr>
-        <w:tab/>
-        <w:t>19</w:t>
       </w:r>
     </w:p>
     <w:p>
@@ -14393,7 +16088,7 @@
           <w:noProof/>
         </w:rPr>
         <w:tab/>
-        <w:t>17</w:t>
+        <w:t>19</w:t>
       </w:r>
     </w:p>
     <w:p>
@@ -14438,7 +16133,7 @@
           <w:noProof/>
         </w:rPr>
         <w:tab/>
-        <w:t>19</w:t>
+        <w:t>21</w:t>
       </w:r>
     </w:p>
     <w:p>
@@ -14477,51 +16172,6 @@
           <w:color w:val="000000" w:themeColor="text1"/>
         </w:rPr>
         <w:t>Data Mapping</w:t>
-      </w:r>
-      <w:r>
-        <w:rPr>
-          <w:noProof/>
-        </w:rPr>
-        <w:tab/>
-        <w:t>20</w:t>
-      </w:r>
-    </w:p>
-    <w:p>
-      <w:pPr>
-        <w:pStyle w:val="Index1"/>
-        <w:tabs>
-          <w:tab w:val="right" w:leader="dot" w:pos="4616"/>
-        </w:tabs>
-        <w:rPr>
-          <w:noProof/>
-        </w:rPr>
-      </w:pPr>
-      <w:r>
-        <w:rPr>
-          <w:rFonts w:ascii="Arial" w:hAnsi="Arial" w:cs="Arial"/>
-          <w:noProof/>
-          <w:color w:val="000000" w:themeColor="text1"/>
-        </w:rPr>
-        <w:t>Hack # 4</w:t>
-      </w:r>
-    </w:p>
-    <w:p>
-      <w:pPr>
-        <w:pStyle w:val="Index2"/>
-        <w:tabs>
-          <w:tab w:val="right" w:leader="dot" w:pos="4616"/>
-        </w:tabs>
-        <w:rPr>
-          <w:noProof/>
-        </w:rPr>
-      </w:pPr>
-      <w:r>
-        <w:rPr>
-          <w:rFonts w:ascii="Arial" w:hAnsi="Arial" w:cs="Arial"/>
-          <w:noProof/>
-          <w:color w:val="000000" w:themeColor="text1"/>
-        </w:rPr>
-        <w:t>Shape Utilization</w:t>
       </w:r>
       <w:r>
         <w:rPr>
@@ -14547,7 +16197,7 @@
           <w:noProof/>
           <w:color w:val="000000" w:themeColor="text1"/>
         </w:rPr>
-        <w:t>Hack # 5</w:t>
+        <w:t>Hack # 4</w:t>
       </w:r>
     </w:p>
     <w:p>
@@ -14566,7 +16216,7 @@
           <w:noProof/>
           <w:color w:val="000000" w:themeColor="text1"/>
         </w:rPr>
-        <w:t>Sorting Data</w:t>
+        <w:t>Shape Utilization</w:t>
       </w:r>
       <w:r>
         <w:rPr>
@@ -14574,6 +16224,51 @@
         </w:rPr>
         <w:tab/>
         <w:t>24</w:t>
+      </w:r>
+    </w:p>
+    <w:p>
+      <w:pPr>
+        <w:pStyle w:val="Index1"/>
+        <w:tabs>
+          <w:tab w:val="right" w:leader="dot" w:pos="4616"/>
+        </w:tabs>
+        <w:rPr>
+          <w:noProof/>
+        </w:rPr>
+      </w:pPr>
+      <w:r>
+        <w:rPr>
+          <w:rFonts w:ascii="Arial" w:hAnsi="Arial" w:cs="Arial"/>
+          <w:noProof/>
+          <w:color w:val="000000" w:themeColor="text1"/>
+        </w:rPr>
+        <w:t>Hack # 5</w:t>
+      </w:r>
+    </w:p>
+    <w:p>
+      <w:pPr>
+        <w:pStyle w:val="Index2"/>
+        <w:tabs>
+          <w:tab w:val="right" w:leader="dot" w:pos="4616"/>
+        </w:tabs>
+        <w:rPr>
+          <w:noProof/>
+        </w:rPr>
+      </w:pPr>
+      <w:r>
+        <w:rPr>
+          <w:rFonts w:ascii="Arial" w:hAnsi="Arial" w:cs="Arial"/>
+          <w:noProof/>
+          <w:color w:val="000000" w:themeColor="text1"/>
+        </w:rPr>
+        <w:t>Sorting Data</w:t>
+      </w:r>
+      <w:r>
+        <w:rPr>
+          <w:noProof/>
+        </w:rPr>
+        <w:tab/>
+        <w:t>26</w:t>
       </w:r>
     </w:p>
     <w:p>
@@ -14618,7 +16313,7 @@
           <w:noProof/>
         </w:rPr>
         <w:tab/>
-        <w:t>20</w:t>
+        <w:t>22</w:t>
       </w:r>
     </w:p>
     <w:p>
@@ -14663,7 +16358,7 @@
           <w:noProof/>
         </w:rPr>
         <w:tab/>
-        <w:t>18, 19</w:t>
+        <w:t>20, 21</w:t>
       </w:r>
     </w:p>
     <w:p>
@@ -14775,7 +16470,7 @@
           <w:noProof/>
         </w:rPr>
         <w:tab/>
-        <w:t>20</w:t>
+        <w:t>22</w:t>
       </w:r>
     </w:p>
     <w:p>
@@ -14799,7 +16494,7 @@
           <w:noProof/>
         </w:rPr>
         <w:tab/>
-        <w:t>20</w:t>
+        <w:t>22</w:t>
       </w:r>
     </w:p>
     <w:p>
@@ -14844,7 +16539,7 @@
           <w:noProof/>
         </w:rPr>
         <w:tab/>
-        <w:t>14</w:t>
+        <w:t>15</w:t>
       </w:r>
     </w:p>
     <w:p>
@@ -14870,7 +16565,7 @@
           <w:noProof/>
         </w:rPr>
         <w:tab/>
-        <w:t>14</w:t>
+        <w:t>15</w:t>
       </w:r>
     </w:p>
     <w:p>
@@ -14888,6 +16583,54 @@
           <w:noProof/>
         </w:rPr>
         <w:t>.delete</w:t>
+      </w:r>
+      <w:r>
+        <w:rPr>
+          <w:noProof/>
+        </w:rPr>
+        <w:tab/>
+        <w:t>17</w:t>
+      </w:r>
+    </w:p>
+    <w:p>
+      <w:pPr>
+        <w:pStyle w:val="Index2"/>
+        <w:tabs>
+          <w:tab w:val="right" w:leader="dot" w:pos="4616"/>
+        </w:tabs>
+        <w:rPr>
+          <w:noProof/>
+        </w:rPr>
+      </w:pPr>
+      <w:r>
+        <w:rPr>
+          <w:noProof/>
+        </w:rPr>
+        <w:t>.find</w:t>
+      </w:r>
+      <w:r>
+        <w:rPr>
+          <w:noProof/>
+        </w:rPr>
+        <w:tab/>
+        <w:t>17</w:t>
+      </w:r>
+    </w:p>
+    <w:p>
+      <w:pPr>
+        <w:pStyle w:val="Index2"/>
+        <w:tabs>
+          <w:tab w:val="right" w:leader="dot" w:pos="4616"/>
+        </w:tabs>
+        <w:rPr>
+          <w:noProof/>
+        </w:rPr>
+      </w:pPr>
+      <w:r>
+        <w:rPr>
+          <w:noProof/>
+        </w:rPr>
+        <w:t>.name</w:t>
       </w:r>
       <w:r>
         <w:rPr>
@@ -14911,7 +16654,7 @@
         <w:rPr>
           <w:noProof/>
         </w:rPr>
-        <w:t>.find</w:t>
+        <w:t>.visible</w:t>
       </w:r>
       <w:r>
         <w:rPr>
@@ -14935,14 +16678,14 @@
         <w:rPr>
           <w:noProof/>
         </w:rPr>
-        <w:t>.name</w:t>
+        <w:t>Hidden</w:t>
       </w:r>
       <w:r>
         <w:rPr>
           <w:noProof/>
         </w:rPr>
         <w:tab/>
-        <w:t>15</w:t>
+        <w:t>17</w:t>
       </w:r>
     </w:p>
     <w:p>
@@ -14959,31 +16702,7 @@
         <w:rPr>
           <w:noProof/>
         </w:rPr>
-        <w:t>.visible</w:t>
-      </w:r>
-      <w:r>
-        <w:rPr>
-          <w:noProof/>
-        </w:rPr>
-        <w:tab/>
-        <w:t>15</w:t>
-      </w:r>
-    </w:p>
-    <w:p>
-      <w:pPr>
-        <w:pStyle w:val="Index2"/>
-        <w:tabs>
-          <w:tab w:val="right" w:leader="dot" w:pos="4616"/>
-        </w:tabs>
-        <w:rPr>
-          <w:noProof/>
-        </w:rPr>
-      </w:pPr>
-      <w:r>
-        <w:rPr>
-          <w:noProof/>
-        </w:rPr>
-        <w:t>Hidden</w:t>
+        <w:t>List</w:t>
       </w:r>
       <w:r>
         <w:rPr>
@@ -15007,38 +16726,14 @@
         <w:rPr>
           <w:noProof/>
         </w:rPr>
-        <w:t>List</w:t>
+        <w:t>Scope</w:t>
       </w:r>
       <w:r>
         <w:rPr>
           <w:noProof/>
         </w:rPr>
         <w:tab/>
-        <w:t>15</w:t>
-      </w:r>
-    </w:p>
-    <w:p>
-      <w:pPr>
-        <w:pStyle w:val="Index2"/>
-        <w:tabs>
-          <w:tab w:val="right" w:leader="dot" w:pos="4616"/>
-        </w:tabs>
-        <w:rPr>
-          <w:noProof/>
-        </w:rPr>
-      </w:pPr>
-      <w:r>
-        <w:rPr>
-          <w:noProof/>
-        </w:rPr>
-        <w:t>Scope</w:t>
-      </w:r>
-      <w:r>
-        <w:rPr>
-          <w:noProof/>
-        </w:rPr>
-        <w:tab/>
-        <w:t>15</w:t>
+        <w:t>16</w:t>
       </w:r>
     </w:p>
     <w:p>
@@ -15083,7 +16778,7 @@
           <w:noProof/>
         </w:rPr>
         <w:tab/>
-        <w:t>20</w:t>
+        <w:t>22</w:t>
       </w:r>
     </w:p>
     <w:p>
@@ -15104,7 +16799,7 @@
         <w:rPr>
           <w:noProof/>
         </w:rPr>
-        <w:t>S</w:t>
+        <w:t>P</w:t>
       </w:r>
     </w:p>
     <w:p>
@@ -15119,9 +16814,35 @@
       </w:pPr>
       <w:r>
         <w:rPr>
-          <w:noProof/>
-        </w:rPr>
-        <w:t>Shape</w:t>
+          <w:rFonts w:ascii="Arial" w:hAnsi="Arial" w:cs="Arial"/>
+          <w:noProof/>
+          <w:color w:val="000000" w:themeColor="text1"/>
+        </w:rPr>
+        <w:t>Personal Macro Workbook</w:t>
+      </w:r>
+      <w:r>
+        <w:rPr>
+          <w:noProof/>
+        </w:rPr>
+        <w:tab/>
+        <w:t>18</w:t>
+      </w:r>
+    </w:p>
+    <w:p>
+      <w:pPr>
+        <w:pStyle w:val="Index1"/>
+        <w:tabs>
+          <w:tab w:val="right" w:leader="dot" w:pos="4616"/>
+        </w:tabs>
+        <w:rPr>
+          <w:noProof/>
+        </w:rPr>
+      </w:pPr>
+      <w:r>
+        <w:rPr>
+          <w:noProof/>
+        </w:rPr>
+        <w:t>Procedures</w:t>
       </w:r>
     </w:p>
     <w:p>
@@ -15138,19 +16859,19 @@
         <w:rPr>
           <w:noProof/>
         </w:rPr>
-        <w:t>.Fill</w:t>
+        <w:t>List all within a Workbook</w:t>
       </w:r>
       <w:r>
         <w:rPr>
           <w:noProof/>
         </w:rPr>
         <w:tab/>
-        <w:t>23</w:t>
-      </w:r>
-    </w:p>
-    <w:p>
-      <w:pPr>
-        <w:pStyle w:val="Index2"/>
+        <w:t>18</w:t>
+      </w:r>
+    </w:p>
+    <w:p>
+      <w:pPr>
+        <w:pStyle w:val="Index1"/>
         <w:tabs>
           <w:tab w:val="right" w:leader="dot" w:pos="4616"/>
         </w:tabs>
@@ -15160,263 +16881,18 @@
       </w:pPr>
       <w:r>
         <w:rPr>
-          <w:noProof/>
-        </w:rPr>
-        <w:t>.Height</w:t>
+          <w:rFonts w:ascii="Arial" w:hAnsi="Arial" w:cs="Arial"/>
+          <w:noProof/>
+          <w:color w:val="000000" w:themeColor="text1"/>
+        </w:rPr>
+        <w:t>Protection</w:t>
       </w:r>
       <w:r>
         <w:rPr>
           <w:noProof/>
         </w:rPr>
         <w:tab/>
-        <w:t>23</w:t>
-      </w:r>
-    </w:p>
-    <w:p>
-      <w:pPr>
-        <w:pStyle w:val="Index2"/>
-        <w:tabs>
-          <w:tab w:val="right" w:leader="dot" w:pos="4616"/>
-        </w:tabs>
-        <w:rPr>
-          <w:noProof/>
-        </w:rPr>
-      </w:pPr>
-      <w:r>
-        <w:rPr>
-          <w:noProof/>
-        </w:rPr>
-        <w:t>.Left</w:t>
-      </w:r>
-      <w:r>
-        <w:rPr>
-          <w:noProof/>
-        </w:rPr>
-        <w:tab/>
-        <w:t>23</w:t>
-      </w:r>
-    </w:p>
-    <w:p>
-      <w:pPr>
-        <w:pStyle w:val="Index2"/>
-        <w:tabs>
-          <w:tab w:val="right" w:leader="dot" w:pos="4616"/>
-        </w:tabs>
-        <w:rPr>
-          <w:noProof/>
-        </w:rPr>
-      </w:pPr>
-      <w:r>
-        <w:rPr>
-          <w:noProof/>
-        </w:rPr>
-        <w:t>.OnAction</w:t>
-      </w:r>
-      <w:r>
-        <w:rPr>
-          <w:noProof/>
-        </w:rPr>
-        <w:tab/>
-        <w:t>23</w:t>
-      </w:r>
-    </w:p>
-    <w:p>
-      <w:pPr>
-        <w:pStyle w:val="Index2"/>
-        <w:tabs>
-          <w:tab w:val="right" w:leader="dot" w:pos="4616"/>
-        </w:tabs>
-        <w:rPr>
-          <w:noProof/>
-        </w:rPr>
-      </w:pPr>
-      <w:r>
-        <w:rPr>
-          <w:noProof/>
-        </w:rPr>
-        <w:t>.TextFrame2</w:t>
-      </w:r>
-      <w:r>
-        <w:rPr>
-          <w:noProof/>
-        </w:rPr>
-        <w:tab/>
-        <w:t>23</w:t>
-      </w:r>
-    </w:p>
-    <w:p>
-      <w:pPr>
-        <w:pStyle w:val="Index2"/>
-        <w:tabs>
-          <w:tab w:val="right" w:leader="dot" w:pos="4616"/>
-        </w:tabs>
-        <w:rPr>
-          <w:noProof/>
-        </w:rPr>
-      </w:pPr>
-      <w:r>
-        <w:rPr>
-          <w:noProof/>
-        </w:rPr>
-        <w:t>.Top</w:t>
-      </w:r>
-      <w:r>
-        <w:rPr>
-          <w:noProof/>
-        </w:rPr>
-        <w:tab/>
-        <w:t>23</w:t>
-      </w:r>
-    </w:p>
-    <w:p>
-      <w:pPr>
-        <w:pStyle w:val="Index2"/>
-        <w:tabs>
-          <w:tab w:val="right" w:leader="dot" w:pos="4616"/>
-        </w:tabs>
-        <w:rPr>
-          <w:noProof/>
-        </w:rPr>
-      </w:pPr>
-      <w:r>
-        <w:rPr>
-          <w:noProof/>
-        </w:rPr>
-        <w:t>.Width</w:t>
-      </w:r>
-      <w:r>
-        <w:rPr>
-          <w:noProof/>
-        </w:rPr>
-        <w:tab/>
-        <w:t>23</w:t>
-      </w:r>
-    </w:p>
-    <w:p>
-      <w:pPr>
-        <w:pStyle w:val="Index1"/>
-        <w:tabs>
-          <w:tab w:val="right" w:leader="dot" w:pos="4616"/>
-        </w:tabs>
-        <w:rPr>
-          <w:noProof/>
-        </w:rPr>
-      </w:pPr>
-      <w:r>
-        <w:rPr>
-          <w:rFonts w:ascii="Arial" w:hAnsi="Arial" w:cs="Arial"/>
-          <w:noProof/>
-          <w:color w:val="000000" w:themeColor="text1"/>
-        </w:rPr>
-        <w:t>Shape Utilization</w:t>
-      </w:r>
-      <w:r>
-        <w:rPr>
-          <w:noProof/>
-        </w:rPr>
-        <w:tab/>
-        <w:t>22</w:t>
-      </w:r>
-    </w:p>
-    <w:p>
-      <w:pPr>
-        <w:pStyle w:val="Index1"/>
-        <w:tabs>
-          <w:tab w:val="right" w:leader="dot" w:pos="4616"/>
-        </w:tabs>
-        <w:rPr>
-          <w:noProof/>
-        </w:rPr>
-      </w:pPr>
-      <w:r>
-        <w:rPr>
-          <w:rFonts w:ascii="Arial" w:hAnsi="Arial" w:cs="Arial"/>
-          <w:noProof/>
-          <w:color w:val="000000" w:themeColor="text1"/>
-        </w:rPr>
-        <w:t>Slide Out Menu</w:t>
-      </w:r>
-      <w:r>
-        <w:rPr>
-          <w:noProof/>
-        </w:rPr>
-        <w:tab/>
-        <w:t>4</w:t>
-      </w:r>
-    </w:p>
-    <w:p>
-      <w:pPr>
-        <w:pStyle w:val="Index1"/>
-        <w:tabs>
-          <w:tab w:val="right" w:leader="dot" w:pos="4616"/>
-        </w:tabs>
-        <w:rPr>
-          <w:noProof/>
-        </w:rPr>
-      </w:pPr>
-      <w:r>
-        <w:rPr>
-          <w:noProof/>
-        </w:rPr>
-        <w:lastRenderedPageBreak/>
-        <w:t>Sort by name</w:t>
-      </w:r>
-      <w:r>
-        <w:rPr>
-          <w:noProof/>
-        </w:rPr>
-        <w:tab/>
-        <w:t>25</w:t>
-      </w:r>
-    </w:p>
-    <w:p>
-      <w:pPr>
-        <w:pStyle w:val="Index1"/>
-        <w:tabs>
-          <w:tab w:val="right" w:leader="dot" w:pos="4616"/>
-        </w:tabs>
-        <w:rPr>
-          <w:noProof/>
-        </w:rPr>
-      </w:pPr>
-      <w:r>
-        <w:rPr>
-          <w:noProof/>
-        </w:rPr>
-        <w:t>Sorting</w:t>
-      </w:r>
-      <w:r>
-        <w:rPr>
-          <w:noProof/>
-        </w:rPr>
-        <w:tab/>
-        <w:t>3</w:t>
-      </w:r>
-    </w:p>
-    <w:p>
-      <w:pPr>
-        <w:pStyle w:val="Index1"/>
-        <w:tabs>
-          <w:tab w:val="right" w:leader="dot" w:pos="4616"/>
-        </w:tabs>
-        <w:rPr>
-          <w:noProof/>
-        </w:rPr>
-      </w:pPr>
-      <w:r>
-        <w:rPr>
-          <w:rFonts w:ascii="Arial" w:hAnsi="Arial" w:cs="Arial"/>
-          <w:noProof/>
-          <w:color w:val="000000" w:themeColor="text1"/>
-        </w:rPr>
-        <w:t>Sorting Data</w:t>
-      </w:r>
-      <w:r>
-        <w:rPr>
-          <w:noProof/>
-        </w:rPr>
-        <w:tab/>
-        <w:t>24</w:t>
+        <w:t>14</w:t>
       </w:r>
     </w:p>
     <w:p>
@@ -15437,7 +16913,7 @@
         <w:rPr>
           <w:noProof/>
         </w:rPr>
-        <w:t>V</w:t>
+        <w:t>S</w:t>
       </w:r>
     </w:p>
     <w:p>
@@ -15454,7 +16930,7 @@
         <w:rPr>
           <w:noProof/>
         </w:rPr>
-        <w:t>VBA Editor</w:t>
+        <w:t>Shape</w:t>
       </w:r>
     </w:p>
     <w:p>
@@ -15471,14 +16947,159 @@
         <w:rPr>
           <w:noProof/>
         </w:rPr>
-        <w:t>Options</w:t>
+        <w:t>.Fill</w:t>
       </w:r>
       <w:r>
         <w:rPr>
           <w:noProof/>
         </w:rPr>
         <w:tab/>
-        <w:t>2</w:t>
+        <w:t>25</w:t>
+      </w:r>
+    </w:p>
+    <w:p>
+      <w:pPr>
+        <w:pStyle w:val="Index2"/>
+        <w:tabs>
+          <w:tab w:val="right" w:leader="dot" w:pos="4616"/>
+        </w:tabs>
+        <w:rPr>
+          <w:noProof/>
+        </w:rPr>
+      </w:pPr>
+      <w:r>
+        <w:rPr>
+          <w:noProof/>
+        </w:rPr>
+        <w:lastRenderedPageBreak/>
+        <w:t>.Height</w:t>
+      </w:r>
+      <w:r>
+        <w:rPr>
+          <w:noProof/>
+        </w:rPr>
+        <w:tab/>
+        <w:t>25</w:t>
+      </w:r>
+    </w:p>
+    <w:p>
+      <w:pPr>
+        <w:pStyle w:val="Index2"/>
+        <w:tabs>
+          <w:tab w:val="right" w:leader="dot" w:pos="4616"/>
+        </w:tabs>
+        <w:rPr>
+          <w:noProof/>
+        </w:rPr>
+      </w:pPr>
+      <w:r>
+        <w:rPr>
+          <w:noProof/>
+        </w:rPr>
+        <w:t>.Left</w:t>
+      </w:r>
+      <w:r>
+        <w:rPr>
+          <w:noProof/>
+        </w:rPr>
+        <w:tab/>
+        <w:t>25</w:t>
+      </w:r>
+    </w:p>
+    <w:p>
+      <w:pPr>
+        <w:pStyle w:val="Index2"/>
+        <w:tabs>
+          <w:tab w:val="right" w:leader="dot" w:pos="4616"/>
+        </w:tabs>
+        <w:rPr>
+          <w:noProof/>
+        </w:rPr>
+      </w:pPr>
+      <w:r>
+        <w:rPr>
+          <w:noProof/>
+        </w:rPr>
+        <w:t>.OnAction</w:t>
+      </w:r>
+      <w:r>
+        <w:rPr>
+          <w:noProof/>
+        </w:rPr>
+        <w:tab/>
+        <w:t>25</w:t>
+      </w:r>
+    </w:p>
+    <w:p>
+      <w:pPr>
+        <w:pStyle w:val="Index2"/>
+        <w:tabs>
+          <w:tab w:val="right" w:leader="dot" w:pos="4616"/>
+        </w:tabs>
+        <w:rPr>
+          <w:noProof/>
+        </w:rPr>
+      </w:pPr>
+      <w:r>
+        <w:rPr>
+          <w:noProof/>
+        </w:rPr>
+        <w:t>.TextFrame2</w:t>
+      </w:r>
+      <w:r>
+        <w:rPr>
+          <w:noProof/>
+        </w:rPr>
+        <w:tab/>
+        <w:t>25</w:t>
+      </w:r>
+    </w:p>
+    <w:p>
+      <w:pPr>
+        <w:pStyle w:val="Index2"/>
+        <w:tabs>
+          <w:tab w:val="right" w:leader="dot" w:pos="4616"/>
+        </w:tabs>
+        <w:rPr>
+          <w:noProof/>
+        </w:rPr>
+      </w:pPr>
+      <w:r>
+        <w:rPr>
+          <w:noProof/>
+        </w:rPr>
+        <w:t>.Top</w:t>
+      </w:r>
+      <w:r>
+        <w:rPr>
+          <w:noProof/>
+        </w:rPr>
+        <w:tab/>
+        <w:t>25</w:t>
+      </w:r>
+    </w:p>
+    <w:p>
+      <w:pPr>
+        <w:pStyle w:val="Index2"/>
+        <w:tabs>
+          <w:tab w:val="right" w:leader="dot" w:pos="4616"/>
+        </w:tabs>
+        <w:rPr>
+          <w:noProof/>
+        </w:rPr>
+      </w:pPr>
+      <w:r>
+        <w:rPr>
+          <w:noProof/>
+        </w:rPr>
+        <w:t>.Width</w:t>
+      </w:r>
+      <w:r>
+        <w:rPr>
+          <w:noProof/>
+        </w:rPr>
+        <w:tab/>
+        <w:t>25</w:t>
       </w:r>
     </w:p>
     <w:p>
@@ -15497,14 +17118,114 @@
           <w:noProof/>
           <w:color w:val="000000" w:themeColor="text1"/>
         </w:rPr>
-        <w:t>VBA Hacks</w:t>
+        <w:t>Shape Utilization</w:t>
       </w:r>
       <w:r>
         <w:rPr>
           <w:noProof/>
         </w:rPr>
         <w:tab/>
-        <w:t>17</w:t>
+        <w:t>24</w:t>
+      </w:r>
+    </w:p>
+    <w:p>
+      <w:pPr>
+        <w:pStyle w:val="Index1"/>
+        <w:tabs>
+          <w:tab w:val="right" w:leader="dot" w:pos="4616"/>
+        </w:tabs>
+        <w:rPr>
+          <w:noProof/>
+        </w:rPr>
+      </w:pPr>
+      <w:r>
+        <w:rPr>
+          <w:rFonts w:ascii="Arial" w:hAnsi="Arial" w:cs="Arial"/>
+          <w:noProof/>
+          <w:color w:val="000000" w:themeColor="text1"/>
+        </w:rPr>
+        <w:t>Slide Out Menu</w:t>
+      </w:r>
+      <w:r>
+        <w:rPr>
+          <w:noProof/>
+        </w:rPr>
+        <w:tab/>
+        <w:t>4</w:t>
+      </w:r>
+    </w:p>
+    <w:p>
+      <w:pPr>
+        <w:pStyle w:val="Index1"/>
+        <w:tabs>
+          <w:tab w:val="right" w:leader="dot" w:pos="4616"/>
+        </w:tabs>
+        <w:rPr>
+          <w:noProof/>
+        </w:rPr>
+      </w:pPr>
+      <w:r>
+        <w:rPr>
+          <w:noProof/>
+        </w:rPr>
+        <w:t>Sort by name</w:t>
+      </w:r>
+      <w:r>
+        <w:rPr>
+          <w:noProof/>
+        </w:rPr>
+        <w:tab/>
+        <w:t>27</w:t>
+      </w:r>
+    </w:p>
+    <w:p>
+      <w:pPr>
+        <w:pStyle w:val="Index1"/>
+        <w:tabs>
+          <w:tab w:val="right" w:leader="dot" w:pos="4616"/>
+        </w:tabs>
+        <w:rPr>
+          <w:noProof/>
+        </w:rPr>
+      </w:pPr>
+      <w:r>
+        <w:rPr>
+          <w:noProof/>
+        </w:rPr>
+        <w:t>Sorting</w:t>
+      </w:r>
+      <w:r>
+        <w:rPr>
+          <w:noProof/>
+        </w:rPr>
+        <w:tab/>
+        <w:t>3</w:t>
+      </w:r>
+    </w:p>
+    <w:p>
+      <w:pPr>
+        <w:pStyle w:val="Index1"/>
+        <w:tabs>
+          <w:tab w:val="right" w:leader="dot" w:pos="4616"/>
+        </w:tabs>
+        <w:rPr>
+          <w:noProof/>
+        </w:rPr>
+      </w:pPr>
+      <w:r>
+        <w:rPr>
+          <w:rFonts w:ascii="Arial" w:hAnsi="Arial" w:cs="Arial"/>
+          <w:noProof/>
+          <w:color w:val="000000" w:themeColor="text1"/>
+        </w:rPr>
+        <w:t>Sorting Data</w:t>
+      </w:r>
+      <w:r>
+        <w:rPr>
+          <w:noProof/>
+        </w:rPr>
+        <w:tab/>
+        <w:t>26</w:t>
       </w:r>
     </w:p>
     <w:p>
@@ -15525,6 +17246,94 @@
         <w:rPr>
           <w:noProof/>
         </w:rPr>
+        <w:t>V</w:t>
+      </w:r>
+    </w:p>
+    <w:p>
+      <w:pPr>
+        <w:pStyle w:val="Index1"/>
+        <w:tabs>
+          <w:tab w:val="right" w:leader="dot" w:pos="4616"/>
+        </w:tabs>
+        <w:rPr>
+          <w:noProof/>
+        </w:rPr>
+      </w:pPr>
+      <w:r>
+        <w:rPr>
+          <w:noProof/>
+        </w:rPr>
+        <w:t>VBA Editor</w:t>
+      </w:r>
+    </w:p>
+    <w:p>
+      <w:pPr>
+        <w:pStyle w:val="Index2"/>
+        <w:tabs>
+          <w:tab w:val="right" w:leader="dot" w:pos="4616"/>
+        </w:tabs>
+        <w:rPr>
+          <w:noProof/>
+        </w:rPr>
+      </w:pPr>
+      <w:r>
+        <w:rPr>
+          <w:noProof/>
+        </w:rPr>
+        <w:t>Options</w:t>
+      </w:r>
+      <w:r>
+        <w:rPr>
+          <w:noProof/>
+        </w:rPr>
+        <w:tab/>
+        <w:t>2</w:t>
+      </w:r>
+    </w:p>
+    <w:p>
+      <w:pPr>
+        <w:pStyle w:val="Index1"/>
+        <w:tabs>
+          <w:tab w:val="right" w:leader="dot" w:pos="4616"/>
+        </w:tabs>
+        <w:rPr>
+          <w:noProof/>
+        </w:rPr>
+      </w:pPr>
+      <w:r>
+        <w:rPr>
+          <w:rFonts w:ascii="Arial" w:hAnsi="Arial" w:cs="Arial"/>
+          <w:noProof/>
+          <w:color w:val="000000" w:themeColor="text1"/>
+        </w:rPr>
+        <w:t>VBA Hacks</w:t>
+      </w:r>
+      <w:r>
+        <w:rPr>
+          <w:noProof/>
+        </w:rPr>
+        <w:tab/>
+        <w:t>19</w:t>
+      </w:r>
+    </w:p>
+    <w:p>
+      <w:pPr>
+        <w:pStyle w:val="Titreindex"/>
+        <w:keepNext/>
+        <w:tabs>
+          <w:tab w:val="right" w:leader="dot" w:pos="4616"/>
+        </w:tabs>
+        <w:rPr>
+          <w:rFonts w:eastAsiaTheme="minorEastAsia"/>
+          <w:b w:val="0"/>
+          <w:bCs w:val="0"/>
+          <w:noProof/>
+        </w:rPr>
+      </w:pPr>
+      <w:r>
+        <w:rPr>
+          <w:noProof/>
+        </w:rPr>
         <w:t>W</w:t>
       </w:r>
     </w:p>
@@ -15592,7 +17401,7 @@
           <w:noProof/>
         </w:rPr>
         <w:tab/>
-        <w:t>19</w:t>
+        <w:t>21</w:t>
       </w:r>
     </w:p>
     <w:p>
@@ -15745,7 +17554,7 @@
         <w:sz w:val="18"/>
         <w:szCs w:val="20"/>
       </w:rPr>
-      <w:t>2023-11-24</w:t>
+      <w:t>2023-11-29</w:t>
     </w:r>
     <w:r>
       <w:rPr>
@@ -16275,7 +18084,7 @@
         <w:sz w:val="18"/>
         <w:szCs w:val="20"/>
       </w:rPr>
-      <w:t>Named Range</w:t>
+      <w:t>Excel Application Protection</w:t>
     </w:r>
   </w:p>
   <w:p>
@@ -16367,6 +18176,282 @@
         <w:sz w:val="18"/>
         <w:szCs w:val="20"/>
       </w:rPr>
+      <w:t>Named Range</w:t>
+    </w:r>
+  </w:p>
+  <w:p>
+    <w:pPr>
+      <w:pStyle w:val="En-tte"/>
+      <w:tabs>
+        <w:tab w:val="clear" w:pos="4320"/>
+        <w:tab w:val="clear" w:pos="8640"/>
+        <w:tab w:val="right" w:pos="9923"/>
+      </w:tabs>
+      <w:spacing w:before="0"/>
+      <w:rPr>
+        <w:b/>
+        <w:bCs/>
+        <w:color w:val="0F4761" w:themeColor="accent1" w:themeShade="BF"/>
+        <w:sz w:val="18"/>
+        <w:szCs w:val="20"/>
+      </w:rPr>
+    </w:pPr>
+  </w:p>
+  <w:p>
+    <w:pPr>
+      <w:pStyle w:val="En-tte"/>
+      <w:tabs>
+        <w:tab w:val="clear" w:pos="4320"/>
+        <w:tab w:val="clear" w:pos="8640"/>
+        <w:tab w:val="right" w:pos="9923"/>
+      </w:tabs>
+      <w:spacing w:before="0"/>
+      <w:rPr>
+        <w:b/>
+        <w:bCs/>
+        <w:color w:val="0F4761" w:themeColor="accent1" w:themeShade="BF"/>
+        <w:sz w:val="18"/>
+        <w:szCs w:val="20"/>
+      </w:rPr>
+    </w:pPr>
+  </w:p>
+</w:hdr>
+</file>
+
+<file path=word/header6.xml><?xml version="1.0" encoding="utf-8"?>
+<w:hdr xmlns:wpc="http://schemas.microsoft.com/office/word/2010/wordprocessingCanvas" xmlns:cx="http://schemas.microsoft.com/office/drawing/2014/chartex" xmlns:cx1="http://schemas.microsoft.com/office/drawing/2015/9/8/chartex" xmlns:cx2="http://schemas.microsoft.com/office/drawing/2015/10/21/chartex" xmlns:cx3="http://schemas.microsoft.com/office/drawing/2016/5/9/chartex" xmlns:cx4="http://schemas.microsoft.com/office/drawing/2016/5/10/chartex" xmlns:cx5="http://schemas.microsoft.com/office/drawing/2016/5/11/chartex" xmlns:cx6="http://schemas.microsoft.com/office/drawing/2016/5/12/chartex" xmlns:cx7="http://schemas.microsoft.com/office/drawing/2016/5/13/chartex" xmlns:cx8="http://schemas.microsoft.com/office/drawing/2016/5/14/chartex" xmlns:mc="http://schemas.openxmlformats.org/markup-compatibility/2006" xmlns:aink="http://schemas.microsoft.com/office/drawing/2016/ink" xmlns:am3d="http://schemas.microsoft.com/office/drawing/2017/model3d" xmlns:o="urn:schemas-microsoft-com:office:office" xmlns:oel="http://schemas.microsoft.com/office/2019/extlst" xmlns:r="http://schemas.openxmlformats.org/officeDocument/2006/relationships" xmlns:m="http://schemas.openxmlformats.org/officeDocument/2006/math" xmlns:v="urn:schemas-microsoft-com:vml" xmlns:wp14="http://schemas.microsoft.com/office/word/2010/wordprocessingDrawing" xmlns:wp="http://schemas.openxmlformats.org/drawingml/2006/wordprocessingDrawing" xmlns:w10="urn:schemas-microsoft-com:office:word" xmlns:w="http://schemas.openxmlformats.org/wordprocessingml/2006/main" xmlns:w14="http://schemas.microsoft.com/office/word/2010/wordml" xmlns:w15="http://schemas.microsoft.com/office/word/2012/wordml" xmlns:w16cex="http://schemas.microsoft.com/office/word/2018/wordml/cex" xmlns:w16cid="http://schemas.microsoft.com/office/word/2016/wordml/cid" xmlns:w16="http://schemas.microsoft.com/office/word/2018/wordml" xmlns:w16sdtdh="http://schemas.microsoft.com/office/word/2020/wordml/sdtdatahash" xmlns:w16se="http://schemas.microsoft.com/office/word/2015/wordml/symex" xmlns:wpg="http://schemas.microsoft.com/office/word/2010/wordprocessingGroup" xmlns:wpi="http://schemas.microsoft.com/office/word/2010/wordprocessingInk" xmlns:wne="http://schemas.microsoft.com/office/word/2006/wordml" xmlns:wps="http://schemas.microsoft.com/office/word/2010/wordprocessingShape" mc:Ignorable="w14 w15 w16se w16cid w16 w16cex w16sdtdh wp14">
+  <w:p>
+    <w:pPr>
+      <w:pStyle w:val="En-tte"/>
+      <w:pBdr>
+        <w:bottom w:val="single" w:sz="6" w:space="1" w:color="auto"/>
+      </w:pBdr>
+      <w:tabs>
+        <w:tab w:val="clear" w:pos="4320"/>
+        <w:tab w:val="clear" w:pos="8640"/>
+        <w:tab w:val="right" w:pos="9923"/>
+      </w:tabs>
+      <w:spacing w:before="0"/>
+      <w:rPr>
+        <w:b/>
+        <w:bCs/>
+        <w:color w:val="0F4761" w:themeColor="accent1" w:themeShade="BF"/>
+        <w:sz w:val="18"/>
+        <w:szCs w:val="20"/>
+      </w:rPr>
+    </w:pPr>
+    <w:r>
+      <w:rPr>
+        <w:b/>
+        <w:bCs/>
+        <w:color w:val="0F4761" w:themeColor="accent1" w:themeShade="BF"/>
+        <w:sz w:val="18"/>
+        <w:szCs w:val="20"/>
+      </w:rPr>
+      <w:t>Excel For Freelancers</w:t>
+    </w:r>
+    <w:r>
+      <w:rPr>
+        <w:b/>
+        <w:bCs/>
+        <w:color w:val="0F4761" w:themeColor="accent1" w:themeShade="BF"/>
+        <w:sz w:val="18"/>
+        <w:szCs w:val="20"/>
+      </w:rPr>
+      <w:tab/>
+    </w:r>
+    <w:r>
+      <w:rPr>
+        <w:b/>
+        <w:bCs/>
+        <w:color w:val="0F4761" w:themeColor="accent1" w:themeShade="BF"/>
+        <w:sz w:val="18"/>
+        <w:szCs w:val="20"/>
+      </w:rPr>
+      <w:t>Personal Macro Workbook</w:t>
+    </w:r>
+  </w:p>
+  <w:p>
+    <w:pPr>
+      <w:pStyle w:val="En-tte"/>
+      <w:tabs>
+        <w:tab w:val="clear" w:pos="4320"/>
+        <w:tab w:val="clear" w:pos="8640"/>
+        <w:tab w:val="right" w:pos="9923"/>
+      </w:tabs>
+      <w:spacing w:before="0"/>
+      <w:rPr>
+        <w:b/>
+        <w:bCs/>
+        <w:color w:val="0F4761" w:themeColor="accent1" w:themeShade="BF"/>
+        <w:sz w:val="18"/>
+        <w:szCs w:val="20"/>
+      </w:rPr>
+    </w:pPr>
+  </w:p>
+  <w:p>
+    <w:pPr>
+      <w:pStyle w:val="En-tte"/>
+      <w:tabs>
+        <w:tab w:val="clear" w:pos="4320"/>
+        <w:tab w:val="clear" w:pos="8640"/>
+        <w:tab w:val="right" w:pos="9923"/>
+      </w:tabs>
+      <w:spacing w:before="0"/>
+      <w:rPr>
+        <w:b/>
+        <w:bCs/>
+        <w:color w:val="0F4761" w:themeColor="accent1" w:themeShade="BF"/>
+        <w:sz w:val="18"/>
+        <w:szCs w:val="20"/>
+      </w:rPr>
+    </w:pPr>
+  </w:p>
+</w:hdr>
+</file>
+
+<file path=word/header7.xml><?xml version="1.0" encoding="utf-8"?>
+<w:hdr xmlns:wpc="http://schemas.microsoft.com/office/word/2010/wordprocessingCanvas" xmlns:cx="http://schemas.microsoft.com/office/drawing/2014/chartex" xmlns:cx1="http://schemas.microsoft.com/office/drawing/2015/9/8/chartex" xmlns:cx2="http://schemas.microsoft.com/office/drawing/2015/10/21/chartex" xmlns:cx3="http://schemas.microsoft.com/office/drawing/2016/5/9/chartex" xmlns:cx4="http://schemas.microsoft.com/office/drawing/2016/5/10/chartex" xmlns:cx5="http://schemas.microsoft.com/office/drawing/2016/5/11/chartex" xmlns:cx6="http://schemas.microsoft.com/office/drawing/2016/5/12/chartex" xmlns:cx7="http://schemas.microsoft.com/office/drawing/2016/5/13/chartex" xmlns:cx8="http://schemas.microsoft.com/office/drawing/2016/5/14/chartex" xmlns:mc="http://schemas.openxmlformats.org/markup-compatibility/2006" xmlns:aink="http://schemas.microsoft.com/office/drawing/2016/ink" xmlns:am3d="http://schemas.microsoft.com/office/drawing/2017/model3d" xmlns:o="urn:schemas-microsoft-com:office:office" xmlns:oel="http://schemas.microsoft.com/office/2019/extlst" xmlns:r="http://schemas.openxmlformats.org/officeDocument/2006/relationships" xmlns:m="http://schemas.openxmlformats.org/officeDocument/2006/math" xmlns:v="urn:schemas-microsoft-com:vml" xmlns:wp14="http://schemas.microsoft.com/office/word/2010/wordprocessingDrawing" xmlns:wp="http://schemas.openxmlformats.org/drawingml/2006/wordprocessingDrawing" xmlns:w10="urn:schemas-microsoft-com:office:word" xmlns:w="http://schemas.openxmlformats.org/wordprocessingml/2006/main" xmlns:w14="http://schemas.microsoft.com/office/word/2010/wordml" xmlns:w15="http://schemas.microsoft.com/office/word/2012/wordml" xmlns:w16cex="http://schemas.microsoft.com/office/word/2018/wordml/cex" xmlns:w16cid="http://schemas.microsoft.com/office/word/2016/wordml/cid" xmlns:w16="http://schemas.microsoft.com/office/word/2018/wordml" xmlns:w16sdtdh="http://schemas.microsoft.com/office/word/2020/wordml/sdtdatahash" xmlns:w16se="http://schemas.microsoft.com/office/word/2015/wordml/symex" xmlns:wpg="http://schemas.microsoft.com/office/word/2010/wordprocessingGroup" xmlns:wpi="http://schemas.microsoft.com/office/word/2010/wordprocessingInk" xmlns:wne="http://schemas.microsoft.com/office/word/2006/wordml" xmlns:wps="http://schemas.microsoft.com/office/word/2010/wordprocessingShape" mc:Ignorable="w14 w15 w16se w16cid w16 w16cex w16sdtdh wp14">
+  <w:p>
+    <w:pPr>
+      <w:pStyle w:val="En-tte"/>
+      <w:pBdr>
+        <w:bottom w:val="single" w:sz="6" w:space="1" w:color="auto"/>
+      </w:pBdr>
+      <w:tabs>
+        <w:tab w:val="clear" w:pos="4320"/>
+        <w:tab w:val="clear" w:pos="8640"/>
+        <w:tab w:val="right" w:pos="9923"/>
+      </w:tabs>
+      <w:spacing w:before="0"/>
+      <w:rPr>
+        <w:b/>
+        <w:bCs/>
+        <w:color w:val="0F4761" w:themeColor="accent1" w:themeShade="BF"/>
+        <w:sz w:val="18"/>
+        <w:szCs w:val="20"/>
+      </w:rPr>
+    </w:pPr>
+    <w:r>
+      <w:rPr>
+        <w:b/>
+        <w:bCs/>
+        <w:color w:val="0F4761" w:themeColor="accent1" w:themeShade="BF"/>
+        <w:sz w:val="18"/>
+        <w:szCs w:val="20"/>
+      </w:rPr>
+      <w:t>Excel For Freelancers</w:t>
+    </w:r>
+    <w:r>
+      <w:rPr>
+        <w:b/>
+        <w:bCs/>
+        <w:color w:val="0F4761" w:themeColor="accent1" w:themeShade="BF"/>
+        <w:sz w:val="18"/>
+        <w:szCs w:val="20"/>
+      </w:rPr>
+      <w:tab/>
+    </w:r>
+    <w:r>
+      <w:rPr>
+        <w:b/>
+        <w:bCs/>
+        <w:color w:val="0F4761" w:themeColor="accent1" w:themeShade="BF"/>
+        <w:sz w:val="18"/>
+        <w:szCs w:val="20"/>
+      </w:rPr>
+      <w:t>The Ultimate Developers VBA Library</w:t>
+    </w:r>
+  </w:p>
+  <w:p>
+    <w:pPr>
+      <w:pStyle w:val="En-tte"/>
+      <w:tabs>
+        <w:tab w:val="clear" w:pos="4320"/>
+        <w:tab w:val="clear" w:pos="8640"/>
+        <w:tab w:val="right" w:pos="9923"/>
+      </w:tabs>
+      <w:spacing w:before="0"/>
+      <w:rPr>
+        <w:b/>
+        <w:bCs/>
+        <w:color w:val="0F4761" w:themeColor="accent1" w:themeShade="BF"/>
+        <w:sz w:val="18"/>
+        <w:szCs w:val="20"/>
+      </w:rPr>
+    </w:pPr>
+  </w:p>
+  <w:p>
+    <w:pPr>
+      <w:pStyle w:val="En-tte"/>
+      <w:tabs>
+        <w:tab w:val="clear" w:pos="4320"/>
+        <w:tab w:val="clear" w:pos="8640"/>
+        <w:tab w:val="right" w:pos="9923"/>
+      </w:tabs>
+      <w:spacing w:before="0"/>
+      <w:rPr>
+        <w:b/>
+        <w:bCs/>
+        <w:color w:val="0F4761" w:themeColor="accent1" w:themeShade="BF"/>
+        <w:sz w:val="18"/>
+        <w:szCs w:val="20"/>
+      </w:rPr>
+    </w:pPr>
+  </w:p>
+</w:hdr>
+</file>
+
+<file path=word/header8.xml><?xml version="1.0" encoding="utf-8"?>
+<w:hdr xmlns:wpc="http://schemas.microsoft.com/office/word/2010/wordprocessingCanvas" xmlns:cx="http://schemas.microsoft.com/office/drawing/2014/chartex" xmlns:cx1="http://schemas.microsoft.com/office/drawing/2015/9/8/chartex" xmlns:cx2="http://schemas.microsoft.com/office/drawing/2015/10/21/chartex" xmlns:cx3="http://schemas.microsoft.com/office/drawing/2016/5/9/chartex" xmlns:cx4="http://schemas.microsoft.com/office/drawing/2016/5/10/chartex" xmlns:cx5="http://schemas.microsoft.com/office/drawing/2016/5/11/chartex" xmlns:cx6="http://schemas.microsoft.com/office/drawing/2016/5/12/chartex" xmlns:cx7="http://schemas.microsoft.com/office/drawing/2016/5/13/chartex" xmlns:cx8="http://schemas.microsoft.com/office/drawing/2016/5/14/chartex" xmlns:mc="http://schemas.openxmlformats.org/markup-compatibility/2006" xmlns:aink="http://schemas.microsoft.com/office/drawing/2016/ink" xmlns:am3d="http://schemas.microsoft.com/office/drawing/2017/model3d" xmlns:o="urn:schemas-microsoft-com:office:office" xmlns:oel="http://schemas.microsoft.com/office/2019/extlst" xmlns:r="http://schemas.openxmlformats.org/officeDocument/2006/relationships" xmlns:m="http://schemas.openxmlformats.org/officeDocument/2006/math" xmlns:v="urn:schemas-microsoft-com:vml" xmlns:wp14="http://schemas.microsoft.com/office/word/2010/wordprocessingDrawing" xmlns:wp="http://schemas.openxmlformats.org/drawingml/2006/wordprocessingDrawing" xmlns:w10="urn:schemas-microsoft-com:office:word" xmlns:w="http://schemas.openxmlformats.org/wordprocessingml/2006/main" xmlns:w14="http://schemas.microsoft.com/office/word/2010/wordml" xmlns:w15="http://schemas.microsoft.com/office/word/2012/wordml" xmlns:w16cex="http://schemas.microsoft.com/office/word/2018/wordml/cex" xmlns:w16cid="http://schemas.microsoft.com/office/word/2016/wordml/cid" xmlns:w16="http://schemas.microsoft.com/office/word/2018/wordml" xmlns:w16sdtdh="http://schemas.microsoft.com/office/word/2020/wordml/sdtdatahash" xmlns:w16se="http://schemas.microsoft.com/office/word/2015/wordml/symex" xmlns:wpg="http://schemas.microsoft.com/office/word/2010/wordprocessingGroup" xmlns:wpi="http://schemas.microsoft.com/office/word/2010/wordprocessingInk" xmlns:wne="http://schemas.microsoft.com/office/word/2006/wordml" xmlns:wps="http://schemas.microsoft.com/office/word/2010/wordprocessingShape" mc:Ignorable="w14 w15 w16se w16cid w16 w16cex w16sdtdh wp14">
+  <w:p>
+    <w:pPr>
+      <w:pStyle w:val="En-tte"/>
+      <w:pBdr>
+        <w:bottom w:val="single" w:sz="6" w:space="1" w:color="auto"/>
+      </w:pBdr>
+      <w:tabs>
+        <w:tab w:val="clear" w:pos="4320"/>
+        <w:tab w:val="clear" w:pos="8640"/>
+        <w:tab w:val="right" w:pos="9923"/>
+      </w:tabs>
+      <w:spacing w:before="0"/>
+      <w:rPr>
+        <w:b/>
+        <w:bCs/>
+        <w:color w:val="0F4761" w:themeColor="accent1" w:themeShade="BF"/>
+        <w:sz w:val="18"/>
+        <w:szCs w:val="20"/>
+      </w:rPr>
+    </w:pPr>
+    <w:r>
+      <w:rPr>
+        <w:b/>
+        <w:bCs/>
+        <w:color w:val="0F4761" w:themeColor="accent1" w:themeShade="BF"/>
+        <w:sz w:val="18"/>
+        <w:szCs w:val="20"/>
+      </w:rPr>
+      <w:t>Excel For Freelancers</w:t>
+    </w:r>
+    <w:r>
+      <w:rPr>
+        <w:b/>
+        <w:bCs/>
+        <w:color w:val="0F4761" w:themeColor="accent1" w:themeShade="BF"/>
+        <w:sz w:val="18"/>
+        <w:szCs w:val="20"/>
+      </w:rPr>
+      <w:tab/>
+    </w:r>
+    <w:r>
+      <w:rPr>
+        <w:b/>
+        <w:bCs/>
+        <w:color w:val="0F4761" w:themeColor="accent1" w:themeShade="BF"/>
+        <w:sz w:val="18"/>
+        <w:szCs w:val="20"/>
+      </w:rPr>
       <w:t>Top 5 VBA Hacks</w:t>
     </w:r>
   </w:p>
@@ -16412,6 +18497,321 @@
 <file path=word/numbering.xml><?xml version="1.0" encoding="utf-8"?>
 <w:numbering xmlns:wpc="http://schemas.microsoft.com/office/word/2010/wordprocessingCanvas" xmlns:cx="http://schemas.microsoft.com/office/drawing/2014/chartex" xmlns:cx1="http://schemas.microsoft.com/office/drawing/2015/9/8/chartex" xmlns:cx2="http://schemas.microsoft.com/office/drawing/2015/10/21/chartex" xmlns:cx3="http://schemas.microsoft.com/office/drawing/2016/5/9/chartex" xmlns:cx4="http://schemas.microsoft.com/office/drawing/2016/5/10/chartex" xmlns:cx5="http://schemas.microsoft.com/office/drawing/2016/5/11/chartex" xmlns:cx6="http://schemas.microsoft.com/office/drawing/2016/5/12/chartex" xmlns:cx7="http://schemas.microsoft.com/office/drawing/2016/5/13/chartex" xmlns:cx8="http://schemas.microsoft.com/office/drawing/2016/5/14/chartex" xmlns:mc="http://schemas.openxmlformats.org/markup-compatibility/2006" xmlns:aink="http://schemas.microsoft.com/office/drawing/2016/ink" xmlns:am3d="http://schemas.microsoft.com/office/drawing/2017/model3d" xmlns:o="urn:schemas-microsoft-com:office:office" xmlns:oel="http://schemas.microsoft.com/office/2019/extlst" xmlns:r="http://schemas.openxmlformats.org/officeDocument/2006/relationships" xmlns:m="http://schemas.openxmlformats.org/officeDocument/2006/math" xmlns:v="urn:schemas-microsoft-com:vml" xmlns:wp14="http://schemas.microsoft.com/office/word/2010/wordprocessingDrawing" xmlns:wp="http://schemas.openxmlformats.org/drawingml/2006/wordprocessingDrawing" xmlns:w10="urn:schemas-microsoft-com:office:word" xmlns:w="http://schemas.openxmlformats.org/wordprocessingml/2006/main" xmlns:w14="http://schemas.microsoft.com/office/word/2010/wordml" xmlns:w15="http://schemas.microsoft.com/office/word/2012/wordml" xmlns:w16cex="http://schemas.microsoft.com/office/word/2018/wordml/cex" xmlns:w16cid="http://schemas.microsoft.com/office/word/2016/wordml/cid" xmlns:w16="http://schemas.microsoft.com/office/word/2018/wordml" xmlns:w16sdtdh="http://schemas.microsoft.com/office/word/2020/wordml/sdtdatahash" xmlns:w16se="http://schemas.microsoft.com/office/word/2015/wordml/symex" xmlns:wpg="http://schemas.microsoft.com/office/word/2010/wordprocessingGroup" xmlns:wpi="http://schemas.microsoft.com/office/word/2010/wordprocessingInk" xmlns:wne="http://schemas.microsoft.com/office/word/2006/wordml" xmlns:wps="http://schemas.microsoft.com/office/word/2010/wordprocessingShape" mc:Ignorable="w14 w15 w16se w16cid w16 w16cex w16sdtdh wp14">
   <w:abstractNum w:abstractNumId="0" w15:restartNumberingAfterBreak="0">
+    <w:nsid w:val="00944DB8"/>
+    <w:multiLevelType w:val="hybridMultilevel"/>
+    <w:tmpl w:val="90E8BBD4"/>
+    <w:lvl w:ilvl="0" w:tplc="0C0C0001">
+      <w:start w:val="1"/>
+      <w:numFmt w:val="bullet"/>
+      <w:lvlText w:val=""/>
+      <w:lvlJc w:val="left"/>
+      <w:pPr>
+        <w:ind w:left="720" w:hanging="360"/>
+      </w:pPr>
+      <w:rPr>
+        <w:rFonts w:ascii="Symbol" w:hAnsi="Symbol" w:hint="default"/>
+      </w:rPr>
+    </w:lvl>
+    <w:lvl w:ilvl="1" w:tplc="0C0C0003">
+      <w:start w:val="1"/>
+      <w:numFmt w:val="bullet"/>
+      <w:lvlText w:val="o"/>
+      <w:lvlJc w:val="left"/>
+      <w:pPr>
+        <w:ind w:left="1440" w:hanging="360"/>
+      </w:pPr>
+      <w:rPr>
+        <w:rFonts w:ascii="Courier New" w:hAnsi="Courier New" w:cs="Courier New" w:hint="default"/>
+      </w:rPr>
+    </w:lvl>
+    <w:lvl w:ilvl="2" w:tplc="0C0C0005" w:tentative="1">
+      <w:start w:val="1"/>
+      <w:numFmt w:val="bullet"/>
+      <w:lvlText w:val=""/>
+      <w:lvlJc w:val="left"/>
+      <w:pPr>
+        <w:ind w:left="2160" w:hanging="360"/>
+      </w:pPr>
+      <w:rPr>
+        <w:rFonts w:ascii="Wingdings" w:hAnsi="Wingdings" w:hint="default"/>
+      </w:rPr>
+    </w:lvl>
+    <w:lvl w:ilvl="3" w:tplc="0C0C0001" w:tentative="1">
+      <w:start w:val="1"/>
+      <w:numFmt w:val="bullet"/>
+      <w:lvlText w:val=""/>
+      <w:lvlJc w:val="left"/>
+      <w:pPr>
+        <w:ind w:left="2880" w:hanging="360"/>
+      </w:pPr>
+      <w:rPr>
+        <w:rFonts w:ascii="Symbol" w:hAnsi="Symbol" w:hint="default"/>
+      </w:rPr>
+    </w:lvl>
+    <w:lvl w:ilvl="4" w:tplc="0C0C0003" w:tentative="1">
+      <w:start w:val="1"/>
+      <w:numFmt w:val="bullet"/>
+      <w:lvlText w:val="o"/>
+      <w:lvlJc w:val="left"/>
+      <w:pPr>
+        <w:ind w:left="3600" w:hanging="360"/>
+      </w:pPr>
+      <w:rPr>
+        <w:rFonts w:ascii="Courier New" w:hAnsi="Courier New" w:cs="Courier New" w:hint="default"/>
+      </w:rPr>
+    </w:lvl>
+    <w:lvl w:ilvl="5" w:tplc="0C0C0005" w:tentative="1">
+      <w:start w:val="1"/>
+      <w:numFmt w:val="bullet"/>
+      <w:lvlText w:val=""/>
+      <w:lvlJc w:val="left"/>
+      <w:pPr>
+        <w:ind w:left="4320" w:hanging="360"/>
+      </w:pPr>
+      <w:rPr>
+        <w:rFonts w:ascii="Wingdings" w:hAnsi="Wingdings" w:hint="default"/>
+      </w:rPr>
+    </w:lvl>
+    <w:lvl w:ilvl="6" w:tplc="0C0C0001" w:tentative="1">
+      <w:start w:val="1"/>
+      <w:numFmt w:val="bullet"/>
+      <w:lvlText w:val=""/>
+      <w:lvlJc w:val="left"/>
+      <w:pPr>
+        <w:ind w:left="5040" w:hanging="360"/>
+      </w:pPr>
+      <w:rPr>
+        <w:rFonts w:ascii="Symbol" w:hAnsi="Symbol" w:hint="default"/>
+      </w:rPr>
+    </w:lvl>
+    <w:lvl w:ilvl="7" w:tplc="0C0C0003" w:tentative="1">
+      <w:start w:val="1"/>
+      <w:numFmt w:val="bullet"/>
+      <w:lvlText w:val="o"/>
+      <w:lvlJc w:val="left"/>
+      <w:pPr>
+        <w:ind w:left="5760" w:hanging="360"/>
+      </w:pPr>
+      <w:rPr>
+        <w:rFonts w:ascii="Courier New" w:hAnsi="Courier New" w:cs="Courier New" w:hint="default"/>
+      </w:rPr>
+    </w:lvl>
+    <w:lvl w:ilvl="8" w:tplc="0C0C0005" w:tentative="1">
+      <w:start w:val="1"/>
+      <w:numFmt w:val="bullet"/>
+      <w:lvlText w:val=""/>
+      <w:lvlJc w:val="left"/>
+      <w:pPr>
+        <w:ind w:left="6480" w:hanging="360"/>
+      </w:pPr>
+      <w:rPr>
+        <w:rFonts w:ascii="Wingdings" w:hAnsi="Wingdings" w:hint="default"/>
+      </w:rPr>
+    </w:lvl>
+  </w:abstractNum>
+  <w:abstractNum w:abstractNumId="1" w15:restartNumberingAfterBreak="0">
+    <w:nsid w:val="061D35BD"/>
+    <w:multiLevelType w:val="hybridMultilevel"/>
+    <w:tmpl w:val="AA68D3CE"/>
+    <w:lvl w:ilvl="0" w:tplc="0C0C000F">
+      <w:start w:val="1"/>
+      <w:numFmt w:val="decimal"/>
+      <w:lvlText w:val="%1."/>
+      <w:lvlJc w:val="left"/>
+      <w:pPr>
+        <w:ind w:left="720" w:hanging="360"/>
+      </w:pPr>
+      <w:rPr>
+        <w:rFonts w:hint="default"/>
+      </w:rPr>
+    </w:lvl>
+    <w:lvl w:ilvl="1" w:tplc="0C0C0019" w:tentative="1">
+      <w:start w:val="1"/>
+      <w:numFmt w:val="lowerLetter"/>
+      <w:lvlText w:val="%2."/>
+      <w:lvlJc w:val="left"/>
+      <w:pPr>
+        <w:ind w:left="1440" w:hanging="360"/>
+      </w:pPr>
+    </w:lvl>
+    <w:lvl w:ilvl="2" w:tplc="0C0C001B" w:tentative="1">
+      <w:start w:val="1"/>
+      <w:numFmt w:val="lowerRoman"/>
+      <w:lvlText w:val="%3."/>
+      <w:lvlJc w:val="right"/>
+      <w:pPr>
+        <w:ind w:left="2160" w:hanging="180"/>
+      </w:pPr>
+    </w:lvl>
+    <w:lvl w:ilvl="3" w:tplc="0C0C000F" w:tentative="1">
+      <w:start w:val="1"/>
+      <w:numFmt w:val="decimal"/>
+      <w:lvlText w:val="%4."/>
+      <w:lvlJc w:val="left"/>
+      <w:pPr>
+        <w:ind w:left="2880" w:hanging="360"/>
+      </w:pPr>
+    </w:lvl>
+    <w:lvl w:ilvl="4" w:tplc="0C0C0019" w:tentative="1">
+      <w:start w:val="1"/>
+      <w:numFmt w:val="lowerLetter"/>
+      <w:lvlText w:val="%5."/>
+      <w:lvlJc w:val="left"/>
+      <w:pPr>
+        <w:ind w:left="3600" w:hanging="360"/>
+      </w:pPr>
+    </w:lvl>
+    <w:lvl w:ilvl="5" w:tplc="0C0C001B" w:tentative="1">
+      <w:start w:val="1"/>
+      <w:numFmt w:val="lowerRoman"/>
+      <w:lvlText w:val="%6."/>
+      <w:lvlJc w:val="right"/>
+      <w:pPr>
+        <w:ind w:left="4320" w:hanging="180"/>
+      </w:pPr>
+    </w:lvl>
+    <w:lvl w:ilvl="6" w:tplc="0C0C000F" w:tentative="1">
+      <w:start w:val="1"/>
+      <w:numFmt w:val="decimal"/>
+      <w:lvlText w:val="%7."/>
+      <w:lvlJc w:val="left"/>
+      <w:pPr>
+        <w:ind w:left="5040" w:hanging="360"/>
+      </w:pPr>
+    </w:lvl>
+    <w:lvl w:ilvl="7" w:tplc="0C0C0019" w:tentative="1">
+      <w:start w:val="1"/>
+      <w:numFmt w:val="lowerLetter"/>
+      <w:lvlText w:val="%8."/>
+      <w:lvlJc w:val="left"/>
+      <w:pPr>
+        <w:ind w:left="5760" w:hanging="360"/>
+      </w:pPr>
+    </w:lvl>
+    <w:lvl w:ilvl="8" w:tplc="0C0C001B" w:tentative="1">
+      <w:start w:val="1"/>
+      <w:numFmt w:val="lowerRoman"/>
+      <w:lvlText w:val="%9."/>
+      <w:lvlJc w:val="right"/>
+      <w:pPr>
+        <w:ind w:left="6480" w:hanging="180"/>
+      </w:pPr>
+    </w:lvl>
+  </w:abstractNum>
+  <w:abstractNum w:abstractNumId="2" w15:restartNumberingAfterBreak="0">
+    <w:nsid w:val="17641999"/>
+    <w:multiLevelType w:val="hybridMultilevel"/>
+    <w:tmpl w:val="50D8E86A"/>
+    <w:lvl w:ilvl="0" w:tplc="0C0C0001">
+      <w:start w:val="1"/>
+      <w:numFmt w:val="bullet"/>
+      <w:lvlText w:val=""/>
+      <w:lvlJc w:val="left"/>
+      <w:pPr>
+        <w:ind w:left="720" w:hanging="360"/>
+      </w:pPr>
+      <w:rPr>
+        <w:rFonts w:ascii="Symbol" w:hAnsi="Symbol" w:hint="default"/>
+      </w:rPr>
+    </w:lvl>
+    <w:lvl w:ilvl="1" w:tplc="0C0C0003" w:tentative="1">
+      <w:start w:val="1"/>
+      <w:numFmt w:val="bullet"/>
+      <w:lvlText w:val="o"/>
+      <w:lvlJc w:val="left"/>
+      <w:pPr>
+        <w:ind w:left="1440" w:hanging="360"/>
+      </w:pPr>
+      <w:rPr>
+        <w:rFonts w:ascii="Courier New" w:hAnsi="Courier New" w:cs="Courier New" w:hint="default"/>
+      </w:rPr>
+    </w:lvl>
+    <w:lvl w:ilvl="2" w:tplc="0C0C0005" w:tentative="1">
+      <w:start w:val="1"/>
+      <w:numFmt w:val="bullet"/>
+      <w:lvlText w:val=""/>
+      <w:lvlJc w:val="left"/>
+      <w:pPr>
+        <w:ind w:left="2160" w:hanging="360"/>
+      </w:pPr>
+      <w:rPr>
+        <w:rFonts w:ascii="Wingdings" w:hAnsi="Wingdings" w:hint="default"/>
+      </w:rPr>
+    </w:lvl>
+    <w:lvl w:ilvl="3" w:tplc="0C0C0001" w:tentative="1">
+      <w:start w:val="1"/>
+      <w:numFmt w:val="bullet"/>
+      <w:lvlText w:val=""/>
+      <w:lvlJc w:val="left"/>
+      <w:pPr>
+        <w:ind w:left="2880" w:hanging="360"/>
+      </w:pPr>
+      <w:rPr>
+        <w:rFonts w:ascii="Symbol" w:hAnsi="Symbol" w:hint="default"/>
+      </w:rPr>
+    </w:lvl>
+    <w:lvl w:ilvl="4" w:tplc="0C0C0003" w:tentative="1">
+      <w:start w:val="1"/>
+      <w:numFmt w:val="bullet"/>
+      <w:lvlText w:val="o"/>
+      <w:lvlJc w:val="left"/>
+      <w:pPr>
+        <w:ind w:left="3600" w:hanging="360"/>
+      </w:pPr>
+      <w:rPr>
+        <w:rFonts w:ascii="Courier New" w:hAnsi="Courier New" w:cs="Courier New" w:hint="default"/>
+      </w:rPr>
+    </w:lvl>
+    <w:lvl w:ilvl="5" w:tplc="0C0C0005" w:tentative="1">
+      <w:start w:val="1"/>
+      <w:numFmt w:val="bullet"/>
+      <w:lvlText w:val=""/>
+      <w:lvlJc w:val="left"/>
+      <w:pPr>
+        <w:ind w:left="4320" w:hanging="360"/>
+      </w:pPr>
+      <w:rPr>
+        <w:rFonts w:ascii="Wingdings" w:hAnsi="Wingdings" w:hint="default"/>
+      </w:rPr>
+    </w:lvl>
+    <w:lvl w:ilvl="6" w:tplc="0C0C0001" w:tentative="1">
+      <w:start w:val="1"/>
+      <w:numFmt w:val="bullet"/>
+      <w:lvlText w:val=""/>
+      <w:lvlJc w:val="left"/>
+      <w:pPr>
+        <w:ind w:left="5040" w:hanging="360"/>
+      </w:pPr>
+      <w:rPr>
+        <w:rFonts w:ascii="Symbol" w:hAnsi="Symbol" w:hint="default"/>
+      </w:rPr>
+    </w:lvl>
+    <w:lvl w:ilvl="7" w:tplc="0C0C0003" w:tentative="1">
+      <w:start w:val="1"/>
+      <w:numFmt w:val="bullet"/>
+      <w:lvlText w:val="o"/>
+      <w:lvlJc w:val="left"/>
+      <w:pPr>
+        <w:ind w:left="5760" w:hanging="360"/>
+      </w:pPr>
+      <w:rPr>
+        <w:rFonts w:ascii="Courier New" w:hAnsi="Courier New" w:cs="Courier New" w:hint="default"/>
+      </w:rPr>
+    </w:lvl>
+    <w:lvl w:ilvl="8" w:tplc="0C0C0005" w:tentative="1">
+      <w:start w:val="1"/>
+      <w:numFmt w:val="bullet"/>
+      <w:lvlText w:val=""/>
+      <w:lvlJc w:val="left"/>
+      <w:pPr>
+        <w:ind w:left="6480" w:hanging="360"/>
+      </w:pPr>
+      <w:rPr>
+        <w:rFonts w:ascii="Wingdings" w:hAnsi="Wingdings" w:hint="default"/>
+      </w:rPr>
+    </w:lvl>
+  </w:abstractNum>
+  <w:abstractNum w:abstractNumId="3" w15:restartNumberingAfterBreak="0">
     <w:nsid w:val="1A777757"/>
     <w:multiLevelType w:val="hybridMultilevel"/>
     <w:tmpl w:val="46CC5102"/>
@@ -16497,7 +18897,120 @@
       </w:pPr>
     </w:lvl>
   </w:abstractNum>
-  <w:abstractNum w:abstractNumId="1" w15:restartNumberingAfterBreak="0">
+  <w:abstractNum w:abstractNumId="4" w15:restartNumberingAfterBreak="0">
+    <w:nsid w:val="1BED14E6"/>
+    <w:multiLevelType w:val="hybridMultilevel"/>
+    <w:tmpl w:val="CA3E4922"/>
+    <w:lvl w:ilvl="0" w:tplc="0C0C0001">
+      <w:start w:val="1"/>
+      <w:numFmt w:val="bullet"/>
+      <w:lvlText w:val=""/>
+      <w:lvlJc w:val="left"/>
+      <w:pPr>
+        <w:ind w:left="720" w:hanging="360"/>
+      </w:pPr>
+      <w:rPr>
+        <w:rFonts w:ascii="Symbol" w:hAnsi="Symbol" w:hint="default"/>
+      </w:rPr>
+    </w:lvl>
+    <w:lvl w:ilvl="1" w:tplc="0C0C0003" w:tentative="1">
+      <w:start w:val="1"/>
+      <w:numFmt w:val="bullet"/>
+      <w:lvlText w:val="o"/>
+      <w:lvlJc w:val="left"/>
+      <w:pPr>
+        <w:ind w:left="1440" w:hanging="360"/>
+      </w:pPr>
+      <w:rPr>
+        <w:rFonts w:ascii="Courier New" w:hAnsi="Courier New" w:cs="Courier New" w:hint="default"/>
+      </w:rPr>
+    </w:lvl>
+    <w:lvl w:ilvl="2" w:tplc="0C0C0005" w:tentative="1">
+      <w:start w:val="1"/>
+      <w:numFmt w:val="bullet"/>
+      <w:lvlText w:val=""/>
+      <w:lvlJc w:val="left"/>
+      <w:pPr>
+        <w:ind w:left="2160" w:hanging="360"/>
+      </w:pPr>
+      <w:rPr>
+        <w:rFonts w:ascii="Wingdings" w:hAnsi="Wingdings" w:hint="default"/>
+      </w:rPr>
+    </w:lvl>
+    <w:lvl w:ilvl="3" w:tplc="0C0C0001" w:tentative="1">
+      <w:start w:val="1"/>
+      <w:numFmt w:val="bullet"/>
+      <w:lvlText w:val=""/>
+      <w:lvlJc w:val="left"/>
+      <w:pPr>
+        <w:ind w:left="2880" w:hanging="360"/>
+      </w:pPr>
+      <w:rPr>
+        <w:rFonts w:ascii="Symbol" w:hAnsi="Symbol" w:hint="default"/>
+      </w:rPr>
+    </w:lvl>
+    <w:lvl w:ilvl="4" w:tplc="0C0C0003" w:tentative="1">
+      <w:start w:val="1"/>
+      <w:numFmt w:val="bullet"/>
+      <w:lvlText w:val="o"/>
+      <w:lvlJc w:val="left"/>
+      <w:pPr>
+        <w:ind w:left="3600" w:hanging="360"/>
+      </w:pPr>
+      <w:rPr>
+        <w:rFonts w:ascii="Courier New" w:hAnsi="Courier New" w:cs="Courier New" w:hint="default"/>
+      </w:rPr>
+    </w:lvl>
+    <w:lvl w:ilvl="5" w:tplc="0C0C0005" w:tentative="1">
+      <w:start w:val="1"/>
+      <w:numFmt w:val="bullet"/>
+      <w:lvlText w:val=""/>
+      <w:lvlJc w:val="left"/>
+      <w:pPr>
+        <w:ind w:left="4320" w:hanging="360"/>
+      </w:pPr>
+      <w:rPr>
+        <w:rFonts w:ascii="Wingdings" w:hAnsi="Wingdings" w:hint="default"/>
+      </w:rPr>
+    </w:lvl>
+    <w:lvl w:ilvl="6" w:tplc="0C0C0001" w:tentative="1">
+      <w:start w:val="1"/>
+      <w:numFmt w:val="bullet"/>
+      <w:lvlText w:val=""/>
+      <w:lvlJc w:val="left"/>
+      <w:pPr>
+        <w:ind w:left="5040" w:hanging="360"/>
+      </w:pPr>
+      <w:rPr>
+        <w:rFonts w:ascii="Symbol" w:hAnsi="Symbol" w:hint="default"/>
+      </w:rPr>
+    </w:lvl>
+    <w:lvl w:ilvl="7" w:tplc="0C0C0003" w:tentative="1">
+      <w:start w:val="1"/>
+      <w:numFmt w:val="bullet"/>
+      <w:lvlText w:val="o"/>
+      <w:lvlJc w:val="left"/>
+      <w:pPr>
+        <w:ind w:left="5760" w:hanging="360"/>
+      </w:pPr>
+      <w:rPr>
+        <w:rFonts w:ascii="Courier New" w:hAnsi="Courier New" w:cs="Courier New" w:hint="default"/>
+      </w:rPr>
+    </w:lvl>
+    <w:lvl w:ilvl="8" w:tplc="0C0C0005" w:tentative="1">
+      <w:start w:val="1"/>
+      <w:numFmt w:val="bullet"/>
+      <w:lvlText w:val=""/>
+      <w:lvlJc w:val="left"/>
+      <w:pPr>
+        <w:ind w:left="6480" w:hanging="360"/>
+      </w:pPr>
+      <w:rPr>
+        <w:rFonts w:ascii="Wingdings" w:hAnsi="Wingdings" w:hint="default"/>
+      </w:rPr>
+    </w:lvl>
+  </w:abstractNum>
+  <w:abstractNum w:abstractNumId="5" w15:restartNumberingAfterBreak="0">
     <w:nsid w:val="1E3E73A0"/>
     <w:multiLevelType w:val="hybridMultilevel"/>
     <w:tmpl w:val="201A0A1A"/>
@@ -16610,7 +19123,7 @@
       </w:rPr>
     </w:lvl>
   </w:abstractNum>
-  <w:abstractNum w:abstractNumId="2" w15:restartNumberingAfterBreak="0">
+  <w:abstractNum w:abstractNumId="6" w15:restartNumberingAfterBreak="0">
     <w:nsid w:val="32733016"/>
     <w:multiLevelType w:val="hybridMultilevel"/>
     <w:tmpl w:val="581A379A"/>
@@ -16699,7 +19212,7 @@
       </w:pPr>
     </w:lvl>
   </w:abstractNum>
-  <w:abstractNum w:abstractNumId="3" w15:restartNumberingAfterBreak="0">
+  <w:abstractNum w:abstractNumId="7" w15:restartNumberingAfterBreak="0">
     <w:nsid w:val="34D344AF"/>
     <w:multiLevelType w:val="hybridMultilevel"/>
     <w:tmpl w:val="71F08582"/>
@@ -16812,7 +19325,7 @@
       </w:rPr>
     </w:lvl>
   </w:abstractNum>
-  <w:abstractNum w:abstractNumId="4" w15:restartNumberingAfterBreak="0">
+  <w:abstractNum w:abstractNumId="8" w15:restartNumberingAfterBreak="0">
     <w:nsid w:val="460F7490"/>
     <w:multiLevelType w:val="hybridMultilevel"/>
     <w:tmpl w:val="0CC2EEA2"/>
@@ -16925,10 +19438,10 @@
       </w:rPr>
     </w:lvl>
   </w:abstractNum>
-  <w:abstractNum w:abstractNumId="5" w15:restartNumberingAfterBreak="0">
+  <w:abstractNum w:abstractNumId="9" w15:restartNumberingAfterBreak="0">
     <w:nsid w:val="4AEE6036"/>
     <w:multiLevelType w:val="hybridMultilevel"/>
-    <w:tmpl w:val="907A43A8"/>
+    <w:tmpl w:val="C54A346C"/>
     <w:lvl w:ilvl="0" w:tplc="0C0C0001">
       <w:start w:val="1"/>
       <w:numFmt w:val="bullet"/>
@@ -17038,7 +19551,7 @@
       </w:rPr>
     </w:lvl>
   </w:abstractNum>
-  <w:abstractNum w:abstractNumId="6" w15:restartNumberingAfterBreak="0">
+  <w:abstractNum w:abstractNumId="10" w15:restartNumberingAfterBreak="0">
     <w:nsid w:val="4D447E04"/>
     <w:multiLevelType w:val="hybridMultilevel"/>
     <w:tmpl w:val="BCA4644E"/>
@@ -17151,7 +19664,7 @@
       </w:rPr>
     </w:lvl>
   </w:abstractNum>
-  <w:abstractNum w:abstractNumId="7" w15:restartNumberingAfterBreak="0">
+  <w:abstractNum w:abstractNumId="11" w15:restartNumberingAfterBreak="0">
     <w:nsid w:val="510906E4"/>
     <w:multiLevelType w:val="hybridMultilevel"/>
     <w:tmpl w:val="2C9837F2"/>
@@ -17264,7 +19777,7 @@
       </w:rPr>
     </w:lvl>
   </w:abstractNum>
-  <w:abstractNum w:abstractNumId="8" w15:restartNumberingAfterBreak="0">
+  <w:abstractNum w:abstractNumId="12" w15:restartNumberingAfterBreak="0">
     <w:nsid w:val="5B213DB3"/>
     <w:multiLevelType w:val="hybridMultilevel"/>
     <w:tmpl w:val="8E4C8024"/>
@@ -17377,7 +19890,7 @@
       </w:rPr>
     </w:lvl>
   </w:abstractNum>
-  <w:abstractNum w:abstractNumId="9" w15:restartNumberingAfterBreak="0">
+  <w:abstractNum w:abstractNumId="13" w15:restartNumberingAfterBreak="0">
     <w:nsid w:val="5C242980"/>
     <w:multiLevelType w:val="hybridMultilevel"/>
     <w:tmpl w:val="B8D8BE02"/>
@@ -17490,7 +20003,120 @@
       </w:rPr>
     </w:lvl>
   </w:abstractNum>
-  <w:abstractNum w:abstractNumId="10" w15:restartNumberingAfterBreak="0">
+  <w:abstractNum w:abstractNumId="14" w15:restartNumberingAfterBreak="0">
+    <w:nsid w:val="5E0D577A"/>
+    <w:multiLevelType w:val="hybridMultilevel"/>
+    <w:tmpl w:val="7B34E374"/>
+    <w:lvl w:ilvl="0" w:tplc="0C0C0001">
+      <w:start w:val="1"/>
+      <w:numFmt w:val="bullet"/>
+      <w:lvlText w:val=""/>
+      <w:lvlJc w:val="left"/>
+      <w:pPr>
+        <w:ind w:left="720" w:hanging="360"/>
+      </w:pPr>
+      <w:rPr>
+        <w:rFonts w:ascii="Symbol" w:hAnsi="Symbol" w:hint="default"/>
+      </w:rPr>
+    </w:lvl>
+    <w:lvl w:ilvl="1" w:tplc="0C0C0003" w:tentative="1">
+      <w:start w:val="1"/>
+      <w:numFmt w:val="bullet"/>
+      <w:lvlText w:val="o"/>
+      <w:lvlJc w:val="left"/>
+      <w:pPr>
+        <w:ind w:left="1440" w:hanging="360"/>
+      </w:pPr>
+      <w:rPr>
+        <w:rFonts w:ascii="Courier New" w:hAnsi="Courier New" w:cs="Courier New" w:hint="default"/>
+      </w:rPr>
+    </w:lvl>
+    <w:lvl w:ilvl="2" w:tplc="0C0C0005" w:tentative="1">
+      <w:start w:val="1"/>
+      <w:numFmt w:val="bullet"/>
+      <w:lvlText w:val=""/>
+      <w:lvlJc w:val="left"/>
+      <w:pPr>
+        <w:ind w:left="2160" w:hanging="360"/>
+      </w:pPr>
+      <w:rPr>
+        <w:rFonts w:ascii="Wingdings" w:hAnsi="Wingdings" w:hint="default"/>
+      </w:rPr>
+    </w:lvl>
+    <w:lvl w:ilvl="3" w:tplc="0C0C0001" w:tentative="1">
+      <w:start w:val="1"/>
+      <w:numFmt w:val="bullet"/>
+      <w:lvlText w:val=""/>
+      <w:lvlJc w:val="left"/>
+      <w:pPr>
+        <w:ind w:left="2880" w:hanging="360"/>
+      </w:pPr>
+      <w:rPr>
+        <w:rFonts w:ascii="Symbol" w:hAnsi="Symbol" w:hint="default"/>
+      </w:rPr>
+    </w:lvl>
+    <w:lvl w:ilvl="4" w:tplc="0C0C0003" w:tentative="1">
+      <w:start w:val="1"/>
+      <w:numFmt w:val="bullet"/>
+      <w:lvlText w:val="o"/>
+      <w:lvlJc w:val="left"/>
+      <w:pPr>
+        <w:ind w:left="3600" w:hanging="360"/>
+      </w:pPr>
+      <w:rPr>
+        <w:rFonts w:ascii="Courier New" w:hAnsi="Courier New" w:cs="Courier New" w:hint="default"/>
+      </w:rPr>
+    </w:lvl>
+    <w:lvl w:ilvl="5" w:tplc="0C0C0005" w:tentative="1">
+      <w:start w:val="1"/>
+      <w:numFmt w:val="bullet"/>
+      <w:lvlText w:val=""/>
+      <w:lvlJc w:val="left"/>
+      <w:pPr>
+        <w:ind w:left="4320" w:hanging="360"/>
+      </w:pPr>
+      <w:rPr>
+        <w:rFonts w:ascii="Wingdings" w:hAnsi="Wingdings" w:hint="default"/>
+      </w:rPr>
+    </w:lvl>
+    <w:lvl w:ilvl="6" w:tplc="0C0C0001" w:tentative="1">
+      <w:start w:val="1"/>
+      <w:numFmt w:val="bullet"/>
+      <w:lvlText w:val=""/>
+      <w:lvlJc w:val="left"/>
+      <w:pPr>
+        <w:ind w:left="5040" w:hanging="360"/>
+      </w:pPr>
+      <w:rPr>
+        <w:rFonts w:ascii="Symbol" w:hAnsi="Symbol" w:hint="default"/>
+      </w:rPr>
+    </w:lvl>
+    <w:lvl w:ilvl="7" w:tplc="0C0C0003" w:tentative="1">
+      <w:start w:val="1"/>
+      <w:numFmt w:val="bullet"/>
+      <w:lvlText w:val="o"/>
+      <w:lvlJc w:val="left"/>
+      <w:pPr>
+        <w:ind w:left="5760" w:hanging="360"/>
+      </w:pPr>
+      <w:rPr>
+        <w:rFonts w:ascii="Courier New" w:hAnsi="Courier New" w:cs="Courier New" w:hint="default"/>
+      </w:rPr>
+    </w:lvl>
+    <w:lvl w:ilvl="8" w:tplc="0C0C0005" w:tentative="1">
+      <w:start w:val="1"/>
+      <w:numFmt w:val="bullet"/>
+      <w:lvlText w:val=""/>
+      <w:lvlJc w:val="left"/>
+      <w:pPr>
+        <w:ind w:left="6480" w:hanging="360"/>
+      </w:pPr>
+      <w:rPr>
+        <w:rFonts w:ascii="Wingdings" w:hAnsi="Wingdings" w:hint="default"/>
+      </w:rPr>
+    </w:lvl>
+  </w:abstractNum>
+  <w:abstractNum w:abstractNumId="15" w15:restartNumberingAfterBreak="0">
     <w:nsid w:val="5EC14A30"/>
     <w:multiLevelType w:val="hybridMultilevel"/>
     <w:tmpl w:val="CD28EEE4"/>
@@ -17603,7 +20229,7 @@
       </w:rPr>
     </w:lvl>
   </w:abstractNum>
-  <w:abstractNum w:abstractNumId="11" w15:restartNumberingAfterBreak="0">
+  <w:abstractNum w:abstractNumId="16" w15:restartNumberingAfterBreak="0">
     <w:nsid w:val="5F1563B3"/>
     <w:multiLevelType w:val="hybridMultilevel"/>
     <w:tmpl w:val="AF421632"/>
@@ -17692,7 +20318,7 @@
       </w:pPr>
     </w:lvl>
   </w:abstractNum>
-  <w:abstractNum w:abstractNumId="12" w15:restartNumberingAfterBreak="0">
+  <w:abstractNum w:abstractNumId="17" w15:restartNumberingAfterBreak="0">
     <w:nsid w:val="604B7ADB"/>
     <w:multiLevelType w:val="hybridMultilevel"/>
     <w:tmpl w:val="DFA08300"/>
@@ -17805,7 +20431,7 @@
       </w:rPr>
     </w:lvl>
   </w:abstractNum>
-  <w:abstractNum w:abstractNumId="13" w15:restartNumberingAfterBreak="0">
+  <w:abstractNum w:abstractNumId="18" w15:restartNumberingAfterBreak="0">
     <w:nsid w:val="648058C9"/>
     <w:multiLevelType w:val="hybridMultilevel"/>
     <w:tmpl w:val="581A379A"/>
@@ -17894,7 +20520,7 @@
       </w:pPr>
     </w:lvl>
   </w:abstractNum>
-  <w:abstractNum w:abstractNumId="14" w15:restartNumberingAfterBreak="0">
+  <w:abstractNum w:abstractNumId="19" w15:restartNumberingAfterBreak="0">
     <w:nsid w:val="660D3CA5"/>
     <w:multiLevelType w:val="hybridMultilevel"/>
     <w:tmpl w:val="98DC987E"/>
@@ -18007,7 +20633,7 @@
       </w:rPr>
     </w:lvl>
   </w:abstractNum>
-  <w:abstractNum w:abstractNumId="15" w15:restartNumberingAfterBreak="0">
+  <w:abstractNum w:abstractNumId="20" w15:restartNumberingAfterBreak="0">
     <w:nsid w:val="791B55B0"/>
     <w:multiLevelType w:val="hybridMultilevel"/>
     <w:tmpl w:val="F6829B14"/>
@@ -18120,7 +20746,7 @@
       </w:rPr>
     </w:lvl>
   </w:abstractNum>
-  <w:abstractNum w:abstractNumId="16" w15:restartNumberingAfterBreak="0">
+  <w:abstractNum w:abstractNumId="21" w15:restartNumberingAfterBreak="0">
     <w:nsid w:val="7E25239E"/>
     <w:multiLevelType w:val="hybridMultilevel"/>
     <w:tmpl w:val="188292D6"/>
@@ -18233,7 +20859,7 @@
       </w:rPr>
     </w:lvl>
   </w:abstractNum>
-  <w:abstractNum w:abstractNumId="17" w15:restartNumberingAfterBreak="0">
+  <w:abstractNum w:abstractNumId="22" w15:restartNumberingAfterBreak="0">
     <w:nsid w:val="7F036D27"/>
     <w:multiLevelType w:val="hybridMultilevel"/>
     <w:tmpl w:val="771A7E40"/>
@@ -18347,58 +20973,73 @@
     </w:lvl>
   </w:abstractNum>
   <w:num w:numId="1" w16cid:durableId="747187821">
+    <w:abstractNumId w:val="11"/>
+  </w:num>
+  <w:num w:numId="2" w16cid:durableId="1547642386">
+    <w:abstractNumId w:val="9"/>
+  </w:num>
+  <w:num w:numId="3" w16cid:durableId="191847172">
+    <w:abstractNumId w:val="17"/>
+  </w:num>
+  <w:num w:numId="4" w16cid:durableId="164176100">
+    <w:abstractNumId w:val="22"/>
+  </w:num>
+  <w:num w:numId="5" w16cid:durableId="2112509743">
+    <w:abstractNumId w:val="15"/>
+  </w:num>
+  <w:num w:numId="6" w16cid:durableId="1273977333">
+    <w:abstractNumId w:val="19"/>
+  </w:num>
+  <w:num w:numId="7" w16cid:durableId="1216433013">
+    <w:abstractNumId w:val="5"/>
+  </w:num>
+  <w:num w:numId="8" w16cid:durableId="1308245855">
+    <w:abstractNumId w:val="13"/>
+  </w:num>
+  <w:num w:numId="9" w16cid:durableId="1606233315">
     <w:abstractNumId w:val="7"/>
   </w:num>
-  <w:num w:numId="2" w16cid:durableId="1547642386">
-    <w:abstractNumId w:val="5"/>
+  <w:num w:numId="10" w16cid:durableId="1100681577">
+    <w:abstractNumId w:val="3"/>
   </w:num>
-  <w:num w:numId="3" w16cid:durableId="191847172">
+  <w:num w:numId="11" w16cid:durableId="600993107">
     <w:abstractNumId w:val="12"/>
   </w:num>
-  <w:num w:numId="4" w16cid:durableId="164176100">
-    <w:abstractNumId w:val="17"/>
+  <w:num w:numId="12" w16cid:durableId="781723836">
+    <w:abstractNumId w:val="21"/>
   </w:num>
-  <w:num w:numId="5" w16cid:durableId="2112509743">
+  <w:num w:numId="13" w16cid:durableId="2039619387">
+    <w:abstractNumId w:val="16"/>
+  </w:num>
+  <w:num w:numId="14" w16cid:durableId="1734620268">
     <w:abstractNumId w:val="10"/>
   </w:num>
-  <w:num w:numId="6" w16cid:durableId="1273977333">
-    <w:abstractNumId w:val="14"/>
+  <w:num w:numId="15" w16cid:durableId="1625194455">
+    <w:abstractNumId w:val="6"/>
   </w:num>
-  <w:num w:numId="7" w16cid:durableId="1216433013">
+  <w:num w:numId="16" w16cid:durableId="1685980328">
+    <w:abstractNumId w:val="18"/>
+  </w:num>
+  <w:num w:numId="17" w16cid:durableId="1921480141">
+    <w:abstractNumId w:val="20"/>
+  </w:num>
+  <w:num w:numId="18" w16cid:durableId="671564475">
+    <w:abstractNumId w:val="8"/>
+  </w:num>
+  <w:num w:numId="19" w16cid:durableId="203836913">
     <w:abstractNumId w:val="1"/>
   </w:num>
-  <w:num w:numId="8" w16cid:durableId="1308245855">
-    <w:abstractNumId w:val="9"/>
-  </w:num>
-  <w:num w:numId="9" w16cid:durableId="1606233315">
-    <w:abstractNumId w:val="3"/>
-  </w:num>
-  <w:num w:numId="10" w16cid:durableId="1100681577">
+  <w:num w:numId="20" w16cid:durableId="699401285">
     <w:abstractNumId w:val="0"/>
   </w:num>
-  <w:num w:numId="11" w16cid:durableId="600993107">
-    <w:abstractNumId w:val="8"/>
+  <w:num w:numId="21" w16cid:durableId="1238977518">
+    <w:abstractNumId w:val="4"/>
   </w:num>
-  <w:num w:numId="12" w16cid:durableId="781723836">
-    <w:abstractNumId w:val="16"/>
-  </w:num>
-  <w:num w:numId="13" w16cid:durableId="2039619387">
-    <w:abstractNumId w:val="11"/>
-  </w:num>
-  <w:num w:numId="14" w16cid:durableId="1734620268">
-    <w:abstractNumId w:val="6"/>
-  </w:num>
-  <w:num w:numId="15" w16cid:durableId="1625194455">
+  <w:num w:numId="22" w16cid:durableId="741174352">
     <w:abstractNumId w:val="2"/>
   </w:num>
-  <w:num w:numId="16" w16cid:durableId="1685980328">
-    <w:abstractNumId w:val="13"/>
-  </w:num>
-  <w:num w:numId="17" w16cid:durableId="1921480141">
-    <w:abstractNumId w:val="15"/>
-  </w:num>
-  <w:num w:numId="18" w16cid:durableId="671564475">
-    <w:abstractNumId w:val="4"/>
+  <w:num w:numId="23" w16cid:durableId="258371983">
+    <w:abstractNumId w:val="14"/>
   </w:num>
 </w:numbering>
 </file>

--- a/Excel For Freelancers.docx
+++ b/Excel For Freelancers.docx
@@ -72,7 +72,7 @@
           <w:r>
             <w:fldChar w:fldCharType="separate"/>
           </w:r>
-          <w:hyperlink w:anchor="_Toc152127211" w:history="1">
+          <w:hyperlink w:anchor="_Toc152164596" w:history="1">
             <w:r>
               <w:rPr>
                 <w:rStyle w:val="Lienhypertexte"/>
@@ -102,7 +102,7 @@
                 <w:noProof/>
                 <w:webHidden/>
               </w:rPr>
-              <w:instrText xml:space="preserve"> PAGEREF _Toc152127211 \h </w:instrText>
+              <w:instrText xml:space="preserve"> PAGEREF _Toc152164596 \h </w:instrText>
             </w:r>
             <w:r>
               <w:rPr>
@@ -147,7 +147,7 @@
               <w:lang w:val="fr-CA" w:eastAsia="fr-CA"/>
             </w:rPr>
           </w:pPr>
-          <w:hyperlink w:anchor="_Toc152127212" w:history="1">
+          <w:hyperlink w:anchor="_Toc152164597" w:history="1">
             <w:r>
               <w:rPr>
                 <w:rStyle w:val="Lienhypertexte"/>
@@ -177,7 +177,7 @@
                 <w:noProof/>
                 <w:webHidden/>
               </w:rPr>
-              <w:instrText xml:space="preserve"> PAGEREF _Toc152127212 \h </w:instrText>
+              <w:instrText xml:space="preserve"> PAGEREF _Toc152164597 \h </w:instrText>
             </w:r>
             <w:r>
               <w:rPr>
@@ -222,7 +222,7 @@
               <w:lang w:val="fr-CA" w:eastAsia="fr-CA"/>
             </w:rPr>
           </w:pPr>
-          <w:hyperlink w:anchor="_Toc152127213" w:history="1">
+          <w:hyperlink w:anchor="_Toc152164598" w:history="1">
             <w:r>
               <w:rPr>
                 <w:rStyle w:val="Lienhypertexte"/>
@@ -252,7 +252,7 @@
                 <w:noProof/>
                 <w:webHidden/>
               </w:rPr>
-              <w:instrText xml:space="preserve"> PAGEREF _Toc152127213 \h </w:instrText>
+              <w:instrText xml:space="preserve"> PAGEREF _Toc152164598 \h </w:instrText>
             </w:r>
             <w:r>
               <w:rPr>
@@ -297,7 +297,7 @@
               <w:lang w:val="fr-CA" w:eastAsia="fr-CA"/>
             </w:rPr>
           </w:pPr>
-          <w:hyperlink w:anchor="_Toc152127214" w:history="1">
+          <w:hyperlink w:anchor="_Toc152164599" w:history="1">
             <w:r>
               <w:rPr>
                 <w:rStyle w:val="Lienhypertexte"/>
@@ -327,7 +327,7 @@
                 <w:noProof/>
                 <w:webHidden/>
               </w:rPr>
-              <w:instrText xml:space="preserve"> PAGEREF _Toc152127214 \h </w:instrText>
+              <w:instrText xml:space="preserve"> PAGEREF _Toc152164599 \h </w:instrText>
             </w:r>
             <w:r>
               <w:rPr>
@@ -372,7 +372,7 @@
               <w:lang w:val="fr-CA" w:eastAsia="fr-CA"/>
             </w:rPr>
           </w:pPr>
-          <w:hyperlink w:anchor="_Toc152127215" w:history="1">
+          <w:hyperlink w:anchor="_Toc152164600" w:history="1">
             <w:r>
               <w:rPr>
                 <w:rStyle w:val="Lienhypertexte"/>
@@ -402,7 +402,7 @@
                 <w:noProof/>
                 <w:webHidden/>
               </w:rPr>
-              <w:instrText xml:space="preserve"> PAGEREF _Toc152127215 \h </w:instrText>
+              <w:instrText xml:space="preserve"> PAGEREF _Toc152164600 \h </w:instrText>
             </w:r>
             <w:r>
               <w:rPr>
@@ -447,7 +447,7 @@
               <w:lang w:val="fr-CA" w:eastAsia="fr-CA"/>
             </w:rPr>
           </w:pPr>
-          <w:hyperlink w:anchor="_Toc152127216" w:history="1">
+          <w:hyperlink w:anchor="_Toc152164601" w:history="1">
             <w:r>
               <w:rPr>
                 <w:rStyle w:val="Lienhypertexte"/>
@@ -477,7 +477,7 @@
                 <w:noProof/>
                 <w:webHidden/>
               </w:rPr>
-              <w:instrText xml:space="preserve"> PAGEREF _Toc152127216 \h </w:instrText>
+              <w:instrText xml:space="preserve"> PAGEREF _Toc152164601 \h </w:instrText>
             </w:r>
             <w:r>
               <w:rPr>
@@ -522,7 +522,7 @@
               <w:lang w:val="fr-CA" w:eastAsia="fr-CA"/>
             </w:rPr>
           </w:pPr>
-          <w:hyperlink w:anchor="_Toc152127217" w:history="1">
+          <w:hyperlink w:anchor="_Toc152164602" w:history="1">
             <w:r>
               <w:rPr>
                 <w:rStyle w:val="Lienhypertexte"/>
@@ -552,7 +552,7 @@
                 <w:noProof/>
                 <w:webHidden/>
               </w:rPr>
-              <w:instrText xml:space="preserve"> PAGEREF _Toc152127217 \h </w:instrText>
+              <w:instrText xml:space="preserve"> PAGEREF _Toc152164602 \h </w:instrText>
             </w:r>
             <w:r>
               <w:rPr>
@@ -597,7 +597,7 @@
               <w:lang w:val="fr-CA" w:eastAsia="fr-CA"/>
             </w:rPr>
           </w:pPr>
-          <w:hyperlink w:anchor="_Toc152127218" w:history="1">
+          <w:hyperlink w:anchor="_Toc152164603" w:history="1">
             <w:r>
               <w:rPr>
                 <w:rStyle w:val="Lienhypertexte"/>
@@ -606,7 +606,7 @@
                 <w:bCs/>
                 <w:noProof/>
               </w:rPr>
-              <w:t>Top 5 VBA Hacks -</w:t>
+              <w:t>The Ultimate Developers VBA Library</w:t>
             </w:r>
             <w:r>
               <w:rPr>
@@ -627,7 +627,7 @@
                 <w:noProof/>
                 <w:webHidden/>
               </w:rPr>
-              <w:instrText xml:space="preserve"> PAGEREF _Toc152127218 \h </w:instrText>
+              <w:instrText xml:space="preserve"> PAGEREF _Toc152164603 \h </w:instrText>
             </w:r>
             <w:r>
               <w:rPr>
@@ -660,6 +660,81 @@
         </w:p>
         <w:p>
           <w:pPr>
+            <w:pStyle w:val="TM1"/>
+            <w:tabs>
+              <w:tab w:val="right" w:leader="dot" w:pos="9962"/>
+            </w:tabs>
+            <w:rPr>
+              <w:rFonts w:asciiTheme="minorHAnsi" w:eastAsiaTheme="minorEastAsia" w:hAnsiTheme="minorHAnsi"/>
+              <w:noProof/>
+              <w:sz w:val="24"/>
+              <w:szCs w:val="24"/>
+              <w:lang w:val="fr-CA" w:eastAsia="fr-CA"/>
+            </w:rPr>
+          </w:pPr>
+          <w:hyperlink w:anchor="_Toc152164604" w:history="1">
+            <w:r>
+              <w:rPr>
+                <w:rStyle w:val="Lienhypertexte"/>
+                <w:rFonts w:cs="Arial"/>
+                <w:b/>
+                <w:bCs/>
+                <w:noProof/>
+              </w:rPr>
+              <w:t>Top 5 VBA Hacks -</w:t>
+            </w:r>
+            <w:r>
+              <w:rPr>
+                <w:noProof/>
+                <w:webHidden/>
+              </w:rPr>
+              <w:tab/>
+            </w:r>
+            <w:r>
+              <w:rPr>
+                <w:noProof/>
+                <w:webHidden/>
+              </w:rPr>
+              <w:fldChar w:fldCharType="begin"/>
+            </w:r>
+            <w:r>
+              <w:rPr>
+                <w:noProof/>
+                <w:webHidden/>
+              </w:rPr>
+              <w:instrText xml:space="preserve"> PAGEREF _Toc152164604 \h </w:instrText>
+            </w:r>
+            <w:r>
+              <w:rPr>
+                <w:noProof/>
+                <w:webHidden/>
+              </w:rPr>
+            </w:r>
+            <w:r>
+              <w:rPr>
+                <w:noProof/>
+                <w:webHidden/>
+              </w:rPr>
+              <w:fldChar w:fldCharType="separate"/>
+            </w:r>
+            <w:r>
+              <w:rPr>
+                <w:noProof/>
+                <w:webHidden/>
+              </w:rPr>
+              <w:t>21</w:t>
+            </w:r>
+            <w:r>
+              <w:rPr>
+                <w:noProof/>
+                <w:webHidden/>
+              </w:rPr>
+              <w:fldChar w:fldCharType="end"/>
+            </w:r>
+          </w:hyperlink>
+        </w:p>
+        <w:p>
+          <w:pPr>
             <w:pStyle w:val="TM2"/>
             <w:tabs>
               <w:tab w:val="right" w:leader="dot" w:pos="9962"/>
@@ -672,7 +747,7 @@
               <w:lang w:val="fr-CA" w:eastAsia="fr-CA"/>
             </w:rPr>
           </w:pPr>
-          <w:hyperlink w:anchor="_Toc152127219" w:history="1">
+          <w:hyperlink w:anchor="_Toc152164605" w:history="1">
             <w:r>
               <w:rPr>
                 <w:rStyle w:val="Lienhypertexte"/>
@@ -702,7 +777,7 @@
                 <w:noProof/>
                 <w:webHidden/>
               </w:rPr>
-              <w:instrText xml:space="preserve"> PAGEREF _Toc152127219 \h </w:instrText>
+              <w:instrText xml:space="preserve"> PAGEREF _Toc152164605 \h </w:instrText>
             </w:r>
             <w:r>
               <w:rPr>
@@ -722,7 +797,7 @@
                 <w:noProof/>
                 <w:webHidden/>
               </w:rPr>
-              <w:t>20</w:t>
+              <w:t>21</w:t>
             </w:r>
             <w:r>
               <w:rPr>
@@ -747,7 +822,7 @@
               <w:lang w:val="fr-CA" w:eastAsia="fr-CA"/>
             </w:rPr>
           </w:pPr>
-          <w:hyperlink w:anchor="_Toc152127220" w:history="1">
+          <w:hyperlink w:anchor="_Toc152164606" w:history="1">
             <w:r>
               <w:rPr>
                 <w:rStyle w:val="Lienhypertexte"/>
@@ -777,82 +852,7 @@
                 <w:noProof/>
                 <w:webHidden/>
               </w:rPr>
-              <w:instrText xml:space="preserve"> PAGEREF _Toc152127220 \h </w:instrText>
-            </w:r>
-            <w:r>
-              <w:rPr>
-                <w:noProof/>
-                <w:webHidden/>
-              </w:rPr>
-            </w:r>
-            <w:r>
-              <w:rPr>
-                <w:noProof/>
-                <w:webHidden/>
-              </w:rPr>
-              <w:fldChar w:fldCharType="separate"/>
-            </w:r>
-            <w:r>
-              <w:rPr>
-                <w:noProof/>
-                <w:webHidden/>
-              </w:rPr>
-              <w:t>22</w:t>
-            </w:r>
-            <w:r>
-              <w:rPr>
-                <w:noProof/>
-                <w:webHidden/>
-              </w:rPr>
-              <w:fldChar w:fldCharType="end"/>
-            </w:r>
-          </w:hyperlink>
-        </w:p>
-        <w:p>
-          <w:pPr>
-            <w:pStyle w:val="TM2"/>
-            <w:tabs>
-              <w:tab w:val="right" w:leader="dot" w:pos="9962"/>
-            </w:tabs>
-            <w:rPr>
-              <w:rFonts w:asciiTheme="minorHAnsi" w:eastAsiaTheme="minorEastAsia" w:hAnsiTheme="minorHAnsi"/>
-              <w:noProof/>
-              <w:sz w:val="24"/>
-              <w:szCs w:val="24"/>
-              <w:lang w:val="fr-CA" w:eastAsia="fr-CA"/>
-            </w:rPr>
-          </w:pPr>
-          <w:hyperlink w:anchor="_Toc152127221" w:history="1">
-            <w:r>
-              <w:rPr>
-                <w:rStyle w:val="Lienhypertexte"/>
-                <w:rFonts w:cs="Arial"/>
-                <w:b/>
-                <w:bCs/>
-                <w:noProof/>
-              </w:rPr>
-              <w:t>Data Mapping</w:t>
-            </w:r>
-            <w:r>
-              <w:rPr>
-                <w:noProof/>
-                <w:webHidden/>
-              </w:rPr>
-              <w:tab/>
-            </w:r>
-            <w:r>
-              <w:rPr>
-                <w:noProof/>
-                <w:webHidden/>
-              </w:rPr>
-              <w:fldChar w:fldCharType="begin"/>
-            </w:r>
-            <w:r>
-              <w:rPr>
-                <w:noProof/>
-                <w:webHidden/>
-              </w:rPr>
-              <w:instrText xml:space="preserve"> PAGEREF _Toc152127221 \h </w:instrText>
+              <w:instrText xml:space="preserve"> PAGEREF _Toc152164606 \h </w:instrText>
             </w:r>
             <w:r>
               <w:rPr>
@@ -897,7 +897,82 @@
               <w:lang w:val="fr-CA" w:eastAsia="fr-CA"/>
             </w:rPr>
           </w:pPr>
-          <w:hyperlink w:anchor="_Toc152127222" w:history="1">
+          <w:hyperlink w:anchor="_Toc152164607" w:history="1">
+            <w:r>
+              <w:rPr>
+                <w:rStyle w:val="Lienhypertexte"/>
+                <w:rFonts w:cs="Arial"/>
+                <w:b/>
+                <w:bCs/>
+                <w:noProof/>
+              </w:rPr>
+              <w:t>Data Mapping</w:t>
+            </w:r>
+            <w:r>
+              <w:rPr>
+                <w:noProof/>
+                <w:webHidden/>
+              </w:rPr>
+              <w:tab/>
+            </w:r>
+            <w:r>
+              <w:rPr>
+                <w:noProof/>
+                <w:webHidden/>
+              </w:rPr>
+              <w:fldChar w:fldCharType="begin"/>
+            </w:r>
+            <w:r>
+              <w:rPr>
+                <w:noProof/>
+                <w:webHidden/>
+              </w:rPr>
+              <w:instrText xml:space="preserve"> PAGEREF _Toc152164607 \h </w:instrText>
+            </w:r>
+            <w:r>
+              <w:rPr>
+                <w:noProof/>
+                <w:webHidden/>
+              </w:rPr>
+            </w:r>
+            <w:r>
+              <w:rPr>
+                <w:noProof/>
+                <w:webHidden/>
+              </w:rPr>
+              <w:fldChar w:fldCharType="separate"/>
+            </w:r>
+            <w:r>
+              <w:rPr>
+                <w:noProof/>
+                <w:webHidden/>
+              </w:rPr>
+              <w:t>24</w:t>
+            </w:r>
+            <w:r>
+              <w:rPr>
+                <w:noProof/>
+                <w:webHidden/>
+              </w:rPr>
+              <w:fldChar w:fldCharType="end"/>
+            </w:r>
+          </w:hyperlink>
+        </w:p>
+        <w:p>
+          <w:pPr>
+            <w:pStyle w:val="TM2"/>
+            <w:tabs>
+              <w:tab w:val="right" w:leader="dot" w:pos="9962"/>
+            </w:tabs>
+            <w:rPr>
+              <w:rFonts w:asciiTheme="minorHAnsi" w:eastAsiaTheme="minorEastAsia" w:hAnsiTheme="minorHAnsi"/>
+              <w:noProof/>
+              <w:sz w:val="24"/>
+              <w:szCs w:val="24"/>
+              <w:lang w:val="fr-CA" w:eastAsia="fr-CA"/>
+            </w:rPr>
+          </w:pPr>
+          <w:hyperlink w:anchor="_Toc152164608" w:history="1">
             <w:r>
               <w:rPr>
                 <w:rStyle w:val="Lienhypertexte"/>
@@ -927,7 +1002,7 @@
                 <w:noProof/>
                 <w:webHidden/>
               </w:rPr>
-              <w:instrText xml:space="preserve"> PAGEREF _Toc152127222 \h </w:instrText>
+              <w:instrText xml:space="preserve"> PAGEREF _Toc152164608 \h </w:instrText>
             </w:r>
             <w:r>
               <w:rPr>
@@ -947,7 +1022,7 @@
                 <w:noProof/>
                 <w:webHidden/>
               </w:rPr>
-              <w:t>25</w:t>
+              <w:t>26</w:t>
             </w:r>
             <w:r>
               <w:rPr>
@@ -972,7 +1047,7 @@
               <w:lang w:val="fr-CA" w:eastAsia="fr-CA"/>
             </w:rPr>
           </w:pPr>
-          <w:hyperlink w:anchor="_Toc152127223" w:history="1">
+          <w:hyperlink w:anchor="_Toc152164609" w:history="1">
             <w:r>
               <w:rPr>
                 <w:rStyle w:val="Lienhypertexte"/>
@@ -1002,7 +1077,7 @@
                 <w:noProof/>
                 <w:webHidden/>
               </w:rPr>
-              <w:instrText xml:space="preserve"> PAGEREF _Toc152127223 \h </w:instrText>
+              <w:instrText xml:space="preserve"> PAGEREF _Toc152164609 \h </w:instrText>
             </w:r>
             <w:r>
               <w:rPr>
@@ -1022,7 +1097,7 @@
                 <w:noProof/>
                 <w:webHidden/>
               </w:rPr>
-              <w:t>27</w:t>
+              <w:t>28</w:t>
             </w:r>
             <w:r>
               <w:rPr>
@@ -1047,7 +1122,7 @@
               <w:lang w:val="fr-CA" w:eastAsia="fr-CA"/>
             </w:rPr>
           </w:pPr>
-          <w:hyperlink w:anchor="_Toc152127224" w:history="1">
+          <w:hyperlink w:anchor="_Toc152164610" w:history="1">
             <w:r>
               <w:rPr>
                 <w:rStyle w:val="Lienhypertexte"/>
@@ -1077,7 +1152,7 @@
                 <w:noProof/>
                 <w:webHidden/>
               </w:rPr>
-              <w:instrText xml:space="preserve"> PAGEREF _Toc152127224 \h </w:instrText>
+              <w:instrText xml:space="preserve"> PAGEREF _Toc152164610 \h </w:instrText>
             </w:r>
             <w:r>
               <w:rPr>
@@ -1097,7 +1172,7 @@
                 <w:noProof/>
                 <w:webHidden/>
               </w:rPr>
-              <w:t>29</w:t>
+              <w:t>30</w:t>
             </w:r>
             <w:r>
               <w:rPr>
@@ -1143,7 +1218,7 @@
           <w:szCs w:val="28"/>
         </w:rPr>
       </w:pPr>
-      <w:bookmarkStart w:id="0" w:name="_Toc152127211"/>
+      <w:bookmarkStart w:id="0" w:name="_Toc152164596"/>
       <w:proofErr w:type="spellStart"/>
       <w:r>
         <w:rPr>
@@ -1239,6 +1314,7 @@
       </w:r>
     </w:p>
     <w:p>
+      <w:proofErr w:type="gramStart"/>
       <w:r>
         <w:rPr>
           <w:b/>
@@ -1249,7 +1325,11 @@
         <w:t>YouTube</w:t>
       </w:r>
       <w:r>
-        <w:t xml:space="preserve"> : </w:t>
+        <w:t> :</w:t>
+      </w:r>
+      <w:proofErr w:type="gramEnd"/>
+      <w:r>
+        <w:t xml:space="preserve"> </w:t>
       </w:r>
       <w:hyperlink r:id="rId10" w:history="1">
         <w:r>
@@ -1989,7 +2069,7 @@
           <w:szCs w:val="28"/>
         </w:rPr>
       </w:pPr>
-      <w:bookmarkStart w:id="1" w:name="_Toc152127212"/>
+      <w:bookmarkStart w:id="1" w:name="_Toc152164597"/>
       <w:r>
         <w:rPr>
           <w:rFonts w:ascii="Arial" w:hAnsi="Arial" w:cs="Arial"/>
@@ -2281,7 +2361,7 @@
           <w:szCs w:val="20"/>
         </w:rPr>
       </w:pPr>
-      <w:bookmarkStart w:id="2" w:name="_Toc152127213"/>
+      <w:bookmarkStart w:id="2" w:name="_Toc152164598"/>
       <w:r>
         <w:rPr>
           <w:rFonts w:ascii="Arial" w:hAnsi="Arial" w:cs="Arial"/>
@@ -3814,7 +3894,7 @@
           <w:szCs w:val="20"/>
         </w:rPr>
       </w:pPr>
-      <w:bookmarkStart w:id="3" w:name="_Toc152127214"/>
+      <w:bookmarkStart w:id="3" w:name="_Toc152164599"/>
       <w:r>
         <w:rPr>
           <w:rFonts w:ascii="Arial" w:hAnsi="Arial" w:cs="Arial"/>
@@ -4031,7 +4111,7 @@
           <w:szCs w:val="20"/>
         </w:rPr>
       </w:pPr>
-      <w:bookmarkStart w:id="4" w:name="_Toc152127215"/>
+      <w:bookmarkStart w:id="4" w:name="_Toc152164600"/>
       <w:r>
         <w:rPr>
           <w:rFonts w:ascii="Arial" w:hAnsi="Arial" w:cs="Arial"/>
@@ -4414,7 +4494,7 @@
           <w:szCs w:val="28"/>
         </w:rPr>
       </w:pPr>
-      <w:bookmarkStart w:id="5" w:name="_Toc152127216"/>
+      <w:bookmarkStart w:id="5" w:name="_Toc152164601"/>
       <w:r>
         <w:rPr>
           <w:rFonts w:ascii="Arial" w:hAnsi="Arial" w:cs="Arial"/>
@@ -6238,7 +6318,7 @@
           <w:szCs w:val="20"/>
         </w:rPr>
       </w:pPr>
-      <w:bookmarkStart w:id="6" w:name="_Toc152127217"/>
+      <w:bookmarkStart w:id="6" w:name="_Toc152164602"/>
       <w:r>
         <w:rPr>
           <w:rFonts w:ascii="Arial" w:hAnsi="Arial" w:cs="Arial"/>
@@ -7245,7 +7325,7 @@
           <w:szCs w:val="20"/>
         </w:rPr>
       </w:pPr>
-      <w:bookmarkStart w:id="7" w:name="_Toc152127218"/>
+      <w:bookmarkStart w:id="7" w:name="_Toc152164603"/>
       <w:r>
         <w:rPr>
           <w:rFonts w:ascii="Arial" w:hAnsi="Arial" w:cs="Arial"/>
@@ -7258,6 +7338,7 @@
         <w:lastRenderedPageBreak/>
         <w:t>The Ultimate Developers VBA Library</w:t>
       </w:r>
+      <w:bookmarkEnd w:id="7"/>
       <w:r>
         <w:rPr>
           <w:rFonts w:ascii="Arial" w:hAnsi="Arial" w:cs="Arial"/>
@@ -7705,6 +7786,7 @@
           <w:szCs w:val="20"/>
         </w:rPr>
       </w:pPr>
+      <w:bookmarkStart w:id="8" w:name="_Toc152164604"/>
       <w:r>
         <w:rPr>
           <w:rFonts w:ascii="Arial" w:hAnsi="Arial" w:cs="Arial"/>
@@ -7717,7 +7799,7 @@
         <w:lastRenderedPageBreak/>
         <w:t>Top 5 VBA Hacks -</w:t>
       </w:r>
-      <w:bookmarkEnd w:id="7"/>
+      <w:bookmarkEnd w:id="8"/>
       <w:r>
         <w:rPr>
           <w:rFonts w:ascii="Arial" w:hAnsi="Arial" w:cs="Arial"/>
@@ -7817,7 +7899,7 @@
           <w:bCs/>
         </w:rPr>
       </w:pPr>
-      <w:bookmarkStart w:id="8" w:name="_Toc152127219"/>
+      <w:bookmarkStart w:id="9" w:name="_Toc152164605"/>
       <w:r>
         <w:rPr>
           <w:rFonts w:ascii="Arial" w:hAnsi="Arial" w:cs="Arial"/>
@@ -7826,7 +7908,7 @@
         </w:rPr>
         <w:t>Advanced Filters</w:t>
       </w:r>
-      <w:bookmarkEnd w:id="8"/>
+      <w:bookmarkEnd w:id="9"/>
       <w:r>
         <w:rPr>
           <w:rFonts w:ascii="Arial" w:hAnsi="Arial" w:cs="Arial"/>
@@ -10120,21 +10202,7 @@
         <w:rPr>
           <w:szCs w:val="20"/>
         </w:rPr>
-        <w:t xml:space="preserve">Delete any previous Criterial </w:t>
-      </w:r>
-      <w:proofErr w:type="spellStart"/>
-      <w:r>
-        <w:rPr>
-          <w:szCs w:val="20"/>
-        </w:rPr>
-        <w:t>onb</w:t>
-      </w:r>
-      <w:proofErr w:type="spellEnd"/>
-      <w:r>
-        <w:rPr>
-          <w:szCs w:val="20"/>
-        </w:rPr>
-        <w:t xml:space="preserve"> the same Worksheet</w:t>
+        <w:t>Delete any previous Criterial on the same Worksheet</w:t>
       </w:r>
     </w:p>
     <w:p>
@@ -10420,7 +10488,7 @@
           <w:bCs/>
         </w:rPr>
       </w:pPr>
-      <w:bookmarkStart w:id="9" w:name="_Toc152127220"/>
+      <w:bookmarkStart w:id="10" w:name="_Toc152164606"/>
       <w:r>
         <w:rPr>
           <w:rFonts w:ascii="Arial" w:hAnsi="Arial" w:cs="Arial"/>
@@ -10429,7 +10497,7 @@
         </w:rPr>
         <w:t>Fundamentals Formulas</w:t>
       </w:r>
-      <w:bookmarkEnd w:id="9"/>
+      <w:bookmarkEnd w:id="10"/>
       <w:r>
         <w:rPr>
           <w:rFonts w:ascii="Arial" w:hAnsi="Arial" w:cs="Arial"/>
@@ -10978,7 +11046,19 @@
         <w:rPr>
           <w:szCs w:val="20"/>
         </w:rPr>
-        <w:t>Used to find out something specific in a database and allow return of specific column within that row. Example: Determine if a date is am holiday, from Admin Worksheet, named range (</w:t>
+        <w:t>Used to find out something specific in a database and allow return of specific column within that row. Example: Determine if a date is a</w:t>
+      </w:r>
+      <w:r>
+        <w:rPr>
+          <w:szCs w:val="20"/>
+        </w:rPr>
+        <w:t>n</w:t>
+      </w:r>
+      <w:r>
+        <w:rPr>
+          <w:szCs w:val="20"/>
+        </w:rPr>
+        <w:t xml:space="preserve"> holiday, from Admin Worksheet, named range (</w:t>
       </w:r>
       <w:proofErr w:type="spellStart"/>
       <w:r>
@@ -11404,7 +11484,7 @@
           <w:bCs/>
         </w:rPr>
       </w:pPr>
-      <w:bookmarkStart w:id="10" w:name="_Toc152127221"/>
+      <w:bookmarkStart w:id="11" w:name="_Toc152164607"/>
       <w:r>
         <w:rPr>
           <w:rFonts w:ascii="Arial" w:hAnsi="Arial" w:cs="Arial"/>
@@ -11413,7 +11493,7 @@
         </w:rPr>
         <w:t>Data Mapping</w:t>
       </w:r>
-      <w:bookmarkEnd w:id="10"/>
+      <w:bookmarkEnd w:id="11"/>
       <w:r>
         <w:rPr>
           <w:rFonts w:ascii="Arial" w:hAnsi="Arial" w:cs="Arial"/>
@@ -12245,7 +12325,7 @@
           <w:bCs/>
         </w:rPr>
       </w:pPr>
-      <w:bookmarkStart w:id="11" w:name="_Toc152127222"/>
+      <w:bookmarkStart w:id="12" w:name="_Toc152164608"/>
       <w:r>
         <w:rPr>
           <w:rFonts w:ascii="Arial" w:hAnsi="Arial" w:cs="Arial"/>
@@ -12254,7 +12334,7 @@
         </w:rPr>
         <w:t>Shape Utilization</w:t>
       </w:r>
-      <w:bookmarkEnd w:id="11"/>
+      <w:bookmarkEnd w:id="12"/>
       <w:r>
         <w:rPr>
           <w:rFonts w:ascii="Arial" w:hAnsi="Arial" w:cs="Arial"/>
@@ -14652,7 +14732,7 @@
           <w:szCs w:val="20"/>
         </w:rPr>
       </w:pPr>
-      <w:bookmarkStart w:id="12" w:name="_Toc152127223"/>
+      <w:bookmarkStart w:id="13" w:name="_Toc152164609"/>
       <w:r>
         <w:rPr>
           <w:rFonts w:ascii="Arial" w:hAnsi="Arial" w:cs="Arial"/>
@@ -14661,7 +14741,7 @@
         </w:rPr>
         <w:t>Sorting Data</w:t>
       </w:r>
-      <w:bookmarkEnd w:id="12"/>
+      <w:bookmarkEnd w:id="13"/>
       <w:r>
         <w:rPr>
           <w:rFonts w:ascii="Arial" w:hAnsi="Arial" w:cs="Arial"/>
@@ -15224,7 +15304,7 @@
           <w:szCs w:val="28"/>
         </w:rPr>
       </w:pPr>
-      <w:bookmarkStart w:id="13" w:name="_Toc152127224"/>
+      <w:bookmarkStart w:id="14" w:name="_Toc152164610"/>
       <w:r>
         <w:rPr>
           <w:rFonts w:ascii="Arial" w:hAnsi="Arial" w:cs="Arial"/>
@@ -15249,7 +15329,7 @@
         </w:rPr>
         <w:t>UserForm</w:t>
       </w:r>
-      <w:bookmarkEnd w:id="13"/>
+      <w:bookmarkEnd w:id="14"/>
       <w:proofErr w:type="spellEnd"/>
     </w:p>
     <w:p>
@@ -15681,7 +15761,7 @@
           <w:noProof/>
         </w:rPr>
         <w:tab/>
-        <w:t>26</w:t>
+        <w:t>28</w:t>
       </w:r>
     </w:p>
     <w:p>
@@ -15726,7 +15806,7 @@
           <w:noProof/>
         </w:rPr>
         <w:tab/>
-        <w:t>27</w:t>
+        <w:t>29</w:t>
       </w:r>
     </w:p>
     <w:p>
@@ -15752,7 +15832,7 @@
           <w:noProof/>
         </w:rPr>
         <w:tab/>
-        <w:t>19</w:t>
+        <w:t>21</w:t>
       </w:r>
     </w:p>
     <w:p>
@@ -15793,7 +15873,7 @@
           <w:noProof/>
         </w:rPr>
         <w:tab/>
-        <w:t>20</w:t>
+        <w:t>22</w:t>
       </w:r>
     </w:p>
     <w:p>
@@ -15906,7 +15986,7 @@
           <w:noProof/>
         </w:rPr>
         <w:tab/>
-        <w:t>22</w:t>
+        <w:t>24</w:t>
       </w:r>
     </w:p>
     <w:p>
@@ -15951,7 +16031,7 @@
           <w:noProof/>
         </w:rPr>
         <w:tab/>
-        <w:t>20</w:t>
+        <w:t>22</w:t>
       </w:r>
     </w:p>
     <w:p>
@@ -15996,33 +16076,33 @@
           <w:noProof/>
         </w:rPr>
         <w:tab/>
+        <w:t>25</w:t>
+      </w:r>
+    </w:p>
+    <w:p>
+      <w:pPr>
+        <w:pStyle w:val="Index1"/>
+        <w:tabs>
+          <w:tab w:val="right" w:leader="dot" w:pos="4616"/>
+        </w:tabs>
+        <w:rPr>
+          <w:noProof/>
+        </w:rPr>
+      </w:pPr>
+      <w:r>
+        <w:rPr>
+          <w:rFonts w:ascii="Arial" w:hAnsi="Arial" w:cs="Arial"/>
+          <w:noProof/>
+          <w:color w:val="000000" w:themeColor="text1"/>
+        </w:rPr>
+        <w:t>Fundamentals Formulas</w:t>
+      </w:r>
+      <w:r>
+        <w:rPr>
+          <w:noProof/>
+        </w:rPr>
+        <w:tab/>
         <w:t>23</w:t>
-      </w:r>
-    </w:p>
-    <w:p>
-      <w:pPr>
-        <w:pStyle w:val="Index1"/>
-        <w:tabs>
-          <w:tab w:val="right" w:leader="dot" w:pos="4616"/>
-        </w:tabs>
-        <w:rPr>
-          <w:noProof/>
-        </w:rPr>
-      </w:pPr>
-      <w:r>
-        <w:rPr>
-          <w:rFonts w:ascii="Arial" w:hAnsi="Arial" w:cs="Arial"/>
-          <w:noProof/>
-          <w:color w:val="000000" w:themeColor="text1"/>
-        </w:rPr>
-        <w:t>Fundamentals Formulas</w:t>
-      </w:r>
-      <w:r>
-        <w:rPr>
-          <w:noProof/>
-        </w:rPr>
-        <w:tab/>
-        <w:t>21</w:t>
       </w:r>
     </w:p>
     <w:p>
@@ -16088,7 +16168,7 @@
           <w:noProof/>
         </w:rPr>
         <w:tab/>
-        <w:t>19</w:t>
+        <w:t>21</w:t>
       </w:r>
     </w:p>
     <w:p>
@@ -16133,7 +16213,7 @@
           <w:noProof/>
         </w:rPr>
         <w:tab/>
-        <w:t>21</w:t>
+        <w:t>23</w:t>
       </w:r>
     </w:p>
     <w:p>
@@ -16172,51 +16252,6 @@
           <w:color w:val="000000" w:themeColor="text1"/>
         </w:rPr>
         <w:t>Data Mapping</w:t>
-      </w:r>
-      <w:r>
-        <w:rPr>
-          <w:noProof/>
-        </w:rPr>
-        <w:tab/>
-        <w:t>22</w:t>
-      </w:r>
-    </w:p>
-    <w:p>
-      <w:pPr>
-        <w:pStyle w:val="Index1"/>
-        <w:tabs>
-          <w:tab w:val="right" w:leader="dot" w:pos="4616"/>
-        </w:tabs>
-        <w:rPr>
-          <w:noProof/>
-        </w:rPr>
-      </w:pPr>
-      <w:r>
-        <w:rPr>
-          <w:rFonts w:ascii="Arial" w:hAnsi="Arial" w:cs="Arial"/>
-          <w:noProof/>
-          <w:color w:val="000000" w:themeColor="text1"/>
-        </w:rPr>
-        <w:t>Hack # 4</w:t>
-      </w:r>
-    </w:p>
-    <w:p>
-      <w:pPr>
-        <w:pStyle w:val="Index2"/>
-        <w:tabs>
-          <w:tab w:val="right" w:leader="dot" w:pos="4616"/>
-        </w:tabs>
-        <w:rPr>
-          <w:noProof/>
-        </w:rPr>
-      </w:pPr>
-      <w:r>
-        <w:rPr>
-          <w:rFonts w:ascii="Arial" w:hAnsi="Arial" w:cs="Arial"/>
-          <w:noProof/>
-          <w:color w:val="000000" w:themeColor="text1"/>
-        </w:rPr>
-        <w:t>Shape Utilization</w:t>
       </w:r>
       <w:r>
         <w:rPr>
@@ -16242,7 +16277,7 @@
           <w:noProof/>
           <w:color w:val="000000" w:themeColor="text1"/>
         </w:rPr>
-        <w:t>Hack # 5</w:t>
+        <w:t>Hack # 4</w:t>
       </w:r>
     </w:p>
     <w:p>
@@ -16261,7 +16296,7 @@
           <w:noProof/>
           <w:color w:val="000000" w:themeColor="text1"/>
         </w:rPr>
-        <w:t>Sorting Data</w:t>
+        <w:t>Shape Utilization</w:t>
       </w:r>
       <w:r>
         <w:rPr>
@@ -16269,6 +16304,51 @@
         </w:rPr>
         <w:tab/>
         <w:t>26</w:t>
+      </w:r>
+    </w:p>
+    <w:p>
+      <w:pPr>
+        <w:pStyle w:val="Index1"/>
+        <w:tabs>
+          <w:tab w:val="right" w:leader="dot" w:pos="4616"/>
+        </w:tabs>
+        <w:rPr>
+          <w:noProof/>
+        </w:rPr>
+      </w:pPr>
+      <w:r>
+        <w:rPr>
+          <w:rFonts w:ascii="Arial" w:hAnsi="Arial" w:cs="Arial"/>
+          <w:noProof/>
+          <w:color w:val="000000" w:themeColor="text1"/>
+        </w:rPr>
+        <w:t>Hack # 5</w:t>
+      </w:r>
+    </w:p>
+    <w:p>
+      <w:pPr>
+        <w:pStyle w:val="Index2"/>
+        <w:tabs>
+          <w:tab w:val="right" w:leader="dot" w:pos="4616"/>
+        </w:tabs>
+        <w:rPr>
+          <w:noProof/>
+        </w:rPr>
+      </w:pPr>
+      <w:r>
+        <w:rPr>
+          <w:rFonts w:ascii="Arial" w:hAnsi="Arial" w:cs="Arial"/>
+          <w:noProof/>
+          <w:color w:val="000000" w:themeColor="text1"/>
+        </w:rPr>
+        <w:t>Sorting Data</w:t>
+      </w:r>
+      <w:r>
+        <w:rPr>
+          <w:noProof/>
+        </w:rPr>
+        <w:tab/>
+        <w:t>28</w:t>
       </w:r>
     </w:p>
     <w:p>
@@ -16313,7 +16393,7 @@
           <w:noProof/>
         </w:rPr>
         <w:tab/>
-        <w:t>22</w:t>
+        <w:t>24</w:t>
       </w:r>
     </w:p>
     <w:p>
@@ -16358,7 +16438,7 @@
           <w:noProof/>
         </w:rPr>
         <w:tab/>
-        <w:t>20, 21</w:t>
+        <w:t>22, 23</w:t>
       </w:r>
     </w:p>
     <w:p>
@@ -16470,7 +16550,7 @@
           <w:noProof/>
         </w:rPr>
         <w:tab/>
-        <w:t>22</w:t>
+        <w:t>24</w:t>
       </w:r>
     </w:p>
     <w:p>
@@ -16494,7 +16574,7 @@
           <w:noProof/>
         </w:rPr>
         <w:tab/>
-        <w:t>22</w:t>
+        <w:t>24</w:t>
       </w:r>
     </w:p>
     <w:p>
@@ -16778,7 +16858,7 @@
           <w:noProof/>
         </w:rPr>
         <w:tab/>
-        <w:t>22</w:t>
+        <w:t>24</w:t>
       </w:r>
     </w:p>
     <w:p>
@@ -16954,7 +17034,7 @@
           <w:noProof/>
         </w:rPr>
         <w:tab/>
-        <w:t>25</w:t>
+        <w:t>27</w:t>
       </w:r>
     </w:p>
     <w:p>
@@ -16979,7 +17059,7 @@
           <w:noProof/>
         </w:rPr>
         <w:tab/>
-        <w:t>25</w:t>
+        <w:t>27</w:t>
       </w:r>
     </w:p>
     <w:p>
@@ -17003,7 +17083,7 @@
           <w:noProof/>
         </w:rPr>
         <w:tab/>
-        <w:t>25</w:t>
+        <w:t>27</w:t>
       </w:r>
     </w:p>
     <w:p>
@@ -17027,7 +17107,7 @@
           <w:noProof/>
         </w:rPr>
         <w:tab/>
-        <w:t>25</w:t>
+        <w:t>27</w:t>
       </w:r>
     </w:p>
     <w:p>
@@ -17051,7 +17131,7 @@
           <w:noProof/>
         </w:rPr>
         <w:tab/>
-        <w:t>25</w:t>
+        <w:t>27</w:t>
       </w:r>
     </w:p>
     <w:p>
@@ -17075,7 +17155,7 @@
           <w:noProof/>
         </w:rPr>
         <w:tab/>
-        <w:t>25</w:t>
+        <w:t>27</w:t>
       </w:r>
     </w:p>
     <w:p>
@@ -17099,7 +17179,7 @@
           <w:noProof/>
         </w:rPr>
         <w:tab/>
-        <w:t>25</w:t>
+        <w:t>27</w:t>
       </w:r>
     </w:p>
     <w:p>
@@ -17125,7 +17205,7 @@
           <w:noProof/>
         </w:rPr>
         <w:tab/>
-        <w:t>24</w:t>
+        <w:t>26</w:t>
       </w:r>
     </w:p>
     <w:p>
@@ -17175,7 +17255,7 @@
           <w:noProof/>
         </w:rPr>
         <w:tab/>
-        <w:t>27</w:t>
+        <w:t>29</w:t>
       </w:r>
     </w:p>
     <w:p>
@@ -17225,7 +17305,7 @@
           <w:noProof/>
         </w:rPr>
         <w:tab/>
-        <w:t>26</w:t>
+        <w:t>28</w:t>
       </w:r>
     </w:p>
     <w:p>
@@ -17313,7 +17393,52 @@
           <w:noProof/>
         </w:rPr>
         <w:tab/>
-        <w:t>19</w:t>
+        <w:t>21</w:t>
+      </w:r>
+    </w:p>
+    <w:p>
+      <w:pPr>
+        <w:pStyle w:val="Index1"/>
+        <w:tabs>
+          <w:tab w:val="right" w:leader="dot" w:pos="4616"/>
+        </w:tabs>
+        <w:rPr>
+          <w:noProof/>
+        </w:rPr>
+      </w:pPr>
+      <w:r>
+        <w:rPr>
+          <w:rFonts w:ascii="Arial" w:hAnsi="Arial" w:cs="Arial"/>
+          <w:noProof/>
+          <w:color w:val="000000" w:themeColor="text1"/>
+        </w:rPr>
+        <w:t>VBA Library</w:t>
+      </w:r>
+    </w:p>
+    <w:p>
+      <w:pPr>
+        <w:pStyle w:val="Index2"/>
+        <w:tabs>
+          <w:tab w:val="right" w:leader="dot" w:pos="4616"/>
+        </w:tabs>
+        <w:rPr>
+          <w:noProof/>
+        </w:rPr>
+      </w:pPr>
+      <w:r>
+        <w:rPr>
+          <w:rFonts w:ascii="Arial" w:hAnsi="Arial" w:cs="Arial"/>
+          <w:noProof/>
+          <w:color w:val="000000" w:themeColor="text1"/>
+        </w:rPr>
+        <w:t>The Ultimate</w:t>
+      </w:r>
+      <w:r>
+        <w:rPr>
+          <w:noProof/>
+        </w:rPr>
+        <w:tab/>
+        <w:t>20</w:t>
       </w:r>
     </w:p>
     <w:p>
@@ -17401,7 +17526,7 @@
           <w:noProof/>
         </w:rPr>
         <w:tab/>
-        <w:t>21</w:t>
+        <w:t>23</w:t>
       </w:r>
     </w:p>
     <w:p>
@@ -18352,6 +18477,7 @@
       </w:rPr>
       <w:tab/>
     </w:r>
+    <w:proofErr w:type="gramStart"/>
     <w:r>
       <w:rPr>
         <w:b/>
@@ -18360,7 +18486,18 @@
         <w:sz w:val="18"/>
         <w:szCs w:val="20"/>
       </w:rPr>
-      <w:t>The Ultimate Developers VBA Library</w:t>
+      <w:t>The</w:t>
+    </w:r>
+    <w:proofErr w:type="gramEnd"/>
+    <w:r>
+      <w:rPr>
+        <w:b/>
+        <w:bCs/>
+        <w:color w:val="0F4761" w:themeColor="accent1" w:themeShade="BF"/>
+        <w:sz w:val="18"/>
+        <w:szCs w:val="20"/>
+      </w:rPr>
+      <w:t xml:space="preserve"> Ultimate Developers VBA Library</w:t>
     </w:r>
   </w:p>
   <w:p>

--- a/Excel For Freelancers.docx
+++ b/Excel For Freelancers.docx
@@ -72,7 +72,7 @@
           <w:r>
             <w:fldChar w:fldCharType="separate"/>
           </w:r>
-          <w:hyperlink w:anchor="_Toc152164596" w:history="1">
+          <w:hyperlink w:anchor="_Toc154151333" w:history="1">
             <w:r>
               <w:rPr>
                 <w:rStyle w:val="Lienhypertexte"/>
@@ -102,7 +102,7 @@
                 <w:noProof/>
                 <w:webHidden/>
               </w:rPr>
-              <w:instrText xml:space="preserve"> PAGEREF _Toc152164596 \h </w:instrText>
+              <w:instrText xml:space="preserve"> PAGEREF _Toc154151333 \h </w:instrText>
             </w:r>
             <w:r>
               <w:rPr>
@@ -147,7 +147,7 @@
               <w:lang w:val="fr-CA" w:eastAsia="fr-CA"/>
             </w:rPr>
           </w:pPr>
-          <w:hyperlink w:anchor="_Toc152164597" w:history="1">
+          <w:hyperlink w:anchor="_Toc154151334" w:history="1">
             <w:r>
               <w:rPr>
                 <w:rStyle w:val="Lienhypertexte"/>
@@ -177,7 +177,7 @@
                 <w:noProof/>
                 <w:webHidden/>
               </w:rPr>
-              <w:instrText xml:space="preserve"> PAGEREF _Toc152164597 \h </w:instrText>
+              <w:instrText xml:space="preserve"> PAGEREF _Toc154151334 \h </w:instrText>
             </w:r>
             <w:r>
               <w:rPr>
@@ -222,7 +222,7 @@
               <w:lang w:val="fr-CA" w:eastAsia="fr-CA"/>
             </w:rPr>
           </w:pPr>
-          <w:hyperlink w:anchor="_Toc152164598" w:history="1">
+          <w:hyperlink w:anchor="_Toc154151335" w:history="1">
             <w:r>
               <w:rPr>
                 <w:rStyle w:val="Lienhypertexte"/>
@@ -252,7 +252,7 @@
                 <w:noProof/>
                 <w:webHidden/>
               </w:rPr>
-              <w:instrText xml:space="preserve"> PAGEREF _Toc152164598 \h </w:instrText>
+              <w:instrText xml:space="preserve"> PAGEREF _Toc154151335 \h </w:instrText>
             </w:r>
             <w:r>
               <w:rPr>
@@ -297,7 +297,7 @@
               <w:lang w:val="fr-CA" w:eastAsia="fr-CA"/>
             </w:rPr>
           </w:pPr>
-          <w:hyperlink w:anchor="_Toc152164599" w:history="1">
+          <w:hyperlink w:anchor="_Toc154151336" w:history="1">
             <w:r>
               <w:rPr>
                 <w:rStyle w:val="Lienhypertexte"/>
@@ -327,7 +327,7 @@
                 <w:noProof/>
                 <w:webHidden/>
               </w:rPr>
-              <w:instrText xml:space="preserve"> PAGEREF _Toc152164599 \h </w:instrText>
+              <w:instrText xml:space="preserve"> PAGEREF _Toc154151336 \h </w:instrText>
             </w:r>
             <w:r>
               <w:rPr>
@@ -372,7 +372,7 @@
               <w:lang w:val="fr-CA" w:eastAsia="fr-CA"/>
             </w:rPr>
           </w:pPr>
-          <w:hyperlink w:anchor="_Toc152164600" w:history="1">
+          <w:hyperlink w:anchor="_Toc154151337" w:history="1">
             <w:r>
               <w:rPr>
                 <w:rStyle w:val="Lienhypertexte"/>
@@ -402,7 +402,7 @@
                 <w:noProof/>
                 <w:webHidden/>
               </w:rPr>
-              <w:instrText xml:space="preserve"> PAGEREF _Toc152164600 \h </w:instrText>
+              <w:instrText xml:space="preserve"> PAGEREF _Toc154151337 \h </w:instrText>
             </w:r>
             <w:r>
               <w:rPr>
@@ -447,7 +447,7 @@
               <w:lang w:val="fr-CA" w:eastAsia="fr-CA"/>
             </w:rPr>
           </w:pPr>
-          <w:hyperlink w:anchor="_Toc152164601" w:history="1">
+          <w:hyperlink w:anchor="_Toc154151338" w:history="1">
             <w:r>
               <w:rPr>
                 <w:rStyle w:val="Lienhypertexte"/>
@@ -477,7 +477,7 @@
                 <w:noProof/>
                 <w:webHidden/>
               </w:rPr>
-              <w:instrText xml:space="preserve"> PAGEREF _Toc152164601 \h </w:instrText>
+              <w:instrText xml:space="preserve"> PAGEREF _Toc154151338 \h </w:instrText>
             </w:r>
             <w:r>
               <w:rPr>
@@ -522,7 +522,7 @@
               <w:lang w:val="fr-CA" w:eastAsia="fr-CA"/>
             </w:rPr>
           </w:pPr>
-          <w:hyperlink w:anchor="_Toc152164602" w:history="1">
+          <w:hyperlink w:anchor="_Toc154151339" w:history="1">
             <w:r>
               <w:rPr>
                 <w:rStyle w:val="Lienhypertexte"/>
@@ -531,7 +531,7 @@
                 <w:bCs/>
                 <w:noProof/>
               </w:rPr>
-              <w:t>Personal Macro Workbook</w:t>
+              <w:t>Dynmaic Named Range</w:t>
             </w:r>
             <w:r>
               <w:rPr>
@@ -552,7 +552,7 @@
                 <w:noProof/>
                 <w:webHidden/>
               </w:rPr>
-              <w:instrText xml:space="preserve"> PAGEREF _Toc152164602 \h </w:instrText>
+              <w:instrText xml:space="preserve"> PAGEREF _Toc154151339 \h </w:instrText>
             </w:r>
             <w:r>
               <w:rPr>
@@ -597,7 +597,82 @@
               <w:lang w:val="fr-CA" w:eastAsia="fr-CA"/>
             </w:rPr>
           </w:pPr>
-          <w:hyperlink w:anchor="_Toc152164603" w:history="1">
+          <w:hyperlink w:anchor="_Toc154151340" w:history="1">
+            <w:r>
+              <w:rPr>
+                <w:rStyle w:val="Lienhypertexte"/>
+                <w:rFonts w:cs="Arial"/>
+                <w:b/>
+                <w:bCs/>
+                <w:noProof/>
+              </w:rPr>
+              <w:t>Personal Macro Workbook</w:t>
+            </w:r>
+            <w:r>
+              <w:rPr>
+                <w:noProof/>
+                <w:webHidden/>
+              </w:rPr>
+              <w:tab/>
+            </w:r>
+            <w:r>
+              <w:rPr>
+                <w:noProof/>
+                <w:webHidden/>
+              </w:rPr>
+              <w:fldChar w:fldCharType="begin"/>
+            </w:r>
+            <w:r>
+              <w:rPr>
+                <w:noProof/>
+                <w:webHidden/>
+              </w:rPr>
+              <w:instrText xml:space="preserve"> PAGEREF _Toc154151340 \h </w:instrText>
+            </w:r>
+            <w:r>
+              <w:rPr>
+                <w:noProof/>
+                <w:webHidden/>
+              </w:rPr>
+            </w:r>
+            <w:r>
+              <w:rPr>
+                <w:noProof/>
+                <w:webHidden/>
+              </w:rPr>
+              <w:fldChar w:fldCharType="separate"/>
+            </w:r>
+            <w:r>
+              <w:rPr>
+                <w:noProof/>
+                <w:webHidden/>
+              </w:rPr>
+              <w:t>19</w:t>
+            </w:r>
+            <w:r>
+              <w:rPr>
+                <w:noProof/>
+                <w:webHidden/>
+              </w:rPr>
+              <w:fldChar w:fldCharType="end"/>
+            </w:r>
+          </w:hyperlink>
+        </w:p>
+        <w:p>
+          <w:pPr>
+            <w:pStyle w:val="TM1"/>
+            <w:tabs>
+              <w:tab w:val="right" w:leader="dot" w:pos="9962"/>
+            </w:tabs>
+            <w:rPr>
+              <w:rFonts w:asciiTheme="minorHAnsi" w:eastAsiaTheme="minorEastAsia" w:hAnsiTheme="minorHAnsi"/>
+              <w:noProof/>
+              <w:sz w:val="24"/>
+              <w:szCs w:val="24"/>
+              <w:lang w:val="fr-CA" w:eastAsia="fr-CA"/>
+            </w:rPr>
+          </w:pPr>
+          <w:hyperlink w:anchor="_Toc154151341" w:history="1">
             <w:r>
               <w:rPr>
                 <w:rStyle w:val="Lienhypertexte"/>
@@ -627,82 +702,7 @@
                 <w:noProof/>
                 <w:webHidden/>
               </w:rPr>
-              <w:instrText xml:space="preserve"> PAGEREF _Toc152164603 \h </w:instrText>
-            </w:r>
-            <w:r>
-              <w:rPr>
-                <w:noProof/>
-                <w:webHidden/>
-              </w:rPr>
-            </w:r>
-            <w:r>
-              <w:rPr>
-                <w:noProof/>
-                <w:webHidden/>
-              </w:rPr>
-              <w:fldChar w:fldCharType="separate"/>
-            </w:r>
-            <w:r>
-              <w:rPr>
-                <w:noProof/>
-                <w:webHidden/>
-              </w:rPr>
-              <w:t>20</w:t>
-            </w:r>
-            <w:r>
-              <w:rPr>
-                <w:noProof/>
-                <w:webHidden/>
-              </w:rPr>
-              <w:fldChar w:fldCharType="end"/>
-            </w:r>
-          </w:hyperlink>
-        </w:p>
-        <w:p>
-          <w:pPr>
-            <w:pStyle w:val="TM1"/>
-            <w:tabs>
-              <w:tab w:val="right" w:leader="dot" w:pos="9962"/>
-            </w:tabs>
-            <w:rPr>
-              <w:rFonts w:asciiTheme="minorHAnsi" w:eastAsiaTheme="minorEastAsia" w:hAnsiTheme="minorHAnsi"/>
-              <w:noProof/>
-              <w:sz w:val="24"/>
-              <w:szCs w:val="24"/>
-              <w:lang w:val="fr-CA" w:eastAsia="fr-CA"/>
-            </w:rPr>
-          </w:pPr>
-          <w:hyperlink w:anchor="_Toc152164604" w:history="1">
-            <w:r>
-              <w:rPr>
-                <w:rStyle w:val="Lienhypertexte"/>
-                <w:rFonts w:cs="Arial"/>
-                <w:b/>
-                <w:bCs/>
-                <w:noProof/>
-              </w:rPr>
-              <w:t>Top 5 VBA Hacks -</w:t>
-            </w:r>
-            <w:r>
-              <w:rPr>
-                <w:noProof/>
-                <w:webHidden/>
-              </w:rPr>
-              <w:tab/>
-            </w:r>
-            <w:r>
-              <w:rPr>
-                <w:noProof/>
-                <w:webHidden/>
-              </w:rPr>
-              <w:fldChar w:fldCharType="begin"/>
-            </w:r>
-            <w:r>
-              <w:rPr>
-                <w:noProof/>
-                <w:webHidden/>
-              </w:rPr>
-              <w:instrText xml:space="preserve"> PAGEREF _Toc152164604 \h </w:instrText>
+              <w:instrText xml:space="preserve"> PAGEREF _Toc154151341 \h </w:instrText>
             </w:r>
             <w:r>
               <w:rPr>
@@ -735,6 +735,81 @@
         </w:p>
         <w:p>
           <w:pPr>
+            <w:pStyle w:val="TM1"/>
+            <w:tabs>
+              <w:tab w:val="right" w:leader="dot" w:pos="9962"/>
+            </w:tabs>
+            <w:rPr>
+              <w:rFonts w:asciiTheme="minorHAnsi" w:eastAsiaTheme="minorEastAsia" w:hAnsiTheme="minorHAnsi"/>
+              <w:noProof/>
+              <w:sz w:val="24"/>
+              <w:szCs w:val="24"/>
+              <w:lang w:val="fr-CA" w:eastAsia="fr-CA"/>
+            </w:rPr>
+          </w:pPr>
+          <w:hyperlink w:anchor="_Toc154151342" w:history="1">
+            <w:r>
+              <w:rPr>
+                <w:rStyle w:val="Lienhypertexte"/>
+                <w:rFonts w:cs="Arial"/>
+                <w:b/>
+                <w:bCs/>
+                <w:noProof/>
+              </w:rPr>
+              <w:t>Top 5 VBA Hacks -</w:t>
+            </w:r>
+            <w:r>
+              <w:rPr>
+                <w:noProof/>
+                <w:webHidden/>
+              </w:rPr>
+              <w:tab/>
+            </w:r>
+            <w:r>
+              <w:rPr>
+                <w:noProof/>
+                <w:webHidden/>
+              </w:rPr>
+              <w:fldChar w:fldCharType="begin"/>
+            </w:r>
+            <w:r>
+              <w:rPr>
+                <w:noProof/>
+                <w:webHidden/>
+              </w:rPr>
+              <w:instrText xml:space="preserve"> PAGEREF _Toc154151342 \h </w:instrText>
+            </w:r>
+            <w:r>
+              <w:rPr>
+                <w:noProof/>
+                <w:webHidden/>
+              </w:rPr>
+            </w:r>
+            <w:r>
+              <w:rPr>
+                <w:noProof/>
+                <w:webHidden/>
+              </w:rPr>
+              <w:fldChar w:fldCharType="separate"/>
+            </w:r>
+            <w:r>
+              <w:rPr>
+                <w:noProof/>
+                <w:webHidden/>
+              </w:rPr>
+              <w:t>22</w:t>
+            </w:r>
+            <w:r>
+              <w:rPr>
+                <w:noProof/>
+                <w:webHidden/>
+              </w:rPr>
+              <w:fldChar w:fldCharType="end"/>
+            </w:r>
+          </w:hyperlink>
+        </w:p>
+        <w:p>
+          <w:pPr>
             <w:pStyle w:val="TM2"/>
             <w:tabs>
               <w:tab w:val="right" w:leader="dot" w:pos="9962"/>
@@ -747,7 +822,7 @@
               <w:lang w:val="fr-CA" w:eastAsia="fr-CA"/>
             </w:rPr>
           </w:pPr>
-          <w:hyperlink w:anchor="_Toc152164605" w:history="1">
+          <w:hyperlink w:anchor="_Toc154151343" w:history="1">
             <w:r>
               <w:rPr>
                 <w:rStyle w:val="Lienhypertexte"/>
@@ -777,7 +852,7 @@
                 <w:noProof/>
                 <w:webHidden/>
               </w:rPr>
-              <w:instrText xml:space="preserve"> PAGEREF _Toc152164605 \h </w:instrText>
+              <w:instrText xml:space="preserve"> PAGEREF _Toc154151343 \h </w:instrText>
             </w:r>
             <w:r>
               <w:rPr>
@@ -797,7 +872,7 @@
                 <w:noProof/>
                 <w:webHidden/>
               </w:rPr>
-              <w:t>21</w:t>
+              <w:t>22</w:t>
             </w:r>
             <w:r>
               <w:rPr>
@@ -822,7 +897,7 @@
               <w:lang w:val="fr-CA" w:eastAsia="fr-CA"/>
             </w:rPr>
           </w:pPr>
-          <w:hyperlink w:anchor="_Toc152164606" w:history="1">
+          <w:hyperlink w:anchor="_Toc154151344" w:history="1">
             <w:r>
               <w:rPr>
                 <w:rStyle w:val="Lienhypertexte"/>
@@ -852,82 +927,7 @@
                 <w:noProof/>
                 <w:webHidden/>
               </w:rPr>
-              <w:instrText xml:space="preserve"> PAGEREF _Toc152164606 \h </w:instrText>
-            </w:r>
-            <w:r>
-              <w:rPr>
-                <w:noProof/>
-                <w:webHidden/>
-              </w:rPr>
-            </w:r>
-            <w:r>
-              <w:rPr>
-                <w:noProof/>
-                <w:webHidden/>
-              </w:rPr>
-              <w:fldChar w:fldCharType="separate"/>
-            </w:r>
-            <w:r>
-              <w:rPr>
-                <w:noProof/>
-                <w:webHidden/>
-              </w:rPr>
-              <w:t>23</w:t>
-            </w:r>
-            <w:r>
-              <w:rPr>
-                <w:noProof/>
-                <w:webHidden/>
-              </w:rPr>
-              <w:fldChar w:fldCharType="end"/>
-            </w:r>
-          </w:hyperlink>
-        </w:p>
-        <w:p>
-          <w:pPr>
-            <w:pStyle w:val="TM2"/>
-            <w:tabs>
-              <w:tab w:val="right" w:leader="dot" w:pos="9962"/>
-            </w:tabs>
-            <w:rPr>
-              <w:rFonts w:asciiTheme="minorHAnsi" w:eastAsiaTheme="minorEastAsia" w:hAnsiTheme="minorHAnsi"/>
-              <w:noProof/>
-              <w:sz w:val="24"/>
-              <w:szCs w:val="24"/>
-              <w:lang w:val="fr-CA" w:eastAsia="fr-CA"/>
-            </w:rPr>
-          </w:pPr>
-          <w:hyperlink w:anchor="_Toc152164607" w:history="1">
-            <w:r>
-              <w:rPr>
-                <w:rStyle w:val="Lienhypertexte"/>
-                <w:rFonts w:cs="Arial"/>
-                <w:b/>
-                <w:bCs/>
-                <w:noProof/>
-              </w:rPr>
-              <w:t>Data Mapping</w:t>
-            </w:r>
-            <w:r>
-              <w:rPr>
-                <w:noProof/>
-                <w:webHidden/>
-              </w:rPr>
-              <w:tab/>
-            </w:r>
-            <w:r>
-              <w:rPr>
-                <w:noProof/>
-                <w:webHidden/>
-              </w:rPr>
-              <w:fldChar w:fldCharType="begin"/>
-            </w:r>
-            <w:r>
-              <w:rPr>
-                <w:noProof/>
-                <w:webHidden/>
-              </w:rPr>
-              <w:instrText xml:space="preserve"> PAGEREF _Toc152164607 \h </w:instrText>
+              <w:instrText xml:space="preserve"> PAGEREF _Toc154151344 \h </w:instrText>
             </w:r>
             <w:r>
               <w:rPr>
@@ -972,7 +972,82 @@
               <w:lang w:val="fr-CA" w:eastAsia="fr-CA"/>
             </w:rPr>
           </w:pPr>
-          <w:hyperlink w:anchor="_Toc152164608" w:history="1">
+          <w:hyperlink w:anchor="_Toc154151345" w:history="1">
+            <w:r>
+              <w:rPr>
+                <w:rStyle w:val="Lienhypertexte"/>
+                <w:rFonts w:cs="Arial"/>
+                <w:b/>
+                <w:bCs/>
+                <w:noProof/>
+              </w:rPr>
+              <w:t>Data Mapping</w:t>
+            </w:r>
+            <w:r>
+              <w:rPr>
+                <w:noProof/>
+                <w:webHidden/>
+              </w:rPr>
+              <w:tab/>
+            </w:r>
+            <w:r>
+              <w:rPr>
+                <w:noProof/>
+                <w:webHidden/>
+              </w:rPr>
+              <w:fldChar w:fldCharType="begin"/>
+            </w:r>
+            <w:r>
+              <w:rPr>
+                <w:noProof/>
+                <w:webHidden/>
+              </w:rPr>
+              <w:instrText xml:space="preserve"> PAGEREF _Toc154151345 \h </w:instrText>
+            </w:r>
+            <w:r>
+              <w:rPr>
+                <w:noProof/>
+                <w:webHidden/>
+              </w:rPr>
+            </w:r>
+            <w:r>
+              <w:rPr>
+                <w:noProof/>
+                <w:webHidden/>
+              </w:rPr>
+              <w:fldChar w:fldCharType="separate"/>
+            </w:r>
+            <w:r>
+              <w:rPr>
+                <w:noProof/>
+                <w:webHidden/>
+              </w:rPr>
+              <w:t>25</w:t>
+            </w:r>
+            <w:r>
+              <w:rPr>
+                <w:noProof/>
+                <w:webHidden/>
+              </w:rPr>
+              <w:fldChar w:fldCharType="end"/>
+            </w:r>
+          </w:hyperlink>
+        </w:p>
+        <w:p>
+          <w:pPr>
+            <w:pStyle w:val="TM2"/>
+            <w:tabs>
+              <w:tab w:val="right" w:leader="dot" w:pos="9962"/>
+            </w:tabs>
+            <w:rPr>
+              <w:rFonts w:asciiTheme="minorHAnsi" w:eastAsiaTheme="minorEastAsia" w:hAnsiTheme="minorHAnsi"/>
+              <w:noProof/>
+              <w:sz w:val="24"/>
+              <w:szCs w:val="24"/>
+              <w:lang w:val="fr-CA" w:eastAsia="fr-CA"/>
+            </w:rPr>
+          </w:pPr>
+          <w:hyperlink w:anchor="_Toc154151346" w:history="1">
             <w:r>
               <w:rPr>
                 <w:rStyle w:val="Lienhypertexte"/>
@@ -1002,7 +1077,7 @@
                 <w:noProof/>
                 <w:webHidden/>
               </w:rPr>
-              <w:instrText xml:space="preserve"> PAGEREF _Toc152164608 \h </w:instrText>
+              <w:instrText xml:space="preserve"> PAGEREF _Toc154151346 \h </w:instrText>
             </w:r>
             <w:r>
               <w:rPr>
@@ -1022,7 +1097,7 @@
                 <w:noProof/>
                 <w:webHidden/>
               </w:rPr>
-              <w:t>26</w:t>
+              <w:t>27</w:t>
             </w:r>
             <w:r>
               <w:rPr>
@@ -1047,7 +1122,7 @@
               <w:lang w:val="fr-CA" w:eastAsia="fr-CA"/>
             </w:rPr>
           </w:pPr>
-          <w:hyperlink w:anchor="_Toc152164609" w:history="1">
+          <w:hyperlink w:anchor="_Toc154151347" w:history="1">
             <w:r>
               <w:rPr>
                 <w:rStyle w:val="Lienhypertexte"/>
@@ -1077,7 +1152,7 @@
                 <w:noProof/>
                 <w:webHidden/>
               </w:rPr>
-              <w:instrText xml:space="preserve"> PAGEREF _Toc152164609 \h </w:instrText>
+              <w:instrText xml:space="preserve"> PAGEREF _Toc154151347 \h </w:instrText>
             </w:r>
             <w:r>
               <w:rPr>
@@ -1097,7 +1172,7 @@
                 <w:noProof/>
                 <w:webHidden/>
               </w:rPr>
-              <w:t>28</w:t>
+              <w:t>29</w:t>
             </w:r>
             <w:r>
               <w:rPr>
@@ -1122,7 +1197,7 @@
               <w:lang w:val="fr-CA" w:eastAsia="fr-CA"/>
             </w:rPr>
           </w:pPr>
-          <w:hyperlink w:anchor="_Toc152164610" w:history="1">
+          <w:hyperlink w:anchor="_Toc154151348" w:history="1">
             <w:r>
               <w:rPr>
                 <w:rStyle w:val="Lienhypertexte"/>
@@ -1152,7 +1227,7 @@
                 <w:noProof/>
                 <w:webHidden/>
               </w:rPr>
-              <w:instrText xml:space="preserve"> PAGEREF _Toc152164610 \h </w:instrText>
+              <w:instrText xml:space="preserve"> PAGEREF _Toc154151348 \h </w:instrText>
             </w:r>
             <w:r>
               <w:rPr>
@@ -1172,7 +1247,7 @@
                 <w:noProof/>
                 <w:webHidden/>
               </w:rPr>
-              <w:t>30</w:t>
+              <w:t>31</w:t>
             </w:r>
             <w:r>
               <w:rPr>
@@ -1218,7 +1293,7 @@
           <w:szCs w:val="28"/>
         </w:rPr>
       </w:pPr>
-      <w:bookmarkStart w:id="0" w:name="_Toc152164596"/>
+      <w:bookmarkStart w:id="0" w:name="_Toc154151333"/>
       <w:proofErr w:type="spellStart"/>
       <w:r>
         <w:rPr>
@@ -2069,7 +2144,7 @@
           <w:szCs w:val="28"/>
         </w:rPr>
       </w:pPr>
-      <w:bookmarkStart w:id="1" w:name="_Toc152164597"/>
+      <w:bookmarkStart w:id="1" w:name="_Toc154151334"/>
       <w:r>
         <w:rPr>
           <w:rFonts w:ascii="Arial" w:hAnsi="Arial" w:cs="Arial"/>
@@ -2361,7 +2436,7 @@
           <w:szCs w:val="20"/>
         </w:rPr>
       </w:pPr>
-      <w:bookmarkStart w:id="2" w:name="_Toc152164598"/>
+      <w:bookmarkStart w:id="2" w:name="_Toc154151335"/>
       <w:r>
         <w:rPr>
           <w:rFonts w:ascii="Arial" w:hAnsi="Arial" w:cs="Arial"/>
@@ -3894,7 +3969,7 @@
           <w:szCs w:val="20"/>
         </w:rPr>
       </w:pPr>
-      <w:bookmarkStart w:id="3" w:name="_Toc152164599"/>
+      <w:bookmarkStart w:id="3" w:name="_Toc154151336"/>
       <w:r>
         <w:rPr>
           <w:rFonts w:ascii="Arial" w:hAnsi="Arial" w:cs="Arial"/>
@@ -4111,7 +4186,7 @@
           <w:szCs w:val="20"/>
         </w:rPr>
       </w:pPr>
-      <w:bookmarkStart w:id="4" w:name="_Toc152164600"/>
+      <w:bookmarkStart w:id="4" w:name="_Toc154151337"/>
       <w:r>
         <w:rPr>
           <w:rFonts w:ascii="Arial" w:hAnsi="Arial" w:cs="Arial"/>
@@ -4494,7 +4569,7 @@
           <w:szCs w:val="28"/>
         </w:rPr>
       </w:pPr>
-      <w:bookmarkStart w:id="5" w:name="_Toc152164601"/>
+      <w:bookmarkStart w:id="5" w:name="_Toc154151338"/>
       <w:r>
         <w:rPr>
           <w:rFonts w:ascii="Arial" w:hAnsi="Arial" w:cs="Arial"/>
@@ -6313,12 +6388,14 @@
         <w:pStyle w:val="Titre1"/>
         <w:rPr>
           <w:rFonts w:ascii="Arial" w:hAnsi="Arial" w:cs="Arial"/>
-          <w:color w:val="000000" w:themeColor="text1"/>
-          <w:sz w:val="20"/>
-          <w:szCs w:val="20"/>
-        </w:rPr>
-      </w:pPr>
-      <w:bookmarkStart w:id="6" w:name="_Toc152164602"/>
+          <w:b/>
+          <w:bCs/>
+          <w:color w:val="45B0E1" w:themeColor="accent1" w:themeTint="99"/>
+          <w:sz w:val="28"/>
+          <w:szCs w:val="28"/>
+        </w:rPr>
+      </w:pPr>
+      <w:bookmarkStart w:id="6" w:name="_Toc154151339"/>
       <w:r>
         <w:rPr>
           <w:rFonts w:ascii="Arial" w:hAnsi="Arial" w:cs="Arial"/>
@@ -6329,7 +6406,40 @@
           <w:szCs w:val="28"/>
         </w:rPr>
         <w:lastRenderedPageBreak/>
-        <w:t>Personal Macro Workbook</w:t>
+        <w:t>Dyn</w:t>
+      </w:r>
+      <w:r>
+        <w:rPr>
+          <w:rFonts w:ascii="Arial" w:hAnsi="Arial" w:cs="Arial"/>
+          <w:b/>
+          <w:bCs/>
+          <w:color w:val="45B0E1" w:themeColor="accent1" w:themeTint="99"/>
+          <w:sz w:val="28"/>
+          <w:szCs w:val="28"/>
+        </w:rPr>
+        <w:t>amic</w:t>
+      </w:r>
+      <w:r>
+        <w:rPr>
+          <w:rFonts w:ascii="Arial" w:hAnsi="Arial" w:cs="Arial"/>
+          <w:b/>
+          <w:bCs/>
+          <w:color w:val="45B0E1" w:themeColor="accent1" w:themeTint="99"/>
+          <w:sz w:val="28"/>
+          <w:szCs w:val="28"/>
+        </w:rPr>
+        <w:t xml:space="preserve"> </w:t>
+      </w:r>
+      <w:r>
+        <w:rPr>
+          <w:rFonts w:ascii="Arial" w:hAnsi="Arial" w:cs="Arial"/>
+          <w:b/>
+          <w:bCs/>
+          <w:color w:val="45B0E1" w:themeColor="accent1" w:themeTint="99"/>
+          <w:sz w:val="28"/>
+          <w:szCs w:val="28"/>
+        </w:rPr>
+        <w:t>Named Range</w:t>
       </w:r>
       <w:bookmarkEnd w:id="6"/>
       <w:r>
@@ -6350,8 +6460,10 @@
           <w:sz w:val="20"/>
           <w:szCs w:val="20"/>
         </w:rPr>
-        <w:instrText xml:space="preserve"> XE "</w:instrText>
-      </w:r>
+        <w:instrText xml:space="preserve"> XE "Named </w:instrText>
+      </w:r>
+      <w:proofErr w:type="spellStart"/>
+      <w:proofErr w:type="gramStart"/>
       <w:r>
         <w:rPr>
           <w:rFonts w:ascii="Arial" w:hAnsi="Arial" w:cs="Arial"/>
@@ -6359,8 +6471,19 @@
           <w:sz w:val="20"/>
           <w:szCs w:val="20"/>
         </w:rPr>
-        <w:instrText>Personal Macro Workbook</w:instrText>
-      </w:r>
+        <w:instrText>Range</w:instrText>
+      </w:r>
+      <w:r>
+        <w:rPr>
+          <w:rFonts w:ascii="Arial" w:hAnsi="Arial" w:cs="Arial"/>
+          <w:color w:val="000000" w:themeColor="text1"/>
+          <w:sz w:val="20"/>
+          <w:szCs w:val="20"/>
+        </w:rPr>
+        <w:instrText>:Dynamic</w:instrText>
+      </w:r>
+      <w:proofErr w:type="spellEnd"/>
+      <w:proofErr w:type="gramEnd"/>
       <w:r>
         <w:rPr>
           <w:rFonts w:ascii="Arial" w:hAnsi="Arial" w:cs="Arial"/>
@@ -6384,10 +6507,11 @@
     </w:p>
     <w:p>
       <w:r>
-        <w:t xml:space="preserve">Excel For Freelancers – Randy </w:t>
-      </w:r>
-    </w:p>
-    <w:p>
+        <w:t>Up4Excel</w:t>
+      </w:r>
+    </w:p>
+    <w:p>
+      <w:proofErr w:type="gramStart"/>
       <w:r>
         <w:rPr>
           <w:b/>
@@ -6398,9 +6522,525 @@
         <w:t>YouTube</w:t>
       </w:r>
       <w:r>
+        <w:t> :</w:t>
+      </w:r>
+      <w:proofErr w:type="gramEnd"/>
+      <w:r>
+        <w:t xml:space="preserve"> </w:t>
+      </w:r>
+      <w:r>
+        <w:t>https://www.youtube.com/watch?v=LFn4ar-Fohw</w:t>
+      </w:r>
+    </w:p>
+    <w:p>
+      <w:pPr>
+        <w:spacing w:after="360"/>
+      </w:pPr>
+      <w:r>
+        <w:t>Excel File: “</w:t>
+      </w:r>
+      <w:r>
+        <w:rPr>
+          <w:color w:val="FF0000"/>
+        </w:rPr>
+        <w:t>C:\VBA\Reference\Up4Excel</w:t>
+      </w:r>
+      <w:r>
+        <w:rPr>
+          <w:color w:val="FF0000"/>
+        </w:rPr>
+        <w:t>\</w:t>
+      </w:r>
+      <w:r>
+        <w:rPr>
+          <w:color w:val="FF0000"/>
+        </w:rPr>
+        <w:t>DynamicNameRange</w:t>
+      </w:r>
+      <w:r>
+        <w:rPr>
+          <w:color w:val="FF0000"/>
+        </w:rPr>
+        <w:t>.xlsm</w:t>
+      </w:r>
+      <w:r>
+        <w:t>”</w:t>
+      </w:r>
+    </w:p>
+    <w:p>
+      <w:pPr>
+        <w:spacing w:before="240" w:after="0"/>
+        <w:textAlignment w:val="top"/>
+        <w:rPr>
+          <w:rFonts w:ascii="Times New Roman" w:hAnsi="Times New Roman"/>
+          <w:b/>
+          <w:bCs/>
+          <w:lang w:val="fr-CA"/>
+        </w:rPr>
+      </w:pPr>
+      <w:r>
+        <w:rPr>
+          <w:rStyle w:val="style-scope"/>
+          <w:b/>
+          <w:bCs/>
+          <w:bdr w:val="none" w:sz="0" w:space="0" w:color="auto" w:frame="1"/>
+        </w:rPr>
+        <w:t>636 </w:t>
+      </w:r>
+      <w:proofErr w:type="spellStart"/>
+      <w:r>
+        <w:rPr>
+          <w:rStyle w:val="style-scope"/>
+          <w:b/>
+          <w:bCs/>
+          <w:bdr w:val="none" w:sz="0" w:space="0" w:color="auto" w:frame="1"/>
+        </w:rPr>
+        <w:t>vues</w:t>
+      </w:r>
+      <w:proofErr w:type="spellEnd"/>
+      <w:r>
+        <w:rPr>
+          <w:rStyle w:val="style-scope"/>
+          <w:b/>
+          <w:bCs/>
+          <w:bdr w:val="none" w:sz="0" w:space="0" w:color="auto" w:frame="1"/>
+        </w:rPr>
+        <w:t xml:space="preserve"> </w:t>
+      </w:r>
+      <w:r>
+        <w:rPr>
+          <w:rStyle w:val="style-scope"/>
+          <w:b/>
+          <w:bCs/>
+          <w:bdr w:val="none" w:sz="0" w:space="0" w:color="auto" w:frame="1"/>
+        </w:rPr>
+        <w:t xml:space="preserve">– </w:t>
+      </w:r>
+      <w:r>
+        <w:rPr>
+          <w:rStyle w:val="style-scope"/>
+          <w:b/>
+          <w:bCs/>
+          <w:bdr w:val="none" w:sz="0" w:space="0" w:color="auto" w:frame="1"/>
+        </w:rPr>
+        <w:t xml:space="preserve">17 </w:t>
+      </w:r>
+      <w:proofErr w:type="gramStart"/>
+      <w:r>
+        <w:rPr>
+          <w:rStyle w:val="style-scope"/>
+          <w:b/>
+          <w:bCs/>
+          <w:bdr w:val="none" w:sz="0" w:space="0" w:color="auto" w:frame="1"/>
+        </w:rPr>
+        <w:t>sept</w:t>
+      </w:r>
+      <w:proofErr w:type="gramEnd"/>
+      <w:r>
+        <w:rPr>
+          <w:rStyle w:val="style-scope"/>
+          <w:b/>
+          <w:bCs/>
+          <w:bdr w:val="none" w:sz="0" w:space="0" w:color="auto" w:frame="1"/>
+        </w:rPr>
+        <w:t>. 2021</w:t>
+      </w:r>
+      <w:r>
+        <w:rPr>
+          <w:rStyle w:val="style-scope"/>
+          <w:b/>
+          <w:bCs/>
+          <w:bdr w:val="none" w:sz="0" w:space="0" w:color="auto" w:frame="1"/>
+        </w:rPr>
+        <w:t xml:space="preserve"> – </w:t>
+      </w:r>
+      <w:hyperlink r:id="rId52" w:history="1">
+        <w:r>
+          <w:rPr>
+            <w:rStyle w:val="Lienhypertexte"/>
+            <w:b/>
+            <w:bCs/>
+          </w:rPr>
+          <w:t>Advanced Excel</w:t>
+        </w:r>
+      </w:hyperlink>
+    </w:p>
+    <w:p>
+      <w:pPr>
+        <w:rPr>
+          <w:rStyle w:val="Lienhypertexte"/>
+          <w:u w:val="none"/>
+          <w:bdr w:val="none" w:sz="0" w:space="0" w:color="auto" w:frame="1"/>
+        </w:rPr>
+      </w:pPr>
+      <w:r>
+        <w:rPr>
+          <w:rStyle w:val="yt-core-attributed-string--link-inherit-color"/>
+          <w:rFonts w:ascii="Segoe UI Emoji" w:hAnsi="Segoe UI Emoji" w:cs="Segoe UI Emoji"/>
+          <w:color w:val="131313"/>
+          <w:bdr w:val="none" w:sz="0" w:space="0" w:color="auto" w:frame="1"/>
+        </w:rPr>
+        <w:t>👉</w:t>
+      </w:r>
+      <w:r>
+        <w:rPr>
+          <w:rStyle w:val="yt-core-attributed-string--link-inherit-color"/>
+          <w:color w:val="131313"/>
+          <w:bdr w:val="none" w:sz="0" w:space="0" w:color="auto" w:frame="1"/>
+        </w:rPr>
+        <w:t xml:space="preserve"> Up4Excel Downloads Library: »» </w:t>
+      </w:r>
+      <w:r>
+        <w:rPr>
+          <w:rStyle w:val="yt-core-attributed-string--link-inherit-color"/>
+          <w:color w:val="065FD4"/>
+          <w:bdr w:val="none" w:sz="0" w:space="0" w:color="auto" w:frame="1"/>
+        </w:rPr>
+        <w:fldChar w:fldCharType="begin"/>
+      </w:r>
+      <w:r>
+        <w:rPr>
+          <w:rStyle w:val="yt-core-attributed-string--link-inherit-color"/>
+          <w:color w:val="065FD4"/>
+          <w:bdr w:val="none" w:sz="0" w:space="0" w:color="auto" w:frame="1"/>
+        </w:rPr>
+        <w:instrText>HYPERLINK "https://www.youtube.com/redirect?event=video_description&amp;redir_token=QUFFLUhqbkhOeThCUlJ0NmdOUEllX2w1MEhlYVRWYU44d3xBQ3Jtc0tuOUpTOWZleElmQUFqc0RDVjdLZG5XY1g0NzlSVGhaZnBHd29lVkdnT0hBYU5oYXhieEdQX0thUWpaOENiSFlfOUJXMVREeF9sY05oYU5TVmJkVno4cUNrWHdiMThhZHJBY3pacEg1dzFRSm9ILVZpOA&amp;q=https%3A%2F%2Fml.up4excel.com%2Flibrary&amp;v=LFn4ar-Fohw" \t "_blank"</w:instrText>
+      </w:r>
+      <w:r>
+        <w:rPr>
+          <w:rStyle w:val="yt-core-attributed-string--link-inherit-color"/>
+          <w:color w:val="065FD4"/>
+          <w:bdr w:val="none" w:sz="0" w:space="0" w:color="auto" w:frame="1"/>
+        </w:rPr>
+      </w:r>
+      <w:r>
+        <w:rPr>
+          <w:rStyle w:val="yt-core-attributed-string--link-inherit-color"/>
+          <w:color w:val="065FD4"/>
+          <w:bdr w:val="none" w:sz="0" w:space="0" w:color="auto" w:frame="1"/>
+        </w:rPr>
+        <w:fldChar w:fldCharType="separate"/>
+      </w:r>
+      <w:r>
+        <w:rPr>
+          <w:rStyle w:val="Lienhypertexte"/>
+          <w:bdr w:val="none" w:sz="0" w:space="0" w:color="auto" w:frame="1"/>
+        </w:rPr>
+        <w:t>https://ml.up4excel.com/library</w:t>
+      </w:r>
+    </w:p>
+    <w:p>
+      <w:pPr>
+        <w:rPr>
+          <w:rStyle w:val="Lienhypertexte"/>
+          <w:bdr w:val="none" w:sz="0" w:space="0" w:color="auto" w:frame="1"/>
+        </w:rPr>
+      </w:pPr>
+      <w:r>
+        <w:rPr>
+          <w:rStyle w:val="yt-core-attributed-string--link-inherit-color"/>
+          <w:color w:val="065FD4"/>
+          <w:bdr w:val="none" w:sz="0" w:space="0" w:color="auto" w:frame="1"/>
+        </w:rPr>
+        <w:fldChar w:fldCharType="end"/>
+      </w:r>
+      <w:r>
+        <w:rPr>
+          <w:rStyle w:val="yt-core-attributed-string--link-inherit-color"/>
+          <w:rFonts w:ascii="Segoe UI Emoji" w:hAnsi="Segoe UI Emoji" w:cs="Segoe UI Emoji"/>
+          <w:color w:val="131313"/>
+          <w:bdr w:val="none" w:sz="0" w:space="0" w:color="auto" w:frame="1"/>
+        </w:rPr>
+        <w:t>💥</w:t>
+      </w:r>
+      <w:r>
+        <w:rPr>
+          <w:rStyle w:val="yt-core-attributed-string--link-inherit-color"/>
+          <w:color w:val="131313"/>
+          <w:bdr w:val="none" w:sz="0" w:space="0" w:color="auto" w:frame="1"/>
+        </w:rPr>
+        <w:t xml:space="preserve"> Get Your Shortcuts Cheat Sheet: »» </w:t>
+      </w:r>
+      <w:r>
+        <w:rPr>
+          <w:rStyle w:val="yt-core-attributed-string--link-inherit-color"/>
+          <w:color w:val="065FD4"/>
+          <w:bdr w:val="none" w:sz="0" w:space="0" w:color="auto" w:frame="1"/>
+        </w:rPr>
+        <w:fldChar w:fldCharType="begin"/>
+      </w:r>
+      <w:r>
+        <w:rPr>
+          <w:rStyle w:val="yt-core-attributed-string--link-inherit-color"/>
+          <w:color w:val="065FD4"/>
+          <w:bdr w:val="none" w:sz="0" w:space="0" w:color="auto" w:frame="1"/>
+        </w:rPr>
+        <w:instrText>HYPERLINK "https://www.youtube.com/redirect?event=video_description&amp;redir_token=QUFFLUhqbm1PTU5ad0p6Unk4blhJblo2eEgwWVRBbTZ1QXxBQ3Jtc0ttbU1GMUMwWDRVX1ZFaGNCdml3TktuajMtZ2swa0U0cWRXeW9TSVF4MEcwRlhZTE5XaU5Od0owT2Q5Q3JMeEZtdnUxQXJuN0ItTTFDd0NwR2NpZWppd2dOeU16YTI5OFIzY2NXYTB4WFZ5VDVBbWJPTQ&amp;q=https%3A%2F%2Fwww.up4excel.co.uk%2Fshortcuts&amp;v=LFn4ar-Fohw" \t "_blank"</w:instrText>
+      </w:r>
+      <w:r>
+        <w:rPr>
+          <w:rStyle w:val="yt-core-attributed-string--link-inherit-color"/>
+          <w:color w:val="065FD4"/>
+          <w:bdr w:val="none" w:sz="0" w:space="0" w:color="auto" w:frame="1"/>
+        </w:rPr>
+      </w:r>
+      <w:r>
+        <w:rPr>
+          <w:rStyle w:val="yt-core-attributed-string--link-inherit-color"/>
+          <w:color w:val="065FD4"/>
+          <w:bdr w:val="none" w:sz="0" w:space="0" w:color="auto" w:frame="1"/>
+        </w:rPr>
+        <w:fldChar w:fldCharType="separate"/>
+      </w:r>
+      <w:r>
+        <w:rPr>
+          <w:rStyle w:val="Lienhypertexte"/>
+          <w:bdr w:val="none" w:sz="0" w:space="0" w:color="auto" w:frame="1"/>
+        </w:rPr>
+        <w:t>https://www.up4excel.co.uk/shortcuts</w:t>
+      </w:r>
+    </w:p>
+    <w:p>
+      <w:pPr>
+        <w:spacing w:after="360"/>
+      </w:pPr>
+      <w:r>
+        <w:rPr>
+          <w:rStyle w:val="yt-core-attributed-string--link-inherit-color"/>
+          <w:color w:val="065FD4"/>
+          <w:bdr w:val="none" w:sz="0" w:space="0" w:color="auto" w:frame="1"/>
+        </w:rPr>
+        <w:fldChar w:fldCharType="end"/>
+      </w:r>
+      <w:r>
+        <w:rPr>
+          <w:rStyle w:val="yt-core-attributed-string--link-inherit-color"/>
+          <w:rFonts w:ascii="Segoe UI Emoji" w:hAnsi="Segoe UI Emoji" w:cs="Segoe UI Emoji"/>
+          <w:color w:val="131313"/>
+          <w:bdr w:val="none" w:sz="0" w:space="0" w:color="auto" w:frame="1"/>
+        </w:rPr>
+        <w:t>🎯</w:t>
+      </w:r>
+      <w:r>
+        <w:rPr>
+          <w:rStyle w:val="yt-core-attributed-string--link-inherit-color"/>
+          <w:color w:val="131313"/>
+          <w:bdr w:val="none" w:sz="0" w:space="0" w:color="auto" w:frame="1"/>
+        </w:rPr>
+        <w:t xml:space="preserve"> Dynamic objects need dynamically changing cell ranges</w:t>
+      </w:r>
+      <w:proofErr w:type="gramStart"/>
+      <w:r>
+        <w:rPr>
+          <w:rStyle w:val="yt-core-attributed-string--link-inherit-color"/>
+          <w:color w:val="131313"/>
+          <w:bdr w:val="none" w:sz="0" w:space="0" w:color="auto" w:frame="1"/>
+        </w:rPr>
+        <w:t>….this</w:t>
+      </w:r>
+      <w:proofErr w:type="gramEnd"/>
+      <w:r>
+        <w:rPr>
+          <w:rStyle w:val="yt-core-attributed-string--link-inherit-color"/>
+          <w:color w:val="131313"/>
+          <w:bdr w:val="none" w:sz="0" w:space="0" w:color="auto" w:frame="1"/>
+        </w:rPr>
+        <w:t xml:space="preserve"> is how you set them up! Let your charts, lists and formulas pick up different cells depending on other spreadsheet results.</w:t>
+      </w:r>
+    </w:p>
+    <w:p>
+      <w:pPr>
+        <w:spacing w:after="360"/>
+        <w:ind w:left="2835" w:hanging="2835"/>
+        <w:rPr>
+          <w:rFonts w:ascii="Consolas" w:hAnsi="Consolas"/>
+          <w:b/>
+          <w:bCs/>
+        </w:rPr>
+      </w:pPr>
+      <w:r>
+        <w:t>Name Range</w:t>
+      </w:r>
+      <w:r>
+        <w:tab/>
+      </w:r>
+      <w:r>
+        <w:rPr>
+          <w:rFonts w:ascii="Consolas" w:hAnsi="Consolas"/>
+          <w:b/>
+          <w:bCs/>
+        </w:rPr>
+        <w:t>=</w:t>
+      </w:r>
+      <w:proofErr w:type="gramStart"/>
+      <w:r>
+        <w:rPr>
+          <w:rFonts w:ascii="Consolas" w:hAnsi="Consolas"/>
+          <w:b/>
+          <w:bCs/>
+        </w:rPr>
+        <w:t>NBVAL(</w:t>
+      </w:r>
+      <w:proofErr w:type="gramEnd"/>
+      <w:r>
+        <w:rPr>
+          <w:rFonts w:ascii="Consolas" w:hAnsi="Consolas"/>
+          <w:b/>
+          <w:bCs/>
+        </w:rPr>
+        <w:t>E3:E999999)</w:t>
+      </w:r>
+    </w:p>
+    <w:p>
+      <w:pPr>
+        <w:spacing w:after="360"/>
+        <w:ind w:left="2835" w:hanging="2835"/>
+      </w:pPr>
+      <w:r>
+        <w:t>Dynamic Name Range</w:t>
+      </w:r>
+      <w:r>
+        <w:tab/>
+      </w:r>
+      <w:r>
+        <w:rPr>
+          <w:rFonts w:ascii="Consolas" w:hAnsi="Consolas"/>
+          <w:b/>
+          <w:bCs/>
+        </w:rPr>
+        <w:t>=DECALER(Feuil</w:t>
+      </w:r>
+      <w:proofErr w:type="gramStart"/>
+      <w:r>
+        <w:rPr>
+          <w:rFonts w:ascii="Consolas" w:hAnsi="Consolas"/>
+          <w:b/>
+          <w:bCs/>
+        </w:rPr>
+        <w:t>1!$</w:t>
+      </w:r>
+      <w:proofErr w:type="gramEnd"/>
+      <w:r>
+        <w:rPr>
+          <w:rFonts w:ascii="Consolas" w:hAnsi="Consolas"/>
+          <w:b/>
+          <w:bCs/>
+        </w:rPr>
+        <w:t>E$2;1;0;Feuil1!$E$1;1)</w:t>
+      </w:r>
+    </w:p>
+    <w:p>
+      <w:pPr>
+        <w:spacing w:after="360"/>
+      </w:pPr>
+    </w:p>
+    <w:p>
+      <w:pPr>
+        <w:rPr>
+          <w:szCs w:val="20"/>
+        </w:rPr>
+        <w:sectPr>
+          <w:headerReference w:type="default" r:id="rId53"/>
+          <w:pgSz w:w="12240" w:h="15840"/>
+          <w:pgMar w:top="1134" w:right="1134" w:bottom="1134" w:left="1134" w:header="709" w:footer="709" w:gutter="0"/>
+          <w:cols w:space="708"/>
+          <w:docGrid w:linePitch="360"/>
+        </w:sectPr>
+      </w:pPr>
+    </w:p>
+    <w:p>
+      <w:pPr>
+        <w:pStyle w:val="Titre1"/>
+        <w:rPr>
+          <w:rFonts w:ascii="Arial" w:hAnsi="Arial" w:cs="Arial"/>
+          <w:color w:val="000000" w:themeColor="text1"/>
+          <w:sz w:val="20"/>
+          <w:szCs w:val="20"/>
+        </w:rPr>
+      </w:pPr>
+      <w:bookmarkStart w:id="7" w:name="_Toc154151340"/>
+      <w:r>
+        <w:rPr>
+          <w:rFonts w:ascii="Arial" w:hAnsi="Arial" w:cs="Arial"/>
+          <w:b/>
+          <w:bCs/>
+          <w:color w:val="45B0E1" w:themeColor="accent1" w:themeTint="99"/>
+          <w:sz w:val="28"/>
+          <w:szCs w:val="28"/>
+        </w:rPr>
+        <w:lastRenderedPageBreak/>
+        <w:t>Personal Macro Workbook</w:t>
+      </w:r>
+      <w:bookmarkEnd w:id="7"/>
+      <w:r>
+        <w:rPr>
+          <w:rFonts w:ascii="Arial" w:hAnsi="Arial" w:cs="Arial"/>
+          <w:b/>
+          <w:bCs/>
+          <w:color w:val="000000" w:themeColor="text1"/>
+          <w:sz w:val="20"/>
+          <w:szCs w:val="20"/>
+        </w:rPr>
+        <w:fldChar w:fldCharType="begin"/>
+      </w:r>
+      <w:r>
+        <w:rPr>
+          <w:rFonts w:ascii="Arial" w:hAnsi="Arial" w:cs="Arial"/>
+          <w:color w:val="000000" w:themeColor="text1"/>
+          <w:sz w:val="20"/>
+          <w:szCs w:val="20"/>
+        </w:rPr>
+        <w:instrText xml:space="preserve"> XE "</w:instrText>
+      </w:r>
+      <w:r>
+        <w:rPr>
+          <w:rFonts w:ascii="Arial" w:hAnsi="Arial" w:cs="Arial"/>
+          <w:color w:val="000000" w:themeColor="text1"/>
+          <w:sz w:val="20"/>
+          <w:szCs w:val="20"/>
+        </w:rPr>
+        <w:instrText>Personal Macro Workbook</w:instrText>
+      </w:r>
+      <w:r>
+        <w:rPr>
+          <w:rFonts w:ascii="Arial" w:hAnsi="Arial" w:cs="Arial"/>
+          <w:color w:val="000000" w:themeColor="text1"/>
+          <w:sz w:val="20"/>
+          <w:szCs w:val="20"/>
+        </w:rPr>
+        <w:instrText xml:space="preserve">" </w:instrText>
+      </w:r>
+      <w:r>
+        <w:rPr>
+          <w:rFonts w:ascii="Arial" w:hAnsi="Arial" w:cs="Arial"/>
+          <w:b/>
+          <w:bCs/>
+          <w:color w:val="000000" w:themeColor="text1"/>
+          <w:sz w:val="20"/>
+          <w:szCs w:val="20"/>
+        </w:rPr>
+        <w:fldChar w:fldCharType="end"/>
+      </w:r>
+    </w:p>
+    <w:p>
+      <w:r>
+        <w:t xml:space="preserve">Excel For Freelancers – Randy </w:t>
+      </w:r>
+    </w:p>
+    <w:p>
+      <w:r>
+        <w:rPr>
+          <w:b/>
+          <w:bCs/>
+          <w:color w:val="FFFFFF" w:themeColor="background1"/>
+          <w:highlight w:val="red"/>
+        </w:rPr>
+        <w:t>YouTube</w:t>
+      </w:r>
+      <w:r>
         <w:t xml:space="preserve"> : </w:t>
       </w:r>
-      <w:hyperlink r:id="rId52" w:history="1">
+      <w:hyperlink r:id="rId54" w:history="1">
         <w:r>
           <w:rPr>
             <w:rStyle w:val="Lienhypertexte"/>
@@ -6508,7 +7148,7 @@
                     <pic:cNvPicPr/>
                   </pic:nvPicPr>
                   <pic:blipFill>
-                    <a:blip r:embed="rId53"/>
+                    <a:blip r:embed="rId55"/>
                     <a:stretch>
                       <a:fillRect/>
                     </a:stretch>
@@ -6630,7 +7270,7 @@
                     <pic:cNvPicPr/>
                   </pic:nvPicPr>
                   <pic:blipFill>
-                    <a:blip r:embed="rId54"/>
+                    <a:blip r:embed="rId56"/>
                     <a:stretch>
                       <a:fillRect/>
                     </a:stretch>
@@ -7307,7 +7947,7 @@
           <w:szCs w:val="28"/>
         </w:rPr>
         <w:sectPr>
-          <w:headerReference w:type="default" r:id="rId55"/>
+          <w:headerReference w:type="default" r:id="rId57"/>
           <w:pgSz w:w="12240" w:h="15840"/>
           <w:pgMar w:top="1134" w:right="1134" w:bottom="1134" w:left="1134" w:header="709" w:footer="589" w:gutter="0"/>
           <w:cols w:space="708"/>
@@ -7325,7 +7965,7 @@
           <w:szCs w:val="20"/>
         </w:rPr>
       </w:pPr>
-      <w:bookmarkStart w:id="7" w:name="_Toc152164603"/>
+      <w:bookmarkStart w:id="8" w:name="_Toc154151341"/>
       <w:r>
         <w:rPr>
           <w:rFonts w:ascii="Arial" w:hAnsi="Arial" w:cs="Arial"/>
@@ -7338,7 +7978,7 @@
         <w:lastRenderedPageBreak/>
         <w:t>The Ultimate Developers VBA Library</w:t>
       </w:r>
-      <w:bookmarkEnd w:id="7"/>
+      <w:bookmarkEnd w:id="8"/>
       <w:r>
         <w:rPr>
           <w:rFonts w:ascii="Arial" w:hAnsi="Arial" w:cs="Arial"/>
@@ -7427,7 +8067,7 @@
       <w:r>
         <w:t xml:space="preserve"> : </w:t>
       </w:r>
-      <w:hyperlink r:id="rId56" w:history="1">
+      <w:hyperlink r:id="rId58" w:history="1">
         <w:r>
           <w:rPr>
             <w:rStyle w:val="Lienhypertexte"/>
@@ -7564,7 +8204,7 @@
                     <pic:cNvPicPr/>
                   </pic:nvPicPr>
                   <pic:blipFill>
-                    <a:blip r:embed="rId57"/>
+                    <a:blip r:embed="rId59"/>
                     <a:stretch>
                       <a:fillRect/>
                     </a:stretch>
@@ -7768,7 +8408,7 @@
           <w:tab w:val="right" w:pos="9923"/>
         </w:tabs>
         <w:sectPr>
-          <w:headerReference w:type="default" r:id="rId58"/>
+          <w:headerReference w:type="default" r:id="rId60"/>
           <w:pgSz w:w="12240" w:h="15840"/>
           <w:pgMar w:top="1134" w:right="1134" w:bottom="1134" w:left="1134" w:header="709" w:footer="589" w:gutter="0"/>
           <w:cols w:space="708"/>
@@ -7786,7 +8426,7 @@
           <w:szCs w:val="20"/>
         </w:rPr>
       </w:pPr>
-      <w:bookmarkStart w:id="8" w:name="_Toc152164604"/>
+      <w:bookmarkStart w:id="9" w:name="_Toc154151342"/>
       <w:r>
         <w:rPr>
           <w:rFonts w:ascii="Arial" w:hAnsi="Arial" w:cs="Arial"/>
@@ -7799,7 +8439,7 @@
         <w:lastRenderedPageBreak/>
         <w:t>Top 5 VBA Hacks -</w:t>
       </w:r>
-      <w:bookmarkEnd w:id="8"/>
+      <w:bookmarkEnd w:id="9"/>
       <w:r>
         <w:rPr>
           <w:rFonts w:ascii="Arial" w:hAnsi="Arial" w:cs="Arial"/>
@@ -7861,7 +8501,7 @@
       <w:r>
         <w:t xml:space="preserve"> : </w:t>
       </w:r>
-      <w:hyperlink r:id="rId59" w:history="1">
+      <w:hyperlink r:id="rId61" w:history="1">
         <w:r>
           <w:rPr>
             <w:rStyle w:val="Lienhypertexte"/>
@@ -7899,7 +8539,7 @@
           <w:bCs/>
         </w:rPr>
       </w:pPr>
-      <w:bookmarkStart w:id="9" w:name="_Toc152164605"/>
+      <w:bookmarkStart w:id="10" w:name="_Toc154151343"/>
       <w:r>
         <w:rPr>
           <w:rFonts w:ascii="Arial" w:hAnsi="Arial" w:cs="Arial"/>
@@ -7908,7 +8548,7 @@
         </w:rPr>
         <w:t>Advanced Filters</w:t>
       </w:r>
-      <w:bookmarkEnd w:id="9"/>
+      <w:bookmarkEnd w:id="10"/>
       <w:r>
         <w:rPr>
           <w:rFonts w:ascii="Arial" w:hAnsi="Arial" w:cs="Arial"/>
@@ -7994,7 +8634,7 @@
                     <pic:cNvPicPr/>
                   </pic:nvPicPr>
                   <pic:blipFill>
-                    <a:blip r:embed="rId60"/>
+                    <a:blip r:embed="rId62"/>
                     <a:stretch>
                       <a:fillRect/>
                     </a:stretch>
@@ -8906,7 +9546,7 @@
                     <pic:cNvPicPr/>
                   </pic:nvPicPr>
                   <pic:blipFill>
-                    <a:blip r:embed="rId61"/>
+                    <a:blip r:embed="rId63"/>
                     <a:stretch>
                       <a:fillRect/>
                     </a:stretch>
@@ -9251,7 +9891,7 @@
                     <pic:cNvPicPr/>
                   </pic:nvPicPr>
                   <pic:blipFill>
-                    <a:blip r:embed="rId62">
+                    <a:blip r:embed="rId64">
                       <a:extLst>
                         <a:ext uri="{28A0092B-C50C-407E-A947-70E740481C1C}">
                           <a14:useLocalDpi xmlns:a14="http://schemas.microsoft.com/office/drawing/2010/main" val="0"/>
@@ -9361,7 +10001,7 @@
                     <pic:cNvPicPr/>
                   </pic:nvPicPr>
                   <pic:blipFill>
-                    <a:blip r:embed="rId63">
+                    <a:blip r:embed="rId65">
                       <a:extLst>
                         <a:ext uri="{28A0092B-C50C-407E-A947-70E740481C1C}">
                           <a14:useLocalDpi xmlns:a14="http://schemas.microsoft.com/office/drawing/2010/main" val="0"/>
@@ -9603,7 +10243,7 @@
                     <pic:cNvPicPr/>
                   </pic:nvPicPr>
                   <pic:blipFill>
-                    <a:blip r:embed="rId64"/>
+                    <a:blip r:embed="rId66"/>
                     <a:stretch>
                       <a:fillRect/>
                     </a:stretch>
@@ -9851,7 +10491,7 @@
                     <pic:cNvPicPr/>
                   </pic:nvPicPr>
                   <pic:blipFill>
-                    <a:blip r:embed="rId65"/>
+                    <a:blip r:embed="rId67"/>
                     <a:stretch>
                       <a:fillRect/>
                     </a:stretch>
@@ -10044,7 +10684,7 @@
                     <pic:cNvPicPr/>
                   </pic:nvPicPr>
                   <pic:blipFill>
-                    <a:blip r:embed="rId66"/>
+                    <a:blip r:embed="rId68"/>
                     <a:stretch>
                       <a:fillRect/>
                     </a:stretch>
@@ -10438,7 +11078,7 @@
                     <pic:cNvPicPr/>
                   </pic:nvPicPr>
                   <pic:blipFill>
-                    <a:blip r:embed="rId67"/>
+                    <a:blip r:embed="rId69"/>
                     <a:stretch>
                       <a:fillRect/>
                     </a:stretch>
@@ -10488,7 +11128,7 @@
           <w:bCs/>
         </w:rPr>
       </w:pPr>
-      <w:bookmarkStart w:id="10" w:name="_Toc152164606"/>
+      <w:bookmarkStart w:id="11" w:name="_Toc154151344"/>
       <w:r>
         <w:rPr>
           <w:rFonts w:ascii="Arial" w:hAnsi="Arial" w:cs="Arial"/>
@@ -10497,7 +11137,7 @@
         </w:rPr>
         <w:t>Fundamentals Formulas</w:t>
       </w:r>
-      <w:bookmarkEnd w:id="10"/>
+      <w:bookmarkEnd w:id="11"/>
       <w:r>
         <w:rPr>
           <w:rFonts w:ascii="Arial" w:hAnsi="Arial" w:cs="Arial"/>
@@ -10635,7 +11275,7 @@
                     <pic:cNvPicPr/>
                   </pic:nvPicPr>
                   <pic:blipFill>
-                    <a:blip r:embed="rId68"/>
+                    <a:blip r:embed="rId70"/>
                     <a:stretch>
                       <a:fillRect/>
                     </a:stretch>
@@ -10842,7 +11482,7 @@
                     <pic:cNvPicPr/>
                   </pic:nvPicPr>
                   <pic:blipFill>
-                    <a:blip r:embed="rId69">
+                    <a:blip r:embed="rId71">
                       <a:extLst>
                         <a:ext uri="{28A0092B-C50C-407E-A947-70E740481C1C}">
                           <a14:useLocalDpi xmlns:a14="http://schemas.microsoft.com/office/drawing/2010/main" val="0"/>
@@ -11119,7 +11759,7 @@
                     <pic:cNvPicPr/>
                   </pic:nvPicPr>
                   <pic:blipFill>
-                    <a:blip r:embed="rId70"/>
+                    <a:blip r:embed="rId72"/>
                     <a:stretch>
                       <a:fillRect/>
                     </a:stretch>
@@ -11319,7 +11959,7 @@
                     <pic:cNvPicPr/>
                   </pic:nvPicPr>
                   <pic:blipFill>
-                    <a:blip r:embed="rId71"/>
+                    <a:blip r:embed="rId73"/>
                     <a:stretch>
                       <a:fillRect/>
                     </a:stretch>
@@ -11484,7 +12124,7 @@
           <w:bCs/>
         </w:rPr>
       </w:pPr>
-      <w:bookmarkStart w:id="11" w:name="_Toc152164607"/>
+      <w:bookmarkStart w:id="12" w:name="_Toc154151345"/>
       <w:r>
         <w:rPr>
           <w:rFonts w:ascii="Arial" w:hAnsi="Arial" w:cs="Arial"/>
@@ -11493,7 +12133,7 @@
         </w:rPr>
         <w:t>Data Mapping</w:t>
       </w:r>
-      <w:bookmarkEnd w:id="11"/>
+      <w:bookmarkEnd w:id="12"/>
       <w:r>
         <w:rPr>
           <w:rFonts w:ascii="Arial" w:hAnsi="Arial" w:cs="Arial"/>
@@ -11635,7 +12275,7 @@
                     <pic:cNvPicPr/>
                   </pic:nvPicPr>
                   <pic:blipFill>
-                    <a:blip r:embed="rId72"/>
+                    <a:blip r:embed="rId74"/>
                     <a:stretch>
                       <a:fillRect/>
                     </a:stretch>
@@ -11753,7 +12393,7 @@
                     <pic:cNvPicPr/>
                   </pic:nvPicPr>
                   <pic:blipFill>
-                    <a:blip r:embed="rId73"/>
+                    <a:blip r:embed="rId75"/>
                     <a:stretch>
                       <a:fillRect/>
                     </a:stretch>
@@ -11841,7 +12481,7 @@
                     <pic:cNvPicPr/>
                   </pic:nvPicPr>
                   <pic:blipFill>
-                    <a:blip r:embed="rId74"/>
+                    <a:blip r:embed="rId76"/>
                     <a:stretch>
                       <a:fillRect/>
                     </a:stretch>
@@ -12243,7 +12883,7 @@
                     <pic:cNvPicPr/>
                   </pic:nvPicPr>
                   <pic:blipFill>
-                    <a:blip r:embed="rId75"/>
+                    <a:blip r:embed="rId77"/>
                     <a:stretch>
                       <a:fillRect/>
                     </a:stretch>
@@ -12325,7 +12965,7 @@
           <w:bCs/>
         </w:rPr>
       </w:pPr>
-      <w:bookmarkStart w:id="12" w:name="_Toc152164608"/>
+      <w:bookmarkStart w:id="13" w:name="_Toc154151346"/>
       <w:r>
         <w:rPr>
           <w:rFonts w:ascii="Arial" w:hAnsi="Arial" w:cs="Arial"/>
@@ -12334,7 +12974,7 @@
         </w:rPr>
         <w:t>Shape Utilization</w:t>
       </w:r>
-      <w:bookmarkEnd w:id="12"/>
+      <w:bookmarkEnd w:id="13"/>
       <w:r>
         <w:rPr>
           <w:rFonts w:ascii="Arial" w:hAnsi="Arial" w:cs="Arial"/>
@@ -12432,7 +13072,7 @@
                     <pic:cNvPicPr/>
                   </pic:nvPicPr>
                   <pic:blipFill>
-                    <a:blip r:embed="rId76"/>
+                    <a:blip r:embed="rId78"/>
                     <a:stretch>
                       <a:fillRect/>
                     </a:stretch>
@@ -12737,7 +13377,7 @@
                     <pic:cNvPicPr/>
                   </pic:nvPicPr>
                   <pic:blipFill>
-                    <a:blip r:embed="rId77">
+                    <a:blip r:embed="rId79">
                       <a:extLst>
                         <a:ext uri="{28A0092B-C50C-407E-A947-70E740481C1C}">
                           <a14:useLocalDpi xmlns:a14="http://schemas.microsoft.com/office/drawing/2010/main" val="0"/>
@@ -12837,7 +13477,7 @@
                     <pic:cNvPicPr/>
                   </pic:nvPicPr>
                   <pic:blipFill>
-                    <a:blip r:embed="rId78"/>
+                    <a:blip r:embed="rId80"/>
                     <a:stretch>
                       <a:fillRect/>
                     </a:stretch>
@@ -13072,7 +13712,7 @@
                     <pic:cNvPicPr/>
                   </pic:nvPicPr>
                   <pic:blipFill>
-                    <a:blip r:embed="rId79"/>
+                    <a:blip r:embed="rId81"/>
                     <a:stretch>
                       <a:fillRect/>
                     </a:stretch>
@@ -13189,7 +13829,7 @@
                     <pic:cNvPicPr/>
                   </pic:nvPicPr>
                   <pic:blipFill>
-                    <a:blip r:embed="rId80"/>
+                    <a:blip r:embed="rId82"/>
                     <a:stretch>
                       <a:fillRect/>
                     </a:stretch>
@@ -13285,7 +13925,7 @@
                     <pic:cNvPicPr/>
                   </pic:nvPicPr>
                   <pic:blipFill>
-                    <a:blip r:embed="rId81"/>
+                    <a:blip r:embed="rId83"/>
                     <a:stretch>
                       <a:fillRect/>
                     </a:stretch>
@@ -13635,7 +14275,7 @@
                     <pic:cNvPicPr/>
                   </pic:nvPicPr>
                   <pic:blipFill>
-                    <a:blip r:embed="rId82"/>
+                    <a:blip r:embed="rId84"/>
                     <a:stretch>
                       <a:fillRect/>
                     </a:stretch>
@@ -13708,7 +14348,7 @@
                     <pic:cNvPicPr/>
                   </pic:nvPicPr>
                   <pic:blipFill>
-                    <a:blip r:embed="rId83"/>
+                    <a:blip r:embed="rId85"/>
                     <a:stretch>
                       <a:fillRect/>
                     </a:stretch>
@@ -13872,7 +14512,7 @@
                     <pic:cNvPicPr/>
                   </pic:nvPicPr>
                   <pic:blipFill>
-                    <a:blip r:embed="rId84"/>
+                    <a:blip r:embed="rId86"/>
                     <a:stretch>
                       <a:fillRect/>
                     </a:stretch>
@@ -13944,7 +14584,7 @@
                     <pic:cNvPicPr/>
                   </pic:nvPicPr>
                   <pic:blipFill>
-                    <a:blip r:embed="rId85"/>
+                    <a:blip r:embed="rId87"/>
                     <a:stretch>
                       <a:fillRect/>
                     </a:stretch>
@@ -14197,7 +14837,7 @@
                     <pic:cNvPicPr/>
                   </pic:nvPicPr>
                   <pic:blipFill>
-                    <a:blip r:embed="rId86">
+                    <a:blip r:embed="rId88">
                       <a:extLst>
                         <a:ext uri="{28A0092B-C50C-407E-A947-70E740481C1C}">
                           <a14:useLocalDpi xmlns:a14="http://schemas.microsoft.com/office/drawing/2010/main" val="0"/>
@@ -14311,7 +14951,7 @@
                     <pic:cNvPicPr/>
                   </pic:nvPicPr>
                   <pic:blipFill>
-                    <a:blip r:embed="rId87">
+                    <a:blip r:embed="rId89">
                       <a:extLst>
                         <a:ext uri="{28A0092B-C50C-407E-A947-70E740481C1C}">
                           <a14:useLocalDpi xmlns:a14="http://schemas.microsoft.com/office/drawing/2010/main" val="0"/>
@@ -14518,7 +15158,7 @@
                     <pic:cNvPicPr/>
                   </pic:nvPicPr>
                   <pic:blipFill>
-                    <a:blip r:embed="rId88"/>
+                    <a:blip r:embed="rId90"/>
                     <a:stretch>
                       <a:fillRect/>
                     </a:stretch>
@@ -14662,7 +15302,7 @@
                     <pic:cNvPicPr/>
                   </pic:nvPicPr>
                   <pic:blipFill>
-                    <a:blip r:embed="rId89"/>
+                    <a:blip r:embed="rId91"/>
                     <a:stretch>
                       <a:fillRect/>
                     </a:stretch>
@@ -14732,7 +15372,7 @@
           <w:szCs w:val="20"/>
         </w:rPr>
       </w:pPr>
-      <w:bookmarkStart w:id="13" w:name="_Toc152164609"/>
+      <w:bookmarkStart w:id="14" w:name="_Toc154151347"/>
       <w:r>
         <w:rPr>
           <w:rFonts w:ascii="Arial" w:hAnsi="Arial" w:cs="Arial"/>
@@ -14741,7 +15381,7 @@
         </w:rPr>
         <w:t>Sorting Data</w:t>
       </w:r>
-      <w:bookmarkEnd w:id="13"/>
+      <w:bookmarkEnd w:id="14"/>
       <w:r>
         <w:rPr>
           <w:rFonts w:ascii="Arial" w:hAnsi="Arial" w:cs="Arial"/>
@@ -14876,7 +15516,7 @@
                     <pic:cNvPicPr/>
                   </pic:nvPicPr>
                   <pic:blipFill>
-                    <a:blip r:embed="rId90"/>
+                    <a:blip r:embed="rId92"/>
                     <a:stretch>
                       <a:fillRect/>
                     </a:stretch>
@@ -15011,7 +15651,7 @@
                     <pic:cNvPicPr/>
                   </pic:nvPicPr>
                   <pic:blipFill>
-                    <a:blip r:embed="rId91"/>
+                    <a:blip r:embed="rId93"/>
                     <a:stretch>
                       <a:fillRect/>
                     </a:stretch>
@@ -15234,7 +15874,7 @@
                     <pic:cNvPicPr/>
                   </pic:nvPicPr>
                   <pic:blipFill>
-                    <a:blip r:embed="rId92"/>
+                    <a:blip r:embed="rId94"/>
                     <a:stretch>
                       <a:fillRect/>
                     </a:stretch>
@@ -15284,7 +15924,7 @@
           <w:szCs w:val="20"/>
         </w:rPr>
         <w:sectPr>
-          <w:headerReference w:type="default" r:id="rId93"/>
+          <w:headerReference w:type="default" r:id="rId95"/>
           <w:pgSz w:w="12240" w:h="15840"/>
           <w:pgMar w:top="1134" w:right="1134" w:bottom="1134" w:left="1134" w:header="709" w:footer="589" w:gutter="0"/>
           <w:cols w:space="708"/>
@@ -15304,7 +15944,7 @@
           <w:szCs w:val="28"/>
         </w:rPr>
       </w:pPr>
-      <w:bookmarkStart w:id="14" w:name="_Toc152164610"/>
+      <w:bookmarkStart w:id="15" w:name="_Toc154151348"/>
       <w:r>
         <w:rPr>
           <w:rFonts w:ascii="Arial" w:hAnsi="Arial" w:cs="Arial"/>
@@ -15329,7 +15969,7 @@
         </w:rPr>
         <w:t>UserForm</w:t>
       </w:r>
-      <w:bookmarkEnd w:id="14"/>
+      <w:bookmarkEnd w:id="15"/>
       <w:proofErr w:type="spellEnd"/>
     </w:p>
     <w:p>
@@ -15353,7 +15993,7 @@
       <w:r>
         <w:t xml:space="preserve"> : </w:t>
       </w:r>
-      <w:hyperlink r:id="rId94" w:history="1">
+      <w:hyperlink r:id="rId96" w:history="1">
         <w:r>
           <w:rPr>
             <w:rStyle w:val="Lienhypertexte"/>
@@ -15425,7 +16065,7 @@
                     <pic:cNvPicPr/>
                   </pic:nvPicPr>
                   <pic:blipFill>
-                    <a:blip r:embed="rId95"/>
+                    <a:blip r:embed="rId97"/>
                     <a:stretch>
                       <a:fillRect/>
                     </a:stretch>
@@ -17679,7 +18319,7 @@
         <w:sz w:val="18"/>
         <w:szCs w:val="20"/>
       </w:rPr>
-      <w:t>2023-11-29</w:t>
+      <w:t>2023-12-22</w:t>
     </w:r>
     <w:r>
       <w:rPr>
@@ -18393,7 +19033,7 @@
         <w:sz w:val="18"/>
         <w:szCs w:val="20"/>
       </w:rPr>
-      <w:t>Personal Macro Workbook</w:t>
+      <w:t>Dynamic Named Range</w:t>
     </w:r>
   </w:p>
   <w:p>
@@ -18477,6 +19117,98 @@
       </w:rPr>
       <w:tab/>
     </w:r>
+    <w:r>
+      <w:rPr>
+        <w:b/>
+        <w:bCs/>
+        <w:color w:val="0F4761" w:themeColor="accent1" w:themeShade="BF"/>
+        <w:sz w:val="18"/>
+        <w:szCs w:val="20"/>
+      </w:rPr>
+      <w:t>Personal Macro Workbook</w:t>
+    </w:r>
+  </w:p>
+  <w:p>
+    <w:pPr>
+      <w:pStyle w:val="En-tte"/>
+      <w:tabs>
+        <w:tab w:val="clear" w:pos="4320"/>
+        <w:tab w:val="clear" w:pos="8640"/>
+        <w:tab w:val="right" w:pos="9923"/>
+      </w:tabs>
+      <w:spacing w:before="0"/>
+      <w:rPr>
+        <w:b/>
+        <w:bCs/>
+        <w:color w:val="0F4761" w:themeColor="accent1" w:themeShade="BF"/>
+        <w:sz w:val="18"/>
+        <w:szCs w:val="20"/>
+      </w:rPr>
+    </w:pPr>
+  </w:p>
+  <w:p>
+    <w:pPr>
+      <w:pStyle w:val="En-tte"/>
+      <w:tabs>
+        <w:tab w:val="clear" w:pos="4320"/>
+        <w:tab w:val="clear" w:pos="8640"/>
+        <w:tab w:val="right" w:pos="9923"/>
+      </w:tabs>
+      <w:spacing w:before="0"/>
+      <w:rPr>
+        <w:b/>
+        <w:bCs/>
+        <w:color w:val="0F4761" w:themeColor="accent1" w:themeShade="BF"/>
+        <w:sz w:val="18"/>
+        <w:szCs w:val="20"/>
+      </w:rPr>
+    </w:pPr>
+  </w:p>
+</w:hdr>
+</file>
+
+<file path=word/header8.xml><?xml version="1.0" encoding="utf-8"?>
+<w:hdr xmlns:wpc="http://schemas.microsoft.com/office/word/2010/wordprocessingCanvas" xmlns:cx="http://schemas.microsoft.com/office/drawing/2014/chartex" xmlns:cx1="http://schemas.microsoft.com/office/drawing/2015/9/8/chartex" xmlns:cx2="http://schemas.microsoft.com/office/drawing/2015/10/21/chartex" xmlns:cx3="http://schemas.microsoft.com/office/drawing/2016/5/9/chartex" xmlns:cx4="http://schemas.microsoft.com/office/drawing/2016/5/10/chartex" xmlns:cx5="http://schemas.microsoft.com/office/drawing/2016/5/11/chartex" xmlns:cx6="http://schemas.microsoft.com/office/drawing/2016/5/12/chartex" xmlns:cx7="http://schemas.microsoft.com/office/drawing/2016/5/13/chartex" xmlns:cx8="http://schemas.microsoft.com/office/drawing/2016/5/14/chartex" xmlns:mc="http://schemas.openxmlformats.org/markup-compatibility/2006" xmlns:aink="http://schemas.microsoft.com/office/drawing/2016/ink" xmlns:am3d="http://schemas.microsoft.com/office/drawing/2017/model3d" xmlns:o="urn:schemas-microsoft-com:office:office" xmlns:oel="http://schemas.microsoft.com/office/2019/extlst" xmlns:r="http://schemas.openxmlformats.org/officeDocument/2006/relationships" xmlns:m="http://schemas.openxmlformats.org/officeDocument/2006/math" xmlns:v="urn:schemas-microsoft-com:vml" xmlns:wp14="http://schemas.microsoft.com/office/word/2010/wordprocessingDrawing" xmlns:wp="http://schemas.openxmlformats.org/drawingml/2006/wordprocessingDrawing" xmlns:w10="urn:schemas-microsoft-com:office:word" xmlns:w="http://schemas.openxmlformats.org/wordprocessingml/2006/main" xmlns:w14="http://schemas.microsoft.com/office/word/2010/wordml" xmlns:w15="http://schemas.microsoft.com/office/word/2012/wordml" xmlns:w16cex="http://schemas.microsoft.com/office/word/2018/wordml/cex" xmlns:w16cid="http://schemas.microsoft.com/office/word/2016/wordml/cid" xmlns:w16="http://schemas.microsoft.com/office/word/2018/wordml" xmlns:w16sdtdh="http://schemas.microsoft.com/office/word/2020/wordml/sdtdatahash" xmlns:w16se="http://schemas.microsoft.com/office/word/2015/wordml/symex" xmlns:wpg="http://schemas.microsoft.com/office/word/2010/wordprocessingGroup" xmlns:wpi="http://schemas.microsoft.com/office/word/2010/wordprocessingInk" xmlns:wne="http://schemas.microsoft.com/office/word/2006/wordml" xmlns:wps="http://schemas.microsoft.com/office/word/2010/wordprocessingShape" mc:Ignorable="w14 w15 w16se w16cid w16 w16cex w16sdtdh wp14">
+  <w:p>
+    <w:pPr>
+      <w:pStyle w:val="En-tte"/>
+      <w:pBdr>
+        <w:bottom w:val="single" w:sz="6" w:space="1" w:color="auto"/>
+      </w:pBdr>
+      <w:tabs>
+        <w:tab w:val="clear" w:pos="4320"/>
+        <w:tab w:val="clear" w:pos="8640"/>
+        <w:tab w:val="right" w:pos="9923"/>
+      </w:tabs>
+      <w:spacing w:before="0"/>
+      <w:rPr>
+        <w:b/>
+        <w:bCs/>
+        <w:color w:val="0F4761" w:themeColor="accent1" w:themeShade="BF"/>
+        <w:sz w:val="18"/>
+        <w:szCs w:val="20"/>
+      </w:rPr>
+    </w:pPr>
+    <w:r>
+      <w:rPr>
+        <w:b/>
+        <w:bCs/>
+        <w:color w:val="0F4761" w:themeColor="accent1" w:themeShade="BF"/>
+        <w:sz w:val="18"/>
+        <w:szCs w:val="20"/>
+      </w:rPr>
+      <w:t>Excel For Freelancers</w:t>
+    </w:r>
+    <w:r>
+      <w:rPr>
+        <w:b/>
+        <w:bCs/>
+        <w:color w:val="0F4761" w:themeColor="accent1" w:themeShade="BF"/>
+        <w:sz w:val="18"/>
+        <w:szCs w:val="20"/>
+      </w:rPr>
+      <w:tab/>
+    </w:r>
     <w:proofErr w:type="gramStart"/>
     <w:r>
       <w:rPr>
@@ -18539,7 +19271,7 @@
 </w:hdr>
 </file>
 
-<file path=word/header8.xml><?xml version="1.0" encoding="utf-8"?>
+<file path=word/header9.xml><?xml version="1.0" encoding="utf-8"?>
 <w:hdr xmlns:wpc="http://schemas.microsoft.com/office/word/2010/wordprocessingCanvas" xmlns:cx="http://schemas.microsoft.com/office/drawing/2014/chartex" xmlns:cx1="http://schemas.microsoft.com/office/drawing/2015/9/8/chartex" xmlns:cx2="http://schemas.microsoft.com/office/drawing/2015/10/21/chartex" xmlns:cx3="http://schemas.microsoft.com/office/drawing/2016/5/9/chartex" xmlns:cx4="http://schemas.microsoft.com/office/drawing/2016/5/10/chartex" xmlns:cx5="http://schemas.microsoft.com/office/drawing/2016/5/11/chartex" xmlns:cx6="http://schemas.microsoft.com/office/drawing/2016/5/12/chartex" xmlns:cx7="http://schemas.microsoft.com/office/drawing/2016/5/13/chartex" xmlns:cx8="http://schemas.microsoft.com/office/drawing/2016/5/14/chartex" xmlns:mc="http://schemas.openxmlformats.org/markup-compatibility/2006" xmlns:aink="http://schemas.microsoft.com/office/drawing/2016/ink" xmlns:am3d="http://schemas.microsoft.com/office/drawing/2017/model3d" xmlns:o="urn:schemas-microsoft-com:office:office" xmlns:oel="http://schemas.microsoft.com/office/2019/extlst" xmlns:r="http://schemas.openxmlformats.org/officeDocument/2006/relationships" xmlns:m="http://schemas.openxmlformats.org/officeDocument/2006/math" xmlns:v="urn:schemas-microsoft-com:vml" xmlns:wp14="http://schemas.microsoft.com/office/word/2010/wordprocessingDrawing" xmlns:wp="http://schemas.openxmlformats.org/drawingml/2006/wordprocessingDrawing" xmlns:w10="urn:schemas-microsoft-com:office:word" xmlns:w="http://schemas.openxmlformats.org/wordprocessingml/2006/main" xmlns:w14="http://schemas.microsoft.com/office/word/2010/wordml" xmlns:w15="http://schemas.microsoft.com/office/word/2012/wordml" xmlns:w16cex="http://schemas.microsoft.com/office/word/2018/wordml/cex" xmlns:w16cid="http://schemas.microsoft.com/office/word/2016/wordml/cid" xmlns:w16="http://schemas.microsoft.com/office/word/2018/wordml" xmlns:w16sdtdh="http://schemas.microsoft.com/office/word/2020/wordml/sdtdatahash" xmlns:w16se="http://schemas.microsoft.com/office/word/2015/wordml/symex" xmlns:wpg="http://schemas.microsoft.com/office/word/2010/wordprocessingGroup" xmlns:wpi="http://schemas.microsoft.com/office/word/2010/wordprocessingInk" xmlns:wne="http://schemas.microsoft.com/office/word/2006/wordml" xmlns:wps="http://schemas.microsoft.com/office/word/2010/wordprocessingShape" mc:Ignorable="w14 w15 w16se w16cid w16 w16cex w16sdtdh wp14">
   <w:p>
     <w:pPr>
@@ -22557,6 +23289,11 @@
       <w:spacing w:val="5"/>
     </w:rPr>
   </w:style>
+  <w:style w:type="character" w:customStyle="1" w:styleId="yt-core-attributed-string--link-inherit-color">
+    <w:name w:val="yt-core-attributed-string--link-inherit-color"/>
+    <w:basedOn w:val="Policepardfaut"/>
+    <w:rsid w:val="006B3B0A"/>
+  </w:style>
 </w:styles>
 </file>
 

--- a/Excel For Freelancers.docx
+++ b/Excel For Freelancers.docx
@@ -16245,13 +16245,6 @@
         <w:rPr>
           <w:szCs w:val="20"/>
         </w:rPr>
-      </w:pPr>
-    </w:p>
-    <w:p>
-      <w:pPr>
-        <w:rPr>
-          <w:szCs w:val="20"/>
-        </w:rPr>
         <w:sectPr>
           <w:pgSz w:w="12240" w:h="15840"/>
           <w:pgMar w:top="1134" w:right="1134" w:bottom="1134" w:left="1134" w:header="709" w:footer="589" w:gutter="0"/>
@@ -16259,6 +16252,1992 @@
           <w:docGrid w:linePitch="360"/>
         </w:sectPr>
       </w:pPr>
+    </w:p>
+    <w:p>
+      <w:pPr>
+        <w:pStyle w:val="Titre1"/>
+        <w:rPr>
+          <w:rFonts w:ascii="Arial" w:hAnsi="Arial" w:cs="Arial"/>
+          <w:b/>
+          <w:bCs/>
+          <w:color w:val="45B0E1" w:themeColor="accent1" w:themeTint="99"/>
+          <w:sz w:val="28"/>
+          <w:szCs w:val="28"/>
+        </w:rPr>
+      </w:pPr>
+      <w:r>
+        <w:rPr>
+          <w:rFonts w:ascii="Arial" w:hAnsi="Arial" w:cs="Arial"/>
+          <w:b/>
+          <w:bCs/>
+          <w:color w:val="45B0E1" w:themeColor="accent1" w:themeTint="99"/>
+          <w:sz w:val="28"/>
+          <w:szCs w:val="28"/>
+        </w:rPr>
+        <w:lastRenderedPageBreak/>
+        <w:t xml:space="preserve">Dynamic </w:t>
+      </w:r>
+      <w:proofErr w:type="spellStart"/>
+      <w:r>
+        <w:rPr>
+          <w:rFonts w:ascii="Arial" w:hAnsi="Arial" w:cs="Arial"/>
+          <w:b/>
+          <w:bCs/>
+          <w:color w:val="45B0E1" w:themeColor="accent1" w:themeTint="99"/>
+          <w:sz w:val="28"/>
+          <w:szCs w:val="28"/>
+        </w:rPr>
+        <w:t>UserForms</w:t>
+      </w:r>
+      <w:proofErr w:type="spellEnd"/>
+    </w:p>
+    <w:p>
+      <w:r>
+        <w:t xml:space="preserve">Excel For Freelancers – Randy </w:t>
+      </w:r>
+      <w:r>
+        <w:t>Austin</w:t>
+      </w:r>
+    </w:p>
+    <w:p>
+      <w:proofErr w:type="gramStart"/>
+      <w:r>
+        <w:rPr>
+          <w:b/>
+          <w:bCs/>
+          <w:color w:val="FFFFFF" w:themeColor="background1"/>
+          <w:highlight w:val="red"/>
+        </w:rPr>
+        <w:t>YouTube</w:t>
+      </w:r>
+      <w:r>
+        <w:t> :</w:t>
+      </w:r>
+      <w:proofErr w:type="gramEnd"/>
+      <w:r>
+        <w:t xml:space="preserve"> </w:t>
+      </w:r>
+      <w:hyperlink r:id="rId98" w:history="1">
+        <w:r>
+          <w:rPr>
+            <w:rStyle w:val="Lienhypertexte"/>
+          </w:rPr>
+          <w:t>https://www.youtube.com/watch?v=Oa480YUaJpw</w:t>
+        </w:r>
+      </w:hyperlink>
+      <w:r>
+        <w:t xml:space="preserve"> </w:t>
+      </w:r>
+    </w:p>
+    <w:p>
+      <w:pPr>
+        <w:spacing w:after="360"/>
+      </w:pPr>
+      <w:r>
+        <w:t>Excel File: “</w:t>
+      </w:r>
+      <w:r>
+        <w:rPr>
+          <w:color w:val="FF0000"/>
+        </w:rPr>
+        <w:t>C:\VBA\Reference\Excel for Freelancers\</w:t>
+      </w:r>
+      <w:r>
+        <w:rPr>
+          <w:color w:val="FF0000"/>
+        </w:rPr>
+        <w:t>Dynamic_User</w:t>
+      </w:r>
+      <w:r>
+        <w:rPr>
+          <w:color w:val="FF0000"/>
+        </w:rPr>
+        <w:t>f</w:t>
+      </w:r>
+      <w:r>
+        <w:rPr>
+          <w:color w:val="FF0000"/>
+        </w:rPr>
+        <w:t>orms</w:t>
+      </w:r>
+      <w:r>
+        <w:rPr>
+          <w:color w:val="FF0000"/>
+        </w:rPr>
+        <w:t>.xlsm</w:t>
+      </w:r>
+      <w:r>
+        <w:t>”</w:t>
+      </w:r>
+    </w:p>
+    <w:p>
+      <w:pPr>
+        <w:spacing w:before="0" w:after="0"/>
+        <w:textAlignment w:val="top"/>
+        <w:rPr>
+          <w:rFonts w:ascii="Times New Roman" w:hAnsi="Times New Roman"/>
+          <w:lang w:val="fr-CA"/>
+        </w:rPr>
+      </w:pPr>
+      <w:r>
+        <w:rPr>
+          <w:rStyle w:val="style-scope"/>
+          <w:b/>
+          <w:bCs/>
+          <w:bdr w:val="none" w:sz="0" w:space="0" w:color="auto" w:frame="1"/>
+        </w:rPr>
+        <w:t>145 362</w:t>
+      </w:r>
+      <w:r>
+        <w:rPr>
+          <w:rStyle w:val="style-scope"/>
+          <w:b/>
+          <w:bCs/>
+          <w:bdr w:val="none" w:sz="0" w:space="0" w:color="auto" w:frame="1"/>
+        </w:rPr>
+        <w:t xml:space="preserve"> </w:t>
+      </w:r>
+      <w:proofErr w:type="spellStart"/>
+      <w:r>
+        <w:rPr>
+          <w:rStyle w:val="style-scope"/>
+          <w:b/>
+          <w:bCs/>
+          <w:bdr w:val="none" w:sz="0" w:space="0" w:color="auto" w:frame="1"/>
+        </w:rPr>
+        <w:t>vues</w:t>
+      </w:r>
+      <w:proofErr w:type="spellEnd"/>
+      <w:r>
+        <w:rPr>
+          <w:rStyle w:val="style-scope"/>
+          <w:b/>
+          <w:bCs/>
+          <w:bdr w:val="none" w:sz="0" w:space="0" w:color="auto" w:frame="1"/>
+        </w:rPr>
+        <w:t xml:space="preserve"> </w:t>
+      </w:r>
+      <w:r>
+        <w:rPr>
+          <w:rStyle w:val="style-scope"/>
+          <w:b/>
+          <w:bCs/>
+          <w:bdr w:val="none" w:sz="0" w:space="0" w:color="auto" w:frame="1"/>
+        </w:rPr>
+        <w:t xml:space="preserve">– </w:t>
+      </w:r>
+      <w:r>
+        <w:rPr>
+          <w:rStyle w:val="style-scope"/>
+          <w:b/>
+          <w:bCs/>
+          <w:bdr w:val="none" w:sz="0" w:space="0" w:color="auto" w:frame="1"/>
+        </w:rPr>
+        <w:t xml:space="preserve">Sortie le 4 </w:t>
+      </w:r>
+      <w:proofErr w:type="spellStart"/>
+      <w:r>
+        <w:rPr>
+          <w:rStyle w:val="style-scope"/>
+          <w:b/>
+          <w:bCs/>
+          <w:bdr w:val="none" w:sz="0" w:space="0" w:color="auto" w:frame="1"/>
+        </w:rPr>
+        <w:t>janv</w:t>
+      </w:r>
+      <w:proofErr w:type="spellEnd"/>
+      <w:r>
+        <w:rPr>
+          <w:rStyle w:val="style-scope"/>
+          <w:b/>
+          <w:bCs/>
+          <w:bdr w:val="none" w:sz="0" w:space="0" w:color="auto" w:frame="1"/>
+        </w:rPr>
+        <w:t>. 2022</w:t>
+      </w:r>
+      <w:r>
+        <w:rPr>
+          <w:rStyle w:val="style-scope"/>
+          <w:b/>
+          <w:bCs/>
+          <w:bdr w:val="none" w:sz="0" w:space="0" w:color="auto" w:frame="1"/>
+        </w:rPr>
+        <w:t xml:space="preserve"> – </w:t>
+      </w:r>
+      <w:hyperlink r:id="rId99" w:history="1">
+        <w:r>
+          <w:rPr>
+            <w:rStyle w:val="Lienhypertexte"/>
+          </w:rPr>
+          <w:t>DA NANG</w:t>
+        </w:r>
+      </w:hyperlink>
+    </w:p>
+    <w:p>
+      <w:pPr>
+        <w:rPr>
+          <w:rStyle w:val="Lienhypertexte"/>
+          <w:u w:val="none"/>
+          <w:bdr w:val="none" w:sz="0" w:space="0" w:color="auto" w:frame="1"/>
+        </w:rPr>
+      </w:pPr>
+      <w:r>
+        <w:rPr>
+          <w:rStyle w:val="yt-core-attributed-string--link-inherit-color"/>
+          <w:rFonts w:ascii="Segoe UI Emoji" w:hAnsi="Segoe UI Emoji" w:cs="Segoe UI Emoji"/>
+          <w:color w:val="131313"/>
+          <w:bdr w:val="none" w:sz="0" w:space="0" w:color="auto" w:frame="1"/>
+        </w:rPr>
+        <w:t>📣</w:t>
+      </w:r>
+      <w:r>
+        <w:rPr>
+          <w:rStyle w:val="yt-core-attributed-string--link-inherit-color"/>
+          <w:color w:val="131313"/>
+          <w:bdr w:val="none" w:sz="0" w:space="0" w:color="auto" w:frame="1"/>
+        </w:rPr>
+        <w:t xml:space="preserve">APPRENDRE LE VBA À PARTIR DE LA BASE► </w:t>
+      </w:r>
+      <w:r>
+        <w:rPr>
+          <w:rStyle w:val="yt-core-attributed-string--link-inherit-color"/>
+          <w:color w:val="065FD4"/>
+          <w:bdr w:val="none" w:sz="0" w:space="0" w:color="auto" w:frame="1"/>
+        </w:rPr>
+        <w:fldChar w:fldCharType="begin"/>
+      </w:r>
+      <w:r>
+        <w:rPr>
+          <w:rStyle w:val="yt-core-attributed-string--link-inherit-color"/>
+          <w:color w:val="065FD4"/>
+          <w:bdr w:val="none" w:sz="0" w:space="0" w:color="auto" w:frame="1"/>
+        </w:rPr>
+        <w:instrText>HYPERLINK "https://www.youtube.com/redirect?event=video_description&amp;redir_token=QUFFLUhqbGRfTGdzM1gzTHJmdFNJanAxS2hWbXdJUy1zd3xBQ3Jtc0tsdW9BNzRSa0RUSjZGTkpjb1ZnMlJPOENrOVd0LU1aeDZvakdvUG94N1JGRTk3SHh5MS1pZWVPTnJ3OXplLVdFZzJOZzhuMExLODFPb0xMUDB1X1h1ZnBLWWJINndBMUxWUnJSNVFNdXUyWWZjbHBQWQ&amp;q=https%3A%2F%2Fbit.ly%2FVBACourse_Discount&amp;v=Oa480YUaJpw" \t "_blank"</w:instrText>
+      </w:r>
+      <w:r>
+        <w:rPr>
+          <w:rStyle w:val="yt-core-attributed-string--link-inherit-color"/>
+          <w:color w:val="065FD4"/>
+          <w:bdr w:val="none" w:sz="0" w:space="0" w:color="auto" w:frame="1"/>
+        </w:rPr>
+      </w:r>
+      <w:r>
+        <w:rPr>
+          <w:rStyle w:val="yt-core-attributed-string--link-inherit-color"/>
+          <w:color w:val="065FD4"/>
+          <w:bdr w:val="none" w:sz="0" w:space="0" w:color="auto" w:frame="1"/>
+        </w:rPr>
+        <w:fldChar w:fldCharType="separate"/>
+      </w:r>
+      <w:r>
+        <w:rPr>
+          <w:rStyle w:val="Lienhypertexte"/>
+          <w:bdr w:val="none" w:sz="0" w:space="0" w:color="auto" w:frame="1"/>
+        </w:rPr>
+        <w:t>https://bit.ly/VBACourse_Discount</w:t>
+      </w:r>
+    </w:p>
+    <w:p>
+      <w:pPr>
+        <w:rPr>
+          <w:rStyle w:val="Lienhypertexte"/>
+          <w:bdr w:val="none" w:sz="0" w:space="0" w:color="auto" w:frame="1"/>
+        </w:rPr>
+      </w:pPr>
+      <w:r>
+        <w:rPr>
+          <w:rStyle w:val="yt-core-attributed-string--link-inherit-color"/>
+          <w:color w:val="065FD4"/>
+          <w:bdr w:val="none" w:sz="0" w:space="0" w:color="auto" w:frame="1"/>
+        </w:rPr>
+        <w:fldChar w:fldCharType="end"/>
+      </w:r>
+      <w:r>
+        <w:rPr>
+          <w:rStyle w:val="yt-core-attributed-string--link-inherit-color"/>
+          <w:rFonts w:ascii="Segoe UI Emoji" w:hAnsi="Segoe UI Emoji" w:cs="Segoe UI Emoji"/>
+          <w:color w:val="131313"/>
+          <w:bdr w:val="none" w:sz="0" w:space="0" w:color="auto" w:frame="1"/>
+        </w:rPr>
+        <w:t>📢</w:t>
+      </w:r>
+      <w:r>
+        <w:rPr>
+          <w:rStyle w:val="yt-core-attributed-string--link-inherit-color"/>
+          <w:color w:val="131313"/>
+          <w:bdr w:val="none" w:sz="0" w:space="0" w:color="auto" w:frame="1"/>
+        </w:rPr>
+        <w:t xml:space="preserve">METTRE À JOUR CE FORMULAIRE D'UTILISATEUR AVEC AJOUTER DE NOUVEAUX, SUPPRIMER, COMBO BOXES ET PLUS SUR PATREON ICI► </w:t>
+      </w:r>
+      <w:r>
+        <w:rPr>
+          <w:rStyle w:val="yt-core-attributed-string--link-inherit-color"/>
+          <w:color w:val="065FD4"/>
+          <w:bdr w:val="none" w:sz="0" w:space="0" w:color="auto" w:frame="1"/>
+        </w:rPr>
+        <w:fldChar w:fldCharType="begin"/>
+      </w:r>
+      <w:r>
+        <w:rPr>
+          <w:rStyle w:val="yt-core-attributed-string--link-inherit-color"/>
+          <w:color w:val="065FD4"/>
+          <w:bdr w:val="none" w:sz="0" w:space="0" w:color="auto" w:frame="1"/>
+        </w:rPr>
+        <w:instrText>HYPERLINK "https://www.youtube.com/redirect?event=video_description&amp;redir_token=QUFFLUhqbTZ6TVk2NHNtWU9UM0pvUE51VFp2YzRqd09qQXxBQ3Jtc0ttc2tsREZUVXNQVVEtYlNUc0duQ2RLWmdtNzFsRjNRUThtY0pXYWtPaFNQMjZlbDIxdTJEU1FPQUFxTlpmRWFyajFQd3IzYjdxTGttRm45TUZsVVZkSy0yUTlxOS1sWWlhejctX3YxSWpIUDNtX2JFMA&amp;q=https%3A%2F%2Fbit.ly%2FPatreonDesc&amp;v=Oa480YUaJpw" \t "_blank"</w:instrText>
+      </w:r>
+      <w:r>
+        <w:rPr>
+          <w:rStyle w:val="yt-core-attributed-string--link-inherit-color"/>
+          <w:color w:val="065FD4"/>
+          <w:bdr w:val="none" w:sz="0" w:space="0" w:color="auto" w:frame="1"/>
+        </w:rPr>
+      </w:r>
+      <w:r>
+        <w:rPr>
+          <w:rStyle w:val="yt-core-attributed-string--link-inherit-color"/>
+          <w:color w:val="065FD4"/>
+          <w:bdr w:val="none" w:sz="0" w:space="0" w:color="auto" w:frame="1"/>
+        </w:rPr>
+        <w:fldChar w:fldCharType="separate"/>
+      </w:r>
+      <w:r>
+        <w:rPr>
+          <w:rStyle w:val="Lienhypertexte"/>
+          <w:bdr w:val="none" w:sz="0" w:space="0" w:color="auto" w:frame="1"/>
+        </w:rPr>
+        <w:t>https://bit.ly/PatreonDesc</w:t>
+      </w:r>
+    </w:p>
+    <w:p>
+      <w:pPr>
+        <w:rPr>
+          <w:rStyle w:val="Lienhypertexte"/>
+          <w:bdr w:val="none" w:sz="0" w:space="0" w:color="auto" w:frame="1"/>
+        </w:rPr>
+      </w:pPr>
+      <w:r>
+        <w:rPr>
+          <w:rStyle w:val="yt-core-attributed-string--link-inherit-color"/>
+          <w:color w:val="065FD4"/>
+          <w:bdr w:val="none" w:sz="0" w:space="0" w:color="auto" w:frame="1"/>
+        </w:rPr>
+        <w:fldChar w:fldCharType="end"/>
+      </w:r>
+      <w:r>
+        <w:rPr>
+          <w:rStyle w:val="yt-core-attributed-string--link-inherit-color"/>
+          <w:rFonts w:ascii="Segoe UI Emoji" w:hAnsi="Segoe UI Emoji" w:cs="Segoe UI Emoji"/>
+          <w:color w:val="131313"/>
+          <w:bdr w:val="none" w:sz="0" w:space="0" w:color="auto" w:frame="1"/>
+        </w:rPr>
+        <w:t>👉</w:t>
+      </w:r>
+      <w:r>
+        <w:rPr>
+          <w:rStyle w:val="yt-core-attributed-string--link-inherit-color"/>
+          <w:color w:val="131313"/>
+          <w:bdr w:val="none" w:sz="0" w:space="0" w:color="auto" w:frame="1"/>
+        </w:rPr>
+        <w:t xml:space="preserve">JOIGNEZ-VOUS À MON PROGRAMME DE MENTORAT - GAGNEZ UN REVENU PASSIF► </w:t>
+      </w:r>
+      <w:r>
+        <w:rPr>
+          <w:rStyle w:val="yt-core-attributed-string--link-inherit-color"/>
+          <w:color w:val="065FD4"/>
+          <w:bdr w:val="none" w:sz="0" w:space="0" w:color="auto" w:frame="1"/>
+        </w:rPr>
+        <w:fldChar w:fldCharType="begin"/>
+      </w:r>
+      <w:r>
+        <w:rPr>
+          <w:rStyle w:val="yt-core-attributed-string--link-inherit-color"/>
+          <w:color w:val="065FD4"/>
+          <w:bdr w:val="none" w:sz="0" w:space="0" w:color="auto" w:frame="1"/>
+        </w:rPr>
+        <w:instrText>HYPERLINK "https://www.youtube.com/redirect?event=video_description&amp;redir_token=QUFFLUhqbG5WQk9RYWt5ZjR2QUNqMDlrNkJsTXlnN0xIZ3xBQ3Jtc0ttM0NJaDZ1QXFXMnJzdlB4MndiUE1aZTVjbjIwaG9aNGtqZkdMamptYW1ubE5Hd2JMWGd6TkgzMWlEaTYzX0RIRGZ3MXBJNTFkVVk3WGlBR012SV9ZNXBPVHJYbEhLRE90X0hkQlNFOEllVHBEcGxicw&amp;q=http%3A%2F%2Fbit.ly%2FMentorProgram_YTDesc&amp;v=Oa480YUaJpw" \t "_blank"</w:instrText>
+      </w:r>
+      <w:r>
+        <w:rPr>
+          <w:rStyle w:val="yt-core-attributed-string--link-inherit-color"/>
+          <w:color w:val="065FD4"/>
+          <w:bdr w:val="none" w:sz="0" w:space="0" w:color="auto" w:frame="1"/>
+        </w:rPr>
+      </w:r>
+      <w:r>
+        <w:rPr>
+          <w:rStyle w:val="yt-core-attributed-string--link-inherit-color"/>
+          <w:color w:val="065FD4"/>
+          <w:bdr w:val="none" w:sz="0" w:space="0" w:color="auto" w:frame="1"/>
+        </w:rPr>
+        <w:fldChar w:fldCharType="separate"/>
+      </w:r>
+      <w:r>
+        <w:rPr>
+          <w:rStyle w:val="Lienhypertexte"/>
+          <w:bdr w:val="none" w:sz="0" w:space="0" w:color="auto" w:frame="1"/>
+        </w:rPr>
+        <w:t>http://bit.ly/MentorProgram_YTDesc</w:t>
+      </w:r>
+    </w:p>
+    <w:p>
+      <w:pPr>
+        <w:rPr>
+          <w:rStyle w:val="Lienhypertexte"/>
+          <w:bdr w:val="none" w:sz="0" w:space="0" w:color="auto" w:frame="1"/>
+        </w:rPr>
+      </w:pPr>
+      <w:r>
+        <w:rPr>
+          <w:rStyle w:val="yt-core-attributed-string--link-inherit-color"/>
+          <w:color w:val="065FD4"/>
+          <w:bdr w:val="none" w:sz="0" w:space="0" w:color="auto" w:frame="1"/>
+        </w:rPr>
+        <w:fldChar w:fldCharType="end"/>
+      </w:r>
+      <w:r>
+        <w:rPr>
+          <w:rStyle w:val="yt-core-attributed-string--link-inherit-color"/>
+          <w:rFonts w:ascii="Segoe UI Emoji" w:hAnsi="Segoe UI Emoji" w:cs="Segoe UI Emoji"/>
+          <w:color w:val="131313"/>
+          <w:bdr w:val="none" w:sz="0" w:space="0" w:color="auto" w:frame="1"/>
+        </w:rPr>
+        <w:t>🔥</w:t>
+      </w:r>
+      <w:r>
+        <w:rPr>
+          <w:rStyle w:val="yt-core-attributed-string--link-inherit-color"/>
+          <w:color w:val="131313"/>
+          <w:bdr w:val="none" w:sz="0" w:space="0" w:color="auto" w:frame="1"/>
+        </w:rPr>
+        <w:t xml:space="preserve"> OBTENEZ 200 DE MES MEILLEURS MODÈLES ET LIVRES DE CODE VBA PDF ICI► </w:t>
+      </w:r>
+      <w:r>
+        <w:rPr>
+          <w:rStyle w:val="yt-core-attributed-string--link-inherit-color"/>
+          <w:color w:val="065FD4"/>
+          <w:bdr w:val="none" w:sz="0" w:space="0" w:color="auto" w:frame="1"/>
+        </w:rPr>
+        <w:fldChar w:fldCharType="begin"/>
+      </w:r>
+      <w:r>
+        <w:rPr>
+          <w:rStyle w:val="yt-core-attributed-string--link-inherit-color"/>
+          <w:color w:val="065FD4"/>
+          <w:bdr w:val="none" w:sz="0" w:space="0" w:color="auto" w:frame="1"/>
+        </w:rPr>
+        <w:instrText>HYPERLINK "https://www.youtube.com/redirect?event=video_description&amp;redir_token=QUFFLUhqbDJ2YWhZTTFobThpN0xEZ2o1YVo1MklzSmxHUXxBQ3Jtc0ttdDEzM1hEMVFING5kcDlvUnQ1TWtuUWstdkZtRFRSMDhwWEVNYk96UnBQYWYtcTZ0SmRHdkpRVldkZWFKc0F2SVBZdVRlZURUZUpIcl9Nc2ppclBGZGV0ZnNMalQ3cElsMWlyQnRaMURpM3NpTWZJSQ&amp;q=https%3A%2F%2Fbit.ly%2FMyBestWorkbooks&amp;v=Oa480YUaJpw" \t "_blank"</w:instrText>
+      </w:r>
+      <w:r>
+        <w:rPr>
+          <w:rStyle w:val="yt-core-attributed-string--link-inherit-color"/>
+          <w:color w:val="065FD4"/>
+          <w:bdr w:val="none" w:sz="0" w:space="0" w:color="auto" w:frame="1"/>
+        </w:rPr>
+      </w:r>
+      <w:r>
+        <w:rPr>
+          <w:rStyle w:val="yt-core-attributed-string--link-inherit-color"/>
+          <w:color w:val="065FD4"/>
+          <w:bdr w:val="none" w:sz="0" w:space="0" w:color="auto" w:frame="1"/>
+        </w:rPr>
+        <w:fldChar w:fldCharType="separate"/>
+      </w:r>
+      <w:r>
+        <w:rPr>
+          <w:rStyle w:val="Lienhypertexte"/>
+          <w:bdr w:val="none" w:sz="0" w:space="0" w:color="auto" w:frame="1"/>
+        </w:rPr>
+        <w:t>https://bit.ly/MyBestWorkbooks</w:t>
+      </w:r>
+    </w:p>
+    <w:p>
+      <w:pPr>
+        <w:rPr>
+          <w:rStyle w:val="Lienhypertexte"/>
+          <w:bdr w:val="none" w:sz="0" w:space="0" w:color="auto" w:frame="1"/>
+        </w:rPr>
+      </w:pPr>
+      <w:r>
+        <w:rPr>
+          <w:rStyle w:val="yt-core-attributed-string--link-inherit-color"/>
+          <w:color w:val="065FD4"/>
+          <w:bdr w:val="none" w:sz="0" w:space="0" w:color="auto" w:frame="1"/>
+        </w:rPr>
+        <w:fldChar w:fldCharType="end"/>
+      </w:r>
+      <w:r>
+        <w:rPr>
+          <w:rStyle w:val="yt-core-attributed-string--link-inherit-color"/>
+          <w:rFonts w:ascii="Segoe UI Emoji" w:hAnsi="Segoe UI Emoji" w:cs="Segoe UI Emoji"/>
+          <w:color w:val="131313"/>
+          <w:bdr w:val="none" w:sz="0" w:space="0" w:color="auto" w:frame="1"/>
+        </w:rPr>
+        <w:t>👨</w:t>
+      </w:r>
+      <w:r>
+        <w:rPr>
+          <w:rStyle w:val="yt-core-attributed-string--link-inherit-color"/>
+          <w:color w:val="131313"/>
+          <w:bdr w:val="none" w:sz="0" w:space="0" w:color="auto" w:frame="1"/>
+        </w:rPr>
+        <w:t>‍</w:t>
+      </w:r>
+      <w:r>
+        <w:rPr>
+          <w:rStyle w:val="yt-core-attributed-string--link-inherit-color"/>
+          <w:rFonts w:ascii="Segoe UI Emoji" w:hAnsi="Segoe UI Emoji" w:cs="Segoe UI Emoji"/>
+          <w:color w:val="131313"/>
+          <w:bdr w:val="none" w:sz="0" w:space="0" w:color="auto" w:frame="1"/>
+        </w:rPr>
+        <w:t>💼</w:t>
+      </w:r>
+      <w:r>
+        <w:rPr>
+          <w:rStyle w:val="yt-core-attributed-string--link-inherit-color"/>
+          <w:color w:val="131313"/>
+          <w:bdr w:val="none" w:sz="0" w:space="0" w:color="auto" w:frame="1"/>
+        </w:rPr>
+        <w:t xml:space="preserve">REJOIGNEZ MON INCROYABLE MASTERCLASS DE TABLEAU DE BORD ICI► </w:t>
+      </w:r>
+      <w:r>
+        <w:rPr>
+          <w:rStyle w:val="yt-core-attributed-string--link-inherit-color"/>
+          <w:color w:val="065FD4"/>
+          <w:bdr w:val="none" w:sz="0" w:space="0" w:color="auto" w:frame="1"/>
+        </w:rPr>
+        <w:fldChar w:fldCharType="begin"/>
+      </w:r>
+      <w:r>
+        <w:rPr>
+          <w:rStyle w:val="yt-core-attributed-string--link-inherit-color"/>
+          <w:color w:val="065FD4"/>
+          <w:bdr w:val="none" w:sz="0" w:space="0" w:color="auto" w:frame="1"/>
+        </w:rPr>
+        <w:instrText>HYPERLINK "https://www.youtube.com/redirect?event=video_description&amp;redir_token=QUFFLUhqbDkyRzhHVjFjOFROSUdKaGxrUm5IWDUwbllOUXxBQ3Jtc0trUzJtaWNETHI2anpXaGtCeVQ0V1lMSU5uVTFSYlBnV1NRVjd2al9vUlNxSVBtNjlVZnc0MHVQZ3pvbVY1NmZ1Q2h6TDZqQnhTQ3R3NENpdHBjODVPUmE2TE1reUpyTmFZZUg5M1NLakpyYUhnR0tHMA&amp;q=http%3A%2F%2Fbit.ly%2FDashboard_YTDesc&amp;v=Oa480YUaJpw" \t "_blank"</w:instrText>
+      </w:r>
+      <w:r>
+        <w:rPr>
+          <w:rStyle w:val="yt-core-attributed-string--link-inherit-color"/>
+          <w:color w:val="065FD4"/>
+          <w:bdr w:val="none" w:sz="0" w:space="0" w:color="auto" w:frame="1"/>
+        </w:rPr>
+      </w:r>
+      <w:r>
+        <w:rPr>
+          <w:rStyle w:val="yt-core-attributed-string--link-inherit-color"/>
+          <w:color w:val="065FD4"/>
+          <w:bdr w:val="none" w:sz="0" w:space="0" w:color="auto" w:frame="1"/>
+        </w:rPr>
+        <w:fldChar w:fldCharType="separate"/>
+      </w:r>
+      <w:r>
+        <w:rPr>
+          <w:rStyle w:val="Lienhypertexte"/>
+          <w:bdr w:val="none" w:sz="0" w:space="0" w:color="auto" w:frame="1"/>
+        </w:rPr>
+        <w:t>http://bit.ly/Dashboard_YTDesc</w:t>
+      </w:r>
+    </w:p>
+    <w:p>
+      <w:pPr>
+        <w:spacing w:before="360"/>
+        <w:rPr>
+          <w:rStyle w:val="yt-core-attributed-string--link-inherit-color"/>
+          <w:color w:val="000000" w:themeColor="text1"/>
+          <w:bdr w:val="none" w:sz="0" w:space="0" w:color="auto" w:frame="1"/>
+        </w:rPr>
+      </w:pPr>
+      <w:r>
+        <w:rPr>
+          <w:rStyle w:val="yt-core-attributed-string--link-inherit-color"/>
+          <w:color w:val="065FD4"/>
+          <w:bdr w:val="none" w:sz="0" w:space="0" w:color="auto" w:frame="1"/>
+        </w:rPr>
+        <w:fldChar w:fldCharType="end"/>
+      </w:r>
+      <w:r>
+        <w:rPr>
+          <w:rStyle w:val="yt-core-attributed-string--link-inherit-color"/>
+          <w:color w:val="000000" w:themeColor="text1"/>
+          <w:highlight w:val="yellow"/>
+          <w:bdr w:val="none" w:sz="0" w:space="0" w:color="auto" w:frame="1"/>
+        </w:rPr>
+        <w:t xml:space="preserve">The ability to create a dynamic </w:t>
+      </w:r>
+      <w:proofErr w:type="spellStart"/>
+      <w:r>
+        <w:rPr>
+          <w:rStyle w:val="yt-core-attributed-string--link-inherit-color"/>
+          <w:color w:val="000000" w:themeColor="text1"/>
+          <w:highlight w:val="yellow"/>
+          <w:bdr w:val="none" w:sz="0" w:space="0" w:color="auto" w:frame="1"/>
+        </w:rPr>
+        <w:t>Userform</w:t>
+      </w:r>
+      <w:proofErr w:type="spellEnd"/>
+      <w:r>
+        <w:rPr>
+          <w:rStyle w:val="yt-core-attributed-string--link-inherit-color"/>
+          <w:color w:val="000000" w:themeColor="text1"/>
+          <w:highlight w:val="yellow"/>
+          <w:bdr w:val="none" w:sz="0" w:space="0" w:color="auto" w:frame="1"/>
+        </w:rPr>
+        <w:t>, all from VBA.</w:t>
+      </w:r>
+    </w:p>
+    <w:p>
+      <w:pPr>
+        <w:tabs>
+          <w:tab w:val="right" w:pos="9923"/>
+        </w:tabs>
+        <w:spacing w:before="240"/>
+        <w:rPr>
+          <w:b/>
+          <w:bCs/>
+          <w:color w:val="000000" w:themeColor="text1"/>
+          <w:szCs w:val="20"/>
+        </w:rPr>
+      </w:pPr>
+      <w:r>
+        <w:rPr>
+          <w:b/>
+          <w:bCs/>
+          <w:color w:val="000000" w:themeColor="text1"/>
+          <w:szCs w:val="20"/>
+        </w:rPr>
+        <w:t>Intro</w:t>
+      </w:r>
+      <w:r>
+        <w:rPr>
+          <w:b/>
+          <w:bCs/>
+          <w:color w:val="000000" w:themeColor="text1"/>
+          <w:szCs w:val="20"/>
+        </w:rPr>
+        <w:tab/>
+        <w:t>(</w:t>
+      </w:r>
+      <w:r>
+        <w:rPr>
+          <w:b/>
+          <w:bCs/>
+          <w:color w:val="FF0000"/>
+          <w:szCs w:val="20"/>
+        </w:rPr>
+        <w:t>00:00</w:t>
+      </w:r>
+      <w:r>
+        <w:rPr>
+          <w:b/>
+          <w:bCs/>
+          <w:color w:val="000000" w:themeColor="text1"/>
+          <w:szCs w:val="20"/>
+        </w:rPr>
+        <w:t>)</w:t>
+      </w:r>
+    </w:p>
+    <w:p>
+      <w:pPr>
+        <w:tabs>
+          <w:tab w:val="right" w:pos="9923"/>
+        </w:tabs>
+        <w:rPr>
+          <w:color w:val="000000" w:themeColor="text1"/>
+          <w:szCs w:val="20"/>
+        </w:rPr>
+      </w:pPr>
+      <w:r>
+        <w:rPr>
+          <w:color w:val="000000" w:themeColor="text1"/>
+          <w:szCs w:val="20"/>
+        </w:rPr>
+        <w:fldChar w:fldCharType="begin"/>
+      </w:r>
+      <w:r>
+        <w:instrText xml:space="preserve"> XE "</w:instrText>
+      </w:r>
+      <w:proofErr w:type="spellStart"/>
+      <w:proofErr w:type="gramStart"/>
+      <w:r>
+        <w:rPr>
+          <w:lang w:val="fr-CA"/>
+        </w:rPr>
+        <w:instrText>Userform</w:instrText>
+      </w:r>
+      <w:proofErr w:type="spellEnd"/>
+      <w:r>
+        <w:instrText>:</w:instrText>
+      </w:r>
+      <w:proofErr w:type="spellStart"/>
+      <w:r>
+        <w:rPr>
+          <w:lang w:val="fr-CA"/>
+        </w:rPr>
+        <w:instrText>Dynamically</w:instrText>
+      </w:r>
+      <w:proofErr w:type="spellEnd"/>
+      <w:proofErr w:type="gramEnd"/>
+      <w:r>
+        <w:rPr>
+          <w:lang w:val="fr-CA"/>
+        </w:rPr>
+        <w:instrText xml:space="preserve"> </w:instrText>
+      </w:r>
+      <w:proofErr w:type="spellStart"/>
+      <w:r>
+        <w:rPr>
+          <w:lang w:val="fr-CA"/>
+        </w:rPr>
+        <w:instrText>created</w:instrText>
+      </w:r>
+      <w:proofErr w:type="spellEnd"/>
+      <w:r>
+        <w:rPr>
+          <w:lang w:val="fr-CA"/>
+        </w:rPr>
+        <w:instrText xml:space="preserve"> </w:instrText>
+      </w:r>
+      <w:proofErr w:type="spellStart"/>
+      <w:r>
+        <w:rPr>
+          <w:lang w:val="fr-CA"/>
+        </w:rPr>
+        <w:instrText>with</w:instrText>
+      </w:r>
+      <w:proofErr w:type="spellEnd"/>
+      <w:r>
+        <w:rPr>
+          <w:lang w:val="fr-CA"/>
+        </w:rPr>
+        <w:instrText xml:space="preserve"> VBA</w:instrText>
+      </w:r>
+      <w:r>
+        <w:instrText xml:space="preserve">" </w:instrText>
+      </w:r>
+      <w:r>
+        <w:rPr>
+          <w:color w:val="000000" w:themeColor="text1"/>
+          <w:szCs w:val="20"/>
+        </w:rPr>
+        <w:fldChar w:fldCharType="end"/>
+      </w:r>
+    </w:p>
+    <w:p>
+      <w:pPr>
+        <w:tabs>
+          <w:tab w:val="right" w:pos="9923"/>
+        </w:tabs>
+        <w:spacing w:before="240"/>
+        <w:rPr>
+          <w:b/>
+          <w:bCs/>
+          <w:color w:val="000000" w:themeColor="text1"/>
+          <w:szCs w:val="20"/>
+        </w:rPr>
+      </w:pPr>
+      <w:r>
+        <w:rPr>
+          <w:b/>
+          <w:bCs/>
+          <w:color w:val="000000" w:themeColor="text1"/>
+          <w:szCs w:val="20"/>
+        </w:rPr>
+        <w:t>Overview</w:t>
+      </w:r>
+      <w:r>
+        <w:rPr>
+          <w:b/>
+          <w:bCs/>
+          <w:color w:val="000000" w:themeColor="text1"/>
+          <w:szCs w:val="20"/>
+        </w:rPr>
+        <w:tab/>
+        <w:t>(</w:t>
+      </w:r>
+      <w:r>
+        <w:rPr>
+          <w:b/>
+          <w:bCs/>
+          <w:color w:val="FF0000"/>
+          <w:szCs w:val="20"/>
+        </w:rPr>
+        <w:t>00:</w:t>
+      </w:r>
+      <w:r>
+        <w:rPr>
+          <w:b/>
+          <w:bCs/>
+          <w:color w:val="FF0000"/>
+          <w:szCs w:val="20"/>
+        </w:rPr>
+        <w:t>35</w:t>
+      </w:r>
+      <w:r>
+        <w:rPr>
+          <w:b/>
+          <w:bCs/>
+          <w:color w:val="000000" w:themeColor="text1"/>
+          <w:szCs w:val="20"/>
+        </w:rPr>
+        <w:t>)</w:t>
+      </w:r>
+    </w:p>
+    <w:p>
+      <w:pPr>
+        <w:tabs>
+          <w:tab w:val="right" w:pos="9923"/>
+        </w:tabs>
+        <w:rPr>
+          <w:color w:val="000000" w:themeColor="text1"/>
+          <w:szCs w:val="20"/>
+        </w:rPr>
+      </w:pPr>
+      <w:r>
+        <w:rPr>
+          <w:color w:val="000000" w:themeColor="text1"/>
+          <w:szCs w:val="20"/>
+        </w:rPr>
+        <w:t>Very impressive and flexible…</w:t>
+      </w:r>
+    </w:p>
+    <w:p>
+      <w:pPr>
+        <w:tabs>
+          <w:tab w:val="right" w:pos="9923"/>
+        </w:tabs>
+        <w:rPr>
+          <w:color w:val="000000" w:themeColor="text1"/>
+          <w:szCs w:val="20"/>
+        </w:rPr>
+      </w:pPr>
+      <w:r>
+        <w:rPr>
+          <w:color w:val="000000" w:themeColor="text1"/>
+          <w:szCs w:val="20"/>
+        </w:rPr>
+        <w:t>It is important for us to separate original data from the end users, so that we can protect them and keep that data integrity intact.</w:t>
+      </w:r>
+    </w:p>
+    <w:p>
+      <w:pPr>
+        <w:tabs>
+          <w:tab w:val="right" w:pos="9923"/>
+        </w:tabs>
+        <w:rPr>
+          <w:color w:val="000000" w:themeColor="text1"/>
+          <w:szCs w:val="20"/>
+        </w:rPr>
+      </w:pPr>
+      <w:r>
+        <w:rPr>
+          <w:color w:val="000000" w:themeColor="text1"/>
+          <w:szCs w:val="20"/>
+        </w:rPr>
+        <w:t xml:space="preserve">We can also place the </w:t>
+      </w:r>
+      <w:proofErr w:type="spellStart"/>
+      <w:r>
+        <w:rPr>
+          <w:color w:val="000000" w:themeColor="text1"/>
+          <w:szCs w:val="20"/>
+        </w:rPr>
+        <w:t>Userform</w:t>
+      </w:r>
+      <w:proofErr w:type="spellEnd"/>
+      <w:r>
+        <w:rPr>
+          <w:color w:val="000000" w:themeColor="text1"/>
+          <w:szCs w:val="20"/>
+        </w:rPr>
+        <w:t xml:space="preserve"> exactly where we want it to be.</w:t>
+      </w:r>
+    </w:p>
+    <w:p>
+      <w:pPr>
+        <w:tabs>
+          <w:tab w:val="right" w:pos="9923"/>
+        </w:tabs>
+        <w:rPr>
+          <w:color w:val="000000" w:themeColor="text1"/>
+          <w:szCs w:val="20"/>
+        </w:rPr>
+      </w:pPr>
+      <w:r>
+        <w:rPr>
+          <w:color w:val="000000" w:themeColor="text1"/>
+          <w:szCs w:val="20"/>
+        </w:rPr>
+        <w:t xml:space="preserve">We start out with a very basic </w:t>
+      </w:r>
+      <w:proofErr w:type="spellStart"/>
+      <w:r>
+        <w:rPr>
+          <w:color w:val="000000" w:themeColor="text1"/>
+          <w:szCs w:val="20"/>
+        </w:rPr>
+        <w:t>Userform</w:t>
+      </w:r>
+      <w:proofErr w:type="spellEnd"/>
+      <w:r>
+        <w:rPr>
+          <w:color w:val="000000" w:themeColor="text1"/>
+          <w:szCs w:val="20"/>
+        </w:rPr>
+        <w:t xml:space="preserve"> (3 components)</w:t>
+      </w:r>
+      <w:r>
+        <w:rPr>
+          <w:color w:val="000000" w:themeColor="text1"/>
+          <w:szCs w:val="20"/>
+        </w:rPr>
+        <w:t>:</w:t>
+      </w:r>
+    </w:p>
+    <w:p>
+      <w:pPr>
+        <w:tabs>
+          <w:tab w:val="right" w:pos="9923"/>
+        </w:tabs>
+        <w:ind w:left="567"/>
+        <w:rPr>
+          <w:color w:val="000000" w:themeColor="text1"/>
+          <w:szCs w:val="20"/>
+        </w:rPr>
+      </w:pPr>
+      <w:r>
+        <w:rPr>
+          <w:noProof/>
+        </w:rPr>
+        <w:drawing>
+          <wp:inline distT="0" distB="0" distL="0" distR="0" wp14:anchorId="49084BF2" wp14:editId="48D4F663">
+            <wp:extent cx="1656000" cy="975600"/>
+            <wp:effectExtent l="57150" t="57150" r="135255" b="148590"/>
+            <wp:docPr id="1080579778" name="Image 1" descr="Une image contenant texte, capture d’écran, Rectangle, nombre&#10;&#10;Description générée automatiquement"/>
+            <wp:cNvGraphicFramePr>
+              <a:graphicFrameLocks xmlns:a="http://schemas.openxmlformats.org/drawingml/2006/main" noChangeAspect="1"/>
+            </wp:cNvGraphicFramePr>
+            <a:graphic xmlns:a="http://schemas.openxmlformats.org/drawingml/2006/main">
+              <a:graphicData uri="http://schemas.openxmlformats.org/drawingml/2006/picture">
+                <pic:pic xmlns:pic="http://schemas.openxmlformats.org/drawingml/2006/picture">
+                  <pic:nvPicPr>
+                    <pic:cNvPr id="1080579778" name="Image 1" descr="Une image contenant texte, capture d’écran, Rectangle, nombre&#10;&#10;Description générée automatiquement"/>
+                    <pic:cNvPicPr/>
+                  </pic:nvPicPr>
+                  <pic:blipFill>
+                    <a:blip r:embed="rId100"/>
+                    <a:stretch>
+                      <a:fillRect/>
+                    </a:stretch>
+                  </pic:blipFill>
+                  <pic:spPr>
+                    <a:xfrm>
+                      <a:off x="0" y="0"/>
+                      <a:ext cx="1656000" cy="975600"/>
+                    </a:xfrm>
+                    <a:prstGeom prst="rect">
+                      <a:avLst/>
+                    </a:prstGeom>
+                    <a:effectLst>
+                      <a:outerShdw blurRad="50800" dist="88900" dir="2700000" algn="tl" rotWithShape="0">
+                        <a:schemeClr val="accent6">
+                          <a:lumMod val="75000"/>
+                          <a:alpha val="40000"/>
+                        </a:schemeClr>
+                      </a:outerShdw>
+                    </a:effectLst>
+                    <a:scene3d>
+                      <a:camera prst="orthographicFront"/>
+                      <a:lightRig rig="threePt" dir="t"/>
+                    </a:scene3d>
+                    <a:sp3d contourW="19050">
+                      <a:contourClr>
+                        <a:schemeClr val="accent6">
+                          <a:lumMod val="75000"/>
+                        </a:schemeClr>
+                      </a:contourClr>
+                    </a:sp3d>
+                  </pic:spPr>
+                </pic:pic>
+              </a:graphicData>
+            </a:graphic>
+          </wp:inline>
+        </w:drawing>
+      </w:r>
+    </w:p>
+    <w:p>
+      <w:pPr>
+        <w:tabs>
+          <w:tab w:val="right" w:pos="9923"/>
+        </w:tabs>
+        <w:spacing w:before="240"/>
+        <w:rPr>
+          <w:b/>
+          <w:bCs/>
+          <w:color w:val="000000" w:themeColor="text1"/>
+          <w:szCs w:val="20"/>
+        </w:rPr>
+      </w:pPr>
+      <w:r>
+        <w:rPr>
+          <w:b/>
+          <w:bCs/>
+          <w:color w:val="000000" w:themeColor="text1"/>
+          <w:szCs w:val="20"/>
+        </w:rPr>
+        <w:t>Worksheet selection change</w:t>
+      </w:r>
+      <w:r>
+        <w:rPr>
+          <w:b/>
+          <w:bCs/>
+          <w:color w:val="000000" w:themeColor="text1"/>
+          <w:szCs w:val="20"/>
+        </w:rPr>
+        <w:tab/>
+        <w:t>(</w:t>
+      </w:r>
+      <w:r>
+        <w:rPr>
+          <w:b/>
+          <w:bCs/>
+          <w:color w:val="FF0000"/>
+          <w:szCs w:val="20"/>
+        </w:rPr>
+        <w:t>12</w:t>
+      </w:r>
+      <w:r>
+        <w:rPr>
+          <w:b/>
+          <w:bCs/>
+          <w:color w:val="FF0000"/>
+          <w:szCs w:val="20"/>
+        </w:rPr>
+        <w:t>:</w:t>
+      </w:r>
+      <w:r>
+        <w:rPr>
+          <w:b/>
+          <w:bCs/>
+          <w:color w:val="FF0000"/>
+          <w:szCs w:val="20"/>
+        </w:rPr>
+        <w:t>49</w:t>
+      </w:r>
+      <w:r>
+        <w:rPr>
+          <w:b/>
+          <w:bCs/>
+          <w:color w:val="000000" w:themeColor="text1"/>
+          <w:szCs w:val="20"/>
+        </w:rPr>
+        <w:t>)</w:t>
+      </w:r>
+    </w:p>
+    <w:p>
+      <w:pPr>
+        <w:tabs>
+          <w:tab w:val="right" w:pos="9923"/>
+        </w:tabs>
+        <w:rPr>
+          <w:color w:val="000000" w:themeColor="text1"/>
+          <w:szCs w:val="20"/>
+        </w:rPr>
+      </w:pPr>
+      <w:r>
+        <w:rPr>
+          <w:color w:val="000000" w:themeColor="text1"/>
+          <w:szCs w:val="20"/>
+        </w:rPr>
+        <w:t>Add the little pencil (</w:t>
+      </w:r>
+      <w:proofErr w:type="spellStart"/>
+      <w:r>
+        <w:rPr>
+          <w:color w:val="000000" w:themeColor="text1"/>
+          <w:szCs w:val="20"/>
+        </w:rPr>
+        <w:t>EditButton</w:t>
+      </w:r>
+      <w:proofErr w:type="spellEnd"/>
+      <w:r>
+        <w:rPr>
+          <w:color w:val="000000" w:themeColor="text1"/>
+          <w:szCs w:val="20"/>
+        </w:rPr>
+        <w:t>)</w:t>
+      </w:r>
+    </w:p>
+    <w:p>
+      <w:pPr>
+        <w:tabs>
+          <w:tab w:val="right" w:pos="9923"/>
+        </w:tabs>
+        <w:ind w:left="567"/>
+        <w:rPr>
+          <w:color w:val="000000" w:themeColor="text1"/>
+          <w:szCs w:val="20"/>
+        </w:rPr>
+      </w:pPr>
+      <w:r>
+        <w:rPr>
+          <w:noProof/>
+        </w:rPr>
+        <w:drawing>
+          <wp:inline distT="0" distB="0" distL="0" distR="0" wp14:anchorId="53CFB657" wp14:editId="210AA545">
+            <wp:extent cx="3049200" cy="885600"/>
+            <wp:effectExtent l="57150" t="57150" r="132715" b="162560"/>
+            <wp:docPr id="671850160" name="Image 1" descr="Une image contenant texte, capture d’écran, Police, ligne&#10;&#10;Description générée automatiquement"/>
+            <wp:cNvGraphicFramePr>
+              <a:graphicFrameLocks xmlns:a="http://schemas.openxmlformats.org/drawingml/2006/main" noChangeAspect="1"/>
+            </wp:cNvGraphicFramePr>
+            <a:graphic xmlns:a="http://schemas.openxmlformats.org/drawingml/2006/main">
+              <a:graphicData uri="http://schemas.openxmlformats.org/drawingml/2006/picture">
+                <pic:pic xmlns:pic="http://schemas.openxmlformats.org/drawingml/2006/picture">
+                  <pic:nvPicPr>
+                    <pic:cNvPr id="671850160" name="Image 1" descr="Une image contenant texte, capture d’écran, Police, ligne&#10;&#10;Description générée automatiquement"/>
+                    <pic:cNvPicPr/>
+                  </pic:nvPicPr>
+                  <pic:blipFill>
+                    <a:blip r:embed="rId101"/>
+                    <a:stretch>
+                      <a:fillRect/>
+                    </a:stretch>
+                  </pic:blipFill>
+                  <pic:spPr>
+                    <a:xfrm>
+                      <a:off x="0" y="0"/>
+                      <a:ext cx="3049200" cy="885600"/>
+                    </a:xfrm>
+                    <a:prstGeom prst="rect">
+                      <a:avLst/>
+                    </a:prstGeom>
+                    <a:effectLst>
+                      <a:outerShdw blurRad="50800" dist="88900" dir="2700000" algn="tl" rotWithShape="0">
+                        <a:schemeClr val="accent6">
+                          <a:lumMod val="75000"/>
+                          <a:alpha val="40000"/>
+                        </a:schemeClr>
+                      </a:outerShdw>
+                    </a:effectLst>
+                    <a:scene3d>
+                      <a:camera prst="orthographicFront"/>
+                      <a:lightRig rig="threePt" dir="t"/>
+                    </a:scene3d>
+                    <a:sp3d contourW="19050">
+                      <a:contourClr>
+                        <a:schemeClr val="accent6">
+                          <a:lumMod val="75000"/>
+                        </a:schemeClr>
+                      </a:contourClr>
+                    </a:sp3d>
+                  </pic:spPr>
+                </pic:pic>
+              </a:graphicData>
+            </a:graphic>
+          </wp:inline>
+        </w:drawing>
+      </w:r>
+    </w:p>
+    <w:p>
+      <w:pPr>
+        <w:tabs>
+          <w:tab w:val="right" w:pos="9923"/>
+        </w:tabs>
+        <w:ind w:left="567"/>
+        <w:rPr>
+          <w:color w:val="000000" w:themeColor="text1"/>
+          <w:szCs w:val="20"/>
+        </w:rPr>
+      </w:pPr>
+      <w:r>
+        <w:rPr>
+          <w:color w:val="000000" w:themeColor="text1"/>
+          <w:szCs w:val="20"/>
+        </w:rPr>
+        <w:lastRenderedPageBreak/>
+        <w:t xml:space="preserve">The </w:t>
+      </w:r>
+      <w:proofErr w:type="spellStart"/>
+      <w:r>
+        <w:rPr>
+          <w:color w:val="000000" w:themeColor="text1"/>
+          <w:szCs w:val="20"/>
+        </w:rPr>
+        <w:t>ShowEditIcon</w:t>
+      </w:r>
+      <w:proofErr w:type="spellEnd"/>
+      <w:r>
+        <w:rPr>
+          <w:color w:val="000000" w:themeColor="text1"/>
+          <w:szCs w:val="20"/>
+        </w:rPr>
+        <w:t xml:space="preserve"> procedure:</w:t>
+      </w:r>
+    </w:p>
+    <w:p>
+      <w:pPr>
+        <w:tabs>
+          <w:tab w:val="right" w:pos="9923"/>
+        </w:tabs>
+        <w:ind w:left="567"/>
+        <w:rPr>
+          <w:color w:val="000000" w:themeColor="text1"/>
+          <w:szCs w:val="20"/>
+        </w:rPr>
+      </w:pPr>
+      <w:r>
+        <w:rPr>
+          <w:noProof/>
+        </w:rPr>
+        <w:drawing>
+          <wp:inline distT="0" distB="0" distL="0" distR="0" wp14:anchorId="16357C95" wp14:editId="27F1C09E">
+            <wp:extent cx="2088000" cy="752400"/>
+            <wp:effectExtent l="57150" t="57150" r="140970" b="143510"/>
+            <wp:docPr id="1761856850" name="Image 1" descr="Une image contenant texte, Police, capture d’écran, ligne&#10;&#10;Description générée automatiquement"/>
+            <wp:cNvGraphicFramePr>
+              <a:graphicFrameLocks xmlns:a="http://schemas.openxmlformats.org/drawingml/2006/main" noChangeAspect="1"/>
+            </wp:cNvGraphicFramePr>
+            <a:graphic xmlns:a="http://schemas.openxmlformats.org/drawingml/2006/main">
+              <a:graphicData uri="http://schemas.openxmlformats.org/drawingml/2006/picture">
+                <pic:pic xmlns:pic="http://schemas.openxmlformats.org/drawingml/2006/picture">
+                  <pic:nvPicPr>
+                    <pic:cNvPr id="1761856850" name="Image 1" descr="Une image contenant texte, Police, capture d’écran, ligne&#10;&#10;Description générée automatiquement"/>
+                    <pic:cNvPicPr/>
+                  </pic:nvPicPr>
+                  <pic:blipFill>
+                    <a:blip r:embed="rId102"/>
+                    <a:stretch>
+                      <a:fillRect/>
+                    </a:stretch>
+                  </pic:blipFill>
+                  <pic:spPr>
+                    <a:xfrm>
+                      <a:off x="0" y="0"/>
+                      <a:ext cx="2088000" cy="752400"/>
+                    </a:xfrm>
+                    <a:prstGeom prst="rect">
+                      <a:avLst/>
+                    </a:prstGeom>
+                    <a:effectLst>
+                      <a:outerShdw blurRad="50800" dist="88900" dir="2700000" algn="tl" rotWithShape="0">
+                        <a:schemeClr val="accent6">
+                          <a:lumMod val="75000"/>
+                          <a:alpha val="40000"/>
+                        </a:schemeClr>
+                      </a:outerShdw>
+                    </a:effectLst>
+                    <a:scene3d>
+                      <a:camera prst="orthographicFront"/>
+                      <a:lightRig rig="threePt" dir="t"/>
+                    </a:scene3d>
+                    <a:sp3d contourW="19050">
+                      <a:contourClr>
+                        <a:schemeClr val="accent6">
+                          <a:lumMod val="75000"/>
+                        </a:schemeClr>
+                      </a:contourClr>
+                    </a:sp3d>
+                  </pic:spPr>
+                </pic:pic>
+              </a:graphicData>
+            </a:graphic>
+          </wp:inline>
+        </w:drawing>
+      </w:r>
+    </w:p>
+    <w:p>
+      <w:pPr>
+        <w:tabs>
+          <w:tab w:val="right" w:pos="9923"/>
+        </w:tabs>
+        <w:ind w:left="567"/>
+        <w:rPr>
+          <w:color w:val="000000" w:themeColor="text1"/>
+          <w:szCs w:val="20"/>
+        </w:rPr>
+      </w:pPr>
+      <w:r>
+        <w:rPr>
+          <w:color w:val="000000" w:themeColor="text1"/>
+          <w:szCs w:val="20"/>
+        </w:rPr>
+        <w:t xml:space="preserve">To hide the </w:t>
+      </w:r>
+      <w:proofErr w:type="gramStart"/>
+      <w:r>
+        <w:rPr>
+          <w:color w:val="000000" w:themeColor="text1"/>
+          <w:szCs w:val="20"/>
+        </w:rPr>
+        <w:t>button, when</w:t>
+      </w:r>
+      <w:proofErr w:type="gramEnd"/>
+      <w:r>
+        <w:rPr>
+          <w:color w:val="000000" w:themeColor="text1"/>
+          <w:szCs w:val="20"/>
+        </w:rPr>
+        <w:t xml:space="preserve"> selection change:</w:t>
+      </w:r>
+    </w:p>
+    <w:p>
+      <w:pPr>
+        <w:tabs>
+          <w:tab w:val="right" w:pos="9923"/>
+        </w:tabs>
+        <w:ind w:left="567"/>
+        <w:rPr>
+          <w:color w:val="000000" w:themeColor="text1"/>
+          <w:szCs w:val="20"/>
+        </w:rPr>
+      </w:pPr>
+      <w:r>
+        <w:rPr>
+          <w:noProof/>
+        </w:rPr>
+        <w:drawing>
+          <wp:inline distT="0" distB="0" distL="0" distR="0" wp14:anchorId="44B9157F" wp14:editId="24278D20">
+            <wp:extent cx="3996000" cy="532800"/>
+            <wp:effectExtent l="57150" t="57150" r="157480" b="133985"/>
+            <wp:docPr id="1478810063" name="Image 1" descr="Une image contenant texte, Police, ligne, capture d’écran&#10;&#10;Description générée automatiquement"/>
+            <wp:cNvGraphicFramePr>
+              <a:graphicFrameLocks xmlns:a="http://schemas.openxmlformats.org/drawingml/2006/main" noChangeAspect="1"/>
+            </wp:cNvGraphicFramePr>
+            <a:graphic xmlns:a="http://schemas.openxmlformats.org/drawingml/2006/main">
+              <a:graphicData uri="http://schemas.openxmlformats.org/drawingml/2006/picture">
+                <pic:pic xmlns:pic="http://schemas.openxmlformats.org/drawingml/2006/picture">
+                  <pic:nvPicPr>
+                    <pic:cNvPr id="1478810063" name="Image 1" descr="Une image contenant texte, Police, ligne, capture d’écran&#10;&#10;Description générée automatiquement"/>
+                    <pic:cNvPicPr/>
+                  </pic:nvPicPr>
+                  <pic:blipFill>
+                    <a:blip r:embed="rId103"/>
+                    <a:stretch>
+                      <a:fillRect/>
+                    </a:stretch>
+                  </pic:blipFill>
+                  <pic:spPr>
+                    <a:xfrm>
+                      <a:off x="0" y="0"/>
+                      <a:ext cx="3996000" cy="532800"/>
+                    </a:xfrm>
+                    <a:prstGeom prst="rect">
+                      <a:avLst/>
+                    </a:prstGeom>
+                    <a:effectLst>
+                      <a:outerShdw blurRad="50800" dist="88900" dir="2700000" algn="tl" rotWithShape="0">
+                        <a:schemeClr val="accent6">
+                          <a:lumMod val="75000"/>
+                          <a:alpha val="40000"/>
+                        </a:schemeClr>
+                      </a:outerShdw>
+                    </a:effectLst>
+                    <a:scene3d>
+                      <a:camera prst="orthographicFront"/>
+                      <a:lightRig rig="threePt" dir="t"/>
+                    </a:scene3d>
+                    <a:sp3d contourW="19050">
+                      <a:contourClr>
+                        <a:schemeClr val="accent6">
+                          <a:lumMod val="75000"/>
+                        </a:schemeClr>
+                      </a:contourClr>
+                    </a:sp3d>
+                  </pic:spPr>
+                </pic:pic>
+              </a:graphicData>
+            </a:graphic>
+          </wp:inline>
+        </w:drawing>
+      </w:r>
+    </w:p>
+    <w:p>
+      <w:pPr>
+        <w:tabs>
+          <w:tab w:val="right" w:pos="9923"/>
+        </w:tabs>
+        <w:spacing w:before="240"/>
+        <w:rPr>
+          <w:b/>
+          <w:bCs/>
+          <w:color w:val="000000" w:themeColor="text1"/>
+          <w:szCs w:val="20"/>
+        </w:rPr>
+      </w:pPr>
+      <w:r>
+        <w:rPr>
+          <w:b/>
+          <w:bCs/>
+          <w:color w:val="000000" w:themeColor="text1"/>
+          <w:szCs w:val="20"/>
+        </w:rPr>
+        <w:t xml:space="preserve">Display </w:t>
+      </w:r>
+      <w:proofErr w:type="spellStart"/>
+      <w:r>
+        <w:rPr>
+          <w:b/>
+          <w:bCs/>
+          <w:color w:val="000000" w:themeColor="text1"/>
+          <w:szCs w:val="20"/>
+        </w:rPr>
+        <w:t>Userform</w:t>
+      </w:r>
+      <w:proofErr w:type="spellEnd"/>
+      <w:r>
+        <w:rPr>
+          <w:b/>
+          <w:bCs/>
+          <w:color w:val="000000" w:themeColor="text1"/>
+          <w:szCs w:val="20"/>
+        </w:rPr>
+        <w:tab/>
+        <w:t>(</w:t>
+      </w:r>
+      <w:r>
+        <w:rPr>
+          <w:b/>
+          <w:bCs/>
+          <w:color w:val="FF0000"/>
+          <w:szCs w:val="20"/>
+        </w:rPr>
+        <w:t>14</w:t>
+      </w:r>
+      <w:r>
+        <w:rPr>
+          <w:b/>
+          <w:bCs/>
+          <w:color w:val="FF0000"/>
+          <w:szCs w:val="20"/>
+        </w:rPr>
+        <w:t>:</w:t>
+      </w:r>
+      <w:r>
+        <w:rPr>
+          <w:b/>
+          <w:bCs/>
+          <w:color w:val="FF0000"/>
+          <w:szCs w:val="20"/>
+        </w:rPr>
+        <w:t>48</w:t>
+      </w:r>
+      <w:r>
+        <w:rPr>
+          <w:b/>
+          <w:bCs/>
+          <w:color w:val="000000" w:themeColor="text1"/>
+          <w:szCs w:val="20"/>
+        </w:rPr>
+        <w:t>)</w:t>
+      </w:r>
+    </w:p>
+    <w:p>
+      <w:pPr>
+        <w:tabs>
+          <w:tab w:val="right" w:pos="9923"/>
+        </w:tabs>
+        <w:rPr>
+          <w:color w:val="000000" w:themeColor="text1"/>
+          <w:szCs w:val="20"/>
+        </w:rPr>
+      </w:pPr>
+      <w:r>
+        <w:rPr>
+          <w:color w:val="000000" w:themeColor="text1"/>
+          <w:szCs w:val="20"/>
+        </w:rPr>
+        <w:t>The macro is quite long (</w:t>
+      </w:r>
+      <w:r>
+        <w:rPr>
+          <w:rFonts w:ascii="Consolas" w:hAnsi="Consolas"/>
+          <w:color w:val="808080" w:themeColor="background1" w:themeShade="80"/>
+          <w:sz w:val="18"/>
+          <w:szCs w:val="18"/>
+        </w:rPr>
+        <w:t xml:space="preserve">Sub </w:t>
+      </w:r>
+      <w:proofErr w:type="spellStart"/>
+      <w:r>
+        <w:rPr>
+          <w:rFonts w:ascii="Consolas" w:hAnsi="Consolas"/>
+          <w:color w:val="808080" w:themeColor="background1" w:themeShade="80"/>
+          <w:sz w:val="18"/>
+          <w:szCs w:val="18"/>
+        </w:rPr>
+        <w:t>QuickViewForm_</w:t>
+      </w:r>
+      <w:proofErr w:type="gramStart"/>
+      <w:r>
+        <w:rPr>
+          <w:rFonts w:ascii="Consolas" w:hAnsi="Consolas"/>
+          <w:color w:val="808080" w:themeColor="background1" w:themeShade="80"/>
+          <w:sz w:val="18"/>
+          <w:szCs w:val="18"/>
+        </w:rPr>
+        <w:t>Show</w:t>
+      </w:r>
+      <w:proofErr w:type="spellEnd"/>
+      <w:r>
+        <w:rPr>
+          <w:rFonts w:ascii="Consolas" w:hAnsi="Consolas"/>
+          <w:color w:val="808080" w:themeColor="background1" w:themeShade="80"/>
+          <w:sz w:val="18"/>
+          <w:szCs w:val="18"/>
+        </w:rPr>
+        <w:t>(</w:t>
+      </w:r>
+      <w:proofErr w:type="gramEnd"/>
+      <w:r>
+        <w:rPr>
+          <w:rFonts w:ascii="Consolas" w:hAnsi="Consolas"/>
+          <w:color w:val="808080" w:themeColor="background1" w:themeShade="80"/>
+          <w:sz w:val="18"/>
+          <w:szCs w:val="18"/>
+        </w:rPr>
+        <w:t>)</w:t>
+      </w:r>
+      <w:r>
+        <w:rPr>
+          <w:color w:val="000000" w:themeColor="text1"/>
+          <w:szCs w:val="20"/>
+        </w:rPr>
+        <w:t>)</w:t>
+      </w:r>
+      <w:r>
+        <w:rPr>
+          <w:color w:val="000000" w:themeColor="text1"/>
+          <w:szCs w:val="20"/>
+        </w:rPr>
+        <w:t>. Let’s start with Variables Declarations:</w:t>
+      </w:r>
+    </w:p>
+    <w:p>
+      <w:pPr>
+        <w:tabs>
+          <w:tab w:val="right" w:pos="9923"/>
+        </w:tabs>
+        <w:ind w:left="567"/>
+        <w:rPr>
+          <w:color w:val="000000" w:themeColor="text1"/>
+          <w:szCs w:val="20"/>
+        </w:rPr>
+      </w:pPr>
+      <w:r>
+        <w:rPr>
+          <w:noProof/>
+        </w:rPr>
+        <w:drawing>
+          <wp:inline distT="0" distB="0" distL="0" distR="0" wp14:anchorId="6A9CFCF0" wp14:editId="40EE9F94">
+            <wp:extent cx="4176000" cy="2062800"/>
+            <wp:effectExtent l="57150" t="57150" r="148590" b="147320"/>
+            <wp:docPr id="801523108" name="Image 1" descr="Une image contenant texte, capture d’écran, Police&#10;&#10;Description générée automatiquement"/>
+            <wp:cNvGraphicFramePr>
+              <a:graphicFrameLocks xmlns:a="http://schemas.openxmlformats.org/drawingml/2006/main" noChangeAspect="1"/>
+            </wp:cNvGraphicFramePr>
+            <a:graphic xmlns:a="http://schemas.openxmlformats.org/drawingml/2006/main">
+              <a:graphicData uri="http://schemas.openxmlformats.org/drawingml/2006/picture">
+                <pic:pic xmlns:pic="http://schemas.openxmlformats.org/drawingml/2006/picture">
+                  <pic:nvPicPr>
+                    <pic:cNvPr id="801523108" name="Image 1" descr="Une image contenant texte, capture d’écran, Police&#10;&#10;Description générée automatiquement"/>
+                    <pic:cNvPicPr/>
+                  </pic:nvPicPr>
+                  <pic:blipFill>
+                    <a:blip r:embed="rId104"/>
+                    <a:stretch>
+                      <a:fillRect/>
+                    </a:stretch>
+                  </pic:blipFill>
+                  <pic:spPr>
+                    <a:xfrm>
+                      <a:off x="0" y="0"/>
+                      <a:ext cx="4176000" cy="2062800"/>
+                    </a:xfrm>
+                    <a:prstGeom prst="rect">
+                      <a:avLst/>
+                    </a:prstGeom>
+                    <a:effectLst>
+                      <a:outerShdw blurRad="50800" dist="88900" dir="2700000" algn="tl" rotWithShape="0">
+                        <a:schemeClr val="accent6">
+                          <a:lumMod val="75000"/>
+                          <a:alpha val="40000"/>
+                        </a:schemeClr>
+                      </a:outerShdw>
+                    </a:effectLst>
+                    <a:scene3d>
+                      <a:camera prst="orthographicFront"/>
+                      <a:lightRig rig="threePt" dir="t"/>
+                    </a:scene3d>
+                    <a:sp3d contourW="19050">
+                      <a:contourClr>
+                        <a:schemeClr val="accent6">
+                          <a:lumMod val="75000"/>
+                        </a:schemeClr>
+                      </a:contourClr>
+                    </a:sp3d>
+                  </pic:spPr>
+                </pic:pic>
+              </a:graphicData>
+            </a:graphic>
+          </wp:inline>
+        </w:drawing>
+      </w:r>
+    </w:p>
+    <w:p>
+      <w:pPr>
+        <w:tabs>
+          <w:tab w:val="right" w:pos="9923"/>
+        </w:tabs>
+        <w:ind w:left="567"/>
+        <w:rPr>
+          <w:color w:val="000000" w:themeColor="text1"/>
+          <w:szCs w:val="20"/>
+        </w:rPr>
+      </w:pPr>
+    </w:p>
+    <w:p>
+      <w:pPr>
+        <w:tabs>
+          <w:tab w:val="right" w:pos="9923"/>
+        </w:tabs>
+        <w:spacing w:before="240"/>
+        <w:rPr>
+          <w:b/>
+          <w:bCs/>
+          <w:color w:val="000000" w:themeColor="text1"/>
+          <w:szCs w:val="20"/>
+        </w:rPr>
+      </w:pPr>
+      <w:r>
+        <w:rPr>
+          <w:b/>
+          <w:bCs/>
+          <w:color w:val="000000" w:themeColor="text1"/>
+          <w:szCs w:val="20"/>
+        </w:rPr>
+        <w:t xml:space="preserve">Close </w:t>
+      </w:r>
+      <w:proofErr w:type="spellStart"/>
+      <w:r>
+        <w:rPr>
+          <w:b/>
+          <w:bCs/>
+          <w:color w:val="000000" w:themeColor="text1"/>
+          <w:szCs w:val="20"/>
+        </w:rPr>
+        <w:t>Userform</w:t>
+      </w:r>
+      <w:proofErr w:type="spellEnd"/>
+      <w:r>
+        <w:rPr>
+          <w:b/>
+          <w:bCs/>
+          <w:color w:val="000000" w:themeColor="text1"/>
+          <w:szCs w:val="20"/>
+        </w:rPr>
+        <w:tab/>
+        <w:t>(</w:t>
+      </w:r>
+      <w:r>
+        <w:rPr>
+          <w:b/>
+          <w:bCs/>
+          <w:color w:val="FF0000"/>
+          <w:szCs w:val="20"/>
+        </w:rPr>
+        <w:t>1</w:t>
+      </w:r>
+      <w:r>
+        <w:rPr>
+          <w:b/>
+          <w:bCs/>
+          <w:color w:val="FF0000"/>
+          <w:szCs w:val="20"/>
+        </w:rPr>
+        <w:t>:03:37</w:t>
+      </w:r>
+      <w:r>
+        <w:rPr>
+          <w:b/>
+          <w:bCs/>
+          <w:color w:val="000000" w:themeColor="text1"/>
+          <w:szCs w:val="20"/>
+        </w:rPr>
+        <w:t>)</w:t>
+      </w:r>
+    </w:p>
+    <w:p>
+      <w:pPr>
+        <w:tabs>
+          <w:tab w:val="right" w:pos="9923"/>
+        </w:tabs>
+        <w:rPr>
+          <w:color w:val="000000" w:themeColor="text1"/>
+          <w:szCs w:val="20"/>
+        </w:rPr>
+      </w:pPr>
+    </w:p>
+    <w:p>
+      <w:pPr>
+        <w:tabs>
+          <w:tab w:val="right" w:pos="9923"/>
+        </w:tabs>
+        <w:spacing w:before="240"/>
+        <w:rPr>
+          <w:b/>
+          <w:bCs/>
+          <w:color w:val="000000" w:themeColor="text1"/>
+          <w:szCs w:val="20"/>
+        </w:rPr>
+      </w:pPr>
+      <w:r>
+        <w:rPr>
+          <w:b/>
+          <w:bCs/>
+          <w:color w:val="000000" w:themeColor="text1"/>
+          <w:szCs w:val="20"/>
+        </w:rPr>
+        <w:t>Click on Cancel button</w:t>
+      </w:r>
+      <w:r>
+        <w:rPr>
+          <w:b/>
+          <w:bCs/>
+          <w:color w:val="000000" w:themeColor="text1"/>
+          <w:szCs w:val="20"/>
+        </w:rPr>
+        <w:tab/>
+        <w:t>(</w:t>
+      </w:r>
+      <w:r>
+        <w:rPr>
+          <w:b/>
+          <w:bCs/>
+          <w:color w:val="FF0000"/>
+          <w:szCs w:val="20"/>
+        </w:rPr>
+        <w:t>1</w:t>
+      </w:r>
+      <w:r>
+        <w:rPr>
+          <w:b/>
+          <w:bCs/>
+          <w:color w:val="FF0000"/>
+          <w:szCs w:val="20"/>
+        </w:rPr>
+        <w:t>:03:58</w:t>
+      </w:r>
+      <w:r>
+        <w:rPr>
+          <w:b/>
+          <w:bCs/>
+          <w:color w:val="000000" w:themeColor="text1"/>
+          <w:szCs w:val="20"/>
+        </w:rPr>
+        <w:t>)</w:t>
+      </w:r>
+    </w:p>
+    <w:p>
+      <w:pPr>
+        <w:tabs>
+          <w:tab w:val="right" w:pos="9923"/>
+        </w:tabs>
+        <w:rPr>
+          <w:color w:val="000000" w:themeColor="text1"/>
+          <w:szCs w:val="20"/>
+        </w:rPr>
+      </w:pPr>
+    </w:p>
+    <w:p>
+      <w:pPr>
+        <w:tabs>
+          <w:tab w:val="right" w:pos="9923"/>
+        </w:tabs>
+        <w:spacing w:before="240"/>
+        <w:rPr>
+          <w:b/>
+          <w:bCs/>
+          <w:color w:val="000000" w:themeColor="text1"/>
+          <w:szCs w:val="20"/>
+        </w:rPr>
+      </w:pPr>
+      <w:r>
+        <w:rPr>
+          <w:b/>
+          <w:bCs/>
+          <w:color w:val="000000" w:themeColor="text1"/>
+          <w:szCs w:val="20"/>
+        </w:rPr>
+        <w:t>Write the modifications</w:t>
+      </w:r>
+      <w:r>
+        <w:rPr>
+          <w:b/>
+          <w:bCs/>
+          <w:color w:val="000000" w:themeColor="text1"/>
+          <w:szCs w:val="20"/>
+        </w:rPr>
+        <w:tab/>
+        <w:t>(</w:t>
+      </w:r>
+      <w:r>
+        <w:rPr>
+          <w:b/>
+          <w:bCs/>
+          <w:color w:val="FF0000"/>
+          <w:szCs w:val="20"/>
+        </w:rPr>
+        <w:t>1</w:t>
+      </w:r>
+      <w:r>
+        <w:rPr>
+          <w:b/>
+          <w:bCs/>
+          <w:color w:val="FF0000"/>
+          <w:szCs w:val="20"/>
+        </w:rPr>
+        <w:t>:0</w:t>
+      </w:r>
+      <w:r>
+        <w:rPr>
+          <w:b/>
+          <w:bCs/>
+          <w:color w:val="FF0000"/>
+          <w:szCs w:val="20"/>
+        </w:rPr>
+        <w:t>4</w:t>
+      </w:r>
+      <w:r>
+        <w:rPr>
+          <w:b/>
+          <w:bCs/>
+          <w:color w:val="FF0000"/>
+          <w:szCs w:val="20"/>
+        </w:rPr>
+        <w:t>:</w:t>
+      </w:r>
+      <w:r>
+        <w:rPr>
+          <w:b/>
+          <w:bCs/>
+          <w:color w:val="FF0000"/>
+          <w:szCs w:val="20"/>
+        </w:rPr>
+        <w:t>1</w:t>
+      </w:r>
+      <w:r>
+        <w:rPr>
+          <w:b/>
+          <w:bCs/>
+          <w:color w:val="FF0000"/>
+          <w:szCs w:val="20"/>
+        </w:rPr>
+        <w:t>7</w:t>
+      </w:r>
+      <w:r>
+        <w:rPr>
+          <w:b/>
+          <w:bCs/>
+          <w:color w:val="000000" w:themeColor="text1"/>
+          <w:szCs w:val="20"/>
+        </w:rPr>
+        <w:t>)</w:t>
+      </w:r>
+    </w:p>
+    <w:p>
+      <w:pPr>
+        <w:tabs>
+          <w:tab w:val="right" w:pos="9923"/>
+        </w:tabs>
+        <w:rPr>
+          <w:color w:val="000000" w:themeColor="text1"/>
+          <w:szCs w:val="20"/>
+        </w:rPr>
+      </w:pPr>
+    </w:p>
+    <w:p>
+      <w:pPr>
+        <w:tabs>
+          <w:tab w:val="right" w:pos="9923"/>
+        </w:tabs>
+        <w:rPr>
+          <w:color w:val="000000" w:themeColor="text1"/>
+          <w:szCs w:val="20"/>
+        </w:rPr>
+      </w:pPr>
+    </w:p>
+    <w:p>
+      <w:pPr>
+        <w:tabs>
+          <w:tab w:val="right" w:pos="9923"/>
+        </w:tabs>
+        <w:rPr>
+          <w:color w:val="000000" w:themeColor="text1"/>
+          <w:szCs w:val="20"/>
+        </w:rPr>
+      </w:pPr>
+    </w:p>
+    <w:p>
+      <w:pPr>
+        <w:tabs>
+          <w:tab w:val="right" w:pos="9923"/>
+        </w:tabs>
+        <w:rPr>
+          <w:color w:val="000000" w:themeColor="text1"/>
+          <w:szCs w:val="20"/>
+        </w:rPr>
+      </w:pPr>
+      <w:r>
+        <w:rPr>
+          <w:color w:val="000000" w:themeColor="text1"/>
+          <w:szCs w:val="20"/>
+        </w:rPr>
+        <w:fldChar w:fldCharType="begin"/>
+      </w:r>
+      <w:r>
+        <w:rPr>
+          <w:color w:val="000000" w:themeColor="text1"/>
+          <w:szCs w:val="20"/>
+        </w:rPr>
+        <w:instrText>HYPERLINK "https://www.youtube.com/redirect?event=video_description&amp;redir_token=QUFFLUhqa0xTdVZoUTJmUG5jV1hvNEtuU2RpTndlSDliUXxBQ3Jtc0ttMi05Yjg3VlF5WU1hem10VEJiQlBjREhQbTV2cUgwQ214RjlhUGpzMzF5d2loOXJSVHRXb0Nra2lSXzVfc3YwX3VHdTVQeEFkYmVLbXYtdWhsZEt3U3JvdmpVSTVPR3lvS1h0eU5NTXZrMHQyclZNNA&amp;q=https%3A%2F%2Fbit.ly%2FVBACourse_Discount&amp;v=Oa480YUaJpw" \t "_blank"</w:instrText>
+      </w:r>
+      <w:r>
+        <w:rPr>
+          <w:color w:val="000000" w:themeColor="text1"/>
+          <w:szCs w:val="20"/>
+        </w:rPr>
+      </w:r>
+      <w:r>
+        <w:rPr>
+          <w:color w:val="000000" w:themeColor="text1"/>
+          <w:szCs w:val="20"/>
+        </w:rPr>
+        <w:fldChar w:fldCharType="separate"/>
+      </w:r>
+    </w:p>
+    <w:p>
+      <w:pPr>
+        <w:tabs>
+          <w:tab w:val="right" w:pos="9923"/>
+        </w:tabs>
+        <w:rPr>
+          <w:szCs w:val="20"/>
+        </w:rPr>
+        <w:sectPr>
+          <w:headerReference w:type="default" r:id="rId105"/>
+          <w:pgSz w:w="12240" w:h="15840"/>
+          <w:pgMar w:top="1134" w:right="1134" w:bottom="1134" w:left="1134" w:header="709" w:footer="589" w:gutter="0"/>
+          <w:cols w:space="708"/>
+          <w:docGrid w:linePitch="360"/>
+        </w:sectPr>
+      </w:pPr>
+      <w:r>
+        <w:rPr>
+          <w:color w:val="000000" w:themeColor="text1"/>
+          <w:szCs w:val="20"/>
+        </w:rPr>
+        <w:fldChar w:fldCharType="end"/>
+      </w:r>
     </w:p>
     <w:p>
       <w:pPr>
@@ -16401,7 +18380,7 @@
           <w:noProof/>
         </w:rPr>
         <w:tab/>
-        <w:t>28</w:t>
+        <w:t>29</w:t>
       </w:r>
     </w:p>
     <w:p>
@@ -16446,7 +18425,7 @@
           <w:noProof/>
         </w:rPr>
         <w:tab/>
-        <w:t>29</w:t>
+        <w:t>30</w:t>
       </w:r>
     </w:p>
     <w:p>
@@ -16466,47 +18445,6 @@
           <w:color w:val="000000" w:themeColor="text1"/>
         </w:rPr>
         <w:t>Advanced Filters</w:t>
-      </w:r>
-      <w:r>
-        <w:rPr>
-          <w:noProof/>
-        </w:rPr>
-        <w:tab/>
-        <w:t>21</w:t>
-      </w:r>
-    </w:p>
-    <w:p>
-      <w:pPr>
-        <w:pStyle w:val="Index1"/>
-        <w:tabs>
-          <w:tab w:val="right" w:leader="dot" w:pos="4616"/>
-        </w:tabs>
-        <w:rPr>
-          <w:noProof/>
-        </w:rPr>
-      </w:pPr>
-      <w:r>
-        <w:rPr>
-          <w:noProof/>
-        </w:rPr>
-        <w:t>Application</w:t>
-      </w:r>
-    </w:p>
-    <w:p>
-      <w:pPr>
-        <w:pStyle w:val="Index2"/>
-        <w:tabs>
-          <w:tab w:val="right" w:leader="dot" w:pos="4616"/>
-        </w:tabs>
-        <w:rPr>
-          <w:noProof/>
-        </w:rPr>
-      </w:pPr>
-      <w:r>
-        <w:rPr>
-          <w:noProof/>
-        </w:rPr>
-        <w:t>.ScreenUpdating</w:t>
       </w:r>
       <w:r>
         <w:rPr>
@@ -16514,6 +18452,47 @@
         </w:rPr>
         <w:tab/>
         <w:t>22</w:t>
+      </w:r>
+    </w:p>
+    <w:p>
+      <w:pPr>
+        <w:pStyle w:val="Index1"/>
+        <w:tabs>
+          <w:tab w:val="right" w:leader="dot" w:pos="4616"/>
+        </w:tabs>
+        <w:rPr>
+          <w:noProof/>
+        </w:rPr>
+      </w:pPr>
+      <w:r>
+        <w:rPr>
+          <w:noProof/>
+        </w:rPr>
+        <w:t>Application</w:t>
+      </w:r>
+    </w:p>
+    <w:p>
+      <w:pPr>
+        <w:pStyle w:val="Index2"/>
+        <w:tabs>
+          <w:tab w:val="right" w:leader="dot" w:pos="4616"/>
+        </w:tabs>
+        <w:rPr>
+          <w:noProof/>
+        </w:rPr>
+      </w:pPr>
+      <w:r>
+        <w:rPr>
+          <w:noProof/>
+        </w:rPr>
+        <w:t>.ScreenUpdating</w:t>
+      </w:r>
+      <w:r>
+        <w:rPr>
+          <w:noProof/>
+        </w:rPr>
+        <w:tab/>
+        <w:t>23</w:t>
       </w:r>
     </w:p>
     <w:p>
@@ -16626,7 +18605,7 @@
           <w:noProof/>
         </w:rPr>
         <w:tab/>
-        <w:t>24</w:t>
+        <w:t>25</w:t>
       </w:r>
     </w:p>
     <w:p>
@@ -16671,7 +18650,7 @@
           <w:noProof/>
         </w:rPr>
         <w:tab/>
-        <w:t>22</w:t>
+        <w:t>23</w:t>
       </w:r>
     </w:p>
     <w:p>
@@ -16716,7 +18695,7 @@
           <w:noProof/>
         </w:rPr>
         <w:tab/>
-        <w:t>25</w:t>
+        <w:t>26</w:t>
       </w:r>
     </w:p>
     <w:p>
@@ -16742,7 +18721,7 @@
           <w:noProof/>
         </w:rPr>
         <w:tab/>
-        <w:t>23</w:t>
+        <w:t>24</w:t>
       </w:r>
     </w:p>
     <w:p>
@@ -16808,7 +18787,7 @@
           <w:noProof/>
         </w:rPr>
         <w:tab/>
-        <w:t>21</w:t>
+        <w:t>22</w:t>
       </w:r>
     </w:p>
     <w:p>
@@ -16847,51 +18826,6 @@
           <w:color w:val="000000" w:themeColor="text1"/>
         </w:rPr>
         <w:t>Fundamentals Formulas</w:t>
-      </w:r>
-      <w:r>
-        <w:rPr>
-          <w:noProof/>
-        </w:rPr>
-        <w:tab/>
-        <w:t>23</w:t>
-      </w:r>
-    </w:p>
-    <w:p>
-      <w:pPr>
-        <w:pStyle w:val="Index1"/>
-        <w:tabs>
-          <w:tab w:val="right" w:leader="dot" w:pos="4616"/>
-        </w:tabs>
-        <w:rPr>
-          <w:noProof/>
-        </w:rPr>
-      </w:pPr>
-      <w:r>
-        <w:rPr>
-          <w:rFonts w:ascii="Arial" w:hAnsi="Arial" w:cs="Arial"/>
-          <w:noProof/>
-          <w:color w:val="000000" w:themeColor="text1"/>
-        </w:rPr>
-        <w:t>Hack # 3</w:t>
-      </w:r>
-    </w:p>
-    <w:p>
-      <w:pPr>
-        <w:pStyle w:val="Index2"/>
-        <w:tabs>
-          <w:tab w:val="right" w:leader="dot" w:pos="4616"/>
-        </w:tabs>
-        <w:rPr>
-          <w:noProof/>
-        </w:rPr>
-      </w:pPr>
-      <w:r>
-        <w:rPr>
-          <w:rFonts w:ascii="Arial" w:hAnsi="Arial" w:cs="Arial"/>
-          <w:noProof/>
-          <w:color w:val="000000" w:themeColor="text1"/>
-        </w:rPr>
-        <w:t>Data Mapping</w:t>
       </w:r>
       <w:r>
         <w:rPr>
@@ -16917,6 +18851,51 @@
           <w:noProof/>
           <w:color w:val="000000" w:themeColor="text1"/>
         </w:rPr>
+        <w:t>Hack # 3</w:t>
+      </w:r>
+    </w:p>
+    <w:p>
+      <w:pPr>
+        <w:pStyle w:val="Index2"/>
+        <w:tabs>
+          <w:tab w:val="right" w:leader="dot" w:pos="4616"/>
+        </w:tabs>
+        <w:rPr>
+          <w:noProof/>
+        </w:rPr>
+      </w:pPr>
+      <w:r>
+        <w:rPr>
+          <w:rFonts w:ascii="Arial" w:hAnsi="Arial" w:cs="Arial"/>
+          <w:noProof/>
+          <w:color w:val="000000" w:themeColor="text1"/>
+        </w:rPr>
+        <w:t>Data Mapping</w:t>
+      </w:r>
+      <w:r>
+        <w:rPr>
+          <w:noProof/>
+        </w:rPr>
+        <w:tab/>
+        <w:t>25</w:t>
+      </w:r>
+    </w:p>
+    <w:p>
+      <w:pPr>
+        <w:pStyle w:val="Index1"/>
+        <w:tabs>
+          <w:tab w:val="right" w:leader="dot" w:pos="4616"/>
+        </w:tabs>
+        <w:rPr>
+          <w:noProof/>
+        </w:rPr>
+      </w:pPr>
+      <w:r>
+        <w:rPr>
+          <w:rFonts w:ascii="Arial" w:hAnsi="Arial" w:cs="Arial"/>
+          <w:noProof/>
+          <w:color w:val="000000" w:themeColor="text1"/>
+        </w:rPr>
         <w:t>Hack # 4</w:t>
       </w:r>
     </w:p>
@@ -16943,7 +18922,7 @@
           <w:noProof/>
         </w:rPr>
         <w:tab/>
-        <w:t>26</w:t>
+        <w:t>27</w:t>
       </w:r>
     </w:p>
     <w:p>
@@ -16988,7 +18967,7 @@
           <w:noProof/>
         </w:rPr>
         <w:tab/>
-        <w:t>28</w:t>
+        <w:t>29</w:t>
       </w:r>
     </w:p>
     <w:p>
@@ -17033,7 +19012,7 @@
           <w:noProof/>
         </w:rPr>
         <w:tab/>
-        <w:t>24</w:t>
+        <w:t>25</w:t>
       </w:r>
     </w:p>
     <w:p>
@@ -17078,7 +19057,7 @@
           <w:noProof/>
         </w:rPr>
         <w:tab/>
-        <w:t>22, 23</w:t>
+        <w:t>23, 24</w:t>
       </w:r>
     </w:p>
     <w:p>
@@ -17190,7 +19169,7 @@
           <w:noProof/>
         </w:rPr>
         <w:tab/>
-        <w:t>24</w:t>
+        <w:t>25</w:t>
       </w:r>
     </w:p>
     <w:p>
@@ -17214,7 +19193,7 @@
           <w:noProof/>
         </w:rPr>
         <w:tab/>
-        <w:t>24</w:t>
+        <w:t>25</w:t>
       </w:r>
     </w:p>
     <w:p>
@@ -17396,6 +19375,32 @@
       </w:pPr>
       <w:r>
         <w:rPr>
+          <w:rFonts w:ascii="Arial" w:hAnsi="Arial" w:cs="Arial"/>
+          <w:noProof/>
+          <w:color w:val="000000" w:themeColor="text1"/>
+        </w:rPr>
+        <w:t>Dynamic</w:t>
+      </w:r>
+      <w:r>
+        <w:rPr>
+          <w:noProof/>
+        </w:rPr>
+        <w:tab/>
+        <w:t>18</w:t>
+      </w:r>
+    </w:p>
+    <w:p>
+      <w:pPr>
+        <w:pStyle w:val="Index2"/>
+        <w:tabs>
+          <w:tab w:val="right" w:leader="dot" w:pos="4616"/>
+        </w:tabs>
+        <w:rPr>
+          <w:noProof/>
+        </w:rPr>
+      </w:pPr>
+      <w:r>
+        <w:rPr>
           <w:noProof/>
         </w:rPr>
         <w:t>Hidden</w:t>
@@ -17498,7 +19503,7 @@
           <w:noProof/>
         </w:rPr>
         <w:tab/>
-        <w:t>24</w:t>
+        <w:t>25</w:t>
       </w:r>
     </w:p>
     <w:p>
@@ -17545,7 +19550,7 @@
           <w:noProof/>
         </w:rPr>
         <w:tab/>
-        <w:t>18</w:t>
+        <w:t>19</w:t>
       </w:r>
     </w:p>
     <w:p>
@@ -17586,7 +19591,7 @@
           <w:noProof/>
         </w:rPr>
         <w:tab/>
-        <w:t>18</w:t>
+        <w:t>19</w:t>
       </w:r>
     </w:p>
     <w:p>
@@ -17667,7 +19672,178 @@
         <w:rPr>
           <w:noProof/>
         </w:rPr>
+        <w:lastRenderedPageBreak/>
         <w:t>.Fill</w:t>
+      </w:r>
+      <w:r>
+        <w:rPr>
+          <w:noProof/>
+        </w:rPr>
+        <w:tab/>
+        <w:t>28</w:t>
+      </w:r>
+    </w:p>
+    <w:p>
+      <w:pPr>
+        <w:pStyle w:val="Index2"/>
+        <w:tabs>
+          <w:tab w:val="right" w:leader="dot" w:pos="4616"/>
+        </w:tabs>
+        <w:rPr>
+          <w:noProof/>
+        </w:rPr>
+      </w:pPr>
+      <w:r>
+        <w:rPr>
+          <w:noProof/>
+        </w:rPr>
+        <w:t>.Height</w:t>
+      </w:r>
+      <w:r>
+        <w:rPr>
+          <w:noProof/>
+        </w:rPr>
+        <w:tab/>
+        <w:t>28</w:t>
+      </w:r>
+    </w:p>
+    <w:p>
+      <w:pPr>
+        <w:pStyle w:val="Index2"/>
+        <w:tabs>
+          <w:tab w:val="right" w:leader="dot" w:pos="4616"/>
+        </w:tabs>
+        <w:rPr>
+          <w:noProof/>
+        </w:rPr>
+      </w:pPr>
+      <w:r>
+        <w:rPr>
+          <w:noProof/>
+        </w:rPr>
+        <w:t>.Left</w:t>
+      </w:r>
+      <w:r>
+        <w:rPr>
+          <w:noProof/>
+        </w:rPr>
+        <w:tab/>
+        <w:t>28</w:t>
+      </w:r>
+    </w:p>
+    <w:p>
+      <w:pPr>
+        <w:pStyle w:val="Index2"/>
+        <w:tabs>
+          <w:tab w:val="right" w:leader="dot" w:pos="4616"/>
+        </w:tabs>
+        <w:rPr>
+          <w:noProof/>
+        </w:rPr>
+      </w:pPr>
+      <w:r>
+        <w:rPr>
+          <w:noProof/>
+        </w:rPr>
+        <w:t>.OnAction</w:t>
+      </w:r>
+      <w:r>
+        <w:rPr>
+          <w:noProof/>
+        </w:rPr>
+        <w:tab/>
+        <w:t>28</w:t>
+      </w:r>
+    </w:p>
+    <w:p>
+      <w:pPr>
+        <w:pStyle w:val="Index2"/>
+        <w:tabs>
+          <w:tab w:val="right" w:leader="dot" w:pos="4616"/>
+        </w:tabs>
+        <w:rPr>
+          <w:noProof/>
+        </w:rPr>
+      </w:pPr>
+      <w:r>
+        <w:rPr>
+          <w:noProof/>
+        </w:rPr>
+        <w:t>.TextFrame2</w:t>
+      </w:r>
+      <w:r>
+        <w:rPr>
+          <w:noProof/>
+        </w:rPr>
+        <w:tab/>
+        <w:t>28</w:t>
+      </w:r>
+    </w:p>
+    <w:p>
+      <w:pPr>
+        <w:pStyle w:val="Index2"/>
+        <w:tabs>
+          <w:tab w:val="right" w:leader="dot" w:pos="4616"/>
+        </w:tabs>
+        <w:rPr>
+          <w:noProof/>
+        </w:rPr>
+      </w:pPr>
+      <w:r>
+        <w:rPr>
+          <w:noProof/>
+        </w:rPr>
+        <w:t>.Top</w:t>
+      </w:r>
+      <w:r>
+        <w:rPr>
+          <w:noProof/>
+        </w:rPr>
+        <w:tab/>
+        <w:t>28</w:t>
+      </w:r>
+    </w:p>
+    <w:p>
+      <w:pPr>
+        <w:pStyle w:val="Index2"/>
+        <w:tabs>
+          <w:tab w:val="right" w:leader="dot" w:pos="4616"/>
+        </w:tabs>
+        <w:rPr>
+          <w:noProof/>
+        </w:rPr>
+      </w:pPr>
+      <w:r>
+        <w:rPr>
+          <w:noProof/>
+        </w:rPr>
+        <w:t>.Width</w:t>
+      </w:r>
+      <w:r>
+        <w:rPr>
+          <w:noProof/>
+        </w:rPr>
+        <w:tab/>
+        <w:t>28</w:t>
+      </w:r>
+    </w:p>
+    <w:p>
+      <w:pPr>
+        <w:pStyle w:val="Index1"/>
+        <w:tabs>
+          <w:tab w:val="right" w:leader="dot" w:pos="4616"/>
+        </w:tabs>
+        <w:rPr>
+          <w:noProof/>
+        </w:rPr>
+      </w:pPr>
+      <w:r>
+        <w:rPr>
+          <w:rFonts w:ascii="Arial" w:hAnsi="Arial" w:cs="Arial"/>
+          <w:noProof/>
+          <w:color w:val="000000" w:themeColor="text1"/>
+        </w:rPr>
+        <w:t>Shape Utilization</w:t>
       </w:r>
       <w:r>
         <w:rPr>
@@ -17679,177 +19855,6 @@
     </w:p>
     <w:p>
       <w:pPr>
-        <w:pStyle w:val="Index2"/>
-        <w:tabs>
-          <w:tab w:val="right" w:leader="dot" w:pos="4616"/>
-        </w:tabs>
-        <w:rPr>
-          <w:noProof/>
-        </w:rPr>
-      </w:pPr>
-      <w:r>
-        <w:rPr>
-          <w:noProof/>
-        </w:rPr>
-        <w:lastRenderedPageBreak/>
-        <w:t>.Height</w:t>
-      </w:r>
-      <w:r>
-        <w:rPr>
-          <w:noProof/>
-        </w:rPr>
-        <w:tab/>
-        <w:t>27</w:t>
-      </w:r>
-    </w:p>
-    <w:p>
-      <w:pPr>
-        <w:pStyle w:val="Index2"/>
-        <w:tabs>
-          <w:tab w:val="right" w:leader="dot" w:pos="4616"/>
-        </w:tabs>
-        <w:rPr>
-          <w:noProof/>
-        </w:rPr>
-      </w:pPr>
-      <w:r>
-        <w:rPr>
-          <w:noProof/>
-        </w:rPr>
-        <w:t>.Left</w:t>
-      </w:r>
-      <w:r>
-        <w:rPr>
-          <w:noProof/>
-        </w:rPr>
-        <w:tab/>
-        <w:t>27</w:t>
-      </w:r>
-    </w:p>
-    <w:p>
-      <w:pPr>
-        <w:pStyle w:val="Index2"/>
-        <w:tabs>
-          <w:tab w:val="right" w:leader="dot" w:pos="4616"/>
-        </w:tabs>
-        <w:rPr>
-          <w:noProof/>
-        </w:rPr>
-      </w:pPr>
-      <w:r>
-        <w:rPr>
-          <w:noProof/>
-        </w:rPr>
-        <w:t>.OnAction</w:t>
-      </w:r>
-      <w:r>
-        <w:rPr>
-          <w:noProof/>
-        </w:rPr>
-        <w:tab/>
-        <w:t>27</w:t>
-      </w:r>
-    </w:p>
-    <w:p>
-      <w:pPr>
-        <w:pStyle w:val="Index2"/>
-        <w:tabs>
-          <w:tab w:val="right" w:leader="dot" w:pos="4616"/>
-        </w:tabs>
-        <w:rPr>
-          <w:noProof/>
-        </w:rPr>
-      </w:pPr>
-      <w:r>
-        <w:rPr>
-          <w:noProof/>
-        </w:rPr>
-        <w:t>.TextFrame2</w:t>
-      </w:r>
-      <w:r>
-        <w:rPr>
-          <w:noProof/>
-        </w:rPr>
-        <w:tab/>
-        <w:t>27</w:t>
-      </w:r>
-    </w:p>
-    <w:p>
-      <w:pPr>
-        <w:pStyle w:val="Index2"/>
-        <w:tabs>
-          <w:tab w:val="right" w:leader="dot" w:pos="4616"/>
-        </w:tabs>
-        <w:rPr>
-          <w:noProof/>
-        </w:rPr>
-      </w:pPr>
-      <w:r>
-        <w:rPr>
-          <w:noProof/>
-        </w:rPr>
-        <w:t>.Top</w:t>
-      </w:r>
-      <w:r>
-        <w:rPr>
-          <w:noProof/>
-        </w:rPr>
-        <w:tab/>
-        <w:t>27</w:t>
-      </w:r>
-    </w:p>
-    <w:p>
-      <w:pPr>
-        <w:pStyle w:val="Index2"/>
-        <w:tabs>
-          <w:tab w:val="right" w:leader="dot" w:pos="4616"/>
-        </w:tabs>
-        <w:rPr>
-          <w:noProof/>
-        </w:rPr>
-      </w:pPr>
-      <w:r>
-        <w:rPr>
-          <w:noProof/>
-        </w:rPr>
-        <w:t>.Width</w:t>
-      </w:r>
-      <w:r>
-        <w:rPr>
-          <w:noProof/>
-        </w:rPr>
-        <w:tab/>
-        <w:t>27</w:t>
-      </w:r>
-    </w:p>
-    <w:p>
-      <w:pPr>
-        <w:pStyle w:val="Index1"/>
-        <w:tabs>
-          <w:tab w:val="right" w:leader="dot" w:pos="4616"/>
-        </w:tabs>
-        <w:rPr>
-          <w:noProof/>
-        </w:rPr>
-      </w:pPr>
-      <w:r>
-        <w:rPr>
-          <w:rFonts w:ascii="Arial" w:hAnsi="Arial" w:cs="Arial"/>
-          <w:noProof/>
-          <w:color w:val="000000" w:themeColor="text1"/>
-        </w:rPr>
-        <w:t>Shape Utilization</w:t>
-      </w:r>
-      <w:r>
-        <w:rPr>
-          <w:noProof/>
-        </w:rPr>
-        <w:tab/>
-        <w:t>26</w:t>
-      </w:r>
-    </w:p>
-    <w:p>
-      <w:pPr>
         <w:pStyle w:val="Index1"/>
         <w:tabs>
           <w:tab w:val="right" w:leader="dot" w:pos="4616"/>
@@ -17895,7 +19900,7 @@
           <w:noProof/>
         </w:rPr>
         <w:tab/>
-        <w:t>29</w:t>
+        <w:t>30</w:t>
       </w:r>
     </w:p>
     <w:p>
@@ -17945,7 +19950,7 @@
           <w:noProof/>
         </w:rPr>
         <w:tab/>
-        <w:t>28</w:t>
+        <w:t>29</w:t>
       </w:r>
     </w:p>
     <w:p>
@@ -17966,7 +19971,7 @@
         <w:rPr>
           <w:noProof/>
         </w:rPr>
-        <w:t>V</w:t>
+        <w:t>U</w:t>
       </w:r>
     </w:p>
     <w:p>
@@ -17983,7 +19988,7 @@
         <w:rPr>
           <w:noProof/>
         </w:rPr>
-        <w:t>VBA Editor</w:t>
+        <w:t>Userform</w:t>
       </w:r>
     </w:p>
     <w:p>
@@ -18000,85 +20005,14 @@
         <w:rPr>
           <w:noProof/>
         </w:rPr>
-        <w:t>Options</w:t>
+        <w:t>Dynamically created with VBA</w:t>
       </w:r>
       <w:r>
         <w:rPr>
           <w:noProof/>
         </w:rPr>
         <w:tab/>
-        <w:t>2</w:t>
-      </w:r>
-    </w:p>
-    <w:p>
-      <w:pPr>
-        <w:pStyle w:val="Index1"/>
-        <w:tabs>
-          <w:tab w:val="right" w:leader="dot" w:pos="4616"/>
-        </w:tabs>
-        <w:rPr>
-          <w:noProof/>
-        </w:rPr>
-      </w:pPr>
-      <w:r>
-        <w:rPr>
-          <w:rFonts w:ascii="Arial" w:hAnsi="Arial" w:cs="Arial"/>
-          <w:noProof/>
-          <w:color w:val="000000" w:themeColor="text1"/>
-        </w:rPr>
-        <w:t>VBA Hacks</w:t>
-      </w:r>
-      <w:r>
-        <w:rPr>
-          <w:noProof/>
-        </w:rPr>
-        <w:tab/>
-        <w:t>21</w:t>
-      </w:r>
-    </w:p>
-    <w:p>
-      <w:pPr>
-        <w:pStyle w:val="Index1"/>
-        <w:tabs>
-          <w:tab w:val="right" w:leader="dot" w:pos="4616"/>
-        </w:tabs>
-        <w:rPr>
-          <w:noProof/>
-        </w:rPr>
-      </w:pPr>
-      <w:r>
-        <w:rPr>
-          <w:rFonts w:ascii="Arial" w:hAnsi="Arial" w:cs="Arial"/>
-          <w:noProof/>
-          <w:color w:val="000000" w:themeColor="text1"/>
-        </w:rPr>
-        <w:t>VBA Library</w:t>
-      </w:r>
-    </w:p>
-    <w:p>
-      <w:pPr>
-        <w:pStyle w:val="Index2"/>
-        <w:tabs>
-          <w:tab w:val="right" w:leader="dot" w:pos="4616"/>
-        </w:tabs>
-        <w:rPr>
-          <w:noProof/>
-        </w:rPr>
-      </w:pPr>
-      <w:r>
-        <w:rPr>
-          <w:rFonts w:ascii="Arial" w:hAnsi="Arial" w:cs="Arial"/>
-          <w:noProof/>
-          <w:color w:val="000000" w:themeColor="text1"/>
-        </w:rPr>
-        <w:t>The Ultimate</w:t>
-      </w:r>
-      <w:r>
-        <w:rPr>
-          <w:noProof/>
-        </w:rPr>
-        <w:tab/>
-        <w:t>20</w:t>
+        <w:t>32</w:t>
       </w:r>
     </w:p>
     <w:p>
@@ -18099,6 +20033,139 @@
         <w:rPr>
           <w:noProof/>
         </w:rPr>
+        <w:t>V</w:t>
+      </w:r>
+    </w:p>
+    <w:p>
+      <w:pPr>
+        <w:pStyle w:val="Index1"/>
+        <w:tabs>
+          <w:tab w:val="right" w:leader="dot" w:pos="4616"/>
+        </w:tabs>
+        <w:rPr>
+          <w:noProof/>
+        </w:rPr>
+      </w:pPr>
+      <w:r>
+        <w:rPr>
+          <w:noProof/>
+        </w:rPr>
+        <w:t>VBA Editor</w:t>
+      </w:r>
+    </w:p>
+    <w:p>
+      <w:pPr>
+        <w:pStyle w:val="Index2"/>
+        <w:tabs>
+          <w:tab w:val="right" w:leader="dot" w:pos="4616"/>
+        </w:tabs>
+        <w:rPr>
+          <w:noProof/>
+        </w:rPr>
+      </w:pPr>
+      <w:r>
+        <w:rPr>
+          <w:noProof/>
+        </w:rPr>
+        <w:t>Options</w:t>
+      </w:r>
+      <w:r>
+        <w:rPr>
+          <w:noProof/>
+        </w:rPr>
+        <w:tab/>
+        <w:t>2</w:t>
+      </w:r>
+    </w:p>
+    <w:p>
+      <w:pPr>
+        <w:pStyle w:val="Index1"/>
+        <w:tabs>
+          <w:tab w:val="right" w:leader="dot" w:pos="4616"/>
+        </w:tabs>
+        <w:rPr>
+          <w:noProof/>
+        </w:rPr>
+      </w:pPr>
+      <w:r>
+        <w:rPr>
+          <w:rFonts w:ascii="Arial" w:hAnsi="Arial" w:cs="Arial"/>
+          <w:noProof/>
+          <w:color w:val="000000" w:themeColor="text1"/>
+        </w:rPr>
+        <w:t>VBA Hacks</w:t>
+      </w:r>
+      <w:r>
+        <w:rPr>
+          <w:noProof/>
+        </w:rPr>
+        <w:tab/>
+        <w:t>22</w:t>
+      </w:r>
+    </w:p>
+    <w:p>
+      <w:pPr>
+        <w:pStyle w:val="Index1"/>
+        <w:tabs>
+          <w:tab w:val="right" w:leader="dot" w:pos="4616"/>
+        </w:tabs>
+        <w:rPr>
+          <w:noProof/>
+        </w:rPr>
+      </w:pPr>
+      <w:r>
+        <w:rPr>
+          <w:rFonts w:ascii="Arial" w:hAnsi="Arial" w:cs="Arial"/>
+          <w:noProof/>
+          <w:color w:val="000000" w:themeColor="text1"/>
+        </w:rPr>
+        <w:t>VBA Library</w:t>
+      </w:r>
+    </w:p>
+    <w:p>
+      <w:pPr>
+        <w:pStyle w:val="Index2"/>
+        <w:tabs>
+          <w:tab w:val="right" w:leader="dot" w:pos="4616"/>
+        </w:tabs>
+        <w:rPr>
+          <w:noProof/>
+        </w:rPr>
+      </w:pPr>
+      <w:r>
+        <w:rPr>
+          <w:rFonts w:ascii="Arial" w:hAnsi="Arial" w:cs="Arial"/>
+          <w:noProof/>
+          <w:color w:val="000000" w:themeColor="text1"/>
+        </w:rPr>
+        <w:t>The Ultimate</w:t>
+      </w:r>
+      <w:r>
+        <w:rPr>
+          <w:noProof/>
+        </w:rPr>
+        <w:tab/>
+        <w:t>21</w:t>
+      </w:r>
+    </w:p>
+    <w:p>
+      <w:pPr>
+        <w:pStyle w:val="Titreindex"/>
+        <w:keepNext/>
+        <w:tabs>
+          <w:tab w:val="right" w:leader="dot" w:pos="4616"/>
+        </w:tabs>
+        <w:rPr>
+          <w:rFonts w:eastAsiaTheme="minorEastAsia"/>
+          <w:b w:val="0"/>
+          <w:bCs w:val="0"/>
+          <w:noProof/>
+        </w:rPr>
+      </w:pPr>
+      <w:r>
+        <w:rPr>
+          <w:noProof/>
+        </w:rPr>
         <w:t>W</w:t>
       </w:r>
     </w:p>
@@ -18166,7 +20233,7 @@
           <w:noProof/>
         </w:rPr>
         <w:tab/>
-        <w:t>23</w:t>
+        <w:t>24</w:t>
       </w:r>
     </w:p>
     <w:p>
@@ -18319,7 +20386,7 @@
         <w:sz w:val="18"/>
         <w:szCs w:val="20"/>
       </w:rPr>
-      <w:t>2023-12-22</w:t>
+      <w:t>2023-12-26</w:t>
     </w:r>
     <w:r>
       <w:rPr>
@@ -18561,6 +20628,110 @@
         <w:szCs w:val="20"/>
       </w:rPr>
       <w:t>automatisé</w:t>
+    </w:r>
+    <w:proofErr w:type="spellEnd"/>
+  </w:p>
+  <w:p>
+    <w:pPr>
+      <w:pStyle w:val="En-tte"/>
+      <w:tabs>
+        <w:tab w:val="clear" w:pos="4320"/>
+        <w:tab w:val="clear" w:pos="8640"/>
+        <w:tab w:val="right" w:pos="9923"/>
+      </w:tabs>
+      <w:spacing w:before="0"/>
+      <w:rPr>
+        <w:b/>
+        <w:bCs/>
+        <w:color w:val="0F4761" w:themeColor="accent1" w:themeShade="BF"/>
+        <w:sz w:val="18"/>
+        <w:szCs w:val="20"/>
+      </w:rPr>
+    </w:pPr>
+  </w:p>
+  <w:p>
+    <w:pPr>
+      <w:pStyle w:val="En-tte"/>
+      <w:tabs>
+        <w:tab w:val="clear" w:pos="4320"/>
+        <w:tab w:val="clear" w:pos="8640"/>
+        <w:tab w:val="right" w:pos="9923"/>
+      </w:tabs>
+      <w:spacing w:before="0"/>
+      <w:rPr>
+        <w:b/>
+        <w:bCs/>
+        <w:color w:val="0F4761" w:themeColor="accent1" w:themeShade="BF"/>
+        <w:sz w:val="18"/>
+        <w:szCs w:val="20"/>
+      </w:rPr>
+    </w:pPr>
+  </w:p>
+</w:hdr>
+</file>
+
+<file path=word/header10.xml><?xml version="1.0" encoding="utf-8"?>
+<w:hdr xmlns:wpc="http://schemas.microsoft.com/office/word/2010/wordprocessingCanvas" xmlns:cx="http://schemas.microsoft.com/office/drawing/2014/chartex" xmlns:cx1="http://schemas.microsoft.com/office/drawing/2015/9/8/chartex" xmlns:cx2="http://schemas.microsoft.com/office/drawing/2015/10/21/chartex" xmlns:cx3="http://schemas.microsoft.com/office/drawing/2016/5/9/chartex" xmlns:cx4="http://schemas.microsoft.com/office/drawing/2016/5/10/chartex" xmlns:cx5="http://schemas.microsoft.com/office/drawing/2016/5/11/chartex" xmlns:cx6="http://schemas.microsoft.com/office/drawing/2016/5/12/chartex" xmlns:cx7="http://schemas.microsoft.com/office/drawing/2016/5/13/chartex" xmlns:cx8="http://schemas.microsoft.com/office/drawing/2016/5/14/chartex" xmlns:mc="http://schemas.openxmlformats.org/markup-compatibility/2006" xmlns:aink="http://schemas.microsoft.com/office/drawing/2016/ink" xmlns:am3d="http://schemas.microsoft.com/office/drawing/2017/model3d" xmlns:o="urn:schemas-microsoft-com:office:office" xmlns:oel="http://schemas.microsoft.com/office/2019/extlst" xmlns:r="http://schemas.openxmlformats.org/officeDocument/2006/relationships" xmlns:m="http://schemas.openxmlformats.org/officeDocument/2006/math" xmlns:v="urn:schemas-microsoft-com:vml" xmlns:wp14="http://schemas.microsoft.com/office/word/2010/wordprocessingDrawing" xmlns:wp="http://schemas.openxmlformats.org/drawingml/2006/wordprocessingDrawing" xmlns:w10="urn:schemas-microsoft-com:office:word" xmlns:w="http://schemas.openxmlformats.org/wordprocessingml/2006/main" xmlns:w14="http://schemas.microsoft.com/office/word/2010/wordml" xmlns:w15="http://schemas.microsoft.com/office/word/2012/wordml" xmlns:w16cex="http://schemas.microsoft.com/office/word/2018/wordml/cex" xmlns:w16cid="http://schemas.microsoft.com/office/word/2016/wordml/cid" xmlns:w16="http://schemas.microsoft.com/office/word/2018/wordml" xmlns:w16sdtdh="http://schemas.microsoft.com/office/word/2020/wordml/sdtdatahash" xmlns:w16se="http://schemas.microsoft.com/office/word/2015/wordml/symex" xmlns:wpg="http://schemas.microsoft.com/office/word/2010/wordprocessingGroup" xmlns:wpi="http://schemas.microsoft.com/office/word/2010/wordprocessingInk" xmlns:wne="http://schemas.microsoft.com/office/word/2006/wordml" xmlns:wps="http://schemas.microsoft.com/office/word/2010/wordprocessingShape" mc:Ignorable="w14 w15 w16se w16cid w16 w16cex w16sdtdh wp14">
+  <w:p>
+    <w:pPr>
+      <w:pStyle w:val="En-tte"/>
+      <w:pBdr>
+        <w:bottom w:val="single" w:sz="6" w:space="1" w:color="auto"/>
+      </w:pBdr>
+      <w:tabs>
+        <w:tab w:val="clear" w:pos="4320"/>
+        <w:tab w:val="clear" w:pos="8640"/>
+        <w:tab w:val="right" w:pos="9923"/>
+      </w:tabs>
+      <w:spacing w:before="0"/>
+      <w:rPr>
+        <w:b/>
+        <w:bCs/>
+        <w:color w:val="0F4761" w:themeColor="accent1" w:themeShade="BF"/>
+        <w:sz w:val="18"/>
+        <w:szCs w:val="20"/>
+      </w:rPr>
+    </w:pPr>
+    <w:r>
+      <w:rPr>
+        <w:b/>
+        <w:bCs/>
+        <w:color w:val="0F4761" w:themeColor="accent1" w:themeShade="BF"/>
+        <w:sz w:val="18"/>
+        <w:szCs w:val="20"/>
+      </w:rPr>
+      <w:t>Excel For Freelancers</w:t>
+    </w:r>
+    <w:r>
+      <w:rPr>
+        <w:b/>
+        <w:bCs/>
+        <w:color w:val="0F4761" w:themeColor="accent1" w:themeShade="BF"/>
+        <w:sz w:val="18"/>
+        <w:szCs w:val="20"/>
+      </w:rPr>
+      <w:tab/>
+    </w:r>
+    <w:r>
+      <w:rPr>
+        <w:b/>
+        <w:bCs/>
+        <w:color w:val="0F4761" w:themeColor="accent1" w:themeShade="BF"/>
+        <w:sz w:val="18"/>
+        <w:szCs w:val="20"/>
+      </w:rPr>
+      <w:t xml:space="preserve">Dynamic </w:t>
+    </w:r>
+    <w:proofErr w:type="spellStart"/>
+    <w:r>
+      <w:rPr>
+        <w:b/>
+        <w:bCs/>
+        <w:color w:val="0F4761" w:themeColor="accent1" w:themeShade="BF"/>
+        <w:sz w:val="18"/>
+        <w:szCs w:val="20"/>
+      </w:rPr>
+      <w:t>UserForms</w:t>
     </w:r>
     <w:proofErr w:type="spellEnd"/>
   </w:p>
@@ -23294,6 +25465,11 @@
     <w:basedOn w:val="Policepardfaut"/>
     <w:rsid w:val="006B3B0A"/>
   </w:style>
+  <w:style w:type="character" w:customStyle="1" w:styleId="yt-core-attributed-string--highlight-text-decorator">
+    <w:name w:val="yt-core-attributed-string--highlight-text-decorator"/>
+    <w:basedOn w:val="Policepardfaut"/>
+    <w:rsid w:val="007708FE"/>
+  </w:style>
 </w:styles>
 </file>
 
